--- a/FISA64/trunk/doc/FISA64.docx
+++ b/FISA64/trunk/doc/FISA64.docx
@@ -347,8 +347,13 @@
           </w:tcPr>
           <w:p>
             <w:r>
-              <w:t>register var</w:t>
-            </w:r>
+              <w:t xml:space="preserve">register </w:t>
+            </w:r>
+            <w:proofErr w:type="spellStart"/>
+            <w:r>
+              <w:t>var</w:t>
+            </w:r>
+            <w:proofErr w:type="spellEnd"/>
           </w:p>
         </w:tc>
       </w:tr>
@@ -372,8 +377,13 @@
           </w:tcPr>
           <w:p>
             <w:r>
-              <w:t>register var</w:t>
-            </w:r>
+              <w:t xml:space="preserve">register </w:t>
+            </w:r>
+            <w:proofErr w:type="spellStart"/>
+            <w:r>
+              <w:t>var</w:t>
+            </w:r>
+            <w:proofErr w:type="spellEnd"/>
           </w:p>
         </w:tc>
       </w:tr>
@@ -397,8 +407,13 @@
           </w:tcPr>
           <w:p>
             <w:r>
-              <w:t>register var</w:t>
-            </w:r>
+              <w:t xml:space="preserve">register </w:t>
+            </w:r>
+            <w:proofErr w:type="spellStart"/>
+            <w:r>
+              <w:t>var</w:t>
+            </w:r>
+            <w:proofErr w:type="spellEnd"/>
           </w:p>
         </w:tc>
       </w:tr>
@@ -422,8 +437,13 @@
           </w:tcPr>
           <w:p>
             <w:r>
-              <w:t>register var</w:t>
-            </w:r>
+              <w:t xml:space="preserve">register </w:t>
+            </w:r>
+            <w:proofErr w:type="spellStart"/>
+            <w:r>
+              <w:t>var</w:t>
+            </w:r>
+            <w:proofErr w:type="spellEnd"/>
           </w:p>
         </w:tc>
       </w:tr>
@@ -447,8 +467,13 @@
           </w:tcPr>
           <w:p>
             <w:r>
-              <w:t>register var</w:t>
-            </w:r>
+              <w:t xml:space="preserve">register </w:t>
+            </w:r>
+            <w:proofErr w:type="spellStart"/>
+            <w:r>
+              <w:t>var</w:t>
+            </w:r>
+            <w:proofErr w:type="spellEnd"/>
           </w:p>
         </w:tc>
       </w:tr>
@@ -472,8 +497,13 @@
           </w:tcPr>
           <w:p>
             <w:r>
-              <w:t>register var</w:t>
-            </w:r>
+              <w:t xml:space="preserve">register </w:t>
+            </w:r>
+            <w:proofErr w:type="spellStart"/>
+            <w:r>
+              <w:t>var</w:t>
+            </w:r>
+            <w:proofErr w:type="spellEnd"/>
           </w:p>
         </w:tc>
       </w:tr>
@@ -497,8 +527,13 @@
           </w:tcPr>
           <w:p>
             <w:r>
-              <w:t>register var</w:t>
-            </w:r>
+              <w:t xml:space="preserve">register </w:t>
+            </w:r>
+            <w:proofErr w:type="spellStart"/>
+            <w:r>
+              <w:t>var</w:t>
+            </w:r>
+            <w:proofErr w:type="spellEnd"/>
           </w:p>
         </w:tc>
       </w:tr>
@@ -522,8 +557,13 @@
           </w:tcPr>
           <w:p>
             <w:r>
-              <w:t>register var</w:t>
-            </w:r>
+              <w:t xml:space="preserve">register </w:t>
+            </w:r>
+            <w:proofErr w:type="spellStart"/>
+            <w:r>
+              <w:t>var</w:t>
+            </w:r>
+            <w:proofErr w:type="spellEnd"/>
           </w:p>
         </w:tc>
       </w:tr>
@@ -850,10 +890,16 @@
     </w:p>
     <w:p>
       <w:pPr>
-        <w:ind w:firstLine="720"/>
+        <w:ind w:left="720"/>
       </w:pPr>
       <w:r>
-        <w:t>Special purpose registers are accessible only in kernel mode.</w:t>
+        <w:t>Most s</w:t>
+      </w:r>
+      <w:r>
+        <w:t>pecial purpose registers are accessible only in kernel mode.</w:t>
+      </w:r>
+      <w:r>
+        <w:t xml:space="preserve"> A privilege violation will result if attempting to access a special purpose register in user mode that is not available to that mode.</w:t>
       </w:r>
     </w:p>
     <w:p>
@@ -1065,9 +1111,11 @@
             <w:pPr>
               <w:jc w:val="center"/>
             </w:pPr>
+            <w:proofErr w:type="spellStart"/>
             <w:r>
               <w:t>Pe</w:t>
             </w:r>
+            <w:proofErr w:type="spellEnd"/>
           </w:p>
         </w:tc>
       </w:tr>
@@ -1111,6 +1159,216 @@
         <w:pStyle w:val="Heading2"/>
       </w:pPr>
       <w:r>
+        <w:t>IPC</w:t>
+      </w:r>
+      <w:r>
+        <w:t xml:space="preserve"> (SPR</w:t>
+      </w:r>
+      <w:r>
+        <w:t>08</w:t>
+      </w:r>
+      <w:r>
+        <w:t>)</w:t>
+      </w:r>
+    </w:p>
+    <w:p>
+      <w:pPr>
+        <w:ind w:left="720"/>
+      </w:pPr>
+      <w:r>
+        <w:t xml:space="preserve">This register </w:t>
+      </w:r>
+      <w:r>
+        <w:t xml:space="preserve">stores the return address for a hardware </w:t>
+      </w:r>
+      <w:proofErr w:type="gramStart"/>
+      <w:r>
+        <w:t>interrupt</w:t>
+      </w:r>
+      <w:r>
+        <w:t>(</w:t>
+      </w:r>
+      <w:proofErr w:type="gramEnd"/>
+      <w:r>
+        <w:t>NMI / IRQ)</w:t>
+      </w:r>
+      <w:r>
+        <w:t xml:space="preserve"> processing routine.</w:t>
+      </w:r>
+      <w:r>
+        <w:t xml:space="preserve"> This register is automatically loaded when a hardware interrupt occurs. The program counter is loaded from this register automatically as part of the RTI instruction processing.</w:t>
+      </w:r>
+    </w:p>
+    <w:tbl>
+      <w:tblPr>
+        <w:tblStyle w:val="TableGrid"/>
+        <w:tblW w:w="0" w:type="auto"/>
+        <w:tblInd w:w="675" w:type="dxa"/>
+        <w:tblLook w:val="04A0" w:firstRow="1" w:lastRow="0" w:firstColumn="1" w:lastColumn="0" w:noHBand="0" w:noVBand="1"/>
+      </w:tblPr>
+      <w:tblGrid>
+        <w:gridCol w:w="8901"/>
+      </w:tblGrid>
+      <w:tr>
+        <w:tc>
+          <w:tcPr>
+            <w:tcW w:w="8901" w:type="dxa"/>
+            <w:tcBorders>
+              <w:top w:val="nil"/>
+              <w:left w:val="nil"/>
+              <w:right w:val="nil"/>
+            </w:tcBorders>
+          </w:tcPr>
+          <w:p>
+            <w:pPr>
+              <w:jc w:val="center"/>
+            </w:pPr>
+            <w:r>
+              <w:t>63                                                                                                                                                                       0</w:t>
+            </w:r>
+          </w:p>
+        </w:tc>
+      </w:tr>
+      <w:tr>
+        <w:tc>
+          <w:tcPr>
+            <w:tcW w:w="8901" w:type="dxa"/>
+          </w:tcPr>
+          <w:p>
+            <w:pPr>
+              <w:jc w:val="center"/>
+            </w:pPr>
+            <w:r>
+              <w:t xml:space="preserve">Value </w:t>
+            </w:r>
+            <w:r>
+              <w:rPr>
+                <w:vertAlign w:val="subscript"/>
+              </w:rPr>
+              <w:t>63..0</w:t>
+            </w:r>
+          </w:p>
+        </w:tc>
+      </w:tr>
+    </w:tbl>
+    <w:p>
+      <w:pPr>
+        <w:pStyle w:val="Heading2"/>
+      </w:pPr>
+      <w:r>
+        <w:t>E</w:t>
+      </w:r>
+      <w:r>
+        <w:t>PC (SPR0</w:t>
+      </w:r>
+      <w:r>
+        <w:t>9</w:t>
+      </w:r>
+      <w:r>
+        <w:t>)</w:t>
+      </w:r>
+    </w:p>
+    <w:p>
+      <w:pPr>
+        <w:ind w:left="720"/>
+      </w:pPr>
+      <w:r>
+        <w:t xml:space="preserve">This register stores the return address for a </w:t>
+      </w:r>
+      <w:r>
+        <w:t>software exception</w:t>
+      </w:r>
+      <w:r>
+        <w:t xml:space="preserve"> processing routine</w:t>
+      </w:r>
+      <w:r>
+        <w:t xml:space="preserve"> (OVERFLOW / privilege violation)</w:t>
+      </w:r>
+      <w:r>
+        <w:t>.</w:t>
+      </w:r>
+      <w:r>
+        <w:t xml:space="preserve"> </w:t>
+      </w:r>
+      <w:r>
+        <w:t xml:space="preserve">This register is automatically loaded when a </w:t>
+      </w:r>
+      <w:r>
+        <w:t>software exception</w:t>
+      </w:r>
+      <w:r>
+        <w:t xml:space="preserve"> occurs. The program counter is loaded from this register automatically as part of the RT</w:t>
+      </w:r>
+      <w:r>
+        <w:t>E</w:t>
+      </w:r>
+      <w:r>
+        <w:t xml:space="preserve"> instruction processing.</w:t>
+      </w:r>
+    </w:p>
+    <w:tbl>
+      <w:tblPr>
+        <w:tblStyle w:val="TableGrid"/>
+        <w:tblW w:w="0" w:type="auto"/>
+        <w:tblInd w:w="675" w:type="dxa"/>
+        <w:tblLook w:val="04A0" w:firstRow="1" w:lastRow="0" w:firstColumn="1" w:lastColumn="0" w:noHBand="0" w:noVBand="1"/>
+      </w:tblPr>
+      <w:tblGrid>
+        <w:gridCol w:w="8901"/>
+      </w:tblGrid>
+      <w:tr>
+        <w:tc>
+          <w:tcPr>
+            <w:tcW w:w="8901" w:type="dxa"/>
+            <w:tcBorders>
+              <w:top w:val="nil"/>
+              <w:left w:val="nil"/>
+              <w:right w:val="nil"/>
+            </w:tcBorders>
+          </w:tcPr>
+          <w:p>
+            <w:pPr>
+              <w:jc w:val="center"/>
+            </w:pPr>
+            <w:r>
+              <w:t>63                                                                                                                                                                       0</w:t>
+            </w:r>
+          </w:p>
+        </w:tc>
+      </w:tr>
+      <w:tr>
+        <w:tc>
+          <w:tcPr>
+            <w:tcW w:w="8901" w:type="dxa"/>
+          </w:tcPr>
+          <w:p>
+            <w:pPr>
+              <w:jc w:val="center"/>
+            </w:pPr>
+            <w:r>
+              <w:t xml:space="preserve">Value </w:t>
+            </w:r>
+            <w:r>
+              <w:rPr>
+                <w:vertAlign w:val="subscript"/>
+              </w:rPr>
+              <w:t>63..0</w:t>
+            </w:r>
+          </w:p>
+        </w:tc>
+      </w:tr>
+    </w:tbl>
+    <w:p>
+      <w:pPr>
+        <w:pStyle w:val="Heading2"/>
+      </w:pPr>
+      <w:bookmarkStart w:id="1" w:name="_GoBack"/>
+      <w:bookmarkEnd w:id="1"/>
+      <w:r>
+        <w:br w:type="page"/>
+      </w:r>
+      <w:r>
+        <w:lastRenderedPageBreak/>
         <w:t xml:space="preserve">Interrupt Vector Table Base Address (SPR </w:t>
       </w:r>
       <w:r>
@@ -1128,7 +1386,7 @@
         <w:t xml:space="preserve">This register contains the physical base address of the interrupt vector table in memory. The Table is </w:t>
       </w:r>
       <w:r>
-        <w:t>8</w:t>
+        <w:t>4</w:t>
       </w:r>
       <w:r>
         <w:t>kB aligned.</w:t>
@@ -1163,7 +1421,7 @@
               <w:t>63                                                                                                           1</w:t>
             </w:r>
             <w:r>
-              <w:t>3</w:t>
+              <w:t>2</w:t>
             </w:r>
           </w:p>
         </w:tc>
@@ -1184,7 +1442,7 @@
               <w:t>1</w:t>
             </w:r>
             <w:r>
-              <w:t>2</w:t>
+              <w:t>1</w:t>
             </w:r>
             <w:r>
               <w:t xml:space="preserve">                                  0</w:t>
@@ -1208,13 +1466,27 @@
               <w:rPr>
                 <w:vertAlign w:val="subscript"/>
               </w:rPr>
-              <w:t>63..1</w:t>
-            </w:r>
-            <w:r>
-              <w:rPr>
-                <w:vertAlign w:val="subscript"/>
-              </w:rPr>
-              <w:t>3</w:t>
+              <w:t>63</w:t>
+            </w:r>
+            <w:proofErr w:type="gramStart"/>
+            <w:r>
+              <w:rPr>
+                <w:vertAlign w:val="subscript"/>
+              </w:rPr>
+              <w:t>..</w:t>
+            </w:r>
+            <w:proofErr w:type="gramEnd"/>
+            <w:r>
+              <w:rPr>
+                <w:vertAlign w:val="subscript"/>
+              </w:rPr>
+              <w:t>1</w:t>
+            </w:r>
+            <w:r>
+              <w:rPr>
+                <w:vertAlign w:val="subscript"/>
+              </w:rPr>
+              <w:t>2</w:t>
             </w:r>
           </w:p>
         </w:tc>
@@ -1239,7 +1511,7 @@
               <w:rPr>
                 <w:vertAlign w:val="subscript"/>
               </w:rPr>
-              <w:t>3</w:t>
+              <w:t>2</w:t>
             </w:r>
           </w:p>
         </w:tc>
@@ -1251,7 +1523,7 @@
         <w:ind w:left="720"/>
       </w:pPr>
       <w:r>
-        <w:t>Interrupt vector table entries are two 64 bit words in size.</w:t>
+        <w:t>Interrupt vector table entries are 64 bits in size.</w:t>
       </w:r>
     </w:p>
     <w:tbl>
@@ -1305,48 +1577,23 @@
           </w:p>
         </w:tc>
       </w:tr>
-      <w:tr>
-        <w:tc>
-          <w:tcPr>
-            <w:tcW w:w="8901" w:type="dxa"/>
-          </w:tcPr>
-          <w:p>
-            <w:pPr>
-              <w:jc w:val="center"/>
-            </w:pPr>
-            <w:r>
-              <w:t>Reserved</w:t>
-            </w:r>
-            <w:r>
-              <w:rPr>
-                <w:vertAlign w:val="subscript"/>
-              </w:rPr>
-              <w:t>64</w:t>
-            </w:r>
-          </w:p>
-        </w:tc>
-      </w:tr>
     </w:tbl>
-    <w:p>
-      <w:pPr>
-        <w:pStyle w:val="Heading2"/>
-      </w:pPr>
-    </w:p>
+    <w:bookmarkEnd w:id="0"/>
     <w:p>
       <w:pPr>
         <w:pStyle w:val="Heading2"/>
       </w:pPr>
       <w:r>
-        <w:t xml:space="preserve">Code </w:t>
+        <w:t>MULH</w:t>
       </w:r>
       <w:r>
-        <w:t xml:space="preserve">Segment </w:t>
+        <w:t xml:space="preserve"> (SPR</w:t>
       </w:r>
       <w:r>
-        <w:t xml:space="preserve">Base </w:t>
+        <w:t>1</w:t>
       </w:r>
       <w:r>
-        <w:t>(SPR 32)</w:t>
+        <w:t>4)</w:t>
       </w:r>
     </w:p>
     <w:p>
@@ -1354,16 +1601,550 @@
         <w:ind w:left="720"/>
       </w:pPr>
       <w:r>
-        <w:t xml:space="preserve">This register contains </w:t>
+        <w:t xml:space="preserve">This register </w:t>
       </w:r>
       <w:r>
-        <w:t xml:space="preserve">the </w:t>
+        <w:t>contains the high order bits of the multiplier product. It is available to both kernel and user modes.</w:t>
+      </w:r>
+    </w:p>
+    <w:tbl>
+      <w:tblPr>
+        <w:tblStyle w:val="TableGrid"/>
+        <w:tblW w:w="0" w:type="auto"/>
+        <w:tblInd w:w="675" w:type="dxa"/>
+        <w:tblLook w:val="04A0" w:firstRow="1" w:lastRow="0" w:firstColumn="1" w:lastColumn="0" w:noHBand="0" w:noVBand="1"/>
+      </w:tblPr>
+      <w:tblGrid>
+        <w:gridCol w:w="8901"/>
+      </w:tblGrid>
+      <w:tr>
+        <w:tc>
+          <w:tcPr>
+            <w:tcW w:w="8901" w:type="dxa"/>
+            <w:tcBorders>
+              <w:top w:val="nil"/>
+              <w:left w:val="nil"/>
+              <w:right w:val="nil"/>
+            </w:tcBorders>
+          </w:tcPr>
+          <w:p>
+            <w:pPr>
+              <w:jc w:val="center"/>
+            </w:pPr>
+            <w:r>
+              <w:t>63                                                                                                                                                                       0</w:t>
+            </w:r>
+          </w:p>
+        </w:tc>
+      </w:tr>
+      <w:tr>
+        <w:tc>
+          <w:tcPr>
+            <w:tcW w:w="8901" w:type="dxa"/>
+          </w:tcPr>
+          <w:p>
+            <w:pPr>
+              <w:jc w:val="center"/>
+            </w:pPr>
+            <w:r>
+              <w:t xml:space="preserve">Value </w:t>
+            </w:r>
+            <w:r>
+              <w:rPr>
+                <w:vertAlign w:val="subscript"/>
+              </w:rPr>
+              <w:t>63..0</w:t>
+            </w:r>
+          </w:p>
+        </w:tc>
+      </w:tr>
+    </w:tbl>
+    <w:p>
+      <w:pPr>
+        <w:pStyle w:val="Heading2"/>
+      </w:pPr>
+      <w:r>
+        <w:br w:type="page"/>
       </w:r>
       <w:r>
-        <w:t xml:space="preserve">base address of program code in memory. Subroutine calls and jumps are offset from the code base register. Only the offset from the code base is saved in the linkage register during a subroutine call. In user mode there is no way for the program to determine it’s real physical address. </w:t>
+        <w:lastRenderedPageBreak/>
+        <w:t>EA</w:t>
+      </w:r>
+      <w:r>
+        <w:t xml:space="preserve"> (SPR</w:t>
+      </w:r>
+      <w:r>
+        <w:t>40</w:t>
+      </w:r>
+      <w:r>
+        <w:t>)</w:t>
       </w:r>
     </w:p>
-    <w:bookmarkEnd w:id="0"/>
+    <w:p>
+      <w:pPr>
+        <w:ind w:left="720"/>
+      </w:pPr>
+      <w:r>
+        <w:t xml:space="preserve">This register </w:t>
+      </w:r>
+      <w:r>
+        <w:t>holds the effective address associated with a memory tag. The tag number is contained in bits 16 to 26. The tag associated with this address will be accessible in the TAGS special purpose register. Note that this register and following tag access should be executed with interrupts disabled to prevent the effective address from changing before the tag is updated or read. Also no memory operation should occur between setting this register and updating or reading the tag. This register also reflects the latest effective address calculated by the processor and will be automatically updated when a memory operation occurs.</w:t>
+      </w:r>
+    </w:p>
+    <w:tbl>
+      <w:tblPr>
+        <w:tblStyle w:val="TableGrid"/>
+        <w:tblW w:w="0" w:type="auto"/>
+        <w:tblInd w:w="675" w:type="dxa"/>
+        <w:tblLook w:val="04A0" w:firstRow="1" w:lastRow="0" w:firstColumn="1" w:lastColumn="0" w:noHBand="0" w:noVBand="1"/>
+      </w:tblPr>
+      <w:tblGrid>
+        <w:gridCol w:w="3686"/>
+        <w:gridCol w:w="2248"/>
+        <w:gridCol w:w="2967"/>
+      </w:tblGrid>
+      <w:tr>
+        <w:tc>
+          <w:tcPr>
+            <w:tcW w:w="8901" w:type="dxa"/>
+            <w:gridSpan w:val="3"/>
+            <w:tcBorders>
+              <w:top w:val="nil"/>
+              <w:left w:val="nil"/>
+              <w:right w:val="nil"/>
+            </w:tcBorders>
+          </w:tcPr>
+          <w:p>
+            <w:pPr>
+              <w:jc w:val="center"/>
+            </w:pPr>
+            <w:r>
+              <w:t>63                                                                                                                                                                       0</w:t>
+            </w:r>
+          </w:p>
+        </w:tc>
+      </w:tr>
+      <w:tr>
+        <w:tc>
+          <w:tcPr>
+            <w:tcW w:w="3686" w:type="dxa"/>
+          </w:tcPr>
+          <w:p>
+            <w:pPr>
+              <w:jc w:val="center"/>
+            </w:pPr>
+            <w:r>
+              <w:t>~</w:t>
+            </w:r>
+          </w:p>
+        </w:tc>
+        <w:tc>
+          <w:tcPr>
+            <w:tcW w:w="2248" w:type="dxa"/>
+          </w:tcPr>
+          <w:p>
+            <w:pPr>
+              <w:jc w:val="center"/>
+            </w:pPr>
+            <w:r>
+              <w:t>tag number</w:t>
+            </w:r>
+            <w:r>
+              <w:rPr>
+                <w:vertAlign w:val="subscript"/>
+              </w:rPr>
+              <w:t>11</w:t>
+            </w:r>
+          </w:p>
+        </w:tc>
+        <w:tc>
+          <w:tcPr>
+            <w:tcW w:w="2967" w:type="dxa"/>
+          </w:tcPr>
+          <w:p>
+            <w:pPr>
+              <w:jc w:val="center"/>
+            </w:pPr>
+            <w:r>
+              <w:t>Offset</w:t>
+            </w:r>
+            <w:r>
+              <w:rPr>
+                <w:vertAlign w:val="subscript"/>
+              </w:rPr>
+              <w:t>16</w:t>
+            </w:r>
+          </w:p>
+        </w:tc>
+      </w:tr>
+    </w:tbl>
+    <w:p>
+      <w:pPr>
+        <w:pStyle w:val="Heading2"/>
+      </w:pPr>
+      <w:r>
+        <w:t>TAGS</w:t>
+      </w:r>
+      <w:r>
+        <w:t xml:space="preserve"> (SPR4</w:t>
+      </w:r>
+      <w:r>
+        <w:t>1</w:t>
+      </w:r>
+      <w:r>
+        <w:t>)</w:t>
+      </w:r>
+    </w:p>
+    <w:p>
+      <w:pPr>
+        <w:ind w:left="720"/>
+      </w:pPr>
+      <w:r>
+        <w:t xml:space="preserve">This register </w:t>
+      </w:r>
+      <w:r>
+        <w:t>makes the tag value accessible for update or read-back. It is used in association with the EA special purpose register.</w:t>
+      </w:r>
+      <w:r>
+        <w:t xml:space="preserve"> Writing this register will </w:t>
+      </w:r>
+      <w:proofErr w:type="gramStart"/>
+      <w:r>
+        <w:t>updated</w:t>
+      </w:r>
+      <w:proofErr w:type="gramEnd"/>
+      <w:r>
+        <w:t xml:space="preserve"> the tag identified in the EA register.</w:t>
+      </w:r>
+    </w:p>
+    <w:tbl>
+      <w:tblPr>
+        <w:tblStyle w:val="TableGrid"/>
+        <w:tblW w:w="0" w:type="auto"/>
+        <w:tblInd w:w="675" w:type="dxa"/>
+        <w:tblLook w:val="04A0" w:firstRow="1" w:lastRow="0" w:firstColumn="1" w:lastColumn="0" w:noHBand="0" w:noVBand="1"/>
+      </w:tblPr>
+      <w:tblGrid>
+        <w:gridCol w:w="5934"/>
+        <w:gridCol w:w="2967"/>
+      </w:tblGrid>
+      <w:tr>
+        <w:tc>
+          <w:tcPr>
+            <w:tcW w:w="8901" w:type="dxa"/>
+            <w:gridSpan w:val="2"/>
+            <w:tcBorders>
+              <w:top w:val="nil"/>
+              <w:left w:val="nil"/>
+              <w:right w:val="nil"/>
+            </w:tcBorders>
+          </w:tcPr>
+          <w:p>
+            <w:pPr>
+              <w:jc w:val="center"/>
+            </w:pPr>
+            <w:r>
+              <w:t>63                                                                                                                                                                       0</w:t>
+            </w:r>
+          </w:p>
+        </w:tc>
+      </w:tr>
+      <w:tr>
+        <w:tc>
+          <w:tcPr>
+            <w:tcW w:w="5934" w:type="dxa"/>
+          </w:tcPr>
+          <w:p>
+            <w:pPr>
+              <w:jc w:val="center"/>
+            </w:pPr>
+            <w:r>
+              <w:t>~</w:t>
+            </w:r>
+          </w:p>
+        </w:tc>
+        <w:tc>
+          <w:tcPr>
+            <w:tcW w:w="2967" w:type="dxa"/>
+          </w:tcPr>
+          <w:p>
+            <w:pPr>
+              <w:jc w:val="center"/>
+            </w:pPr>
+            <w:r>
+              <w:t>Tag</w:t>
+            </w:r>
+            <w:r>
+              <w:rPr>
+                <w:vertAlign w:val="subscript"/>
+              </w:rPr>
+              <w:t>16</w:t>
+            </w:r>
+          </w:p>
+        </w:tc>
+      </w:tr>
+    </w:tbl>
+    <w:p>
+      <w:pPr>
+        <w:pStyle w:val="Heading2"/>
+      </w:pPr>
+      <w:r>
+        <w:t>LOTGRP (SPR 42)</w:t>
+      </w:r>
+    </w:p>
+    <w:p>
+      <w:pPr>
+        <w:ind w:left="720"/>
+      </w:pPr>
+      <w:r>
+        <w:t>This register contains a list of memory groups that the process belongs to. The owning group associated with a memory tag is compared to this list during a memory access. If the group is in the list then the memory access is allowed, otherwise a memory fault exception occurs. This comparison takes place only in user mode; in kernel mode the kernel owns all of memory so the memory access is always allowed.</w:t>
+      </w:r>
+    </w:p>
+    <w:tbl>
+      <w:tblPr>
+        <w:tblStyle w:val="TableGrid"/>
+        <w:tblW w:w="0" w:type="auto"/>
+        <w:tblInd w:w="720" w:type="dxa"/>
+        <w:tblLook w:val="04A0" w:firstRow="1" w:lastRow="0" w:firstColumn="1" w:lastColumn="0" w:noHBand="0" w:noVBand="1"/>
+      </w:tblPr>
+      <w:tblGrid>
+        <w:gridCol w:w="806"/>
+        <w:gridCol w:w="1341"/>
+        <w:gridCol w:w="1342"/>
+        <w:gridCol w:w="1342"/>
+        <w:gridCol w:w="1341"/>
+        <w:gridCol w:w="1342"/>
+        <w:gridCol w:w="1342"/>
+      </w:tblGrid>
+      <w:tr>
+        <w:tc>
+          <w:tcPr>
+            <w:tcW w:w="806" w:type="dxa"/>
+            <w:tcBorders>
+              <w:top w:val="nil"/>
+              <w:left w:val="nil"/>
+              <w:bottom w:val="single" w:sz="4" w:space="0" w:color="auto"/>
+              <w:right w:val="nil"/>
+            </w:tcBorders>
+          </w:tcPr>
+          <w:p>
+            <w:pPr>
+              <w:jc w:val="center"/>
+            </w:pPr>
+            <w:r>
+              <w:t>63  60</w:t>
+            </w:r>
+          </w:p>
+        </w:tc>
+        <w:tc>
+          <w:tcPr>
+            <w:tcW w:w="1341" w:type="dxa"/>
+            <w:tcBorders>
+              <w:top w:val="nil"/>
+              <w:left w:val="nil"/>
+              <w:right w:val="nil"/>
+            </w:tcBorders>
+          </w:tcPr>
+          <w:p>
+            <w:pPr>
+              <w:jc w:val="center"/>
+            </w:pPr>
+            <w:r>
+              <w:t>59            50</w:t>
+            </w:r>
+          </w:p>
+        </w:tc>
+        <w:tc>
+          <w:tcPr>
+            <w:tcW w:w="1342" w:type="dxa"/>
+            <w:tcBorders>
+              <w:top w:val="nil"/>
+              <w:left w:val="nil"/>
+              <w:right w:val="nil"/>
+            </w:tcBorders>
+          </w:tcPr>
+          <w:p>
+            <w:pPr>
+              <w:jc w:val="center"/>
+            </w:pPr>
+            <w:r>
+              <w:t>49            40</w:t>
+            </w:r>
+          </w:p>
+        </w:tc>
+        <w:tc>
+          <w:tcPr>
+            <w:tcW w:w="1342" w:type="dxa"/>
+            <w:tcBorders>
+              <w:top w:val="nil"/>
+              <w:left w:val="nil"/>
+              <w:right w:val="nil"/>
+            </w:tcBorders>
+          </w:tcPr>
+          <w:p>
+            <w:pPr>
+              <w:jc w:val="center"/>
+            </w:pPr>
+            <w:r>
+              <w:t>39            30</w:t>
+            </w:r>
+          </w:p>
+        </w:tc>
+        <w:tc>
+          <w:tcPr>
+            <w:tcW w:w="1341" w:type="dxa"/>
+            <w:tcBorders>
+              <w:top w:val="nil"/>
+              <w:left w:val="nil"/>
+              <w:right w:val="nil"/>
+            </w:tcBorders>
+          </w:tcPr>
+          <w:p>
+            <w:pPr>
+              <w:jc w:val="center"/>
+            </w:pPr>
+            <w:r>
+              <w:t>29           20</w:t>
+            </w:r>
+          </w:p>
+        </w:tc>
+        <w:tc>
+          <w:tcPr>
+            <w:tcW w:w="1342" w:type="dxa"/>
+            <w:tcBorders>
+              <w:top w:val="nil"/>
+              <w:left w:val="nil"/>
+              <w:right w:val="nil"/>
+            </w:tcBorders>
+          </w:tcPr>
+          <w:p>
+            <w:pPr>
+              <w:jc w:val="center"/>
+            </w:pPr>
+            <w:r>
+              <w:t>19           10</w:t>
+            </w:r>
+          </w:p>
+        </w:tc>
+        <w:tc>
+          <w:tcPr>
+            <w:tcW w:w="1342" w:type="dxa"/>
+            <w:tcBorders>
+              <w:top w:val="nil"/>
+              <w:left w:val="nil"/>
+              <w:right w:val="nil"/>
+            </w:tcBorders>
+          </w:tcPr>
+          <w:p>
+            <w:pPr>
+              <w:jc w:val="center"/>
+            </w:pPr>
+            <w:r>
+              <w:t>9              0</w:t>
+            </w:r>
+          </w:p>
+        </w:tc>
+      </w:tr>
+      <w:tr>
+        <w:tc>
+          <w:tcPr>
+            <w:tcW w:w="806" w:type="dxa"/>
+            <w:shd w:val="clear" w:color="auto" w:fill="D9D9D9" w:themeFill="background1" w:themeFillShade="D9"/>
+          </w:tcPr>
+          <w:p>
+            <w:pPr>
+              <w:jc w:val="center"/>
+            </w:pPr>
+            <w:r>
+              <w:t>~</w:t>
+            </w:r>
+          </w:p>
+        </w:tc>
+        <w:tc>
+          <w:tcPr>
+            <w:tcW w:w="1341" w:type="dxa"/>
+          </w:tcPr>
+          <w:p>
+            <w:pPr>
+              <w:jc w:val="center"/>
+            </w:pPr>
+            <w:r>
+              <w:t>Group5</w:t>
+            </w:r>
+          </w:p>
+        </w:tc>
+        <w:tc>
+          <w:tcPr>
+            <w:tcW w:w="1342" w:type="dxa"/>
+          </w:tcPr>
+          <w:p>
+            <w:pPr>
+              <w:jc w:val="center"/>
+            </w:pPr>
+            <w:r>
+              <w:t>Group4</w:t>
+            </w:r>
+          </w:p>
+        </w:tc>
+        <w:tc>
+          <w:tcPr>
+            <w:tcW w:w="1342" w:type="dxa"/>
+          </w:tcPr>
+          <w:p>
+            <w:pPr>
+              <w:jc w:val="center"/>
+            </w:pPr>
+            <w:r>
+              <w:t>Group3</w:t>
+            </w:r>
+          </w:p>
+        </w:tc>
+        <w:tc>
+          <w:tcPr>
+            <w:tcW w:w="1341" w:type="dxa"/>
+          </w:tcPr>
+          <w:p>
+            <w:pPr>
+              <w:jc w:val="center"/>
+            </w:pPr>
+            <w:r>
+              <w:t>Group2</w:t>
+            </w:r>
+          </w:p>
+        </w:tc>
+        <w:tc>
+          <w:tcPr>
+            <w:tcW w:w="1342" w:type="dxa"/>
+          </w:tcPr>
+          <w:p>
+            <w:pPr>
+              <w:jc w:val="center"/>
+            </w:pPr>
+            <w:r>
+              <w:t>Group1</w:t>
+            </w:r>
+          </w:p>
+        </w:tc>
+        <w:tc>
+          <w:tcPr>
+            <w:tcW w:w="1342" w:type="dxa"/>
+          </w:tcPr>
+          <w:p>
+            <w:pPr>
+              <w:jc w:val="center"/>
+            </w:pPr>
+            <w:r>
+              <w:t>Group0</w:t>
+            </w:r>
+          </w:p>
+        </w:tc>
+      </w:tr>
+    </w:tbl>
+    <w:p>
+      <w:pPr>
+        <w:ind w:left="720"/>
+      </w:pPr>
+    </w:p>
     <w:p>
       <w:pPr>
         <w:rPr>
@@ -1385,7 +2166,7 @@
       </w:pPr>
       <w:r>
         <w:lastRenderedPageBreak/>
-        <w:t>LOTGRP (SPR 42)</w:t>
+        <w:t>Compare and Swap (SPR44 or CAS)</w:t>
       </w:r>
     </w:p>
     <w:p>
@@ -1393,57 +2174,23 @@
         <w:ind w:left="720"/>
       </w:pPr>
       <w:r>
-        <w:t>This register contains a list of memory groups that the process belongs to. The owning group associated with a memory tag is compared to</w:t>
-      </w:r>
-      <w:r>
-        <w:t xml:space="preserve"> this </w:t>
-      </w:r>
-      <w:r>
-        <w:t>list during a memory access. If the group is in the list then the memory access is allowed, otherwise a memory fault exception occurs.</w:t>
-      </w:r>
-      <w:r>
-        <w:t xml:space="preserve"> This comparison takes place only in user mode; in kernel mode the kernel owns all of memory so the memory access is always allowed.</w:t>
+        <w:t>This register is to support the compare and swap (CAS) instruction. If the value in the addressed memory location is equal to the value in the CAS register, then the source register is written to the memory location, and the source register is loaded with the value 1. Otherwise if the value in the addressed memory location doesn’t match the value in this register, then value at the memory location is loaded into the CAS register, and the source register is set to zero. No write to memory occurs if the match fails.</w:t>
       </w:r>
     </w:p>
     <w:tbl>
       <w:tblPr>
         <w:tblStyle w:val="TableGrid"/>
         <w:tblW w:w="0" w:type="auto"/>
-        <w:tblInd w:w="720" w:type="dxa"/>
+        <w:tblInd w:w="675" w:type="dxa"/>
         <w:tblLook w:val="04A0" w:firstRow="1" w:lastRow="0" w:firstColumn="1" w:lastColumn="0" w:noHBand="0" w:noVBand="1"/>
       </w:tblPr>
       <w:tblGrid>
-        <w:gridCol w:w="806"/>
-        <w:gridCol w:w="1341"/>
-        <w:gridCol w:w="1342"/>
-        <w:gridCol w:w="1342"/>
-        <w:gridCol w:w="1341"/>
-        <w:gridCol w:w="1342"/>
-        <w:gridCol w:w="1342"/>
+        <w:gridCol w:w="8901"/>
       </w:tblGrid>
       <w:tr>
         <w:tc>
           <w:tcPr>
-            <w:tcW w:w="806" w:type="dxa"/>
-            <w:tcBorders>
-              <w:top w:val="nil"/>
-              <w:left w:val="nil"/>
-              <w:bottom w:val="single" w:sz="4" w:space="0" w:color="auto"/>
-              <w:right w:val="nil"/>
-            </w:tcBorders>
-          </w:tcPr>
-          <w:p>
-            <w:pPr>
-              <w:jc w:val="center"/>
-            </w:pPr>
-            <w:r>
-              <w:t>63  60</w:t>
-            </w:r>
-          </w:p>
-        </w:tc>
-        <w:tc>
-          <w:tcPr>
-            <w:tcW w:w="1341" w:type="dxa"/>
+            <w:tcW w:w="8901" w:type="dxa"/>
             <w:tcBorders>
               <w:top w:val="nil"/>
               <w:left w:val="nil"/>
@@ -1455,97 +2202,7 @@
               <w:jc w:val="center"/>
             </w:pPr>
             <w:r>
-              <w:t>59            50</w:t>
-            </w:r>
-          </w:p>
-        </w:tc>
-        <w:tc>
-          <w:tcPr>
-            <w:tcW w:w="1342" w:type="dxa"/>
-            <w:tcBorders>
-              <w:top w:val="nil"/>
-              <w:left w:val="nil"/>
-              <w:right w:val="nil"/>
-            </w:tcBorders>
-          </w:tcPr>
-          <w:p>
-            <w:pPr>
-              <w:jc w:val="center"/>
-            </w:pPr>
-            <w:r>
-              <w:t>49            40</w:t>
-            </w:r>
-          </w:p>
-        </w:tc>
-        <w:tc>
-          <w:tcPr>
-            <w:tcW w:w="1342" w:type="dxa"/>
-            <w:tcBorders>
-              <w:top w:val="nil"/>
-              <w:left w:val="nil"/>
-              <w:right w:val="nil"/>
-            </w:tcBorders>
-          </w:tcPr>
-          <w:p>
-            <w:pPr>
-              <w:jc w:val="center"/>
-            </w:pPr>
-            <w:r>
-              <w:t>39            30</w:t>
-            </w:r>
-          </w:p>
-        </w:tc>
-        <w:tc>
-          <w:tcPr>
-            <w:tcW w:w="1341" w:type="dxa"/>
-            <w:tcBorders>
-              <w:top w:val="nil"/>
-              <w:left w:val="nil"/>
-              <w:right w:val="nil"/>
-            </w:tcBorders>
-          </w:tcPr>
-          <w:p>
-            <w:pPr>
-              <w:jc w:val="center"/>
-            </w:pPr>
-            <w:r>
-              <w:t>29           20</w:t>
-            </w:r>
-          </w:p>
-        </w:tc>
-        <w:tc>
-          <w:tcPr>
-            <w:tcW w:w="1342" w:type="dxa"/>
-            <w:tcBorders>
-              <w:top w:val="nil"/>
-              <w:left w:val="nil"/>
-              <w:right w:val="nil"/>
-            </w:tcBorders>
-          </w:tcPr>
-          <w:p>
-            <w:pPr>
-              <w:jc w:val="center"/>
-            </w:pPr>
-            <w:r>
-              <w:t>19           10</w:t>
-            </w:r>
-          </w:p>
-        </w:tc>
-        <w:tc>
-          <w:tcPr>
-            <w:tcW w:w="1342" w:type="dxa"/>
-            <w:tcBorders>
-              <w:top w:val="nil"/>
-              <w:left w:val="nil"/>
-              <w:right w:val="nil"/>
-            </w:tcBorders>
-          </w:tcPr>
-          <w:p>
-            <w:pPr>
-              <w:jc w:val="center"/>
-            </w:pPr>
-            <w:r>
-              <w:t>9              0</w:t>
+              <w:t>63                                                                                                                                                                       0</w:t>
             </w:r>
           </w:p>
         </w:tc>
@@ -1553,93 +2210,23 @@
       <w:tr>
         <w:tc>
           <w:tcPr>
-            <w:tcW w:w="806" w:type="dxa"/>
-            <w:shd w:val="clear" w:color="auto" w:fill="D9D9D9" w:themeFill="background1" w:themeFillShade="D9"/>
-          </w:tcPr>
-          <w:p>
-            <w:pPr>
-              <w:jc w:val="center"/>
-            </w:pPr>
-            <w:r>
-              <w:t>~</w:t>
-            </w:r>
-          </w:p>
-        </w:tc>
-        <w:tc>
-          <w:tcPr>
-            <w:tcW w:w="1341" w:type="dxa"/>
-          </w:tcPr>
-          <w:p>
-            <w:pPr>
-              <w:jc w:val="center"/>
-            </w:pPr>
-            <w:r>
-              <w:t>Group5</w:t>
-            </w:r>
-          </w:p>
-        </w:tc>
-        <w:tc>
-          <w:tcPr>
-            <w:tcW w:w="1342" w:type="dxa"/>
-          </w:tcPr>
-          <w:p>
-            <w:pPr>
-              <w:jc w:val="center"/>
-            </w:pPr>
-            <w:r>
-              <w:t>Group4</w:t>
-            </w:r>
-          </w:p>
-        </w:tc>
-        <w:tc>
-          <w:tcPr>
-            <w:tcW w:w="1342" w:type="dxa"/>
-          </w:tcPr>
-          <w:p>
-            <w:pPr>
-              <w:jc w:val="center"/>
-            </w:pPr>
-            <w:r>
-              <w:t>Group3</w:t>
-            </w:r>
-          </w:p>
-        </w:tc>
-        <w:tc>
-          <w:tcPr>
-            <w:tcW w:w="1341" w:type="dxa"/>
-          </w:tcPr>
-          <w:p>
-            <w:pPr>
-              <w:jc w:val="center"/>
-            </w:pPr>
-            <w:r>
-              <w:t>Group2</w:t>
-            </w:r>
-          </w:p>
-        </w:tc>
-        <w:tc>
-          <w:tcPr>
-            <w:tcW w:w="1342" w:type="dxa"/>
-          </w:tcPr>
-          <w:p>
-            <w:pPr>
-              <w:jc w:val="center"/>
-            </w:pPr>
-            <w:r>
-              <w:t>Group1</w:t>
-            </w:r>
-          </w:p>
-        </w:tc>
-        <w:tc>
-          <w:tcPr>
-            <w:tcW w:w="1342" w:type="dxa"/>
-          </w:tcPr>
-          <w:p>
-            <w:pPr>
-              <w:jc w:val="center"/>
-            </w:pPr>
-            <w:r>
-              <w:t>Group0</w:t>
+            <w:tcW w:w="8901" w:type="dxa"/>
+          </w:tcPr>
+          <w:p>
+            <w:pPr>
+              <w:jc w:val="center"/>
+            </w:pPr>
+            <w:r>
+              <w:t>Value</w:t>
+            </w:r>
+            <w:r>
+              <w:t xml:space="preserve"> </w:t>
+            </w:r>
+            <w:r>
+              <w:rPr>
+                <w:vertAlign w:val="subscript"/>
+              </w:rPr>
+              <w:t>63..0</w:t>
             </w:r>
           </w:p>
         </w:tc>
@@ -1647,10 +2234,140 @@
     </w:tbl>
     <w:p>
       <w:pPr>
+        <w:rPr>
+          <w:rFonts w:asciiTheme="majorHAnsi" w:eastAsiaTheme="majorEastAsia" w:hAnsiTheme="majorHAnsi" w:cstheme="majorBidi"/>
+          <w:b/>
+          <w:bCs/>
+          <w:color w:val="4F81BD" w:themeColor="accent1"/>
+          <w:sz w:val="26"/>
+          <w:szCs w:val="26"/>
+        </w:rPr>
+      </w:pPr>
+    </w:p>
+    <w:p>
+      <w:pPr>
+        <w:pStyle w:val="Heading2"/>
+      </w:pPr>
+      <w:r>
+        <w:t>MYST</w:t>
+      </w:r>
+      <w:r>
+        <w:t xml:space="preserve"> (SPR4</w:t>
+      </w:r>
+      <w:r>
+        <w:t>5</w:t>
+      </w:r>
+      <w:r>
+        <w:t>)</w:t>
+      </w:r>
+    </w:p>
+    <w:p>
+      <w:pPr>
         <w:ind w:left="720"/>
       </w:pPr>
+      <w:r>
+        <w:t>This register is to support</w:t>
+      </w:r>
+      <w:r>
+        <w:t>s the MYST instruction. During execution of the MYST instruction the function code of the operation to be performed is loaded from this register. The MYST register is available to both user and kernel modes.</w:t>
+      </w:r>
     </w:p>
-    <w:p/>
+    <w:tbl>
+      <w:tblPr>
+        <w:tblStyle w:val="TableGrid"/>
+        <w:tblW w:w="0" w:type="auto"/>
+        <w:tblInd w:w="675" w:type="dxa"/>
+        <w:tblLook w:val="04A0" w:firstRow="1" w:lastRow="0" w:firstColumn="1" w:lastColumn="0" w:noHBand="0" w:noVBand="1"/>
+      </w:tblPr>
+      <w:tblGrid>
+        <w:gridCol w:w="7371"/>
+        <w:gridCol w:w="1530"/>
+      </w:tblGrid>
+      <w:tr>
+        <w:tc>
+          <w:tcPr>
+            <w:tcW w:w="7371" w:type="dxa"/>
+            <w:tcBorders>
+              <w:top w:val="nil"/>
+              <w:left w:val="nil"/>
+              <w:right w:val="nil"/>
+            </w:tcBorders>
+          </w:tcPr>
+          <w:p>
+            <w:pPr>
+              <w:jc w:val="center"/>
+            </w:pPr>
+            <w:r>
+              <w:t xml:space="preserve">63                       </w:t>
+            </w:r>
+            <w:r>
+              <w:t xml:space="preserve">                                                                                                           </w:t>
+            </w:r>
+            <w:r>
+              <w:t>7</w:t>
+            </w:r>
+          </w:p>
+        </w:tc>
+        <w:tc>
+          <w:tcPr>
+            <w:tcW w:w="1530" w:type="dxa"/>
+            <w:tcBorders>
+              <w:top w:val="nil"/>
+              <w:left w:val="nil"/>
+              <w:right w:val="nil"/>
+            </w:tcBorders>
+          </w:tcPr>
+          <w:p>
+            <w:pPr>
+              <w:jc w:val="center"/>
+            </w:pPr>
+            <w:r>
+              <w:t>6                 0</w:t>
+            </w:r>
+          </w:p>
+        </w:tc>
+      </w:tr>
+      <w:tr>
+        <w:tc>
+          <w:tcPr>
+            <w:tcW w:w="7371" w:type="dxa"/>
+          </w:tcPr>
+          <w:p>
+            <w:pPr>
+              <w:jc w:val="center"/>
+            </w:pPr>
+            <w:r>
+              <w:t>~</w:t>
+            </w:r>
+            <w:r>
+              <w:rPr>
+                <w:vertAlign w:val="subscript"/>
+              </w:rPr>
+              <w:t>57</w:t>
+            </w:r>
+          </w:p>
+        </w:tc>
+        <w:tc>
+          <w:tcPr>
+            <w:tcW w:w="1530" w:type="dxa"/>
+          </w:tcPr>
+          <w:p>
+            <w:pPr>
+              <w:jc w:val="center"/>
+            </w:pPr>
+            <w:r>
+              <w:t>Funct</w:t>
+            </w:r>
+            <w:r>
+              <w:rPr>
+                <w:vertAlign w:val="subscript"/>
+              </w:rPr>
+              <w:t>7</w:t>
+            </w:r>
+          </w:p>
+        </w:tc>
+      </w:tr>
+    </w:tbl>
     <w:p>
       <w:r>
         <w:br w:type="page"/>
@@ -1670,7 +2387,15 @@
         <w:ind w:left="720"/>
       </w:pPr>
       <w:r>
-        <w:t>A key feature required to increase system reliability and robustness is memory protection. Memory should be protected against inadvertent access by the process that doesn’t own a particular piece of memory.</w:t>
+        <w:t xml:space="preserve">A key feature required </w:t>
+      </w:r>
+      <w:proofErr w:type="gramStart"/>
+      <w:r>
+        <w:t>to increase</w:t>
+      </w:r>
+      <w:proofErr w:type="gramEnd"/>
+      <w:r>
+        <w:t xml:space="preserve"> system reliability and robustness is memory protection. Memory should be protected against inadvertent access by the process that doesn’t own a particular piece of memory.</w:t>
       </w:r>
       <w:r>
         <w:t xml:space="preserve"> The system used here provides memory protection, but not address virtualization.</w:t>
@@ -1738,37 +2463,18 @@
         <w:t>The lot owner field in the memory tag represents a group of processes which may access the memory lot.</w:t>
       </w:r>
       <w:r>
-        <w:t xml:space="preserve"> Each process in the system may be associated with up to six memory groups. Which memory groups the process is a part of is stored in the LOTGRP special purpose register.</w:t>
+        <w:t xml:space="preserve"> Each process in the system may be associated with up to six memory groups. Which memory </w:t>
+      </w:r>
+      <w:proofErr w:type="gramStart"/>
+      <w:r>
+        <w:t>groups</w:t>
+      </w:r>
+      <w:proofErr w:type="gramEnd"/>
+      <w:r>
+        <w:t xml:space="preserve"> the process is a part of is stored in the LOTGRP special purpose register.</w:t>
       </w:r>
       <w:r>
         <w:br w:type="page"/>
-      </w:r>
-    </w:p>
-    <w:p>
-      <w:r>
-        <w:lastRenderedPageBreak/>
-        <w:t>Code segmentation is used in order to improve the efficiency of jumps and calls (JMP, JSR)</w:t>
-      </w:r>
-      <w:r>
-        <w:t xml:space="preserve"> and increase the potential address range of the processor</w:t>
-      </w:r>
-      <w:r>
-        <w:t xml:space="preserve">.  The JMP and JSR instruction specify a 27 </w:t>
-      </w:r>
-      <w:r>
-        <w:t xml:space="preserve">bit </w:t>
-      </w:r>
-      <w:r>
-        <w:t>offset into the code segment.</w:t>
-      </w:r>
-      <w:r>
-        <w:t xml:space="preserve"> </w:t>
-      </w:r>
-      <w:r>
-        <w:t>One alternative would be to use program counter relative addressing for jumps and calls. Another</w:t>
-      </w:r>
-      <w:r>
-        <w:t xml:space="preserve"> alternative would be to use a register based jump where the register is loaded with immediate instructions prior to the jump. This both increases code size and decreases performance.</w:t>
       </w:r>
     </w:p>
     <w:p>
@@ -1776,176 +2482,8 @@
         <w:pStyle w:val="Heading1"/>
       </w:pPr>
       <w:r>
+        <w:lastRenderedPageBreak/>
         <w:t>Sample Code</w:t>
-      </w:r>
-    </w:p>
-    <w:p>
-      <w:pPr>
-        <w:pStyle w:val="Heading2"/>
-      </w:pPr>
-      <w:r>
-        <w:t xml:space="preserve">Setting up the code </w:t>
-      </w:r>
-      <w:r>
-        <w:t>base</w:t>
-      </w:r>
-    </w:p>
-    <w:p>
-      <w:pPr>
-        <w:spacing w:after="0"/>
-        <w:ind w:left="720"/>
-      </w:pPr>
-      <w:r>
-        <w:t>The code base regi</w:t>
-      </w:r>
-      <w:r>
-        <w:t>ster must be setup before a control transfer</w:t>
-      </w:r>
-      <w:r>
-        <w:t xml:space="preserve"> instruction can be executed.</w:t>
-      </w:r>
-    </w:p>
-    <w:p>
-      <w:pPr>
-        <w:spacing w:after="0"/>
-        <w:ind w:left="720"/>
-      </w:pPr>
-    </w:p>
-    <w:p>
-      <w:pPr>
-        <w:spacing w:after="0"/>
-        <w:ind w:left="720"/>
-      </w:pPr>
-      <w:r>
-        <w:t>; The code base register may not need to be saved to the task control block as it’s value</w:t>
-      </w:r>
-    </w:p>
-    <w:p>
-      <w:pPr>
-        <w:spacing w:after="0"/>
-        <w:ind w:left="720"/>
-      </w:pPr>
-      <w:r>
-        <w:t>; assigned by the OS shouldn’t change.</w:t>
-      </w:r>
-    </w:p>
-    <w:p>
-      <w:pPr>
-        <w:spacing w:after="0"/>
-        <w:ind w:left="720"/>
-      </w:pPr>
-      <w:r>
-        <w:t>MFSPR r1,C</w:t>
-      </w:r>
-      <w:r>
-        <w:t>D</w:t>
-      </w:r>
-      <w:r>
-        <w:t>B</w:t>
-      </w:r>
-      <w:r>
-        <w:t>ASE</w:t>
-      </w:r>
-      <w:r>
-        <w:tab/>
-      </w:r>
-      <w:r>
-        <w:tab/>
-        <w:t>; get the current code base register</w:t>
-      </w:r>
-    </w:p>
-    <w:p>
-      <w:pPr>
-        <w:spacing w:after="0"/>
-        <w:ind w:left="720"/>
-      </w:pPr>
-      <w:r>
-        <w:t>SW</w:t>
-      </w:r>
-      <w:r>
-        <w:tab/>
-        <w:t>r1,</w:t>
-      </w:r>
-      <w:r>
-        <w:t>varProcCodeBase</w:t>
-      </w:r>
-      <w:r>
-        <w:t>[tr]</w:t>
-      </w:r>
-      <w:r>
-        <w:tab/>
-        <w:t>; save it in the task control block</w:t>
-      </w:r>
-    </w:p>
-    <w:p>
-      <w:pPr>
-        <w:spacing w:after="0"/>
-        <w:ind w:left="720"/>
-      </w:pPr>
-      <w:r>
-        <w:t>; The OS code base value in use may equal zero, in which case all that is needed is:</w:t>
-      </w:r>
-    </w:p>
-    <w:p>
-      <w:pPr>
-        <w:spacing w:after="0"/>
-        <w:ind w:left="720"/>
-      </w:pPr>
-      <w:r>
-        <w:t>; MTSPR C</w:t>
-      </w:r>
-      <w:r>
-        <w:t>D</w:t>
-      </w:r>
-      <w:r>
-        <w:t>B</w:t>
-      </w:r>
-      <w:r>
-        <w:t>ASE</w:t>
-      </w:r>
-      <w:r>
-        <w:t>,r0</w:t>
-      </w:r>
-    </w:p>
-    <w:p>
-      <w:pPr>
-        <w:spacing w:after="0"/>
-        <w:ind w:left="720"/>
-      </w:pPr>
-      <w:r>
-        <w:t>LW</w:t>
-      </w:r>
-      <w:r>
-        <w:tab/>
-        <w:t>r1,varOSCodeBase</w:t>
-      </w:r>
-    </w:p>
-    <w:p>
-      <w:pPr>
-        <w:spacing w:after="0"/>
-        <w:ind w:left="720"/>
-      </w:pPr>
-      <w:r>
-        <w:t>MTSPR C</w:t>
-      </w:r>
-      <w:r>
-        <w:t>D</w:t>
-      </w:r>
-      <w:r>
-        <w:t>B</w:t>
-      </w:r>
-      <w:r>
-        <w:t>ASE</w:t>
-      </w:r>
-      <w:r>
-        <w:t>,r1</w:t>
-      </w:r>
-      <w:r>
-        <w:tab/>
-      </w:r>
-      <w:r>
-        <w:tab/>
-        <w:t>; store in code base</w:t>
       </w:r>
     </w:p>
     <w:p>
@@ -2006,6 +2544,14 @@
         <w:t>U performs an unsigned comparison but produces a signed result.</w:t>
       </w:r>
     </w:p>
+    <w:p>
+      <w:pPr>
+        <w:ind w:left="720"/>
+      </w:pPr>
+      <w:r>
+        <w:t>Executing an RTI instruction enables interrupts. Interrupts may also be enabled and disabled with the CLI and SEI instructions. The RTI instruction also restored the processor mode (user or kernel) that was present before the interrupt. The processor does not support nested interrupts. However an interrupt may be processed during a software exception handler.</w:t>
+      </w:r>
+    </w:p>
     <w:tbl>
       <w:tblPr>
         <w:tblStyle w:val="TableGrid"/>
@@ -5202,9 +5748,11 @@
             <w:shd w:val="clear" w:color="auto" w:fill="B8CCE4" w:themeFill="accent1" w:themeFillTint="66"/>
           </w:tcPr>
           <w:p>
+            <w:proofErr w:type="spellStart"/>
             <w:r>
               <w:t>Scc</w:t>
             </w:r>
+            <w:proofErr w:type="spellEnd"/>
           </w:p>
         </w:tc>
       </w:tr>
@@ -6104,6 +6652,7 @@
               <w:jc w:val="center"/>
             </w:pPr>
             <w:r>
+              <w:lastRenderedPageBreak/>
               <w:t>2C</w:t>
             </w:r>
             <w:r>
@@ -6839,7 +7388,6 @@
               <w:jc w:val="center"/>
             </w:pPr>
             <w:r>
-              <w:lastRenderedPageBreak/>
               <w:t>31</w:t>
             </w:r>
             <w:r>
@@ -7410,6 +7958,300 @@
           <w:p>
             <w:r>
               <w:t>SRA</w:t>
+            </w:r>
+          </w:p>
+        </w:tc>
+      </w:tr>
+      <w:tr>
+        <w:tc>
+          <w:tcPr>
+            <w:tcW w:w="1143" w:type="dxa"/>
+            <w:tcBorders>
+              <w:bottom w:val="single" w:sz="4" w:space="0" w:color="auto"/>
+            </w:tcBorders>
+            <w:shd w:val="clear" w:color="auto" w:fill="FFFF99"/>
+          </w:tcPr>
+          <w:p>
+            <w:pPr>
+              <w:jc w:val="center"/>
+            </w:pPr>
+            <w:r>
+              <w:t>37</w:t>
+            </w:r>
+            <w:r>
+              <w:rPr>
+                <w:vertAlign w:val="subscript"/>
+              </w:rPr>
+              <w:t>7</w:t>
+            </w:r>
+          </w:p>
+        </w:tc>
+        <w:tc>
+          <w:tcPr>
+            <w:tcW w:w="560" w:type="dxa"/>
+            <w:gridSpan w:val="2"/>
+            <w:tcBorders>
+              <w:bottom w:val="single" w:sz="4" w:space="0" w:color="auto"/>
+            </w:tcBorders>
+            <w:shd w:val="clear" w:color="auto" w:fill="D9D9D9" w:themeFill="background1" w:themeFillShade="D9"/>
+          </w:tcPr>
+          <w:p>
+            <w:pPr>
+              <w:jc w:val="center"/>
+            </w:pPr>
+          </w:p>
+        </w:tc>
+        <w:tc>
+          <w:tcPr>
+            <w:tcW w:w="993" w:type="dxa"/>
+            <w:gridSpan w:val="2"/>
+            <w:tcBorders>
+              <w:bottom w:val="single" w:sz="4" w:space="0" w:color="auto"/>
+            </w:tcBorders>
+            <w:shd w:val="clear" w:color="auto" w:fill="FFFF99"/>
+          </w:tcPr>
+          <w:p>
+            <w:pPr>
+              <w:jc w:val="center"/>
+            </w:pPr>
+            <w:r>
+              <w:t>0</w:t>
+            </w:r>
+            <w:r>
+              <w:rPr>
+                <w:vertAlign w:val="subscript"/>
+              </w:rPr>
+              <w:t>5</w:t>
+            </w:r>
+          </w:p>
+        </w:tc>
+        <w:tc>
+          <w:tcPr>
+            <w:tcW w:w="992" w:type="dxa"/>
+            <w:tcBorders>
+              <w:bottom w:val="single" w:sz="4" w:space="0" w:color="auto"/>
+            </w:tcBorders>
+            <w:shd w:val="clear" w:color="auto" w:fill="D9D9D9" w:themeFill="background1" w:themeFillShade="D9"/>
+          </w:tcPr>
+          <w:p>
+            <w:pPr>
+              <w:jc w:val="center"/>
+            </w:pPr>
+            <w:r>
+              <w:t>0</w:t>
+            </w:r>
+            <w:r>
+              <w:rPr>
+                <w:vertAlign w:val="subscript"/>
+              </w:rPr>
+              <w:t>5</w:t>
+            </w:r>
+          </w:p>
+        </w:tc>
+        <w:tc>
+          <w:tcPr>
+            <w:tcW w:w="992" w:type="dxa"/>
+            <w:tcBorders>
+              <w:bottom w:val="single" w:sz="4" w:space="0" w:color="auto"/>
+            </w:tcBorders>
+            <w:shd w:val="clear" w:color="auto" w:fill="D9D9D9" w:themeFill="background1" w:themeFillShade="D9"/>
+          </w:tcPr>
+          <w:p>
+            <w:pPr>
+              <w:jc w:val="center"/>
+            </w:pPr>
+            <w:r>
+              <w:t>~</w:t>
+            </w:r>
+            <w:r>
+              <w:rPr>
+                <w:vertAlign w:val="subscript"/>
+              </w:rPr>
+              <w:t>5</w:t>
+            </w:r>
+          </w:p>
+        </w:tc>
+        <w:tc>
+          <w:tcPr>
+            <w:tcW w:w="992" w:type="dxa"/>
+            <w:tcBorders>
+              <w:bottom w:val="single" w:sz="4" w:space="0" w:color="auto"/>
+            </w:tcBorders>
+            <w:shd w:val="clear" w:color="auto" w:fill="FFFF99"/>
+          </w:tcPr>
+          <w:p>
+            <w:pPr>
+              <w:jc w:val="center"/>
+            </w:pPr>
+            <w:r>
+              <w:t>02</w:t>
+            </w:r>
+            <w:r>
+              <w:rPr>
+                <w:vertAlign w:val="subscript"/>
+              </w:rPr>
+              <w:t>7</w:t>
+            </w:r>
+          </w:p>
+        </w:tc>
+        <w:tc>
+          <w:tcPr>
+            <w:tcW w:w="1417" w:type="dxa"/>
+            <w:tcBorders>
+              <w:bottom w:val="single" w:sz="4" w:space="0" w:color="auto"/>
+            </w:tcBorders>
+            <w:shd w:val="clear" w:color="auto" w:fill="B8CCE4" w:themeFill="accent1" w:themeFillTint="66"/>
+          </w:tcPr>
+          <w:p>
+            <w:r>
+              <w:t>CLI</w:t>
+            </w:r>
+          </w:p>
+        </w:tc>
+      </w:tr>
+      <w:tr>
+        <w:tc>
+          <w:tcPr>
+            <w:tcW w:w="1143" w:type="dxa"/>
+            <w:tcBorders>
+              <w:bottom w:val="single" w:sz="4" w:space="0" w:color="auto"/>
+            </w:tcBorders>
+            <w:shd w:val="clear" w:color="auto" w:fill="FFFF99"/>
+          </w:tcPr>
+          <w:p>
+            <w:pPr>
+              <w:jc w:val="center"/>
+            </w:pPr>
+            <w:r>
+              <w:t>37</w:t>
+            </w:r>
+            <w:r>
+              <w:rPr>
+                <w:vertAlign w:val="subscript"/>
+              </w:rPr>
+              <w:t>7</w:t>
+            </w:r>
+          </w:p>
+        </w:tc>
+        <w:tc>
+          <w:tcPr>
+            <w:tcW w:w="560" w:type="dxa"/>
+            <w:gridSpan w:val="2"/>
+            <w:tcBorders>
+              <w:bottom w:val="single" w:sz="4" w:space="0" w:color="auto"/>
+            </w:tcBorders>
+            <w:shd w:val="clear" w:color="auto" w:fill="D9D9D9" w:themeFill="background1" w:themeFillShade="D9"/>
+          </w:tcPr>
+          <w:p>
+            <w:pPr>
+              <w:jc w:val="center"/>
+            </w:pPr>
+          </w:p>
+        </w:tc>
+        <w:tc>
+          <w:tcPr>
+            <w:tcW w:w="993" w:type="dxa"/>
+            <w:gridSpan w:val="2"/>
+            <w:tcBorders>
+              <w:bottom w:val="single" w:sz="4" w:space="0" w:color="auto"/>
+            </w:tcBorders>
+            <w:shd w:val="clear" w:color="auto" w:fill="FFFF99"/>
+          </w:tcPr>
+          <w:p>
+            <w:pPr>
+              <w:jc w:val="center"/>
+            </w:pPr>
+            <w:r>
+              <w:t>1</w:t>
+            </w:r>
+            <w:r>
+              <w:rPr>
+                <w:vertAlign w:val="subscript"/>
+              </w:rPr>
+              <w:t>5</w:t>
+            </w:r>
+          </w:p>
+        </w:tc>
+        <w:tc>
+          <w:tcPr>
+            <w:tcW w:w="992" w:type="dxa"/>
+            <w:tcBorders>
+              <w:bottom w:val="single" w:sz="4" w:space="0" w:color="auto"/>
+            </w:tcBorders>
+            <w:shd w:val="clear" w:color="auto" w:fill="D9D9D9" w:themeFill="background1" w:themeFillShade="D9"/>
+          </w:tcPr>
+          <w:p>
+            <w:pPr>
+              <w:jc w:val="center"/>
+            </w:pPr>
+            <w:r>
+              <w:t>0</w:t>
+            </w:r>
+            <w:r>
+              <w:rPr>
+                <w:vertAlign w:val="subscript"/>
+              </w:rPr>
+              <w:t>5</w:t>
+            </w:r>
+          </w:p>
+        </w:tc>
+        <w:tc>
+          <w:tcPr>
+            <w:tcW w:w="992" w:type="dxa"/>
+            <w:tcBorders>
+              <w:bottom w:val="single" w:sz="4" w:space="0" w:color="auto"/>
+            </w:tcBorders>
+            <w:shd w:val="clear" w:color="auto" w:fill="D9D9D9" w:themeFill="background1" w:themeFillShade="D9"/>
+          </w:tcPr>
+          <w:p>
+            <w:pPr>
+              <w:jc w:val="center"/>
+            </w:pPr>
+            <w:r>
+              <w:t>~</w:t>
+            </w:r>
+            <w:r>
+              <w:rPr>
+                <w:vertAlign w:val="subscript"/>
+              </w:rPr>
+              <w:t>5</w:t>
+            </w:r>
+          </w:p>
+        </w:tc>
+        <w:tc>
+          <w:tcPr>
+            <w:tcW w:w="992" w:type="dxa"/>
+            <w:tcBorders>
+              <w:bottom w:val="single" w:sz="4" w:space="0" w:color="auto"/>
+            </w:tcBorders>
+            <w:shd w:val="clear" w:color="auto" w:fill="FFFF99"/>
+          </w:tcPr>
+          <w:p>
+            <w:pPr>
+              <w:jc w:val="center"/>
+            </w:pPr>
+            <w:r>
+              <w:t>02</w:t>
+            </w:r>
+            <w:r>
+              <w:rPr>
+                <w:vertAlign w:val="subscript"/>
+              </w:rPr>
+              <w:t>7</w:t>
+            </w:r>
+          </w:p>
+        </w:tc>
+        <w:tc>
+          <w:tcPr>
+            <w:tcW w:w="1417" w:type="dxa"/>
+            <w:tcBorders>
+              <w:bottom w:val="single" w:sz="4" w:space="0" w:color="auto"/>
+            </w:tcBorders>
+            <w:shd w:val="clear" w:color="auto" w:fill="B8CCE4" w:themeFill="accent1" w:themeFillTint="66"/>
+          </w:tcPr>
+          <w:p>
+            <w:r>
+              <w:t>SEI</w:t>
             </w:r>
           </w:p>
         </w:tc>
@@ -8656,73 +9498,6 @@
         <w:ind w:left="720"/>
       </w:pPr>
       <w:r>
-        <w:t>The immediate load instruction loads 16 bit of an immediate value with one operation.</w:t>
-      </w:r>
-    </w:p>
-    <w:p>
-      <w:pPr>
-        <w:ind w:left="720"/>
-      </w:pPr>
-      <w:r>
-        <w:t>LC0I – loads the low order 16 bits of a register and sign extends the value to 64 bits</w:t>
-      </w:r>
-    </w:p>
-    <w:p>
-      <w:pPr>
-        <w:ind w:left="720"/>
-      </w:pPr>
-      <w:r>
-        <w:t>LC1I – loads bits 31 to 16 of a register and sign extends the value to 64 bits. The low order 16 bits of the register are not affected.</w:t>
-      </w:r>
-    </w:p>
-    <w:p>
-      <w:pPr>
-        <w:ind w:left="720"/>
-      </w:pPr>
-      <w:r>
-        <w:t>LC2I – loads bits 47 to 32 of a register and sign</w:t>
-      </w:r>
-      <w:r>
-        <w:t xml:space="preserve"> extends the value to 64 bits. The low order </w:t>
-      </w:r>
-      <w:r>
-        <w:t>32</w:t>
-      </w:r>
-      <w:r>
-        <w:t xml:space="preserve"> bits of the register are not affected.</w:t>
-      </w:r>
-    </w:p>
-    <w:p>
-      <w:pPr>
-        <w:ind w:left="720"/>
-      </w:pPr>
-      <w:r>
-        <w:t>LC3I -</w:t>
-      </w:r>
-      <w:r>
-        <w:t xml:space="preserve"> </w:t>
-      </w:r>
-      <w:r>
-        <w:t xml:space="preserve">loads bits </w:t>
-      </w:r>
-      <w:r>
-        <w:t>63</w:t>
-      </w:r>
-      <w:r>
-        <w:t xml:space="preserve"> to </w:t>
-      </w:r>
-      <w:r>
-        <w:t>48</w:t>
-      </w:r>
-      <w:r>
-        <w:t xml:space="preserve"> of a register. The low order 32 bits of the register are not affected.</w:t>
-      </w:r>
-    </w:p>
-    <w:p>
-      <w:pPr>
-        <w:ind w:left="720"/>
-      </w:pPr>
-      <w:r>
         <w:t>There are signed and unsigned versions of instructions. The mnemonics of the unsigned instructions are post-fixed with a ‘U’.</w:t>
       </w:r>
     </w:p>
@@ -8731,8 +9506,13 @@
         <w:ind w:left="720"/>
       </w:pPr>
       <w:r>
-        <w:t>ADD / SUB may generate an overflow exception when overflow occurs. ADDU / SUBU do not generate any exceptions.</w:t>
+        <w:t xml:space="preserve">ADD / SUB may generate an overflow exception when overflow occurs. </w:t>
       </w:r>
+      <w:proofErr w:type="gramStart"/>
+      <w:r>
+        <w:t>ADDU / SUBU do not generate any exceptions.</w:t>
+      </w:r>
+      <w:proofErr w:type="gramEnd"/>
     </w:p>
     <w:p/>
     <w:tbl>
@@ -8746,8 +9526,7 @@
       <w:tblGrid>
         <w:gridCol w:w="2129"/>
         <w:gridCol w:w="1006"/>
-        <w:gridCol w:w="411"/>
-        <w:gridCol w:w="574"/>
+        <w:gridCol w:w="985"/>
         <w:gridCol w:w="850"/>
         <w:gridCol w:w="1133"/>
       </w:tblGrid>
@@ -8801,7 +9580,6 @@
         <w:tc>
           <w:tcPr>
             <w:tcW w:w="985" w:type="dxa"/>
-            <w:gridSpan w:val="2"/>
             <w:tcBorders>
               <w:bottom w:val="single" w:sz="4" w:space="0" w:color="auto"/>
             </w:tcBorders>
@@ -8910,7 +9688,6 @@
         <w:tc>
           <w:tcPr>
             <w:tcW w:w="985" w:type="dxa"/>
-            <w:gridSpan w:val="2"/>
             <w:tcBorders>
               <w:bottom w:val="single" w:sz="4" w:space="0" w:color="auto"/>
             </w:tcBorders>
@@ -9019,7 +9796,6 @@
         <w:tc>
           <w:tcPr>
             <w:tcW w:w="985" w:type="dxa"/>
-            <w:gridSpan w:val="2"/>
             <w:tcBorders>
               <w:bottom w:val="single" w:sz="4" w:space="0" w:color="auto"/>
             </w:tcBorders>
@@ -9128,7 +9904,6 @@
         <w:tc>
           <w:tcPr>
             <w:tcW w:w="985" w:type="dxa"/>
-            <w:gridSpan w:val="2"/>
             <w:tcBorders>
               <w:bottom w:val="single" w:sz="4" w:space="0" w:color="auto"/>
             </w:tcBorders>
@@ -9237,7 +10012,6 @@
         <w:tc>
           <w:tcPr>
             <w:tcW w:w="985" w:type="dxa"/>
-            <w:gridSpan w:val="2"/>
             <w:tcBorders>
               <w:bottom w:val="single" w:sz="4" w:space="0" w:color="auto"/>
             </w:tcBorders>
@@ -9346,7 +10120,6 @@
         <w:tc>
           <w:tcPr>
             <w:tcW w:w="985" w:type="dxa"/>
-            <w:gridSpan w:val="2"/>
             <w:tcBorders>
               <w:bottom w:val="single" w:sz="4" w:space="0" w:color="auto"/>
             </w:tcBorders>
@@ -9454,84 +10227,61 @@
         </w:tc>
         <w:tc>
           <w:tcPr>
-            <w:tcW w:w="411" w:type="dxa"/>
+            <w:tcW w:w="985" w:type="dxa"/>
+            <w:tcBorders>
+              <w:bottom w:val="single" w:sz="4" w:space="0" w:color="auto"/>
+            </w:tcBorders>
+            <w:shd w:val="clear" w:color="auto" w:fill="D9D9D9" w:themeFill="background1" w:themeFillShade="D9"/>
+          </w:tcPr>
+          <w:p>
+            <w:pPr>
+              <w:jc w:val="center"/>
+            </w:pPr>
+            <w:r>
+              <w:t>~</w:t>
+            </w:r>
+            <w:r>
+              <w:rPr>
+                <w:vertAlign w:val="subscript"/>
+              </w:rPr>
+              <w:t>5</w:t>
+            </w:r>
+          </w:p>
+        </w:tc>
+        <w:tc>
+          <w:tcPr>
+            <w:tcW w:w="850" w:type="dxa"/>
+            <w:tcBorders>
+              <w:bottom w:val="single" w:sz="4" w:space="0" w:color="auto"/>
+            </w:tcBorders>
+            <w:shd w:val="clear" w:color="auto" w:fill="FFFF99"/>
+          </w:tcPr>
+          <w:p>
+            <w:pPr>
+              <w:jc w:val="center"/>
+            </w:pPr>
+            <w:r>
+              <w:t>0A</w:t>
+            </w:r>
+            <w:r>
+              <w:rPr>
+                <w:vertAlign w:val="subscript"/>
+              </w:rPr>
+              <w:t>7</w:t>
+            </w:r>
+          </w:p>
+        </w:tc>
+        <w:tc>
+          <w:tcPr>
+            <w:tcW w:w="1133" w:type="dxa"/>
             <w:tcBorders>
               <w:bottom w:val="single" w:sz="4" w:space="0" w:color="auto"/>
             </w:tcBorders>
             <w:shd w:val="clear" w:color="auto" w:fill="B8CCE4" w:themeFill="accent1" w:themeFillTint="66"/>
           </w:tcPr>
           <w:p>
-            <w:pPr>
-              <w:jc w:val="center"/>
-            </w:pPr>
-            <w:r>
-              <w:t>I</w:t>
-            </w:r>
-            <w:r>
-              <w:rPr>
-                <w:vertAlign w:val="subscript"/>
-              </w:rPr>
-              <w:t>1</w:t>
-            </w:r>
-          </w:p>
-        </w:tc>
-        <w:tc>
-          <w:tcPr>
-            <w:tcW w:w="574" w:type="dxa"/>
-            <w:tcBorders>
-              <w:bottom w:val="single" w:sz="4" w:space="0" w:color="auto"/>
-            </w:tcBorders>
-            <w:shd w:val="clear" w:color="auto" w:fill="FFFF99"/>
-          </w:tcPr>
-          <w:p>
-            <w:pPr>
-              <w:jc w:val="center"/>
-            </w:pPr>
-            <w:r>
-              <w:t>O</w:t>
-            </w:r>
-            <w:r>
-              <w:rPr>
-                <w:vertAlign w:val="subscript"/>
-              </w:rPr>
-              <w:t>4</w:t>
-            </w:r>
-          </w:p>
-        </w:tc>
-        <w:tc>
-          <w:tcPr>
-            <w:tcW w:w="850" w:type="dxa"/>
-            <w:tcBorders>
-              <w:bottom w:val="single" w:sz="4" w:space="0" w:color="auto"/>
-            </w:tcBorders>
-            <w:shd w:val="clear" w:color="auto" w:fill="FFFF99"/>
-          </w:tcPr>
-          <w:p>
-            <w:pPr>
-              <w:jc w:val="center"/>
-            </w:pPr>
-            <w:r>
-              <w:t>0A</w:t>
-            </w:r>
-            <w:r>
-              <w:rPr>
-                <w:vertAlign w:val="subscript"/>
-              </w:rPr>
-              <w:t>7</w:t>
-            </w:r>
-          </w:p>
-        </w:tc>
-        <w:tc>
-          <w:tcPr>
-            <w:tcW w:w="1133" w:type="dxa"/>
-            <w:tcBorders>
-              <w:bottom w:val="single" w:sz="4" w:space="0" w:color="auto"/>
-            </w:tcBorders>
-            <w:shd w:val="clear" w:color="auto" w:fill="B8CCE4" w:themeFill="accent1" w:themeFillTint="66"/>
-          </w:tcPr>
-          <w:p>
-            <w:r>
-              <w:t>LCn #</w:t>
+            <w:r>
+              <w:t>LDI #</w:t>
             </w:r>
           </w:p>
         </w:tc>
@@ -9586,7 +10336,6 @@
         <w:tc>
           <w:tcPr>
             <w:tcW w:w="985" w:type="dxa"/>
-            <w:gridSpan w:val="2"/>
             <w:tcBorders>
               <w:bottom w:val="single" w:sz="4" w:space="0" w:color="auto"/>
             </w:tcBorders>
@@ -9695,7 +10444,6 @@
         <w:tc>
           <w:tcPr>
             <w:tcW w:w="985" w:type="dxa"/>
-            <w:gridSpan w:val="2"/>
             <w:tcBorders>
               <w:bottom w:val="single" w:sz="4" w:space="0" w:color="auto"/>
             </w:tcBorders>
@@ -9804,7 +10552,6 @@
         <w:tc>
           <w:tcPr>
             <w:tcW w:w="985" w:type="dxa"/>
-            <w:gridSpan w:val="2"/>
             <w:tcBorders>
               <w:bottom w:val="single" w:sz="4" w:space="0" w:color="auto"/>
             </w:tcBorders>
@@ -9913,7 +10660,6 @@
         <w:tc>
           <w:tcPr>
             <w:tcW w:w="985" w:type="dxa"/>
-            <w:gridSpan w:val="2"/>
             <w:tcBorders>
               <w:bottom w:val="single" w:sz="4" w:space="0" w:color="auto"/>
             </w:tcBorders>
@@ -10022,7 +10768,6 @@
         <w:tc>
           <w:tcPr>
             <w:tcW w:w="985" w:type="dxa"/>
-            <w:gridSpan w:val="2"/>
             <w:tcBorders>
               <w:bottom w:val="single" w:sz="4" w:space="0" w:color="auto"/>
             </w:tcBorders>
@@ -10131,7 +10876,6 @@
         <w:tc>
           <w:tcPr>
             <w:tcW w:w="985" w:type="dxa"/>
-            <w:gridSpan w:val="2"/>
             <w:tcBorders>
               <w:bottom w:val="single" w:sz="4" w:space="0" w:color="auto"/>
             </w:tcBorders>
@@ -10240,7 +10984,6 @@
         <w:tc>
           <w:tcPr>
             <w:tcW w:w="985" w:type="dxa"/>
-            <w:gridSpan w:val="2"/>
             <w:tcBorders>
               <w:bottom w:val="single" w:sz="4" w:space="0" w:color="auto"/>
             </w:tcBorders>
@@ -10349,7 +11092,6 @@
         <w:tc>
           <w:tcPr>
             <w:tcW w:w="985" w:type="dxa"/>
-            <w:gridSpan w:val="2"/>
             <w:tcBorders>
               <w:bottom w:val="single" w:sz="4" w:space="0" w:color="auto"/>
             </w:tcBorders>
@@ -10458,7 +11200,6 @@
         <w:tc>
           <w:tcPr>
             <w:tcW w:w="985" w:type="dxa"/>
-            <w:gridSpan w:val="2"/>
             <w:tcBorders>
               <w:bottom w:val="single" w:sz="4" w:space="0" w:color="auto"/>
             </w:tcBorders>
@@ -10567,7 +11308,6 @@
         <w:tc>
           <w:tcPr>
             <w:tcW w:w="985" w:type="dxa"/>
-            <w:gridSpan w:val="2"/>
             <w:tcBorders>
               <w:bottom w:val="single" w:sz="4" w:space="0" w:color="auto"/>
             </w:tcBorders>
@@ -10620,8 +11360,13 @@
             <w:shd w:val="clear" w:color="auto" w:fill="B8CCE4" w:themeFill="accent1" w:themeFillTint="66"/>
           </w:tcPr>
           <w:p>
-            <w:r>
-              <w:t>Scc #</w:t>
+            <w:proofErr w:type="spellStart"/>
+            <w:r>
+              <w:t>Scc</w:t>
+            </w:r>
+            <w:proofErr w:type="spellEnd"/>
+            <w:r>
+              <w:t xml:space="preserve"> #</w:t>
             </w:r>
           </w:p>
         </w:tc>
@@ -10676,7 +11421,6 @@
         <w:tc>
           <w:tcPr>
             <w:tcW w:w="985" w:type="dxa"/>
-            <w:gridSpan w:val="2"/>
             <w:tcBorders>
               <w:bottom w:val="single" w:sz="4" w:space="0" w:color="auto"/>
             </w:tcBorders>
@@ -10779,7 +11523,6 @@
         <w:tc>
           <w:tcPr>
             <w:tcW w:w="985" w:type="dxa"/>
-            <w:gridSpan w:val="2"/>
             <w:shd w:val="clear" w:color="auto" w:fill="FABF8F" w:themeFill="accent6" w:themeFillTint="99"/>
           </w:tcPr>
           <w:p>
@@ -10873,7 +11616,6 @@
         <w:tc>
           <w:tcPr>
             <w:tcW w:w="985" w:type="dxa"/>
-            <w:gridSpan w:val="2"/>
             <w:shd w:val="clear" w:color="auto" w:fill="FABF8F" w:themeFill="accent6" w:themeFillTint="99"/>
           </w:tcPr>
           <w:p>
@@ -10967,7 +11709,6 @@
         <w:tc>
           <w:tcPr>
             <w:tcW w:w="985" w:type="dxa"/>
-            <w:gridSpan w:val="2"/>
             <w:shd w:val="clear" w:color="auto" w:fill="FABF8F" w:themeFill="accent6" w:themeFillTint="99"/>
           </w:tcPr>
           <w:p>
@@ -11061,7 +11802,6 @@
         <w:tc>
           <w:tcPr>
             <w:tcW w:w="985" w:type="dxa"/>
-            <w:gridSpan w:val="2"/>
             <w:shd w:val="clear" w:color="auto" w:fill="FABF8F" w:themeFill="accent6" w:themeFillTint="99"/>
           </w:tcPr>
           <w:p>
@@ -11155,7 +11895,6 @@
         <w:tc>
           <w:tcPr>
             <w:tcW w:w="985" w:type="dxa"/>
-            <w:gridSpan w:val="2"/>
             <w:shd w:val="clear" w:color="auto" w:fill="FABF8F" w:themeFill="accent6" w:themeFillTint="99"/>
           </w:tcPr>
           <w:p>
@@ -11249,7 +11988,6 @@
         <w:tc>
           <w:tcPr>
             <w:tcW w:w="985" w:type="dxa"/>
-            <w:gridSpan w:val="2"/>
             <w:shd w:val="clear" w:color="auto" w:fill="FABF8F" w:themeFill="accent6" w:themeFillTint="99"/>
           </w:tcPr>
           <w:p>
@@ -11343,7 +12081,6 @@
         <w:tc>
           <w:tcPr>
             <w:tcW w:w="985" w:type="dxa"/>
-            <w:gridSpan w:val="2"/>
             <w:shd w:val="clear" w:color="auto" w:fill="FABF8F" w:themeFill="accent6" w:themeFillTint="99"/>
           </w:tcPr>
           <w:p>
@@ -11437,7 +12174,6 @@
         <w:tc>
           <w:tcPr>
             <w:tcW w:w="985" w:type="dxa"/>
-            <w:gridSpan w:val="2"/>
             <w:shd w:val="clear" w:color="auto" w:fill="FABF8F" w:themeFill="accent6" w:themeFillTint="99"/>
           </w:tcPr>
           <w:p>
@@ -11501,7 +12237,6 @@
               <w:jc w:val="center"/>
             </w:pPr>
             <w:r>
-              <w:lastRenderedPageBreak/>
               <w:t>Immed</w:t>
             </w:r>
             <w:r>
@@ -11538,7 +12273,6 @@
         <w:tc>
           <w:tcPr>
             <w:tcW w:w="985" w:type="dxa"/>
-            <w:gridSpan w:val="2"/>
             <w:tcBorders>
               <w:bottom w:val="single" w:sz="12" w:space="0" w:color="auto"/>
             </w:tcBorders>
@@ -11599,6 +12333,1454 @@
       </w:tr>
     </w:tbl>
     <w:p/>
+    <w:p/>
+    <w:p>
+      <w:r>
+        <w:br w:type="page"/>
+      </w:r>
+    </w:p>
+    <w:p>
+      <w:proofErr w:type="spellStart"/>
+      <w:r>
+        <w:lastRenderedPageBreak/>
+        <w:t>Bitfield</w:t>
+      </w:r>
+      <w:proofErr w:type="spellEnd"/>
+      <w:r>
+        <w:t xml:space="preserve"> Instructions</w:t>
+      </w:r>
+    </w:p>
+    <w:tbl>
+      <w:tblPr>
+        <w:tblStyle w:val="TableGrid"/>
+        <w:tblW w:w="6103" w:type="dxa"/>
+        <w:tblInd w:w="2790" w:type="dxa"/>
+        <w:tblLayout w:type="fixed"/>
+        <w:tblLook w:val="04A0" w:firstRow="1" w:lastRow="0" w:firstColumn="1" w:lastColumn="0" w:noHBand="0" w:noVBand="1"/>
+      </w:tblPr>
+      <w:tblGrid>
+        <w:gridCol w:w="709"/>
+        <w:gridCol w:w="710"/>
+        <w:gridCol w:w="710"/>
+        <w:gridCol w:w="1006"/>
+        <w:gridCol w:w="985"/>
+        <w:gridCol w:w="850"/>
+        <w:gridCol w:w="1133"/>
+      </w:tblGrid>
+      <w:tr>
+        <w:tc>
+          <w:tcPr>
+            <w:tcW w:w="6103" w:type="dxa"/>
+            <w:gridSpan w:val="7"/>
+            <w:tcBorders>
+              <w:top w:val="single" w:sz="12" w:space="0" w:color="auto"/>
+              <w:left w:val="single" w:sz="2" w:space="0" w:color="auto"/>
+              <w:bottom w:val="single" w:sz="12" w:space="0" w:color="auto"/>
+              <w:right w:val="single" w:sz="2" w:space="0" w:color="auto"/>
+            </w:tcBorders>
+            <w:shd w:val="clear" w:color="auto" w:fill="FFFF99"/>
+          </w:tcPr>
+          <w:p>
+            <w:proofErr w:type="spellStart"/>
+            <w:r>
+              <w:t>Bitfield</w:t>
+            </w:r>
+            <w:proofErr w:type="spellEnd"/>
+          </w:p>
+        </w:tc>
+      </w:tr>
+      <w:tr>
+        <w:tc>
+          <w:tcPr>
+            <w:tcW w:w="709" w:type="dxa"/>
+            <w:tcBorders>
+              <w:top w:val="single" w:sz="12" w:space="0" w:color="auto"/>
+              <w:bottom w:val="single" w:sz="4" w:space="0" w:color="auto"/>
+            </w:tcBorders>
+            <w:shd w:val="clear" w:color="auto" w:fill="FFFF99"/>
+          </w:tcPr>
+          <w:p>
+            <w:pPr>
+              <w:jc w:val="center"/>
+            </w:pPr>
+            <w:r>
+              <w:t>Op</w:t>
+            </w:r>
+            <w:r>
+              <w:rPr>
+                <w:vertAlign w:val="subscript"/>
+              </w:rPr>
+              <w:t>3</w:t>
+            </w:r>
+          </w:p>
+        </w:tc>
+        <w:tc>
+          <w:tcPr>
+            <w:tcW w:w="710" w:type="dxa"/>
+            <w:tcBorders>
+              <w:top w:val="single" w:sz="12" w:space="0" w:color="auto"/>
+              <w:bottom w:val="single" w:sz="4" w:space="0" w:color="auto"/>
+            </w:tcBorders>
+            <w:shd w:val="clear" w:color="auto" w:fill="B8CCE4" w:themeFill="accent1" w:themeFillTint="66"/>
+          </w:tcPr>
+          <w:p>
+            <w:pPr>
+              <w:jc w:val="center"/>
+            </w:pPr>
+            <w:r>
+              <w:t>me</w:t>
+            </w:r>
+            <w:r>
+              <w:rPr>
+                <w:vertAlign w:val="subscript"/>
+              </w:rPr>
+              <w:t>6</w:t>
+            </w:r>
+          </w:p>
+        </w:tc>
+        <w:tc>
+          <w:tcPr>
+            <w:tcW w:w="710" w:type="dxa"/>
+            <w:tcBorders>
+              <w:top w:val="single" w:sz="12" w:space="0" w:color="auto"/>
+              <w:bottom w:val="single" w:sz="4" w:space="0" w:color="auto"/>
+            </w:tcBorders>
+            <w:shd w:val="clear" w:color="auto" w:fill="B8CCE4" w:themeFill="accent1" w:themeFillTint="66"/>
+          </w:tcPr>
+          <w:p>
+            <w:pPr>
+              <w:jc w:val="center"/>
+            </w:pPr>
+            <w:r>
+              <w:t>mb</w:t>
+            </w:r>
+            <w:r>
+              <w:rPr>
+                <w:vertAlign w:val="subscript"/>
+              </w:rPr>
+              <w:t>6</w:t>
+            </w:r>
+          </w:p>
+        </w:tc>
+        <w:tc>
+          <w:tcPr>
+            <w:tcW w:w="1006" w:type="dxa"/>
+            <w:tcBorders>
+              <w:top w:val="single" w:sz="12" w:space="0" w:color="auto"/>
+              <w:bottom w:val="single" w:sz="4" w:space="0" w:color="auto"/>
+            </w:tcBorders>
+            <w:shd w:val="clear" w:color="auto" w:fill="FABF8F" w:themeFill="accent6" w:themeFillTint="99"/>
+          </w:tcPr>
+          <w:p>
+            <w:pPr>
+              <w:jc w:val="center"/>
+            </w:pPr>
+            <w:r>
+              <w:t>Rt</w:t>
+            </w:r>
+            <w:r>
+              <w:rPr>
+                <w:vertAlign w:val="subscript"/>
+              </w:rPr>
+              <w:t>5</w:t>
+            </w:r>
+          </w:p>
+        </w:tc>
+        <w:tc>
+          <w:tcPr>
+            <w:tcW w:w="985" w:type="dxa"/>
+            <w:tcBorders>
+              <w:top w:val="single" w:sz="12" w:space="0" w:color="auto"/>
+              <w:bottom w:val="single" w:sz="4" w:space="0" w:color="auto"/>
+            </w:tcBorders>
+            <w:shd w:val="clear" w:color="auto" w:fill="FABF8F" w:themeFill="accent6" w:themeFillTint="99"/>
+          </w:tcPr>
+          <w:p>
+            <w:pPr>
+              <w:jc w:val="center"/>
+            </w:pPr>
+            <w:r>
+              <w:t>Ra</w:t>
+            </w:r>
+            <w:r>
+              <w:rPr>
+                <w:vertAlign w:val="subscript"/>
+              </w:rPr>
+              <w:t>5</w:t>
+            </w:r>
+          </w:p>
+        </w:tc>
+        <w:tc>
+          <w:tcPr>
+            <w:tcW w:w="850" w:type="dxa"/>
+            <w:tcBorders>
+              <w:top w:val="single" w:sz="12" w:space="0" w:color="auto"/>
+              <w:bottom w:val="single" w:sz="4" w:space="0" w:color="auto"/>
+            </w:tcBorders>
+            <w:shd w:val="clear" w:color="auto" w:fill="FFFF99"/>
+          </w:tcPr>
+          <w:p>
+            <w:pPr>
+              <w:jc w:val="center"/>
+            </w:pPr>
+            <w:r>
+              <w:t>03</w:t>
+            </w:r>
+            <w:r>
+              <w:rPr>
+                <w:vertAlign w:val="subscript"/>
+              </w:rPr>
+              <w:t>7</w:t>
+            </w:r>
+          </w:p>
+        </w:tc>
+        <w:tc>
+          <w:tcPr>
+            <w:tcW w:w="1133" w:type="dxa"/>
+            <w:tcBorders>
+              <w:top w:val="single" w:sz="12" w:space="0" w:color="auto"/>
+              <w:bottom w:val="single" w:sz="4" w:space="0" w:color="auto"/>
+            </w:tcBorders>
+            <w:shd w:val="clear" w:color="auto" w:fill="B8CCE4" w:themeFill="accent1" w:themeFillTint="66"/>
+          </w:tcPr>
+          <w:p>
+            <w:proofErr w:type="spellStart"/>
+            <w:r>
+              <w:t>BtFld</w:t>
+            </w:r>
+            <w:proofErr w:type="spellEnd"/>
+          </w:p>
+        </w:tc>
+      </w:tr>
+      <w:tr>
+        <w:tc>
+          <w:tcPr>
+            <w:tcW w:w="709" w:type="dxa"/>
+            <w:tcBorders>
+              <w:bottom w:val="single" w:sz="4" w:space="0" w:color="auto"/>
+            </w:tcBorders>
+            <w:shd w:val="clear" w:color="auto" w:fill="FFFF99"/>
+          </w:tcPr>
+          <w:p>
+            <w:pPr>
+              <w:jc w:val="center"/>
+            </w:pPr>
+            <w:r>
+              <w:t>0</w:t>
+            </w:r>
+            <w:r>
+              <w:rPr>
+                <w:vertAlign w:val="subscript"/>
+              </w:rPr>
+              <w:t>3</w:t>
+            </w:r>
+          </w:p>
+        </w:tc>
+        <w:tc>
+          <w:tcPr>
+            <w:tcW w:w="710" w:type="dxa"/>
+            <w:tcBorders>
+              <w:bottom w:val="single" w:sz="4" w:space="0" w:color="auto"/>
+            </w:tcBorders>
+            <w:shd w:val="clear" w:color="auto" w:fill="B8CCE4" w:themeFill="accent1" w:themeFillTint="66"/>
+          </w:tcPr>
+          <w:p>
+            <w:pPr>
+              <w:jc w:val="center"/>
+            </w:pPr>
+            <w:r>
+              <w:t>me</w:t>
+            </w:r>
+            <w:r>
+              <w:rPr>
+                <w:vertAlign w:val="subscript"/>
+              </w:rPr>
+              <w:t>6</w:t>
+            </w:r>
+          </w:p>
+        </w:tc>
+        <w:tc>
+          <w:tcPr>
+            <w:tcW w:w="710" w:type="dxa"/>
+            <w:tcBorders>
+              <w:bottom w:val="single" w:sz="4" w:space="0" w:color="auto"/>
+            </w:tcBorders>
+            <w:shd w:val="clear" w:color="auto" w:fill="B8CCE4" w:themeFill="accent1" w:themeFillTint="66"/>
+          </w:tcPr>
+          <w:p>
+            <w:pPr>
+              <w:jc w:val="center"/>
+            </w:pPr>
+            <w:r>
+              <w:t>mb</w:t>
+            </w:r>
+            <w:r>
+              <w:rPr>
+                <w:vertAlign w:val="subscript"/>
+              </w:rPr>
+              <w:t>6</w:t>
+            </w:r>
+          </w:p>
+        </w:tc>
+        <w:tc>
+          <w:tcPr>
+            <w:tcW w:w="1006" w:type="dxa"/>
+            <w:tcBorders>
+              <w:bottom w:val="single" w:sz="4" w:space="0" w:color="auto"/>
+            </w:tcBorders>
+            <w:shd w:val="clear" w:color="auto" w:fill="FABF8F" w:themeFill="accent6" w:themeFillTint="99"/>
+          </w:tcPr>
+          <w:p>
+            <w:pPr>
+              <w:jc w:val="center"/>
+            </w:pPr>
+            <w:r>
+              <w:t>Rt</w:t>
+            </w:r>
+            <w:r>
+              <w:rPr>
+                <w:vertAlign w:val="subscript"/>
+              </w:rPr>
+              <w:t>5</w:t>
+            </w:r>
+          </w:p>
+        </w:tc>
+        <w:tc>
+          <w:tcPr>
+            <w:tcW w:w="985" w:type="dxa"/>
+            <w:tcBorders>
+              <w:bottom w:val="single" w:sz="4" w:space="0" w:color="auto"/>
+            </w:tcBorders>
+            <w:shd w:val="clear" w:color="auto" w:fill="FABF8F" w:themeFill="accent6" w:themeFillTint="99"/>
+          </w:tcPr>
+          <w:p>
+            <w:pPr>
+              <w:jc w:val="center"/>
+            </w:pPr>
+            <w:r>
+              <w:t>Ra</w:t>
+            </w:r>
+            <w:r>
+              <w:rPr>
+                <w:vertAlign w:val="subscript"/>
+              </w:rPr>
+              <w:t>5</w:t>
+            </w:r>
+          </w:p>
+        </w:tc>
+        <w:tc>
+          <w:tcPr>
+            <w:tcW w:w="850" w:type="dxa"/>
+            <w:tcBorders>
+              <w:bottom w:val="single" w:sz="4" w:space="0" w:color="auto"/>
+            </w:tcBorders>
+            <w:shd w:val="clear" w:color="auto" w:fill="FFFF99"/>
+          </w:tcPr>
+          <w:p>
+            <w:pPr>
+              <w:jc w:val="center"/>
+            </w:pPr>
+            <w:r>
+              <w:t>03</w:t>
+            </w:r>
+            <w:r>
+              <w:rPr>
+                <w:vertAlign w:val="subscript"/>
+              </w:rPr>
+              <w:t>7</w:t>
+            </w:r>
+          </w:p>
+        </w:tc>
+        <w:tc>
+          <w:tcPr>
+            <w:tcW w:w="1133" w:type="dxa"/>
+            <w:tcBorders>
+              <w:bottom w:val="single" w:sz="4" w:space="0" w:color="auto"/>
+            </w:tcBorders>
+            <w:shd w:val="clear" w:color="auto" w:fill="B8CCE4" w:themeFill="accent1" w:themeFillTint="66"/>
+          </w:tcPr>
+          <w:p>
+            <w:r>
+              <w:t>BFSET</w:t>
+            </w:r>
+          </w:p>
+        </w:tc>
+      </w:tr>
+      <w:tr>
+        <w:tc>
+          <w:tcPr>
+            <w:tcW w:w="709" w:type="dxa"/>
+            <w:tcBorders>
+              <w:bottom w:val="single" w:sz="4" w:space="0" w:color="auto"/>
+            </w:tcBorders>
+            <w:shd w:val="clear" w:color="auto" w:fill="FFFF99"/>
+          </w:tcPr>
+          <w:p>
+            <w:pPr>
+              <w:jc w:val="center"/>
+            </w:pPr>
+            <w:r>
+              <w:t>1</w:t>
+            </w:r>
+            <w:r>
+              <w:rPr>
+                <w:vertAlign w:val="subscript"/>
+              </w:rPr>
+              <w:t>3</w:t>
+            </w:r>
+          </w:p>
+        </w:tc>
+        <w:tc>
+          <w:tcPr>
+            <w:tcW w:w="710" w:type="dxa"/>
+            <w:tcBorders>
+              <w:bottom w:val="single" w:sz="4" w:space="0" w:color="auto"/>
+            </w:tcBorders>
+            <w:shd w:val="clear" w:color="auto" w:fill="B8CCE4" w:themeFill="accent1" w:themeFillTint="66"/>
+          </w:tcPr>
+          <w:p>
+            <w:pPr>
+              <w:jc w:val="center"/>
+            </w:pPr>
+            <w:r>
+              <w:t>me</w:t>
+            </w:r>
+            <w:r>
+              <w:rPr>
+                <w:vertAlign w:val="subscript"/>
+              </w:rPr>
+              <w:t>6</w:t>
+            </w:r>
+          </w:p>
+        </w:tc>
+        <w:tc>
+          <w:tcPr>
+            <w:tcW w:w="710" w:type="dxa"/>
+            <w:tcBorders>
+              <w:bottom w:val="single" w:sz="4" w:space="0" w:color="auto"/>
+            </w:tcBorders>
+            <w:shd w:val="clear" w:color="auto" w:fill="B8CCE4" w:themeFill="accent1" w:themeFillTint="66"/>
+          </w:tcPr>
+          <w:p>
+            <w:pPr>
+              <w:jc w:val="center"/>
+            </w:pPr>
+            <w:r>
+              <w:t>mb</w:t>
+            </w:r>
+            <w:r>
+              <w:rPr>
+                <w:vertAlign w:val="subscript"/>
+              </w:rPr>
+              <w:t>6</w:t>
+            </w:r>
+          </w:p>
+        </w:tc>
+        <w:tc>
+          <w:tcPr>
+            <w:tcW w:w="1006" w:type="dxa"/>
+            <w:tcBorders>
+              <w:bottom w:val="single" w:sz="4" w:space="0" w:color="auto"/>
+            </w:tcBorders>
+            <w:shd w:val="clear" w:color="auto" w:fill="FABF8F" w:themeFill="accent6" w:themeFillTint="99"/>
+          </w:tcPr>
+          <w:p>
+            <w:pPr>
+              <w:jc w:val="center"/>
+            </w:pPr>
+            <w:r>
+              <w:t>Rt</w:t>
+            </w:r>
+            <w:r>
+              <w:rPr>
+                <w:vertAlign w:val="subscript"/>
+              </w:rPr>
+              <w:t>5</w:t>
+            </w:r>
+          </w:p>
+        </w:tc>
+        <w:tc>
+          <w:tcPr>
+            <w:tcW w:w="985" w:type="dxa"/>
+            <w:tcBorders>
+              <w:bottom w:val="single" w:sz="4" w:space="0" w:color="auto"/>
+            </w:tcBorders>
+            <w:shd w:val="clear" w:color="auto" w:fill="FABF8F" w:themeFill="accent6" w:themeFillTint="99"/>
+          </w:tcPr>
+          <w:p>
+            <w:pPr>
+              <w:jc w:val="center"/>
+            </w:pPr>
+            <w:r>
+              <w:t>Ra</w:t>
+            </w:r>
+            <w:r>
+              <w:rPr>
+                <w:vertAlign w:val="subscript"/>
+              </w:rPr>
+              <w:t>5</w:t>
+            </w:r>
+          </w:p>
+        </w:tc>
+        <w:tc>
+          <w:tcPr>
+            <w:tcW w:w="850" w:type="dxa"/>
+            <w:tcBorders>
+              <w:bottom w:val="single" w:sz="4" w:space="0" w:color="auto"/>
+            </w:tcBorders>
+            <w:shd w:val="clear" w:color="auto" w:fill="FFFF99"/>
+          </w:tcPr>
+          <w:p>
+            <w:pPr>
+              <w:jc w:val="center"/>
+            </w:pPr>
+            <w:r>
+              <w:t>03</w:t>
+            </w:r>
+            <w:r>
+              <w:rPr>
+                <w:vertAlign w:val="subscript"/>
+              </w:rPr>
+              <w:t>7</w:t>
+            </w:r>
+          </w:p>
+        </w:tc>
+        <w:tc>
+          <w:tcPr>
+            <w:tcW w:w="1133" w:type="dxa"/>
+            <w:tcBorders>
+              <w:bottom w:val="single" w:sz="4" w:space="0" w:color="auto"/>
+            </w:tcBorders>
+            <w:shd w:val="clear" w:color="auto" w:fill="B8CCE4" w:themeFill="accent1" w:themeFillTint="66"/>
+          </w:tcPr>
+          <w:p>
+            <w:r>
+              <w:t>BFCLR</w:t>
+            </w:r>
+          </w:p>
+        </w:tc>
+      </w:tr>
+      <w:tr>
+        <w:tc>
+          <w:tcPr>
+            <w:tcW w:w="709" w:type="dxa"/>
+            <w:tcBorders>
+              <w:bottom w:val="single" w:sz="4" w:space="0" w:color="auto"/>
+            </w:tcBorders>
+            <w:shd w:val="clear" w:color="auto" w:fill="FFFF99"/>
+          </w:tcPr>
+          <w:p>
+            <w:pPr>
+              <w:jc w:val="center"/>
+            </w:pPr>
+            <w:r>
+              <w:t>2</w:t>
+            </w:r>
+            <w:r>
+              <w:rPr>
+                <w:vertAlign w:val="subscript"/>
+              </w:rPr>
+              <w:t>3</w:t>
+            </w:r>
+          </w:p>
+        </w:tc>
+        <w:tc>
+          <w:tcPr>
+            <w:tcW w:w="710" w:type="dxa"/>
+            <w:tcBorders>
+              <w:bottom w:val="single" w:sz="4" w:space="0" w:color="auto"/>
+            </w:tcBorders>
+            <w:shd w:val="clear" w:color="auto" w:fill="B8CCE4" w:themeFill="accent1" w:themeFillTint="66"/>
+          </w:tcPr>
+          <w:p>
+            <w:pPr>
+              <w:jc w:val="center"/>
+            </w:pPr>
+            <w:r>
+              <w:t>me</w:t>
+            </w:r>
+            <w:r>
+              <w:rPr>
+                <w:vertAlign w:val="subscript"/>
+              </w:rPr>
+              <w:t>6</w:t>
+            </w:r>
+          </w:p>
+        </w:tc>
+        <w:tc>
+          <w:tcPr>
+            <w:tcW w:w="710" w:type="dxa"/>
+            <w:tcBorders>
+              <w:bottom w:val="single" w:sz="4" w:space="0" w:color="auto"/>
+            </w:tcBorders>
+            <w:shd w:val="clear" w:color="auto" w:fill="B8CCE4" w:themeFill="accent1" w:themeFillTint="66"/>
+          </w:tcPr>
+          <w:p>
+            <w:pPr>
+              <w:jc w:val="center"/>
+            </w:pPr>
+            <w:r>
+              <w:t>mb</w:t>
+            </w:r>
+            <w:r>
+              <w:rPr>
+                <w:vertAlign w:val="subscript"/>
+              </w:rPr>
+              <w:t>6</w:t>
+            </w:r>
+          </w:p>
+        </w:tc>
+        <w:tc>
+          <w:tcPr>
+            <w:tcW w:w="1006" w:type="dxa"/>
+            <w:tcBorders>
+              <w:bottom w:val="single" w:sz="4" w:space="0" w:color="auto"/>
+            </w:tcBorders>
+            <w:shd w:val="clear" w:color="auto" w:fill="FABF8F" w:themeFill="accent6" w:themeFillTint="99"/>
+          </w:tcPr>
+          <w:p>
+            <w:pPr>
+              <w:jc w:val="center"/>
+            </w:pPr>
+            <w:r>
+              <w:t>Rt</w:t>
+            </w:r>
+            <w:r>
+              <w:rPr>
+                <w:vertAlign w:val="subscript"/>
+              </w:rPr>
+              <w:t>5</w:t>
+            </w:r>
+          </w:p>
+        </w:tc>
+        <w:tc>
+          <w:tcPr>
+            <w:tcW w:w="985" w:type="dxa"/>
+            <w:tcBorders>
+              <w:bottom w:val="single" w:sz="4" w:space="0" w:color="auto"/>
+            </w:tcBorders>
+            <w:shd w:val="clear" w:color="auto" w:fill="FABF8F" w:themeFill="accent6" w:themeFillTint="99"/>
+          </w:tcPr>
+          <w:p>
+            <w:pPr>
+              <w:jc w:val="center"/>
+            </w:pPr>
+            <w:r>
+              <w:t>Ra</w:t>
+            </w:r>
+            <w:r>
+              <w:rPr>
+                <w:vertAlign w:val="subscript"/>
+              </w:rPr>
+              <w:t>5</w:t>
+            </w:r>
+          </w:p>
+        </w:tc>
+        <w:tc>
+          <w:tcPr>
+            <w:tcW w:w="850" w:type="dxa"/>
+            <w:tcBorders>
+              <w:bottom w:val="single" w:sz="4" w:space="0" w:color="auto"/>
+            </w:tcBorders>
+            <w:shd w:val="clear" w:color="auto" w:fill="FFFF99"/>
+          </w:tcPr>
+          <w:p>
+            <w:pPr>
+              <w:jc w:val="center"/>
+            </w:pPr>
+            <w:r>
+              <w:t>03</w:t>
+            </w:r>
+            <w:r>
+              <w:rPr>
+                <w:vertAlign w:val="subscript"/>
+              </w:rPr>
+              <w:t>7</w:t>
+            </w:r>
+          </w:p>
+        </w:tc>
+        <w:tc>
+          <w:tcPr>
+            <w:tcW w:w="1133" w:type="dxa"/>
+            <w:tcBorders>
+              <w:bottom w:val="single" w:sz="4" w:space="0" w:color="auto"/>
+            </w:tcBorders>
+            <w:shd w:val="clear" w:color="auto" w:fill="B8CCE4" w:themeFill="accent1" w:themeFillTint="66"/>
+          </w:tcPr>
+          <w:p>
+            <w:r>
+              <w:t>BFCHG</w:t>
+            </w:r>
+          </w:p>
+        </w:tc>
+      </w:tr>
+      <w:tr>
+        <w:tc>
+          <w:tcPr>
+            <w:tcW w:w="709" w:type="dxa"/>
+            <w:tcBorders>
+              <w:bottom w:val="single" w:sz="4" w:space="0" w:color="auto"/>
+            </w:tcBorders>
+            <w:shd w:val="clear" w:color="auto" w:fill="FFFF99"/>
+          </w:tcPr>
+          <w:p>
+            <w:pPr>
+              <w:jc w:val="center"/>
+            </w:pPr>
+            <w:r>
+              <w:t>3</w:t>
+            </w:r>
+            <w:r>
+              <w:rPr>
+                <w:vertAlign w:val="subscript"/>
+              </w:rPr>
+              <w:t>3</w:t>
+            </w:r>
+          </w:p>
+        </w:tc>
+        <w:tc>
+          <w:tcPr>
+            <w:tcW w:w="710" w:type="dxa"/>
+            <w:tcBorders>
+              <w:bottom w:val="single" w:sz="4" w:space="0" w:color="auto"/>
+            </w:tcBorders>
+            <w:shd w:val="clear" w:color="auto" w:fill="B8CCE4" w:themeFill="accent1" w:themeFillTint="66"/>
+          </w:tcPr>
+          <w:p>
+            <w:pPr>
+              <w:jc w:val="center"/>
+            </w:pPr>
+            <w:r>
+              <w:t>me</w:t>
+            </w:r>
+            <w:r>
+              <w:rPr>
+                <w:vertAlign w:val="subscript"/>
+              </w:rPr>
+              <w:t>6</w:t>
+            </w:r>
+          </w:p>
+        </w:tc>
+        <w:tc>
+          <w:tcPr>
+            <w:tcW w:w="710" w:type="dxa"/>
+            <w:tcBorders>
+              <w:bottom w:val="single" w:sz="4" w:space="0" w:color="auto"/>
+            </w:tcBorders>
+            <w:shd w:val="clear" w:color="auto" w:fill="B8CCE4" w:themeFill="accent1" w:themeFillTint="66"/>
+          </w:tcPr>
+          <w:p>
+            <w:pPr>
+              <w:jc w:val="center"/>
+            </w:pPr>
+            <w:r>
+              <w:t>mb</w:t>
+            </w:r>
+            <w:r>
+              <w:rPr>
+                <w:vertAlign w:val="subscript"/>
+              </w:rPr>
+              <w:t>6</w:t>
+            </w:r>
+          </w:p>
+        </w:tc>
+        <w:tc>
+          <w:tcPr>
+            <w:tcW w:w="1006" w:type="dxa"/>
+            <w:tcBorders>
+              <w:bottom w:val="single" w:sz="4" w:space="0" w:color="auto"/>
+            </w:tcBorders>
+            <w:shd w:val="clear" w:color="auto" w:fill="FABF8F" w:themeFill="accent6" w:themeFillTint="99"/>
+          </w:tcPr>
+          <w:p>
+            <w:pPr>
+              <w:jc w:val="center"/>
+            </w:pPr>
+            <w:r>
+              <w:t>Rt</w:t>
+            </w:r>
+            <w:r>
+              <w:rPr>
+                <w:vertAlign w:val="subscript"/>
+              </w:rPr>
+              <w:t>5</w:t>
+            </w:r>
+          </w:p>
+        </w:tc>
+        <w:tc>
+          <w:tcPr>
+            <w:tcW w:w="985" w:type="dxa"/>
+            <w:tcBorders>
+              <w:bottom w:val="single" w:sz="4" w:space="0" w:color="auto"/>
+            </w:tcBorders>
+            <w:shd w:val="clear" w:color="auto" w:fill="FABF8F" w:themeFill="accent6" w:themeFillTint="99"/>
+          </w:tcPr>
+          <w:p>
+            <w:pPr>
+              <w:jc w:val="center"/>
+            </w:pPr>
+            <w:r>
+              <w:t>Ra</w:t>
+            </w:r>
+            <w:r>
+              <w:rPr>
+                <w:vertAlign w:val="subscript"/>
+              </w:rPr>
+              <w:t>5</w:t>
+            </w:r>
+          </w:p>
+        </w:tc>
+        <w:tc>
+          <w:tcPr>
+            <w:tcW w:w="850" w:type="dxa"/>
+            <w:tcBorders>
+              <w:bottom w:val="single" w:sz="4" w:space="0" w:color="auto"/>
+            </w:tcBorders>
+            <w:shd w:val="clear" w:color="auto" w:fill="FFFF99"/>
+          </w:tcPr>
+          <w:p>
+            <w:pPr>
+              <w:jc w:val="center"/>
+            </w:pPr>
+            <w:r>
+              <w:t>03</w:t>
+            </w:r>
+            <w:r>
+              <w:rPr>
+                <w:vertAlign w:val="subscript"/>
+              </w:rPr>
+              <w:t>7</w:t>
+            </w:r>
+          </w:p>
+        </w:tc>
+        <w:tc>
+          <w:tcPr>
+            <w:tcW w:w="1133" w:type="dxa"/>
+            <w:tcBorders>
+              <w:bottom w:val="single" w:sz="4" w:space="0" w:color="auto"/>
+            </w:tcBorders>
+            <w:shd w:val="clear" w:color="auto" w:fill="B8CCE4" w:themeFill="accent1" w:themeFillTint="66"/>
+          </w:tcPr>
+          <w:p>
+            <w:r>
+              <w:t>BFINS</w:t>
+            </w:r>
+          </w:p>
+        </w:tc>
+      </w:tr>
+      <w:tr>
+        <w:tc>
+          <w:tcPr>
+            <w:tcW w:w="709" w:type="dxa"/>
+            <w:tcBorders>
+              <w:bottom w:val="single" w:sz="4" w:space="0" w:color="auto"/>
+            </w:tcBorders>
+            <w:shd w:val="clear" w:color="auto" w:fill="FFFF99"/>
+          </w:tcPr>
+          <w:p>
+            <w:pPr>
+              <w:jc w:val="center"/>
+            </w:pPr>
+            <w:r>
+              <w:t>4</w:t>
+            </w:r>
+            <w:r>
+              <w:rPr>
+                <w:vertAlign w:val="subscript"/>
+              </w:rPr>
+              <w:t>3</w:t>
+            </w:r>
+          </w:p>
+        </w:tc>
+        <w:tc>
+          <w:tcPr>
+            <w:tcW w:w="710" w:type="dxa"/>
+            <w:tcBorders>
+              <w:bottom w:val="single" w:sz="4" w:space="0" w:color="auto"/>
+            </w:tcBorders>
+            <w:shd w:val="clear" w:color="auto" w:fill="B8CCE4" w:themeFill="accent1" w:themeFillTint="66"/>
+          </w:tcPr>
+          <w:p>
+            <w:pPr>
+              <w:jc w:val="center"/>
+            </w:pPr>
+            <w:r>
+              <w:t>me</w:t>
+            </w:r>
+            <w:r>
+              <w:rPr>
+                <w:vertAlign w:val="subscript"/>
+              </w:rPr>
+              <w:t>6</w:t>
+            </w:r>
+          </w:p>
+        </w:tc>
+        <w:tc>
+          <w:tcPr>
+            <w:tcW w:w="710" w:type="dxa"/>
+            <w:tcBorders>
+              <w:bottom w:val="single" w:sz="4" w:space="0" w:color="auto"/>
+            </w:tcBorders>
+            <w:shd w:val="clear" w:color="auto" w:fill="B8CCE4" w:themeFill="accent1" w:themeFillTint="66"/>
+          </w:tcPr>
+          <w:p>
+            <w:pPr>
+              <w:jc w:val="center"/>
+            </w:pPr>
+            <w:r>
+              <w:t>mb</w:t>
+            </w:r>
+            <w:r>
+              <w:rPr>
+                <w:vertAlign w:val="subscript"/>
+              </w:rPr>
+              <w:t>6</w:t>
+            </w:r>
+          </w:p>
+        </w:tc>
+        <w:tc>
+          <w:tcPr>
+            <w:tcW w:w="1006" w:type="dxa"/>
+            <w:tcBorders>
+              <w:bottom w:val="single" w:sz="4" w:space="0" w:color="auto"/>
+            </w:tcBorders>
+            <w:shd w:val="clear" w:color="auto" w:fill="FABF8F" w:themeFill="accent6" w:themeFillTint="99"/>
+          </w:tcPr>
+          <w:p>
+            <w:pPr>
+              <w:jc w:val="center"/>
+            </w:pPr>
+            <w:r>
+              <w:t>Rt</w:t>
+            </w:r>
+            <w:r>
+              <w:rPr>
+                <w:vertAlign w:val="subscript"/>
+              </w:rPr>
+              <w:t>5</w:t>
+            </w:r>
+          </w:p>
+        </w:tc>
+        <w:tc>
+          <w:tcPr>
+            <w:tcW w:w="985" w:type="dxa"/>
+            <w:tcBorders>
+              <w:bottom w:val="single" w:sz="4" w:space="0" w:color="auto"/>
+            </w:tcBorders>
+            <w:shd w:val="clear" w:color="auto" w:fill="B8CCE4" w:themeFill="accent1" w:themeFillTint="66"/>
+          </w:tcPr>
+          <w:p>
+            <w:pPr>
+              <w:jc w:val="center"/>
+            </w:pPr>
+            <w:r>
+              <w:t>Imm</w:t>
+            </w:r>
+            <w:r>
+              <w:rPr>
+                <w:vertAlign w:val="subscript"/>
+              </w:rPr>
+              <w:t>5</w:t>
+            </w:r>
+          </w:p>
+        </w:tc>
+        <w:tc>
+          <w:tcPr>
+            <w:tcW w:w="850" w:type="dxa"/>
+            <w:tcBorders>
+              <w:bottom w:val="single" w:sz="4" w:space="0" w:color="auto"/>
+            </w:tcBorders>
+            <w:shd w:val="clear" w:color="auto" w:fill="FFFF99"/>
+          </w:tcPr>
+          <w:p>
+            <w:pPr>
+              <w:jc w:val="center"/>
+            </w:pPr>
+            <w:r>
+              <w:t>03</w:t>
+            </w:r>
+            <w:r>
+              <w:rPr>
+                <w:vertAlign w:val="subscript"/>
+              </w:rPr>
+              <w:t>7</w:t>
+            </w:r>
+          </w:p>
+        </w:tc>
+        <w:tc>
+          <w:tcPr>
+            <w:tcW w:w="1133" w:type="dxa"/>
+            <w:tcBorders>
+              <w:bottom w:val="single" w:sz="4" w:space="0" w:color="auto"/>
+            </w:tcBorders>
+            <w:shd w:val="clear" w:color="auto" w:fill="B8CCE4" w:themeFill="accent1" w:themeFillTint="66"/>
+          </w:tcPr>
+          <w:p>
+            <w:r>
+              <w:t>BFINSI</w:t>
+            </w:r>
+          </w:p>
+        </w:tc>
+      </w:tr>
+      <w:tr>
+        <w:tc>
+          <w:tcPr>
+            <w:tcW w:w="709" w:type="dxa"/>
+            <w:tcBorders>
+              <w:bottom w:val="single" w:sz="4" w:space="0" w:color="auto"/>
+            </w:tcBorders>
+            <w:shd w:val="clear" w:color="auto" w:fill="FFFF99"/>
+          </w:tcPr>
+          <w:p>
+            <w:pPr>
+              <w:jc w:val="center"/>
+            </w:pPr>
+            <w:r>
+              <w:t>5</w:t>
+            </w:r>
+            <w:r>
+              <w:rPr>
+                <w:vertAlign w:val="subscript"/>
+              </w:rPr>
+              <w:t>3</w:t>
+            </w:r>
+          </w:p>
+        </w:tc>
+        <w:tc>
+          <w:tcPr>
+            <w:tcW w:w="710" w:type="dxa"/>
+            <w:tcBorders>
+              <w:bottom w:val="single" w:sz="4" w:space="0" w:color="auto"/>
+            </w:tcBorders>
+            <w:shd w:val="clear" w:color="auto" w:fill="B8CCE4" w:themeFill="accent1" w:themeFillTint="66"/>
+          </w:tcPr>
+          <w:p>
+            <w:pPr>
+              <w:jc w:val="center"/>
+            </w:pPr>
+            <w:r>
+              <w:t>me</w:t>
+            </w:r>
+            <w:r>
+              <w:rPr>
+                <w:vertAlign w:val="subscript"/>
+              </w:rPr>
+              <w:t>6</w:t>
+            </w:r>
+          </w:p>
+        </w:tc>
+        <w:tc>
+          <w:tcPr>
+            <w:tcW w:w="710" w:type="dxa"/>
+            <w:tcBorders>
+              <w:bottom w:val="single" w:sz="4" w:space="0" w:color="auto"/>
+            </w:tcBorders>
+            <w:shd w:val="clear" w:color="auto" w:fill="B8CCE4" w:themeFill="accent1" w:themeFillTint="66"/>
+          </w:tcPr>
+          <w:p>
+            <w:pPr>
+              <w:jc w:val="center"/>
+            </w:pPr>
+            <w:r>
+              <w:t>mb</w:t>
+            </w:r>
+            <w:r>
+              <w:rPr>
+                <w:vertAlign w:val="subscript"/>
+              </w:rPr>
+              <w:t>6</w:t>
+            </w:r>
+          </w:p>
+        </w:tc>
+        <w:tc>
+          <w:tcPr>
+            <w:tcW w:w="1006" w:type="dxa"/>
+            <w:tcBorders>
+              <w:bottom w:val="single" w:sz="4" w:space="0" w:color="auto"/>
+            </w:tcBorders>
+            <w:shd w:val="clear" w:color="auto" w:fill="FABF8F" w:themeFill="accent6" w:themeFillTint="99"/>
+          </w:tcPr>
+          <w:p>
+            <w:pPr>
+              <w:jc w:val="center"/>
+            </w:pPr>
+            <w:r>
+              <w:t>Rt</w:t>
+            </w:r>
+            <w:r>
+              <w:rPr>
+                <w:vertAlign w:val="subscript"/>
+              </w:rPr>
+              <w:t>5</w:t>
+            </w:r>
+          </w:p>
+        </w:tc>
+        <w:tc>
+          <w:tcPr>
+            <w:tcW w:w="985" w:type="dxa"/>
+            <w:tcBorders>
+              <w:bottom w:val="single" w:sz="4" w:space="0" w:color="auto"/>
+            </w:tcBorders>
+            <w:shd w:val="clear" w:color="auto" w:fill="FABF8F" w:themeFill="accent6" w:themeFillTint="99"/>
+          </w:tcPr>
+          <w:p>
+            <w:pPr>
+              <w:jc w:val="center"/>
+            </w:pPr>
+            <w:r>
+              <w:t>Ra</w:t>
+            </w:r>
+            <w:r>
+              <w:rPr>
+                <w:vertAlign w:val="subscript"/>
+              </w:rPr>
+              <w:t>5</w:t>
+            </w:r>
+          </w:p>
+        </w:tc>
+        <w:tc>
+          <w:tcPr>
+            <w:tcW w:w="850" w:type="dxa"/>
+            <w:tcBorders>
+              <w:bottom w:val="single" w:sz="4" w:space="0" w:color="auto"/>
+            </w:tcBorders>
+            <w:shd w:val="clear" w:color="auto" w:fill="FFFF99"/>
+          </w:tcPr>
+          <w:p>
+            <w:pPr>
+              <w:jc w:val="center"/>
+            </w:pPr>
+            <w:r>
+              <w:t>03</w:t>
+            </w:r>
+            <w:r>
+              <w:rPr>
+                <w:vertAlign w:val="subscript"/>
+              </w:rPr>
+              <w:t>7</w:t>
+            </w:r>
+          </w:p>
+        </w:tc>
+        <w:tc>
+          <w:tcPr>
+            <w:tcW w:w="1133" w:type="dxa"/>
+            <w:tcBorders>
+              <w:bottom w:val="single" w:sz="4" w:space="0" w:color="auto"/>
+            </w:tcBorders>
+            <w:shd w:val="clear" w:color="auto" w:fill="B8CCE4" w:themeFill="accent1" w:themeFillTint="66"/>
+          </w:tcPr>
+          <w:p>
+            <w:r>
+              <w:t>BFEXT</w:t>
+            </w:r>
+          </w:p>
+        </w:tc>
+      </w:tr>
+      <w:tr>
+        <w:tc>
+          <w:tcPr>
+            <w:tcW w:w="709" w:type="dxa"/>
+            <w:tcBorders>
+              <w:bottom w:val="single" w:sz="4" w:space="0" w:color="auto"/>
+            </w:tcBorders>
+            <w:shd w:val="clear" w:color="auto" w:fill="FFFF99"/>
+          </w:tcPr>
+          <w:p>
+            <w:pPr>
+              <w:jc w:val="center"/>
+            </w:pPr>
+            <w:r>
+              <w:t>6</w:t>
+            </w:r>
+            <w:r>
+              <w:rPr>
+                <w:vertAlign w:val="subscript"/>
+              </w:rPr>
+              <w:t>3</w:t>
+            </w:r>
+          </w:p>
+        </w:tc>
+        <w:tc>
+          <w:tcPr>
+            <w:tcW w:w="710" w:type="dxa"/>
+            <w:tcBorders>
+              <w:bottom w:val="single" w:sz="4" w:space="0" w:color="auto"/>
+            </w:tcBorders>
+            <w:shd w:val="clear" w:color="auto" w:fill="B8CCE4" w:themeFill="accent1" w:themeFillTint="66"/>
+          </w:tcPr>
+          <w:p>
+            <w:pPr>
+              <w:jc w:val="center"/>
+            </w:pPr>
+            <w:r>
+              <w:t>me</w:t>
+            </w:r>
+            <w:r>
+              <w:rPr>
+                <w:vertAlign w:val="subscript"/>
+              </w:rPr>
+              <w:t>6</w:t>
+            </w:r>
+          </w:p>
+        </w:tc>
+        <w:tc>
+          <w:tcPr>
+            <w:tcW w:w="710" w:type="dxa"/>
+            <w:tcBorders>
+              <w:bottom w:val="single" w:sz="4" w:space="0" w:color="auto"/>
+            </w:tcBorders>
+            <w:shd w:val="clear" w:color="auto" w:fill="B8CCE4" w:themeFill="accent1" w:themeFillTint="66"/>
+          </w:tcPr>
+          <w:p>
+            <w:pPr>
+              <w:jc w:val="center"/>
+            </w:pPr>
+            <w:r>
+              <w:t>mb</w:t>
+            </w:r>
+            <w:r>
+              <w:rPr>
+                <w:vertAlign w:val="subscript"/>
+              </w:rPr>
+              <w:t>6</w:t>
+            </w:r>
+          </w:p>
+        </w:tc>
+        <w:tc>
+          <w:tcPr>
+            <w:tcW w:w="1006" w:type="dxa"/>
+            <w:tcBorders>
+              <w:bottom w:val="single" w:sz="4" w:space="0" w:color="auto"/>
+            </w:tcBorders>
+            <w:shd w:val="clear" w:color="auto" w:fill="FABF8F" w:themeFill="accent6" w:themeFillTint="99"/>
+          </w:tcPr>
+          <w:p>
+            <w:pPr>
+              <w:jc w:val="center"/>
+            </w:pPr>
+            <w:r>
+              <w:t>Rt</w:t>
+            </w:r>
+            <w:r>
+              <w:rPr>
+                <w:vertAlign w:val="subscript"/>
+              </w:rPr>
+              <w:t>5</w:t>
+            </w:r>
+          </w:p>
+        </w:tc>
+        <w:tc>
+          <w:tcPr>
+            <w:tcW w:w="985" w:type="dxa"/>
+            <w:tcBorders>
+              <w:bottom w:val="single" w:sz="4" w:space="0" w:color="auto"/>
+            </w:tcBorders>
+            <w:shd w:val="clear" w:color="auto" w:fill="FABF8F" w:themeFill="accent6" w:themeFillTint="99"/>
+          </w:tcPr>
+          <w:p>
+            <w:pPr>
+              <w:jc w:val="center"/>
+            </w:pPr>
+            <w:r>
+              <w:t>Ra</w:t>
+            </w:r>
+            <w:r>
+              <w:rPr>
+                <w:vertAlign w:val="subscript"/>
+              </w:rPr>
+              <w:t>5</w:t>
+            </w:r>
+          </w:p>
+        </w:tc>
+        <w:tc>
+          <w:tcPr>
+            <w:tcW w:w="850" w:type="dxa"/>
+            <w:tcBorders>
+              <w:bottom w:val="single" w:sz="4" w:space="0" w:color="auto"/>
+            </w:tcBorders>
+            <w:shd w:val="clear" w:color="auto" w:fill="FFFF99"/>
+          </w:tcPr>
+          <w:p>
+            <w:pPr>
+              <w:jc w:val="center"/>
+            </w:pPr>
+            <w:r>
+              <w:t>03</w:t>
+            </w:r>
+            <w:r>
+              <w:rPr>
+                <w:vertAlign w:val="subscript"/>
+              </w:rPr>
+              <w:t>7</w:t>
+            </w:r>
+          </w:p>
+        </w:tc>
+        <w:tc>
+          <w:tcPr>
+            <w:tcW w:w="1133" w:type="dxa"/>
+            <w:tcBorders>
+              <w:bottom w:val="single" w:sz="4" w:space="0" w:color="auto"/>
+            </w:tcBorders>
+            <w:shd w:val="clear" w:color="auto" w:fill="B8CCE4" w:themeFill="accent1" w:themeFillTint="66"/>
+          </w:tcPr>
+          <w:p>
+            <w:r>
+              <w:t>BFEXTU</w:t>
+            </w:r>
+          </w:p>
+        </w:tc>
+      </w:tr>
+      <w:tr>
+        <w:tc>
+          <w:tcPr>
+            <w:tcW w:w="709" w:type="dxa"/>
+            <w:tcBorders>
+              <w:bottom w:val="single" w:sz="4" w:space="0" w:color="auto"/>
+            </w:tcBorders>
+            <w:shd w:val="clear" w:color="auto" w:fill="FFFF99"/>
+          </w:tcPr>
+          <w:p>
+            <w:pPr>
+              <w:jc w:val="center"/>
+            </w:pPr>
+            <w:r>
+              <w:t>7</w:t>
+            </w:r>
+            <w:r>
+              <w:rPr>
+                <w:vertAlign w:val="subscript"/>
+              </w:rPr>
+              <w:t>3</w:t>
+            </w:r>
+          </w:p>
+        </w:tc>
+        <w:tc>
+          <w:tcPr>
+            <w:tcW w:w="710" w:type="dxa"/>
+            <w:tcBorders>
+              <w:bottom w:val="single" w:sz="4" w:space="0" w:color="auto"/>
+            </w:tcBorders>
+            <w:shd w:val="clear" w:color="auto" w:fill="B8CCE4" w:themeFill="accent1" w:themeFillTint="66"/>
+          </w:tcPr>
+          <w:p>
+            <w:pPr>
+              <w:jc w:val="center"/>
+            </w:pPr>
+            <w:r>
+              <w:t>me</w:t>
+            </w:r>
+            <w:r>
+              <w:rPr>
+                <w:vertAlign w:val="subscript"/>
+              </w:rPr>
+              <w:t>6</w:t>
+            </w:r>
+          </w:p>
+        </w:tc>
+        <w:tc>
+          <w:tcPr>
+            <w:tcW w:w="710" w:type="dxa"/>
+            <w:tcBorders>
+              <w:bottom w:val="single" w:sz="4" w:space="0" w:color="auto"/>
+            </w:tcBorders>
+            <w:shd w:val="clear" w:color="auto" w:fill="B8CCE4" w:themeFill="accent1" w:themeFillTint="66"/>
+          </w:tcPr>
+          <w:p>
+            <w:pPr>
+              <w:jc w:val="center"/>
+            </w:pPr>
+            <w:r>
+              <w:t>mb</w:t>
+            </w:r>
+            <w:r>
+              <w:rPr>
+                <w:vertAlign w:val="subscript"/>
+              </w:rPr>
+              <w:t>6</w:t>
+            </w:r>
+          </w:p>
+        </w:tc>
+        <w:tc>
+          <w:tcPr>
+            <w:tcW w:w="1006" w:type="dxa"/>
+            <w:tcBorders>
+              <w:bottom w:val="single" w:sz="4" w:space="0" w:color="auto"/>
+            </w:tcBorders>
+            <w:shd w:val="clear" w:color="auto" w:fill="FABF8F" w:themeFill="accent6" w:themeFillTint="99"/>
+          </w:tcPr>
+          <w:p>
+            <w:pPr>
+              <w:jc w:val="center"/>
+            </w:pPr>
+            <w:r>
+              <w:t>Rt</w:t>
+            </w:r>
+            <w:r>
+              <w:rPr>
+                <w:vertAlign w:val="subscript"/>
+              </w:rPr>
+              <w:t>5</w:t>
+            </w:r>
+          </w:p>
+        </w:tc>
+        <w:tc>
+          <w:tcPr>
+            <w:tcW w:w="985" w:type="dxa"/>
+            <w:tcBorders>
+              <w:bottom w:val="single" w:sz="4" w:space="0" w:color="auto"/>
+            </w:tcBorders>
+            <w:shd w:val="clear" w:color="auto" w:fill="FABF8F" w:themeFill="accent6" w:themeFillTint="99"/>
+          </w:tcPr>
+          <w:p>
+            <w:pPr>
+              <w:jc w:val="center"/>
+            </w:pPr>
+            <w:r>
+              <w:t>Ra</w:t>
+            </w:r>
+            <w:r>
+              <w:rPr>
+                <w:vertAlign w:val="subscript"/>
+              </w:rPr>
+              <w:t>5</w:t>
+            </w:r>
+          </w:p>
+        </w:tc>
+        <w:tc>
+          <w:tcPr>
+            <w:tcW w:w="850" w:type="dxa"/>
+            <w:tcBorders>
+              <w:bottom w:val="single" w:sz="4" w:space="0" w:color="auto"/>
+            </w:tcBorders>
+            <w:shd w:val="clear" w:color="auto" w:fill="FFFF99"/>
+          </w:tcPr>
+          <w:p>
+            <w:pPr>
+              <w:jc w:val="center"/>
+            </w:pPr>
+            <w:r>
+              <w:t>03</w:t>
+            </w:r>
+            <w:r>
+              <w:rPr>
+                <w:vertAlign w:val="subscript"/>
+              </w:rPr>
+              <w:t>7</w:t>
+            </w:r>
+          </w:p>
+        </w:tc>
+        <w:tc>
+          <w:tcPr>
+            <w:tcW w:w="1133" w:type="dxa"/>
+            <w:tcBorders>
+              <w:bottom w:val="single" w:sz="4" w:space="0" w:color="auto"/>
+            </w:tcBorders>
+            <w:shd w:val="clear" w:color="auto" w:fill="B8CCE4" w:themeFill="accent1" w:themeFillTint="66"/>
+          </w:tcPr>
+          <w:p/>
+        </w:tc>
+      </w:tr>
+    </w:tbl>
     <w:p>
       <w:pPr>
         <w:rPr>
@@ -11668,13 +13850,21 @@
         <w:ind w:left="720"/>
       </w:pPr>
       <w:r>
-        <w:t xml:space="preserve">In order to jump to a routine whose target address is computed </w:t>
+        <w:t xml:space="preserve">In order to jump to a routine whose target address is </w:t>
+      </w:r>
+      <w:proofErr w:type="gramStart"/>
+      <w:r>
+        <w:t xml:space="preserve">computed </w:t>
       </w:r>
       <w:r>
         <w:t xml:space="preserve"> </w:t>
       </w:r>
       <w:r>
-        <w:t xml:space="preserve">in a register </w:t>
+        <w:t>in</w:t>
+      </w:r>
+      <w:proofErr w:type="gramEnd"/>
+      <w:r>
+        <w:t xml:space="preserve"> a register </w:t>
       </w:r>
       <w:r>
         <w:t xml:space="preserve">at run time, </w:t>
@@ -11789,7 +13979,21 @@
               <w:rPr>
                 <w:vertAlign w:val="subscript"/>
               </w:rPr>
-              <w:t>16..2</w:t>
+              <w:t>16</w:t>
+            </w:r>
+            <w:proofErr w:type="gramStart"/>
+            <w:r>
+              <w:rPr>
+                <w:vertAlign w:val="subscript"/>
+              </w:rPr>
+              <w:t>..</w:t>
+            </w:r>
+            <w:proofErr w:type="gramEnd"/>
+            <w:r>
+              <w:rPr>
+                <w:vertAlign w:val="subscript"/>
+              </w:rPr>
+              <w:t>2</w:t>
             </w:r>
           </w:p>
         </w:tc>
@@ -11924,7 +14128,21 @@
               <w:rPr>
                 <w:vertAlign w:val="subscript"/>
               </w:rPr>
-              <w:t>16..2</w:t>
+              <w:t>16</w:t>
+            </w:r>
+            <w:proofErr w:type="gramStart"/>
+            <w:r>
+              <w:rPr>
+                <w:vertAlign w:val="subscript"/>
+              </w:rPr>
+              <w:t>..</w:t>
+            </w:r>
+            <w:proofErr w:type="gramEnd"/>
+            <w:r>
+              <w:rPr>
+                <w:vertAlign w:val="subscript"/>
+              </w:rPr>
+              <w:t>2</w:t>
             </w:r>
           </w:p>
         </w:tc>
@@ -12059,7 +14277,21 @@
               <w:rPr>
                 <w:vertAlign w:val="subscript"/>
               </w:rPr>
-              <w:t>16..2</w:t>
+              <w:t>16</w:t>
+            </w:r>
+            <w:proofErr w:type="gramStart"/>
+            <w:r>
+              <w:rPr>
+                <w:vertAlign w:val="subscript"/>
+              </w:rPr>
+              <w:t>..</w:t>
+            </w:r>
+            <w:proofErr w:type="gramEnd"/>
+            <w:r>
+              <w:rPr>
+                <w:vertAlign w:val="subscript"/>
+              </w:rPr>
+              <w:t>2</w:t>
             </w:r>
           </w:p>
         </w:tc>
@@ -12194,7 +14426,21 @@
               <w:rPr>
                 <w:vertAlign w:val="subscript"/>
               </w:rPr>
-              <w:t>16..2</w:t>
+              <w:t>16</w:t>
+            </w:r>
+            <w:proofErr w:type="gramStart"/>
+            <w:r>
+              <w:rPr>
+                <w:vertAlign w:val="subscript"/>
+              </w:rPr>
+              <w:t>..</w:t>
+            </w:r>
+            <w:proofErr w:type="gramEnd"/>
+            <w:r>
+              <w:rPr>
+                <w:vertAlign w:val="subscript"/>
+              </w:rPr>
+              <w:t>2</w:t>
             </w:r>
           </w:p>
         </w:tc>
@@ -12337,7 +14583,21 @@
               <w:rPr>
                 <w:vertAlign w:val="subscript"/>
               </w:rPr>
-              <w:t>16..2</w:t>
+              <w:t>16</w:t>
+            </w:r>
+            <w:proofErr w:type="gramStart"/>
+            <w:r>
+              <w:rPr>
+                <w:vertAlign w:val="subscript"/>
+              </w:rPr>
+              <w:t>..</w:t>
+            </w:r>
+            <w:proofErr w:type="gramEnd"/>
+            <w:r>
+              <w:rPr>
+                <w:vertAlign w:val="subscript"/>
+              </w:rPr>
+              <w:t>2</w:t>
             </w:r>
           </w:p>
         </w:tc>
@@ -12472,7 +14732,21 @@
               <w:rPr>
                 <w:vertAlign w:val="subscript"/>
               </w:rPr>
-              <w:t>16..2</w:t>
+              <w:t>16</w:t>
+            </w:r>
+            <w:proofErr w:type="gramStart"/>
+            <w:r>
+              <w:rPr>
+                <w:vertAlign w:val="subscript"/>
+              </w:rPr>
+              <w:t>..</w:t>
+            </w:r>
+            <w:proofErr w:type="gramEnd"/>
+            <w:r>
+              <w:rPr>
+                <w:vertAlign w:val="subscript"/>
+              </w:rPr>
+              <w:t>2</w:t>
             </w:r>
           </w:p>
         </w:tc>
@@ -12756,7 +15030,21 @@
               <w:rPr>
                 <w:vertAlign w:val="subscript"/>
               </w:rPr>
-              <w:t>26..2</w:t>
+              <w:t>26</w:t>
+            </w:r>
+            <w:proofErr w:type="gramStart"/>
+            <w:r>
+              <w:rPr>
+                <w:vertAlign w:val="subscript"/>
+              </w:rPr>
+              <w:t>..</w:t>
+            </w:r>
+            <w:proofErr w:type="gramEnd"/>
+            <w:r>
+              <w:rPr>
+                <w:vertAlign w:val="subscript"/>
+              </w:rPr>
+              <w:t>2</w:t>
             </w:r>
           </w:p>
         </w:tc>
@@ -12828,7 +15116,21 @@
               <w:rPr>
                 <w:vertAlign w:val="subscript"/>
               </w:rPr>
-              <w:t>6..2</w:t>
+              <w:t>6</w:t>
+            </w:r>
+            <w:proofErr w:type="gramStart"/>
+            <w:r>
+              <w:rPr>
+                <w:vertAlign w:val="subscript"/>
+              </w:rPr>
+              <w:t>..</w:t>
+            </w:r>
+            <w:proofErr w:type="gramEnd"/>
+            <w:r>
+              <w:rPr>
+                <w:vertAlign w:val="subscript"/>
+              </w:rPr>
+              <w:t>2</w:t>
             </w:r>
           </w:p>
         </w:tc>
@@ -13065,10 +15367,7 @@
               <w:jc w:val="center"/>
             </w:pPr>
             <w:r>
-              <w:t>3</w:t>
-            </w:r>
-            <w:r>
-              <w:t>C</w:t>
+              <w:t>3C</w:t>
             </w:r>
             <w:r>
               <w:rPr>
@@ -13177,7 +15476,13 @@
         <w:ind w:left="720"/>
       </w:pPr>
       <w:r>
-        <w:t>FISA64 is a load / store architecture.</w:t>
+        <w:t>FISA64 is a load / store</w:t>
+      </w:r>
+      <w:r>
+        <w:t xml:space="preserve"> / push / pop</w:t>
+      </w:r>
+      <w:r>
+        <w:t xml:space="preserve"> architecture.</w:t>
       </w:r>
     </w:p>
     <w:p>
@@ -13193,7 +15498,21 @@
         <w:ind w:left="720"/>
       </w:pPr>
       <w:r>
-        <w:t>Operand sizes of byte (8 bit), character (16 bit), half-word (32 bit) and word (64 bits) are supported. Sign and zero extension on load is available.</w:t>
+        <w:t>Operand sizes of byte (8 bit), character (16 bit), half-word (32 bit) and word (64 bits) are supported. Sign and zero extension on load</w:t>
+      </w:r>
+      <w:r>
+        <w:t xml:space="preserve"> </w:t>
+      </w:r>
+      <w:proofErr w:type="gramStart"/>
+      <w:r>
+        <w:t>is</w:t>
+      </w:r>
+      <w:proofErr w:type="gramEnd"/>
+      <w:r>
+        <w:t xml:space="preserve"> </w:t>
+      </w:r>
+      <w:r>
+        <w:t>available.</w:t>
       </w:r>
     </w:p>
     <w:tbl>
@@ -13341,6 +15660,7 @@
             <w:gridSpan w:val="2"/>
             <w:tcBorders>
               <w:top w:val="single" w:sz="12" w:space="0" w:color="auto"/>
+              <w:right w:val="single" w:sz="12" w:space="0" w:color="auto"/>
             </w:tcBorders>
             <w:shd w:val="clear" w:color="auto" w:fill="FFFF99"/>
           </w:tcPr>
@@ -13364,6 +15684,7 @@
             <w:tcW w:w="1133" w:type="dxa"/>
             <w:tcBorders>
               <w:top w:val="single" w:sz="12" w:space="0" w:color="auto"/>
+              <w:left w:val="single" w:sz="12" w:space="0" w:color="auto"/>
             </w:tcBorders>
             <w:shd w:val="clear" w:color="auto" w:fill="E5B8B7" w:themeFill="accent2" w:themeFillTint="66"/>
           </w:tcPr>
@@ -13454,6 +15775,9 @@
           <w:tcPr>
             <w:tcW w:w="850" w:type="dxa"/>
             <w:gridSpan w:val="2"/>
+            <w:tcBorders>
+              <w:right w:val="single" w:sz="12" w:space="0" w:color="auto"/>
+            </w:tcBorders>
             <w:shd w:val="clear" w:color="auto" w:fill="FFFF99"/>
           </w:tcPr>
           <w:p>
@@ -13474,6 +15798,9 @@
         <w:tc>
           <w:tcPr>
             <w:tcW w:w="1133" w:type="dxa"/>
+            <w:tcBorders>
+              <w:left w:val="single" w:sz="12" w:space="0" w:color="auto"/>
+            </w:tcBorders>
             <w:shd w:val="clear" w:color="auto" w:fill="E5B8B7" w:themeFill="accent2" w:themeFillTint="66"/>
           </w:tcPr>
           <w:p>
@@ -13560,6 +15887,9 @@
           <w:tcPr>
             <w:tcW w:w="850" w:type="dxa"/>
             <w:gridSpan w:val="2"/>
+            <w:tcBorders>
+              <w:right w:val="single" w:sz="12" w:space="0" w:color="auto"/>
+            </w:tcBorders>
             <w:shd w:val="clear" w:color="auto" w:fill="FFFF99"/>
           </w:tcPr>
           <w:p>
@@ -13580,6 +15910,9 @@
         <w:tc>
           <w:tcPr>
             <w:tcW w:w="1133" w:type="dxa"/>
+            <w:tcBorders>
+              <w:left w:val="single" w:sz="12" w:space="0" w:color="auto"/>
+            </w:tcBorders>
             <w:shd w:val="clear" w:color="auto" w:fill="E5B8B7" w:themeFill="accent2" w:themeFillTint="66"/>
           </w:tcPr>
           <w:p>
@@ -13666,6 +15999,9 @@
           <w:tcPr>
             <w:tcW w:w="850" w:type="dxa"/>
             <w:gridSpan w:val="2"/>
+            <w:tcBorders>
+              <w:right w:val="single" w:sz="12" w:space="0" w:color="auto"/>
+            </w:tcBorders>
             <w:shd w:val="clear" w:color="auto" w:fill="FFFF99"/>
           </w:tcPr>
           <w:p>
@@ -13686,6 +16022,9 @@
         <w:tc>
           <w:tcPr>
             <w:tcW w:w="1133" w:type="dxa"/>
+            <w:tcBorders>
+              <w:left w:val="single" w:sz="12" w:space="0" w:color="auto"/>
+            </w:tcBorders>
             <w:shd w:val="clear" w:color="auto" w:fill="E5B8B7" w:themeFill="accent2" w:themeFillTint="66"/>
           </w:tcPr>
           <w:p>
@@ -13772,6 +16111,9 @@
           <w:tcPr>
             <w:tcW w:w="850" w:type="dxa"/>
             <w:gridSpan w:val="2"/>
+            <w:tcBorders>
+              <w:right w:val="single" w:sz="12" w:space="0" w:color="auto"/>
+            </w:tcBorders>
             <w:shd w:val="clear" w:color="auto" w:fill="FFFF99"/>
           </w:tcPr>
           <w:p>
@@ -13792,6 +16134,9 @@
         <w:tc>
           <w:tcPr>
             <w:tcW w:w="1133" w:type="dxa"/>
+            <w:tcBorders>
+              <w:left w:val="single" w:sz="12" w:space="0" w:color="auto"/>
+            </w:tcBorders>
             <w:shd w:val="clear" w:color="auto" w:fill="E5B8B7" w:themeFill="accent2" w:themeFillTint="66"/>
           </w:tcPr>
           <w:p>
@@ -13878,6 +16223,9 @@
           <w:tcPr>
             <w:tcW w:w="850" w:type="dxa"/>
             <w:gridSpan w:val="2"/>
+            <w:tcBorders>
+              <w:right w:val="single" w:sz="12" w:space="0" w:color="auto"/>
+            </w:tcBorders>
             <w:shd w:val="clear" w:color="auto" w:fill="FFFF99"/>
           </w:tcPr>
           <w:p>
@@ -13898,6 +16246,9 @@
         <w:tc>
           <w:tcPr>
             <w:tcW w:w="1133" w:type="dxa"/>
+            <w:tcBorders>
+              <w:left w:val="single" w:sz="12" w:space="0" w:color="auto"/>
+            </w:tcBorders>
             <w:shd w:val="clear" w:color="auto" w:fill="E5B8B7" w:themeFill="accent2" w:themeFillTint="66"/>
           </w:tcPr>
           <w:p>
@@ -13984,6 +16335,9 @@
           <w:tcPr>
             <w:tcW w:w="850" w:type="dxa"/>
             <w:gridSpan w:val="2"/>
+            <w:tcBorders>
+              <w:right w:val="single" w:sz="12" w:space="0" w:color="auto"/>
+            </w:tcBorders>
             <w:shd w:val="clear" w:color="auto" w:fill="FFFF99"/>
           </w:tcPr>
           <w:p>
@@ -14004,6 +16358,9 @@
         <w:tc>
           <w:tcPr>
             <w:tcW w:w="1133" w:type="dxa"/>
+            <w:tcBorders>
+              <w:left w:val="single" w:sz="12" w:space="0" w:color="auto"/>
+            </w:tcBorders>
             <w:shd w:val="clear" w:color="auto" w:fill="E5B8B7" w:themeFill="accent2" w:themeFillTint="66"/>
           </w:tcPr>
           <w:p>
@@ -14144,6 +16501,9 @@
           <w:tcPr>
             <w:tcW w:w="850" w:type="dxa"/>
             <w:gridSpan w:val="2"/>
+            <w:tcBorders>
+              <w:right w:val="single" w:sz="12" w:space="0" w:color="auto"/>
+            </w:tcBorders>
             <w:shd w:val="clear" w:color="auto" w:fill="FFFF99"/>
           </w:tcPr>
           <w:p>
@@ -14165,6 +16525,7 @@
           <w:tcPr>
             <w:tcW w:w="1133" w:type="dxa"/>
             <w:tcBorders>
+              <w:left w:val="single" w:sz="12" w:space="0" w:color="auto"/>
               <w:bottom w:val="single" w:sz="4" w:space="0" w:color="auto"/>
             </w:tcBorders>
             <w:shd w:val="clear" w:color="auto" w:fill="E5B8B7" w:themeFill="accent2" w:themeFillTint="66"/>
@@ -14310,6 +16671,9 @@
           <w:tcPr>
             <w:tcW w:w="850" w:type="dxa"/>
             <w:gridSpan w:val="2"/>
+            <w:tcBorders>
+              <w:right w:val="single" w:sz="12" w:space="0" w:color="auto"/>
+            </w:tcBorders>
             <w:shd w:val="clear" w:color="auto" w:fill="FFFF99"/>
           </w:tcPr>
           <w:p>
@@ -14331,6 +16695,7 @@
           <w:tcPr>
             <w:tcW w:w="1133" w:type="dxa"/>
             <w:tcBorders>
+              <w:left w:val="single" w:sz="12" w:space="0" w:color="auto"/>
               <w:bottom w:val="single" w:sz="4" w:space="0" w:color="auto"/>
             </w:tcBorders>
             <w:shd w:val="clear" w:color="auto" w:fill="E5B8B7" w:themeFill="accent2" w:themeFillTint="66"/>
@@ -14476,6 +16841,9 @@
           <w:tcPr>
             <w:tcW w:w="850" w:type="dxa"/>
             <w:gridSpan w:val="2"/>
+            <w:tcBorders>
+              <w:right w:val="single" w:sz="12" w:space="0" w:color="auto"/>
+            </w:tcBorders>
             <w:shd w:val="clear" w:color="auto" w:fill="FFFF99"/>
           </w:tcPr>
           <w:p>
@@ -14497,6 +16865,7 @@
           <w:tcPr>
             <w:tcW w:w="1133" w:type="dxa"/>
             <w:tcBorders>
+              <w:left w:val="single" w:sz="12" w:space="0" w:color="auto"/>
               <w:bottom w:val="single" w:sz="4" w:space="0" w:color="auto"/>
             </w:tcBorders>
             <w:shd w:val="clear" w:color="auto" w:fill="E5B8B7" w:themeFill="accent2" w:themeFillTint="66"/>
@@ -14642,6 +17011,9 @@
           <w:tcPr>
             <w:tcW w:w="850" w:type="dxa"/>
             <w:gridSpan w:val="2"/>
+            <w:tcBorders>
+              <w:right w:val="single" w:sz="12" w:space="0" w:color="auto"/>
+            </w:tcBorders>
             <w:shd w:val="clear" w:color="auto" w:fill="FFFF99"/>
           </w:tcPr>
           <w:p>
@@ -14663,6 +17035,7 @@
           <w:tcPr>
             <w:tcW w:w="1133" w:type="dxa"/>
             <w:tcBorders>
+              <w:left w:val="single" w:sz="12" w:space="0" w:color="auto"/>
               <w:bottom w:val="single" w:sz="4" w:space="0" w:color="auto"/>
             </w:tcBorders>
             <w:shd w:val="clear" w:color="auto" w:fill="E5B8B7" w:themeFill="accent2" w:themeFillTint="66"/>
@@ -14808,6 +17181,9 @@
           <w:tcPr>
             <w:tcW w:w="850" w:type="dxa"/>
             <w:gridSpan w:val="2"/>
+            <w:tcBorders>
+              <w:right w:val="single" w:sz="12" w:space="0" w:color="auto"/>
+            </w:tcBorders>
             <w:shd w:val="clear" w:color="auto" w:fill="FFFF99"/>
           </w:tcPr>
           <w:p>
@@ -14829,6 +17205,7 @@
           <w:tcPr>
             <w:tcW w:w="1133" w:type="dxa"/>
             <w:tcBorders>
+              <w:left w:val="single" w:sz="12" w:space="0" w:color="auto"/>
               <w:bottom w:val="single" w:sz="4" w:space="0" w:color="auto"/>
             </w:tcBorders>
             <w:shd w:val="clear" w:color="auto" w:fill="E5B8B7" w:themeFill="accent2" w:themeFillTint="66"/>
@@ -14974,6 +17351,9 @@
           <w:tcPr>
             <w:tcW w:w="850" w:type="dxa"/>
             <w:gridSpan w:val="2"/>
+            <w:tcBorders>
+              <w:right w:val="single" w:sz="12" w:space="0" w:color="auto"/>
+            </w:tcBorders>
             <w:shd w:val="clear" w:color="auto" w:fill="FFFF99"/>
           </w:tcPr>
           <w:p>
@@ -14995,6 +17375,7 @@
           <w:tcPr>
             <w:tcW w:w="1133" w:type="dxa"/>
             <w:tcBorders>
+              <w:left w:val="single" w:sz="12" w:space="0" w:color="auto"/>
               <w:bottom w:val="single" w:sz="4" w:space="0" w:color="auto"/>
             </w:tcBorders>
             <w:shd w:val="clear" w:color="auto" w:fill="E5B8B7" w:themeFill="accent2" w:themeFillTint="66"/>
@@ -15140,6 +17521,9 @@
           <w:tcPr>
             <w:tcW w:w="850" w:type="dxa"/>
             <w:gridSpan w:val="2"/>
+            <w:tcBorders>
+              <w:right w:val="single" w:sz="12" w:space="0" w:color="auto"/>
+            </w:tcBorders>
             <w:shd w:val="clear" w:color="auto" w:fill="FFFF99"/>
           </w:tcPr>
           <w:p>
@@ -15161,6 +17545,7 @@
           <w:tcPr>
             <w:tcW w:w="1133" w:type="dxa"/>
             <w:tcBorders>
+              <w:left w:val="single" w:sz="12" w:space="0" w:color="auto"/>
               <w:bottom w:val="single" w:sz="4" w:space="0" w:color="auto"/>
             </w:tcBorders>
             <w:shd w:val="clear" w:color="auto" w:fill="E5B8B7" w:themeFill="accent2" w:themeFillTint="66"/>
@@ -15306,6 +17691,9 @@
           <w:tcPr>
             <w:tcW w:w="850" w:type="dxa"/>
             <w:gridSpan w:val="2"/>
+            <w:tcBorders>
+              <w:right w:val="single" w:sz="12" w:space="0" w:color="auto"/>
+            </w:tcBorders>
             <w:shd w:val="clear" w:color="auto" w:fill="FFFF99"/>
           </w:tcPr>
           <w:p>
@@ -15327,6 +17715,7 @@
           <w:tcPr>
             <w:tcW w:w="1133" w:type="dxa"/>
             <w:tcBorders>
+              <w:left w:val="single" w:sz="12" w:space="0" w:color="auto"/>
               <w:bottom w:val="single" w:sz="4" w:space="0" w:color="auto"/>
             </w:tcBorders>
             <w:shd w:val="clear" w:color="auto" w:fill="E5B8B7" w:themeFill="accent2" w:themeFillTint="66"/>
@@ -15360,14 +17749,14 @@
             <w:tcBorders>
               <w:bottom w:val="single" w:sz="4" w:space="0" w:color="auto"/>
             </w:tcBorders>
-            <w:shd w:val="clear" w:color="auto" w:fill="B8CCE4" w:themeFill="accent1" w:themeFillTint="66"/>
-          </w:tcPr>
-          <w:p>
-            <w:pPr>
-              <w:jc w:val="center"/>
-            </w:pPr>
-            <w:r>
-              <w:t>Disp</w:t>
+            <w:shd w:val="clear" w:color="auto" w:fill="D9D9D9" w:themeFill="background1" w:themeFillShade="D9"/>
+          </w:tcPr>
+          <w:p>
+            <w:pPr>
+              <w:jc w:val="center"/>
+            </w:pPr>
+            <w:r>
+              <w:t>~</w:t>
             </w:r>
             <w:r>
               <w:rPr>
@@ -15390,7 +17779,7 @@
               <w:jc w:val="center"/>
             </w:pPr>
             <w:r>
-              <w:t>Rs</w:t>
+              <w:t>1E</w:t>
             </w:r>
             <w:r>
               <w:rPr>
@@ -15413,7 +17802,7 @@
               <w:jc w:val="center"/>
             </w:pPr>
             <w:r>
-              <w:t>Ra</w:t>
+              <w:t>Rt</w:t>
             </w:r>
             <w:r>
               <w:rPr>
@@ -15427,6 +17816,9 @@
           <w:tcPr>
             <w:tcW w:w="850" w:type="dxa"/>
             <w:gridSpan w:val="2"/>
+            <w:tcBorders>
+              <w:right w:val="single" w:sz="12" w:space="0" w:color="auto"/>
+            </w:tcBorders>
             <w:shd w:val="clear" w:color="auto" w:fill="FFFF99"/>
           </w:tcPr>
           <w:p>
@@ -15434,7 +17826,7 @@
               <w:jc w:val="center"/>
             </w:pPr>
             <w:r>
-              <w:t>60</w:t>
+              <w:t>57</w:t>
             </w:r>
             <w:r>
               <w:rPr>
@@ -15448,13 +17840,14 @@
           <w:tcPr>
             <w:tcW w:w="1133" w:type="dxa"/>
             <w:tcBorders>
+              <w:left w:val="single" w:sz="12" w:space="0" w:color="auto"/>
               <w:bottom w:val="single" w:sz="4" w:space="0" w:color="auto"/>
             </w:tcBorders>
             <w:shd w:val="clear" w:color="auto" w:fill="E5B8B7" w:themeFill="accent2" w:themeFillTint="66"/>
           </w:tcPr>
           <w:p>
             <w:r>
-              <w:t>SB</w:t>
+              <w:t>POP</w:t>
             </w:r>
           </w:p>
         </w:tc>
@@ -15468,7 +17861,7 @@
           </w:tcPr>
           <w:p>
             <w:r>
-              <w:t>SB</w:t>
+              <w:t>POP</w:t>
             </w:r>
           </w:p>
         </w:tc>
@@ -15548,6 +17941,9 @@
           <w:tcPr>
             <w:tcW w:w="850" w:type="dxa"/>
             <w:gridSpan w:val="2"/>
+            <w:tcBorders>
+              <w:right w:val="single" w:sz="12" w:space="0" w:color="auto"/>
+            </w:tcBorders>
             <w:shd w:val="clear" w:color="auto" w:fill="FFFF99"/>
           </w:tcPr>
           <w:p>
@@ -15555,7 +17951,7 @@
               <w:jc w:val="center"/>
             </w:pPr>
             <w:r>
-              <w:t>61</w:t>
+              <w:t>60</w:t>
             </w:r>
             <w:r>
               <w:rPr>
@@ -15569,13 +17965,14 @@
           <w:tcPr>
             <w:tcW w:w="1133" w:type="dxa"/>
             <w:tcBorders>
+              <w:left w:val="single" w:sz="12" w:space="0" w:color="auto"/>
               <w:bottom w:val="single" w:sz="4" w:space="0" w:color="auto"/>
             </w:tcBorders>
             <w:shd w:val="clear" w:color="auto" w:fill="E5B8B7" w:themeFill="accent2" w:themeFillTint="66"/>
           </w:tcPr>
           <w:p>
             <w:r>
-              <w:t>SC</w:t>
+              <w:t>SB</w:t>
             </w:r>
           </w:p>
         </w:tc>
@@ -15589,7 +17986,7 @@
           </w:tcPr>
           <w:p>
             <w:r>
-              <w:t>SH</w:t>
+              <w:t>SB</w:t>
             </w:r>
           </w:p>
         </w:tc>
@@ -15669,6 +18066,9 @@
           <w:tcPr>
             <w:tcW w:w="850" w:type="dxa"/>
             <w:gridSpan w:val="2"/>
+            <w:tcBorders>
+              <w:right w:val="single" w:sz="12" w:space="0" w:color="auto"/>
+            </w:tcBorders>
             <w:shd w:val="clear" w:color="auto" w:fill="FFFF99"/>
           </w:tcPr>
           <w:p>
@@ -15676,7 +18076,7 @@
               <w:jc w:val="center"/>
             </w:pPr>
             <w:r>
-              <w:t>62</w:t>
+              <w:t>61</w:t>
             </w:r>
             <w:r>
               <w:rPr>
@@ -15690,27 +18090,28 @@
           <w:tcPr>
             <w:tcW w:w="1133" w:type="dxa"/>
             <w:tcBorders>
+              <w:left w:val="single" w:sz="12" w:space="0" w:color="auto"/>
               <w:bottom w:val="single" w:sz="4" w:space="0" w:color="auto"/>
             </w:tcBorders>
             <w:shd w:val="clear" w:color="auto" w:fill="E5B8B7" w:themeFill="accent2" w:themeFillTint="66"/>
           </w:tcPr>
           <w:p>
             <w:r>
+              <w:t>SC</w:t>
+            </w:r>
+          </w:p>
+        </w:tc>
+        <w:tc>
+          <w:tcPr>
+            <w:tcW w:w="944" w:type="dxa"/>
+            <w:tcBorders>
+              <w:bottom w:val="single" w:sz="4" w:space="0" w:color="auto"/>
+            </w:tcBorders>
+            <w:shd w:val="clear" w:color="auto" w:fill="E5B8B7" w:themeFill="accent2" w:themeFillTint="66"/>
+          </w:tcPr>
+          <w:p>
+            <w:r>
               <w:t>SH</w:t>
-            </w:r>
-          </w:p>
-        </w:tc>
-        <w:tc>
-          <w:tcPr>
-            <w:tcW w:w="944" w:type="dxa"/>
-            <w:tcBorders>
-              <w:bottom w:val="single" w:sz="4" w:space="0" w:color="auto"/>
-            </w:tcBorders>
-            <w:shd w:val="clear" w:color="auto" w:fill="E5B8B7" w:themeFill="accent2" w:themeFillTint="66"/>
-          </w:tcPr>
-          <w:p>
-            <w:r>
-              <w:t>SW</w:t>
             </w:r>
           </w:p>
         </w:tc>
@@ -15790,6 +18191,9 @@
           <w:tcPr>
             <w:tcW w:w="850" w:type="dxa"/>
             <w:gridSpan w:val="2"/>
+            <w:tcBorders>
+              <w:right w:val="single" w:sz="12" w:space="0" w:color="auto"/>
+            </w:tcBorders>
             <w:shd w:val="clear" w:color="auto" w:fill="FFFF99"/>
           </w:tcPr>
           <w:p>
@@ -15797,7 +18201,7 @@
               <w:jc w:val="center"/>
             </w:pPr>
             <w:r>
-              <w:t>63</w:t>
+              <w:t>62</w:t>
             </w:r>
             <w:r>
               <w:rPr>
@@ -15811,27 +18215,28 @@
           <w:tcPr>
             <w:tcW w:w="1133" w:type="dxa"/>
             <w:tcBorders>
+              <w:left w:val="single" w:sz="12" w:space="0" w:color="auto"/>
               <w:bottom w:val="single" w:sz="4" w:space="0" w:color="auto"/>
             </w:tcBorders>
             <w:shd w:val="clear" w:color="auto" w:fill="E5B8B7" w:themeFill="accent2" w:themeFillTint="66"/>
           </w:tcPr>
           <w:p>
             <w:r>
+              <w:t>SH</w:t>
+            </w:r>
+          </w:p>
+        </w:tc>
+        <w:tc>
+          <w:tcPr>
+            <w:tcW w:w="944" w:type="dxa"/>
+            <w:tcBorders>
+              <w:bottom w:val="single" w:sz="4" w:space="0" w:color="auto"/>
+            </w:tcBorders>
+            <w:shd w:val="clear" w:color="auto" w:fill="E5B8B7" w:themeFill="accent2" w:themeFillTint="66"/>
+          </w:tcPr>
+          <w:p>
+            <w:r>
               <w:t>SW</w:t>
-            </w:r>
-          </w:p>
-        </w:tc>
-        <w:tc>
-          <w:tcPr>
-            <w:tcW w:w="944" w:type="dxa"/>
-            <w:tcBorders>
-              <w:bottom w:val="single" w:sz="4" w:space="0" w:color="auto"/>
-            </w:tcBorders>
-            <w:shd w:val="clear" w:color="auto" w:fill="E5B8B7" w:themeFill="accent2" w:themeFillTint="66"/>
-          </w:tcPr>
-          <w:p>
-            <w:r>
-              <w:t>-</w:t>
             </w:r>
           </w:p>
         </w:tc>
@@ -15867,14 +18272,14 @@
             <w:tcBorders>
               <w:bottom w:val="single" w:sz="4" w:space="0" w:color="auto"/>
             </w:tcBorders>
-            <w:shd w:val="clear" w:color="auto" w:fill="B8CCE4" w:themeFill="accent1" w:themeFillTint="66"/>
-          </w:tcPr>
-          <w:p>
-            <w:pPr>
-              <w:jc w:val="center"/>
-            </w:pPr>
-            <w:r>
-              <w:t>Imm</w:t>
+            <w:shd w:val="clear" w:color="auto" w:fill="FABF8F" w:themeFill="accent6" w:themeFillTint="99"/>
+          </w:tcPr>
+          <w:p>
+            <w:pPr>
+              <w:jc w:val="center"/>
+            </w:pPr>
+            <w:r>
+              <w:t>Rs</w:t>
             </w:r>
             <w:r>
               <w:rPr>
@@ -15911,6 +18316,9 @@
           <w:tcPr>
             <w:tcW w:w="850" w:type="dxa"/>
             <w:gridSpan w:val="2"/>
+            <w:tcBorders>
+              <w:right w:val="single" w:sz="12" w:space="0" w:color="auto"/>
+            </w:tcBorders>
             <w:shd w:val="clear" w:color="auto" w:fill="FFFF99"/>
           </w:tcPr>
           <w:p>
@@ -15918,7 +18326,7 @@
               <w:jc w:val="center"/>
             </w:pPr>
             <w:r>
-              <w:t>64</w:t>
+              <w:t>63</w:t>
             </w:r>
             <w:r>
               <w:rPr>
@@ -15932,13 +18340,14 @@
           <w:tcPr>
             <w:tcW w:w="1133" w:type="dxa"/>
             <w:tcBorders>
+              <w:left w:val="single" w:sz="12" w:space="0" w:color="auto"/>
               <w:bottom w:val="single" w:sz="4" w:space="0" w:color="auto"/>
             </w:tcBorders>
             <w:shd w:val="clear" w:color="auto" w:fill="E5B8B7" w:themeFill="accent2" w:themeFillTint="66"/>
           </w:tcPr>
           <w:p>
             <w:r>
-              <w:t>INC</w:t>
+              <w:t>SW</w:t>
             </w:r>
           </w:p>
         </w:tc>
@@ -15952,7 +18361,7 @@
           </w:tcPr>
           <w:p>
             <w:r>
-              <w:t>INC</w:t>
+              <w:t>-</w:t>
             </w:r>
           </w:p>
         </w:tc>
@@ -15960,7 +18369,8 @@
       <w:tr>
         <w:tc>
           <w:tcPr>
-            <w:tcW w:w="707" w:type="dxa"/>
+            <w:tcW w:w="2129" w:type="dxa"/>
+            <w:gridSpan w:val="3"/>
             <w:tcBorders>
               <w:bottom w:val="single" w:sz="4" w:space="0" w:color="auto"/>
             </w:tcBorders>
@@ -15971,19 +18381,19 @@
               <w:jc w:val="center"/>
             </w:pPr>
             <w:r>
-              <w:t>Offs</w:t>
-            </w:r>
-            <w:r>
-              <w:rPr>
-                <w:vertAlign w:val="subscript"/>
-              </w:rPr>
-              <w:t>8</w:t>
-            </w:r>
-          </w:p>
-        </w:tc>
-        <w:tc>
-          <w:tcPr>
-            <w:tcW w:w="567" w:type="dxa"/>
+              <w:t>Disp</w:t>
+            </w:r>
+            <w:r>
+              <w:rPr>
+                <w:vertAlign w:val="subscript"/>
+              </w:rPr>
+              <w:t>15</w:t>
+            </w:r>
+          </w:p>
+        </w:tc>
+        <w:tc>
+          <w:tcPr>
+            <w:tcW w:w="1006" w:type="dxa"/>
             <w:tcBorders>
               <w:bottom w:val="single" w:sz="4" w:space="0" w:color="auto"/>
             </w:tcBorders>
@@ -15994,53 +18404,7 @@
               <w:jc w:val="center"/>
             </w:pPr>
             <w:r>
-              <w:t>Sc</w:t>
-            </w:r>
-            <w:r>
-              <w:rPr>
-                <w:vertAlign w:val="subscript"/>
-              </w:rPr>
-              <w:t>2</w:t>
-            </w:r>
-          </w:p>
-        </w:tc>
-        <w:tc>
-          <w:tcPr>
-            <w:tcW w:w="855" w:type="dxa"/>
-            <w:tcBorders>
-              <w:bottom w:val="single" w:sz="4" w:space="0" w:color="auto"/>
-            </w:tcBorders>
-            <w:shd w:val="clear" w:color="auto" w:fill="FABF8F" w:themeFill="accent6" w:themeFillTint="99"/>
-          </w:tcPr>
-          <w:p>
-            <w:pPr>
-              <w:jc w:val="center"/>
-            </w:pPr>
-            <w:r>
-              <w:t>Rb</w:t>
-            </w:r>
-            <w:r>
-              <w:rPr>
-                <w:vertAlign w:val="subscript"/>
-              </w:rPr>
-              <w:t>5</w:t>
-            </w:r>
-          </w:p>
-        </w:tc>
-        <w:tc>
-          <w:tcPr>
-            <w:tcW w:w="1006" w:type="dxa"/>
-            <w:tcBorders>
-              <w:bottom w:val="single" w:sz="4" w:space="0" w:color="auto"/>
-            </w:tcBorders>
-            <w:shd w:val="clear" w:color="auto" w:fill="FABF8F" w:themeFill="accent6" w:themeFillTint="99"/>
-          </w:tcPr>
-          <w:p>
-            <w:pPr>
-              <w:jc w:val="center"/>
-            </w:pPr>
-            <w:r>
-              <w:t>Rs</w:t>
+              <w:t>Imm</w:t>
             </w:r>
             <w:r>
               <w:rPr>
@@ -16077,6 +18441,9 @@
           <w:tcPr>
             <w:tcW w:w="850" w:type="dxa"/>
             <w:gridSpan w:val="2"/>
+            <w:tcBorders>
+              <w:right w:val="single" w:sz="12" w:space="0" w:color="auto"/>
+            </w:tcBorders>
             <w:shd w:val="clear" w:color="auto" w:fill="FFFF99"/>
           </w:tcPr>
           <w:p>
@@ -16084,7 +18451,7 @@
               <w:jc w:val="center"/>
             </w:pPr>
             <w:r>
-              <w:t>68</w:t>
+              <w:t>64</w:t>
             </w:r>
             <w:r>
               <w:rPr>
@@ -16098,13 +18465,14 @@
           <w:tcPr>
             <w:tcW w:w="1133" w:type="dxa"/>
             <w:tcBorders>
+              <w:left w:val="single" w:sz="12" w:space="0" w:color="auto"/>
               <w:bottom w:val="single" w:sz="4" w:space="0" w:color="auto"/>
             </w:tcBorders>
             <w:shd w:val="clear" w:color="auto" w:fill="E5B8B7" w:themeFill="accent2" w:themeFillTint="66"/>
           </w:tcPr>
           <w:p>
             <w:r>
-              <w:t>SBX</w:t>
+              <w:t>INC</w:t>
             </w:r>
           </w:p>
         </w:tc>
@@ -16118,7 +18486,7 @@
           </w:tcPr>
           <w:p>
             <w:r>
-              <w:t>SBX</w:t>
+              <w:t>INC</w:t>
             </w:r>
           </w:p>
         </w:tc>
@@ -16126,7 +18494,8 @@
       <w:tr>
         <w:tc>
           <w:tcPr>
-            <w:tcW w:w="707" w:type="dxa"/>
+            <w:tcW w:w="2129" w:type="dxa"/>
+            <w:gridSpan w:val="3"/>
             <w:tcBorders>
               <w:bottom w:val="single" w:sz="4" w:space="0" w:color="auto"/>
             </w:tcBorders>
@@ -16137,59 +18506,13 @@
               <w:jc w:val="center"/>
             </w:pPr>
             <w:r>
-              <w:t>Offs</w:t>
-            </w:r>
-            <w:r>
-              <w:rPr>
-                <w:vertAlign w:val="subscript"/>
-              </w:rPr>
-              <w:t>8</w:t>
-            </w:r>
-          </w:p>
-        </w:tc>
-        <w:tc>
-          <w:tcPr>
-            <w:tcW w:w="567" w:type="dxa"/>
-            <w:tcBorders>
-              <w:bottom w:val="single" w:sz="4" w:space="0" w:color="auto"/>
-            </w:tcBorders>
-            <w:shd w:val="clear" w:color="auto" w:fill="B8CCE4" w:themeFill="accent1" w:themeFillTint="66"/>
-          </w:tcPr>
-          <w:p>
-            <w:pPr>
-              <w:jc w:val="center"/>
-            </w:pPr>
-            <w:r>
-              <w:t>Sc</w:t>
-            </w:r>
-            <w:r>
-              <w:rPr>
-                <w:vertAlign w:val="subscript"/>
-              </w:rPr>
-              <w:t>2</w:t>
-            </w:r>
-          </w:p>
-        </w:tc>
-        <w:tc>
-          <w:tcPr>
-            <w:tcW w:w="855" w:type="dxa"/>
-            <w:tcBorders>
-              <w:bottom w:val="single" w:sz="4" w:space="0" w:color="auto"/>
-            </w:tcBorders>
-            <w:shd w:val="clear" w:color="auto" w:fill="FABF8F" w:themeFill="accent6" w:themeFillTint="99"/>
-          </w:tcPr>
-          <w:p>
-            <w:pPr>
-              <w:jc w:val="center"/>
-            </w:pPr>
-            <w:r>
-              <w:t>Rb</w:t>
-            </w:r>
-            <w:r>
-              <w:rPr>
-                <w:vertAlign w:val="subscript"/>
-              </w:rPr>
-              <w:t>5</w:t>
+              <w:t>Disp</w:t>
+            </w:r>
+            <w:r>
+              <w:rPr>
+                <w:vertAlign w:val="subscript"/>
+              </w:rPr>
+              <w:t>15</w:t>
             </w:r>
           </w:p>
         </w:tc>
@@ -16206,7 +18529,7 @@
               <w:jc w:val="center"/>
             </w:pPr>
             <w:r>
-              <w:t>Rs</w:t>
+              <w:t>1E</w:t>
             </w:r>
             <w:r>
               <w:rPr>
@@ -16243,6 +18566,9 @@
           <w:tcPr>
             <w:tcW w:w="850" w:type="dxa"/>
             <w:gridSpan w:val="2"/>
+            <w:tcBorders>
+              <w:right w:val="single" w:sz="12" w:space="0" w:color="auto"/>
+            </w:tcBorders>
             <w:shd w:val="clear" w:color="auto" w:fill="FFFF99"/>
           </w:tcPr>
           <w:p>
@@ -16250,7 +18576,10 @@
               <w:jc w:val="center"/>
             </w:pPr>
             <w:r>
-              <w:t>69</w:t>
+              <w:t>6</w:t>
+            </w:r>
+            <w:r>
+              <w:t>5</w:t>
             </w:r>
             <w:r>
               <w:rPr>
@@ -16264,13 +18593,14 @@
           <w:tcPr>
             <w:tcW w:w="1133" w:type="dxa"/>
             <w:tcBorders>
+              <w:left w:val="single" w:sz="12" w:space="0" w:color="auto"/>
               <w:bottom w:val="single" w:sz="4" w:space="0" w:color="auto"/>
             </w:tcBorders>
             <w:shd w:val="clear" w:color="auto" w:fill="E5B8B7" w:themeFill="accent2" w:themeFillTint="66"/>
           </w:tcPr>
           <w:p>
             <w:r>
-              <w:t>SCX</w:t>
+              <w:t>PEA</w:t>
             </w:r>
           </w:p>
         </w:tc>
@@ -16284,7 +18614,7 @@
           </w:tcPr>
           <w:p>
             <w:r>
-              <w:t>SHX</w:t>
+              <w:t>PEA</w:t>
             </w:r>
           </w:p>
         </w:tc>
@@ -16292,70 +18622,25 @@
       <w:tr>
         <w:tc>
           <w:tcPr>
-            <w:tcW w:w="707" w:type="dxa"/>
-            <w:tcBorders>
-              <w:bottom w:val="single" w:sz="4" w:space="0" w:color="auto"/>
-            </w:tcBorders>
-            <w:shd w:val="clear" w:color="auto" w:fill="B8CCE4" w:themeFill="accent1" w:themeFillTint="66"/>
-          </w:tcPr>
-          <w:p>
-            <w:pPr>
-              <w:jc w:val="center"/>
-            </w:pPr>
-            <w:r>
-              <w:t>Offs</w:t>
-            </w:r>
-            <w:r>
-              <w:rPr>
-                <w:vertAlign w:val="subscript"/>
-              </w:rPr>
-              <w:t>8</w:t>
-            </w:r>
-          </w:p>
-        </w:tc>
-        <w:tc>
-          <w:tcPr>
-            <w:tcW w:w="567" w:type="dxa"/>
-            <w:tcBorders>
-              <w:bottom w:val="single" w:sz="4" w:space="0" w:color="auto"/>
-            </w:tcBorders>
-            <w:shd w:val="clear" w:color="auto" w:fill="B8CCE4" w:themeFill="accent1" w:themeFillTint="66"/>
-          </w:tcPr>
-          <w:p>
-            <w:pPr>
-              <w:jc w:val="center"/>
-            </w:pPr>
-            <w:r>
-              <w:t>Sc</w:t>
-            </w:r>
-            <w:r>
-              <w:rPr>
-                <w:vertAlign w:val="subscript"/>
-              </w:rPr>
-              <w:t>2</w:t>
-            </w:r>
-          </w:p>
-        </w:tc>
-        <w:tc>
-          <w:tcPr>
-            <w:tcW w:w="855" w:type="dxa"/>
-            <w:tcBorders>
-              <w:bottom w:val="single" w:sz="4" w:space="0" w:color="auto"/>
-            </w:tcBorders>
-            <w:shd w:val="clear" w:color="auto" w:fill="FABF8F" w:themeFill="accent6" w:themeFillTint="99"/>
-          </w:tcPr>
-          <w:p>
-            <w:pPr>
-              <w:jc w:val="center"/>
-            </w:pPr>
-            <w:r>
-              <w:t>Rb</w:t>
-            </w:r>
-            <w:r>
-              <w:rPr>
-                <w:vertAlign w:val="subscript"/>
-              </w:rPr>
-              <w:t>5</w:t>
+            <w:tcW w:w="2129" w:type="dxa"/>
+            <w:gridSpan w:val="3"/>
+            <w:tcBorders>
+              <w:bottom w:val="single" w:sz="4" w:space="0" w:color="auto"/>
+            </w:tcBorders>
+            <w:shd w:val="clear" w:color="auto" w:fill="D9D9D9" w:themeFill="background1" w:themeFillShade="D9"/>
+          </w:tcPr>
+          <w:p>
+            <w:pPr>
+              <w:jc w:val="center"/>
+            </w:pPr>
+            <w:r>
+              <w:t>~</w:t>
+            </w:r>
+            <w:r>
+              <w:rPr>
+                <w:vertAlign w:val="subscript"/>
+              </w:rPr>
+              <w:t>15</w:t>
             </w:r>
           </w:p>
         </w:tc>
@@ -16372,7 +18657,7 @@
               <w:jc w:val="center"/>
             </w:pPr>
             <w:r>
-              <w:t>Rs</w:t>
+              <w:t>1E</w:t>
             </w:r>
             <w:r>
               <w:rPr>
@@ -16409,6 +18694,9 @@
           <w:tcPr>
             <w:tcW w:w="850" w:type="dxa"/>
             <w:gridSpan w:val="2"/>
+            <w:tcBorders>
+              <w:right w:val="single" w:sz="12" w:space="0" w:color="auto"/>
+            </w:tcBorders>
             <w:shd w:val="clear" w:color="auto" w:fill="FFFF99"/>
           </w:tcPr>
           <w:p>
@@ -16416,7 +18704,7 @@
               <w:jc w:val="center"/>
             </w:pPr>
             <w:r>
-              <w:t>6A</w:t>
+              <w:t>67</w:t>
             </w:r>
             <w:r>
               <w:rPr>
@@ -16430,13 +18718,14 @@
           <w:tcPr>
             <w:tcW w:w="1133" w:type="dxa"/>
             <w:tcBorders>
+              <w:left w:val="single" w:sz="12" w:space="0" w:color="auto"/>
               <w:bottom w:val="single" w:sz="4" w:space="0" w:color="auto"/>
             </w:tcBorders>
             <w:shd w:val="clear" w:color="auto" w:fill="E5B8B7" w:themeFill="accent2" w:themeFillTint="66"/>
           </w:tcPr>
           <w:p>
             <w:r>
-              <w:t>SHX</w:t>
+              <w:t>PUSH</w:t>
             </w:r>
           </w:p>
         </w:tc>
@@ -16450,7 +18739,7 @@
           </w:tcPr>
           <w:p>
             <w:r>
-              <w:t>SWX</w:t>
+              <w:t>PUSH</w:t>
             </w:r>
           </w:p>
         </w:tc>
@@ -16458,6 +18747,644 @@
       <w:tr>
         <w:tc>
           <w:tcPr>
+            <w:tcW w:w="2129" w:type="dxa"/>
+            <w:gridSpan w:val="3"/>
+            <w:tcBorders>
+              <w:bottom w:val="single" w:sz="4" w:space="0" w:color="auto"/>
+            </w:tcBorders>
+            <w:shd w:val="clear" w:color="auto" w:fill="B8CCE4" w:themeFill="accent1" w:themeFillTint="66"/>
+          </w:tcPr>
+          <w:p>
+            <w:pPr>
+              <w:jc w:val="center"/>
+            </w:pPr>
+            <w:r>
+              <w:t>Disp</w:t>
+            </w:r>
+            <w:r>
+              <w:rPr>
+                <w:vertAlign w:val="subscript"/>
+              </w:rPr>
+              <w:t>15</w:t>
+            </w:r>
+          </w:p>
+        </w:tc>
+        <w:tc>
+          <w:tcPr>
+            <w:tcW w:w="1006" w:type="dxa"/>
+            <w:tcBorders>
+              <w:bottom w:val="single" w:sz="4" w:space="0" w:color="auto"/>
+            </w:tcBorders>
+            <w:shd w:val="clear" w:color="auto" w:fill="FABF8F" w:themeFill="accent6" w:themeFillTint="99"/>
+          </w:tcPr>
+          <w:p>
+            <w:pPr>
+              <w:jc w:val="center"/>
+            </w:pPr>
+            <w:r>
+              <w:t>1E</w:t>
+            </w:r>
+            <w:r>
+              <w:rPr>
+                <w:vertAlign w:val="subscript"/>
+              </w:rPr>
+              <w:t>5</w:t>
+            </w:r>
+          </w:p>
+        </w:tc>
+        <w:tc>
+          <w:tcPr>
+            <w:tcW w:w="985" w:type="dxa"/>
+            <w:tcBorders>
+              <w:bottom w:val="single" w:sz="4" w:space="0" w:color="auto"/>
+            </w:tcBorders>
+            <w:shd w:val="clear" w:color="auto" w:fill="FABF8F" w:themeFill="accent6" w:themeFillTint="99"/>
+          </w:tcPr>
+          <w:p>
+            <w:pPr>
+              <w:jc w:val="center"/>
+            </w:pPr>
+            <w:r>
+              <w:t>Ra</w:t>
+            </w:r>
+            <w:r>
+              <w:rPr>
+                <w:vertAlign w:val="subscript"/>
+              </w:rPr>
+              <w:t>5</w:t>
+            </w:r>
+          </w:p>
+        </w:tc>
+        <w:tc>
+          <w:tcPr>
+            <w:tcW w:w="850" w:type="dxa"/>
+            <w:gridSpan w:val="2"/>
+            <w:tcBorders>
+              <w:right w:val="single" w:sz="12" w:space="0" w:color="auto"/>
+            </w:tcBorders>
+            <w:shd w:val="clear" w:color="auto" w:fill="FFFF99"/>
+          </w:tcPr>
+          <w:p>
+            <w:pPr>
+              <w:jc w:val="center"/>
+            </w:pPr>
+            <w:r>
+              <w:t>66</w:t>
+            </w:r>
+            <w:r>
+              <w:rPr>
+                <w:vertAlign w:val="subscript"/>
+              </w:rPr>
+              <w:t>7</w:t>
+            </w:r>
+          </w:p>
+        </w:tc>
+        <w:tc>
+          <w:tcPr>
+            <w:tcW w:w="1133" w:type="dxa"/>
+            <w:tcBorders>
+              <w:left w:val="single" w:sz="12" w:space="0" w:color="auto"/>
+              <w:bottom w:val="single" w:sz="4" w:space="0" w:color="auto"/>
+            </w:tcBorders>
+            <w:shd w:val="clear" w:color="auto" w:fill="E5B8B7" w:themeFill="accent2" w:themeFillTint="66"/>
+          </w:tcPr>
+          <w:p>
+            <w:r>
+              <w:t>PUSH</w:t>
+            </w:r>
+            <w:r>
+              <w:t xml:space="preserve"> m</w:t>
+            </w:r>
+          </w:p>
+        </w:tc>
+        <w:tc>
+          <w:tcPr>
+            <w:tcW w:w="944" w:type="dxa"/>
+            <w:tcBorders>
+              <w:bottom w:val="single" w:sz="4" w:space="0" w:color="auto"/>
+            </w:tcBorders>
+            <w:shd w:val="clear" w:color="auto" w:fill="E5B8B7" w:themeFill="accent2" w:themeFillTint="66"/>
+          </w:tcPr>
+          <w:p>
+            <w:r>
+              <w:t>PUSH</w:t>
+            </w:r>
+          </w:p>
+        </w:tc>
+      </w:tr>
+      <w:tr>
+        <w:tc>
+          <w:tcPr>
+            <w:tcW w:w="707" w:type="dxa"/>
+            <w:tcBorders>
+              <w:bottom w:val="single" w:sz="4" w:space="0" w:color="auto"/>
+            </w:tcBorders>
+            <w:shd w:val="clear" w:color="auto" w:fill="B8CCE4" w:themeFill="accent1" w:themeFillTint="66"/>
+          </w:tcPr>
+          <w:p>
+            <w:pPr>
+              <w:jc w:val="center"/>
+            </w:pPr>
+            <w:r>
+              <w:t>Offs</w:t>
+            </w:r>
+            <w:r>
+              <w:rPr>
+                <w:vertAlign w:val="subscript"/>
+              </w:rPr>
+              <w:t>8</w:t>
+            </w:r>
+          </w:p>
+        </w:tc>
+        <w:tc>
+          <w:tcPr>
+            <w:tcW w:w="567" w:type="dxa"/>
+            <w:tcBorders>
+              <w:bottom w:val="single" w:sz="4" w:space="0" w:color="auto"/>
+            </w:tcBorders>
+            <w:shd w:val="clear" w:color="auto" w:fill="B8CCE4" w:themeFill="accent1" w:themeFillTint="66"/>
+          </w:tcPr>
+          <w:p>
+            <w:pPr>
+              <w:jc w:val="center"/>
+            </w:pPr>
+            <w:r>
+              <w:t>Sc</w:t>
+            </w:r>
+            <w:r>
+              <w:rPr>
+                <w:vertAlign w:val="subscript"/>
+              </w:rPr>
+              <w:t>2</w:t>
+            </w:r>
+          </w:p>
+        </w:tc>
+        <w:tc>
+          <w:tcPr>
+            <w:tcW w:w="855" w:type="dxa"/>
+            <w:tcBorders>
+              <w:bottom w:val="single" w:sz="4" w:space="0" w:color="auto"/>
+            </w:tcBorders>
+            <w:shd w:val="clear" w:color="auto" w:fill="FABF8F" w:themeFill="accent6" w:themeFillTint="99"/>
+          </w:tcPr>
+          <w:p>
+            <w:pPr>
+              <w:jc w:val="center"/>
+            </w:pPr>
+            <w:r>
+              <w:t>Rb</w:t>
+            </w:r>
+            <w:r>
+              <w:rPr>
+                <w:vertAlign w:val="subscript"/>
+              </w:rPr>
+              <w:t>5</w:t>
+            </w:r>
+          </w:p>
+        </w:tc>
+        <w:tc>
+          <w:tcPr>
+            <w:tcW w:w="1006" w:type="dxa"/>
+            <w:tcBorders>
+              <w:bottom w:val="single" w:sz="4" w:space="0" w:color="auto"/>
+            </w:tcBorders>
+            <w:shd w:val="clear" w:color="auto" w:fill="FABF8F" w:themeFill="accent6" w:themeFillTint="99"/>
+          </w:tcPr>
+          <w:p>
+            <w:pPr>
+              <w:jc w:val="center"/>
+            </w:pPr>
+            <w:r>
+              <w:t>Rs</w:t>
+            </w:r>
+            <w:r>
+              <w:rPr>
+                <w:vertAlign w:val="subscript"/>
+              </w:rPr>
+              <w:t>5</w:t>
+            </w:r>
+          </w:p>
+        </w:tc>
+        <w:tc>
+          <w:tcPr>
+            <w:tcW w:w="985" w:type="dxa"/>
+            <w:tcBorders>
+              <w:bottom w:val="single" w:sz="4" w:space="0" w:color="auto"/>
+            </w:tcBorders>
+            <w:shd w:val="clear" w:color="auto" w:fill="FABF8F" w:themeFill="accent6" w:themeFillTint="99"/>
+          </w:tcPr>
+          <w:p>
+            <w:pPr>
+              <w:jc w:val="center"/>
+            </w:pPr>
+            <w:r>
+              <w:t>Ra</w:t>
+            </w:r>
+            <w:r>
+              <w:rPr>
+                <w:vertAlign w:val="subscript"/>
+              </w:rPr>
+              <w:t>5</w:t>
+            </w:r>
+          </w:p>
+        </w:tc>
+        <w:tc>
+          <w:tcPr>
+            <w:tcW w:w="850" w:type="dxa"/>
+            <w:gridSpan w:val="2"/>
+            <w:tcBorders>
+              <w:right w:val="single" w:sz="12" w:space="0" w:color="auto"/>
+            </w:tcBorders>
+            <w:shd w:val="clear" w:color="auto" w:fill="FFFF99"/>
+          </w:tcPr>
+          <w:p>
+            <w:pPr>
+              <w:jc w:val="center"/>
+            </w:pPr>
+            <w:r>
+              <w:t>68</w:t>
+            </w:r>
+            <w:r>
+              <w:rPr>
+                <w:vertAlign w:val="subscript"/>
+              </w:rPr>
+              <w:t>7</w:t>
+            </w:r>
+          </w:p>
+        </w:tc>
+        <w:tc>
+          <w:tcPr>
+            <w:tcW w:w="1133" w:type="dxa"/>
+            <w:tcBorders>
+              <w:left w:val="single" w:sz="12" w:space="0" w:color="auto"/>
+              <w:bottom w:val="single" w:sz="4" w:space="0" w:color="auto"/>
+            </w:tcBorders>
+            <w:shd w:val="clear" w:color="auto" w:fill="E5B8B7" w:themeFill="accent2" w:themeFillTint="66"/>
+          </w:tcPr>
+          <w:p>
+            <w:r>
+              <w:t>SBX</w:t>
+            </w:r>
+          </w:p>
+        </w:tc>
+        <w:tc>
+          <w:tcPr>
+            <w:tcW w:w="944" w:type="dxa"/>
+            <w:tcBorders>
+              <w:bottom w:val="single" w:sz="4" w:space="0" w:color="auto"/>
+            </w:tcBorders>
+            <w:shd w:val="clear" w:color="auto" w:fill="E5B8B7" w:themeFill="accent2" w:themeFillTint="66"/>
+          </w:tcPr>
+          <w:p>
+            <w:r>
+              <w:t>SBX</w:t>
+            </w:r>
+          </w:p>
+        </w:tc>
+      </w:tr>
+      <w:tr>
+        <w:tc>
+          <w:tcPr>
+            <w:tcW w:w="707" w:type="dxa"/>
+            <w:tcBorders>
+              <w:bottom w:val="single" w:sz="4" w:space="0" w:color="auto"/>
+            </w:tcBorders>
+            <w:shd w:val="clear" w:color="auto" w:fill="B8CCE4" w:themeFill="accent1" w:themeFillTint="66"/>
+          </w:tcPr>
+          <w:p>
+            <w:pPr>
+              <w:jc w:val="center"/>
+            </w:pPr>
+            <w:r>
+              <w:t>Offs</w:t>
+            </w:r>
+            <w:r>
+              <w:rPr>
+                <w:vertAlign w:val="subscript"/>
+              </w:rPr>
+              <w:t>8</w:t>
+            </w:r>
+          </w:p>
+        </w:tc>
+        <w:tc>
+          <w:tcPr>
+            <w:tcW w:w="567" w:type="dxa"/>
+            <w:tcBorders>
+              <w:bottom w:val="single" w:sz="4" w:space="0" w:color="auto"/>
+            </w:tcBorders>
+            <w:shd w:val="clear" w:color="auto" w:fill="B8CCE4" w:themeFill="accent1" w:themeFillTint="66"/>
+          </w:tcPr>
+          <w:p>
+            <w:pPr>
+              <w:jc w:val="center"/>
+            </w:pPr>
+            <w:r>
+              <w:t>Sc</w:t>
+            </w:r>
+            <w:r>
+              <w:rPr>
+                <w:vertAlign w:val="subscript"/>
+              </w:rPr>
+              <w:t>2</w:t>
+            </w:r>
+          </w:p>
+        </w:tc>
+        <w:tc>
+          <w:tcPr>
+            <w:tcW w:w="855" w:type="dxa"/>
+            <w:tcBorders>
+              <w:bottom w:val="single" w:sz="4" w:space="0" w:color="auto"/>
+            </w:tcBorders>
+            <w:shd w:val="clear" w:color="auto" w:fill="FABF8F" w:themeFill="accent6" w:themeFillTint="99"/>
+          </w:tcPr>
+          <w:p>
+            <w:pPr>
+              <w:jc w:val="center"/>
+            </w:pPr>
+            <w:r>
+              <w:t>Rb</w:t>
+            </w:r>
+            <w:r>
+              <w:rPr>
+                <w:vertAlign w:val="subscript"/>
+              </w:rPr>
+              <w:t>5</w:t>
+            </w:r>
+          </w:p>
+        </w:tc>
+        <w:tc>
+          <w:tcPr>
+            <w:tcW w:w="1006" w:type="dxa"/>
+            <w:tcBorders>
+              <w:bottom w:val="single" w:sz="4" w:space="0" w:color="auto"/>
+            </w:tcBorders>
+            <w:shd w:val="clear" w:color="auto" w:fill="FABF8F" w:themeFill="accent6" w:themeFillTint="99"/>
+          </w:tcPr>
+          <w:p>
+            <w:pPr>
+              <w:jc w:val="center"/>
+            </w:pPr>
+            <w:r>
+              <w:t>Rs</w:t>
+            </w:r>
+            <w:r>
+              <w:rPr>
+                <w:vertAlign w:val="subscript"/>
+              </w:rPr>
+              <w:t>5</w:t>
+            </w:r>
+          </w:p>
+        </w:tc>
+        <w:tc>
+          <w:tcPr>
+            <w:tcW w:w="985" w:type="dxa"/>
+            <w:tcBorders>
+              <w:bottom w:val="single" w:sz="4" w:space="0" w:color="auto"/>
+            </w:tcBorders>
+            <w:shd w:val="clear" w:color="auto" w:fill="FABF8F" w:themeFill="accent6" w:themeFillTint="99"/>
+          </w:tcPr>
+          <w:p>
+            <w:pPr>
+              <w:jc w:val="center"/>
+            </w:pPr>
+            <w:r>
+              <w:t>Ra</w:t>
+            </w:r>
+            <w:r>
+              <w:rPr>
+                <w:vertAlign w:val="subscript"/>
+              </w:rPr>
+              <w:t>5</w:t>
+            </w:r>
+          </w:p>
+        </w:tc>
+        <w:tc>
+          <w:tcPr>
+            <w:tcW w:w="850" w:type="dxa"/>
+            <w:gridSpan w:val="2"/>
+            <w:tcBorders>
+              <w:right w:val="single" w:sz="12" w:space="0" w:color="auto"/>
+            </w:tcBorders>
+            <w:shd w:val="clear" w:color="auto" w:fill="FFFF99"/>
+          </w:tcPr>
+          <w:p>
+            <w:pPr>
+              <w:jc w:val="center"/>
+            </w:pPr>
+            <w:r>
+              <w:t>69</w:t>
+            </w:r>
+            <w:r>
+              <w:rPr>
+                <w:vertAlign w:val="subscript"/>
+              </w:rPr>
+              <w:t>7</w:t>
+            </w:r>
+          </w:p>
+        </w:tc>
+        <w:tc>
+          <w:tcPr>
+            <w:tcW w:w="1133" w:type="dxa"/>
+            <w:tcBorders>
+              <w:left w:val="single" w:sz="12" w:space="0" w:color="auto"/>
+              <w:bottom w:val="single" w:sz="4" w:space="0" w:color="auto"/>
+            </w:tcBorders>
+            <w:shd w:val="clear" w:color="auto" w:fill="E5B8B7" w:themeFill="accent2" w:themeFillTint="66"/>
+          </w:tcPr>
+          <w:p>
+            <w:r>
+              <w:t>SCX</w:t>
+            </w:r>
+          </w:p>
+        </w:tc>
+        <w:tc>
+          <w:tcPr>
+            <w:tcW w:w="944" w:type="dxa"/>
+            <w:tcBorders>
+              <w:bottom w:val="single" w:sz="4" w:space="0" w:color="auto"/>
+            </w:tcBorders>
+            <w:shd w:val="clear" w:color="auto" w:fill="E5B8B7" w:themeFill="accent2" w:themeFillTint="66"/>
+          </w:tcPr>
+          <w:p>
+            <w:r>
+              <w:t>SHX</w:t>
+            </w:r>
+          </w:p>
+        </w:tc>
+      </w:tr>
+      <w:tr>
+        <w:tc>
+          <w:tcPr>
+            <w:tcW w:w="707" w:type="dxa"/>
+            <w:tcBorders>
+              <w:bottom w:val="single" w:sz="4" w:space="0" w:color="auto"/>
+            </w:tcBorders>
+            <w:shd w:val="clear" w:color="auto" w:fill="B8CCE4" w:themeFill="accent1" w:themeFillTint="66"/>
+          </w:tcPr>
+          <w:p>
+            <w:pPr>
+              <w:jc w:val="center"/>
+            </w:pPr>
+            <w:r>
+              <w:t>Offs</w:t>
+            </w:r>
+            <w:r>
+              <w:rPr>
+                <w:vertAlign w:val="subscript"/>
+              </w:rPr>
+              <w:t>8</w:t>
+            </w:r>
+          </w:p>
+        </w:tc>
+        <w:tc>
+          <w:tcPr>
+            <w:tcW w:w="567" w:type="dxa"/>
+            <w:tcBorders>
+              <w:bottom w:val="single" w:sz="4" w:space="0" w:color="auto"/>
+            </w:tcBorders>
+            <w:shd w:val="clear" w:color="auto" w:fill="B8CCE4" w:themeFill="accent1" w:themeFillTint="66"/>
+          </w:tcPr>
+          <w:p>
+            <w:pPr>
+              <w:jc w:val="center"/>
+            </w:pPr>
+            <w:r>
+              <w:t>Sc</w:t>
+            </w:r>
+            <w:r>
+              <w:rPr>
+                <w:vertAlign w:val="subscript"/>
+              </w:rPr>
+              <w:t>2</w:t>
+            </w:r>
+          </w:p>
+        </w:tc>
+        <w:tc>
+          <w:tcPr>
+            <w:tcW w:w="855" w:type="dxa"/>
+            <w:tcBorders>
+              <w:bottom w:val="single" w:sz="4" w:space="0" w:color="auto"/>
+            </w:tcBorders>
+            <w:shd w:val="clear" w:color="auto" w:fill="FABF8F" w:themeFill="accent6" w:themeFillTint="99"/>
+          </w:tcPr>
+          <w:p>
+            <w:pPr>
+              <w:jc w:val="center"/>
+            </w:pPr>
+            <w:r>
+              <w:t>Rb</w:t>
+            </w:r>
+            <w:r>
+              <w:rPr>
+                <w:vertAlign w:val="subscript"/>
+              </w:rPr>
+              <w:t>5</w:t>
+            </w:r>
+          </w:p>
+        </w:tc>
+        <w:tc>
+          <w:tcPr>
+            <w:tcW w:w="1006" w:type="dxa"/>
+            <w:tcBorders>
+              <w:bottom w:val="single" w:sz="4" w:space="0" w:color="auto"/>
+            </w:tcBorders>
+            <w:shd w:val="clear" w:color="auto" w:fill="FABF8F" w:themeFill="accent6" w:themeFillTint="99"/>
+          </w:tcPr>
+          <w:p>
+            <w:pPr>
+              <w:jc w:val="center"/>
+            </w:pPr>
+            <w:r>
+              <w:t>Rs</w:t>
+            </w:r>
+            <w:r>
+              <w:rPr>
+                <w:vertAlign w:val="subscript"/>
+              </w:rPr>
+              <w:t>5</w:t>
+            </w:r>
+          </w:p>
+        </w:tc>
+        <w:tc>
+          <w:tcPr>
+            <w:tcW w:w="985" w:type="dxa"/>
+            <w:tcBorders>
+              <w:bottom w:val="single" w:sz="4" w:space="0" w:color="auto"/>
+            </w:tcBorders>
+            <w:shd w:val="clear" w:color="auto" w:fill="FABF8F" w:themeFill="accent6" w:themeFillTint="99"/>
+          </w:tcPr>
+          <w:p>
+            <w:pPr>
+              <w:jc w:val="center"/>
+            </w:pPr>
+            <w:r>
+              <w:t>Ra</w:t>
+            </w:r>
+            <w:r>
+              <w:rPr>
+                <w:vertAlign w:val="subscript"/>
+              </w:rPr>
+              <w:t>5</w:t>
+            </w:r>
+          </w:p>
+        </w:tc>
+        <w:tc>
+          <w:tcPr>
+            <w:tcW w:w="850" w:type="dxa"/>
+            <w:gridSpan w:val="2"/>
+            <w:tcBorders>
+              <w:right w:val="single" w:sz="12" w:space="0" w:color="auto"/>
+            </w:tcBorders>
+            <w:shd w:val="clear" w:color="auto" w:fill="FFFF99"/>
+          </w:tcPr>
+          <w:p>
+            <w:pPr>
+              <w:jc w:val="center"/>
+            </w:pPr>
+            <w:r>
+              <w:t>6A</w:t>
+            </w:r>
+            <w:r>
+              <w:rPr>
+                <w:vertAlign w:val="subscript"/>
+              </w:rPr>
+              <w:t>7</w:t>
+            </w:r>
+          </w:p>
+        </w:tc>
+        <w:tc>
+          <w:tcPr>
+            <w:tcW w:w="1133" w:type="dxa"/>
+            <w:tcBorders>
+              <w:left w:val="single" w:sz="12" w:space="0" w:color="auto"/>
+              <w:bottom w:val="single" w:sz="4" w:space="0" w:color="auto"/>
+            </w:tcBorders>
+            <w:shd w:val="clear" w:color="auto" w:fill="E5B8B7" w:themeFill="accent2" w:themeFillTint="66"/>
+          </w:tcPr>
+          <w:p>
+            <w:r>
+              <w:t>SHX</w:t>
+            </w:r>
+          </w:p>
+        </w:tc>
+        <w:tc>
+          <w:tcPr>
+            <w:tcW w:w="944" w:type="dxa"/>
+            <w:tcBorders>
+              <w:bottom w:val="single" w:sz="4" w:space="0" w:color="auto"/>
+            </w:tcBorders>
+            <w:shd w:val="clear" w:color="auto" w:fill="E5B8B7" w:themeFill="accent2" w:themeFillTint="66"/>
+          </w:tcPr>
+          <w:p>
+            <w:r>
+              <w:t>SWX</w:t>
+            </w:r>
+          </w:p>
+        </w:tc>
+      </w:tr>
+      <w:tr>
+        <w:tc>
+          <w:tcPr>
             <w:tcW w:w="707" w:type="dxa"/>
             <w:shd w:val="clear" w:color="auto" w:fill="B8CCE4" w:themeFill="accent1" w:themeFillTint="66"/>
           </w:tcPr>
@@ -16560,6 +19487,9 @@
           <w:tcPr>
             <w:tcW w:w="850" w:type="dxa"/>
             <w:gridSpan w:val="2"/>
+            <w:tcBorders>
+              <w:right w:val="single" w:sz="12" w:space="0" w:color="auto"/>
+            </w:tcBorders>
             <w:shd w:val="clear" w:color="auto" w:fill="FFFF99"/>
           </w:tcPr>
           <w:p>
@@ -16581,7 +19511,7 @@
           <w:tcPr>
             <w:tcW w:w="1133" w:type="dxa"/>
             <w:tcBorders>
-              <w:bottom w:val="single" w:sz="4" w:space="0" w:color="auto"/>
+              <w:left w:val="single" w:sz="12" w:space="0" w:color="auto"/>
             </w:tcBorders>
             <w:shd w:val="clear" w:color="auto" w:fill="E5B8B7" w:themeFill="accent2" w:themeFillTint="66"/>
           </w:tcPr>
@@ -16594,14 +19524,133 @@
         <w:tc>
           <w:tcPr>
             <w:tcW w:w="944" w:type="dxa"/>
-            <w:tcBorders>
-              <w:bottom w:val="single" w:sz="4" w:space="0" w:color="auto"/>
-            </w:tcBorders>
             <w:shd w:val="clear" w:color="auto" w:fill="E5B8B7" w:themeFill="accent2" w:themeFillTint="66"/>
           </w:tcPr>
           <w:p>
             <w:r>
               <w:t>-</w:t>
+            </w:r>
+          </w:p>
+        </w:tc>
+      </w:tr>
+      <w:tr>
+        <w:tc>
+          <w:tcPr>
+            <w:tcW w:w="2129" w:type="dxa"/>
+            <w:gridSpan w:val="3"/>
+            <w:shd w:val="clear" w:color="auto" w:fill="B8CCE4" w:themeFill="accent1" w:themeFillTint="66"/>
+          </w:tcPr>
+          <w:p>
+            <w:pPr>
+              <w:jc w:val="center"/>
+            </w:pPr>
+            <w:r>
+              <w:t>Disp</w:t>
+            </w:r>
+            <w:r>
+              <w:rPr>
+                <w:vertAlign w:val="subscript"/>
+              </w:rPr>
+              <w:t>15</w:t>
+            </w:r>
+          </w:p>
+        </w:tc>
+        <w:tc>
+          <w:tcPr>
+            <w:tcW w:w="1006" w:type="dxa"/>
+            <w:shd w:val="clear" w:color="auto" w:fill="FABF8F" w:themeFill="accent6" w:themeFillTint="99"/>
+          </w:tcPr>
+          <w:p>
+            <w:pPr>
+              <w:jc w:val="center"/>
+            </w:pPr>
+            <w:r>
+              <w:t>Rs</w:t>
+            </w:r>
+            <w:r>
+              <w:t>t</w:t>
+            </w:r>
+            <w:r>
+              <w:rPr>
+                <w:vertAlign w:val="subscript"/>
+              </w:rPr>
+              <w:t>5</w:t>
+            </w:r>
+          </w:p>
+        </w:tc>
+        <w:tc>
+          <w:tcPr>
+            <w:tcW w:w="985" w:type="dxa"/>
+            <w:shd w:val="clear" w:color="auto" w:fill="FABF8F" w:themeFill="accent6" w:themeFillTint="99"/>
+          </w:tcPr>
+          <w:p>
+            <w:pPr>
+              <w:jc w:val="center"/>
+            </w:pPr>
+            <w:r>
+              <w:t>Ra</w:t>
+            </w:r>
+            <w:r>
+              <w:rPr>
+                <w:vertAlign w:val="subscript"/>
+              </w:rPr>
+              <w:t>5</w:t>
+            </w:r>
+          </w:p>
+        </w:tc>
+        <w:tc>
+          <w:tcPr>
+            <w:tcW w:w="850" w:type="dxa"/>
+            <w:gridSpan w:val="2"/>
+            <w:tcBorders>
+              <w:right w:val="single" w:sz="12" w:space="0" w:color="auto"/>
+            </w:tcBorders>
+            <w:shd w:val="clear" w:color="auto" w:fill="FFFF99"/>
+          </w:tcPr>
+          <w:p>
+            <w:pPr>
+              <w:jc w:val="center"/>
+            </w:pPr>
+            <w:r>
+              <w:t>6</w:t>
+            </w:r>
+            <w:r>
+              <w:t>C</w:t>
+            </w:r>
+            <w:r>
+              <w:rPr>
+                <w:vertAlign w:val="subscript"/>
+              </w:rPr>
+              <w:t>7</w:t>
+            </w:r>
+          </w:p>
+        </w:tc>
+        <w:tc>
+          <w:tcPr>
+            <w:tcW w:w="1133" w:type="dxa"/>
+            <w:tcBorders>
+              <w:left w:val="single" w:sz="12" w:space="0" w:color="auto"/>
+              <w:bottom w:val="single" w:sz="4" w:space="0" w:color="auto"/>
+            </w:tcBorders>
+            <w:shd w:val="clear" w:color="auto" w:fill="E5B8B7" w:themeFill="accent2" w:themeFillTint="66"/>
+          </w:tcPr>
+          <w:p>
+            <w:r>
+              <w:t>CAS</w:t>
+            </w:r>
+          </w:p>
+        </w:tc>
+        <w:tc>
+          <w:tcPr>
+            <w:tcW w:w="944" w:type="dxa"/>
+            <w:tcBorders>
+              <w:bottom w:val="single" w:sz="4" w:space="0" w:color="auto"/>
+            </w:tcBorders>
+            <w:shd w:val="clear" w:color="auto" w:fill="E5B8B7" w:themeFill="accent2" w:themeFillTint="66"/>
+          </w:tcPr>
+          <w:p>
+            <w:r>
+              <w:t>CAS</w:t>
             </w:r>
           </w:p>
         </w:tc>
@@ -16721,6 +19770,9 @@
         <w:tc>
           <w:tcPr>
             <w:tcW w:w="794" w:type="dxa"/>
+            <w:tcBorders>
+              <w:bottom w:val="single" w:sz="4" w:space="0" w:color="auto"/>
+            </w:tcBorders>
             <w:shd w:val="clear" w:color="auto" w:fill="FFFF99"/>
           </w:tcPr>
           <w:p>
@@ -16822,9 +19874,11 @@
             <w:shd w:val="clear" w:color="auto" w:fill="FFFF99"/>
           </w:tcPr>
           <w:p>
+            <w:proofErr w:type="spellStart"/>
             <w:r>
               <w:t>xA</w:t>
             </w:r>
+            <w:proofErr w:type="spellEnd"/>
           </w:p>
         </w:tc>
         <w:tc>
@@ -16833,9 +19887,11 @@
             <w:shd w:val="clear" w:color="auto" w:fill="FFFF99"/>
           </w:tcPr>
           <w:p>
+            <w:proofErr w:type="spellStart"/>
             <w:r>
               <w:t>xB</w:t>
             </w:r>
+            <w:proofErr w:type="spellEnd"/>
           </w:p>
         </w:tc>
         <w:tc>
@@ -16847,9 +19903,11 @@
             <w:shd w:val="clear" w:color="auto" w:fill="FFFF99"/>
           </w:tcPr>
           <w:p>
+            <w:proofErr w:type="spellStart"/>
             <w:r>
               <w:t>xC</w:t>
             </w:r>
+            <w:proofErr w:type="spellEnd"/>
           </w:p>
         </w:tc>
         <w:tc>
@@ -16861,9 +19919,11 @@
             <w:shd w:val="clear" w:color="auto" w:fill="FFFF99"/>
           </w:tcPr>
           <w:p>
+            <w:proofErr w:type="spellStart"/>
             <w:r>
               <w:t>xD</w:t>
             </w:r>
+            <w:proofErr w:type="spellEnd"/>
           </w:p>
         </w:tc>
         <w:tc>
@@ -16875,9 +19935,11 @@
             <w:shd w:val="clear" w:color="auto" w:fill="FFFF99"/>
           </w:tcPr>
           <w:p>
+            <w:proofErr w:type="spellStart"/>
             <w:r>
               <w:t>xE</w:t>
             </w:r>
+            <w:proofErr w:type="spellEnd"/>
           </w:p>
         </w:tc>
         <w:tc>
@@ -16886,9 +19948,11 @@
             <w:shd w:val="clear" w:color="auto" w:fill="FFFF99"/>
           </w:tcPr>
           <w:p>
+            <w:proofErr w:type="spellStart"/>
             <w:r>
               <w:t>xF</w:t>
             </w:r>
+            <w:proofErr w:type="spellEnd"/>
           </w:p>
         </w:tc>
       </w:tr>
@@ -16949,13 +20013,30 @@
                 <w:sz w:val="14"/>
                 <w:szCs w:val="14"/>
               </w:rPr>
-              <w:t>{rr}</w:t>
+              <w:t>{</w:t>
+            </w:r>
+            <w:proofErr w:type="spellStart"/>
+            <w:r>
+              <w:rPr>
+                <w:sz w:val="14"/>
+                <w:szCs w:val="14"/>
+              </w:rPr>
+              <w:t>rr</w:t>
+            </w:r>
+            <w:proofErr w:type="spellEnd"/>
+            <w:r>
+              <w:rPr>
+                <w:sz w:val="14"/>
+                <w:szCs w:val="14"/>
+              </w:rPr>
+              <w:t>}</w:t>
             </w:r>
           </w:p>
         </w:tc>
         <w:tc>
           <w:tcPr>
             <w:tcW w:w="794" w:type="dxa"/>
+            <w:shd w:val="clear" w:color="auto" w:fill="FFFF99"/>
           </w:tcPr>
           <w:p>
             <w:pPr>
@@ -16964,6 +20045,29 @@
                 <w:szCs w:val="14"/>
               </w:rPr>
             </w:pPr>
+            <w:r>
+              <w:rPr>
+                <w:sz w:val="14"/>
+                <w:szCs w:val="14"/>
+              </w:rPr>
+              <w:t>{</w:t>
+            </w:r>
+            <w:proofErr w:type="spellStart"/>
+            <w:r>
+              <w:rPr>
+                <w:sz w:val="14"/>
+                <w:szCs w:val="14"/>
+              </w:rPr>
+              <w:t>bitfld</w:t>
+            </w:r>
+            <w:proofErr w:type="spellEnd"/>
+            <w:r>
+              <w:rPr>
+                <w:sz w:val="14"/>
+                <w:szCs w:val="14"/>
+              </w:rPr>
+              <w:t>}</w:t>
+            </w:r>
           </w:p>
         </w:tc>
         <w:tc>
@@ -17279,6 +20383,9 @@
         <w:tc>
           <w:tcPr>
             <w:tcW w:w="794" w:type="dxa"/>
+            <w:tcBorders>
+              <w:bottom w:val="single" w:sz="4" w:space="0" w:color="auto"/>
+            </w:tcBorders>
             <w:shd w:val="clear" w:color="auto" w:fill="B8CCE4" w:themeFill="accent1" w:themeFillTint="66"/>
           </w:tcPr>
           <w:p>
@@ -17582,6 +20689,7 @@
             <w:tcBorders>
               <w:bottom w:val="single" w:sz="4" w:space="0" w:color="auto"/>
             </w:tcBorders>
+            <w:shd w:val="clear" w:color="auto" w:fill="B8CCE4" w:themeFill="accent1" w:themeFillTint="66"/>
           </w:tcPr>
           <w:p>
             <w:pPr>
@@ -17590,6 +20698,13 @@
                 <w:szCs w:val="16"/>
               </w:rPr>
             </w:pPr>
+            <w:r>
+              <w:rPr>
+                <w:sz w:val="14"/>
+                <w:szCs w:val="16"/>
+              </w:rPr>
+              <w:t>MYST</w:t>
+            </w:r>
           </w:p>
         </w:tc>
         <w:tc>
@@ -18314,6 +21429,9 @@
         <w:tc>
           <w:tcPr>
             <w:tcW w:w="794" w:type="dxa"/>
+            <w:tcBorders>
+              <w:bottom w:val="single" w:sz="4" w:space="0" w:color="auto"/>
+            </w:tcBorders>
             <w:shd w:val="clear" w:color="auto" w:fill="E5B8B7" w:themeFill="accent2" w:themeFillTint="66"/>
           </w:tcPr>
           <w:p>
@@ -18653,6 +21771,7 @@
             <w:tcBorders>
               <w:bottom w:val="single" w:sz="4" w:space="0" w:color="auto"/>
             </w:tcBorders>
+            <w:shd w:val="clear" w:color="auto" w:fill="E5B8B7" w:themeFill="accent2" w:themeFillTint="66"/>
           </w:tcPr>
           <w:p>
             <w:pPr>
@@ -18661,6 +21780,13 @@
                 <w:szCs w:val="14"/>
               </w:rPr>
             </w:pPr>
+            <w:r>
+              <w:rPr>
+                <w:sz w:val="14"/>
+                <w:szCs w:val="14"/>
+              </w:rPr>
+              <w:t>POP</w:t>
+            </w:r>
           </w:p>
         </w:tc>
         <w:tc>
@@ -18751,6 +21877,9 @@
         <w:tc>
           <w:tcPr>
             <w:tcW w:w="794" w:type="dxa"/>
+            <w:tcBorders>
+              <w:bottom w:val="single" w:sz="4" w:space="0" w:color="auto"/>
+            </w:tcBorders>
           </w:tcPr>
           <w:p>
             <w:pPr>
@@ -18921,7 +22050,7 @@
         <w:tc>
           <w:tcPr>
             <w:tcW w:w="794" w:type="dxa"/>
-            <w:shd w:val="clear" w:color="auto" w:fill="auto"/>
+            <w:shd w:val="clear" w:color="auto" w:fill="E5B8B7" w:themeFill="accent2" w:themeFillTint="66"/>
           </w:tcPr>
           <w:p>
             <w:pPr>
@@ -18930,6 +22059,466 @@
                 <w:szCs w:val="14"/>
               </w:rPr>
             </w:pPr>
+            <w:r>
+              <w:rPr>
+                <w:sz w:val="14"/>
+                <w:szCs w:val="14"/>
+              </w:rPr>
+              <w:t>PEA</w:t>
+            </w:r>
+          </w:p>
+        </w:tc>
+        <w:tc>
+          <w:tcPr>
+            <w:tcW w:w="794" w:type="dxa"/>
+            <w:shd w:val="clear" w:color="auto" w:fill="E5B8B7" w:themeFill="accent2" w:themeFillTint="66"/>
+          </w:tcPr>
+          <w:p>
+            <w:pPr>
+              <w:rPr>
+                <w:sz w:val="14"/>
+                <w:szCs w:val="14"/>
+              </w:rPr>
+            </w:pPr>
+            <w:r>
+              <w:rPr>
+                <w:sz w:val="14"/>
+                <w:szCs w:val="14"/>
+              </w:rPr>
+              <w:t>PUSH</w:t>
+            </w:r>
+            <w:r>
+              <w:rPr>
+                <w:sz w:val="14"/>
+                <w:szCs w:val="14"/>
+              </w:rPr>
+              <w:t xml:space="preserve"> m</w:t>
+            </w:r>
+          </w:p>
+        </w:tc>
+        <w:tc>
+          <w:tcPr>
+            <w:tcW w:w="794" w:type="dxa"/>
+            <w:shd w:val="clear" w:color="auto" w:fill="E5B8B7" w:themeFill="accent2" w:themeFillTint="66"/>
+          </w:tcPr>
+          <w:p>
+            <w:pPr>
+              <w:rPr>
+                <w:sz w:val="14"/>
+                <w:szCs w:val="14"/>
+              </w:rPr>
+            </w:pPr>
+            <w:r>
+              <w:rPr>
+                <w:sz w:val="14"/>
+                <w:szCs w:val="14"/>
+              </w:rPr>
+              <w:t>PUSH</w:t>
+            </w:r>
+            <w:r>
+              <w:rPr>
+                <w:sz w:val="14"/>
+                <w:szCs w:val="14"/>
+              </w:rPr>
+              <w:t xml:space="preserve"> r</w:t>
+            </w:r>
+          </w:p>
+        </w:tc>
+        <w:tc>
+          <w:tcPr>
+            <w:tcW w:w="793" w:type="dxa"/>
+            <w:shd w:val="clear" w:color="auto" w:fill="E5B8B7" w:themeFill="accent2" w:themeFillTint="66"/>
+          </w:tcPr>
+          <w:p>
+            <w:pPr>
+              <w:rPr>
+                <w:sz w:val="14"/>
+                <w:szCs w:val="14"/>
+              </w:rPr>
+            </w:pPr>
+            <w:r>
+              <w:rPr>
+                <w:sz w:val="14"/>
+                <w:szCs w:val="14"/>
+              </w:rPr>
+              <w:t>SBX</w:t>
+            </w:r>
+          </w:p>
+        </w:tc>
+        <w:tc>
+          <w:tcPr>
+            <w:tcW w:w="794" w:type="dxa"/>
+            <w:shd w:val="clear" w:color="auto" w:fill="E5B8B7" w:themeFill="accent2" w:themeFillTint="66"/>
+          </w:tcPr>
+          <w:p>
+            <w:pPr>
+              <w:rPr>
+                <w:sz w:val="14"/>
+                <w:szCs w:val="14"/>
+              </w:rPr>
+            </w:pPr>
+            <w:r>
+              <w:rPr>
+                <w:sz w:val="14"/>
+                <w:szCs w:val="14"/>
+              </w:rPr>
+              <w:t>SCX</w:t>
+            </w:r>
+          </w:p>
+        </w:tc>
+        <w:tc>
+          <w:tcPr>
+            <w:tcW w:w="794" w:type="dxa"/>
+            <w:shd w:val="clear" w:color="auto" w:fill="E5B8B7" w:themeFill="accent2" w:themeFillTint="66"/>
+          </w:tcPr>
+          <w:p>
+            <w:pPr>
+              <w:rPr>
+                <w:sz w:val="14"/>
+                <w:szCs w:val="14"/>
+              </w:rPr>
+            </w:pPr>
+            <w:r>
+              <w:rPr>
+                <w:sz w:val="14"/>
+                <w:szCs w:val="14"/>
+              </w:rPr>
+              <w:t>SHX</w:t>
+            </w:r>
+          </w:p>
+        </w:tc>
+        <w:tc>
+          <w:tcPr>
+            <w:tcW w:w="794" w:type="dxa"/>
+            <w:shd w:val="clear" w:color="auto" w:fill="E5B8B7" w:themeFill="accent2" w:themeFillTint="66"/>
+          </w:tcPr>
+          <w:p>
+            <w:pPr>
+              <w:rPr>
+                <w:sz w:val="14"/>
+                <w:szCs w:val="14"/>
+              </w:rPr>
+            </w:pPr>
+            <w:r>
+              <w:rPr>
+                <w:sz w:val="14"/>
+                <w:szCs w:val="14"/>
+              </w:rPr>
+              <w:t>SWX</w:t>
+            </w:r>
+          </w:p>
+        </w:tc>
+        <w:tc>
+          <w:tcPr>
+            <w:tcW w:w="794" w:type="dxa"/>
+            <w:tcBorders>
+              <w:bottom w:val="single" w:sz="4" w:space="0" w:color="auto"/>
+            </w:tcBorders>
+            <w:shd w:val="clear" w:color="auto" w:fill="E5B8B7" w:themeFill="accent2" w:themeFillTint="66"/>
+          </w:tcPr>
+          <w:p>
+            <w:pPr>
+              <w:rPr>
+                <w:sz w:val="14"/>
+                <w:szCs w:val="14"/>
+              </w:rPr>
+            </w:pPr>
+            <w:r>
+              <w:rPr>
+                <w:sz w:val="14"/>
+                <w:szCs w:val="14"/>
+              </w:rPr>
+              <w:t>CAS</w:t>
+            </w:r>
+          </w:p>
+        </w:tc>
+        <w:tc>
+          <w:tcPr>
+            <w:tcW w:w="794" w:type="dxa"/>
+            <w:tcBorders>
+              <w:bottom w:val="single" w:sz="4" w:space="0" w:color="auto"/>
+            </w:tcBorders>
+          </w:tcPr>
+          <w:p>
+            <w:pPr>
+              <w:rPr>
+                <w:sz w:val="14"/>
+                <w:szCs w:val="14"/>
+              </w:rPr>
+            </w:pPr>
+            <w:r>
+              <w:rPr>
+                <w:sz w:val="14"/>
+                <w:szCs w:val="14"/>
+              </w:rPr>
+              <w:t>PEAX</w:t>
+            </w:r>
+          </w:p>
+        </w:tc>
+        <w:tc>
+          <w:tcPr>
+            <w:tcW w:w="794" w:type="dxa"/>
+            <w:tcBorders>
+              <w:bottom w:val="single" w:sz="4" w:space="0" w:color="auto"/>
+            </w:tcBorders>
+          </w:tcPr>
+          <w:p>
+            <w:pPr>
+              <w:rPr>
+                <w:sz w:val="14"/>
+                <w:szCs w:val="14"/>
+              </w:rPr>
+            </w:pPr>
+          </w:p>
+        </w:tc>
+        <w:tc>
+          <w:tcPr>
+            <w:tcW w:w="794" w:type="dxa"/>
+            <w:tcBorders>
+              <w:bottom w:val="single" w:sz="4" w:space="0" w:color="auto"/>
+            </w:tcBorders>
+          </w:tcPr>
+          <w:p>
+            <w:pPr>
+              <w:rPr>
+                <w:sz w:val="14"/>
+                <w:szCs w:val="14"/>
+              </w:rPr>
+            </w:pPr>
+          </w:p>
+        </w:tc>
+      </w:tr>
+      <w:tr>
+        <w:tc>
+          <w:tcPr>
+            <w:tcW w:w="447" w:type="dxa"/>
+            <w:shd w:val="clear" w:color="auto" w:fill="FFFF99"/>
+          </w:tcPr>
+          <w:p>
+            <w:r>
+              <w:t>7x</w:t>
+            </w:r>
+          </w:p>
+        </w:tc>
+        <w:tc>
+          <w:tcPr>
+            <w:tcW w:w="793" w:type="dxa"/>
+          </w:tcPr>
+          <w:p>
+            <w:pPr>
+              <w:rPr>
+                <w:sz w:val="14"/>
+                <w:szCs w:val="14"/>
+              </w:rPr>
+            </w:pPr>
+            <w:r>
+              <w:rPr>
+                <w:sz w:val="14"/>
+                <w:szCs w:val="14"/>
+              </w:rPr>
+              <w:t>SFS</w:t>
+            </w:r>
+          </w:p>
+        </w:tc>
+        <w:tc>
+          <w:tcPr>
+            <w:tcW w:w="794" w:type="dxa"/>
+          </w:tcPr>
+          <w:p>
+            <w:pPr>
+              <w:rPr>
+                <w:sz w:val="14"/>
+                <w:szCs w:val="14"/>
+              </w:rPr>
+            </w:pPr>
+            <w:r>
+              <w:rPr>
+                <w:sz w:val="14"/>
+                <w:szCs w:val="14"/>
+              </w:rPr>
+              <w:t>SFD</w:t>
+            </w:r>
+          </w:p>
+        </w:tc>
+        <w:tc>
+          <w:tcPr>
+            <w:tcW w:w="794" w:type="dxa"/>
+          </w:tcPr>
+          <w:p>
+            <w:pPr>
+              <w:rPr>
+                <w:sz w:val="14"/>
+                <w:szCs w:val="14"/>
+              </w:rPr>
+            </w:pPr>
+            <w:r>
+              <w:rPr>
+                <w:sz w:val="14"/>
+                <w:szCs w:val="14"/>
+              </w:rPr>
+              <w:t>SFQ</w:t>
+            </w:r>
+          </w:p>
+        </w:tc>
+        <w:tc>
+          <w:tcPr>
+            <w:tcW w:w="794" w:type="dxa"/>
+          </w:tcPr>
+          <w:p>
+            <w:pPr>
+              <w:rPr>
+                <w:sz w:val="14"/>
+                <w:szCs w:val="14"/>
+              </w:rPr>
+            </w:pPr>
+          </w:p>
+        </w:tc>
+        <w:tc>
+          <w:tcPr>
+            <w:tcW w:w="794" w:type="dxa"/>
+          </w:tcPr>
+          <w:p>
+            <w:pPr>
+              <w:rPr>
+                <w:sz w:val="14"/>
+                <w:szCs w:val="14"/>
+              </w:rPr>
+            </w:pPr>
+          </w:p>
+        </w:tc>
+        <w:tc>
+          <w:tcPr>
+            <w:tcW w:w="794" w:type="dxa"/>
+          </w:tcPr>
+          <w:p>
+            <w:pPr>
+              <w:rPr>
+                <w:sz w:val="14"/>
+                <w:szCs w:val="14"/>
+              </w:rPr>
+            </w:pPr>
+          </w:p>
+        </w:tc>
+        <w:tc>
+          <w:tcPr>
+            <w:tcW w:w="794" w:type="dxa"/>
+          </w:tcPr>
+          <w:p>
+            <w:pPr>
+              <w:rPr>
+                <w:sz w:val="14"/>
+                <w:szCs w:val="14"/>
+              </w:rPr>
+            </w:pPr>
+          </w:p>
+        </w:tc>
+        <w:tc>
+          <w:tcPr>
+            <w:tcW w:w="794" w:type="dxa"/>
+          </w:tcPr>
+          <w:p>
+            <w:pPr>
+              <w:rPr>
+                <w:sz w:val="14"/>
+                <w:szCs w:val="14"/>
+              </w:rPr>
+            </w:pPr>
+          </w:p>
+        </w:tc>
+        <w:tc>
+          <w:tcPr>
+            <w:tcW w:w="793" w:type="dxa"/>
+          </w:tcPr>
+          <w:p>
+            <w:pPr>
+              <w:rPr>
+                <w:sz w:val="14"/>
+                <w:szCs w:val="14"/>
+              </w:rPr>
+            </w:pPr>
+            <w:r>
+              <w:rPr>
+                <w:sz w:val="14"/>
+                <w:szCs w:val="14"/>
+              </w:rPr>
+              <w:t>SFSX</w:t>
+            </w:r>
+          </w:p>
+        </w:tc>
+        <w:tc>
+          <w:tcPr>
+            <w:tcW w:w="794" w:type="dxa"/>
+          </w:tcPr>
+          <w:p>
+            <w:pPr>
+              <w:rPr>
+                <w:sz w:val="14"/>
+                <w:szCs w:val="14"/>
+              </w:rPr>
+            </w:pPr>
+            <w:r>
+              <w:rPr>
+                <w:sz w:val="14"/>
+                <w:szCs w:val="14"/>
+              </w:rPr>
+              <w:t>SFDX</w:t>
+            </w:r>
+          </w:p>
+        </w:tc>
+        <w:tc>
+          <w:tcPr>
+            <w:tcW w:w="794" w:type="dxa"/>
+          </w:tcPr>
+          <w:p>
+            <w:pPr>
+              <w:rPr>
+                <w:sz w:val="14"/>
+                <w:szCs w:val="14"/>
+              </w:rPr>
+            </w:pPr>
+            <w:r>
+              <w:rPr>
+                <w:sz w:val="14"/>
+                <w:szCs w:val="14"/>
+              </w:rPr>
+              <w:t>SFQX</w:t>
+            </w:r>
+          </w:p>
+        </w:tc>
+        <w:tc>
+          <w:tcPr>
+            <w:tcW w:w="794" w:type="dxa"/>
+          </w:tcPr>
+          <w:p>
+            <w:pPr>
+              <w:rPr>
+                <w:sz w:val="14"/>
+                <w:szCs w:val="14"/>
+              </w:rPr>
+            </w:pPr>
+          </w:p>
+        </w:tc>
+        <w:tc>
+          <w:tcPr>
+            <w:tcW w:w="794" w:type="dxa"/>
+            <w:shd w:val="clear" w:color="auto" w:fill="595959" w:themeFill="text1" w:themeFillTint="A6"/>
+          </w:tcPr>
+          <w:p>
+            <w:pPr>
+              <w:rPr>
+                <w:color w:val="FFFFFF" w:themeColor="background1"/>
+                <w:sz w:val="14"/>
+                <w:szCs w:val="14"/>
+              </w:rPr>
+            </w:pPr>
+            <w:r>
+              <w:rPr>
+                <w:color w:val="FFFFFF" w:themeColor="background1"/>
+                <w:sz w:val="14"/>
+                <w:szCs w:val="14"/>
+              </w:rPr>
+              <w:t>IMM</w:t>
+            </w:r>
           </w:p>
         </w:tc>
         <w:tc>
@@ -18940,6 +22529,7 @@
           <w:p>
             <w:pPr>
               <w:rPr>
+                <w:color w:val="FFFFFF" w:themeColor="background1"/>
                 <w:sz w:val="14"/>
                 <w:szCs w:val="14"/>
               </w:rPr>
@@ -18962,8 +22552,8 @@
         </w:tc>
         <w:tc>
           <w:tcPr>
-            <w:tcW w:w="793" w:type="dxa"/>
-            <w:shd w:val="clear" w:color="auto" w:fill="E5B8B7" w:themeFill="accent2" w:themeFillTint="66"/>
+            <w:tcW w:w="794" w:type="dxa"/>
+            <w:shd w:val="clear" w:color="auto" w:fill="auto"/>
           </w:tcPr>
           <w:p>
             <w:pPr>
@@ -18972,399 +22562,6 @@
                 <w:szCs w:val="14"/>
               </w:rPr>
             </w:pPr>
-            <w:r>
-              <w:rPr>
-                <w:sz w:val="14"/>
-                <w:szCs w:val="14"/>
-              </w:rPr>
-              <w:t>SBX</w:t>
-            </w:r>
-          </w:p>
-        </w:tc>
-        <w:tc>
-          <w:tcPr>
-            <w:tcW w:w="794" w:type="dxa"/>
-            <w:shd w:val="clear" w:color="auto" w:fill="E5B8B7" w:themeFill="accent2" w:themeFillTint="66"/>
-          </w:tcPr>
-          <w:p>
-            <w:pPr>
-              <w:rPr>
-                <w:sz w:val="14"/>
-                <w:szCs w:val="14"/>
-              </w:rPr>
-            </w:pPr>
-            <w:r>
-              <w:rPr>
-                <w:sz w:val="14"/>
-                <w:szCs w:val="14"/>
-              </w:rPr>
-              <w:t>SCX</w:t>
-            </w:r>
-          </w:p>
-        </w:tc>
-        <w:tc>
-          <w:tcPr>
-            <w:tcW w:w="794" w:type="dxa"/>
-            <w:shd w:val="clear" w:color="auto" w:fill="E5B8B7" w:themeFill="accent2" w:themeFillTint="66"/>
-          </w:tcPr>
-          <w:p>
-            <w:pPr>
-              <w:rPr>
-                <w:sz w:val="14"/>
-                <w:szCs w:val="14"/>
-              </w:rPr>
-            </w:pPr>
-            <w:r>
-              <w:rPr>
-                <w:sz w:val="14"/>
-                <w:szCs w:val="14"/>
-              </w:rPr>
-              <w:t>SHX</w:t>
-            </w:r>
-          </w:p>
-        </w:tc>
-        <w:tc>
-          <w:tcPr>
-            <w:tcW w:w="794" w:type="dxa"/>
-            <w:shd w:val="clear" w:color="auto" w:fill="E5B8B7" w:themeFill="accent2" w:themeFillTint="66"/>
-          </w:tcPr>
-          <w:p>
-            <w:pPr>
-              <w:rPr>
-                <w:sz w:val="14"/>
-                <w:szCs w:val="14"/>
-              </w:rPr>
-            </w:pPr>
-            <w:r>
-              <w:rPr>
-                <w:sz w:val="14"/>
-                <w:szCs w:val="14"/>
-              </w:rPr>
-              <w:t>SWX</w:t>
-            </w:r>
-          </w:p>
-        </w:tc>
-        <w:tc>
-          <w:tcPr>
-            <w:tcW w:w="794" w:type="dxa"/>
-            <w:tcBorders>
-              <w:bottom w:val="single" w:sz="4" w:space="0" w:color="auto"/>
-            </w:tcBorders>
-          </w:tcPr>
-          <w:p>
-            <w:pPr>
-              <w:rPr>
-                <w:sz w:val="14"/>
-                <w:szCs w:val="14"/>
-              </w:rPr>
-            </w:pPr>
-          </w:p>
-        </w:tc>
-        <w:tc>
-          <w:tcPr>
-            <w:tcW w:w="794" w:type="dxa"/>
-            <w:tcBorders>
-              <w:bottom w:val="single" w:sz="4" w:space="0" w:color="auto"/>
-            </w:tcBorders>
-          </w:tcPr>
-          <w:p>
-            <w:pPr>
-              <w:rPr>
-                <w:sz w:val="14"/>
-                <w:szCs w:val="14"/>
-              </w:rPr>
-            </w:pPr>
-          </w:p>
-        </w:tc>
-        <w:tc>
-          <w:tcPr>
-            <w:tcW w:w="794" w:type="dxa"/>
-            <w:tcBorders>
-              <w:bottom w:val="single" w:sz="4" w:space="0" w:color="auto"/>
-            </w:tcBorders>
-          </w:tcPr>
-          <w:p>
-            <w:pPr>
-              <w:rPr>
-                <w:sz w:val="14"/>
-                <w:szCs w:val="14"/>
-              </w:rPr>
-            </w:pPr>
-          </w:p>
-        </w:tc>
-        <w:tc>
-          <w:tcPr>
-            <w:tcW w:w="794" w:type="dxa"/>
-            <w:tcBorders>
-              <w:bottom w:val="single" w:sz="4" w:space="0" w:color="auto"/>
-            </w:tcBorders>
-          </w:tcPr>
-          <w:p>
-            <w:pPr>
-              <w:rPr>
-                <w:sz w:val="14"/>
-                <w:szCs w:val="14"/>
-              </w:rPr>
-            </w:pPr>
-          </w:p>
-        </w:tc>
-      </w:tr>
-      <w:tr>
-        <w:tc>
-          <w:tcPr>
-            <w:tcW w:w="447" w:type="dxa"/>
-            <w:shd w:val="clear" w:color="auto" w:fill="FFFF99"/>
-          </w:tcPr>
-          <w:p>
-            <w:r>
-              <w:t>7x</w:t>
-            </w:r>
-          </w:p>
-        </w:tc>
-        <w:tc>
-          <w:tcPr>
-            <w:tcW w:w="793" w:type="dxa"/>
-          </w:tcPr>
-          <w:p>
-            <w:pPr>
-              <w:rPr>
-                <w:sz w:val="14"/>
-                <w:szCs w:val="14"/>
-              </w:rPr>
-            </w:pPr>
-            <w:r>
-              <w:rPr>
-                <w:sz w:val="14"/>
-                <w:szCs w:val="14"/>
-              </w:rPr>
-              <w:t>SFS</w:t>
-            </w:r>
-          </w:p>
-        </w:tc>
-        <w:tc>
-          <w:tcPr>
-            <w:tcW w:w="794" w:type="dxa"/>
-          </w:tcPr>
-          <w:p>
-            <w:pPr>
-              <w:rPr>
-                <w:sz w:val="14"/>
-                <w:szCs w:val="14"/>
-              </w:rPr>
-            </w:pPr>
-            <w:r>
-              <w:rPr>
-                <w:sz w:val="14"/>
-                <w:szCs w:val="14"/>
-              </w:rPr>
-              <w:t>SFD</w:t>
-            </w:r>
-          </w:p>
-        </w:tc>
-        <w:tc>
-          <w:tcPr>
-            <w:tcW w:w="794" w:type="dxa"/>
-          </w:tcPr>
-          <w:p>
-            <w:pPr>
-              <w:rPr>
-                <w:sz w:val="14"/>
-                <w:szCs w:val="14"/>
-              </w:rPr>
-            </w:pPr>
-            <w:r>
-              <w:rPr>
-                <w:sz w:val="14"/>
-                <w:szCs w:val="14"/>
-              </w:rPr>
-              <w:t>SFQ</w:t>
-            </w:r>
-          </w:p>
-        </w:tc>
-        <w:tc>
-          <w:tcPr>
-            <w:tcW w:w="794" w:type="dxa"/>
-          </w:tcPr>
-          <w:p>
-            <w:pPr>
-              <w:rPr>
-                <w:sz w:val="14"/>
-                <w:szCs w:val="14"/>
-              </w:rPr>
-            </w:pPr>
-          </w:p>
-        </w:tc>
-        <w:tc>
-          <w:tcPr>
-            <w:tcW w:w="794" w:type="dxa"/>
-          </w:tcPr>
-          <w:p>
-            <w:pPr>
-              <w:rPr>
-                <w:sz w:val="14"/>
-                <w:szCs w:val="14"/>
-              </w:rPr>
-            </w:pPr>
-          </w:p>
-        </w:tc>
-        <w:tc>
-          <w:tcPr>
-            <w:tcW w:w="794" w:type="dxa"/>
-          </w:tcPr>
-          <w:p>
-            <w:pPr>
-              <w:rPr>
-                <w:sz w:val="14"/>
-                <w:szCs w:val="14"/>
-              </w:rPr>
-            </w:pPr>
-          </w:p>
-        </w:tc>
-        <w:tc>
-          <w:tcPr>
-            <w:tcW w:w="794" w:type="dxa"/>
-          </w:tcPr>
-          <w:p>
-            <w:pPr>
-              <w:rPr>
-                <w:sz w:val="14"/>
-                <w:szCs w:val="14"/>
-              </w:rPr>
-            </w:pPr>
-          </w:p>
-        </w:tc>
-        <w:tc>
-          <w:tcPr>
-            <w:tcW w:w="794" w:type="dxa"/>
-          </w:tcPr>
-          <w:p>
-            <w:pPr>
-              <w:rPr>
-                <w:sz w:val="14"/>
-                <w:szCs w:val="14"/>
-              </w:rPr>
-            </w:pPr>
-          </w:p>
-        </w:tc>
-        <w:tc>
-          <w:tcPr>
-            <w:tcW w:w="793" w:type="dxa"/>
-          </w:tcPr>
-          <w:p>
-            <w:pPr>
-              <w:rPr>
-                <w:sz w:val="14"/>
-                <w:szCs w:val="14"/>
-              </w:rPr>
-            </w:pPr>
-            <w:r>
-              <w:rPr>
-                <w:sz w:val="14"/>
-                <w:szCs w:val="14"/>
-              </w:rPr>
-              <w:t>SFSX</w:t>
-            </w:r>
-          </w:p>
-        </w:tc>
-        <w:tc>
-          <w:tcPr>
-            <w:tcW w:w="794" w:type="dxa"/>
-          </w:tcPr>
-          <w:p>
-            <w:pPr>
-              <w:rPr>
-                <w:sz w:val="14"/>
-                <w:szCs w:val="14"/>
-              </w:rPr>
-            </w:pPr>
-            <w:r>
-              <w:rPr>
-                <w:sz w:val="14"/>
-                <w:szCs w:val="14"/>
-              </w:rPr>
-              <w:t>SFDX</w:t>
-            </w:r>
-          </w:p>
-        </w:tc>
-        <w:tc>
-          <w:tcPr>
-            <w:tcW w:w="794" w:type="dxa"/>
-          </w:tcPr>
-          <w:p>
-            <w:pPr>
-              <w:rPr>
-                <w:sz w:val="14"/>
-                <w:szCs w:val="14"/>
-              </w:rPr>
-            </w:pPr>
-            <w:r>
-              <w:rPr>
-                <w:sz w:val="14"/>
-                <w:szCs w:val="14"/>
-              </w:rPr>
-              <w:t>SFQX</w:t>
-            </w:r>
-          </w:p>
-        </w:tc>
-        <w:tc>
-          <w:tcPr>
-            <w:tcW w:w="794" w:type="dxa"/>
-          </w:tcPr>
-          <w:p>
-            <w:pPr>
-              <w:rPr>
-                <w:sz w:val="14"/>
-                <w:szCs w:val="14"/>
-              </w:rPr>
-            </w:pPr>
-          </w:p>
-        </w:tc>
-        <w:tc>
-          <w:tcPr>
-            <w:tcW w:w="1588" w:type="dxa"/>
-            <w:gridSpan w:val="2"/>
-            <w:shd w:val="clear" w:color="auto" w:fill="auto"/>
-          </w:tcPr>
-          <w:p>
-            <w:pPr>
-              <w:rPr>
-                <w:color w:val="FFFFFF" w:themeColor="background1"/>
-                <w:sz w:val="14"/>
-                <w:szCs w:val="14"/>
-              </w:rPr>
-            </w:pPr>
-            <w:r>
-              <w:rPr>
-                <w:color w:val="FFFFFF" w:themeColor="background1"/>
-                <w:sz w:val="14"/>
-                <w:szCs w:val="14"/>
-              </w:rPr>
-              <w:t>IMM0</w:t>
-            </w:r>
-          </w:p>
-        </w:tc>
-        <w:tc>
-          <w:tcPr>
-            <w:tcW w:w="1588" w:type="dxa"/>
-            <w:gridSpan w:val="2"/>
-            <w:shd w:val="clear" w:color="auto" w:fill="auto"/>
-          </w:tcPr>
-          <w:p>
-            <w:pPr>
-              <w:rPr>
-                <w:color w:val="FFFFFF" w:themeColor="background1"/>
-                <w:sz w:val="14"/>
-                <w:szCs w:val="14"/>
-              </w:rPr>
-            </w:pPr>
-            <w:r>
-              <w:rPr>
-                <w:color w:val="FFFFFF" w:themeColor="background1"/>
-                <w:sz w:val="14"/>
-                <w:szCs w:val="14"/>
-              </w:rPr>
-              <w:t>IMM1</w:t>
-            </w:r>
           </w:p>
         </w:tc>
       </w:tr>
@@ -19375,8 +22572,13 @@
         <w:t>02 Group</w:t>
       </w:r>
       <w:r>
-        <w:t xml:space="preserve"> Func</w:t>
+        <w:t xml:space="preserve"> </w:t>
       </w:r>
+      <w:proofErr w:type="spellStart"/>
+      <w:r>
+        <w:t>Func</w:t>
+      </w:r>
+      <w:proofErr w:type="spellEnd"/>
     </w:p>
     <w:tbl>
       <w:tblPr>
@@ -19557,9 +22759,11 @@
             <w:shd w:val="clear" w:color="auto" w:fill="FFFF99"/>
           </w:tcPr>
           <w:p>
+            <w:proofErr w:type="spellStart"/>
             <w:r>
               <w:t>xA</w:t>
             </w:r>
+            <w:proofErr w:type="spellEnd"/>
           </w:p>
         </w:tc>
         <w:tc>
@@ -19571,9 +22775,11 @@
             <w:shd w:val="clear" w:color="auto" w:fill="FFFF99"/>
           </w:tcPr>
           <w:p>
+            <w:proofErr w:type="spellStart"/>
             <w:r>
               <w:t>xB</w:t>
             </w:r>
+            <w:proofErr w:type="spellEnd"/>
           </w:p>
         </w:tc>
         <w:tc>
@@ -19585,9 +22791,11 @@
             <w:shd w:val="clear" w:color="auto" w:fill="FFFF99"/>
           </w:tcPr>
           <w:p>
+            <w:proofErr w:type="spellStart"/>
             <w:r>
               <w:t>xC</w:t>
             </w:r>
+            <w:proofErr w:type="spellEnd"/>
           </w:p>
         </w:tc>
         <w:tc>
@@ -19599,9 +22807,11 @@
             <w:shd w:val="clear" w:color="auto" w:fill="FFFF99"/>
           </w:tcPr>
           <w:p>
+            <w:proofErr w:type="spellStart"/>
             <w:r>
               <w:t>xD</w:t>
             </w:r>
+            <w:proofErr w:type="spellEnd"/>
           </w:p>
         </w:tc>
         <w:tc>
@@ -19613,9 +22823,11 @@
             <w:shd w:val="clear" w:color="auto" w:fill="FFFF99"/>
           </w:tcPr>
           <w:p>
+            <w:proofErr w:type="spellStart"/>
             <w:r>
               <w:t>xE</w:t>
             </w:r>
+            <w:proofErr w:type="spellEnd"/>
           </w:p>
         </w:tc>
         <w:tc>
@@ -19624,9 +22836,11 @@
             <w:shd w:val="clear" w:color="auto" w:fill="FFFF99"/>
           </w:tcPr>
           <w:p>
+            <w:proofErr w:type="spellStart"/>
             <w:r>
               <w:t>xF</w:t>
             </w:r>
+            <w:proofErr w:type="spellEnd"/>
           </w:p>
         </w:tc>
       </w:tr>
@@ -20265,7 +23479,7 @@
             <w:tcBorders>
               <w:bottom w:val="single" w:sz="4" w:space="0" w:color="auto"/>
             </w:tcBorders>
-            <w:shd w:val="clear" w:color="auto" w:fill="auto"/>
+            <w:shd w:val="clear" w:color="auto" w:fill="B8CCE4" w:themeFill="accent1" w:themeFillTint="66"/>
           </w:tcPr>
           <w:p>
             <w:pPr>
@@ -20465,6 +23679,9 @@
         <w:tc>
           <w:tcPr>
             <w:tcW w:w="788" w:type="dxa"/>
+            <w:tcBorders>
+              <w:bottom w:val="single" w:sz="4" w:space="0" w:color="auto"/>
+            </w:tcBorders>
           </w:tcPr>
           <w:p>
             <w:pPr>
@@ -20814,6 +24031,7 @@
         <w:tc>
           <w:tcPr>
             <w:tcW w:w="788" w:type="dxa"/>
+            <w:shd w:val="clear" w:color="auto" w:fill="FFFF99"/>
           </w:tcPr>
           <w:p>
             <w:pPr>
@@ -20822,6 +24040,13 @@
                 <w:szCs w:val="16"/>
               </w:rPr>
             </w:pPr>
+            <w:r>
+              <w:rPr>
+                <w:sz w:val="14"/>
+                <w:szCs w:val="16"/>
+              </w:rPr>
+              <w:t>{ctrl}</w:t>
+            </w:r>
           </w:p>
         </w:tc>
         <w:tc>
@@ -21325,8 +24550,6 @@
                 <w:szCs w:val="16"/>
               </w:rPr>
             </w:pPr>
-            <w:bookmarkStart w:id="1" w:name="_GoBack"/>
-            <w:bookmarkEnd w:id="1"/>
           </w:p>
         </w:tc>
         <w:tc>
@@ -22036,7 +25259,7 @@
             <w:bCs/>
             <w:noProof/>
           </w:rPr>
-          <w:t>13</w:t>
+          <w:t>4</w:t>
         </w:r>
         <w:r>
           <w:rPr>
@@ -23151,7 +26374,7 @@
 </file>
 
 <file path=customXml/itemProps1.xml><?xml version="1.0" encoding="utf-8"?>
-<ds:datastoreItem xmlns:ds="http://schemas.openxmlformats.org/officeDocument/2006/customXml" ds:itemID="{9CF5F9A7-969E-4AAC-967C-E7976BDAB33F}">
+<ds:datastoreItem xmlns:ds="http://schemas.openxmlformats.org/officeDocument/2006/customXml" ds:itemID="{BD54B043-8190-41A0-ACA0-06B3256AB558}">
   <ds:schemaRefs>
     <ds:schemaRef ds:uri="http://schemas.openxmlformats.org/officeDocument/2006/bibliography"/>
   </ds:schemaRefs>

--- a/FISA64/trunk/doc/FISA64.docx
+++ b/FISA64/trunk/doc/FISA64.docx
@@ -347,13 +347,8 @@
           </w:tcPr>
           <w:p>
             <w:r>
-              <w:t xml:space="preserve">register </w:t>
-            </w:r>
-            <w:proofErr w:type="spellStart"/>
-            <w:r>
-              <w:t>var</w:t>
-            </w:r>
-            <w:proofErr w:type="spellEnd"/>
+              <w:t>register var</w:t>
+            </w:r>
           </w:p>
         </w:tc>
       </w:tr>
@@ -377,13 +372,8 @@
           </w:tcPr>
           <w:p>
             <w:r>
-              <w:t xml:space="preserve">register </w:t>
-            </w:r>
-            <w:proofErr w:type="spellStart"/>
-            <w:r>
-              <w:t>var</w:t>
-            </w:r>
-            <w:proofErr w:type="spellEnd"/>
+              <w:t>register var</w:t>
+            </w:r>
           </w:p>
         </w:tc>
       </w:tr>
@@ -407,13 +397,8 @@
           </w:tcPr>
           <w:p>
             <w:r>
-              <w:t xml:space="preserve">register </w:t>
-            </w:r>
-            <w:proofErr w:type="spellStart"/>
-            <w:r>
-              <w:t>var</w:t>
-            </w:r>
-            <w:proofErr w:type="spellEnd"/>
+              <w:t>register var</w:t>
+            </w:r>
           </w:p>
         </w:tc>
       </w:tr>
@@ -437,13 +422,8 @@
           </w:tcPr>
           <w:p>
             <w:r>
-              <w:t xml:space="preserve">register </w:t>
-            </w:r>
-            <w:proofErr w:type="spellStart"/>
-            <w:r>
-              <w:t>var</w:t>
-            </w:r>
-            <w:proofErr w:type="spellEnd"/>
+              <w:t>register var</w:t>
+            </w:r>
           </w:p>
         </w:tc>
       </w:tr>
@@ -467,13 +447,8 @@
           </w:tcPr>
           <w:p>
             <w:r>
-              <w:t xml:space="preserve">register </w:t>
-            </w:r>
-            <w:proofErr w:type="spellStart"/>
-            <w:r>
-              <w:t>var</w:t>
-            </w:r>
-            <w:proofErr w:type="spellEnd"/>
+              <w:t>register var</w:t>
+            </w:r>
           </w:p>
         </w:tc>
       </w:tr>
@@ -497,13 +472,8 @@
           </w:tcPr>
           <w:p>
             <w:r>
-              <w:t xml:space="preserve">register </w:t>
-            </w:r>
-            <w:proofErr w:type="spellStart"/>
-            <w:r>
-              <w:t>var</w:t>
-            </w:r>
-            <w:proofErr w:type="spellEnd"/>
+              <w:t>register var</w:t>
+            </w:r>
           </w:p>
         </w:tc>
       </w:tr>
@@ -527,13 +497,8 @@
           </w:tcPr>
           <w:p>
             <w:r>
-              <w:t xml:space="preserve">register </w:t>
-            </w:r>
-            <w:proofErr w:type="spellStart"/>
-            <w:r>
-              <w:t>var</w:t>
-            </w:r>
-            <w:proofErr w:type="spellEnd"/>
+              <w:t>register var</w:t>
+            </w:r>
           </w:p>
         </w:tc>
       </w:tr>
@@ -557,13 +522,8 @@
           </w:tcPr>
           <w:p>
             <w:r>
-              <w:t xml:space="preserve">register </w:t>
-            </w:r>
-            <w:proofErr w:type="spellStart"/>
-            <w:r>
-              <w:t>var</w:t>
-            </w:r>
-            <w:proofErr w:type="spellEnd"/>
+              <w:t>register var</w:t>
+            </w:r>
           </w:p>
         </w:tc>
       </w:tr>
@@ -1111,11 +1071,9 @@
             <w:pPr>
               <w:jc w:val="center"/>
             </w:pPr>
-            <w:proofErr w:type="spellStart"/>
             <w:r>
               <w:t>Pe</w:t>
             </w:r>
-            <w:proofErr w:type="spellEnd"/>
           </w:p>
         </w:tc>
       </w:tr>
@@ -1156,16 +1114,143 @@
     </w:p>
     <w:p>
       <w:pPr>
+        <w:pStyle w:val="Heading3"/>
+      </w:pPr>
+      <w:bookmarkStart w:id="1" w:name="_Toc406345205"/>
+      <w:r>
+        <w:t>Clock Register (SPR 06)</w:t>
+      </w:r>
+      <w:bookmarkEnd w:id="1"/>
+    </w:p>
+    <w:p>
+      <w:pPr>
+        <w:spacing w:line="360" w:lineRule="auto"/>
+        <w:ind w:left="720"/>
+      </w:pPr>
+      <w:r>
+        <w:t>The clock register controls clock gating to the processor to allow lower power consumption. Gating is controlled with a bit pattern which is fed to a clock enable gate. The pattern is 50 bits long, allowed clock control (or power control) in 2% increments. For example loading the register with h2AAAAAAAAAAAA will cause every other clock to be gated off, reducing the effective operating frequency of the core in half. Loading the register with a zero will stop the clock completely. However, a non-maskable interrupt or reset will reload the clock register with all ones, causing the processor to operate at maximum frequency.</w:t>
+      </w:r>
+    </w:p>
+    <w:tbl>
+      <w:tblPr>
+        <w:tblStyle w:val="TableGrid"/>
+        <w:tblW w:w="0" w:type="auto"/>
+        <w:tblInd w:w="817" w:type="dxa"/>
+        <w:tblLook w:val="04A0" w:firstRow="1" w:lastRow="0" w:firstColumn="1" w:lastColumn="0" w:noHBand="0" w:noVBand="1"/>
+      </w:tblPr>
+      <w:tblGrid>
+        <w:gridCol w:w="2268"/>
+        <w:gridCol w:w="5954"/>
+      </w:tblGrid>
+      <w:tr>
+        <w:tc>
+          <w:tcPr>
+            <w:tcW w:w="2268" w:type="dxa"/>
+            <w:tcBorders>
+              <w:top w:val="nil"/>
+              <w:left w:val="nil"/>
+              <w:bottom w:val="single" w:sz="4" w:space="0" w:color="auto"/>
+              <w:right w:val="nil"/>
+            </w:tcBorders>
+          </w:tcPr>
+          <w:p>
+            <w:pPr>
+              <w:jc w:val="center"/>
+            </w:pPr>
+            <w:r>
+              <w:t>63                             50</w:t>
+            </w:r>
+          </w:p>
+        </w:tc>
+        <w:tc>
+          <w:tcPr>
+            <w:tcW w:w="5954" w:type="dxa"/>
+            <w:tcBorders>
+              <w:top w:val="nil"/>
+              <w:left w:val="nil"/>
+              <w:right w:val="nil"/>
+            </w:tcBorders>
+          </w:tcPr>
+          <w:p>
+            <w:pPr>
+              <w:jc w:val="center"/>
+            </w:pPr>
+            <w:r>
+              <w:t>49                                                                                                          0</w:t>
+            </w:r>
+          </w:p>
+        </w:tc>
+      </w:tr>
+      <w:tr>
+        <w:tc>
+          <w:tcPr>
+            <w:tcW w:w="2268" w:type="dxa"/>
+            <w:shd w:val="clear" w:color="auto" w:fill="D9D9D9" w:themeFill="background1" w:themeFillShade="D9"/>
+          </w:tcPr>
+          <w:p>
+            <w:pPr>
+              <w:jc w:val="center"/>
+            </w:pPr>
+            <w:r>
+              <w:t>~</w:t>
+            </w:r>
+            <w:r>
+              <w:rPr>
+                <w:vertAlign w:val="subscript"/>
+              </w:rPr>
+              <w:t>14</w:t>
+            </w:r>
+          </w:p>
+        </w:tc>
+        <w:tc>
+          <w:tcPr>
+            <w:tcW w:w="5954" w:type="dxa"/>
+          </w:tcPr>
+          <w:p>
+            <w:pPr>
+              <w:jc w:val="center"/>
+            </w:pPr>
+            <w:r>
+              <w:t>clock gating pattern</w:t>
+            </w:r>
+            <w:r>
+              <w:rPr>
+                <w:vertAlign w:val="subscript"/>
+              </w:rPr>
+              <w:t>49..0</w:t>
+            </w:r>
+          </w:p>
+        </w:tc>
+      </w:tr>
+    </w:tbl>
+    <w:p>
+      <w:pPr>
+        <w:rPr>
+          <w:rFonts w:asciiTheme="majorHAnsi" w:eastAsiaTheme="majorEastAsia" w:hAnsiTheme="majorHAnsi" w:cstheme="majorBidi"/>
+          <w:b/>
+          <w:bCs/>
+          <w:color w:val="4F81BD" w:themeColor="accent1"/>
+          <w:sz w:val="26"/>
+          <w:szCs w:val="26"/>
+        </w:rPr>
+      </w:pPr>
+      <w:r>
+        <w:br w:type="page"/>
+      </w:r>
+    </w:p>
+    <w:p>
+      <w:pPr>
         <w:pStyle w:val="Heading2"/>
       </w:pPr>
       <w:r>
-        <w:t>IPC</w:t>
+        <w:lastRenderedPageBreak/>
+        <w:t>DB</w:t>
       </w:r>
       <w:r>
-        <w:t xml:space="preserve"> (SPR</w:t>
+        <w:t>PC (SPR0</w:t>
       </w:r>
       <w:r>
-        <w:t>08</w:t>
+        <w:t>7</w:t>
       </w:r>
       <w:r>
         <w:t>)</w:t>
@@ -1176,21 +1261,99 @@
         <w:ind w:left="720"/>
       </w:pPr>
       <w:r>
-        <w:t xml:space="preserve">This register </w:t>
+        <w:t xml:space="preserve">This register stores the return address for a </w:t>
       </w:r>
       <w:r>
-        <w:t xml:space="preserve">stores the return address for a hardware </w:t>
-      </w:r>
-      <w:proofErr w:type="gramStart"/>
-      <w:r>
-        <w:t>interrupt</w:t>
+        <w:t xml:space="preserve">debug </w:t>
       </w:r>
       <w:r>
-        <w:t>(</w:t>
+        <w:t xml:space="preserve">interrupt processing routine. This register is automatically loaded when a </w:t>
       </w:r>
-      <w:proofErr w:type="gramEnd"/>
       <w:r>
-        <w:t>NMI / IRQ)</w:t>
+        <w:t>debug</w:t>
+      </w:r>
+      <w:r>
+        <w:t xml:space="preserve"> interrupt occurs. The program counter is loaded from this register automatically as part of the RT</w:t>
+      </w:r>
+      <w:r>
+        <w:t>D</w:t>
+      </w:r>
+      <w:r>
+        <w:t xml:space="preserve"> instruction processing.</w:t>
+      </w:r>
+    </w:p>
+    <w:tbl>
+      <w:tblPr>
+        <w:tblStyle w:val="TableGrid"/>
+        <w:tblW w:w="0" w:type="auto"/>
+        <w:tblInd w:w="675" w:type="dxa"/>
+        <w:tblLook w:val="04A0" w:firstRow="1" w:lastRow="0" w:firstColumn="1" w:lastColumn="0" w:noHBand="0" w:noVBand="1"/>
+      </w:tblPr>
+      <w:tblGrid>
+        <w:gridCol w:w="8901"/>
+      </w:tblGrid>
+      <w:tr>
+        <w:tc>
+          <w:tcPr>
+            <w:tcW w:w="8901" w:type="dxa"/>
+            <w:tcBorders>
+              <w:top w:val="nil"/>
+              <w:left w:val="nil"/>
+              <w:right w:val="nil"/>
+            </w:tcBorders>
+          </w:tcPr>
+          <w:p>
+            <w:pPr>
+              <w:jc w:val="center"/>
+            </w:pPr>
+            <w:r>
+              <w:t>63                                                                                                                                                                       0</w:t>
+            </w:r>
+          </w:p>
+        </w:tc>
+      </w:tr>
+      <w:tr>
+        <w:tc>
+          <w:tcPr>
+            <w:tcW w:w="8901" w:type="dxa"/>
+          </w:tcPr>
+          <w:p>
+            <w:pPr>
+              <w:jc w:val="center"/>
+            </w:pPr>
+            <w:r>
+              <w:t xml:space="preserve">Value </w:t>
+            </w:r>
+            <w:r>
+              <w:rPr>
+                <w:vertAlign w:val="subscript"/>
+              </w:rPr>
+              <w:t>63..0</w:t>
+            </w:r>
+          </w:p>
+        </w:tc>
+      </w:tr>
+    </w:tbl>
+    <w:p>
+      <w:pPr>
+        <w:pStyle w:val="Heading2"/>
+      </w:pPr>
+      <w:r>
+        <w:t>IPC (SPR08)</w:t>
+      </w:r>
+    </w:p>
+    <w:p>
+      <w:pPr>
+        <w:ind w:left="720"/>
+      </w:pPr>
+      <w:r>
+        <w:t>This register stores the return address for a hardware interrupt</w:t>
+      </w:r>
+      <w:r>
+        <w:t xml:space="preserve"> </w:t>
+      </w:r>
+      <w:r>
+        <w:t>(NMI / IRQ)</w:t>
       </w:r>
       <w:r>
         <w:t xml:space="preserve"> processing routine.</w:t>
@@ -1256,16 +1419,7 @@
         <w:pStyle w:val="Heading2"/>
       </w:pPr>
       <w:r>
-        <w:t>E</w:t>
-      </w:r>
-      <w:r>
-        <w:t>PC (SPR0</w:t>
-      </w:r>
-      <w:r>
-        <w:t>9</w:t>
-      </w:r>
-      <w:r>
-        <w:t>)</w:t>
+        <w:t>EPC (SPR09)</w:t>
       </w:r>
     </w:p>
     <w:p>
@@ -1273,13 +1427,7 @@
         <w:ind w:left="720"/>
       </w:pPr>
       <w:r>
-        <w:t xml:space="preserve">This register stores the return address for a </w:t>
-      </w:r>
-      <w:r>
-        <w:t>software exception</w:t>
-      </w:r>
-      <w:r>
-        <w:t xml:space="preserve"> processing routine</w:t>
+        <w:t>This register stores the return address for a software exception processing routine</w:t>
       </w:r>
       <w:r>
         <w:t xml:space="preserve"> (OVERFLOW / privilege violation)</w:t>
@@ -1291,19 +1439,7 @@
         <w:t xml:space="preserve"> </w:t>
       </w:r>
       <w:r>
-        <w:t xml:space="preserve">This register is automatically loaded when a </w:t>
-      </w:r>
-      <w:r>
-        <w:t>software exception</w:t>
-      </w:r>
-      <w:r>
-        <w:t xml:space="preserve"> occurs. The program counter is loaded from this register automatically as part of the RT</w:t>
-      </w:r>
-      <w:r>
-        <w:t>E</w:t>
-      </w:r>
-      <w:r>
-        <w:t xml:space="preserve"> instruction processing.</w:t>
+        <w:t>This register is automatically loaded when a software exception occurs. The program counter is loaded from this register automatically as part of the RTE instruction processing.</w:t>
       </w:r>
     </w:p>
     <w:tbl>
@@ -1362,13 +1498,7 @@
       <w:pPr>
         <w:pStyle w:val="Heading2"/>
       </w:pPr>
-      <w:bookmarkStart w:id="1" w:name="_GoBack"/>
-      <w:bookmarkEnd w:id="1"/>
       <w:r>
-        <w:br w:type="page"/>
-      </w:r>
-      <w:r>
-        <w:lastRenderedPageBreak/>
         <w:t xml:space="preserve">Interrupt Vector Table Base Address (SPR </w:t>
       </w:r>
       <w:r>
@@ -1466,21 +1596,7 @@
               <w:rPr>
                 <w:vertAlign w:val="subscript"/>
               </w:rPr>
-              <w:t>63</w:t>
-            </w:r>
-            <w:proofErr w:type="gramStart"/>
-            <w:r>
-              <w:rPr>
-                <w:vertAlign w:val="subscript"/>
-              </w:rPr>
-              <w:t>..</w:t>
-            </w:r>
-            <w:proofErr w:type="gramEnd"/>
-            <w:r>
-              <w:rPr>
-                <w:vertAlign w:val="subscript"/>
-              </w:rPr>
-              <w:t>1</w:t>
+              <w:t>63..1</w:t>
             </w:r>
             <w:r>
               <w:rPr>
@@ -1584,16 +1700,7 @@
         <w:pStyle w:val="Heading2"/>
       </w:pPr>
       <w:r>
-        <w:t>MULH</w:t>
-      </w:r>
-      <w:r>
-        <w:t xml:space="preserve"> (SPR</w:t>
-      </w:r>
-      <w:r>
-        <w:t>1</w:t>
-      </w:r>
-      <w:r>
-        <w:t>4)</w:t>
+        <w:t>MULH (SPR14)</w:t>
       </w:r>
     </w:p>
     <w:p>
@@ -1601,10 +1708,7 @@
         <w:ind w:left="720"/>
       </w:pPr>
       <w:r>
-        <w:t xml:space="preserve">This register </w:t>
-      </w:r>
-      <w:r>
-        <w:t>contains the high order bits of the multiplier product. It is available to both kernel and user modes.</w:t>
+        <w:t>This register contains the high order bits of the multiplier product. It is available to both kernel and user modes.</w:t>
       </w:r>
     </w:p>
     <w:tbl>
@@ -1668,16 +1772,7 @@
       </w:r>
       <w:r>
         <w:lastRenderedPageBreak/>
-        <w:t>EA</w:t>
-      </w:r>
-      <w:r>
-        <w:t xml:space="preserve"> (SPR</w:t>
-      </w:r>
-      <w:r>
-        <w:t>40</w:t>
-      </w:r>
-      <w:r>
-        <w:t>)</w:t>
+        <w:t>EA (SPR40)</w:t>
       </w:r>
     </w:p>
     <w:p>
@@ -1685,10 +1780,7 @@
         <w:ind w:left="720"/>
       </w:pPr>
       <w:r>
-        <w:t xml:space="preserve">This register </w:t>
-      </w:r>
-      <w:r>
-        <w:t>holds the effective address associated with a memory tag. The tag number is contained in bits 16 to 26. The tag associated with this address will be accessible in the TAGS special purpose register. Note that this register and following tag access should be executed with interrupts disabled to prevent the effective address from changing before the tag is updated or read. Also no memory operation should occur between setting this register and updating or reading the tag. This register also reflects the latest effective address calculated by the processor and will be automatically updated when a memory operation occurs.</w:t>
+        <w:t>This register holds the effective address associated with a memory tag. The tag number is contained in bits 16 to 26. The tag associated with this address will be accessible in the TAGS special purpose register. Note that this register and following tag access should be executed with interrupts disabled to prevent the effective address from changing before the tag is updated or read. Also no memory operation should occur between setting this register and updating or reading the tag. This register also reflects the latest effective address calculated by the processor and will be automatically updated when a memory operation occurs.</w:t>
       </w:r>
     </w:p>
     <w:tbl>
@@ -1783,16 +1875,7 @@
         <w:pStyle w:val="Heading2"/>
       </w:pPr>
       <w:r>
-        <w:t>TAGS</w:t>
-      </w:r>
-      <w:r>
-        <w:t xml:space="preserve"> (SPR4</w:t>
-      </w:r>
-      <w:r>
-        <w:t>1</w:t>
-      </w:r>
-      <w:r>
-        <w:t>)</w:t>
+        <w:t>TAGS (SPR41)</w:t>
       </w:r>
     </w:p>
     <w:p>
@@ -1800,21 +1883,10 @@
         <w:ind w:left="720"/>
       </w:pPr>
       <w:r>
-        <w:t xml:space="preserve">This register </w:t>
+        <w:t>This register makes the tag value accessible for update or read-back. It is used in association with the EA special purpose register.</w:t>
       </w:r>
       <w:r>
-        <w:t>makes the tag value accessible for update or read-back. It is used in association with the EA special purpose register.</w:t>
-      </w:r>
-      <w:r>
-        <w:t xml:space="preserve"> Writing this register will </w:t>
-      </w:r>
-      <w:proofErr w:type="gramStart"/>
-      <w:r>
-        <w:t>updated</w:t>
-      </w:r>
-      <w:proofErr w:type="gramEnd"/>
-      <w:r>
-        <w:t xml:space="preserve"> the tag identified in the EA register.</w:t>
+        <w:t xml:space="preserve"> Writing this register will update the tag identified in the EA register.</w:t>
       </w:r>
     </w:p>
     <w:tbl>
@@ -2174,7 +2246,13 @@
         <w:ind w:left="720"/>
       </w:pPr>
       <w:r>
-        <w:t>This register is to support the compare and swap (CAS) instruction. If the value in the addressed memory location is equal to the value in the CAS register, then the source register is written to the memory location, and the source register is loaded with the value 1. Otherwise if the value in the addressed memory location doesn’t match the value in this register, then value at the memory location is loaded into the CAS register, and the source register is set to zero. No write to memory occurs if the match fails.</w:t>
+        <w:t xml:space="preserve">This register is to support the compare and swap (CAS) instruction. If the value in the addressed memory location </w:t>
+      </w:r>
+      <w:r>
+        <w:t xml:space="preserve">identified by the CAS instruction </w:t>
+      </w:r>
+      <w:r>
+        <w:t>is equal to the value in the CAS register, then the source register is written to the memory location, and the source register is loaded with the value 1. Otherwise if the value in the addressed memory location doesn’t match the value in this register, then value at the memory location is loaded into the CAS register, and the source register is set to zero. No write to memory occurs if the match fails.</w:t>
       </w:r>
     </w:p>
     <w:tbl>
@@ -2217,10 +2295,7 @@
               <w:jc w:val="center"/>
             </w:pPr>
             <w:r>
-              <w:t>Value</w:t>
-            </w:r>
-            <w:r>
-              <w:t xml:space="preserve"> </w:t>
+              <w:t xml:space="preserve">Value </w:t>
             </w:r>
             <w:r>
               <w:rPr>
@@ -2249,16 +2324,7 @@
         <w:pStyle w:val="Heading2"/>
       </w:pPr>
       <w:r>
-        <w:t>MYST</w:t>
-      </w:r>
-      <w:r>
-        <w:t xml:space="preserve"> (SPR4</w:t>
-      </w:r>
-      <w:r>
-        <w:t>5</w:t>
-      </w:r>
-      <w:r>
-        <w:t>)</w:t>
+        <w:t>MYST (SPR45)</w:t>
       </w:r>
     </w:p>
     <w:p>
@@ -2266,10 +2332,7 @@
         <w:ind w:left="720"/>
       </w:pPr>
       <w:r>
-        <w:t>This register is to support</w:t>
-      </w:r>
-      <w:r>
-        <w:t>s the MYST instruction. During execution of the MYST instruction the function code of the operation to be performed is loaded from this register. The MYST register is available to both user and kernel modes.</w:t>
+        <w:t>This register is to supports the MYST instruction. During execution of the MYST instruction the function code of the operation to be performed is loaded from this register. The MYST register is available to both user and kernel modes.</w:t>
       </w:r>
     </w:p>
     <w:tbl>
@@ -2298,13 +2361,7 @@
               <w:jc w:val="center"/>
             </w:pPr>
             <w:r>
-              <w:t xml:space="preserve">63                       </w:t>
-            </w:r>
-            <w:r>
-              <w:t xml:space="preserve">                                                                                                           </w:t>
-            </w:r>
-            <w:r>
-              <w:t>7</w:t>
+              <w:t>63                                                                                                                                  7</w:t>
             </w:r>
           </w:p>
         </w:tc>
@@ -2369,16 +2426,983 @@
       </w:tr>
     </w:tbl>
     <w:p>
+      <w:pPr>
+        <w:pStyle w:val="Heading2"/>
+      </w:pPr>
+      <w:r>
+        <w:t>Debug Address Register</w:t>
+      </w:r>
+      <w:r>
+        <w:t xml:space="preserve"> (SPR</w:t>
+      </w:r>
+      <w:r>
+        <w:t>50 to SPR53 or DBAD0 to DBAD3</w:t>
+      </w:r>
+      <w:r>
+        <w:t>)</w:t>
+      </w:r>
+    </w:p>
+    <w:p>
+      <w:pPr>
+        <w:ind w:left="720"/>
+      </w:pPr>
+      <w:r>
+        <w:t>Th</w:t>
+      </w:r>
+      <w:r>
+        <w:t>ese registers contain addresses of instruction or data breakpoints.</w:t>
+      </w:r>
+    </w:p>
+    <w:tbl>
+      <w:tblPr>
+        <w:tblStyle w:val="TableGrid"/>
+        <w:tblW w:w="0" w:type="auto"/>
+        <w:tblInd w:w="675" w:type="dxa"/>
+        <w:tblLook w:val="04A0" w:firstRow="1" w:lastRow="0" w:firstColumn="1" w:lastColumn="0" w:noHBand="0" w:noVBand="1"/>
+      </w:tblPr>
+      <w:tblGrid>
+        <w:gridCol w:w="8901"/>
+      </w:tblGrid>
+      <w:tr>
+        <w:tc>
+          <w:tcPr>
+            <w:tcW w:w="8901" w:type="dxa"/>
+            <w:tcBorders>
+              <w:top w:val="nil"/>
+              <w:left w:val="nil"/>
+              <w:right w:val="nil"/>
+            </w:tcBorders>
+          </w:tcPr>
+          <w:p>
+            <w:pPr>
+              <w:jc w:val="center"/>
+            </w:pPr>
+            <w:r>
+              <w:t>63                                                                                                                                                                       0</w:t>
+            </w:r>
+          </w:p>
+        </w:tc>
+      </w:tr>
+      <w:tr>
+        <w:tc>
+          <w:tcPr>
+            <w:tcW w:w="8901" w:type="dxa"/>
+          </w:tcPr>
+          <w:p>
+            <w:pPr>
+              <w:jc w:val="center"/>
+            </w:pPr>
+            <w:r>
+              <w:t>Address</w:t>
+            </w:r>
+            <w:r>
+              <w:t xml:space="preserve"> </w:t>
+            </w:r>
+            <w:r>
+              <w:rPr>
+                <w:vertAlign w:val="subscript"/>
+              </w:rPr>
+              <w:t>63..0</w:t>
+            </w:r>
+          </w:p>
+        </w:tc>
+      </w:tr>
+    </w:tbl>
+    <w:p>
+      <w:pPr>
+        <w:pStyle w:val="Heading2"/>
+      </w:pPr>
+    </w:p>
+    <w:p>
+      <w:pPr>
+        <w:rPr>
+          <w:rFonts w:asciiTheme="majorHAnsi" w:eastAsiaTheme="majorEastAsia" w:hAnsiTheme="majorHAnsi" w:cstheme="majorBidi"/>
+          <w:b/>
+          <w:bCs/>
+          <w:color w:val="4F81BD" w:themeColor="accent1"/>
+          <w:sz w:val="26"/>
+          <w:szCs w:val="26"/>
+        </w:rPr>
+      </w:pPr>
       <w:r>
         <w:br w:type="page"/>
       </w:r>
     </w:p>
     <w:p>
       <w:pPr>
+        <w:pStyle w:val="Heading2"/>
+      </w:pPr>
+      <w:r>
+        <w:lastRenderedPageBreak/>
+        <w:t xml:space="preserve">Debug </w:t>
+      </w:r>
+      <w:r>
+        <w:t>Control</w:t>
+      </w:r>
+      <w:r>
+        <w:t xml:space="preserve"> Register (SPR5</w:t>
+      </w:r>
+      <w:r>
+        <w:t>4</w:t>
+      </w:r>
+      <w:r>
+        <w:t>)</w:t>
+      </w:r>
+    </w:p>
+    <w:p>
+      <w:pPr>
+        <w:ind w:left="720"/>
+      </w:pPr>
+      <w:r>
+        <w:t>Th</w:t>
+      </w:r>
+      <w:r>
+        <w:t>ese registers contains bits controlling the circumstances under which a debug interrupt will occur.</w:t>
+      </w:r>
+    </w:p>
+    <w:tbl>
+      <w:tblPr>
+        <w:tblStyle w:val="TableGrid"/>
+        <w:tblW w:w="0" w:type="auto"/>
+        <w:tblInd w:w="675" w:type="dxa"/>
+        <w:tblLook w:val="04A0" w:firstRow="1" w:lastRow="0" w:firstColumn="1" w:lastColumn="0" w:noHBand="0" w:noVBand="1"/>
+      </w:tblPr>
+      <w:tblGrid>
+        <w:gridCol w:w="1719"/>
+        <w:gridCol w:w="6503"/>
+        <w:gridCol w:w="283"/>
+        <w:gridCol w:w="396"/>
+      </w:tblGrid>
+      <w:tr>
+        <w:tc>
+          <w:tcPr>
+            <w:tcW w:w="1719" w:type="dxa"/>
+          </w:tcPr>
+          <w:p>
+            <w:r>
+              <w:t>bits</w:t>
+            </w:r>
+          </w:p>
+        </w:tc>
+        <w:tc>
+          <w:tcPr>
+            <w:tcW w:w="6503" w:type="dxa"/>
+          </w:tcPr>
+          <w:p/>
+        </w:tc>
+        <w:tc>
+          <w:tcPr>
+            <w:tcW w:w="283" w:type="dxa"/>
+          </w:tcPr>
+          <w:p/>
+        </w:tc>
+        <w:tc>
+          <w:tcPr>
+            <w:tcW w:w="396" w:type="dxa"/>
+          </w:tcPr>
+          <w:p/>
+        </w:tc>
+      </w:tr>
+      <w:tr>
+        <w:tc>
+          <w:tcPr>
+            <w:tcW w:w="1719" w:type="dxa"/>
+          </w:tcPr>
+          <w:p>
+            <w:r>
+              <w:t>3 to 0</w:t>
+            </w:r>
+          </w:p>
+        </w:tc>
+        <w:tc>
+          <w:tcPr>
+            <w:tcW w:w="6503" w:type="dxa"/>
+          </w:tcPr>
+          <w:p>
+            <w:r>
+              <w:t>Enables a specific debug address register to do address matching. If the corresponding bit in this register is set and the address (instruction or data) matches the address in the debug address register then a debug interrupt will be taken.</w:t>
+            </w:r>
+          </w:p>
+        </w:tc>
+        <w:tc>
+          <w:tcPr>
+            <w:tcW w:w="283" w:type="dxa"/>
+          </w:tcPr>
+          <w:p/>
+        </w:tc>
+        <w:tc>
+          <w:tcPr>
+            <w:tcW w:w="396" w:type="dxa"/>
+          </w:tcPr>
+          <w:p/>
+        </w:tc>
+      </w:tr>
+      <w:tr>
+        <w:tc>
+          <w:tcPr>
+            <w:tcW w:w="1719" w:type="dxa"/>
+          </w:tcPr>
+          <w:p>
+            <w:r>
+              <w:t>17, 16</w:t>
+            </w:r>
+          </w:p>
+        </w:tc>
+        <w:tc>
+          <w:tcPr>
+            <w:tcW w:w="6503" w:type="dxa"/>
+          </w:tcPr>
+          <w:p>
+            <w:r>
+              <w:t>This pair of bits determine what should match the debug address register zero in order for a debug interrupt to occur.</w:t>
+            </w:r>
+          </w:p>
+          <w:tbl>
+            <w:tblPr>
+              <w:tblStyle w:val="TableGrid"/>
+              <w:tblW w:w="0" w:type="auto"/>
+              <w:tblLook w:val="04A0" w:firstRow="1" w:lastRow="0" w:firstColumn="1" w:lastColumn="0" w:noHBand="0" w:noVBand="1"/>
+            </w:tblPr>
+            <w:tblGrid>
+              <w:gridCol w:w="862"/>
+              <w:gridCol w:w="5103"/>
+              <w:gridCol w:w="307"/>
+            </w:tblGrid>
+            <w:tr>
+              <w:tc>
+                <w:tcPr>
+                  <w:tcW w:w="862" w:type="dxa"/>
+                </w:tcPr>
+                <w:p>
+                  <w:r>
+                    <w:t>17:16</w:t>
+                  </w:r>
+                </w:p>
+              </w:tc>
+              <w:tc>
+                <w:tcPr>
+                  <w:tcW w:w="5103" w:type="dxa"/>
+                </w:tcPr>
+                <w:p/>
+              </w:tc>
+              <w:tc>
+                <w:tcPr>
+                  <w:tcW w:w="307" w:type="dxa"/>
+                </w:tcPr>
+                <w:p/>
+              </w:tc>
+            </w:tr>
+            <w:tr>
+              <w:tc>
+                <w:tcPr>
+                  <w:tcW w:w="862" w:type="dxa"/>
+                </w:tcPr>
+                <w:p>
+                  <w:r>
+                    <w:t>00</w:t>
+                  </w:r>
+                </w:p>
+              </w:tc>
+              <w:tc>
+                <w:tcPr>
+                  <w:tcW w:w="5103" w:type="dxa"/>
+                </w:tcPr>
+                <w:p>
+                  <w:r>
+                    <w:t>match the instruction address</w:t>
+                  </w:r>
+                </w:p>
+              </w:tc>
+              <w:tc>
+                <w:tcPr>
+                  <w:tcW w:w="307" w:type="dxa"/>
+                </w:tcPr>
+                <w:p/>
+              </w:tc>
+            </w:tr>
+            <w:tr>
+              <w:tc>
+                <w:tcPr>
+                  <w:tcW w:w="862" w:type="dxa"/>
+                </w:tcPr>
+                <w:p>
+                  <w:r>
+                    <w:t>01</w:t>
+                  </w:r>
+                </w:p>
+              </w:tc>
+              <w:tc>
+                <w:tcPr>
+                  <w:tcW w:w="5103" w:type="dxa"/>
+                </w:tcPr>
+                <w:p>
+                  <w:r>
+                    <w:t>match a data store address</w:t>
+                  </w:r>
+                </w:p>
+              </w:tc>
+              <w:tc>
+                <w:tcPr>
+                  <w:tcW w:w="307" w:type="dxa"/>
+                </w:tcPr>
+                <w:p/>
+              </w:tc>
+            </w:tr>
+            <w:tr>
+              <w:tc>
+                <w:tcPr>
+                  <w:tcW w:w="862" w:type="dxa"/>
+                </w:tcPr>
+                <w:p>
+                  <w:r>
+                    <w:t>10</w:t>
+                  </w:r>
+                </w:p>
+              </w:tc>
+              <w:tc>
+                <w:tcPr>
+                  <w:tcW w:w="5103" w:type="dxa"/>
+                </w:tcPr>
+                <w:p>
+                  <w:r>
+                    <w:t>reserved</w:t>
+                  </w:r>
+                </w:p>
+              </w:tc>
+              <w:tc>
+                <w:tcPr>
+                  <w:tcW w:w="307" w:type="dxa"/>
+                </w:tcPr>
+                <w:p/>
+              </w:tc>
+            </w:tr>
+            <w:tr>
+              <w:tc>
+                <w:tcPr>
+                  <w:tcW w:w="862" w:type="dxa"/>
+                </w:tcPr>
+                <w:p>
+                  <w:r>
+                    <w:t>11</w:t>
+                  </w:r>
+                </w:p>
+              </w:tc>
+              <w:tc>
+                <w:tcPr>
+                  <w:tcW w:w="5103" w:type="dxa"/>
+                </w:tcPr>
+                <w:p>
+                  <w:r>
+                    <w:t>match a data load or store address</w:t>
+                  </w:r>
+                </w:p>
+              </w:tc>
+              <w:tc>
+                <w:tcPr>
+                  <w:tcW w:w="307" w:type="dxa"/>
+                </w:tcPr>
+                <w:p/>
+              </w:tc>
+            </w:tr>
+          </w:tbl>
+          <w:p/>
+        </w:tc>
+        <w:tc>
+          <w:tcPr>
+            <w:tcW w:w="283" w:type="dxa"/>
+          </w:tcPr>
+          <w:p/>
+        </w:tc>
+        <w:tc>
+          <w:tcPr>
+            <w:tcW w:w="396" w:type="dxa"/>
+          </w:tcPr>
+          <w:p/>
+        </w:tc>
+      </w:tr>
+      <w:tr>
+        <w:trPr>
+          <w:trHeight w:val="2208"/>
+        </w:trPr>
+        <w:tc>
+          <w:tcPr>
+            <w:tcW w:w="1719" w:type="dxa"/>
+          </w:tcPr>
+          <w:p>
+            <w:r>
+              <w:t>19, 18</w:t>
+            </w:r>
+          </w:p>
+        </w:tc>
+        <w:tc>
+          <w:tcPr>
+            <w:tcW w:w="6503" w:type="dxa"/>
+          </w:tcPr>
+          <w:p>
+            <w:r>
+              <w:t>This pair of bits determine how many of the address bits need to match in order to be considered a match to the debug address register.</w:t>
+            </w:r>
+            <w:r>
+              <w:t xml:space="preserve"> These bits are ignored when matching instruction addresses, which are always half-word aligned.</w:t>
+            </w:r>
+          </w:p>
+          <w:tbl>
+            <w:tblPr>
+              <w:tblStyle w:val="TableGrid"/>
+              <w:tblW w:w="0" w:type="auto"/>
+              <w:tblLook w:val="04A0" w:firstRow="1" w:lastRow="0" w:firstColumn="1" w:lastColumn="0" w:noHBand="0" w:noVBand="1"/>
+            </w:tblPr>
+            <w:tblGrid>
+              <w:gridCol w:w="862"/>
+              <w:gridCol w:w="4394"/>
+              <w:gridCol w:w="1016"/>
+            </w:tblGrid>
+            <w:tr>
+              <w:tc>
+                <w:tcPr>
+                  <w:tcW w:w="862" w:type="dxa"/>
+                </w:tcPr>
+                <w:p>
+                  <w:r>
+                    <w:t>19:18</w:t>
+                  </w:r>
+                </w:p>
+              </w:tc>
+              <w:tc>
+                <w:tcPr>
+                  <w:tcW w:w="4394" w:type="dxa"/>
+                </w:tcPr>
+                <w:p/>
+              </w:tc>
+              <w:tc>
+                <w:tcPr>
+                  <w:tcW w:w="1016" w:type="dxa"/>
+                </w:tcPr>
+                <w:p>
+                  <w:r>
+                    <w:t>Size</w:t>
+                  </w:r>
+                </w:p>
+              </w:tc>
+            </w:tr>
+            <w:tr>
+              <w:tc>
+                <w:tcPr>
+                  <w:tcW w:w="862" w:type="dxa"/>
+                </w:tcPr>
+                <w:p>
+                  <w:r>
+                    <w:t>00</w:t>
+                  </w:r>
+                </w:p>
+              </w:tc>
+              <w:tc>
+                <w:tcPr>
+                  <w:tcW w:w="4394" w:type="dxa"/>
+                </w:tcPr>
+                <w:p>
+                  <w:r>
+                    <w:t>all bits must match</w:t>
+                  </w:r>
+                </w:p>
+              </w:tc>
+              <w:tc>
+                <w:tcPr>
+                  <w:tcW w:w="1016" w:type="dxa"/>
+                </w:tcPr>
+                <w:p>
+                  <w:r>
+                    <w:t>byte</w:t>
+                  </w:r>
+                </w:p>
+              </w:tc>
+            </w:tr>
+            <w:tr>
+              <w:tc>
+                <w:tcPr>
+                  <w:tcW w:w="862" w:type="dxa"/>
+                </w:tcPr>
+                <w:p>
+                  <w:r>
+                    <w:t>01</w:t>
+                  </w:r>
+                </w:p>
+              </w:tc>
+              <w:tc>
+                <w:tcPr>
+                  <w:tcW w:w="4394" w:type="dxa"/>
+                </w:tcPr>
+                <w:p>
+                  <w:r>
+                    <w:t>all but the least significant bit should match</w:t>
+                  </w:r>
+                </w:p>
+              </w:tc>
+              <w:tc>
+                <w:tcPr>
+                  <w:tcW w:w="1016" w:type="dxa"/>
+                </w:tcPr>
+                <w:p>
+                  <w:r>
+                    <w:t>char</w:t>
+                  </w:r>
+                </w:p>
+              </w:tc>
+            </w:tr>
+            <w:tr>
+              <w:tc>
+                <w:tcPr>
+                  <w:tcW w:w="862" w:type="dxa"/>
+                </w:tcPr>
+                <w:p>
+                  <w:r>
+                    <w:t>10</w:t>
+                  </w:r>
+                </w:p>
+              </w:tc>
+              <w:tc>
+                <w:tcPr>
+                  <w:tcW w:w="4394" w:type="dxa"/>
+                </w:tcPr>
+                <w:p>
+                  <w:r>
+                    <w:t>all but the two LSB’s should match</w:t>
+                  </w:r>
+                </w:p>
+              </w:tc>
+              <w:tc>
+                <w:tcPr>
+                  <w:tcW w:w="1016" w:type="dxa"/>
+                </w:tcPr>
+                <w:p>
+                  <w:r>
+                    <w:t>half</w:t>
+                  </w:r>
+                </w:p>
+              </w:tc>
+            </w:tr>
+            <w:tr>
+              <w:tc>
+                <w:tcPr>
+                  <w:tcW w:w="862" w:type="dxa"/>
+                </w:tcPr>
+                <w:p>
+                  <w:r>
+                    <w:t>11</w:t>
+                  </w:r>
+                </w:p>
+              </w:tc>
+              <w:tc>
+                <w:tcPr>
+                  <w:tcW w:w="4394" w:type="dxa"/>
+                </w:tcPr>
+                <w:p>
+                  <w:r>
+                    <w:t>all but the three LSB’s should match</w:t>
+                  </w:r>
+                </w:p>
+              </w:tc>
+              <w:tc>
+                <w:tcPr>
+                  <w:tcW w:w="1016" w:type="dxa"/>
+                </w:tcPr>
+                <w:p>
+                  <w:r>
+                    <w:t>word</w:t>
+                  </w:r>
+                </w:p>
+              </w:tc>
+            </w:tr>
+          </w:tbl>
+          <w:p/>
+        </w:tc>
+        <w:tc>
+          <w:tcPr>
+            <w:tcW w:w="283" w:type="dxa"/>
+          </w:tcPr>
+          <w:p/>
+        </w:tc>
+        <w:tc>
+          <w:tcPr>
+            <w:tcW w:w="396" w:type="dxa"/>
+          </w:tcPr>
+          <w:p/>
+        </w:tc>
+      </w:tr>
+      <w:tr>
+        <w:tc>
+          <w:tcPr>
+            <w:tcW w:w="1719" w:type="dxa"/>
+          </w:tcPr>
+          <w:p>
+            <w:r>
+              <w:t>23 to 20</w:t>
+            </w:r>
+          </w:p>
+        </w:tc>
+        <w:tc>
+          <w:tcPr>
+            <w:tcW w:w="6503" w:type="dxa"/>
+          </w:tcPr>
+          <w:p>
+            <w:r>
+              <w:t>Same as 16 to 19 except for debug address register one.</w:t>
+            </w:r>
+          </w:p>
+        </w:tc>
+        <w:tc>
+          <w:tcPr>
+            <w:tcW w:w="283" w:type="dxa"/>
+          </w:tcPr>
+          <w:p/>
+        </w:tc>
+        <w:tc>
+          <w:tcPr>
+            <w:tcW w:w="396" w:type="dxa"/>
+          </w:tcPr>
+          <w:p/>
+        </w:tc>
+      </w:tr>
+      <w:tr>
+        <w:tc>
+          <w:tcPr>
+            <w:tcW w:w="1719" w:type="dxa"/>
+          </w:tcPr>
+          <w:p>
+            <w:r>
+              <w:t>27 to 24</w:t>
+            </w:r>
+          </w:p>
+        </w:tc>
+        <w:tc>
+          <w:tcPr>
+            <w:tcW w:w="6503" w:type="dxa"/>
+          </w:tcPr>
+          <w:p>
+            <w:r>
+              <w:t>Same as 16 to 19 except for debug address register two.</w:t>
+            </w:r>
+          </w:p>
+        </w:tc>
+        <w:tc>
+          <w:tcPr>
+            <w:tcW w:w="283" w:type="dxa"/>
+          </w:tcPr>
+          <w:p/>
+        </w:tc>
+        <w:tc>
+          <w:tcPr>
+            <w:tcW w:w="396" w:type="dxa"/>
+          </w:tcPr>
+          <w:p/>
+        </w:tc>
+      </w:tr>
+      <w:tr>
+        <w:tc>
+          <w:tcPr>
+            <w:tcW w:w="1719" w:type="dxa"/>
+          </w:tcPr>
+          <w:p>
+            <w:r>
+              <w:t>31 to 28</w:t>
+            </w:r>
+          </w:p>
+        </w:tc>
+        <w:tc>
+          <w:tcPr>
+            <w:tcW w:w="6503" w:type="dxa"/>
+          </w:tcPr>
+          <w:p>
+            <w:r>
+              <w:t>Same as 16 to 19 except for debug address register three.</w:t>
+            </w:r>
+          </w:p>
+        </w:tc>
+        <w:tc>
+          <w:tcPr>
+            <w:tcW w:w="283" w:type="dxa"/>
+          </w:tcPr>
+          <w:p/>
+        </w:tc>
+        <w:tc>
+          <w:tcPr>
+            <w:tcW w:w="396" w:type="dxa"/>
+          </w:tcPr>
+          <w:p/>
+        </w:tc>
+      </w:tr>
+      <w:tr>
+        <w:tc>
+          <w:tcPr>
+            <w:tcW w:w="1719" w:type="dxa"/>
+          </w:tcPr>
+          <w:p>
+            <w:r>
+              <w:t>62</w:t>
+            </w:r>
+          </w:p>
+        </w:tc>
+        <w:tc>
+          <w:tcPr>
+            <w:tcW w:w="6503" w:type="dxa"/>
+          </w:tcPr>
+          <w:p>
+            <w:r>
+              <w:t>This bit is a history bit for single stepping mode. The debug interrupt records bit 63 into bit 62 when a debug interrupt occurs. Then turns off SSM by writing a zero to bit 63. On return from debug routine (RTD) this bit is restored into bit 63 re-enabling SSM.</w:t>
+            </w:r>
+          </w:p>
+        </w:tc>
+        <w:tc>
+          <w:tcPr>
+            <w:tcW w:w="283" w:type="dxa"/>
+          </w:tcPr>
+          <w:p/>
+        </w:tc>
+        <w:tc>
+          <w:tcPr>
+            <w:tcW w:w="396" w:type="dxa"/>
+          </w:tcPr>
+          <w:p/>
+        </w:tc>
+      </w:tr>
+      <w:tr>
+        <w:tc>
+          <w:tcPr>
+            <w:tcW w:w="1719" w:type="dxa"/>
+          </w:tcPr>
+          <w:p>
+            <w:r>
+              <w:t>63</w:t>
+            </w:r>
+          </w:p>
+        </w:tc>
+        <w:tc>
+          <w:tcPr>
+            <w:tcW w:w="6503" w:type="dxa"/>
+          </w:tcPr>
+          <w:p>
+            <w:r>
+              <w:t>This bit enables SSM (single stepping mode)</w:t>
+            </w:r>
+          </w:p>
+        </w:tc>
+        <w:tc>
+          <w:tcPr>
+            <w:tcW w:w="283" w:type="dxa"/>
+          </w:tcPr>
+          <w:p/>
+        </w:tc>
+        <w:tc>
+          <w:tcPr>
+            <w:tcW w:w="396" w:type="dxa"/>
+          </w:tcPr>
+          <w:p/>
+        </w:tc>
+      </w:tr>
+    </w:tbl>
+    <w:p>
+      <w:pPr>
+        <w:pStyle w:val="Heading2"/>
+      </w:pPr>
+      <w:r>
+        <w:t xml:space="preserve">Debug </w:t>
+      </w:r>
+      <w:r>
+        <w:t>Status</w:t>
+      </w:r>
+      <w:r>
+        <w:t xml:space="preserve"> Register (SPR5</w:t>
+      </w:r>
+      <w:r>
+        <w:t>5</w:t>
+      </w:r>
+      <w:r>
+        <w:t>)</w:t>
+      </w:r>
+    </w:p>
+    <w:p>
+      <w:pPr>
+        <w:ind w:left="720"/>
+      </w:pPr>
+      <w:r>
+        <w:t>Th</w:t>
+      </w:r>
+      <w:r>
+        <w:t>is</w:t>
+      </w:r>
+      <w:r>
+        <w:t xml:space="preserve"> register contains bits </w:t>
+      </w:r>
+      <w:r>
+        <w:t>indicating which addresses matched. These bits are set when an address match occurs, and must be reset by software.</w:t>
+      </w:r>
+    </w:p>
+    <w:tbl>
+      <w:tblPr>
+        <w:tblStyle w:val="TableGrid"/>
+        <w:tblW w:w="0" w:type="auto"/>
+        <w:tblInd w:w="720" w:type="dxa"/>
+        <w:tblLook w:val="04A0" w:firstRow="1" w:lastRow="0" w:firstColumn="1" w:lastColumn="0" w:noHBand="0" w:noVBand="1"/>
+      </w:tblPr>
+      <w:tblGrid>
+        <w:gridCol w:w="948"/>
+        <w:gridCol w:w="3402"/>
+      </w:tblGrid>
+      <w:tr>
+        <w:tc>
+          <w:tcPr>
+            <w:tcW w:w="948" w:type="dxa"/>
+          </w:tcPr>
+          <w:p>
+            <w:r>
+              <w:t>bit</w:t>
+            </w:r>
+          </w:p>
+        </w:tc>
+        <w:tc>
+          <w:tcPr>
+            <w:tcW w:w="3402" w:type="dxa"/>
+          </w:tcPr>
+          <w:p/>
+        </w:tc>
+      </w:tr>
+      <w:tr>
+        <w:tc>
+          <w:tcPr>
+            <w:tcW w:w="948" w:type="dxa"/>
+          </w:tcPr>
+          <w:p>
+            <w:r>
+              <w:t>0</w:t>
+            </w:r>
+          </w:p>
+        </w:tc>
+        <w:tc>
+          <w:tcPr>
+            <w:tcW w:w="3402" w:type="dxa"/>
+          </w:tcPr>
+          <w:p>
+            <w:r>
+              <w:t>matched address register zero</w:t>
+            </w:r>
+          </w:p>
+        </w:tc>
+      </w:tr>
+      <w:tr>
+        <w:tc>
+          <w:tcPr>
+            <w:tcW w:w="948" w:type="dxa"/>
+          </w:tcPr>
+          <w:p>
+            <w:r>
+              <w:t>1</w:t>
+            </w:r>
+          </w:p>
+        </w:tc>
+        <w:tc>
+          <w:tcPr>
+            <w:tcW w:w="3402" w:type="dxa"/>
+          </w:tcPr>
+          <w:p>
+            <w:r>
+              <w:t xml:space="preserve">matched address register </w:t>
+            </w:r>
+            <w:r>
+              <w:t>one</w:t>
+            </w:r>
+          </w:p>
+        </w:tc>
+      </w:tr>
+      <w:tr>
+        <w:tc>
+          <w:tcPr>
+            <w:tcW w:w="948" w:type="dxa"/>
+          </w:tcPr>
+          <w:p>
+            <w:r>
+              <w:t>2</w:t>
+            </w:r>
+          </w:p>
+        </w:tc>
+        <w:tc>
+          <w:tcPr>
+            <w:tcW w:w="3402" w:type="dxa"/>
+          </w:tcPr>
+          <w:p>
+            <w:r>
+              <w:t xml:space="preserve">matched address register </w:t>
+            </w:r>
+            <w:r>
+              <w:t>two</w:t>
+            </w:r>
+          </w:p>
+        </w:tc>
+      </w:tr>
+      <w:tr>
+        <w:tc>
+          <w:tcPr>
+            <w:tcW w:w="948" w:type="dxa"/>
+          </w:tcPr>
+          <w:p>
+            <w:r>
+              <w:t>3</w:t>
+            </w:r>
+          </w:p>
+        </w:tc>
+        <w:tc>
+          <w:tcPr>
+            <w:tcW w:w="3402" w:type="dxa"/>
+          </w:tcPr>
+          <w:p>
+            <w:r>
+              <w:t xml:space="preserve">matched address register </w:t>
+            </w:r>
+            <w:r>
+              <w:t>three</w:t>
+            </w:r>
+          </w:p>
+        </w:tc>
+      </w:tr>
+      <w:tr>
+        <w:tc>
+          <w:tcPr>
+            <w:tcW w:w="948" w:type="dxa"/>
+          </w:tcPr>
+          <w:p>
+            <w:r>
+              <w:t>63 to 4</w:t>
+            </w:r>
+          </w:p>
+        </w:tc>
+        <w:tc>
+          <w:tcPr>
+            <w:tcW w:w="3402" w:type="dxa"/>
+          </w:tcPr>
+          <w:p>
+            <w:r>
+              <w:t>not used, reserved</w:t>
+            </w:r>
+          </w:p>
+        </w:tc>
+      </w:tr>
+    </w:tbl>
+    <w:p>
+      <w:pPr>
+        <w:ind w:left="720"/>
+      </w:pPr>
+    </w:p>
+    <w:p>
+      <w:r>
+        <w:lastRenderedPageBreak/>
+        <w:br w:type="page"/>
+      </w:r>
+    </w:p>
+    <w:p/>
+    <w:p>
+      <w:pPr>
         <w:pStyle w:val="Heading1"/>
       </w:pPr>
       <w:r>
-        <w:lastRenderedPageBreak/>
         <w:t>Memory Protection System</w:t>
       </w:r>
     </w:p>
@@ -2387,15 +3411,7 @@
         <w:ind w:left="720"/>
       </w:pPr>
       <w:r>
-        <w:t xml:space="preserve">A key feature required </w:t>
-      </w:r>
-      <w:proofErr w:type="gramStart"/>
-      <w:r>
-        <w:t>to increase</w:t>
-      </w:r>
-      <w:proofErr w:type="gramEnd"/>
-      <w:r>
-        <w:t xml:space="preserve"> system reliability and robustness is memory protection. Memory should be protected against inadvertent access by the process that doesn’t own a particular piece of memory.</w:t>
+        <w:t>A key feature required to increase system reliability and robustness is memory protection. Memory should be protected against inadvertent access by the process that doesn’t own a particular piece of memory.</w:t>
       </w:r>
       <w:r>
         <w:t xml:space="preserve"> The system used here provides memory protection, but not address virtualization.</w:t>
@@ -2463,15 +3479,7 @@
         <w:t>The lot owner field in the memory tag represents a group of processes which may access the memory lot.</w:t>
       </w:r>
       <w:r>
-        <w:t xml:space="preserve"> Each process in the system may be associated with up to six memory groups. Which memory </w:t>
-      </w:r>
-      <w:proofErr w:type="gramStart"/>
-      <w:r>
-        <w:t>groups</w:t>
-      </w:r>
-      <w:proofErr w:type="gramEnd"/>
-      <w:r>
-        <w:t xml:space="preserve"> the process is a part of is stored in the LOTGRP special purpose register.</w:t>
+        <w:t xml:space="preserve"> Each process in the system may be associated with up to six memory groups. Which memory groups the process is a part of is stored in the LOTGRP special purpose register.</w:t>
       </w:r>
       <w:r>
         <w:br w:type="page"/>
@@ -2494,6 +3502,1183 @@
     </w:p>
     <w:p>
       <w:pPr>
+        <w:pStyle w:val="Heading3"/>
+      </w:pPr>
+      <w:bookmarkStart w:id="2" w:name="_Toc406345165"/>
+      <w:bookmarkStart w:id="3" w:name="_GoBack"/>
+      <w:bookmarkEnd w:id="3"/>
+      <w:r>
+        <w:t>Interrupt Vector Table Usage</w:t>
+      </w:r>
+      <w:bookmarkEnd w:id="2"/>
+    </w:p>
+    <w:p>
+      <w:pPr>
+        <w:spacing w:line="360" w:lineRule="auto"/>
+        <w:ind w:left="720"/>
+      </w:pPr>
+      <w:r>
+        <w:t xml:space="preserve">The following table outlines which vector is used for a given purpose. These vectors are specific to </w:t>
+      </w:r>
+      <w:r>
+        <w:t>FISA64</w:t>
+      </w:r>
+      <w:r>
+        <w:t>. Under the HW column an ‘x’ indicates that the interrupt is internally generated by the processor; the vector is hard-wired to that use. An ‘e’ indicates an externally generated interrupt, the usage may vary depending on the system.</w:t>
+      </w:r>
+    </w:p>
+    <w:tbl>
+      <w:tblPr>
+        <w:tblStyle w:val="TableGrid"/>
+        <w:tblW w:w="0" w:type="auto"/>
+        <w:tblInd w:w="675" w:type="dxa"/>
+        <w:tblLook w:val="04A0" w:firstRow="1" w:lastRow="0" w:firstColumn="1" w:lastColumn="0" w:noHBand="0" w:noVBand="1"/>
+      </w:tblPr>
+      <w:tblGrid>
+        <w:gridCol w:w="775"/>
+        <w:gridCol w:w="753"/>
+        <w:gridCol w:w="599"/>
+        <w:gridCol w:w="5481"/>
+        <w:gridCol w:w="1293"/>
+      </w:tblGrid>
+      <w:tr>
+        <w:tc>
+          <w:tcPr>
+            <w:tcW w:w="775" w:type="dxa"/>
+          </w:tcPr>
+          <w:p>
+            <w:pPr>
+              <w:jc w:val="center"/>
+            </w:pPr>
+            <w:r>
+              <w:t>Vecno</w:t>
+            </w:r>
+          </w:p>
+        </w:tc>
+        <w:tc>
+          <w:tcPr>
+            <w:tcW w:w="753" w:type="dxa"/>
+          </w:tcPr>
+          <w:p/>
+        </w:tc>
+        <w:tc>
+          <w:tcPr>
+            <w:tcW w:w="599" w:type="dxa"/>
+          </w:tcPr>
+          <w:p>
+            <w:r>
+              <w:t>HW</w:t>
+            </w:r>
+          </w:p>
+        </w:tc>
+        <w:tc>
+          <w:tcPr>
+            <w:tcW w:w="5481" w:type="dxa"/>
+          </w:tcPr>
+          <w:p>
+            <w:r>
+              <w:t>Description</w:t>
+            </w:r>
+          </w:p>
+        </w:tc>
+        <w:tc>
+          <w:tcPr>
+            <w:tcW w:w="1293" w:type="dxa"/>
+          </w:tcPr>
+          <w:p/>
+        </w:tc>
+      </w:tr>
+      <w:tr>
+        <w:tc>
+          <w:tcPr>
+            <w:tcW w:w="775" w:type="dxa"/>
+          </w:tcPr>
+          <w:p>
+            <w:pPr>
+              <w:jc w:val="center"/>
+            </w:pPr>
+            <w:r>
+              <w:t>0</w:t>
+            </w:r>
+          </w:p>
+        </w:tc>
+        <w:tc>
+          <w:tcPr>
+            <w:tcW w:w="753" w:type="dxa"/>
+          </w:tcPr>
+          <w:p/>
+        </w:tc>
+        <w:tc>
+          <w:tcPr>
+            <w:tcW w:w="599" w:type="dxa"/>
+          </w:tcPr>
+          <w:p/>
+        </w:tc>
+        <w:tc>
+          <w:tcPr>
+            <w:tcW w:w="5481" w:type="dxa"/>
+          </w:tcPr>
+          <w:p/>
+        </w:tc>
+        <w:tc>
+          <w:tcPr>
+            <w:tcW w:w="1293" w:type="dxa"/>
+          </w:tcPr>
+          <w:p/>
+        </w:tc>
+      </w:tr>
+      <w:tr>
+        <w:tc>
+          <w:tcPr>
+            <w:tcW w:w="775" w:type="dxa"/>
+          </w:tcPr>
+          <w:p>
+            <w:pPr>
+              <w:jc w:val="center"/>
+            </w:pPr>
+            <w:r>
+              <w:t>1</w:t>
+            </w:r>
+          </w:p>
+        </w:tc>
+        <w:tc>
+          <w:tcPr>
+            <w:tcW w:w="753" w:type="dxa"/>
+          </w:tcPr>
+          <w:p/>
+        </w:tc>
+        <w:tc>
+          <w:tcPr>
+            <w:tcW w:w="599" w:type="dxa"/>
+          </w:tcPr>
+          <w:p/>
+        </w:tc>
+        <w:tc>
+          <w:tcPr>
+            <w:tcW w:w="5481" w:type="dxa"/>
+          </w:tcPr>
+          <w:p/>
+        </w:tc>
+        <w:tc>
+          <w:tcPr>
+            <w:tcW w:w="1293" w:type="dxa"/>
+          </w:tcPr>
+          <w:p/>
+        </w:tc>
+      </w:tr>
+      <w:tr>
+        <w:tc>
+          <w:tcPr>
+            <w:tcW w:w="775" w:type="dxa"/>
+          </w:tcPr>
+          <w:p>
+            <w:pPr>
+              <w:jc w:val="center"/>
+            </w:pPr>
+            <w:r>
+              <w:t>2</w:t>
+            </w:r>
+          </w:p>
+        </w:tc>
+        <w:tc>
+          <w:tcPr>
+            <w:tcW w:w="753" w:type="dxa"/>
+          </w:tcPr>
+          <w:p/>
+        </w:tc>
+        <w:tc>
+          <w:tcPr>
+            <w:tcW w:w="599" w:type="dxa"/>
+          </w:tcPr>
+          <w:p/>
+        </w:tc>
+        <w:tc>
+          <w:tcPr>
+            <w:tcW w:w="5481" w:type="dxa"/>
+          </w:tcPr>
+          <w:p>
+            <w:r>
+              <w:t>FMTK Scheduler</w:t>
+            </w:r>
+          </w:p>
+        </w:tc>
+        <w:tc>
+          <w:tcPr>
+            <w:tcW w:w="1293" w:type="dxa"/>
+          </w:tcPr>
+          <w:p/>
+        </w:tc>
+      </w:tr>
+      <w:tr>
+        <w:tc>
+          <w:tcPr>
+            <w:tcW w:w="775" w:type="dxa"/>
+          </w:tcPr>
+          <w:p>
+            <w:pPr>
+              <w:jc w:val="center"/>
+            </w:pPr>
+            <w:r>
+              <w:t>449</w:t>
+            </w:r>
+          </w:p>
+        </w:tc>
+        <w:tc>
+          <w:tcPr>
+            <w:tcW w:w="753" w:type="dxa"/>
+          </w:tcPr>
+          <w:p>
+            <w:r>
+              <w:t>KRST</w:t>
+            </w:r>
+          </w:p>
+        </w:tc>
+        <w:tc>
+          <w:tcPr>
+            <w:tcW w:w="599" w:type="dxa"/>
+          </w:tcPr>
+          <w:p>
+            <w:r>
+              <w:t>e</w:t>
+            </w:r>
+          </w:p>
+        </w:tc>
+        <w:tc>
+          <w:tcPr>
+            <w:tcW w:w="5481" w:type="dxa"/>
+          </w:tcPr>
+          <w:p>
+            <w:r>
+              <w:t>Keyboard reset interrupt</w:t>
+            </w:r>
+          </w:p>
+        </w:tc>
+        <w:tc>
+          <w:tcPr>
+            <w:tcW w:w="1293" w:type="dxa"/>
+          </w:tcPr>
+          <w:p/>
+        </w:tc>
+      </w:tr>
+      <w:tr>
+        <w:tc>
+          <w:tcPr>
+            <w:tcW w:w="775" w:type="dxa"/>
+          </w:tcPr>
+          <w:p>
+            <w:pPr>
+              <w:jc w:val="center"/>
+            </w:pPr>
+            <w:r>
+              <w:t>450</w:t>
+            </w:r>
+          </w:p>
+        </w:tc>
+        <w:tc>
+          <w:tcPr>
+            <w:tcW w:w="753" w:type="dxa"/>
+          </w:tcPr>
+          <w:p>
+            <w:r>
+              <w:t>MSI</w:t>
+            </w:r>
+          </w:p>
+        </w:tc>
+        <w:tc>
+          <w:tcPr>
+            <w:tcW w:w="599" w:type="dxa"/>
+          </w:tcPr>
+          <w:p>
+            <w:r>
+              <w:t>e</w:t>
+            </w:r>
+          </w:p>
+        </w:tc>
+        <w:tc>
+          <w:tcPr>
+            <w:tcW w:w="5481" w:type="dxa"/>
+          </w:tcPr>
+          <w:p>
+            <w:r>
+              <w:t>Millisecond Interrupt</w:t>
+            </w:r>
+          </w:p>
+        </w:tc>
+        <w:tc>
+          <w:tcPr>
+            <w:tcW w:w="1293" w:type="dxa"/>
+          </w:tcPr>
+          <w:p/>
+        </w:tc>
+      </w:tr>
+      <w:tr>
+        <w:tc>
+          <w:tcPr>
+            <w:tcW w:w="775" w:type="dxa"/>
+          </w:tcPr>
+          <w:p>
+            <w:pPr>
+              <w:jc w:val="center"/>
+            </w:pPr>
+            <w:r>
+              <w:t>451</w:t>
+            </w:r>
+          </w:p>
+        </w:tc>
+        <w:tc>
+          <w:tcPr>
+            <w:tcW w:w="753" w:type="dxa"/>
+          </w:tcPr>
+          <w:p>
+            <w:r>
+              <w:t>TICK</w:t>
+            </w:r>
+          </w:p>
+        </w:tc>
+        <w:tc>
+          <w:tcPr>
+            <w:tcW w:w="599" w:type="dxa"/>
+          </w:tcPr>
+          <w:p>
+            <w:r>
+              <w:t>e</w:t>
+            </w:r>
+          </w:p>
+        </w:tc>
+        <w:tc>
+          <w:tcPr>
+            <w:tcW w:w="5481" w:type="dxa"/>
+          </w:tcPr>
+          <w:p>
+            <w:r>
+              <w:t>FMTK Tick Interrupt</w:t>
+            </w:r>
+          </w:p>
+        </w:tc>
+        <w:tc>
+          <w:tcPr>
+            <w:tcW w:w="1293" w:type="dxa"/>
+          </w:tcPr>
+          <w:p/>
+        </w:tc>
+      </w:tr>
+      <w:tr>
+        <w:tc>
+          <w:tcPr>
+            <w:tcW w:w="775" w:type="dxa"/>
+          </w:tcPr>
+          <w:p>
+            <w:pPr>
+              <w:jc w:val="center"/>
+            </w:pPr>
+            <w:r>
+              <w:t>463</w:t>
+            </w:r>
+          </w:p>
+        </w:tc>
+        <w:tc>
+          <w:tcPr>
+            <w:tcW w:w="753" w:type="dxa"/>
+          </w:tcPr>
+          <w:p>
+            <w:r>
+              <w:t>KBD</w:t>
+            </w:r>
+          </w:p>
+        </w:tc>
+        <w:tc>
+          <w:tcPr>
+            <w:tcW w:w="599" w:type="dxa"/>
+          </w:tcPr>
+          <w:p>
+            <w:r>
+              <w:t>e</w:t>
+            </w:r>
+          </w:p>
+        </w:tc>
+        <w:tc>
+          <w:tcPr>
+            <w:tcW w:w="5481" w:type="dxa"/>
+          </w:tcPr>
+          <w:p>
+            <w:r>
+              <w:t>Keyboard interrupt</w:t>
+            </w:r>
+          </w:p>
+        </w:tc>
+        <w:tc>
+          <w:tcPr>
+            <w:tcW w:w="1293" w:type="dxa"/>
+          </w:tcPr>
+          <w:p/>
+        </w:tc>
+      </w:tr>
+      <w:tr>
+        <w:tc>
+          <w:tcPr>
+            <w:tcW w:w="775" w:type="dxa"/>
+          </w:tcPr>
+          <w:p>
+            <w:pPr>
+              <w:jc w:val="center"/>
+            </w:pPr>
+            <w:r>
+              <w:t>488</w:t>
+            </w:r>
+          </w:p>
+        </w:tc>
+        <w:tc>
+          <w:tcPr>
+            <w:tcW w:w="753" w:type="dxa"/>
+          </w:tcPr>
+          <w:p>
+            <w:r>
+              <w:t>DBZ</w:t>
+            </w:r>
+          </w:p>
+        </w:tc>
+        <w:tc>
+          <w:tcPr>
+            <w:tcW w:w="599" w:type="dxa"/>
+          </w:tcPr>
+          <w:p>
+            <w:r>
+              <w:t>x</w:t>
+            </w:r>
+          </w:p>
+        </w:tc>
+        <w:tc>
+          <w:tcPr>
+            <w:tcW w:w="5481" w:type="dxa"/>
+          </w:tcPr>
+          <w:p>
+            <w:r>
+              <w:t>divide by zero</w:t>
+            </w:r>
+          </w:p>
+        </w:tc>
+        <w:tc>
+          <w:tcPr>
+            <w:tcW w:w="1293" w:type="dxa"/>
+          </w:tcPr>
+          <w:p/>
+        </w:tc>
+      </w:tr>
+      <w:tr>
+        <w:tc>
+          <w:tcPr>
+            <w:tcW w:w="775" w:type="dxa"/>
+          </w:tcPr>
+          <w:p>
+            <w:pPr>
+              <w:jc w:val="center"/>
+            </w:pPr>
+            <w:r>
+              <w:t>489</w:t>
+            </w:r>
+          </w:p>
+        </w:tc>
+        <w:tc>
+          <w:tcPr>
+            <w:tcW w:w="753" w:type="dxa"/>
+          </w:tcPr>
+          <w:p>
+            <w:r>
+              <w:t>OFL</w:t>
+            </w:r>
+          </w:p>
+        </w:tc>
+        <w:tc>
+          <w:tcPr>
+            <w:tcW w:w="599" w:type="dxa"/>
+          </w:tcPr>
+          <w:p>
+            <w:r>
+              <w:t>x</w:t>
+            </w:r>
+          </w:p>
+        </w:tc>
+        <w:tc>
+          <w:tcPr>
+            <w:tcW w:w="5481" w:type="dxa"/>
+          </w:tcPr>
+          <w:p>
+            <w:r>
+              <w:t>overflow</w:t>
+            </w:r>
+          </w:p>
+        </w:tc>
+        <w:tc>
+          <w:tcPr>
+            <w:tcW w:w="1293" w:type="dxa"/>
+          </w:tcPr>
+          <w:p/>
+        </w:tc>
+      </w:tr>
+      <w:tr>
+        <w:tc>
+          <w:tcPr>
+            <w:tcW w:w="775" w:type="dxa"/>
+          </w:tcPr>
+          <w:p>
+            <w:pPr>
+              <w:jc w:val="center"/>
+            </w:pPr>
+            <w:r>
+              <w:t>493</w:t>
+            </w:r>
+          </w:p>
+        </w:tc>
+        <w:tc>
+          <w:tcPr>
+            <w:tcW w:w="753" w:type="dxa"/>
+          </w:tcPr>
+          <w:p>
+            <w:r>
+              <w:t>FLT</w:t>
+            </w:r>
+          </w:p>
+        </w:tc>
+        <w:tc>
+          <w:tcPr>
+            <w:tcW w:w="599" w:type="dxa"/>
+          </w:tcPr>
+          <w:p>
+            <w:r>
+              <w:t>x</w:t>
+            </w:r>
+          </w:p>
+        </w:tc>
+        <w:tc>
+          <w:tcPr>
+            <w:tcW w:w="5481" w:type="dxa"/>
+          </w:tcPr>
+          <w:p>
+            <w:r>
+              <w:t>floating point exception</w:t>
+            </w:r>
+          </w:p>
+        </w:tc>
+        <w:tc>
+          <w:tcPr>
+            <w:tcW w:w="1293" w:type="dxa"/>
+          </w:tcPr>
+          <w:p/>
+        </w:tc>
+      </w:tr>
+      <w:tr>
+        <w:tc>
+          <w:tcPr>
+            <w:tcW w:w="775" w:type="dxa"/>
+          </w:tcPr>
+          <w:p>
+            <w:pPr>
+              <w:jc w:val="center"/>
+            </w:pPr>
+            <w:r>
+              <w:t>497</w:t>
+            </w:r>
+          </w:p>
+        </w:tc>
+        <w:tc>
+          <w:tcPr>
+            <w:tcW w:w="753" w:type="dxa"/>
+          </w:tcPr>
+          <w:p>
+            <w:r>
+              <w:t>EXF</w:t>
+            </w:r>
+          </w:p>
+        </w:tc>
+        <w:tc>
+          <w:tcPr>
+            <w:tcW w:w="599" w:type="dxa"/>
+          </w:tcPr>
+          <w:p>
+            <w:r>
+              <w:t>x</w:t>
+            </w:r>
+          </w:p>
+        </w:tc>
+        <w:tc>
+          <w:tcPr>
+            <w:tcW w:w="5481" w:type="dxa"/>
+          </w:tcPr>
+          <w:p>
+            <w:r>
+              <w:t>Executable fault</w:t>
+            </w:r>
+          </w:p>
+        </w:tc>
+        <w:tc>
+          <w:tcPr>
+            <w:tcW w:w="1293" w:type="dxa"/>
+          </w:tcPr>
+          <w:p/>
+        </w:tc>
+      </w:tr>
+      <w:tr>
+        <w:tc>
+          <w:tcPr>
+            <w:tcW w:w="775" w:type="dxa"/>
+          </w:tcPr>
+          <w:p>
+            <w:pPr>
+              <w:jc w:val="center"/>
+            </w:pPr>
+            <w:r>
+              <w:t>498</w:t>
+            </w:r>
+          </w:p>
+        </w:tc>
+        <w:tc>
+          <w:tcPr>
+            <w:tcW w:w="753" w:type="dxa"/>
+          </w:tcPr>
+          <w:p>
+            <w:r>
+              <w:t>DWF</w:t>
+            </w:r>
+          </w:p>
+        </w:tc>
+        <w:tc>
+          <w:tcPr>
+            <w:tcW w:w="599" w:type="dxa"/>
+          </w:tcPr>
+          <w:p>
+            <w:r>
+              <w:t>x</w:t>
+            </w:r>
+          </w:p>
+        </w:tc>
+        <w:tc>
+          <w:tcPr>
+            <w:tcW w:w="5481" w:type="dxa"/>
+          </w:tcPr>
+          <w:p>
+            <w:r>
+              <w:t>Data write fault</w:t>
+            </w:r>
+          </w:p>
+        </w:tc>
+        <w:tc>
+          <w:tcPr>
+            <w:tcW w:w="1293" w:type="dxa"/>
+          </w:tcPr>
+          <w:p/>
+        </w:tc>
+      </w:tr>
+      <w:tr>
+        <w:tc>
+          <w:tcPr>
+            <w:tcW w:w="775" w:type="dxa"/>
+          </w:tcPr>
+          <w:p>
+            <w:pPr>
+              <w:jc w:val="center"/>
+            </w:pPr>
+            <w:r>
+              <w:t>499</w:t>
+            </w:r>
+          </w:p>
+        </w:tc>
+        <w:tc>
+          <w:tcPr>
+            <w:tcW w:w="753" w:type="dxa"/>
+          </w:tcPr>
+          <w:p>
+            <w:r>
+              <w:t>DRF</w:t>
+            </w:r>
+          </w:p>
+        </w:tc>
+        <w:tc>
+          <w:tcPr>
+            <w:tcW w:w="599" w:type="dxa"/>
+          </w:tcPr>
+          <w:p>
+            <w:r>
+              <w:t>x</w:t>
+            </w:r>
+          </w:p>
+        </w:tc>
+        <w:tc>
+          <w:tcPr>
+            <w:tcW w:w="5481" w:type="dxa"/>
+          </w:tcPr>
+          <w:p>
+            <w:r>
+              <w:t>data read fault</w:t>
+            </w:r>
+          </w:p>
+        </w:tc>
+        <w:tc>
+          <w:tcPr>
+            <w:tcW w:w="1293" w:type="dxa"/>
+          </w:tcPr>
+          <w:p/>
+        </w:tc>
+      </w:tr>
+      <w:tr>
+        <w:tc>
+          <w:tcPr>
+            <w:tcW w:w="775" w:type="dxa"/>
+          </w:tcPr>
+          <w:p>
+            <w:pPr>
+              <w:jc w:val="center"/>
+            </w:pPr>
+          </w:p>
+        </w:tc>
+        <w:tc>
+          <w:tcPr>
+            <w:tcW w:w="753" w:type="dxa"/>
+          </w:tcPr>
+          <w:p/>
+        </w:tc>
+        <w:tc>
+          <w:tcPr>
+            <w:tcW w:w="599" w:type="dxa"/>
+          </w:tcPr>
+          <w:p/>
+        </w:tc>
+        <w:tc>
+          <w:tcPr>
+            <w:tcW w:w="5481" w:type="dxa"/>
+          </w:tcPr>
+          <w:p/>
+        </w:tc>
+        <w:tc>
+          <w:tcPr>
+            <w:tcW w:w="1293" w:type="dxa"/>
+          </w:tcPr>
+          <w:p/>
+        </w:tc>
+      </w:tr>
+      <w:tr>
+        <w:tc>
+          <w:tcPr>
+            <w:tcW w:w="775" w:type="dxa"/>
+          </w:tcPr>
+          <w:p>
+            <w:pPr>
+              <w:jc w:val="center"/>
+            </w:pPr>
+            <w:r>
+              <w:t>501</w:t>
+            </w:r>
+          </w:p>
+        </w:tc>
+        <w:tc>
+          <w:tcPr>
+            <w:tcW w:w="753" w:type="dxa"/>
+          </w:tcPr>
+          <w:p>
+            <w:r>
+              <w:t>PRIV</w:t>
+            </w:r>
+          </w:p>
+        </w:tc>
+        <w:tc>
+          <w:tcPr>
+            <w:tcW w:w="599" w:type="dxa"/>
+          </w:tcPr>
+          <w:p>
+            <w:r>
+              <w:t>x</w:t>
+            </w:r>
+          </w:p>
+        </w:tc>
+        <w:tc>
+          <w:tcPr>
+            <w:tcW w:w="5481" w:type="dxa"/>
+          </w:tcPr>
+          <w:p>
+            <w:r>
+              <w:t>privilege level violation</w:t>
+            </w:r>
+          </w:p>
+        </w:tc>
+        <w:tc>
+          <w:tcPr>
+            <w:tcW w:w="1293" w:type="dxa"/>
+          </w:tcPr>
+          <w:p/>
+        </w:tc>
+      </w:tr>
+      <w:tr>
+        <w:tc>
+          <w:tcPr>
+            <w:tcW w:w="775" w:type="dxa"/>
+          </w:tcPr>
+          <w:p>
+            <w:pPr>
+              <w:jc w:val="center"/>
+            </w:pPr>
+          </w:p>
+        </w:tc>
+        <w:tc>
+          <w:tcPr>
+            <w:tcW w:w="753" w:type="dxa"/>
+          </w:tcPr>
+          <w:p/>
+        </w:tc>
+        <w:tc>
+          <w:tcPr>
+            <w:tcW w:w="599" w:type="dxa"/>
+          </w:tcPr>
+          <w:p/>
+        </w:tc>
+        <w:tc>
+          <w:tcPr>
+            <w:tcW w:w="5481" w:type="dxa"/>
+          </w:tcPr>
+          <w:p/>
+        </w:tc>
+        <w:tc>
+          <w:tcPr>
+            <w:tcW w:w="1293" w:type="dxa"/>
+          </w:tcPr>
+          <w:p/>
+        </w:tc>
+      </w:tr>
+      <w:tr>
+        <w:tc>
+          <w:tcPr>
+            <w:tcW w:w="775" w:type="dxa"/>
+          </w:tcPr>
+          <w:p>
+            <w:pPr>
+              <w:jc w:val="center"/>
+            </w:pPr>
+          </w:p>
+        </w:tc>
+        <w:tc>
+          <w:tcPr>
+            <w:tcW w:w="753" w:type="dxa"/>
+          </w:tcPr>
+          <w:p/>
+        </w:tc>
+        <w:tc>
+          <w:tcPr>
+            <w:tcW w:w="599" w:type="dxa"/>
+          </w:tcPr>
+          <w:p/>
+        </w:tc>
+        <w:tc>
+          <w:tcPr>
+            <w:tcW w:w="5481" w:type="dxa"/>
+          </w:tcPr>
+          <w:p/>
+        </w:tc>
+        <w:tc>
+          <w:tcPr>
+            <w:tcW w:w="1293" w:type="dxa"/>
+          </w:tcPr>
+          <w:p/>
+        </w:tc>
+      </w:tr>
+      <w:tr>
+        <w:tc>
+          <w:tcPr>
+            <w:tcW w:w="775" w:type="dxa"/>
+          </w:tcPr>
+          <w:p>
+            <w:pPr>
+              <w:jc w:val="center"/>
+            </w:pPr>
+          </w:p>
+        </w:tc>
+        <w:tc>
+          <w:tcPr>
+            <w:tcW w:w="753" w:type="dxa"/>
+          </w:tcPr>
+          <w:p/>
+        </w:tc>
+        <w:tc>
+          <w:tcPr>
+            <w:tcW w:w="599" w:type="dxa"/>
+          </w:tcPr>
+          <w:p/>
+        </w:tc>
+        <w:tc>
+          <w:tcPr>
+            <w:tcW w:w="5481" w:type="dxa"/>
+          </w:tcPr>
+          <w:p/>
+        </w:tc>
+        <w:tc>
+          <w:tcPr>
+            <w:tcW w:w="1293" w:type="dxa"/>
+          </w:tcPr>
+          <w:p/>
+        </w:tc>
+      </w:tr>
+      <w:tr>
+        <w:tc>
+          <w:tcPr>
+            <w:tcW w:w="775" w:type="dxa"/>
+          </w:tcPr>
+          <w:p>
+            <w:pPr>
+              <w:jc w:val="center"/>
+            </w:pPr>
+          </w:p>
+        </w:tc>
+        <w:tc>
+          <w:tcPr>
+            <w:tcW w:w="753" w:type="dxa"/>
+          </w:tcPr>
+          <w:p/>
+        </w:tc>
+        <w:tc>
+          <w:tcPr>
+            <w:tcW w:w="599" w:type="dxa"/>
+          </w:tcPr>
+          <w:p/>
+        </w:tc>
+        <w:tc>
+          <w:tcPr>
+            <w:tcW w:w="5481" w:type="dxa"/>
+          </w:tcPr>
+          <w:p/>
+        </w:tc>
+        <w:tc>
+          <w:tcPr>
+            <w:tcW w:w="1293" w:type="dxa"/>
+          </w:tcPr>
+          <w:p/>
+        </w:tc>
+      </w:tr>
+      <w:tr>
+        <w:tc>
+          <w:tcPr>
+            <w:tcW w:w="775" w:type="dxa"/>
+          </w:tcPr>
+          <w:p>
+            <w:pPr>
+              <w:jc w:val="center"/>
+            </w:pPr>
+          </w:p>
+        </w:tc>
+        <w:tc>
+          <w:tcPr>
+            <w:tcW w:w="753" w:type="dxa"/>
+          </w:tcPr>
+          <w:p/>
+        </w:tc>
+        <w:tc>
+          <w:tcPr>
+            <w:tcW w:w="599" w:type="dxa"/>
+          </w:tcPr>
+          <w:p/>
+        </w:tc>
+        <w:tc>
+          <w:tcPr>
+            <w:tcW w:w="5481" w:type="dxa"/>
+          </w:tcPr>
+          <w:p/>
+        </w:tc>
+        <w:tc>
+          <w:tcPr>
+            <w:tcW w:w="1293" w:type="dxa"/>
+          </w:tcPr>
+          <w:p/>
+        </w:tc>
+      </w:tr>
+      <w:tr>
+        <w:tc>
+          <w:tcPr>
+            <w:tcW w:w="775" w:type="dxa"/>
+          </w:tcPr>
+          <w:p>
+            <w:pPr>
+              <w:jc w:val="center"/>
+            </w:pPr>
+            <w:r>
+              <w:t>508</w:t>
+            </w:r>
+          </w:p>
+        </w:tc>
+        <w:tc>
+          <w:tcPr>
+            <w:tcW w:w="753" w:type="dxa"/>
+          </w:tcPr>
+          <w:p>
+            <w:r>
+              <w:t>DBE</w:t>
+            </w:r>
+          </w:p>
+        </w:tc>
+        <w:tc>
+          <w:tcPr>
+            <w:tcW w:w="599" w:type="dxa"/>
+          </w:tcPr>
+          <w:p>
+            <w:r>
+              <w:t>x</w:t>
+            </w:r>
+          </w:p>
+        </w:tc>
+        <w:tc>
+          <w:tcPr>
+            <w:tcW w:w="5481" w:type="dxa"/>
+          </w:tcPr>
+          <w:p>
+            <w:r>
+              <w:t>data bus error</w:t>
+            </w:r>
+          </w:p>
+        </w:tc>
+        <w:tc>
+          <w:tcPr>
+            <w:tcW w:w="1293" w:type="dxa"/>
+          </w:tcPr>
+          <w:p/>
+        </w:tc>
+      </w:tr>
+      <w:tr>
+        <w:tc>
+          <w:tcPr>
+            <w:tcW w:w="775" w:type="dxa"/>
+          </w:tcPr>
+          <w:p>
+            <w:pPr>
+              <w:jc w:val="center"/>
+            </w:pPr>
+            <w:r>
+              <w:t>509</w:t>
+            </w:r>
+          </w:p>
+        </w:tc>
+        <w:tc>
+          <w:tcPr>
+            <w:tcW w:w="753" w:type="dxa"/>
+          </w:tcPr>
+          <w:p>
+            <w:r>
+              <w:t>IBE</w:t>
+            </w:r>
+          </w:p>
+        </w:tc>
+        <w:tc>
+          <w:tcPr>
+            <w:tcW w:w="599" w:type="dxa"/>
+          </w:tcPr>
+          <w:p>
+            <w:r>
+              <w:t>x</w:t>
+            </w:r>
+          </w:p>
+        </w:tc>
+        <w:tc>
+          <w:tcPr>
+            <w:tcW w:w="5481" w:type="dxa"/>
+          </w:tcPr>
+          <w:p>
+            <w:r>
+              <w:t>instruction bus error</w:t>
+            </w:r>
+          </w:p>
+        </w:tc>
+        <w:tc>
+          <w:tcPr>
+            <w:tcW w:w="1293" w:type="dxa"/>
+          </w:tcPr>
+          <w:p/>
+        </w:tc>
+      </w:tr>
+      <w:tr>
+        <w:tc>
+          <w:tcPr>
+            <w:tcW w:w="775" w:type="dxa"/>
+          </w:tcPr>
+          <w:p>
+            <w:pPr>
+              <w:jc w:val="center"/>
+            </w:pPr>
+            <w:r>
+              <w:t>510</w:t>
+            </w:r>
+          </w:p>
+        </w:tc>
+        <w:tc>
+          <w:tcPr>
+            <w:tcW w:w="753" w:type="dxa"/>
+          </w:tcPr>
+          <w:p>
+            <w:r>
+              <w:t>NMI</w:t>
+            </w:r>
+          </w:p>
+        </w:tc>
+        <w:tc>
+          <w:tcPr>
+            <w:tcW w:w="599" w:type="dxa"/>
+          </w:tcPr>
+          <w:p>
+            <w:r>
+              <w:t>x</w:t>
+            </w:r>
+          </w:p>
+        </w:tc>
+        <w:tc>
+          <w:tcPr>
+            <w:tcW w:w="5481" w:type="dxa"/>
+          </w:tcPr>
+          <w:p>
+            <w:r>
+              <w:t>Non-maskable interrupt</w:t>
+            </w:r>
+          </w:p>
+        </w:tc>
+        <w:tc>
+          <w:tcPr>
+            <w:tcW w:w="1293" w:type="dxa"/>
+          </w:tcPr>
+          <w:p/>
+        </w:tc>
+      </w:tr>
+      <w:tr>
+        <w:tc>
+          <w:tcPr>
+            <w:tcW w:w="775" w:type="dxa"/>
+          </w:tcPr>
+          <w:p>
+            <w:pPr>
+              <w:jc w:val="center"/>
+            </w:pPr>
+          </w:p>
+        </w:tc>
+        <w:tc>
+          <w:tcPr>
+            <w:tcW w:w="753" w:type="dxa"/>
+          </w:tcPr>
+          <w:p/>
+        </w:tc>
+        <w:tc>
+          <w:tcPr>
+            <w:tcW w:w="599" w:type="dxa"/>
+          </w:tcPr>
+          <w:p/>
+        </w:tc>
+        <w:tc>
+          <w:tcPr>
+            <w:tcW w:w="5481" w:type="dxa"/>
+          </w:tcPr>
+          <w:p/>
+        </w:tc>
+        <w:tc>
+          <w:tcPr>
+            <w:tcW w:w="1293" w:type="dxa"/>
+          </w:tcPr>
+          <w:p/>
+        </w:tc>
+      </w:tr>
+    </w:tbl>
+    <w:p/>
+    <w:p>
+      <w:pPr>
         <w:rPr>
           <w:rFonts w:asciiTheme="majorHAnsi" w:eastAsiaTheme="majorEastAsia" w:hAnsiTheme="majorHAnsi" w:cstheme="majorBidi"/>
           <w:b/>
@@ -2503,6 +4688,124 @@
           <w:szCs w:val="26"/>
         </w:rPr>
       </w:pPr>
+      <w:r>
+        <w:br w:type="page"/>
+      </w:r>
+    </w:p>
+    <w:p>
+      <w:pPr>
+        <w:pStyle w:val="Heading2"/>
+      </w:pPr>
+      <w:r>
+        <w:lastRenderedPageBreak/>
+        <w:t>RTD – Return from Debug</w:t>
+      </w:r>
+    </w:p>
+    <w:p>
+      <w:pPr>
+        <w:ind w:left="720"/>
+      </w:pPr>
+      <w:r>
+        <w:t xml:space="preserve">This instruction returns the processor from debug mode into the mode prior. The program counter is loaded with the value in the DBPC register. </w:t>
+      </w:r>
+      <w:r>
+        <w:br w:type="page"/>
+      </w:r>
+    </w:p>
+    <w:p>
+      <w:pPr>
+        <w:pStyle w:val="Heading2"/>
+      </w:pPr>
+      <w:r>
+        <w:lastRenderedPageBreak/>
+        <w:t>RT</w:t>
+      </w:r>
+      <w:r>
+        <w:t>I</w:t>
+      </w:r>
+      <w:r>
+        <w:t xml:space="preserve"> – Return from </w:t>
+      </w:r>
+      <w:r>
+        <w:t>Interrupt</w:t>
+      </w:r>
+    </w:p>
+    <w:p>
+      <w:pPr>
+        <w:ind w:left="720"/>
+        <w:rPr>
+          <w:rFonts w:asciiTheme="majorHAnsi" w:eastAsiaTheme="majorEastAsia" w:hAnsiTheme="majorHAnsi" w:cstheme="majorBidi"/>
+          <w:b/>
+          <w:bCs/>
+          <w:color w:val="4F81BD" w:themeColor="accent1"/>
+          <w:sz w:val="26"/>
+          <w:szCs w:val="26"/>
+        </w:rPr>
+      </w:pPr>
+      <w:r>
+        <w:t xml:space="preserve">This instruction returns the processor from </w:t>
+      </w:r>
+      <w:r>
+        <w:t>kernel</w:t>
+      </w:r>
+      <w:r>
+        <w:t xml:space="preserve"> mode into the mode prior. The program counter is loaded with the value in the </w:t>
+      </w:r>
+      <w:r>
+        <w:t>I</w:t>
+      </w:r>
+      <w:r>
+        <w:t xml:space="preserve">PC register. </w:t>
+      </w:r>
+      <w:r>
+        <w:br w:type="page"/>
+      </w:r>
+    </w:p>
+    <w:p>
+      <w:pPr>
+        <w:ind w:left="720"/>
+        <w:rPr>
+          <w:rFonts w:asciiTheme="majorHAnsi" w:eastAsiaTheme="majorEastAsia" w:hAnsiTheme="majorHAnsi" w:cstheme="majorBidi"/>
+          <w:b/>
+          <w:bCs/>
+          <w:color w:val="4F81BD" w:themeColor="accent1"/>
+          <w:sz w:val="26"/>
+          <w:szCs w:val="26"/>
+        </w:rPr>
+      </w:pPr>
+    </w:p>
+    <w:p>
+      <w:pPr>
+        <w:pStyle w:val="Heading2"/>
+      </w:pPr>
+      <w:r>
+        <w:t>STP</w:t>
+      </w:r>
+      <w:r>
+        <w:t xml:space="preserve"> – </w:t>
+      </w:r>
+      <w:r>
+        <w:t>Stop Processor</w:t>
+      </w:r>
+    </w:p>
+    <w:p>
+      <w:pPr>
+        <w:ind w:left="720"/>
+        <w:rPr>
+          <w:rFonts w:asciiTheme="majorHAnsi" w:eastAsiaTheme="majorEastAsia" w:hAnsiTheme="majorHAnsi" w:cstheme="majorBidi"/>
+          <w:b/>
+          <w:bCs/>
+          <w:color w:val="4F81BD" w:themeColor="accent1"/>
+          <w:sz w:val="26"/>
+          <w:szCs w:val="26"/>
+        </w:rPr>
+      </w:pPr>
+      <w:r>
+        <w:t xml:space="preserve">This instruction </w:t>
+      </w:r>
+      <w:r>
+        <w:t>stops the processor placing it in low power mode by stopping the processor clock. The clock rate register is loaded with zero. The processor may begin processing again once a non-maskable interrupt occurs or a reset occurs.</w:t>
+      </w:r>
       <w:r>
         <w:br w:type="page"/>
       </w:r>
@@ -2741,7 +5044,7 @@
               <w:jc w:val="center"/>
             </w:pPr>
             <w:r>
-              <w:t>04</w:t>
+              <w:t>00</w:t>
             </w:r>
             <w:r>
               <w:rPr>
@@ -2869,7 +5172,7 @@
           </w:tcPr>
           <w:p>
             <w:r>
-              <w:t>ADD</w:t>
+              <w:t>NAND</w:t>
             </w:r>
           </w:p>
         </w:tc>
@@ -2888,7 +5191,7 @@
               <w:jc w:val="center"/>
             </w:pPr>
             <w:r>
-              <w:t>05</w:t>
+              <w:t>01</w:t>
             </w:r>
             <w:r>
               <w:rPr>
@@ -3016,7 +5319,7 @@
           </w:tcPr>
           <w:p>
             <w:r>
-              <w:t>SUB</w:t>
+              <w:t>NOR</w:t>
             </w:r>
           </w:p>
         </w:tc>
@@ -3035,7 +5338,7 @@
               <w:jc w:val="center"/>
             </w:pPr>
             <w:r>
-              <w:t>06</w:t>
+              <w:t>02</w:t>
             </w:r>
             <w:r>
               <w:rPr>
@@ -3163,7 +5466,7 @@
           </w:tcPr>
           <w:p>
             <w:r>
-              <w:t>CMP</w:t>
+              <w:t>ENOR</w:t>
             </w:r>
           </w:p>
         </w:tc>
@@ -3182,7 +5485,7 @@
               <w:jc w:val="center"/>
             </w:pPr>
             <w:r>
-              <w:t>07</w:t>
+              <w:t>04</w:t>
             </w:r>
             <w:r>
               <w:rPr>
@@ -3310,7 +5613,7 @@
           </w:tcPr>
           <w:p>
             <w:r>
-              <w:t>MUL</w:t>
+              <w:t>ADD</w:t>
             </w:r>
           </w:p>
         </w:tc>
@@ -3329,7 +5632,7 @@
               <w:jc w:val="center"/>
             </w:pPr>
             <w:r>
-              <w:t>08</w:t>
+              <w:t>05</w:t>
             </w:r>
             <w:r>
               <w:rPr>
@@ -3457,7 +5760,7 @@
           </w:tcPr>
           <w:p>
             <w:r>
-              <w:t>DIV</w:t>
+              <w:t>SUB</w:t>
             </w:r>
           </w:p>
         </w:tc>
@@ -3476,7 +5779,7 @@
               <w:jc w:val="center"/>
             </w:pPr>
             <w:r>
-              <w:t>09</w:t>
+              <w:t>06</w:t>
             </w:r>
             <w:r>
               <w:rPr>
@@ -3604,7 +5907,7 @@
           </w:tcPr>
           <w:p>
             <w:r>
-              <w:t>MOD</w:t>
+              <w:t>CMP</w:t>
             </w:r>
           </w:p>
         </w:tc>
@@ -3623,7 +5926,7 @@
               <w:jc w:val="center"/>
             </w:pPr>
             <w:r>
-              <w:t>0C</w:t>
+              <w:t>07</w:t>
             </w:r>
             <w:r>
               <w:rPr>
@@ -3751,7 +6054,7 @@
           </w:tcPr>
           <w:p>
             <w:r>
-              <w:t>AND</w:t>
+              <w:t>MUL</w:t>
             </w:r>
           </w:p>
         </w:tc>
@@ -3770,7 +6073,7 @@
               <w:jc w:val="center"/>
             </w:pPr>
             <w:r>
-              <w:t>0D</w:t>
+              <w:t>08</w:t>
             </w:r>
             <w:r>
               <w:rPr>
@@ -3898,7 +6201,7 @@
           </w:tcPr>
           <w:p>
             <w:r>
-              <w:t>OR</w:t>
+              <w:t>DIV</w:t>
             </w:r>
           </w:p>
         </w:tc>
@@ -3917,7 +6220,7 @@
               <w:jc w:val="center"/>
             </w:pPr>
             <w:r>
-              <w:t>0E</w:t>
+              <w:t>09</w:t>
             </w:r>
             <w:r>
               <w:rPr>
@@ -4045,7 +6348,7 @@
           </w:tcPr>
           <w:p>
             <w:r>
-              <w:t>EOR</w:t>
+              <w:t>MOD</w:t>
             </w:r>
           </w:p>
         </w:tc>
@@ -4064,7 +6367,7 @@
               <w:jc w:val="center"/>
             </w:pPr>
             <w:r>
-              <w:t>10</w:t>
+              <w:t>0A</w:t>
             </w:r>
             <w:r>
               <w:rPr>
@@ -4105,6 +6408,12 @@
             <w:r>
               <w:t>~</w:t>
             </w:r>
+            <w:r>
+              <w:rPr>
+                <w:vertAlign w:val="subscript"/>
+              </w:rPr>
+              <w:t>5</w:t>
+            </w:r>
           </w:p>
         </w:tc>
         <w:tc>
@@ -4126,7 +6435,7 @@
               <w:rPr>
                 <w:vertAlign w:val="subscript"/>
               </w:rPr>
-              <w:t>6</w:t>
+              <w:t>5</w:t>
             </w:r>
           </w:p>
         </w:tc>
@@ -4149,7 +6458,7 @@
               <w:rPr>
                 <w:vertAlign w:val="subscript"/>
               </w:rPr>
-              <w:t>6</w:t>
+              <w:t>5</w:t>
             </w:r>
           </w:p>
         </w:tc>
@@ -4186,7 +6495,7 @@
           </w:tcPr>
           <w:p>
             <w:r>
-              <w:t>SXB</w:t>
+              <w:t>NOT</w:t>
             </w:r>
           </w:p>
         </w:tc>
@@ -4205,7 +6514,7 @@
               <w:jc w:val="center"/>
             </w:pPr>
             <w:r>
-              <w:t>11</w:t>
+              <w:t>0C</w:t>
             </w:r>
             <w:r>
               <w:rPr>
@@ -4237,14 +6546,20 @@
             <w:tcBorders>
               <w:bottom w:val="single" w:sz="4" w:space="0" w:color="auto"/>
             </w:tcBorders>
-            <w:shd w:val="clear" w:color="auto" w:fill="D9D9D9" w:themeFill="background1" w:themeFillShade="D9"/>
-          </w:tcPr>
-          <w:p>
-            <w:pPr>
-              <w:jc w:val="center"/>
-            </w:pPr>
-            <w:r>
-              <w:t>~</w:t>
+            <w:shd w:val="clear" w:color="auto" w:fill="FABF8F" w:themeFill="accent6" w:themeFillTint="99"/>
+          </w:tcPr>
+          <w:p>
+            <w:pPr>
+              <w:jc w:val="center"/>
+            </w:pPr>
+            <w:r>
+              <w:t>Rb</w:t>
+            </w:r>
+            <w:r>
+              <w:rPr>
+                <w:vertAlign w:val="subscript"/>
+              </w:rPr>
+              <w:t>5</w:t>
             </w:r>
           </w:p>
         </w:tc>
@@ -4267,7 +6582,7 @@
               <w:rPr>
                 <w:vertAlign w:val="subscript"/>
               </w:rPr>
-              <w:t>6</w:t>
+              <w:t>5</w:t>
             </w:r>
           </w:p>
         </w:tc>
@@ -4290,7 +6605,7 @@
               <w:rPr>
                 <w:vertAlign w:val="subscript"/>
               </w:rPr>
-              <w:t>6</w:t>
+              <w:t>5</w:t>
             </w:r>
           </w:p>
         </w:tc>
@@ -4327,7 +6642,7 @@
           </w:tcPr>
           <w:p>
             <w:r>
-              <w:t>SXC</w:t>
+              <w:t>AND</w:t>
             </w:r>
           </w:p>
         </w:tc>
@@ -4346,7 +6661,7 @@
               <w:jc w:val="center"/>
             </w:pPr>
             <w:r>
-              <w:t>12</w:t>
+              <w:t>0D</w:t>
             </w:r>
             <w:r>
               <w:rPr>
@@ -4378,14 +6693,20 @@
             <w:tcBorders>
               <w:bottom w:val="single" w:sz="4" w:space="0" w:color="auto"/>
             </w:tcBorders>
-            <w:shd w:val="clear" w:color="auto" w:fill="D9D9D9" w:themeFill="background1" w:themeFillShade="D9"/>
-          </w:tcPr>
-          <w:p>
-            <w:pPr>
-              <w:jc w:val="center"/>
-            </w:pPr>
-            <w:r>
-              <w:t>~</w:t>
+            <w:shd w:val="clear" w:color="auto" w:fill="FABF8F" w:themeFill="accent6" w:themeFillTint="99"/>
+          </w:tcPr>
+          <w:p>
+            <w:pPr>
+              <w:jc w:val="center"/>
+            </w:pPr>
+            <w:r>
+              <w:t>Rb</w:t>
+            </w:r>
+            <w:r>
+              <w:rPr>
+                <w:vertAlign w:val="subscript"/>
+              </w:rPr>
+              <w:t>5</w:t>
             </w:r>
           </w:p>
         </w:tc>
@@ -4408,7 +6729,7 @@
               <w:rPr>
                 <w:vertAlign w:val="subscript"/>
               </w:rPr>
-              <w:t>6</w:t>
+              <w:t>5</w:t>
             </w:r>
           </w:p>
         </w:tc>
@@ -4431,7 +6752,7 @@
               <w:rPr>
                 <w:vertAlign w:val="subscript"/>
               </w:rPr>
-              <w:t>6</w:t>
+              <w:t>5</w:t>
             </w:r>
           </w:p>
         </w:tc>
@@ -4468,7 +6789,7 @@
           </w:tcPr>
           <w:p>
             <w:r>
-              <w:t>SXH</w:t>
+              <w:t>OR</w:t>
             </w:r>
           </w:p>
         </w:tc>
@@ -4487,7 +6808,7 @@
               <w:jc w:val="center"/>
             </w:pPr>
             <w:r>
-              <w:t>14</w:t>
+              <w:t>0E</w:t>
             </w:r>
             <w:r>
               <w:rPr>
@@ -4615,7 +6936,7 @@
           </w:tcPr>
           <w:p>
             <w:r>
-              <w:t>ADDU</w:t>
+              <w:t>EOR</w:t>
             </w:r>
           </w:p>
         </w:tc>
@@ -4634,7 +6955,7 @@
               <w:jc w:val="center"/>
             </w:pPr>
             <w:r>
-              <w:t>15</w:t>
+              <w:t>10</w:t>
             </w:r>
             <w:r>
               <w:rPr>
@@ -4666,6 +6987,23 @@
             <w:tcBorders>
               <w:bottom w:val="single" w:sz="4" w:space="0" w:color="auto"/>
             </w:tcBorders>
+            <w:shd w:val="clear" w:color="auto" w:fill="D9D9D9" w:themeFill="background1" w:themeFillShade="D9"/>
+          </w:tcPr>
+          <w:p>
+            <w:pPr>
+              <w:jc w:val="center"/>
+            </w:pPr>
+            <w:r>
+              <w:t>~</w:t>
+            </w:r>
+          </w:p>
+        </w:tc>
+        <w:tc>
+          <w:tcPr>
+            <w:tcW w:w="992" w:type="dxa"/>
+            <w:tcBorders>
+              <w:bottom w:val="single" w:sz="4" w:space="0" w:color="auto"/>
+            </w:tcBorders>
             <w:shd w:val="clear" w:color="auto" w:fill="FABF8F" w:themeFill="accent6" w:themeFillTint="99"/>
           </w:tcPr>
           <w:p>
@@ -4673,13 +7011,13 @@
               <w:jc w:val="center"/>
             </w:pPr>
             <w:r>
-              <w:t>Rb</w:t>
-            </w:r>
-            <w:r>
-              <w:rPr>
-                <w:vertAlign w:val="subscript"/>
-              </w:rPr>
-              <w:t>5</w:t>
+              <w:t>Rt</w:t>
+            </w:r>
+            <w:r>
+              <w:rPr>
+                <w:vertAlign w:val="subscript"/>
+              </w:rPr>
+              <w:t>6</w:t>
             </w:r>
           </w:p>
         </w:tc>
@@ -4696,13 +7034,13 @@
               <w:jc w:val="center"/>
             </w:pPr>
             <w:r>
-              <w:t>Rt</w:t>
-            </w:r>
-            <w:r>
-              <w:rPr>
-                <w:vertAlign w:val="subscript"/>
-              </w:rPr>
-              <w:t>5</w:t>
+              <w:t>Ra</w:t>
+            </w:r>
+            <w:r>
+              <w:rPr>
+                <w:vertAlign w:val="subscript"/>
+              </w:rPr>
+              <w:t>6</w:t>
             </w:r>
           </w:p>
         </w:tc>
@@ -4712,29 +7050,6 @@
             <w:tcBorders>
               <w:bottom w:val="single" w:sz="4" w:space="0" w:color="auto"/>
             </w:tcBorders>
-            <w:shd w:val="clear" w:color="auto" w:fill="FABF8F" w:themeFill="accent6" w:themeFillTint="99"/>
-          </w:tcPr>
-          <w:p>
-            <w:pPr>
-              <w:jc w:val="center"/>
-            </w:pPr>
-            <w:r>
-              <w:t>Ra</w:t>
-            </w:r>
-            <w:r>
-              <w:rPr>
-                <w:vertAlign w:val="subscript"/>
-              </w:rPr>
-              <w:t>5</w:t>
-            </w:r>
-          </w:p>
-        </w:tc>
-        <w:tc>
-          <w:tcPr>
-            <w:tcW w:w="992" w:type="dxa"/>
-            <w:tcBorders>
-              <w:bottom w:val="single" w:sz="4" w:space="0" w:color="auto"/>
-            </w:tcBorders>
             <w:shd w:val="clear" w:color="auto" w:fill="FFFF99"/>
           </w:tcPr>
           <w:p>
@@ -4762,7 +7077,7 @@
           </w:tcPr>
           <w:p>
             <w:r>
-              <w:t>SUBU</w:t>
+              <w:t>SXB</w:t>
             </w:r>
           </w:p>
         </w:tc>
@@ -4781,7 +7096,7 @@
               <w:jc w:val="center"/>
             </w:pPr>
             <w:r>
-              <w:t>16</w:t>
+              <w:t>11</w:t>
             </w:r>
             <w:r>
               <w:rPr>
@@ -4813,6 +7128,23 @@
             <w:tcBorders>
               <w:bottom w:val="single" w:sz="4" w:space="0" w:color="auto"/>
             </w:tcBorders>
+            <w:shd w:val="clear" w:color="auto" w:fill="D9D9D9" w:themeFill="background1" w:themeFillShade="D9"/>
+          </w:tcPr>
+          <w:p>
+            <w:pPr>
+              <w:jc w:val="center"/>
+            </w:pPr>
+            <w:r>
+              <w:t>~</w:t>
+            </w:r>
+          </w:p>
+        </w:tc>
+        <w:tc>
+          <w:tcPr>
+            <w:tcW w:w="992" w:type="dxa"/>
+            <w:tcBorders>
+              <w:bottom w:val="single" w:sz="4" w:space="0" w:color="auto"/>
+            </w:tcBorders>
             <w:shd w:val="clear" w:color="auto" w:fill="FABF8F" w:themeFill="accent6" w:themeFillTint="99"/>
           </w:tcPr>
           <w:p>
@@ -4820,13 +7152,13 @@
               <w:jc w:val="center"/>
             </w:pPr>
             <w:r>
-              <w:t>Rb</w:t>
-            </w:r>
-            <w:r>
-              <w:rPr>
-                <w:vertAlign w:val="subscript"/>
-              </w:rPr>
-              <w:t>5</w:t>
+              <w:t>Rt</w:t>
+            </w:r>
+            <w:r>
+              <w:rPr>
+                <w:vertAlign w:val="subscript"/>
+              </w:rPr>
+              <w:t>6</w:t>
             </w:r>
           </w:p>
         </w:tc>
@@ -4843,13 +7175,13 @@
               <w:jc w:val="center"/>
             </w:pPr>
             <w:r>
-              <w:t>Rt</w:t>
-            </w:r>
-            <w:r>
-              <w:rPr>
-                <w:vertAlign w:val="subscript"/>
-              </w:rPr>
-              <w:t>5</w:t>
+              <w:t>Ra</w:t>
+            </w:r>
+            <w:r>
+              <w:rPr>
+                <w:vertAlign w:val="subscript"/>
+              </w:rPr>
+              <w:t>6</w:t>
             </w:r>
           </w:p>
         </w:tc>
@@ -4859,29 +7191,6 @@
             <w:tcBorders>
               <w:bottom w:val="single" w:sz="4" w:space="0" w:color="auto"/>
             </w:tcBorders>
-            <w:shd w:val="clear" w:color="auto" w:fill="FABF8F" w:themeFill="accent6" w:themeFillTint="99"/>
-          </w:tcPr>
-          <w:p>
-            <w:pPr>
-              <w:jc w:val="center"/>
-            </w:pPr>
-            <w:r>
-              <w:t>Ra</w:t>
-            </w:r>
-            <w:r>
-              <w:rPr>
-                <w:vertAlign w:val="subscript"/>
-              </w:rPr>
-              <w:t>5</w:t>
-            </w:r>
-          </w:p>
-        </w:tc>
-        <w:tc>
-          <w:tcPr>
-            <w:tcW w:w="992" w:type="dxa"/>
-            <w:tcBorders>
-              <w:bottom w:val="single" w:sz="4" w:space="0" w:color="auto"/>
-            </w:tcBorders>
             <w:shd w:val="clear" w:color="auto" w:fill="FFFF99"/>
           </w:tcPr>
           <w:p>
@@ -4909,7 +7218,7 @@
           </w:tcPr>
           <w:p>
             <w:r>
-              <w:t>CMPU</w:t>
+              <w:t>SXC</w:t>
             </w:r>
           </w:p>
         </w:tc>
@@ -4928,7 +7237,7 @@
               <w:jc w:val="center"/>
             </w:pPr>
             <w:r>
-              <w:t>17</w:t>
+              <w:t>12</w:t>
             </w:r>
             <w:r>
               <w:rPr>
@@ -4960,6 +7269,23 @@
             <w:tcBorders>
               <w:bottom w:val="single" w:sz="4" w:space="0" w:color="auto"/>
             </w:tcBorders>
+            <w:shd w:val="clear" w:color="auto" w:fill="D9D9D9" w:themeFill="background1" w:themeFillShade="D9"/>
+          </w:tcPr>
+          <w:p>
+            <w:pPr>
+              <w:jc w:val="center"/>
+            </w:pPr>
+            <w:r>
+              <w:t>~</w:t>
+            </w:r>
+          </w:p>
+        </w:tc>
+        <w:tc>
+          <w:tcPr>
+            <w:tcW w:w="992" w:type="dxa"/>
+            <w:tcBorders>
+              <w:bottom w:val="single" w:sz="4" w:space="0" w:color="auto"/>
+            </w:tcBorders>
             <w:shd w:val="clear" w:color="auto" w:fill="FABF8F" w:themeFill="accent6" w:themeFillTint="99"/>
           </w:tcPr>
           <w:p>
@@ -4967,13 +7293,13 @@
               <w:jc w:val="center"/>
             </w:pPr>
             <w:r>
-              <w:t>Rb</w:t>
-            </w:r>
-            <w:r>
-              <w:rPr>
-                <w:vertAlign w:val="subscript"/>
-              </w:rPr>
-              <w:t>5</w:t>
+              <w:t>Rt</w:t>
+            </w:r>
+            <w:r>
+              <w:rPr>
+                <w:vertAlign w:val="subscript"/>
+              </w:rPr>
+              <w:t>6</w:t>
             </w:r>
           </w:p>
         </w:tc>
@@ -4990,13 +7316,13 @@
               <w:jc w:val="center"/>
             </w:pPr>
             <w:r>
-              <w:t>Rt</w:t>
-            </w:r>
-            <w:r>
-              <w:rPr>
-                <w:vertAlign w:val="subscript"/>
-              </w:rPr>
-              <w:t>5</w:t>
+              <w:t>Ra</w:t>
+            </w:r>
+            <w:r>
+              <w:rPr>
+                <w:vertAlign w:val="subscript"/>
+              </w:rPr>
+              <w:t>6</w:t>
             </w:r>
           </w:p>
         </w:tc>
@@ -5006,29 +7332,6 @@
             <w:tcBorders>
               <w:bottom w:val="single" w:sz="4" w:space="0" w:color="auto"/>
             </w:tcBorders>
-            <w:shd w:val="clear" w:color="auto" w:fill="FABF8F" w:themeFill="accent6" w:themeFillTint="99"/>
-          </w:tcPr>
-          <w:p>
-            <w:pPr>
-              <w:jc w:val="center"/>
-            </w:pPr>
-            <w:r>
-              <w:t>Ra</w:t>
-            </w:r>
-            <w:r>
-              <w:rPr>
-                <w:vertAlign w:val="subscript"/>
-              </w:rPr>
-              <w:t>5</w:t>
-            </w:r>
-          </w:p>
-        </w:tc>
-        <w:tc>
-          <w:tcPr>
-            <w:tcW w:w="992" w:type="dxa"/>
-            <w:tcBorders>
-              <w:bottom w:val="single" w:sz="4" w:space="0" w:color="auto"/>
-            </w:tcBorders>
             <w:shd w:val="clear" w:color="auto" w:fill="FFFF99"/>
           </w:tcPr>
           <w:p>
@@ -5056,7 +7359,7 @@
           </w:tcPr>
           <w:p>
             <w:r>
-              <w:t>MULU</w:t>
+              <w:t>SXH</w:t>
             </w:r>
           </w:p>
         </w:tc>
@@ -5075,7 +7378,7 @@
               <w:jc w:val="center"/>
             </w:pPr>
             <w:r>
-              <w:t>18</w:t>
+              <w:t>14</w:t>
             </w:r>
             <w:r>
               <w:rPr>
@@ -5203,7 +7506,7 @@
           </w:tcPr>
           <w:p>
             <w:r>
-              <w:t>DIVU</w:t>
+              <w:t>ADDU</w:t>
             </w:r>
           </w:p>
         </w:tc>
@@ -5222,7 +7525,7 @@
               <w:jc w:val="center"/>
             </w:pPr>
             <w:r>
-              <w:t>19</w:t>
+              <w:t>15</w:t>
             </w:r>
             <w:r>
               <w:rPr>
@@ -5350,7 +7653,7 @@
           </w:tcPr>
           <w:p>
             <w:r>
-              <w:t>MODU</w:t>
+              <w:t>SUBU</w:t>
             </w:r>
           </w:p>
         </w:tc>
@@ -5369,6 +7672,594 @@
               <w:jc w:val="center"/>
             </w:pPr>
             <w:r>
+              <w:t>16</w:t>
+            </w:r>
+            <w:r>
+              <w:rPr>
+                <w:vertAlign w:val="subscript"/>
+              </w:rPr>
+              <w:t>7</w:t>
+            </w:r>
+          </w:p>
+        </w:tc>
+        <w:tc>
+          <w:tcPr>
+            <w:tcW w:w="560" w:type="dxa"/>
+            <w:gridSpan w:val="2"/>
+            <w:tcBorders>
+              <w:bottom w:val="single" w:sz="4" w:space="0" w:color="auto"/>
+            </w:tcBorders>
+            <w:shd w:val="clear" w:color="auto" w:fill="D9D9D9" w:themeFill="background1" w:themeFillShade="D9"/>
+          </w:tcPr>
+          <w:p>
+            <w:pPr>
+              <w:jc w:val="center"/>
+            </w:pPr>
+          </w:p>
+        </w:tc>
+        <w:tc>
+          <w:tcPr>
+            <w:tcW w:w="993" w:type="dxa"/>
+            <w:gridSpan w:val="2"/>
+            <w:tcBorders>
+              <w:bottom w:val="single" w:sz="4" w:space="0" w:color="auto"/>
+            </w:tcBorders>
+            <w:shd w:val="clear" w:color="auto" w:fill="FABF8F" w:themeFill="accent6" w:themeFillTint="99"/>
+          </w:tcPr>
+          <w:p>
+            <w:pPr>
+              <w:jc w:val="center"/>
+            </w:pPr>
+            <w:r>
+              <w:t>Rb</w:t>
+            </w:r>
+            <w:r>
+              <w:rPr>
+                <w:vertAlign w:val="subscript"/>
+              </w:rPr>
+              <w:t>5</w:t>
+            </w:r>
+          </w:p>
+        </w:tc>
+        <w:tc>
+          <w:tcPr>
+            <w:tcW w:w="992" w:type="dxa"/>
+            <w:tcBorders>
+              <w:bottom w:val="single" w:sz="4" w:space="0" w:color="auto"/>
+            </w:tcBorders>
+            <w:shd w:val="clear" w:color="auto" w:fill="FABF8F" w:themeFill="accent6" w:themeFillTint="99"/>
+          </w:tcPr>
+          <w:p>
+            <w:pPr>
+              <w:jc w:val="center"/>
+            </w:pPr>
+            <w:r>
+              <w:t>Rt</w:t>
+            </w:r>
+            <w:r>
+              <w:rPr>
+                <w:vertAlign w:val="subscript"/>
+              </w:rPr>
+              <w:t>5</w:t>
+            </w:r>
+          </w:p>
+        </w:tc>
+        <w:tc>
+          <w:tcPr>
+            <w:tcW w:w="992" w:type="dxa"/>
+            <w:tcBorders>
+              <w:bottom w:val="single" w:sz="4" w:space="0" w:color="auto"/>
+            </w:tcBorders>
+            <w:shd w:val="clear" w:color="auto" w:fill="FABF8F" w:themeFill="accent6" w:themeFillTint="99"/>
+          </w:tcPr>
+          <w:p>
+            <w:pPr>
+              <w:jc w:val="center"/>
+            </w:pPr>
+            <w:r>
+              <w:t>Ra</w:t>
+            </w:r>
+            <w:r>
+              <w:rPr>
+                <w:vertAlign w:val="subscript"/>
+              </w:rPr>
+              <w:t>5</w:t>
+            </w:r>
+          </w:p>
+        </w:tc>
+        <w:tc>
+          <w:tcPr>
+            <w:tcW w:w="992" w:type="dxa"/>
+            <w:tcBorders>
+              <w:bottom w:val="single" w:sz="4" w:space="0" w:color="auto"/>
+            </w:tcBorders>
+            <w:shd w:val="clear" w:color="auto" w:fill="FFFF99"/>
+          </w:tcPr>
+          <w:p>
+            <w:pPr>
+              <w:jc w:val="center"/>
+            </w:pPr>
+            <w:r>
+              <w:t>02</w:t>
+            </w:r>
+            <w:r>
+              <w:rPr>
+                <w:vertAlign w:val="subscript"/>
+              </w:rPr>
+              <w:t>7</w:t>
+            </w:r>
+          </w:p>
+        </w:tc>
+        <w:tc>
+          <w:tcPr>
+            <w:tcW w:w="1417" w:type="dxa"/>
+            <w:tcBorders>
+              <w:bottom w:val="single" w:sz="4" w:space="0" w:color="auto"/>
+            </w:tcBorders>
+            <w:shd w:val="clear" w:color="auto" w:fill="B8CCE4" w:themeFill="accent1" w:themeFillTint="66"/>
+          </w:tcPr>
+          <w:p>
+            <w:r>
+              <w:t>CMPU</w:t>
+            </w:r>
+          </w:p>
+        </w:tc>
+      </w:tr>
+      <w:tr>
+        <w:tc>
+          <w:tcPr>
+            <w:tcW w:w="1143" w:type="dxa"/>
+            <w:tcBorders>
+              <w:bottom w:val="single" w:sz="4" w:space="0" w:color="auto"/>
+            </w:tcBorders>
+            <w:shd w:val="clear" w:color="auto" w:fill="FFFF99"/>
+          </w:tcPr>
+          <w:p>
+            <w:pPr>
+              <w:jc w:val="center"/>
+            </w:pPr>
+            <w:r>
+              <w:t>17</w:t>
+            </w:r>
+            <w:r>
+              <w:rPr>
+                <w:vertAlign w:val="subscript"/>
+              </w:rPr>
+              <w:t>7</w:t>
+            </w:r>
+          </w:p>
+        </w:tc>
+        <w:tc>
+          <w:tcPr>
+            <w:tcW w:w="560" w:type="dxa"/>
+            <w:gridSpan w:val="2"/>
+            <w:tcBorders>
+              <w:bottom w:val="single" w:sz="4" w:space="0" w:color="auto"/>
+            </w:tcBorders>
+            <w:shd w:val="clear" w:color="auto" w:fill="D9D9D9" w:themeFill="background1" w:themeFillShade="D9"/>
+          </w:tcPr>
+          <w:p>
+            <w:pPr>
+              <w:jc w:val="center"/>
+            </w:pPr>
+          </w:p>
+        </w:tc>
+        <w:tc>
+          <w:tcPr>
+            <w:tcW w:w="993" w:type="dxa"/>
+            <w:gridSpan w:val="2"/>
+            <w:tcBorders>
+              <w:bottom w:val="single" w:sz="4" w:space="0" w:color="auto"/>
+            </w:tcBorders>
+            <w:shd w:val="clear" w:color="auto" w:fill="FABF8F" w:themeFill="accent6" w:themeFillTint="99"/>
+          </w:tcPr>
+          <w:p>
+            <w:pPr>
+              <w:jc w:val="center"/>
+            </w:pPr>
+            <w:r>
+              <w:t>Rb</w:t>
+            </w:r>
+            <w:r>
+              <w:rPr>
+                <w:vertAlign w:val="subscript"/>
+              </w:rPr>
+              <w:t>5</w:t>
+            </w:r>
+          </w:p>
+        </w:tc>
+        <w:tc>
+          <w:tcPr>
+            <w:tcW w:w="992" w:type="dxa"/>
+            <w:tcBorders>
+              <w:bottom w:val="single" w:sz="4" w:space="0" w:color="auto"/>
+            </w:tcBorders>
+            <w:shd w:val="clear" w:color="auto" w:fill="FABF8F" w:themeFill="accent6" w:themeFillTint="99"/>
+          </w:tcPr>
+          <w:p>
+            <w:pPr>
+              <w:jc w:val="center"/>
+            </w:pPr>
+            <w:r>
+              <w:t>Rt</w:t>
+            </w:r>
+            <w:r>
+              <w:rPr>
+                <w:vertAlign w:val="subscript"/>
+              </w:rPr>
+              <w:t>5</w:t>
+            </w:r>
+          </w:p>
+        </w:tc>
+        <w:tc>
+          <w:tcPr>
+            <w:tcW w:w="992" w:type="dxa"/>
+            <w:tcBorders>
+              <w:bottom w:val="single" w:sz="4" w:space="0" w:color="auto"/>
+            </w:tcBorders>
+            <w:shd w:val="clear" w:color="auto" w:fill="FABF8F" w:themeFill="accent6" w:themeFillTint="99"/>
+          </w:tcPr>
+          <w:p>
+            <w:pPr>
+              <w:jc w:val="center"/>
+            </w:pPr>
+            <w:r>
+              <w:t>Ra</w:t>
+            </w:r>
+            <w:r>
+              <w:rPr>
+                <w:vertAlign w:val="subscript"/>
+              </w:rPr>
+              <w:t>5</w:t>
+            </w:r>
+          </w:p>
+        </w:tc>
+        <w:tc>
+          <w:tcPr>
+            <w:tcW w:w="992" w:type="dxa"/>
+            <w:tcBorders>
+              <w:bottom w:val="single" w:sz="4" w:space="0" w:color="auto"/>
+            </w:tcBorders>
+            <w:shd w:val="clear" w:color="auto" w:fill="FFFF99"/>
+          </w:tcPr>
+          <w:p>
+            <w:pPr>
+              <w:jc w:val="center"/>
+            </w:pPr>
+            <w:r>
+              <w:t>02</w:t>
+            </w:r>
+            <w:r>
+              <w:rPr>
+                <w:vertAlign w:val="subscript"/>
+              </w:rPr>
+              <w:t>7</w:t>
+            </w:r>
+          </w:p>
+        </w:tc>
+        <w:tc>
+          <w:tcPr>
+            <w:tcW w:w="1417" w:type="dxa"/>
+            <w:tcBorders>
+              <w:bottom w:val="single" w:sz="4" w:space="0" w:color="auto"/>
+            </w:tcBorders>
+            <w:shd w:val="clear" w:color="auto" w:fill="B8CCE4" w:themeFill="accent1" w:themeFillTint="66"/>
+          </w:tcPr>
+          <w:p>
+            <w:r>
+              <w:t>MULU</w:t>
+            </w:r>
+          </w:p>
+        </w:tc>
+      </w:tr>
+      <w:tr>
+        <w:tc>
+          <w:tcPr>
+            <w:tcW w:w="1143" w:type="dxa"/>
+            <w:tcBorders>
+              <w:bottom w:val="single" w:sz="4" w:space="0" w:color="auto"/>
+            </w:tcBorders>
+            <w:shd w:val="clear" w:color="auto" w:fill="FFFF99"/>
+          </w:tcPr>
+          <w:p>
+            <w:pPr>
+              <w:jc w:val="center"/>
+            </w:pPr>
+            <w:r>
+              <w:t>18</w:t>
+            </w:r>
+            <w:r>
+              <w:rPr>
+                <w:vertAlign w:val="subscript"/>
+              </w:rPr>
+              <w:t>7</w:t>
+            </w:r>
+          </w:p>
+        </w:tc>
+        <w:tc>
+          <w:tcPr>
+            <w:tcW w:w="560" w:type="dxa"/>
+            <w:gridSpan w:val="2"/>
+            <w:tcBorders>
+              <w:bottom w:val="single" w:sz="4" w:space="0" w:color="auto"/>
+            </w:tcBorders>
+            <w:shd w:val="clear" w:color="auto" w:fill="D9D9D9" w:themeFill="background1" w:themeFillShade="D9"/>
+          </w:tcPr>
+          <w:p>
+            <w:pPr>
+              <w:jc w:val="center"/>
+            </w:pPr>
+          </w:p>
+        </w:tc>
+        <w:tc>
+          <w:tcPr>
+            <w:tcW w:w="993" w:type="dxa"/>
+            <w:gridSpan w:val="2"/>
+            <w:tcBorders>
+              <w:bottom w:val="single" w:sz="4" w:space="0" w:color="auto"/>
+            </w:tcBorders>
+            <w:shd w:val="clear" w:color="auto" w:fill="FABF8F" w:themeFill="accent6" w:themeFillTint="99"/>
+          </w:tcPr>
+          <w:p>
+            <w:pPr>
+              <w:jc w:val="center"/>
+            </w:pPr>
+            <w:r>
+              <w:t>Rb</w:t>
+            </w:r>
+            <w:r>
+              <w:rPr>
+                <w:vertAlign w:val="subscript"/>
+              </w:rPr>
+              <w:t>5</w:t>
+            </w:r>
+          </w:p>
+        </w:tc>
+        <w:tc>
+          <w:tcPr>
+            <w:tcW w:w="992" w:type="dxa"/>
+            <w:tcBorders>
+              <w:bottom w:val="single" w:sz="4" w:space="0" w:color="auto"/>
+            </w:tcBorders>
+            <w:shd w:val="clear" w:color="auto" w:fill="FABF8F" w:themeFill="accent6" w:themeFillTint="99"/>
+          </w:tcPr>
+          <w:p>
+            <w:pPr>
+              <w:jc w:val="center"/>
+            </w:pPr>
+            <w:r>
+              <w:t>Rt</w:t>
+            </w:r>
+            <w:r>
+              <w:rPr>
+                <w:vertAlign w:val="subscript"/>
+              </w:rPr>
+              <w:t>5</w:t>
+            </w:r>
+          </w:p>
+        </w:tc>
+        <w:tc>
+          <w:tcPr>
+            <w:tcW w:w="992" w:type="dxa"/>
+            <w:tcBorders>
+              <w:bottom w:val="single" w:sz="4" w:space="0" w:color="auto"/>
+            </w:tcBorders>
+            <w:shd w:val="clear" w:color="auto" w:fill="FABF8F" w:themeFill="accent6" w:themeFillTint="99"/>
+          </w:tcPr>
+          <w:p>
+            <w:pPr>
+              <w:jc w:val="center"/>
+            </w:pPr>
+            <w:r>
+              <w:t>Ra</w:t>
+            </w:r>
+            <w:r>
+              <w:rPr>
+                <w:vertAlign w:val="subscript"/>
+              </w:rPr>
+              <w:t>5</w:t>
+            </w:r>
+          </w:p>
+        </w:tc>
+        <w:tc>
+          <w:tcPr>
+            <w:tcW w:w="992" w:type="dxa"/>
+            <w:tcBorders>
+              <w:bottom w:val="single" w:sz="4" w:space="0" w:color="auto"/>
+            </w:tcBorders>
+            <w:shd w:val="clear" w:color="auto" w:fill="FFFF99"/>
+          </w:tcPr>
+          <w:p>
+            <w:pPr>
+              <w:jc w:val="center"/>
+            </w:pPr>
+            <w:r>
+              <w:t>02</w:t>
+            </w:r>
+            <w:r>
+              <w:rPr>
+                <w:vertAlign w:val="subscript"/>
+              </w:rPr>
+              <w:t>7</w:t>
+            </w:r>
+          </w:p>
+        </w:tc>
+        <w:tc>
+          <w:tcPr>
+            <w:tcW w:w="1417" w:type="dxa"/>
+            <w:tcBorders>
+              <w:bottom w:val="single" w:sz="4" w:space="0" w:color="auto"/>
+            </w:tcBorders>
+            <w:shd w:val="clear" w:color="auto" w:fill="B8CCE4" w:themeFill="accent1" w:themeFillTint="66"/>
+          </w:tcPr>
+          <w:p>
+            <w:r>
+              <w:t>DIVU</w:t>
+            </w:r>
+          </w:p>
+        </w:tc>
+      </w:tr>
+      <w:tr>
+        <w:tc>
+          <w:tcPr>
+            <w:tcW w:w="1143" w:type="dxa"/>
+            <w:tcBorders>
+              <w:bottom w:val="single" w:sz="4" w:space="0" w:color="auto"/>
+            </w:tcBorders>
+            <w:shd w:val="clear" w:color="auto" w:fill="FFFF99"/>
+          </w:tcPr>
+          <w:p>
+            <w:pPr>
+              <w:jc w:val="center"/>
+            </w:pPr>
+            <w:r>
+              <w:t>19</w:t>
+            </w:r>
+            <w:r>
+              <w:rPr>
+                <w:vertAlign w:val="subscript"/>
+              </w:rPr>
+              <w:t>7</w:t>
+            </w:r>
+          </w:p>
+        </w:tc>
+        <w:tc>
+          <w:tcPr>
+            <w:tcW w:w="560" w:type="dxa"/>
+            <w:gridSpan w:val="2"/>
+            <w:tcBorders>
+              <w:bottom w:val="single" w:sz="4" w:space="0" w:color="auto"/>
+            </w:tcBorders>
+            <w:shd w:val="clear" w:color="auto" w:fill="D9D9D9" w:themeFill="background1" w:themeFillShade="D9"/>
+          </w:tcPr>
+          <w:p>
+            <w:pPr>
+              <w:jc w:val="center"/>
+            </w:pPr>
+          </w:p>
+        </w:tc>
+        <w:tc>
+          <w:tcPr>
+            <w:tcW w:w="993" w:type="dxa"/>
+            <w:gridSpan w:val="2"/>
+            <w:tcBorders>
+              <w:bottom w:val="single" w:sz="4" w:space="0" w:color="auto"/>
+            </w:tcBorders>
+            <w:shd w:val="clear" w:color="auto" w:fill="FABF8F" w:themeFill="accent6" w:themeFillTint="99"/>
+          </w:tcPr>
+          <w:p>
+            <w:pPr>
+              <w:jc w:val="center"/>
+            </w:pPr>
+            <w:r>
+              <w:t>Rb</w:t>
+            </w:r>
+            <w:r>
+              <w:rPr>
+                <w:vertAlign w:val="subscript"/>
+              </w:rPr>
+              <w:t>5</w:t>
+            </w:r>
+          </w:p>
+        </w:tc>
+        <w:tc>
+          <w:tcPr>
+            <w:tcW w:w="992" w:type="dxa"/>
+            <w:tcBorders>
+              <w:bottom w:val="single" w:sz="4" w:space="0" w:color="auto"/>
+            </w:tcBorders>
+            <w:shd w:val="clear" w:color="auto" w:fill="FABF8F" w:themeFill="accent6" w:themeFillTint="99"/>
+          </w:tcPr>
+          <w:p>
+            <w:pPr>
+              <w:jc w:val="center"/>
+            </w:pPr>
+            <w:r>
+              <w:t>Rt</w:t>
+            </w:r>
+            <w:r>
+              <w:rPr>
+                <w:vertAlign w:val="subscript"/>
+              </w:rPr>
+              <w:t>5</w:t>
+            </w:r>
+          </w:p>
+        </w:tc>
+        <w:tc>
+          <w:tcPr>
+            <w:tcW w:w="992" w:type="dxa"/>
+            <w:tcBorders>
+              <w:bottom w:val="single" w:sz="4" w:space="0" w:color="auto"/>
+            </w:tcBorders>
+            <w:shd w:val="clear" w:color="auto" w:fill="FABF8F" w:themeFill="accent6" w:themeFillTint="99"/>
+          </w:tcPr>
+          <w:p>
+            <w:pPr>
+              <w:jc w:val="center"/>
+            </w:pPr>
+            <w:r>
+              <w:t>Ra</w:t>
+            </w:r>
+            <w:r>
+              <w:rPr>
+                <w:vertAlign w:val="subscript"/>
+              </w:rPr>
+              <w:t>5</w:t>
+            </w:r>
+          </w:p>
+        </w:tc>
+        <w:tc>
+          <w:tcPr>
+            <w:tcW w:w="992" w:type="dxa"/>
+            <w:tcBorders>
+              <w:bottom w:val="single" w:sz="4" w:space="0" w:color="auto"/>
+            </w:tcBorders>
+            <w:shd w:val="clear" w:color="auto" w:fill="FFFF99"/>
+          </w:tcPr>
+          <w:p>
+            <w:pPr>
+              <w:jc w:val="center"/>
+            </w:pPr>
+            <w:r>
+              <w:t>02</w:t>
+            </w:r>
+            <w:r>
+              <w:rPr>
+                <w:vertAlign w:val="subscript"/>
+              </w:rPr>
+              <w:t>7</w:t>
+            </w:r>
+          </w:p>
+        </w:tc>
+        <w:tc>
+          <w:tcPr>
+            <w:tcW w:w="1417" w:type="dxa"/>
+            <w:tcBorders>
+              <w:bottom w:val="single" w:sz="4" w:space="0" w:color="auto"/>
+            </w:tcBorders>
+            <w:shd w:val="clear" w:color="auto" w:fill="B8CCE4" w:themeFill="accent1" w:themeFillTint="66"/>
+          </w:tcPr>
+          <w:p>
+            <w:r>
+              <w:t>MODU</w:t>
+            </w:r>
+          </w:p>
+        </w:tc>
+      </w:tr>
+      <w:tr>
+        <w:tc>
+          <w:tcPr>
+            <w:tcW w:w="1143" w:type="dxa"/>
+            <w:tcBorders>
+              <w:bottom w:val="single" w:sz="4" w:space="0" w:color="auto"/>
+            </w:tcBorders>
+            <w:shd w:val="clear" w:color="auto" w:fill="FFFF99"/>
+          </w:tcPr>
+          <w:p>
+            <w:pPr>
+              <w:jc w:val="center"/>
+            </w:pPr>
+            <w:r>
               <w:t>1E</w:t>
             </w:r>
             <w:r>
@@ -5748,11 +8639,9 @@
             <w:shd w:val="clear" w:color="auto" w:fill="B8CCE4" w:themeFill="accent1" w:themeFillTint="66"/>
           </w:tcPr>
           <w:p>
-            <w:proofErr w:type="spellStart"/>
             <w:r>
               <w:t>Scc</w:t>
             </w:r>
-            <w:proofErr w:type="spellEnd"/>
           </w:p>
         </w:tc>
       </w:tr>
@@ -6064,6 +8953,7 @@
               <w:jc w:val="center"/>
             </w:pPr>
             <w:r>
+              <w:lastRenderedPageBreak/>
               <w:t>28</w:t>
             </w:r>
             <w:r>
@@ -6652,7 +9542,6 @@
               <w:jc w:val="center"/>
             </w:pPr>
             <w:r>
-              <w:lastRenderedPageBreak/>
               <w:t>2C</w:t>
             </w:r>
             <w:r>
@@ -8252,6 +11141,594 @@
           <w:p>
             <w:r>
               <w:t>SEI</w:t>
+            </w:r>
+          </w:p>
+        </w:tc>
+      </w:tr>
+      <w:tr>
+        <w:tc>
+          <w:tcPr>
+            <w:tcW w:w="1143" w:type="dxa"/>
+            <w:tcBorders>
+              <w:bottom w:val="single" w:sz="4" w:space="0" w:color="auto"/>
+            </w:tcBorders>
+            <w:shd w:val="clear" w:color="auto" w:fill="FFFF99"/>
+          </w:tcPr>
+          <w:p>
+            <w:pPr>
+              <w:jc w:val="center"/>
+            </w:pPr>
+            <w:r>
+              <w:t>37</w:t>
+            </w:r>
+            <w:r>
+              <w:rPr>
+                <w:vertAlign w:val="subscript"/>
+              </w:rPr>
+              <w:t>7</w:t>
+            </w:r>
+          </w:p>
+        </w:tc>
+        <w:tc>
+          <w:tcPr>
+            <w:tcW w:w="560" w:type="dxa"/>
+            <w:gridSpan w:val="2"/>
+            <w:tcBorders>
+              <w:bottom w:val="single" w:sz="4" w:space="0" w:color="auto"/>
+            </w:tcBorders>
+            <w:shd w:val="clear" w:color="auto" w:fill="D9D9D9" w:themeFill="background1" w:themeFillShade="D9"/>
+          </w:tcPr>
+          <w:p>
+            <w:pPr>
+              <w:jc w:val="center"/>
+            </w:pPr>
+          </w:p>
+        </w:tc>
+        <w:tc>
+          <w:tcPr>
+            <w:tcW w:w="993" w:type="dxa"/>
+            <w:gridSpan w:val="2"/>
+            <w:tcBorders>
+              <w:bottom w:val="single" w:sz="4" w:space="0" w:color="auto"/>
+            </w:tcBorders>
+            <w:shd w:val="clear" w:color="auto" w:fill="FFFF99"/>
+          </w:tcPr>
+          <w:p>
+            <w:pPr>
+              <w:jc w:val="center"/>
+            </w:pPr>
+            <w:r>
+              <w:t>2</w:t>
+            </w:r>
+            <w:r>
+              <w:rPr>
+                <w:vertAlign w:val="subscript"/>
+              </w:rPr>
+              <w:t>5</w:t>
+            </w:r>
+          </w:p>
+        </w:tc>
+        <w:tc>
+          <w:tcPr>
+            <w:tcW w:w="992" w:type="dxa"/>
+            <w:tcBorders>
+              <w:bottom w:val="single" w:sz="4" w:space="0" w:color="auto"/>
+            </w:tcBorders>
+            <w:shd w:val="clear" w:color="auto" w:fill="D9D9D9" w:themeFill="background1" w:themeFillShade="D9"/>
+          </w:tcPr>
+          <w:p>
+            <w:pPr>
+              <w:jc w:val="center"/>
+            </w:pPr>
+            <w:r>
+              <w:t>0</w:t>
+            </w:r>
+            <w:r>
+              <w:rPr>
+                <w:vertAlign w:val="subscript"/>
+              </w:rPr>
+              <w:t>5</w:t>
+            </w:r>
+          </w:p>
+        </w:tc>
+        <w:tc>
+          <w:tcPr>
+            <w:tcW w:w="992" w:type="dxa"/>
+            <w:tcBorders>
+              <w:bottom w:val="single" w:sz="4" w:space="0" w:color="auto"/>
+            </w:tcBorders>
+            <w:shd w:val="clear" w:color="auto" w:fill="D9D9D9" w:themeFill="background1" w:themeFillShade="D9"/>
+          </w:tcPr>
+          <w:p>
+            <w:pPr>
+              <w:jc w:val="center"/>
+            </w:pPr>
+            <w:r>
+              <w:t>~</w:t>
+            </w:r>
+            <w:r>
+              <w:rPr>
+                <w:vertAlign w:val="subscript"/>
+              </w:rPr>
+              <w:t>5</w:t>
+            </w:r>
+          </w:p>
+        </w:tc>
+        <w:tc>
+          <w:tcPr>
+            <w:tcW w:w="992" w:type="dxa"/>
+            <w:tcBorders>
+              <w:bottom w:val="single" w:sz="4" w:space="0" w:color="auto"/>
+            </w:tcBorders>
+            <w:shd w:val="clear" w:color="auto" w:fill="FFFF99"/>
+          </w:tcPr>
+          <w:p>
+            <w:pPr>
+              <w:jc w:val="center"/>
+            </w:pPr>
+            <w:r>
+              <w:t>02</w:t>
+            </w:r>
+            <w:r>
+              <w:rPr>
+                <w:vertAlign w:val="subscript"/>
+              </w:rPr>
+              <w:t>7</w:t>
+            </w:r>
+          </w:p>
+        </w:tc>
+        <w:tc>
+          <w:tcPr>
+            <w:tcW w:w="1417" w:type="dxa"/>
+            <w:tcBorders>
+              <w:bottom w:val="single" w:sz="4" w:space="0" w:color="auto"/>
+            </w:tcBorders>
+            <w:shd w:val="clear" w:color="auto" w:fill="D6E3BC" w:themeFill="accent3" w:themeFillTint="66"/>
+          </w:tcPr>
+          <w:p>
+            <w:r>
+              <w:t>STP</w:t>
+            </w:r>
+          </w:p>
+        </w:tc>
+      </w:tr>
+      <w:tr>
+        <w:tc>
+          <w:tcPr>
+            <w:tcW w:w="1143" w:type="dxa"/>
+            <w:tcBorders>
+              <w:bottom w:val="single" w:sz="4" w:space="0" w:color="auto"/>
+            </w:tcBorders>
+            <w:shd w:val="clear" w:color="auto" w:fill="FFFF99"/>
+          </w:tcPr>
+          <w:p>
+            <w:pPr>
+              <w:jc w:val="center"/>
+            </w:pPr>
+            <w:r>
+              <w:t>37</w:t>
+            </w:r>
+            <w:r>
+              <w:rPr>
+                <w:vertAlign w:val="subscript"/>
+              </w:rPr>
+              <w:t>7</w:t>
+            </w:r>
+          </w:p>
+        </w:tc>
+        <w:tc>
+          <w:tcPr>
+            <w:tcW w:w="560" w:type="dxa"/>
+            <w:gridSpan w:val="2"/>
+            <w:tcBorders>
+              <w:bottom w:val="single" w:sz="4" w:space="0" w:color="auto"/>
+            </w:tcBorders>
+            <w:shd w:val="clear" w:color="auto" w:fill="D9D9D9" w:themeFill="background1" w:themeFillShade="D9"/>
+          </w:tcPr>
+          <w:p>
+            <w:pPr>
+              <w:jc w:val="center"/>
+            </w:pPr>
+          </w:p>
+        </w:tc>
+        <w:tc>
+          <w:tcPr>
+            <w:tcW w:w="993" w:type="dxa"/>
+            <w:gridSpan w:val="2"/>
+            <w:tcBorders>
+              <w:bottom w:val="single" w:sz="4" w:space="0" w:color="auto"/>
+            </w:tcBorders>
+            <w:shd w:val="clear" w:color="auto" w:fill="FFFF99"/>
+          </w:tcPr>
+          <w:p>
+            <w:pPr>
+              <w:jc w:val="center"/>
+            </w:pPr>
+            <w:r>
+              <w:t>29</w:t>
+            </w:r>
+            <w:r>
+              <w:rPr>
+                <w:vertAlign w:val="subscript"/>
+              </w:rPr>
+              <w:t>5</w:t>
+            </w:r>
+          </w:p>
+        </w:tc>
+        <w:tc>
+          <w:tcPr>
+            <w:tcW w:w="992" w:type="dxa"/>
+            <w:tcBorders>
+              <w:bottom w:val="single" w:sz="4" w:space="0" w:color="auto"/>
+            </w:tcBorders>
+            <w:shd w:val="clear" w:color="auto" w:fill="D9D9D9" w:themeFill="background1" w:themeFillShade="D9"/>
+          </w:tcPr>
+          <w:p>
+            <w:pPr>
+              <w:jc w:val="center"/>
+            </w:pPr>
+            <w:r>
+              <w:t>0</w:t>
+            </w:r>
+            <w:r>
+              <w:rPr>
+                <w:vertAlign w:val="subscript"/>
+              </w:rPr>
+              <w:t>5</w:t>
+            </w:r>
+          </w:p>
+        </w:tc>
+        <w:tc>
+          <w:tcPr>
+            <w:tcW w:w="992" w:type="dxa"/>
+            <w:tcBorders>
+              <w:bottom w:val="single" w:sz="4" w:space="0" w:color="auto"/>
+            </w:tcBorders>
+            <w:shd w:val="clear" w:color="auto" w:fill="D9D9D9" w:themeFill="background1" w:themeFillShade="D9"/>
+          </w:tcPr>
+          <w:p>
+            <w:pPr>
+              <w:jc w:val="center"/>
+            </w:pPr>
+            <w:r>
+              <w:t>~</w:t>
+            </w:r>
+            <w:r>
+              <w:rPr>
+                <w:vertAlign w:val="subscript"/>
+              </w:rPr>
+              <w:t>5</w:t>
+            </w:r>
+          </w:p>
+        </w:tc>
+        <w:tc>
+          <w:tcPr>
+            <w:tcW w:w="992" w:type="dxa"/>
+            <w:tcBorders>
+              <w:bottom w:val="single" w:sz="4" w:space="0" w:color="auto"/>
+            </w:tcBorders>
+            <w:shd w:val="clear" w:color="auto" w:fill="FFFF99"/>
+          </w:tcPr>
+          <w:p>
+            <w:pPr>
+              <w:jc w:val="center"/>
+            </w:pPr>
+            <w:r>
+              <w:t>02</w:t>
+            </w:r>
+            <w:r>
+              <w:rPr>
+                <w:vertAlign w:val="subscript"/>
+              </w:rPr>
+              <w:t>7</w:t>
+            </w:r>
+          </w:p>
+        </w:tc>
+        <w:tc>
+          <w:tcPr>
+            <w:tcW w:w="1417" w:type="dxa"/>
+            <w:tcBorders>
+              <w:bottom w:val="single" w:sz="4" w:space="0" w:color="auto"/>
+            </w:tcBorders>
+            <w:shd w:val="clear" w:color="auto" w:fill="D6E3BC" w:themeFill="accent3" w:themeFillTint="66"/>
+          </w:tcPr>
+          <w:p>
+            <w:r>
+              <w:t>RTD</w:t>
+            </w:r>
+          </w:p>
+        </w:tc>
+      </w:tr>
+      <w:tr>
+        <w:tc>
+          <w:tcPr>
+            <w:tcW w:w="1143" w:type="dxa"/>
+            <w:tcBorders>
+              <w:bottom w:val="single" w:sz="4" w:space="0" w:color="auto"/>
+            </w:tcBorders>
+            <w:shd w:val="clear" w:color="auto" w:fill="FFFF99"/>
+          </w:tcPr>
+          <w:p>
+            <w:pPr>
+              <w:jc w:val="center"/>
+            </w:pPr>
+            <w:r>
+              <w:t>37</w:t>
+            </w:r>
+            <w:r>
+              <w:rPr>
+                <w:vertAlign w:val="subscript"/>
+              </w:rPr>
+              <w:t>7</w:t>
+            </w:r>
+          </w:p>
+        </w:tc>
+        <w:tc>
+          <w:tcPr>
+            <w:tcW w:w="560" w:type="dxa"/>
+            <w:gridSpan w:val="2"/>
+            <w:tcBorders>
+              <w:bottom w:val="single" w:sz="4" w:space="0" w:color="auto"/>
+            </w:tcBorders>
+            <w:shd w:val="clear" w:color="auto" w:fill="D9D9D9" w:themeFill="background1" w:themeFillShade="D9"/>
+          </w:tcPr>
+          <w:p>
+            <w:pPr>
+              <w:jc w:val="center"/>
+            </w:pPr>
+          </w:p>
+        </w:tc>
+        <w:tc>
+          <w:tcPr>
+            <w:tcW w:w="993" w:type="dxa"/>
+            <w:gridSpan w:val="2"/>
+            <w:tcBorders>
+              <w:bottom w:val="single" w:sz="4" w:space="0" w:color="auto"/>
+            </w:tcBorders>
+            <w:shd w:val="clear" w:color="auto" w:fill="FFFF99"/>
+          </w:tcPr>
+          <w:p>
+            <w:pPr>
+              <w:jc w:val="center"/>
+            </w:pPr>
+            <w:r>
+              <w:t>30</w:t>
+            </w:r>
+            <w:r>
+              <w:rPr>
+                <w:vertAlign w:val="subscript"/>
+              </w:rPr>
+              <w:t>5</w:t>
+            </w:r>
+          </w:p>
+        </w:tc>
+        <w:tc>
+          <w:tcPr>
+            <w:tcW w:w="992" w:type="dxa"/>
+            <w:tcBorders>
+              <w:bottom w:val="single" w:sz="4" w:space="0" w:color="auto"/>
+            </w:tcBorders>
+            <w:shd w:val="clear" w:color="auto" w:fill="D9D9D9" w:themeFill="background1" w:themeFillShade="D9"/>
+          </w:tcPr>
+          <w:p>
+            <w:pPr>
+              <w:jc w:val="center"/>
+            </w:pPr>
+            <w:r>
+              <w:t>0</w:t>
+            </w:r>
+            <w:r>
+              <w:rPr>
+                <w:vertAlign w:val="subscript"/>
+              </w:rPr>
+              <w:t>5</w:t>
+            </w:r>
+          </w:p>
+        </w:tc>
+        <w:tc>
+          <w:tcPr>
+            <w:tcW w:w="992" w:type="dxa"/>
+            <w:tcBorders>
+              <w:bottom w:val="single" w:sz="4" w:space="0" w:color="auto"/>
+            </w:tcBorders>
+            <w:shd w:val="clear" w:color="auto" w:fill="D9D9D9" w:themeFill="background1" w:themeFillShade="D9"/>
+          </w:tcPr>
+          <w:p>
+            <w:pPr>
+              <w:jc w:val="center"/>
+            </w:pPr>
+            <w:r>
+              <w:t>~</w:t>
+            </w:r>
+            <w:r>
+              <w:rPr>
+                <w:vertAlign w:val="subscript"/>
+              </w:rPr>
+              <w:t>5</w:t>
+            </w:r>
+          </w:p>
+        </w:tc>
+        <w:tc>
+          <w:tcPr>
+            <w:tcW w:w="992" w:type="dxa"/>
+            <w:tcBorders>
+              <w:bottom w:val="single" w:sz="4" w:space="0" w:color="auto"/>
+            </w:tcBorders>
+            <w:shd w:val="clear" w:color="auto" w:fill="FFFF99"/>
+          </w:tcPr>
+          <w:p>
+            <w:pPr>
+              <w:jc w:val="center"/>
+            </w:pPr>
+            <w:r>
+              <w:t>02</w:t>
+            </w:r>
+            <w:r>
+              <w:rPr>
+                <w:vertAlign w:val="subscript"/>
+              </w:rPr>
+              <w:t>7</w:t>
+            </w:r>
+          </w:p>
+        </w:tc>
+        <w:tc>
+          <w:tcPr>
+            <w:tcW w:w="1417" w:type="dxa"/>
+            <w:tcBorders>
+              <w:bottom w:val="single" w:sz="4" w:space="0" w:color="auto"/>
+            </w:tcBorders>
+            <w:shd w:val="clear" w:color="auto" w:fill="D6E3BC" w:themeFill="accent3" w:themeFillTint="66"/>
+          </w:tcPr>
+          <w:p>
+            <w:r>
+              <w:t>RTE</w:t>
+            </w:r>
+          </w:p>
+        </w:tc>
+      </w:tr>
+      <w:tr>
+        <w:tc>
+          <w:tcPr>
+            <w:tcW w:w="1143" w:type="dxa"/>
+            <w:tcBorders>
+              <w:bottom w:val="single" w:sz="4" w:space="0" w:color="auto"/>
+            </w:tcBorders>
+            <w:shd w:val="clear" w:color="auto" w:fill="FFFF99"/>
+          </w:tcPr>
+          <w:p>
+            <w:pPr>
+              <w:jc w:val="center"/>
+            </w:pPr>
+            <w:r>
+              <w:t>37</w:t>
+            </w:r>
+            <w:r>
+              <w:rPr>
+                <w:vertAlign w:val="subscript"/>
+              </w:rPr>
+              <w:t>7</w:t>
+            </w:r>
+          </w:p>
+        </w:tc>
+        <w:tc>
+          <w:tcPr>
+            <w:tcW w:w="560" w:type="dxa"/>
+            <w:gridSpan w:val="2"/>
+            <w:tcBorders>
+              <w:bottom w:val="single" w:sz="4" w:space="0" w:color="auto"/>
+            </w:tcBorders>
+            <w:shd w:val="clear" w:color="auto" w:fill="D9D9D9" w:themeFill="background1" w:themeFillShade="D9"/>
+          </w:tcPr>
+          <w:p>
+            <w:pPr>
+              <w:jc w:val="center"/>
+            </w:pPr>
+          </w:p>
+        </w:tc>
+        <w:tc>
+          <w:tcPr>
+            <w:tcW w:w="993" w:type="dxa"/>
+            <w:gridSpan w:val="2"/>
+            <w:tcBorders>
+              <w:bottom w:val="single" w:sz="4" w:space="0" w:color="auto"/>
+            </w:tcBorders>
+            <w:shd w:val="clear" w:color="auto" w:fill="FFFF99"/>
+          </w:tcPr>
+          <w:p>
+            <w:pPr>
+              <w:jc w:val="center"/>
+            </w:pPr>
+            <w:r>
+              <w:t>31</w:t>
+            </w:r>
+            <w:r>
+              <w:rPr>
+                <w:vertAlign w:val="subscript"/>
+              </w:rPr>
+              <w:t>5</w:t>
+            </w:r>
+          </w:p>
+        </w:tc>
+        <w:tc>
+          <w:tcPr>
+            <w:tcW w:w="992" w:type="dxa"/>
+            <w:tcBorders>
+              <w:bottom w:val="single" w:sz="4" w:space="0" w:color="auto"/>
+            </w:tcBorders>
+            <w:shd w:val="clear" w:color="auto" w:fill="D9D9D9" w:themeFill="background1" w:themeFillShade="D9"/>
+          </w:tcPr>
+          <w:p>
+            <w:pPr>
+              <w:jc w:val="center"/>
+            </w:pPr>
+            <w:r>
+              <w:t>0</w:t>
+            </w:r>
+            <w:r>
+              <w:rPr>
+                <w:vertAlign w:val="subscript"/>
+              </w:rPr>
+              <w:t>5</w:t>
+            </w:r>
+          </w:p>
+        </w:tc>
+        <w:tc>
+          <w:tcPr>
+            <w:tcW w:w="992" w:type="dxa"/>
+            <w:tcBorders>
+              <w:bottom w:val="single" w:sz="4" w:space="0" w:color="auto"/>
+            </w:tcBorders>
+            <w:shd w:val="clear" w:color="auto" w:fill="D9D9D9" w:themeFill="background1" w:themeFillShade="D9"/>
+          </w:tcPr>
+          <w:p>
+            <w:pPr>
+              <w:jc w:val="center"/>
+            </w:pPr>
+            <w:r>
+              <w:t>~</w:t>
+            </w:r>
+            <w:r>
+              <w:rPr>
+                <w:vertAlign w:val="subscript"/>
+              </w:rPr>
+              <w:t>5</w:t>
+            </w:r>
+          </w:p>
+        </w:tc>
+        <w:tc>
+          <w:tcPr>
+            <w:tcW w:w="992" w:type="dxa"/>
+            <w:tcBorders>
+              <w:bottom w:val="single" w:sz="4" w:space="0" w:color="auto"/>
+            </w:tcBorders>
+            <w:shd w:val="clear" w:color="auto" w:fill="FFFF99"/>
+          </w:tcPr>
+          <w:p>
+            <w:pPr>
+              <w:jc w:val="center"/>
+            </w:pPr>
+            <w:r>
+              <w:t>02</w:t>
+            </w:r>
+            <w:r>
+              <w:rPr>
+                <w:vertAlign w:val="subscript"/>
+              </w:rPr>
+              <w:t>7</w:t>
+            </w:r>
+          </w:p>
+        </w:tc>
+        <w:tc>
+          <w:tcPr>
+            <w:tcW w:w="1417" w:type="dxa"/>
+            <w:tcBorders>
+              <w:bottom w:val="single" w:sz="4" w:space="0" w:color="auto"/>
+            </w:tcBorders>
+            <w:shd w:val="clear" w:color="auto" w:fill="D6E3BC" w:themeFill="accent3" w:themeFillTint="66"/>
+          </w:tcPr>
+          <w:p>
+            <w:r>
+              <w:t>RTI</w:t>
             </w:r>
           </w:p>
         </w:tc>
@@ -9074,240 +12551,6 @@
           <w:p>
             <w:r>
               <w:t>SRA #</w:t>
-            </w:r>
-          </w:p>
-        </w:tc>
-      </w:tr>
-      <w:tr>
-        <w:tc>
-          <w:tcPr>
-            <w:tcW w:w="1143" w:type="dxa"/>
-            <w:shd w:val="clear" w:color="auto" w:fill="FFFF99"/>
-          </w:tcPr>
-          <w:p>
-            <w:pPr>
-              <w:jc w:val="center"/>
-            </w:pPr>
-            <w:r>
-              <w:t>3E</w:t>
-            </w:r>
-            <w:r>
-              <w:rPr>
-                <w:vertAlign w:val="subscript"/>
-              </w:rPr>
-              <w:t>7</w:t>
-            </w:r>
-          </w:p>
-        </w:tc>
-        <w:tc>
-          <w:tcPr>
-            <w:tcW w:w="1553" w:type="dxa"/>
-            <w:gridSpan w:val="4"/>
-            <w:shd w:val="clear" w:color="auto" w:fill="D9D9D9" w:themeFill="background1" w:themeFillShade="D9"/>
-          </w:tcPr>
-          <w:p>
-            <w:pPr>
-              <w:jc w:val="center"/>
-            </w:pPr>
-            <w:r>
-              <w:t>~</w:t>
-            </w:r>
-            <w:r>
-              <w:rPr>
-                <w:vertAlign w:val="subscript"/>
-              </w:rPr>
-              <w:t>8</w:t>
-            </w:r>
-          </w:p>
-        </w:tc>
-        <w:tc>
-          <w:tcPr>
-            <w:tcW w:w="992" w:type="dxa"/>
-            <w:shd w:val="clear" w:color="auto" w:fill="D9D9D9" w:themeFill="background1" w:themeFillShade="D9"/>
-          </w:tcPr>
-          <w:p>
-            <w:pPr>
-              <w:jc w:val="center"/>
-            </w:pPr>
-            <w:r>
-              <w:t>0</w:t>
-            </w:r>
-            <w:r>
-              <w:rPr>
-                <w:vertAlign w:val="subscript"/>
-              </w:rPr>
-              <w:t>5</w:t>
-            </w:r>
-          </w:p>
-        </w:tc>
-        <w:tc>
-          <w:tcPr>
-            <w:tcW w:w="992" w:type="dxa"/>
-            <w:shd w:val="clear" w:color="auto" w:fill="D9D9D9" w:themeFill="background1" w:themeFillShade="D9"/>
-          </w:tcPr>
-          <w:p>
-            <w:pPr>
-              <w:jc w:val="center"/>
-            </w:pPr>
-            <w:r>
-              <w:t>~</w:t>
-            </w:r>
-            <w:r>
-              <w:rPr>
-                <w:vertAlign w:val="subscript"/>
-              </w:rPr>
-              <w:t>5</w:t>
-            </w:r>
-          </w:p>
-        </w:tc>
-        <w:tc>
-          <w:tcPr>
-            <w:tcW w:w="992" w:type="dxa"/>
-            <w:shd w:val="clear" w:color="auto" w:fill="FFFF99"/>
-          </w:tcPr>
-          <w:p>
-            <w:pPr>
-              <w:jc w:val="center"/>
-            </w:pPr>
-            <w:r>
-              <w:t>02</w:t>
-            </w:r>
-            <w:r>
-              <w:rPr>
-                <w:vertAlign w:val="subscript"/>
-              </w:rPr>
-              <w:t>7</w:t>
-            </w:r>
-          </w:p>
-        </w:tc>
-        <w:tc>
-          <w:tcPr>
-            <w:tcW w:w="1417" w:type="dxa"/>
-            <w:shd w:val="clear" w:color="auto" w:fill="D6E3BC" w:themeFill="accent3" w:themeFillTint="66"/>
-          </w:tcPr>
-          <w:p>
-            <w:r>
-              <w:t>RTE</w:t>
-            </w:r>
-          </w:p>
-        </w:tc>
-      </w:tr>
-      <w:tr>
-        <w:tc>
-          <w:tcPr>
-            <w:tcW w:w="1143" w:type="dxa"/>
-            <w:shd w:val="clear" w:color="auto" w:fill="FFFF99"/>
-          </w:tcPr>
-          <w:p>
-            <w:pPr>
-              <w:jc w:val="center"/>
-            </w:pPr>
-            <w:r>
-              <w:t>3F</w:t>
-            </w:r>
-            <w:r>
-              <w:rPr>
-                <w:vertAlign w:val="subscript"/>
-              </w:rPr>
-              <w:t>7</w:t>
-            </w:r>
-          </w:p>
-        </w:tc>
-        <w:tc>
-          <w:tcPr>
-            <w:tcW w:w="1553" w:type="dxa"/>
-            <w:gridSpan w:val="4"/>
-            <w:tcBorders>
-              <w:bottom w:val="single" w:sz="4" w:space="0" w:color="auto"/>
-            </w:tcBorders>
-            <w:shd w:val="clear" w:color="auto" w:fill="D9D9D9" w:themeFill="background1" w:themeFillShade="D9"/>
-          </w:tcPr>
-          <w:p>
-            <w:pPr>
-              <w:jc w:val="center"/>
-            </w:pPr>
-            <w:r>
-              <w:t>~</w:t>
-            </w:r>
-            <w:r>
-              <w:rPr>
-                <w:vertAlign w:val="subscript"/>
-              </w:rPr>
-              <w:t>8</w:t>
-            </w:r>
-          </w:p>
-        </w:tc>
-        <w:tc>
-          <w:tcPr>
-            <w:tcW w:w="992" w:type="dxa"/>
-            <w:shd w:val="clear" w:color="auto" w:fill="D9D9D9" w:themeFill="background1" w:themeFillShade="D9"/>
-          </w:tcPr>
-          <w:p>
-            <w:pPr>
-              <w:jc w:val="center"/>
-            </w:pPr>
-            <w:r>
-              <w:t>0</w:t>
-            </w:r>
-            <w:r>
-              <w:rPr>
-                <w:vertAlign w:val="subscript"/>
-              </w:rPr>
-              <w:t>5</w:t>
-            </w:r>
-          </w:p>
-        </w:tc>
-        <w:tc>
-          <w:tcPr>
-            <w:tcW w:w="992" w:type="dxa"/>
-            <w:shd w:val="clear" w:color="auto" w:fill="D9D9D9" w:themeFill="background1" w:themeFillShade="D9"/>
-          </w:tcPr>
-          <w:p>
-            <w:pPr>
-              <w:jc w:val="center"/>
-            </w:pPr>
-            <w:r>
-              <w:t>~</w:t>
-            </w:r>
-            <w:r>
-              <w:rPr>
-                <w:vertAlign w:val="subscript"/>
-              </w:rPr>
-              <w:t>5</w:t>
-            </w:r>
-          </w:p>
-        </w:tc>
-        <w:tc>
-          <w:tcPr>
-            <w:tcW w:w="992" w:type="dxa"/>
-            <w:shd w:val="clear" w:color="auto" w:fill="FFFF99"/>
-          </w:tcPr>
-          <w:p>
-            <w:pPr>
-              <w:jc w:val="center"/>
-            </w:pPr>
-            <w:r>
-              <w:t>02</w:t>
-            </w:r>
-            <w:r>
-              <w:rPr>
-                <w:vertAlign w:val="subscript"/>
-              </w:rPr>
-              <w:t>7</w:t>
-            </w:r>
-          </w:p>
-        </w:tc>
-        <w:tc>
-          <w:tcPr>
-            <w:tcW w:w="1417" w:type="dxa"/>
-            <w:tcBorders>
-              <w:bottom w:val="single" w:sz="4" w:space="0" w:color="auto"/>
-            </w:tcBorders>
-            <w:shd w:val="clear" w:color="auto" w:fill="D6E3BC" w:themeFill="accent3" w:themeFillTint="66"/>
-          </w:tcPr>
-          <w:p>
-            <w:r>
-              <w:t>RTI</w:t>
             </w:r>
           </w:p>
         </w:tc>
@@ -9506,13 +12749,8 @@
         <w:ind w:left="720"/>
       </w:pPr>
       <w:r>
-        <w:t xml:space="preserve">ADD / SUB may generate an overflow exception when overflow occurs. </w:t>
+        <w:t>ADD / SUB may generate an overflow exception when overflow occurs. ADDU / SUBU do not generate any exceptions.</w:t>
       </w:r>
-      <w:proofErr w:type="gramStart"/>
-      <w:r>
-        <w:t>ADDU / SUBU do not generate any exceptions.</w:t>
-      </w:r>
-      <w:proofErr w:type="gramEnd"/>
     </w:p>
     <w:p/>
     <w:tbl>
@@ -11360,13 +14598,8 @@
             <w:shd w:val="clear" w:color="auto" w:fill="B8CCE4" w:themeFill="accent1" w:themeFillTint="66"/>
           </w:tcPr>
           <w:p>
-            <w:proofErr w:type="spellStart"/>
-            <w:r>
-              <w:t>Scc</w:t>
-            </w:r>
-            <w:proofErr w:type="spellEnd"/>
-            <w:r>
-              <w:t xml:space="preserve"> #</w:t>
+            <w:r>
+              <w:t>Scc #</w:t>
             </w:r>
           </w:p>
         </w:tc>
@@ -12340,14 +15573,9 @@
       </w:r>
     </w:p>
     <w:p>
-      <w:proofErr w:type="spellStart"/>
       <w:r>
         <w:lastRenderedPageBreak/>
-        <w:t>Bitfield</w:t>
-      </w:r>
-      <w:proofErr w:type="spellEnd"/>
-      <w:r>
-        <w:t xml:space="preserve"> Instructions</w:t>
+        <w:t>Bitfield Instructions</w:t>
       </w:r>
     </w:p>
     <w:tbl>
@@ -12381,11 +15609,9 @@
             <w:shd w:val="clear" w:color="auto" w:fill="FFFF99"/>
           </w:tcPr>
           <w:p>
-            <w:proofErr w:type="spellStart"/>
             <w:r>
               <w:t>Bitfield</w:t>
             </w:r>
-            <w:proofErr w:type="spellEnd"/>
           </w:p>
         </w:tc>
       </w:tr>
@@ -12544,11 +15770,9 @@
             <w:shd w:val="clear" w:color="auto" w:fill="B8CCE4" w:themeFill="accent1" w:themeFillTint="66"/>
           </w:tcPr>
           <w:p>
-            <w:proofErr w:type="spellStart"/>
             <w:r>
               <w:t>BtFld</w:t>
             </w:r>
-            <w:proofErr w:type="spellEnd"/>
           </w:p>
         </w:tc>
       </w:tr>
@@ -13850,21 +17074,13 @@
         <w:ind w:left="720"/>
       </w:pPr>
       <w:r>
-        <w:t xml:space="preserve">In order to jump to a routine whose target address is </w:t>
-      </w:r>
-      <w:proofErr w:type="gramStart"/>
-      <w:r>
-        <w:t xml:space="preserve">computed </w:t>
+        <w:t xml:space="preserve">In order to jump to a routine whose target address is computed </w:t>
       </w:r>
       <w:r>
         <w:t xml:space="preserve"> </w:t>
       </w:r>
       <w:r>
-        <w:t>in</w:t>
-      </w:r>
-      <w:proofErr w:type="gramEnd"/>
-      <w:r>
-        <w:t xml:space="preserve"> a register </w:t>
+        <w:t xml:space="preserve">in a register </w:t>
       </w:r>
       <w:r>
         <w:t xml:space="preserve">at run time, </w:t>
@@ -13929,8 +17145,8 @@
         <w:tblLook w:val="04A0" w:firstRow="1" w:lastRow="0" w:firstColumn="1" w:lastColumn="0" w:noHBand="0" w:noVBand="1"/>
       </w:tblPr>
       <w:tblGrid>
-        <w:gridCol w:w="280"/>
-        <w:gridCol w:w="573"/>
+        <w:gridCol w:w="321"/>
+        <w:gridCol w:w="532"/>
         <w:gridCol w:w="1274"/>
         <w:gridCol w:w="462"/>
         <w:gridCol w:w="533"/>
@@ -13979,21 +17195,7 @@
               <w:rPr>
                 <w:vertAlign w:val="subscript"/>
               </w:rPr>
-              <w:t>16</w:t>
-            </w:r>
-            <w:proofErr w:type="gramStart"/>
-            <w:r>
-              <w:rPr>
-                <w:vertAlign w:val="subscript"/>
-              </w:rPr>
-              <w:t>..</w:t>
-            </w:r>
-            <w:proofErr w:type="gramEnd"/>
-            <w:r>
-              <w:rPr>
-                <w:vertAlign w:val="subscript"/>
-              </w:rPr>
-              <w:t>2</w:t>
+              <w:t>16..2</w:t>
             </w:r>
           </w:p>
         </w:tc>
@@ -14128,21 +17330,7 @@
               <w:rPr>
                 <w:vertAlign w:val="subscript"/>
               </w:rPr>
-              <w:t>16</w:t>
-            </w:r>
-            <w:proofErr w:type="gramStart"/>
-            <w:r>
-              <w:rPr>
-                <w:vertAlign w:val="subscript"/>
-              </w:rPr>
-              <w:t>..</w:t>
-            </w:r>
-            <w:proofErr w:type="gramEnd"/>
-            <w:r>
-              <w:rPr>
-                <w:vertAlign w:val="subscript"/>
-              </w:rPr>
-              <w:t>2</w:t>
+              <w:t>16..2</w:t>
             </w:r>
           </w:p>
         </w:tc>
@@ -14277,21 +17465,7 @@
               <w:rPr>
                 <w:vertAlign w:val="subscript"/>
               </w:rPr>
-              <w:t>16</w:t>
-            </w:r>
-            <w:proofErr w:type="gramStart"/>
-            <w:r>
-              <w:rPr>
-                <w:vertAlign w:val="subscript"/>
-              </w:rPr>
-              <w:t>..</w:t>
-            </w:r>
-            <w:proofErr w:type="gramEnd"/>
-            <w:r>
-              <w:rPr>
-                <w:vertAlign w:val="subscript"/>
-              </w:rPr>
-              <w:t>2</w:t>
+              <w:t>16..2</w:t>
             </w:r>
           </w:p>
         </w:tc>
@@ -14426,21 +17600,7 @@
               <w:rPr>
                 <w:vertAlign w:val="subscript"/>
               </w:rPr>
-              <w:t>16</w:t>
-            </w:r>
-            <w:proofErr w:type="gramStart"/>
-            <w:r>
-              <w:rPr>
-                <w:vertAlign w:val="subscript"/>
-              </w:rPr>
-              <w:t>..</w:t>
-            </w:r>
-            <w:proofErr w:type="gramEnd"/>
-            <w:r>
-              <w:rPr>
-                <w:vertAlign w:val="subscript"/>
-              </w:rPr>
-              <w:t>2</w:t>
+              <w:t>16..2</w:t>
             </w:r>
           </w:p>
         </w:tc>
@@ -14583,21 +17743,7 @@
               <w:rPr>
                 <w:vertAlign w:val="subscript"/>
               </w:rPr>
-              <w:t>16</w:t>
-            </w:r>
-            <w:proofErr w:type="gramStart"/>
-            <w:r>
-              <w:rPr>
-                <w:vertAlign w:val="subscript"/>
-              </w:rPr>
-              <w:t>..</w:t>
-            </w:r>
-            <w:proofErr w:type="gramEnd"/>
-            <w:r>
-              <w:rPr>
-                <w:vertAlign w:val="subscript"/>
-              </w:rPr>
-              <w:t>2</w:t>
+              <w:t>16..2</w:t>
             </w:r>
           </w:p>
         </w:tc>
@@ -14732,21 +17878,7 @@
               <w:rPr>
                 <w:vertAlign w:val="subscript"/>
               </w:rPr>
-              <w:t>16</w:t>
-            </w:r>
-            <w:proofErr w:type="gramStart"/>
-            <w:r>
-              <w:rPr>
-                <w:vertAlign w:val="subscript"/>
-              </w:rPr>
-              <w:t>..</w:t>
-            </w:r>
-            <w:proofErr w:type="gramEnd"/>
-            <w:r>
-              <w:rPr>
-                <w:vertAlign w:val="subscript"/>
-              </w:rPr>
-              <w:t>2</w:t>
+              <w:t>16..2</w:t>
             </w:r>
           </w:p>
         </w:tc>
@@ -14863,7 +17995,7 @@
       <w:tr>
         <w:tc>
           <w:tcPr>
-            <w:tcW w:w="280" w:type="dxa"/>
+            <w:tcW w:w="321" w:type="dxa"/>
             <w:tcBorders>
               <w:bottom w:val="single" w:sz="4" w:space="0" w:color="auto"/>
             </w:tcBorders>
@@ -14880,7 +18012,7 @@
         </w:tc>
         <w:tc>
           <w:tcPr>
-            <w:tcW w:w="573" w:type="dxa"/>
+            <w:tcW w:w="532" w:type="dxa"/>
             <w:tcBorders>
               <w:bottom w:val="single" w:sz="4" w:space="0" w:color="auto"/>
             </w:tcBorders>
@@ -14897,7 +18029,7 @@
               <w:rPr>
                 <w:vertAlign w:val="subscript"/>
               </w:rPr>
-              <w:t>5</w:t>
+              <w:t>4</w:t>
             </w:r>
           </w:p>
         </w:tc>
@@ -15030,21 +18162,7 @@
               <w:rPr>
                 <w:vertAlign w:val="subscript"/>
               </w:rPr>
-              <w:t>26</w:t>
-            </w:r>
-            <w:proofErr w:type="gramStart"/>
-            <w:r>
-              <w:rPr>
-                <w:vertAlign w:val="subscript"/>
-              </w:rPr>
-              <w:t>..</w:t>
-            </w:r>
-            <w:proofErr w:type="gramEnd"/>
-            <w:r>
-              <w:rPr>
-                <w:vertAlign w:val="subscript"/>
-              </w:rPr>
-              <w:t>2</w:t>
+              <w:t>26..2</w:t>
             </w:r>
           </w:p>
         </w:tc>
@@ -15116,21 +18234,7 @@
               <w:rPr>
                 <w:vertAlign w:val="subscript"/>
               </w:rPr>
-              <w:t>6</w:t>
-            </w:r>
-            <w:proofErr w:type="gramStart"/>
-            <w:r>
-              <w:rPr>
-                <w:vertAlign w:val="subscript"/>
-              </w:rPr>
-              <w:t>..</w:t>
-            </w:r>
-            <w:proofErr w:type="gramEnd"/>
-            <w:r>
-              <w:rPr>
-                <w:vertAlign w:val="subscript"/>
-              </w:rPr>
-              <w:t>2</w:t>
+              <w:t>6..2</w:t>
             </w:r>
           </w:p>
         </w:tc>
@@ -15501,15 +18605,7 @@
         <w:t>Operand sizes of byte (8 bit), character (16 bit), half-word (32 bit) and word (64 bits) are supported. Sign and zero extension on load</w:t>
       </w:r>
       <w:r>
-        <w:t xml:space="preserve"> </w:t>
-      </w:r>
-      <w:proofErr w:type="gramStart"/>
-      <w:r>
-        <w:t>is</w:t>
-      </w:r>
-      <w:proofErr w:type="gramEnd"/>
-      <w:r>
-        <w:t xml:space="preserve"> </w:t>
+        <w:t xml:space="preserve"> is </w:t>
       </w:r>
       <w:r>
         <w:t>available.</w:t>
@@ -19565,10 +22661,7 @@
               <w:jc w:val="center"/>
             </w:pPr>
             <w:r>
-              <w:t>Rs</w:t>
-            </w:r>
-            <w:r>
-              <w:t>t</w:t>
+              <w:t>Rst</w:t>
             </w:r>
             <w:r>
               <w:rPr>
@@ -19612,10 +22705,7 @@
               <w:jc w:val="center"/>
             </w:pPr>
             <w:r>
-              <w:t>6</w:t>
-            </w:r>
-            <w:r>
-              <w:t>C</w:t>
+              <w:t>6C</w:t>
             </w:r>
             <w:r>
               <w:rPr>
@@ -19683,11 +22773,194 @@
       </w:pPr>
     </w:p>
     <w:p>
+      <w:pPr>
+        <w:pStyle w:val="Heading2"/>
+      </w:pPr>
+      <w:r>
+        <w:lastRenderedPageBreak/>
+        <w:t>Caveats</w:t>
+      </w:r>
+    </w:p>
+    <w:p>
+      <w:r>
+        <w:t xml:space="preserve">Branch instructions can’t make </w:t>
+      </w:r>
+      <w:r>
+        <w:t xml:space="preserve">proper </w:t>
+      </w:r>
+      <w:r>
+        <w:t>use of a</w:t>
+      </w:r>
+      <w:r>
+        <w:t>n immediate prefix because they don’t detect an immediate prefix at the If stage in order to keep the hardware simpler.</w:t>
+      </w:r>
+      <w:r>
+        <w:t xml:space="preserve"> </w:t>
+      </w:r>
+      <w:r>
+        <w:t>(There is no requirement for</w:t>
+      </w:r>
+      <w:r>
+        <w:t xml:space="preserve"> conditional</w:t>
+      </w:r>
+      <w:r>
+        <w:t xml:space="preserve"> branching more than 15 bits). However a branch instruction just uses the same immediate value that is calculated for other instructions in the EX stage. This could lead to branches branching to two different locations if an immediate prefix is used for a branch.</w:t>
+      </w:r>
+    </w:p>
+    <w:p>
+      <w:r>
+        <w:t>For example if a prefix is used with a branch, BEQ *+$100010 for instance. Then the branch will branch to *+$10 if it is predicted taken, but to *+100010 if it’s predicted not taken, then taken later in the EX stage.</w:t>
+      </w:r>
+    </w:p>
+    <w:p>
+      <w:r>
+        <w:t xml:space="preserve"> If the branch is predicted taken, it’ll branch using the 15 displacement field from the instruction. If the branch is predicted not taken, but is taken later in the EX stage, it’ll branch using the full immediate value, which with prefixes could be up to 64 bits.</w:t>
+      </w:r>
+      <w:r>
+        <w:t xml:space="preserve"> The solution is that the assembler never outputs branches with prefixes. There is no hardware protection against using an immediate prefix with a branch.  </w:t>
+      </w:r>
+    </w:p>
+    <w:p>
+      <w:r>
+        <w:t>In the IF stage ,rather than look at the previous instructions for an immediate prefix, the processor simply ignores the fact a prefix is present, and sign extends the branch displacement in the instruction without taking into account a prefix.</w:t>
+      </w:r>
+    </w:p>
+    <w:p>
+      <w:r>
+        <w:t>IF stage:</w:t>
+      </w:r>
+    </w:p>
+    <w:p>
+      <w:r>
+        <w:tab/>
+      </w:r>
+      <w:r>
+        <w:tab/>
+        <w:t>if (iopcode==`Bcc &amp;&amp; predict_taken) begin</w:t>
+      </w:r>
+    </w:p>
+    <w:p>
+      <w:r>
+        <w:tab/>
+      </w:r>
+      <w:r>
+        <w:tab/>
+      </w:r>
+      <w:r>
+        <w:tab/>
+        <w:t>pc &lt;= pc + {{47{insn[31]}},insn[31:17],2'b00};</w:t>
+      </w:r>
+      <w:r>
+        <w:t xml:space="preserve">   // Ignores potential immediate prefix</w:t>
+      </w:r>
+    </w:p>
+    <w:p>
+      <w:r>
+        <w:tab/>
+      </w:r>
+      <w:r>
+        <w:tab/>
+      </w:r>
+      <w:r>
+        <w:tab/>
+        <w:t>dbranch_taken &lt;= TRUE;</w:t>
+      </w:r>
+    </w:p>
+    <w:p>
+      <w:r>
+        <w:tab/>
+      </w:r>
+      <w:r>
+        <w:tab/>
+        <w:t>end</w:t>
+      </w:r>
+    </w:p>
+    <w:p>
+      <w:r>
+        <w:t>However, the EX stage uses a full immediate including any prefix, also to simplify hardware.</w:t>
+      </w:r>
+    </w:p>
+    <w:p>
+      <w:r>
+        <w:t>EX stage:</w:t>
+      </w:r>
+    </w:p>
+    <w:p>
+      <w:r>
+        <w:tab/>
+      </w:r>
+      <w:r>
+        <w:tab/>
+        <w:t>`Bcc:</w:t>
+      </w:r>
+      <w:r>
+        <w:tab/>
+        <w:t>if (takb &amp; !xbranch_taken)</w:t>
+      </w:r>
+    </w:p>
+    <w:p>
+      <w:r>
+        <w:tab/>
+      </w:r>
+      <w:r>
+        <w:tab/>
+      </w:r>
+      <w:r>
+        <w:tab/>
+      </w:r>
+      <w:r>
+        <w:tab/>
+      </w:r>
+      <w:r>
+        <w:tab/>
+        <w:t>update_pc(xpc + {imm,2'b00});</w:t>
+      </w:r>
+      <w:r>
+        <w:t xml:space="preserve">   // This uses a “full” immediate value</w:t>
+      </w:r>
+    </w:p>
+    <w:p>
+      <w:r>
+        <w:lastRenderedPageBreak/>
+        <w:tab/>
+      </w:r>
+      <w:r>
+        <w:tab/>
+      </w:r>
+      <w:r>
+        <w:tab/>
+      </w:r>
+      <w:r>
+        <w:tab/>
+        <w:t>else if (!takb &amp; xbranch_taken)</w:t>
+      </w:r>
+    </w:p>
+    <w:p>
+      <w:r>
+        <w:tab/>
+      </w:r>
+      <w:r>
+        <w:tab/>
+      </w:r>
+      <w:r>
+        <w:tab/>
+      </w:r>
+      <w:r>
+        <w:tab/>
+      </w:r>
+      <w:r>
+        <w:tab/>
+        <w:t>update_pc(xpc + 64'd4);</w:t>
+      </w:r>
+      <w:r>
+        <w:br w:type="page"/>
+      </w:r>
       <w:r>
         <w:lastRenderedPageBreak/>
         <w:br w:type="page"/>
       </w:r>
     </w:p>
+    <w:p/>
     <w:p/>
     <w:tbl>
       <w:tblPr>
@@ -19874,11 +23147,9 @@
             <w:shd w:val="clear" w:color="auto" w:fill="FFFF99"/>
           </w:tcPr>
           <w:p>
-            <w:proofErr w:type="spellStart"/>
             <w:r>
               <w:t>xA</w:t>
             </w:r>
-            <w:proofErr w:type="spellEnd"/>
           </w:p>
         </w:tc>
         <w:tc>
@@ -19887,11 +23158,9 @@
             <w:shd w:val="clear" w:color="auto" w:fill="FFFF99"/>
           </w:tcPr>
           <w:p>
-            <w:proofErr w:type="spellStart"/>
             <w:r>
               <w:t>xB</w:t>
             </w:r>
-            <w:proofErr w:type="spellEnd"/>
           </w:p>
         </w:tc>
         <w:tc>
@@ -19903,11 +23172,9 @@
             <w:shd w:val="clear" w:color="auto" w:fill="FFFF99"/>
           </w:tcPr>
           <w:p>
-            <w:proofErr w:type="spellStart"/>
             <w:r>
               <w:t>xC</w:t>
             </w:r>
-            <w:proofErr w:type="spellEnd"/>
           </w:p>
         </w:tc>
         <w:tc>
@@ -19919,11 +23186,9 @@
             <w:shd w:val="clear" w:color="auto" w:fill="FFFF99"/>
           </w:tcPr>
           <w:p>
-            <w:proofErr w:type="spellStart"/>
             <w:r>
               <w:t>xD</w:t>
             </w:r>
-            <w:proofErr w:type="spellEnd"/>
           </w:p>
         </w:tc>
         <w:tc>
@@ -19935,11 +23200,9 @@
             <w:shd w:val="clear" w:color="auto" w:fill="FFFF99"/>
           </w:tcPr>
           <w:p>
-            <w:proofErr w:type="spellStart"/>
             <w:r>
               <w:t>xE</w:t>
             </w:r>
-            <w:proofErr w:type="spellEnd"/>
           </w:p>
         </w:tc>
         <w:tc>
@@ -19948,11 +23211,9 @@
             <w:shd w:val="clear" w:color="auto" w:fill="FFFF99"/>
           </w:tcPr>
           <w:p>
-            <w:proofErr w:type="spellStart"/>
             <w:r>
               <w:t>xF</w:t>
             </w:r>
-            <w:proofErr w:type="spellEnd"/>
           </w:p>
         </w:tc>
       </w:tr>
@@ -20013,23 +23274,7 @@
                 <w:sz w:val="14"/>
                 <w:szCs w:val="14"/>
               </w:rPr>
-              <w:t>{</w:t>
-            </w:r>
-            <w:proofErr w:type="spellStart"/>
-            <w:r>
-              <w:rPr>
-                <w:sz w:val="14"/>
-                <w:szCs w:val="14"/>
-              </w:rPr>
-              <w:t>rr</w:t>
-            </w:r>
-            <w:proofErr w:type="spellEnd"/>
-            <w:r>
-              <w:rPr>
-                <w:sz w:val="14"/>
-                <w:szCs w:val="14"/>
-              </w:rPr>
-              <w:t>}</w:t>
+              <w:t>{rr}</w:t>
             </w:r>
           </w:p>
         </w:tc>
@@ -20050,23 +23295,7 @@
                 <w:sz w:val="14"/>
                 <w:szCs w:val="14"/>
               </w:rPr>
-              <w:t>{</w:t>
-            </w:r>
-            <w:proofErr w:type="spellStart"/>
-            <w:r>
-              <w:rPr>
-                <w:sz w:val="14"/>
-                <w:szCs w:val="14"/>
-              </w:rPr>
-              <w:t>bitfld</w:t>
-            </w:r>
-            <w:proofErr w:type="spellEnd"/>
-            <w:r>
-              <w:rPr>
-                <w:sz w:val="14"/>
-                <w:szCs w:val="14"/>
-              </w:rPr>
-              <w:t>}</w:t>
+              <w:t>{bitfld}</w:t>
             </w:r>
           </w:p>
         </w:tc>
@@ -22572,13 +25801,8 @@
         <w:t>02 Group</w:t>
       </w:r>
       <w:r>
-        <w:t xml:space="preserve"> </w:t>
+        <w:t xml:space="preserve"> Func</w:t>
       </w:r>
-      <w:proofErr w:type="spellStart"/>
-      <w:r>
-        <w:t>Func</w:t>
-      </w:r>
-      <w:proofErr w:type="spellEnd"/>
     </w:p>
     <w:tbl>
       <w:tblPr>
@@ -22756,14 +25980,15 @@
         <w:tc>
           <w:tcPr>
             <w:tcW w:w="788" w:type="dxa"/>
+            <w:tcBorders>
+              <w:bottom w:val="single" w:sz="4" w:space="0" w:color="auto"/>
+            </w:tcBorders>
             <w:shd w:val="clear" w:color="auto" w:fill="FFFF99"/>
           </w:tcPr>
           <w:p>
-            <w:proofErr w:type="spellStart"/>
             <w:r>
               <w:t>xA</w:t>
             </w:r>
-            <w:proofErr w:type="spellEnd"/>
           </w:p>
         </w:tc>
         <w:tc>
@@ -22775,11 +26000,9 @@
             <w:shd w:val="clear" w:color="auto" w:fill="FFFF99"/>
           </w:tcPr>
           <w:p>
-            <w:proofErr w:type="spellStart"/>
             <w:r>
               <w:t>xB</w:t>
             </w:r>
-            <w:proofErr w:type="spellEnd"/>
           </w:p>
         </w:tc>
         <w:tc>
@@ -22791,11 +26014,9 @@
             <w:shd w:val="clear" w:color="auto" w:fill="FFFF99"/>
           </w:tcPr>
           <w:p>
-            <w:proofErr w:type="spellStart"/>
             <w:r>
               <w:t>xC</w:t>
             </w:r>
-            <w:proofErr w:type="spellEnd"/>
           </w:p>
         </w:tc>
         <w:tc>
@@ -22807,11 +26028,9 @@
             <w:shd w:val="clear" w:color="auto" w:fill="FFFF99"/>
           </w:tcPr>
           <w:p>
-            <w:proofErr w:type="spellStart"/>
             <w:r>
               <w:t>xD</w:t>
             </w:r>
-            <w:proofErr w:type="spellEnd"/>
           </w:p>
         </w:tc>
         <w:tc>
@@ -22823,11 +26042,9 @@
             <w:shd w:val="clear" w:color="auto" w:fill="FFFF99"/>
           </w:tcPr>
           <w:p>
-            <w:proofErr w:type="spellStart"/>
             <w:r>
               <w:t>xE</w:t>
             </w:r>
-            <w:proofErr w:type="spellEnd"/>
           </w:p>
         </w:tc>
         <w:tc>
@@ -22836,11 +26053,9 @@
             <w:shd w:val="clear" w:color="auto" w:fill="FFFF99"/>
           </w:tcPr>
           <w:p>
-            <w:proofErr w:type="spellStart"/>
             <w:r>
               <w:t>xF</w:t>
             </w:r>
-            <w:proofErr w:type="spellEnd"/>
           </w:p>
         </w:tc>
       </w:tr>
@@ -23076,6 +26291,7 @@
         <w:tc>
           <w:tcPr>
             <w:tcW w:w="788" w:type="dxa"/>
+            <w:shd w:val="clear" w:color="auto" w:fill="B8CCE4" w:themeFill="accent1" w:themeFillTint="66"/>
           </w:tcPr>
           <w:p>
             <w:pPr>
@@ -23084,6 +26300,13 @@
                 <w:szCs w:val="16"/>
               </w:rPr>
             </w:pPr>
+            <w:r>
+              <w:rPr>
+                <w:sz w:val="14"/>
+                <w:szCs w:val="16"/>
+              </w:rPr>
+              <w:t>NOT</w:t>
+            </w:r>
           </w:p>
         </w:tc>
         <w:tc>
@@ -24170,7 +27393,7 @@
         <w:tc>
           <w:tcPr>
             <w:tcW w:w="788" w:type="dxa"/>
-            <w:shd w:val="clear" w:color="auto" w:fill="D6E3BC" w:themeFill="accent3" w:themeFillTint="66"/>
+            <w:shd w:val="clear" w:color="auto" w:fill="auto"/>
           </w:tcPr>
           <w:p>
             <w:pPr>
@@ -24179,34 +27402,20 @@
                 <w:szCs w:val="16"/>
               </w:rPr>
             </w:pPr>
-            <w:r>
+          </w:p>
+        </w:tc>
+        <w:tc>
+          <w:tcPr>
+            <w:tcW w:w="789" w:type="dxa"/>
+            <w:shd w:val="clear" w:color="auto" w:fill="auto"/>
+          </w:tcPr>
+          <w:p>
+            <w:pPr>
               <w:rPr>
                 <w:sz w:val="14"/>
                 <w:szCs w:val="16"/>
               </w:rPr>
-              <w:t>RTE</w:t>
-            </w:r>
-          </w:p>
-        </w:tc>
-        <w:tc>
-          <w:tcPr>
-            <w:tcW w:w="789" w:type="dxa"/>
-            <w:shd w:val="clear" w:color="auto" w:fill="D6E3BC" w:themeFill="accent3" w:themeFillTint="66"/>
-          </w:tcPr>
-          <w:p>
-            <w:pPr>
-              <w:rPr>
-                <w:sz w:val="14"/>
-                <w:szCs w:val="16"/>
-              </w:rPr>
-            </w:pPr>
-            <w:r>
-              <w:rPr>
-                <w:sz w:val="14"/>
-                <w:szCs w:val="16"/>
-              </w:rPr>
-              <w:t>RTI</w:t>
-            </w:r>
+            </w:pPr>
           </w:p>
         </w:tc>
       </w:tr>
@@ -25259,7 +28468,7 @@
             <w:bCs/>
             <w:noProof/>
           </w:rPr>
-          <w:t>4</w:t>
+          <w:t>3</w:t>
         </w:r>
         <w:r>
           <w:rPr>
@@ -25337,7 +28546,7 @@
     <w:lsdException w:name="Subtitle" w:semiHidden="0" w:uiPriority="11" w:unhideWhenUsed="0" w:qFormat="1"/>
     <w:lsdException w:name="Strong" w:semiHidden="0" w:uiPriority="22" w:unhideWhenUsed="0" w:qFormat="1"/>
     <w:lsdException w:name="Emphasis" w:semiHidden="0" w:uiPriority="20" w:unhideWhenUsed="0" w:qFormat="1"/>
-    <w:lsdException w:name="Table Grid" w:semiHidden="0" w:uiPriority="59" w:unhideWhenUsed="0"/>
+    <w:lsdException w:name="Table Grid" w:semiHidden="0" w:uiPriority="1" w:unhideWhenUsed="0"/>
     <w:lsdException w:name="Placeholder Text" w:unhideWhenUsed="0"/>
     <w:lsdException w:name="No Spacing" w:semiHidden="0" w:uiPriority="1" w:unhideWhenUsed="0" w:qFormat="1"/>
     <w:lsdException w:name="Light Shading" w:semiHidden="0" w:uiPriority="60" w:unhideWhenUsed="0"/>
@@ -25553,7 +28762,7 @@
   <w:style w:type="table" w:styleId="TableGrid">
     <w:name w:val="Table Grid"/>
     <w:basedOn w:val="TableNormal"/>
-    <w:uiPriority w:val="59"/>
+    <w:uiPriority w:val="1"/>
     <w:rsid w:val="00FE17D6"/>
     <w:pPr>
       <w:spacing w:after="0" w:line="240" w:lineRule="auto"/>
@@ -25732,7 +28941,7 @@
     <w:lsdException w:name="Subtitle" w:semiHidden="0" w:uiPriority="11" w:unhideWhenUsed="0" w:qFormat="1"/>
     <w:lsdException w:name="Strong" w:semiHidden="0" w:uiPriority="22" w:unhideWhenUsed="0" w:qFormat="1"/>
     <w:lsdException w:name="Emphasis" w:semiHidden="0" w:uiPriority="20" w:unhideWhenUsed="0" w:qFormat="1"/>
-    <w:lsdException w:name="Table Grid" w:semiHidden="0" w:uiPriority="59" w:unhideWhenUsed="0"/>
+    <w:lsdException w:name="Table Grid" w:semiHidden="0" w:uiPriority="1" w:unhideWhenUsed="0"/>
     <w:lsdException w:name="Placeholder Text" w:unhideWhenUsed="0"/>
     <w:lsdException w:name="No Spacing" w:semiHidden="0" w:uiPriority="1" w:unhideWhenUsed="0" w:qFormat="1"/>
     <w:lsdException w:name="Light Shading" w:semiHidden="0" w:uiPriority="60" w:unhideWhenUsed="0"/>
@@ -25948,7 +29157,7 @@
   <w:style w:type="table" w:styleId="TableGrid">
     <w:name w:val="Table Grid"/>
     <w:basedOn w:val="TableNormal"/>
-    <w:uiPriority w:val="59"/>
+    <w:uiPriority w:val="1"/>
     <w:rsid w:val="00FE17D6"/>
     <w:pPr>
       <w:spacing w:after="0" w:line="240" w:lineRule="auto"/>
@@ -26374,7 +29583,7 @@
 </file>
 
 <file path=customXml/itemProps1.xml><?xml version="1.0" encoding="utf-8"?>
-<ds:datastoreItem xmlns:ds="http://schemas.openxmlformats.org/officeDocument/2006/customXml" ds:itemID="{BD54B043-8190-41A0-ACA0-06B3256AB558}">
+<ds:datastoreItem xmlns:ds="http://schemas.openxmlformats.org/officeDocument/2006/customXml" ds:itemID="{EDB57524-8B55-4C39-8899-FF254D1F2103}">
   <ds:schemaRefs>
     <ds:schemaRef ds:uri="http://schemas.openxmlformats.org/officeDocument/2006/bibliography"/>
   </ds:schemaRefs>

--- a/FISA64/trunk/doc/FISA64.docx
+++ b/FISA64/trunk/doc/FISA64.docx
@@ -3487,15 +3487,6 @@
     </w:p>
     <w:p>
       <w:pPr>
-        <w:pStyle w:val="Heading1"/>
-      </w:pPr>
-      <w:r>
-        <w:lastRenderedPageBreak/>
-        <w:t>Sample Code</w:t>
-      </w:r>
-    </w:p>
-    <w:p>
-      <w:pPr>
         <w:spacing w:after="0"/>
         <w:ind w:left="720"/>
       </w:pPr>
@@ -3505,8 +3496,22 @@
         <w:pStyle w:val="Heading3"/>
       </w:pPr>
       <w:bookmarkStart w:id="2" w:name="_Toc406345165"/>
-      <w:bookmarkStart w:id="3" w:name="_GoBack"/>
-      <w:bookmarkEnd w:id="3"/>
+      <w:r>
+        <w:t>Interrupts</w:t>
+      </w:r>
+    </w:p>
+    <w:p>
+      <w:pPr>
+        <w:ind w:left="720"/>
+      </w:pPr>
+      <w:r>
+        <w:t>FISA64 uses a vectored interrupt system with support for 512 interrupt vectors.</w:t>
+      </w:r>
+    </w:p>
+    <w:p>
+      <w:pPr>
+        <w:pStyle w:val="Heading3"/>
+      </w:pPr>
       <w:r>
         <w:t>Interrupt Vector Table Usage</w:t>
       </w:r>
@@ -4076,7 +4081,7 @@
               <w:jc w:val="center"/>
             </w:pPr>
             <w:r>
-              <w:t>497</w:t>
+              <w:t>495</w:t>
             </w:r>
           </w:p>
         </w:tc>
@@ -4086,7 +4091,7 @@
           </w:tcPr>
           <w:p>
             <w:r>
-              <w:t>EXF</w:t>
+              <w:t>SSM</w:t>
             </w:r>
           </w:p>
         </w:tc>
@@ -4106,7 +4111,7 @@
           </w:tcPr>
           <w:p>
             <w:r>
-              <w:t>Executable fault</w:t>
+              <w:t>single-step interrupt</w:t>
             </w:r>
           </w:p>
         </w:tc>
@@ -4127,7 +4132,7 @@
               <w:jc w:val="center"/>
             </w:pPr>
             <w:r>
-              <w:t>498</w:t>
+              <w:t>496</w:t>
             </w:r>
           </w:p>
         </w:tc>
@@ -4137,7 +4142,7 @@
           </w:tcPr>
           <w:p>
             <w:r>
-              <w:t>DWF</w:t>
+              <w:t>BPT</w:t>
             </w:r>
           </w:p>
         </w:tc>
@@ -4157,7 +4162,7 @@
           </w:tcPr>
           <w:p>
             <w:r>
-              <w:t>Data write fault</w:t>
+              <w:t>breakpoint</w:t>
             </w:r>
           </w:p>
         </w:tc>
@@ -4178,7 +4183,7 @@
               <w:jc w:val="center"/>
             </w:pPr>
             <w:r>
-              <w:t>499</w:t>
+              <w:t>497</w:t>
             </w:r>
           </w:p>
         </w:tc>
@@ -4188,7 +4193,7 @@
           </w:tcPr>
           <w:p>
             <w:r>
-              <w:t>DRF</w:t>
+              <w:t>EXF</w:t>
             </w:r>
           </w:p>
         </w:tc>
@@ -4208,7 +4213,7 @@
           </w:tcPr>
           <w:p>
             <w:r>
-              <w:t>data read fault</w:t>
+              <w:t>Executable fault</w:t>
             </w:r>
           </w:p>
         </w:tc>
@@ -4228,25 +4233,40 @@
             <w:pPr>
               <w:jc w:val="center"/>
             </w:pPr>
+            <w:r>
+              <w:t>498</w:t>
+            </w:r>
           </w:p>
         </w:tc>
         <w:tc>
           <w:tcPr>
             <w:tcW w:w="753" w:type="dxa"/>
           </w:tcPr>
-          <w:p/>
+          <w:p>
+            <w:r>
+              <w:t>DWF</w:t>
+            </w:r>
+          </w:p>
         </w:tc>
         <w:tc>
           <w:tcPr>
             <w:tcW w:w="599" w:type="dxa"/>
           </w:tcPr>
-          <w:p/>
+          <w:p>
+            <w:r>
+              <w:t>x</w:t>
+            </w:r>
+          </w:p>
         </w:tc>
         <w:tc>
           <w:tcPr>
             <w:tcW w:w="5481" w:type="dxa"/>
           </w:tcPr>
-          <w:p/>
+          <w:p>
+            <w:r>
+              <w:t>Data write fault</w:t>
+            </w:r>
+          </w:p>
         </w:tc>
         <w:tc>
           <w:tcPr>
@@ -4265,7 +4285,7 @@
               <w:jc w:val="center"/>
             </w:pPr>
             <w:r>
-              <w:t>501</w:t>
+              <w:t>499</w:t>
             </w:r>
           </w:p>
         </w:tc>
@@ -4275,7 +4295,7 @@
           </w:tcPr>
           <w:p>
             <w:r>
-              <w:t>PRIV</w:t>
+              <w:t>DRF</w:t>
             </w:r>
           </w:p>
         </w:tc>
@@ -4295,7 +4315,7 @@
           </w:tcPr>
           <w:p>
             <w:r>
-              <w:t>privilege level violation</w:t>
+              <w:t>data read fault</w:t>
             </w:r>
           </w:p>
         </w:tc>
@@ -4351,25 +4371,40 @@
             <w:pPr>
               <w:jc w:val="center"/>
             </w:pPr>
+            <w:r>
+              <w:t>501</w:t>
+            </w:r>
           </w:p>
         </w:tc>
         <w:tc>
           <w:tcPr>
             <w:tcW w:w="753" w:type="dxa"/>
           </w:tcPr>
-          <w:p/>
+          <w:p>
+            <w:r>
+              <w:t>PRIV</w:t>
+            </w:r>
+          </w:p>
         </w:tc>
         <w:tc>
           <w:tcPr>
             <w:tcW w:w="599" w:type="dxa"/>
           </w:tcPr>
-          <w:p/>
+          <w:p>
+            <w:r>
+              <w:t>x</w:t>
+            </w:r>
+          </w:p>
         </w:tc>
         <w:tc>
           <w:tcPr>
             <w:tcW w:w="5481" w:type="dxa"/>
           </w:tcPr>
-          <w:p/>
+          <w:p>
+            <w:r>
+              <w:t>privilege level violation</w:t>
+            </w:r>
+          </w:p>
         </w:tc>
         <w:tc>
           <w:tcPr>
@@ -4495,40 +4530,25 @@
             <w:pPr>
               <w:jc w:val="center"/>
             </w:pPr>
-            <w:r>
-              <w:t>508</w:t>
-            </w:r>
           </w:p>
         </w:tc>
         <w:tc>
           <w:tcPr>
             <w:tcW w:w="753" w:type="dxa"/>
           </w:tcPr>
-          <w:p>
-            <w:r>
-              <w:t>DBE</w:t>
-            </w:r>
-          </w:p>
+          <w:p/>
         </w:tc>
         <w:tc>
           <w:tcPr>
             <w:tcW w:w="599" w:type="dxa"/>
           </w:tcPr>
-          <w:p>
-            <w:r>
-              <w:t>x</w:t>
-            </w:r>
-          </w:p>
+          <w:p/>
         </w:tc>
         <w:tc>
           <w:tcPr>
             <w:tcW w:w="5481" w:type="dxa"/>
           </w:tcPr>
-          <w:p>
-            <w:r>
-              <w:t>data bus error</w:t>
-            </w:r>
-          </w:p>
+          <w:p/>
         </w:tc>
         <w:tc>
           <w:tcPr>
@@ -4546,40 +4566,25 @@
             <w:pPr>
               <w:jc w:val="center"/>
             </w:pPr>
-            <w:r>
-              <w:t>509</w:t>
-            </w:r>
           </w:p>
         </w:tc>
         <w:tc>
           <w:tcPr>
             <w:tcW w:w="753" w:type="dxa"/>
           </w:tcPr>
-          <w:p>
-            <w:r>
-              <w:t>IBE</w:t>
-            </w:r>
-          </w:p>
+          <w:p/>
         </w:tc>
         <w:tc>
           <w:tcPr>
             <w:tcW w:w="599" w:type="dxa"/>
           </w:tcPr>
-          <w:p>
-            <w:r>
-              <w:t>x</w:t>
-            </w:r>
-          </w:p>
+          <w:p/>
         </w:tc>
         <w:tc>
           <w:tcPr>
             <w:tcW w:w="5481" w:type="dxa"/>
           </w:tcPr>
-          <w:p>
-            <w:r>
-              <w:t>instruction bus error</w:t>
-            </w:r>
-          </w:p>
+          <w:p/>
         </w:tc>
         <w:tc>
           <w:tcPr>
@@ -4598,7 +4603,7 @@
               <w:jc w:val="center"/>
             </w:pPr>
             <w:r>
-              <w:t>510</w:t>
+              <w:t>508</w:t>
             </w:r>
           </w:p>
         </w:tc>
@@ -4608,7 +4613,7 @@
           </w:tcPr>
           <w:p>
             <w:r>
-              <w:t>NMI</w:t>
+              <w:t>DBE</w:t>
             </w:r>
           </w:p>
         </w:tc>
@@ -4628,7 +4633,7 @@
           </w:tcPr>
           <w:p>
             <w:r>
-              <w:t>Non-maskable interrupt</w:t>
+              <w:t>data bus error</w:t>
             </w:r>
           </w:p>
         </w:tc>
@@ -4648,20 +4653,122 @@
             <w:pPr>
               <w:jc w:val="center"/>
             </w:pPr>
+            <w:r>
+              <w:t>509</w:t>
+            </w:r>
           </w:p>
         </w:tc>
         <w:tc>
           <w:tcPr>
             <w:tcW w:w="753" w:type="dxa"/>
           </w:tcPr>
+          <w:p>
+            <w:r>
+              <w:t>IBE</w:t>
+            </w:r>
+          </w:p>
+        </w:tc>
+        <w:tc>
+          <w:tcPr>
+            <w:tcW w:w="599" w:type="dxa"/>
+          </w:tcPr>
+          <w:p>
+            <w:r>
+              <w:t>x</w:t>
+            </w:r>
+          </w:p>
+        </w:tc>
+        <w:tc>
+          <w:tcPr>
+            <w:tcW w:w="5481" w:type="dxa"/>
+          </w:tcPr>
+          <w:p>
+            <w:r>
+              <w:t>instruction bus error</w:t>
+            </w:r>
+          </w:p>
+        </w:tc>
+        <w:tc>
+          <w:tcPr>
+            <w:tcW w:w="1293" w:type="dxa"/>
+          </w:tcPr>
           <w:p/>
         </w:tc>
+      </w:tr>
+      <w:tr>
+        <w:tc>
+          <w:tcPr>
+            <w:tcW w:w="775" w:type="dxa"/>
+          </w:tcPr>
+          <w:p>
+            <w:pPr>
+              <w:jc w:val="center"/>
+            </w:pPr>
+            <w:r>
+              <w:t>510</w:t>
+            </w:r>
+          </w:p>
+        </w:tc>
+        <w:tc>
+          <w:tcPr>
+            <w:tcW w:w="753" w:type="dxa"/>
+          </w:tcPr>
+          <w:p>
+            <w:r>
+              <w:t>NMI</w:t>
+            </w:r>
+          </w:p>
+        </w:tc>
         <w:tc>
           <w:tcPr>
             <w:tcW w:w="599" w:type="dxa"/>
           </w:tcPr>
+          <w:p>
+            <w:r>
+              <w:t>x</w:t>
+            </w:r>
+          </w:p>
+        </w:tc>
+        <w:tc>
+          <w:tcPr>
+            <w:tcW w:w="5481" w:type="dxa"/>
+          </w:tcPr>
+          <w:p>
+            <w:r>
+              <w:t>Non-maskable interrupt</w:t>
+            </w:r>
+          </w:p>
+        </w:tc>
+        <w:tc>
+          <w:tcPr>
+            <w:tcW w:w="1293" w:type="dxa"/>
+          </w:tcPr>
           <w:p/>
         </w:tc>
+      </w:tr>
+      <w:tr>
+        <w:tc>
+          <w:tcPr>
+            <w:tcW w:w="775" w:type="dxa"/>
+          </w:tcPr>
+          <w:p>
+            <w:pPr>
+              <w:jc w:val="center"/>
+            </w:pPr>
+          </w:p>
+        </w:tc>
+        <w:tc>
+          <w:tcPr>
+            <w:tcW w:w="753" w:type="dxa"/>
+          </w:tcPr>
+          <w:p/>
+        </w:tc>
+        <w:tc>
+          <w:tcPr>
+            <w:tcW w:w="599" w:type="dxa"/>
+          </w:tcPr>
+          <w:p/>
+        </w:tc>
         <w:tc>
           <w:tcPr>
             <w:tcW w:w="5481" w:type="dxa"/>
@@ -4673,6 +4780,5413 @@
             <w:tcW w:w="1293" w:type="dxa"/>
           </w:tcPr>
           <w:p/>
+        </w:tc>
+      </w:tr>
+    </w:tbl>
+    <w:p/>
+    <w:p>
+      <w:pPr>
+        <w:rPr>
+          <w:rFonts w:asciiTheme="majorHAnsi" w:eastAsiaTheme="majorEastAsia" w:hAnsiTheme="majorHAnsi" w:cstheme="majorBidi"/>
+          <w:b/>
+          <w:bCs/>
+          <w:color w:val="4F81BD" w:themeColor="accent1"/>
+          <w:sz w:val="26"/>
+          <w:szCs w:val="26"/>
+        </w:rPr>
+      </w:pPr>
+      <w:r>
+        <w:br w:type="page"/>
+      </w:r>
+    </w:p>
+    <w:p>
+      <w:pPr>
+        <w:pStyle w:val="Heading1"/>
+      </w:pPr>
+      <w:bookmarkStart w:id="3" w:name="_Toc406345266"/>
+      <w:bookmarkStart w:id="4" w:name="_Toc406345265"/>
+      <w:r>
+        <w:lastRenderedPageBreak/>
+        <w:t>Instruction Set Description</w:t>
+      </w:r>
+      <w:bookmarkEnd w:id="4"/>
+    </w:p>
+    <w:p>
+      <w:r>
+        <w:t>A description of the instruction set follows.</w:t>
+      </w:r>
+    </w:p>
+    <w:p>
+      <w:pPr>
+        <w:rPr>
+          <w:rFonts w:asciiTheme="majorHAnsi" w:eastAsiaTheme="majorEastAsia" w:hAnsiTheme="majorHAnsi" w:cstheme="majorBidi"/>
+          <w:b/>
+          <w:bCs/>
+          <w:color w:val="4F81BD" w:themeColor="accent1"/>
+          <w:sz w:val="26"/>
+          <w:szCs w:val="26"/>
+        </w:rPr>
+      </w:pPr>
+      <w:r>
+        <w:br w:type="page"/>
+      </w:r>
+    </w:p>
+    <w:p>
+      <w:pPr>
+        <w:pStyle w:val="Heading2"/>
+      </w:pPr>
+      <w:r>
+        <w:lastRenderedPageBreak/>
+        <w:t>ADD - addition</w:t>
+      </w:r>
+      <w:bookmarkEnd w:id="3"/>
+    </w:p>
+    <w:p>
+      <w:pPr>
+        <w:spacing w:after="0"/>
+      </w:pPr>
+      <w:r>
+        <w:t>ADD Rt, Ra, #i1</w:t>
+      </w:r>
+      <w:r>
+        <w:t>5</w:t>
+      </w:r>
+    </w:p>
+    <w:p>
+      <w:pPr>
+        <w:spacing w:after="0"/>
+      </w:pPr>
+      <w:r>
+        <w:t>ADD Rt, Ra, Rb</w:t>
+      </w:r>
+    </w:p>
+    <w:p>
+      <w:pPr>
+        <w:spacing w:after="0"/>
+      </w:pPr>
+      <w:r>
+        <w:t>ADDU Rt, Ra, #i1</w:t>
+      </w:r>
+      <w:r>
+        <w:t>5</w:t>
+      </w:r>
+    </w:p>
+    <w:p>
+      <w:pPr>
+        <w:spacing w:after="0"/>
+      </w:pPr>
+      <w:r>
+        <w:t>ADDU Rt, Ra, Rb</w:t>
+      </w:r>
+    </w:p>
+    <w:p>
+      <w:pPr>
+        <w:spacing w:after="0"/>
+      </w:pPr>
+    </w:p>
+    <w:p>
+      <w:bookmarkStart w:id="5" w:name="_Toc406345267"/>
+      <w:r>
+        <w:rPr>
+          <w:rStyle w:val="Heading3Char"/>
+        </w:rPr>
+        <w:t>Instruction Formats</w:t>
+      </w:r>
+      <w:bookmarkEnd w:id="5"/>
+      <w:r>
+        <w:t>:</w:t>
+      </w:r>
+    </w:p>
+    <w:tbl>
+      <w:tblPr>
+        <w:tblStyle w:val="TableGrid"/>
+        <w:tblW w:w="8413" w:type="dxa"/>
+        <w:tblInd w:w="720" w:type="dxa"/>
+        <w:tblLayout w:type="fixed"/>
+        <w:tblLook w:val="04A0" w:firstRow="1" w:lastRow="0" w:firstColumn="1" w:lastColumn="0" w:noHBand="0" w:noVBand="1"/>
+      </w:tblPr>
+      <w:tblGrid>
+        <w:gridCol w:w="1089"/>
+        <w:gridCol w:w="426"/>
+        <w:gridCol w:w="879"/>
+        <w:gridCol w:w="963"/>
+        <w:gridCol w:w="993"/>
+        <w:gridCol w:w="1275"/>
+        <w:gridCol w:w="2788"/>
+      </w:tblGrid>
+      <w:tr>
+        <w:tc>
+          <w:tcPr>
+            <w:tcW w:w="1089" w:type="dxa"/>
+            <w:shd w:val="clear" w:color="auto" w:fill="FFFF66"/>
+          </w:tcPr>
+          <w:p>
+            <w:pPr>
+              <w:jc w:val="center"/>
+            </w:pPr>
+            <w:r>
+              <w:t>04</w:t>
+            </w:r>
+            <w:r>
+              <w:rPr>
+                <w:vertAlign w:val="subscript"/>
+              </w:rPr>
+              <w:t>7</w:t>
+            </w:r>
+            <w:r>
+              <w:t>h</w:t>
+            </w:r>
+          </w:p>
+        </w:tc>
+        <w:tc>
+          <w:tcPr>
+            <w:tcW w:w="426" w:type="dxa"/>
+            <w:shd w:val="clear" w:color="auto" w:fill="D9D9D9" w:themeFill="background1" w:themeFillShade="D9"/>
+          </w:tcPr>
+          <w:p>
+            <w:pPr>
+              <w:jc w:val="center"/>
+            </w:pPr>
+            <w:r>
+              <w:t>~</w:t>
+            </w:r>
+            <w:r>
+              <w:rPr>
+                <w:vertAlign w:val="subscript"/>
+              </w:rPr>
+              <w:t>3</w:t>
+            </w:r>
+          </w:p>
+        </w:tc>
+        <w:tc>
+          <w:tcPr>
+            <w:tcW w:w="879" w:type="dxa"/>
+            <w:shd w:val="clear" w:color="auto" w:fill="FABF8F" w:themeFill="accent6" w:themeFillTint="99"/>
+          </w:tcPr>
+          <w:p>
+            <w:pPr>
+              <w:jc w:val="center"/>
+            </w:pPr>
+            <w:r>
+              <w:t>R</w:t>
+            </w:r>
+            <w:r>
+              <w:t>b</w:t>
+            </w:r>
+            <w:r>
+              <w:rPr>
+                <w:vertAlign w:val="subscript"/>
+              </w:rPr>
+              <w:t>5</w:t>
+            </w:r>
+          </w:p>
+        </w:tc>
+        <w:tc>
+          <w:tcPr>
+            <w:tcW w:w="963" w:type="dxa"/>
+            <w:shd w:val="clear" w:color="auto" w:fill="FABF8F" w:themeFill="accent6" w:themeFillTint="99"/>
+          </w:tcPr>
+          <w:p>
+            <w:pPr>
+              <w:jc w:val="center"/>
+            </w:pPr>
+            <w:r>
+              <w:t>R</w:t>
+            </w:r>
+            <w:r>
+              <w:t>t</w:t>
+            </w:r>
+            <w:r>
+              <w:rPr>
+                <w:vertAlign w:val="subscript"/>
+              </w:rPr>
+              <w:t>5</w:t>
+            </w:r>
+          </w:p>
+        </w:tc>
+        <w:tc>
+          <w:tcPr>
+            <w:tcW w:w="993" w:type="dxa"/>
+            <w:shd w:val="clear" w:color="auto" w:fill="FABF8F" w:themeFill="accent6" w:themeFillTint="99"/>
+          </w:tcPr>
+          <w:p>
+            <w:pPr>
+              <w:jc w:val="center"/>
+            </w:pPr>
+            <w:r>
+              <w:t>Ra</w:t>
+            </w:r>
+            <w:r>
+              <w:rPr>
+                <w:vertAlign w:val="subscript"/>
+              </w:rPr>
+              <w:t>5</w:t>
+            </w:r>
+          </w:p>
+        </w:tc>
+        <w:tc>
+          <w:tcPr>
+            <w:tcW w:w="1275" w:type="dxa"/>
+            <w:shd w:val="clear" w:color="auto" w:fill="FFFF66"/>
+          </w:tcPr>
+          <w:p>
+            <w:pPr>
+              <w:jc w:val="center"/>
+            </w:pPr>
+            <w:r>
+              <w:t>02</w:t>
+            </w:r>
+            <w:r>
+              <w:rPr>
+                <w:vertAlign w:val="subscript"/>
+              </w:rPr>
+              <w:t>7</w:t>
+            </w:r>
+          </w:p>
+        </w:tc>
+        <w:tc>
+          <w:tcPr>
+            <w:tcW w:w="2788" w:type="dxa"/>
+          </w:tcPr>
+          <w:p>
+            <w:r>
+              <w:t>ADD Rt,Ra,Rb</w:t>
+            </w:r>
+          </w:p>
+        </w:tc>
+      </w:tr>
+      <w:tr>
+        <w:tc>
+          <w:tcPr>
+            <w:tcW w:w="2394" w:type="dxa"/>
+            <w:gridSpan w:val="3"/>
+            <w:shd w:val="clear" w:color="auto" w:fill="B8CCE4" w:themeFill="accent1" w:themeFillTint="66"/>
+          </w:tcPr>
+          <w:p>
+            <w:pPr>
+              <w:jc w:val="center"/>
+            </w:pPr>
+            <w:r>
+              <w:t>Immediate</w:t>
+            </w:r>
+            <w:r>
+              <w:rPr>
+                <w:vertAlign w:val="subscript"/>
+              </w:rPr>
+              <w:t>1</w:t>
+            </w:r>
+            <w:r>
+              <w:rPr>
+                <w:vertAlign w:val="subscript"/>
+              </w:rPr>
+              <w:t>5</w:t>
+            </w:r>
+          </w:p>
+        </w:tc>
+        <w:tc>
+          <w:tcPr>
+            <w:tcW w:w="963" w:type="dxa"/>
+            <w:shd w:val="clear" w:color="auto" w:fill="FABF8F" w:themeFill="accent6" w:themeFillTint="99"/>
+          </w:tcPr>
+          <w:p>
+            <w:pPr>
+              <w:jc w:val="center"/>
+            </w:pPr>
+            <w:r>
+              <w:t>Rt</w:t>
+            </w:r>
+            <w:r>
+              <w:rPr>
+                <w:vertAlign w:val="subscript"/>
+              </w:rPr>
+              <w:t>5</w:t>
+            </w:r>
+          </w:p>
+        </w:tc>
+        <w:tc>
+          <w:tcPr>
+            <w:tcW w:w="993" w:type="dxa"/>
+            <w:shd w:val="clear" w:color="auto" w:fill="FABF8F" w:themeFill="accent6" w:themeFillTint="99"/>
+          </w:tcPr>
+          <w:p>
+            <w:pPr>
+              <w:jc w:val="center"/>
+            </w:pPr>
+            <w:r>
+              <w:t>Ra</w:t>
+            </w:r>
+            <w:r>
+              <w:rPr>
+                <w:vertAlign w:val="subscript"/>
+              </w:rPr>
+              <w:t>5</w:t>
+            </w:r>
+          </w:p>
+        </w:tc>
+        <w:tc>
+          <w:tcPr>
+            <w:tcW w:w="1275" w:type="dxa"/>
+            <w:shd w:val="clear" w:color="auto" w:fill="FFFF66"/>
+          </w:tcPr>
+          <w:p>
+            <w:pPr>
+              <w:jc w:val="center"/>
+            </w:pPr>
+            <w:r>
+              <w:t>04</w:t>
+            </w:r>
+            <w:r>
+              <w:rPr>
+                <w:vertAlign w:val="subscript"/>
+              </w:rPr>
+              <w:t>7</w:t>
+            </w:r>
+          </w:p>
+        </w:tc>
+        <w:tc>
+          <w:tcPr>
+            <w:tcW w:w="2788" w:type="dxa"/>
+          </w:tcPr>
+          <w:p>
+            <w:r>
+              <w:t>ADD Rt,Ra,#imm</w:t>
+            </w:r>
+          </w:p>
+        </w:tc>
+      </w:tr>
+      <w:tr>
+        <w:tc>
+          <w:tcPr>
+            <w:tcW w:w="1089" w:type="dxa"/>
+            <w:shd w:val="clear" w:color="auto" w:fill="FFFF66"/>
+          </w:tcPr>
+          <w:p>
+            <w:pPr>
+              <w:jc w:val="center"/>
+            </w:pPr>
+            <w:r>
+              <w:t>14</w:t>
+            </w:r>
+            <w:r>
+              <w:rPr>
+                <w:vertAlign w:val="subscript"/>
+              </w:rPr>
+              <w:t>7</w:t>
+            </w:r>
+            <w:r>
+              <w:t>h</w:t>
+            </w:r>
+          </w:p>
+        </w:tc>
+        <w:tc>
+          <w:tcPr>
+            <w:tcW w:w="426" w:type="dxa"/>
+            <w:shd w:val="clear" w:color="auto" w:fill="D9D9D9" w:themeFill="background1" w:themeFillShade="D9"/>
+          </w:tcPr>
+          <w:p>
+            <w:pPr>
+              <w:jc w:val="center"/>
+            </w:pPr>
+            <w:r>
+              <w:t>~</w:t>
+            </w:r>
+            <w:r>
+              <w:rPr>
+                <w:vertAlign w:val="subscript"/>
+              </w:rPr>
+              <w:t>3</w:t>
+            </w:r>
+          </w:p>
+        </w:tc>
+        <w:tc>
+          <w:tcPr>
+            <w:tcW w:w="879" w:type="dxa"/>
+            <w:shd w:val="clear" w:color="auto" w:fill="FABF8F" w:themeFill="accent6" w:themeFillTint="99"/>
+          </w:tcPr>
+          <w:p>
+            <w:pPr>
+              <w:jc w:val="center"/>
+            </w:pPr>
+            <w:r>
+              <w:t>R</w:t>
+            </w:r>
+            <w:r>
+              <w:t>b</w:t>
+            </w:r>
+            <w:r>
+              <w:rPr>
+                <w:vertAlign w:val="subscript"/>
+              </w:rPr>
+              <w:t>5</w:t>
+            </w:r>
+          </w:p>
+        </w:tc>
+        <w:tc>
+          <w:tcPr>
+            <w:tcW w:w="963" w:type="dxa"/>
+            <w:shd w:val="clear" w:color="auto" w:fill="FABF8F" w:themeFill="accent6" w:themeFillTint="99"/>
+          </w:tcPr>
+          <w:p>
+            <w:pPr>
+              <w:jc w:val="center"/>
+            </w:pPr>
+            <w:r>
+              <w:t>R</w:t>
+            </w:r>
+            <w:r>
+              <w:t>t</w:t>
+            </w:r>
+            <w:r>
+              <w:rPr>
+                <w:vertAlign w:val="subscript"/>
+              </w:rPr>
+              <w:t>5</w:t>
+            </w:r>
+          </w:p>
+        </w:tc>
+        <w:tc>
+          <w:tcPr>
+            <w:tcW w:w="993" w:type="dxa"/>
+            <w:shd w:val="clear" w:color="auto" w:fill="FABF8F" w:themeFill="accent6" w:themeFillTint="99"/>
+          </w:tcPr>
+          <w:p>
+            <w:pPr>
+              <w:jc w:val="center"/>
+            </w:pPr>
+            <w:r>
+              <w:t>Ra</w:t>
+            </w:r>
+            <w:r>
+              <w:rPr>
+                <w:vertAlign w:val="subscript"/>
+              </w:rPr>
+              <w:t>5</w:t>
+            </w:r>
+          </w:p>
+        </w:tc>
+        <w:tc>
+          <w:tcPr>
+            <w:tcW w:w="1275" w:type="dxa"/>
+            <w:shd w:val="clear" w:color="auto" w:fill="FFFF66"/>
+          </w:tcPr>
+          <w:p>
+            <w:pPr>
+              <w:jc w:val="center"/>
+            </w:pPr>
+            <w:r>
+              <w:t>02</w:t>
+            </w:r>
+            <w:r>
+              <w:rPr>
+                <w:vertAlign w:val="subscript"/>
+              </w:rPr>
+              <w:t>7</w:t>
+            </w:r>
+          </w:p>
+        </w:tc>
+        <w:tc>
+          <w:tcPr>
+            <w:tcW w:w="2788" w:type="dxa"/>
+          </w:tcPr>
+          <w:p>
+            <w:r>
+              <w:t>ADDU Rt,Ra,Rb</w:t>
+            </w:r>
+          </w:p>
+        </w:tc>
+      </w:tr>
+      <w:tr>
+        <w:tc>
+          <w:tcPr>
+            <w:tcW w:w="2394" w:type="dxa"/>
+            <w:gridSpan w:val="3"/>
+            <w:shd w:val="clear" w:color="auto" w:fill="B8CCE4" w:themeFill="accent1" w:themeFillTint="66"/>
+          </w:tcPr>
+          <w:p>
+            <w:pPr>
+              <w:jc w:val="center"/>
+            </w:pPr>
+            <w:r>
+              <w:t>Immediate</w:t>
+            </w:r>
+            <w:r>
+              <w:rPr>
+                <w:vertAlign w:val="subscript"/>
+              </w:rPr>
+              <w:t>1</w:t>
+            </w:r>
+            <w:r>
+              <w:rPr>
+                <w:vertAlign w:val="subscript"/>
+              </w:rPr>
+              <w:t>5</w:t>
+            </w:r>
+          </w:p>
+        </w:tc>
+        <w:tc>
+          <w:tcPr>
+            <w:tcW w:w="963" w:type="dxa"/>
+            <w:shd w:val="clear" w:color="auto" w:fill="FABF8F" w:themeFill="accent6" w:themeFillTint="99"/>
+          </w:tcPr>
+          <w:p>
+            <w:pPr>
+              <w:jc w:val="center"/>
+            </w:pPr>
+            <w:r>
+              <w:t>Rt</w:t>
+            </w:r>
+            <w:r>
+              <w:rPr>
+                <w:vertAlign w:val="subscript"/>
+              </w:rPr>
+              <w:t>5</w:t>
+            </w:r>
+          </w:p>
+        </w:tc>
+        <w:tc>
+          <w:tcPr>
+            <w:tcW w:w="993" w:type="dxa"/>
+            <w:shd w:val="clear" w:color="auto" w:fill="FABF8F" w:themeFill="accent6" w:themeFillTint="99"/>
+          </w:tcPr>
+          <w:p>
+            <w:pPr>
+              <w:jc w:val="center"/>
+            </w:pPr>
+            <w:r>
+              <w:t>Ra</w:t>
+            </w:r>
+            <w:r>
+              <w:rPr>
+                <w:vertAlign w:val="subscript"/>
+              </w:rPr>
+              <w:t>5</w:t>
+            </w:r>
+          </w:p>
+        </w:tc>
+        <w:tc>
+          <w:tcPr>
+            <w:tcW w:w="1275" w:type="dxa"/>
+            <w:shd w:val="clear" w:color="auto" w:fill="FFFF66"/>
+          </w:tcPr>
+          <w:p>
+            <w:pPr>
+              <w:jc w:val="center"/>
+            </w:pPr>
+            <w:r>
+              <w:t>14</w:t>
+            </w:r>
+            <w:r>
+              <w:rPr>
+                <w:vertAlign w:val="subscript"/>
+              </w:rPr>
+              <w:t>7</w:t>
+            </w:r>
+          </w:p>
+        </w:tc>
+        <w:tc>
+          <w:tcPr>
+            <w:tcW w:w="2788" w:type="dxa"/>
+          </w:tcPr>
+          <w:p>
+            <w:r>
+              <w:t>ADDU Rt,Ra,#imm</w:t>
+            </w:r>
+          </w:p>
+        </w:tc>
+      </w:tr>
+    </w:tbl>
+    <w:p/>
+    <w:p>
+      <w:bookmarkStart w:id="6" w:name="_Toc406345268"/>
+      <w:r>
+        <w:rPr>
+          <w:rStyle w:val="Heading3Char"/>
+        </w:rPr>
+        <w:t>Operation</w:t>
+      </w:r>
+      <w:bookmarkEnd w:id="6"/>
+      <w:r>
+        <w:t>:</w:t>
+      </w:r>
+    </w:p>
+    <w:p>
+      <w:pPr>
+        <w:pStyle w:val="Heading4"/>
+      </w:pPr>
+      <w:r>
+        <w:t>Register Immediate Form</w:t>
+      </w:r>
+    </w:p>
+    <w:p>
+      <w:r>
+        <w:t>Rt = Ra + immediate</w:t>
+      </w:r>
+      <w:r>
+        <w:rPr>
+          <w:vertAlign w:val="subscript"/>
+        </w:rPr>
+        <w:t>1</w:t>
+      </w:r>
+      <w:r>
+        <w:rPr>
+          <w:vertAlign w:val="subscript"/>
+        </w:rPr>
+        <w:t>5</w:t>
+      </w:r>
+    </w:p>
+    <w:p>
+      <w:pPr>
+        <w:pStyle w:val="Heading4"/>
+      </w:pPr>
+      <w:r>
+        <w:t>Register-Register Form</w:t>
+      </w:r>
+    </w:p>
+    <w:p>
+      <w:r>
+        <w:t>Rt = Ra + Rb</w:t>
+      </w:r>
+    </w:p>
+    <w:p>
+      <w:r>
+        <w:rPr>
+          <w:rStyle w:val="Heading4Char"/>
+        </w:rPr>
+        <w:t>Notes</w:t>
+      </w:r>
+      <w:r>
+        <w:t>:</w:t>
+      </w:r>
+    </w:p>
+    <w:p>
+      <w:r>
+        <w:t>The immediate constant may be extended up to 64 bits with immediate prefix instructions.</w:t>
+      </w:r>
+    </w:p>
+    <w:p>
+      <w:pPr>
+        <w:rPr>
+          <w:rFonts w:asciiTheme="majorHAnsi" w:eastAsiaTheme="majorEastAsia" w:hAnsiTheme="majorHAnsi" w:cstheme="majorBidi"/>
+          <w:b/>
+          <w:bCs/>
+          <w:color w:val="365F91" w:themeColor="accent1" w:themeShade="BF"/>
+          <w:sz w:val="28"/>
+          <w:szCs w:val="28"/>
+        </w:rPr>
+      </w:pPr>
+      <w:r>
+        <w:t>Currently the ADD and ADDU instruction both operate the same way. The distinction between the ADD and ADDU instructions is that the ADD instruction may cause an overflow exception, while the ADDU instruction never will.</w:t>
+      </w:r>
+    </w:p>
+    <w:p>
+      <w:pPr>
+        <w:rPr>
+          <w:rFonts w:asciiTheme="majorHAnsi" w:eastAsiaTheme="majorEastAsia" w:hAnsiTheme="majorHAnsi" w:cstheme="majorBidi"/>
+          <w:b/>
+          <w:bCs/>
+          <w:color w:val="4F81BD" w:themeColor="accent1"/>
+          <w:sz w:val="26"/>
+          <w:szCs w:val="26"/>
+        </w:rPr>
+      </w:pPr>
+      <w:bookmarkStart w:id="7" w:name="_Toc406345269"/>
+      <w:r>
+        <w:br w:type="page"/>
+      </w:r>
+    </w:p>
+    <w:p>
+      <w:pPr>
+        <w:pStyle w:val="Heading2"/>
+        <w:spacing w:before="0" w:line="360" w:lineRule="auto"/>
+      </w:pPr>
+      <w:r>
+        <w:lastRenderedPageBreak/>
+        <w:t>AND – bitwise logical ‘and’</w:t>
+      </w:r>
+      <w:bookmarkEnd w:id="7"/>
+    </w:p>
+    <w:p>
+      <w:pPr>
+        <w:spacing w:after="0"/>
+      </w:pPr>
+      <w:r>
+        <w:t>AND Rt, Ra, #i1</w:t>
+      </w:r>
+      <w:r>
+        <w:t>5</w:t>
+      </w:r>
+    </w:p>
+    <w:p>
+      <w:pPr>
+        <w:spacing w:after="0"/>
+      </w:pPr>
+      <w:r>
+        <w:t>AND Rt, Ra, Rb</w:t>
+      </w:r>
+    </w:p>
+    <w:p>
+      <w:pPr>
+        <w:spacing w:after="0"/>
+      </w:pPr>
+    </w:p>
+    <w:p>
+      <w:bookmarkStart w:id="8" w:name="_Toc406345270"/>
+      <w:r>
+        <w:rPr>
+          <w:rStyle w:val="Heading3Char"/>
+        </w:rPr>
+        <w:t>Instruction Formats</w:t>
+      </w:r>
+      <w:bookmarkEnd w:id="8"/>
+      <w:r>
+        <w:t>:</w:t>
+      </w:r>
+    </w:p>
+    <w:tbl>
+      <w:tblPr>
+        <w:tblStyle w:val="TableGrid"/>
+        <w:tblW w:w="8413" w:type="dxa"/>
+        <w:tblInd w:w="720" w:type="dxa"/>
+        <w:tblLayout w:type="fixed"/>
+        <w:tblLook w:val="04A0" w:firstRow="1" w:lastRow="0" w:firstColumn="1" w:lastColumn="0" w:noHBand="0" w:noVBand="1"/>
+      </w:tblPr>
+      <w:tblGrid>
+        <w:gridCol w:w="1183"/>
+        <w:gridCol w:w="473"/>
+        <w:gridCol w:w="738"/>
+        <w:gridCol w:w="822"/>
+        <w:gridCol w:w="850"/>
+        <w:gridCol w:w="1134"/>
+        <w:gridCol w:w="3213"/>
+      </w:tblGrid>
+      <w:tr>
+        <w:tc>
+          <w:tcPr>
+            <w:tcW w:w="1183" w:type="dxa"/>
+            <w:shd w:val="clear" w:color="auto" w:fill="FFFF66"/>
+          </w:tcPr>
+          <w:p>
+            <w:pPr>
+              <w:jc w:val="center"/>
+            </w:pPr>
+            <w:r>
+              <w:t>0C</w:t>
+            </w:r>
+            <w:r>
+              <w:rPr>
+                <w:vertAlign w:val="subscript"/>
+              </w:rPr>
+              <w:t>7</w:t>
+            </w:r>
+          </w:p>
+        </w:tc>
+        <w:tc>
+          <w:tcPr>
+            <w:tcW w:w="473" w:type="dxa"/>
+            <w:shd w:val="clear" w:color="auto" w:fill="D9D9D9" w:themeFill="background1" w:themeFillShade="D9"/>
+          </w:tcPr>
+          <w:p>
+            <w:pPr>
+              <w:jc w:val="center"/>
+            </w:pPr>
+            <w:r>
+              <w:t>~</w:t>
+            </w:r>
+            <w:r>
+              <w:rPr>
+                <w:vertAlign w:val="subscript"/>
+              </w:rPr>
+              <w:t>3</w:t>
+            </w:r>
+          </w:p>
+        </w:tc>
+        <w:tc>
+          <w:tcPr>
+            <w:tcW w:w="738" w:type="dxa"/>
+            <w:shd w:val="clear" w:color="auto" w:fill="FABF8F" w:themeFill="accent6" w:themeFillTint="99"/>
+          </w:tcPr>
+          <w:p>
+            <w:pPr>
+              <w:jc w:val="center"/>
+            </w:pPr>
+            <w:r>
+              <w:t>Rb</w:t>
+            </w:r>
+            <w:r>
+              <w:rPr>
+                <w:vertAlign w:val="subscript"/>
+              </w:rPr>
+              <w:t>5</w:t>
+            </w:r>
+          </w:p>
+        </w:tc>
+        <w:tc>
+          <w:tcPr>
+            <w:tcW w:w="822" w:type="dxa"/>
+            <w:shd w:val="clear" w:color="auto" w:fill="FABF8F" w:themeFill="accent6" w:themeFillTint="99"/>
+          </w:tcPr>
+          <w:p>
+            <w:pPr>
+              <w:jc w:val="center"/>
+            </w:pPr>
+            <w:r>
+              <w:t>R</w:t>
+            </w:r>
+            <w:r>
+              <w:t>t</w:t>
+            </w:r>
+            <w:r>
+              <w:rPr>
+                <w:vertAlign w:val="subscript"/>
+              </w:rPr>
+              <w:t>5</w:t>
+            </w:r>
+          </w:p>
+        </w:tc>
+        <w:tc>
+          <w:tcPr>
+            <w:tcW w:w="850" w:type="dxa"/>
+            <w:shd w:val="clear" w:color="auto" w:fill="FABF8F" w:themeFill="accent6" w:themeFillTint="99"/>
+          </w:tcPr>
+          <w:p>
+            <w:pPr>
+              <w:jc w:val="center"/>
+            </w:pPr>
+            <w:r>
+              <w:t>Ra</w:t>
+            </w:r>
+            <w:r>
+              <w:rPr>
+                <w:vertAlign w:val="subscript"/>
+              </w:rPr>
+              <w:t>5</w:t>
+            </w:r>
+          </w:p>
+        </w:tc>
+        <w:tc>
+          <w:tcPr>
+            <w:tcW w:w="1134" w:type="dxa"/>
+            <w:shd w:val="clear" w:color="auto" w:fill="FFFF66"/>
+          </w:tcPr>
+          <w:p>
+            <w:pPr>
+              <w:jc w:val="center"/>
+            </w:pPr>
+            <w:r>
+              <w:t>02</w:t>
+            </w:r>
+            <w:r>
+              <w:rPr>
+                <w:vertAlign w:val="subscript"/>
+              </w:rPr>
+              <w:t>7</w:t>
+            </w:r>
+          </w:p>
+        </w:tc>
+        <w:tc>
+          <w:tcPr>
+            <w:tcW w:w="3213" w:type="dxa"/>
+          </w:tcPr>
+          <w:p>
+            <w:r>
+              <w:t>AND Rt,Ra,Rb</w:t>
+            </w:r>
+          </w:p>
+        </w:tc>
+      </w:tr>
+      <w:tr>
+        <w:tc>
+          <w:tcPr>
+            <w:tcW w:w="2394" w:type="dxa"/>
+            <w:gridSpan w:val="3"/>
+            <w:shd w:val="clear" w:color="auto" w:fill="B8CCE4" w:themeFill="accent1" w:themeFillTint="66"/>
+          </w:tcPr>
+          <w:p>
+            <w:pPr>
+              <w:jc w:val="center"/>
+            </w:pPr>
+            <w:r>
+              <w:t>Immediate</w:t>
+            </w:r>
+            <w:r>
+              <w:rPr>
+                <w:vertAlign w:val="subscript"/>
+              </w:rPr>
+              <w:t>1</w:t>
+            </w:r>
+            <w:r>
+              <w:rPr>
+                <w:vertAlign w:val="subscript"/>
+              </w:rPr>
+              <w:t>5</w:t>
+            </w:r>
+          </w:p>
+        </w:tc>
+        <w:tc>
+          <w:tcPr>
+            <w:tcW w:w="822" w:type="dxa"/>
+            <w:shd w:val="clear" w:color="auto" w:fill="FABF8F" w:themeFill="accent6" w:themeFillTint="99"/>
+          </w:tcPr>
+          <w:p>
+            <w:pPr>
+              <w:jc w:val="center"/>
+            </w:pPr>
+            <w:r>
+              <w:t>Rt</w:t>
+            </w:r>
+            <w:r>
+              <w:rPr>
+                <w:vertAlign w:val="subscript"/>
+              </w:rPr>
+              <w:t>5</w:t>
+            </w:r>
+          </w:p>
+        </w:tc>
+        <w:tc>
+          <w:tcPr>
+            <w:tcW w:w="850" w:type="dxa"/>
+            <w:shd w:val="clear" w:color="auto" w:fill="FABF8F" w:themeFill="accent6" w:themeFillTint="99"/>
+          </w:tcPr>
+          <w:p>
+            <w:pPr>
+              <w:jc w:val="center"/>
+            </w:pPr>
+            <w:r>
+              <w:t>Ra</w:t>
+            </w:r>
+            <w:r>
+              <w:rPr>
+                <w:vertAlign w:val="subscript"/>
+              </w:rPr>
+              <w:t>5</w:t>
+            </w:r>
+          </w:p>
+        </w:tc>
+        <w:tc>
+          <w:tcPr>
+            <w:tcW w:w="1134" w:type="dxa"/>
+            <w:shd w:val="clear" w:color="auto" w:fill="FFFF66"/>
+          </w:tcPr>
+          <w:p>
+            <w:pPr>
+              <w:jc w:val="center"/>
+            </w:pPr>
+            <w:r>
+              <w:t>0C</w:t>
+            </w:r>
+            <w:r>
+              <w:rPr>
+                <w:vertAlign w:val="subscript"/>
+              </w:rPr>
+              <w:t>7</w:t>
+            </w:r>
+          </w:p>
+        </w:tc>
+        <w:tc>
+          <w:tcPr>
+            <w:tcW w:w="3213" w:type="dxa"/>
+          </w:tcPr>
+          <w:p>
+            <w:r>
+              <w:t>AND Rt,Ra,#imm</w:t>
+            </w:r>
+          </w:p>
+        </w:tc>
+      </w:tr>
+    </w:tbl>
+    <w:p/>
+    <w:p>
+      <w:bookmarkStart w:id="9" w:name="_Toc406345271"/>
+      <w:r>
+        <w:rPr>
+          <w:rStyle w:val="Heading3Char"/>
+        </w:rPr>
+        <w:t>Operation</w:t>
+      </w:r>
+      <w:bookmarkEnd w:id="9"/>
+      <w:r>
+        <w:t>:</w:t>
+      </w:r>
+    </w:p>
+    <w:p>
+      <w:pPr>
+        <w:pStyle w:val="Heading4"/>
+      </w:pPr>
+      <w:r>
+        <w:t>Register Immediate Form</w:t>
+      </w:r>
+    </w:p>
+    <w:p>
+      <w:r>
+        <w:t>Rt = Ra &amp; immediate</w:t>
+      </w:r>
+      <w:r>
+        <w:rPr>
+          <w:vertAlign w:val="subscript"/>
+        </w:rPr>
+        <w:t>1</w:t>
+      </w:r>
+      <w:r>
+        <w:rPr>
+          <w:vertAlign w:val="subscript"/>
+        </w:rPr>
+        <w:t>5</w:t>
+      </w:r>
+    </w:p>
+    <w:p>
+      <w:pPr>
+        <w:pStyle w:val="Heading4"/>
+      </w:pPr>
+      <w:r>
+        <w:t>Register-Register Form</w:t>
+      </w:r>
+    </w:p>
+    <w:p>
+      <w:r>
+        <w:t>Rt = Ra &amp; Rb</w:t>
+      </w:r>
+    </w:p>
+    <w:p>
+      <w:r>
+        <w:rPr>
+          <w:rStyle w:val="Heading4Char"/>
+        </w:rPr>
+        <w:t>Notes</w:t>
+      </w:r>
+      <w:r>
+        <w:t>:</w:t>
+      </w:r>
+    </w:p>
+    <w:p>
+      <w:pPr>
+        <w:rPr>
+          <w:rFonts w:asciiTheme="majorHAnsi" w:eastAsiaTheme="majorEastAsia" w:hAnsiTheme="majorHAnsi" w:cstheme="majorBidi"/>
+          <w:b/>
+          <w:bCs/>
+          <w:color w:val="365F91" w:themeColor="accent1" w:themeShade="BF"/>
+          <w:sz w:val="28"/>
+          <w:szCs w:val="28"/>
+        </w:rPr>
+      </w:pPr>
+      <w:r>
+        <w:t>The immediate constant may be extended up to 64 bits with immediate prefix instructions.</w:t>
+      </w:r>
+    </w:p>
+    <w:p>
+      <w:pPr>
+        <w:rPr>
+          <w:rFonts w:asciiTheme="majorHAnsi" w:eastAsiaTheme="majorEastAsia" w:hAnsiTheme="majorHAnsi" w:cstheme="majorBidi"/>
+          <w:b/>
+          <w:bCs/>
+          <w:color w:val="4F81BD" w:themeColor="accent1"/>
+          <w:sz w:val="26"/>
+          <w:szCs w:val="26"/>
+        </w:rPr>
+      </w:pPr>
+      <w:bookmarkStart w:id="10" w:name="_Toc406345381"/>
+      <w:bookmarkStart w:id="11" w:name="_Toc406345284"/>
+      <w:bookmarkStart w:id="12" w:name="_Toc406345275"/>
+      <w:r>
+        <w:br w:type="page"/>
+      </w:r>
+    </w:p>
+    <w:p>
+      <w:pPr>
+        <w:pStyle w:val="Heading2"/>
+        <w:spacing w:before="0" w:line="360" w:lineRule="auto"/>
+      </w:pPr>
+      <w:r>
+        <w:lastRenderedPageBreak/>
+        <w:t>ASR – Arithmetic Shift Right</w:t>
+      </w:r>
+      <w:bookmarkEnd w:id="12"/>
+    </w:p>
+    <w:p>
+      <w:pPr>
+        <w:spacing w:after="0"/>
+      </w:pPr>
+      <w:r>
+        <w:t>ASR Rt, Ra, #i6</w:t>
+      </w:r>
+    </w:p>
+    <w:p>
+      <w:pPr>
+        <w:spacing w:after="0"/>
+      </w:pPr>
+      <w:r>
+        <w:t>ASR Rt, Ra, Rb</w:t>
+      </w:r>
+    </w:p>
+    <w:p>
+      <w:pPr>
+        <w:spacing w:after="0"/>
+      </w:pPr>
+    </w:p>
+    <w:p>
+      <w:bookmarkStart w:id="13" w:name="_Toc406345276"/>
+      <w:r>
+        <w:rPr>
+          <w:rStyle w:val="Heading3Char"/>
+        </w:rPr>
+        <w:t>Instruction Formats</w:t>
+      </w:r>
+      <w:bookmarkEnd w:id="13"/>
+      <w:r>
+        <w:t>:</w:t>
+      </w:r>
+    </w:p>
+    <w:tbl>
+      <w:tblPr>
+        <w:tblStyle w:val="TableGrid"/>
+        <w:tblW w:w="8886" w:type="dxa"/>
+        <w:tblInd w:w="720" w:type="dxa"/>
+        <w:tblLayout w:type="fixed"/>
+        <w:tblLook w:val="04A0" w:firstRow="1" w:lastRow="0" w:firstColumn="1" w:lastColumn="0" w:noHBand="0" w:noVBand="1"/>
+      </w:tblPr>
+      <w:tblGrid>
+        <w:gridCol w:w="1373"/>
+        <w:gridCol w:w="425"/>
+        <w:gridCol w:w="142"/>
+        <w:gridCol w:w="992"/>
+        <w:gridCol w:w="1134"/>
+        <w:gridCol w:w="1134"/>
+        <w:gridCol w:w="1276"/>
+        <w:gridCol w:w="2410"/>
+      </w:tblGrid>
+      <w:tr>
+        <w:tc>
+          <w:tcPr>
+            <w:tcW w:w="1373" w:type="dxa"/>
+            <w:shd w:val="clear" w:color="auto" w:fill="FFFF66"/>
+          </w:tcPr>
+          <w:p>
+            <w:pPr>
+              <w:jc w:val="center"/>
+            </w:pPr>
+            <w:r>
+              <w:t>3</w:t>
+            </w:r>
+            <w:r>
+              <w:t>4</w:t>
+            </w:r>
+            <w:r>
+              <w:rPr>
+                <w:vertAlign w:val="subscript"/>
+              </w:rPr>
+              <w:t>7</w:t>
+            </w:r>
+          </w:p>
+        </w:tc>
+        <w:tc>
+          <w:tcPr>
+            <w:tcW w:w="567" w:type="dxa"/>
+            <w:gridSpan w:val="2"/>
+            <w:shd w:val="clear" w:color="auto" w:fill="D9D9D9" w:themeFill="background1" w:themeFillShade="D9"/>
+          </w:tcPr>
+          <w:p>
+            <w:pPr>
+              <w:jc w:val="center"/>
+            </w:pPr>
+            <w:r>
+              <w:t>~</w:t>
+            </w:r>
+            <w:r>
+              <w:rPr>
+                <w:vertAlign w:val="subscript"/>
+              </w:rPr>
+              <w:t>3</w:t>
+            </w:r>
+          </w:p>
+        </w:tc>
+        <w:tc>
+          <w:tcPr>
+            <w:tcW w:w="992" w:type="dxa"/>
+            <w:tcBorders>
+              <w:bottom w:val="single" w:sz="4" w:space="0" w:color="auto"/>
+            </w:tcBorders>
+            <w:shd w:val="clear" w:color="auto" w:fill="FABF8F" w:themeFill="accent6" w:themeFillTint="99"/>
+          </w:tcPr>
+          <w:p>
+            <w:pPr>
+              <w:jc w:val="center"/>
+            </w:pPr>
+            <w:r>
+              <w:t>R</w:t>
+            </w:r>
+            <w:r>
+              <w:t>b</w:t>
+            </w:r>
+            <w:r>
+              <w:rPr>
+                <w:vertAlign w:val="subscript"/>
+              </w:rPr>
+              <w:t>5</w:t>
+            </w:r>
+          </w:p>
+        </w:tc>
+        <w:tc>
+          <w:tcPr>
+            <w:tcW w:w="1134" w:type="dxa"/>
+            <w:tcBorders>
+              <w:bottom w:val="single" w:sz="4" w:space="0" w:color="auto"/>
+            </w:tcBorders>
+            <w:shd w:val="clear" w:color="auto" w:fill="FABF8F" w:themeFill="accent6" w:themeFillTint="99"/>
+          </w:tcPr>
+          <w:p>
+            <w:pPr>
+              <w:jc w:val="center"/>
+            </w:pPr>
+            <w:r>
+              <w:t>R</w:t>
+            </w:r>
+            <w:r>
+              <w:t>t</w:t>
+            </w:r>
+            <w:r>
+              <w:rPr>
+                <w:vertAlign w:val="subscript"/>
+              </w:rPr>
+              <w:t>5</w:t>
+            </w:r>
+          </w:p>
+        </w:tc>
+        <w:tc>
+          <w:tcPr>
+            <w:tcW w:w="1134" w:type="dxa"/>
+            <w:shd w:val="clear" w:color="auto" w:fill="FABF8F" w:themeFill="accent6" w:themeFillTint="99"/>
+          </w:tcPr>
+          <w:p>
+            <w:pPr>
+              <w:jc w:val="center"/>
+            </w:pPr>
+            <w:r>
+              <w:t>Ra</w:t>
+            </w:r>
+            <w:r>
+              <w:rPr>
+                <w:vertAlign w:val="subscript"/>
+              </w:rPr>
+              <w:t>5</w:t>
+            </w:r>
+          </w:p>
+        </w:tc>
+        <w:tc>
+          <w:tcPr>
+            <w:tcW w:w="1276" w:type="dxa"/>
+            <w:shd w:val="clear" w:color="auto" w:fill="FFFF66"/>
+          </w:tcPr>
+          <w:p>
+            <w:pPr>
+              <w:jc w:val="center"/>
+            </w:pPr>
+            <w:r>
+              <w:t>2</w:t>
+            </w:r>
+            <w:r>
+              <w:rPr>
+                <w:vertAlign w:val="subscript"/>
+              </w:rPr>
+              <w:t>7</w:t>
+            </w:r>
+          </w:p>
+        </w:tc>
+        <w:tc>
+          <w:tcPr>
+            <w:tcW w:w="2410" w:type="dxa"/>
+          </w:tcPr>
+          <w:p>
+            <w:r>
+              <w:t>ASR Rt, Ra, Rb</w:t>
+            </w:r>
+          </w:p>
+        </w:tc>
+      </w:tr>
+      <w:tr>
+        <w:tc>
+          <w:tcPr>
+            <w:tcW w:w="1373" w:type="dxa"/>
+            <w:shd w:val="clear" w:color="auto" w:fill="FFFF66"/>
+          </w:tcPr>
+          <w:p>
+            <w:pPr>
+              <w:jc w:val="center"/>
+            </w:pPr>
+            <w:r>
+              <w:t>3C</w:t>
+            </w:r>
+            <w:r>
+              <w:rPr>
+                <w:vertAlign w:val="subscript"/>
+              </w:rPr>
+              <w:t>7</w:t>
+            </w:r>
+          </w:p>
+        </w:tc>
+        <w:tc>
+          <w:tcPr>
+            <w:tcW w:w="425" w:type="dxa"/>
+            <w:shd w:val="clear" w:color="auto" w:fill="D9D9D9" w:themeFill="background1" w:themeFillShade="D9"/>
+          </w:tcPr>
+          <w:p>
+            <w:pPr>
+              <w:jc w:val="center"/>
+            </w:pPr>
+            <w:r>
+              <w:t>~</w:t>
+            </w:r>
+            <w:r>
+              <w:rPr>
+                <w:vertAlign w:val="subscript"/>
+              </w:rPr>
+              <w:t>2</w:t>
+            </w:r>
+          </w:p>
+        </w:tc>
+        <w:tc>
+          <w:tcPr>
+            <w:tcW w:w="1134" w:type="dxa"/>
+            <w:gridSpan w:val="2"/>
+            <w:shd w:val="clear" w:color="auto" w:fill="B8CCE4" w:themeFill="accent1" w:themeFillTint="66"/>
+          </w:tcPr>
+          <w:p>
+            <w:pPr>
+              <w:jc w:val="center"/>
+            </w:pPr>
+            <w:r>
+              <w:t>Imm</w:t>
+            </w:r>
+            <w:r>
+              <w:rPr>
+                <w:vertAlign w:val="subscript"/>
+              </w:rPr>
+              <w:t>6</w:t>
+            </w:r>
+          </w:p>
+        </w:tc>
+        <w:tc>
+          <w:tcPr>
+            <w:tcW w:w="1134" w:type="dxa"/>
+            <w:shd w:val="clear" w:color="auto" w:fill="FABF8F" w:themeFill="accent6" w:themeFillTint="99"/>
+          </w:tcPr>
+          <w:p>
+            <w:pPr>
+              <w:jc w:val="center"/>
+            </w:pPr>
+            <w:r>
+              <w:t>Rt</w:t>
+            </w:r>
+            <w:r>
+              <w:rPr>
+                <w:vertAlign w:val="subscript"/>
+              </w:rPr>
+              <w:t>5</w:t>
+            </w:r>
+          </w:p>
+        </w:tc>
+        <w:tc>
+          <w:tcPr>
+            <w:tcW w:w="1134" w:type="dxa"/>
+            <w:shd w:val="clear" w:color="auto" w:fill="FABF8F" w:themeFill="accent6" w:themeFillTint="99"/>
+          </w:tcPr>
+          <w:p>
+            <w:pPr>
+              <w:jc w:val="center"/>
+            </w:pPr>
+            <w:r>
+              <w:t>Ra</w:t>
+            </w:r>
+            <w:r>
+              <w:rPr>
+                <w:vertAlign w:val="subscript"/>
+              </w:rPr>
+              <w:t>5</w:t>
+            </w:r>
+          </w:p>
+        </w:tc>
+        <w:tc>
+          <w:tcPr>
+            <w:tcW w:w="1276" w:type="dxa"/>
+            <w:shd w:val="clear" w:color="auto" w:fill="FFFF66"/>
+          </w:tcPr>
+          <w:p>
+            <w:pPr>
+              <w:jc w:val="center"/>
+            </w:pPr>
+            <w:r>
+              <w:t>2</w:t>
+            </w:r>
+            <w:r>
+              <w:rPr>
+                <w:vertAlign w:val="subscript"/>
+              </w:rPr>
+              <w:t>7</w:t>
+            </w:r>
+          </w:p>
+        </w:tc>
+        <w:tc>
+          <w:tcPr>
+            <w:tcW w:w="2410" w:type="dxa"/>
+          </w:tcPr>
+          <w:p>
+            <w:r>
+              <w:t>ASR Rt, Ra, #i6</w:t>
+            </w:r>
+          </w:p>
+        </w:tc>
+      </w:tr>
+    </w:tbl>
+    <w:p/>
+    <w:p>
+      <w:bookmarkStart w:id="14" w:name="_Toc406345277"/>
+      <w:r>
+        <w:rPr>
+          <w:rStyle w:val="Heading3Char"/>
+        </w:rPr>
+        <w:t>Operation</w:t>
+      </w:r>
+      <w:bookmarkEnd w:id="14"/>
+      <w:r>
+        <w:t>:</w:t>
+      </w:r>
+    </w:p>
+    <w:p>
+      <w:pPr>
+        <w:pStyle w:val="Heading4"/>
+      </w:pPr>
+      <w:r>
+        <w:t>Register Immediate Form</w:t>
+      </w:r>
+    </w:p>
+    <w:p>
+      <w:r>
+        <w:t>Rt = Ra &gt;&gt; immediate</w:t>
+      </w:r>
+      <w:r>
+        <w:rPr>
+          <w:vertAlign w:val="subscript"/>
+        </w:rPr>
+        <w:t>6</w:t>
+      </w:r>
+    </w:p>
+    <w:p>
+      <w:pPr>
+        <w:pStyle w:val="Heading4"/>
+      </w:pPr>
+      <w:r>
+        <w:t>Register-Register Form</w:t>
+      </w:r>
+    </w:p>
+    <w:p>
+      <w:r>
+        <w:t>Rt = Ra &gt;&gt; Rb</w:t>
+      </w:r>
+    </w:p>
+    <w:p>
+      <w:r>
+        <w:rPr>
+          <w:rStyle w:val="Heading4Char"/>
+        </w:rPr>
+        <w:t>Notes</w:t>
+      </w:r>
+      <w:r>
+        <w:t>:</w:t>
+      </w:r>
+    </w:p>
+    <w:p>
+      <w:r>
+        <w:t>Performs an arithmetic shift right, preserving the sign bit of the value.</w:t>
+      </w:r>
+    </w:p>
+    <w:p>
+      <w:pPr>
+        <w:rPr>
+          <w:rFonts w:asciiTheme="majorHAnsi" w:eastAsiaTheme="majorEastAsia" w:hAnsiTheme="majorHAnsi" w:cstheme="majorBidi"/>
+          <w:b/>
+          <w:bCs/>
+          <w:color w:val="4F81BD" w:themeColor="accent1"/>
+          <w:sz w:val="26"/>
+          <w:szCs w:val="26"/>
+        </w:rPr>
+      </w:pPr>
+      <w:bookmarkStart w:id="15" w:name="_Toc406345278"/>
+      <w:r>
+        <w:br w:type="page"/>
+      </w:r>
+    </w:p>
+    <w:p>
+      <w:pPr>
+        <w:pStyle w:val="Heading2"/>
+      </w:pPr>
+      <w:r>
+        <w:lastRenderedPageBreak/>
+        <w:t>BFCHG – Bitfield Change</w:t>
+      </w:r>
+      <w:bookmarkEnd w:id="15"/>
+    </w:p>
+    <w:tbl>
+      <w:tblPr>
+        <w:tblStyle w:val="TableGrid"/>
+        <w:tblW w:w="0" w:type="auto"/>
+        <w:tblLayout w:type="fixed"/>
+        <w:tblLook w:val="04A0" w:firstRow="1" w:lastRow="0" w:firstColumn="1" w:lastColumn="0" w:noHBand="0" w:noVBand="1"/>
+      </w:tblPr>
+      <w:tblGrid>
+        <w:gridCol w:w="851"/>
+        <w:gridCol w:w="992"/>
+        <w:gridCol w:w="1134"/>
+        <w:gridCol w:w="1134"/>
+        <w:gridCol w:w="992"/>
+        <w:gridCol w:w="1418"/>
+      </w:tblGrid>
+      <w:tr>
+        <w:tc>
+          <w:tcPr>
+            <w:tcW w:w="851" w:type="dxa"/>
+            <w:shd w:val="clear" w:color="auto" w:fill="FFFF99"/>
+          </w:tcPr>
+          <w:p>
+            <w:pPr>
+              <w:jc w:val="center"/>
+            </w:pPr>
+            <w:r>
+              <w:t>2</w:t>
+            </w:r>
+            <w:r>
+              <w:rPr>
+                <w:vertAlign w:val="subscript"/>
+              </w:rPr>
+              <w:t>3</w:t>
+            </w:r>
+          </w:p>
+        </w:tc>
+        <w:tc>
+          <w:tcPr>
+            <w:tcW w:w="992" w:type="dxa"/>
+            <w:shd w:val="clear" w:color="auto" w:fill="DAEEF3" w:themeFill="accent5" w:themeFillTint="33"/>
+          </w:tcPr>
+          <w:p>
+            <w:pPr>
+              <w:jc w:val="center"/>
+            </w:pPr>
+            <w:r>
+              <w:t>me</w:t>
+            </w:r>
+            <w:r>
+              <w:rPr>
+                <w:vertAlign w:val="subscript"/>
+              </w:rPr>
+              <w:t>6</w:t>
+            </w:r>
+          </w:p>
+        </w:tc>
+        <w:tc>
+          <w:tcPr>
+            <w:tcW w:w="1134" w:type="dxa"/>
+            <w:shd w:val="clear" w:color="auto" w:fill="DAEEF3" w:themeFill="accent5" w:themeFillTint="33"/>
+          </w:tcPr>
+          <w:p>
+            <w:pPr>
+              <w:jc w:val="center"/>
+            </w:pPr>
+            <w:r>
+              <w:t>mb</w:t>
+            </w:r>
+            <w:r>
+              <w:rPr>
+                <w:vertAlign w:val="subscript"/>
+              </w:rPr>
+              <w:t>6</w:t>
+            </w:r>
+          </w:p>
+        </w:tc>
+        <w:tc>
+          <w:tcPr>
+            <w:tcW w:w="1134" w:type="dxa"/>
+            <w:shd w:val="clear" w:color="auto" w:fill="FABF8F" w:themeFill="accent6" w:themeFillTint="99"/>
+          </w:tcPr>
+          <w:p>
+            <w:pPr>
+              <w:jc w:val="center"/>
+            </w:pPr>
+            <w:r>
+              <w:t>Rt</w:t>
+            </w:r>
+            <w:r>
+              <w:rPr>
+                <w:vertAlign w:val="subscript"/>
+              </w:rPr>
+              <w:t>5</w:t>
+            </w:r>
+          </w:p>
+        </w:tc>
+        <w:tc>
+          <w:tcPr>
+            <w:tcW w:w="992" w:type="dxa"/>
+            <w:shd w:val="clear" w:color="auto" w:fill="FABF8F" w:themeFill="accent6" w:themeFillTint="99"/>
+          </w:tcPr>
+          <w:p>
+            <w:pPr>
+              <w:jc w:val="center"/>
+            </w:pPr>
+            <w:r>
+              <w:t>Ra</w:t>
+            </w:r>
+            <w:r>
+              <w:rPr>
+                <w:vertAlign w:val="subscript"/>
+              </w:rPr>
+              <w:t>5</w:t>
+            </w:r>
+          </w:p>
+        </w:tc>
+        <w:tc>
+          <w:tcPr>
+            <w:tcW w:w="1418" w:type="dxa"/>
+            <w:shd w:val="clear" w:color="auto" w:fill="FFFF99"/>
+          </w:tcPr>
+          <w:p>
+            <w:pPr>
+              <w:jc w:val="center"/>
+            </w:pPr>
+            <w:r>
+              <w:t>03h</w:t>
+            </w:r>
+            <w:r>
+              <w:rPr>
+                <w:vertAlign w:val="subscript"/>
+              </w:rPr>
+              <w:t>7</w:t>
+            </w:r>
+          </w:p>
+        </w:tc>
+      </w:tr>
+    </w:tbl>
+    <w:p>
+      <w:pPr>
+        <w:pStyle w:val="Heading4"/>
+      </w:pPr>
+      <w:r>
+        <w:t>Description:</w:t>
+      </w:r>
+    </w:p>
+    <w:p>
+      <w:r>
+        <w:t>Inverts the bitfield in Ra located between the mask begin (mb) and mask end (me) bits and stores the result in the target register.</w:t>
+      </w:r>
+    </w:p>
+    <w:p/>
+    <w:p>
+      <w:pPr>
+        <w:pStyle w:val="Heading2"/>
+      </w:pPr>
+      <w:bookmarkStart w:id="16" w:name="_Toc382867650"/>
+      <w:bookmarkStart w:id="17" w:name="_Toc391604922"/>
+      <w:bookmarkStart w:id="18" w:name="_Toc406345279"/>
+      <w:r>
+        <w:t>BFCLR – Bitfield Clear</w:t>
+      </w:r>
+      <w:bookmarkEnd w:id="16"/>
+      <w:bookmarkEnd w:id="17"/>
+      <w:bookmarkEnd w:id="18"/>
+    </w:p>
+    <w:tbl>
+      <w:tblPr>
+        <w:tblStyle w:val="TableGrid"/>
+        <w:tblW w:w="0" w:type="auto"/>
+        <w:tblLayout w:type="fixed"/>
+        <w:tblLook w:val="04A0" w:firstRow="1" w:lastRow="0" w:firstColumn="1" w:lastColumn="0" w:noHBand="0" w:noVBand="1"/>
+      </w:tblPr>
+      <w:tblGrid>
+        <w:gridCol w:w="851"/>
+        <w:gridCol w:w="992"/>
+        <w:gridCol w:w="1134"/>
+        <w:gridCol w:w="1134"/>
+        <w:gridCol w:w="992"/>
+        <w:gridCol w:w="1418"/>
+      </w:tblGrid>
+      <w:tr>
+        <w:tc>
+          <w:tcPr>
+            <w:tcW w:w="851" w:type="dxa"/>
+            <w:shd w:val="clear" w:color="auto" w:fill="FFFF99"/>
+          </w:tcPr>
+          <w:p>
+            <w:pPr>
+              <w:jc w:val="center"/>
+            </w:pPr>
+            <w:r>
+              <w:t>1</w:t>
+            </w:r>
+            <w:r>
+              <w:rPr>
+                <w:vertAlign w:val="subscript"/>
+              </w:rPr>
+              <w:t>3</w:t>
+            </w:r>
+          </w:p>
+        </w:tc>
+        <w:tc>
+          <w:tcPr>
+            <w:tcW w:w="992" w:type="dxa"/>
+            <w:shd w:val="clear" w:color="auto" w:fill="DAEEF3" w:themeFill="accent5" w:themeFillTint="33"/>
+          </w:tcPr>
+          <w:p>
+            <w:pPr>
+              <w:jc w:val="center"/>
+            </w:pPr>
+            <w:r>
+              <w:t>me</w:t>
+            </w:r>
+            <w:r>
+              <w:rPr>
+                <w:vertAlign w:val="subscript"/>
+              </w:rPr>
+              <w:t>6</w:t>
+            </w:r>
+          </w:p>
+        </w:tc>
+        <w:tc>
+          <w:tcPr>
+            <w:tcW w:w="1134" w:type="dxa"/>
+            <w:shd w:val="clear" w:color="auto" w:fill="DAEEF3" w:themeFill="accent5" w:themeFillTint="33"/>
+          </w:tcPr>
+          <w:p>
+            <w:pPr>
+              <w:jc w:val="center"/>
+            </w:pPr>
+            <w:r>
+              <w:t>mb</w:t>
+            </w:r>
+            <w:r>
+              <w:rPr>
+                <w:vertAlign w:val="subscript"/>
+              </w:rPr>
+              <w:t>6</w:t>
+            </w:r>
+          </w:p>
+        </w:tc>
+        <w:tc>
+          <w:tcPr>
+            <w:tcW w:w="1134" w:type="dxa"/>
+            <w:shd w:val="clear" w:color="auto" w:fill="FABF8F" w:themeFill="accent6" w:themeFillTint="99"/>
+          </w:tcPr>
+          <w:p>
+            <w:pPr>
+              <w:jc w:val="center"/>
+            </w:pPr>
+            <w:r>
+              <w:t>Rt</w:t>
+            </w:r>
+            <w:r>
+              <w:rPr>
+                <w:vertAlign w:val="subscript"/>
+              </w:rPr>
+              <w:t>5</w:t>
+            </w:r>
+          </w:p>
+        </w:tc>
+        <w:tc>
+          <w:tcPr>
+            <w:tcW w:w="992" w:type="dxa"/>
+            <w:shd w:val="clear" w:color="auto" w:fill="FABF8F" w:themeFill="accent6" w:themeFillTint="99"/>
+          </w:tcPr>
+          <w:p>
+            <w:pPr>
+              <w:jc w:val="center"/>
+            </w:pPr>
+            <w:r>
+              <w:t>Ra</w:t>
+            </w:r>
+            <w:r>
+              <w:rPr>
+                <w:vertAlign w:val="subscript"/>
+              </w:rPr>
+              <w:t>5</w:t>
+            </w:r>
+          </w:p>
+        </w:tc>
+        <w:tc>
+          <w:tcPr>
+            <w:tcW w:w="1418" w:type="dxa"/>
+            <w:shd w:val="clear" w:color="auto" w:fill="FFFF99"/>
+          </w:tcPr>
+          <w:p>
+            <w:pPr>
+              <w:jc w:val="center"/>
+            </w:pPr>
+            <w:r>
+              <w:t>03h</w:t>
+            </w:r>
+            <w:r>
+              <w:rPr>
+                <w:vertAlign w:val="subscript"/>
+              </w:rPr>
+              <w:t>7</w:t>
+            </w:r>
+          </w:p>
+        </w:tc>
+      </w:tr>
+    </w:tbl>
+    <w:p/>
+    <w:p>
+      <w:pPr>
+        <w:pStyle w:val="Heading4"/>
+      </w:pPr>
+      <w:r>
+        <w:t>Description:</w:t>
+      </w:r>
+    </w:p>
+    <w:p>
+      <w:r>
+        <w:t>Sets the bits to zero of the bitfield in Ra located between the mask begin (mb) and mask end (me) bits and stores the result in the target register.</w:t>
+      </w:r>
+    </w:p>
+    <w:p/>
+    <w:p>
+      <w:pPr>
+        <w:pStyle w:val="Heading2"/>
+      </w:pPr>
+      <w:bookmarkStart w:id="19" w:name="_Toc382867651"/>
+      <w:bookmarkStart w:id="20" w:name="_Toc391604923"/>
+      <w:bookmarkStart w:id="21" w:name="_Toc406345280"/>
+      <w:r>
+        <w:t>BFEXT – Bitfield Extract</w:t>
+      </w:r>
+      <w:bookmarkEnd w:id="19"/>
+      <w:bookmarkEnd w:id="20"/>
+      <w:bookmarkEnd w:id="21"/>
+    </w:p>
+    <w:tbl>
+      <w:tblPr>
+        <w:tblStyle w:val="TableGrid"/>
+        <w:tblW w:w="0" w:type="auto"/>
+        <w:tblLayout w:type="fixed"/>
+        <w:tblLook w:val="04A0" w:firstRow="1" w:lastRow="0" w:firstColumn="1" w:lastColumn="0" w:noHBand="0" w:noVBand="1"/>
+      </w:tblPr>
+      <w:tblGrid>
+        <w:gridCol w:w="851"/>
+        <w:gridCol w:w="992"/>
+        <w:gridCol w:w="1134"/>
+        <w:gridCol w:w="1134"/>
+        <w:gridCol w:w="992"/>
+        <w:gridCol w:w="1418"/>
+      </w:tblGrid>
+      <w:tr>
+        <w:tc>
+          <w:tcPr>
+            <w:tcW w:w="851" w:type="dxa"/>
+            <w:shd w:val="clear" w:color="auto" w:fill="FFFF99"/>
+          </w:tcPr>
+          <w:p>
+            <w:pPr>
+              <w:jc w:val="center"/>
+            </w:pPr>
+            <w:r>
+              <w:t>5</w:t>
+            </w:r>
+            <w:r>
+              <w:rPr>
+                <w:vertAlign w:val="subscript"/>
+              </w:rPr>
+              <w:t>3</w:t>
+            </w:r>
+          </w:p>
+        </w:tc>
+        <w:tc>
+          <w:tcPr>
+            <w:tcW w:w="992" w:type="dxa"/>
+            <w:shd w:val="clear" w:color="auto" w:fill="DAEEF3" w:themeFill="accent5" w:themeFillTint="33"/>
+          </w:tcPr>
+          <w:p>
+            <w:pPr>
+              <w:jc w:val="center"/>
+            </w:pPr>
+            <w:r>
+              <w:t>me</w:t>
+            </w:r>
+            <w:r>
+              <w:rPr>
+                <w:vertAlign w:val="subscript"/>
+              </w:rPr>
+              <w:t>6</w:t>
+            </w:r>
+          </w:p>
+        </w:tc>
+        <w:tc>
+          <w:tcPr>
+            <w:tcW w:w="1134" w:type="dxa"/>
+            <w:shd w:val="clear" w:color="auto" w:fill="DAEEF3" w:themeFill="accent5" w:themeFillTint="33"/>
+          </w:tcPr>
+          <w:p>
+            <w:pPr>
+              <w:jc w:val="center"/>
+            </w:pPr>
+            <w:r>
+              <w:t>mb</w:t>
+            </w:r>
+            <w:r>
+              <w:rPr>
+                <w:vertAlign w:val="subscript"/>
+              </w:rPr>
+              <w:t>6</w:t>
+            </w:r>
+          </w:p>
+        </w:tc>
+        <w:tc>
+          <w:tcPr>
+            <w:tcW w:w="1134" w:type="dxa"/>
+            <w:shd w:val="clear" w:color="auto" w:fill="FABF8F" w:themeFill="accent6" w:themeFillTint="99"/>
+          </w:tcPr>
+          <w:p>
+            <w:pPr>
+              <w:jc w:val="center"/>
+            </w:pPr>
+            <w:r>
+              <w:t>Rt</w:t>
+            </w:r>
+            <w:r>
+              <w:rPr>
+                <w:vertAlign w:val="subscript"/>
+              </w:rPr>
+              <w:t>5</w:t>
+            </w:r>
+          </w:p>
+        </w:tc>
+        <w:tc>
+          <w:tcPr>
+            <w:tcW w:w="992" w:type="dxa"/>
+            <w:shd w:val="clear" w:color="auto" w:fill="FABF8F" w:themeFill="accent6" w:themeFillTint="99"/>
+          </w:tcPr>
+          <w:p>
+            <w:pPr>
+              <w:jc w:val="center"/>
+            </w:pPr>
+            <w:r>
+              <w:t>Ra</w:t>
+            </w:r>
+            <w:r>
+              <w:rPr>
+                <w:vertAlign w:val="subscript"/>
+              </w:rPr>
+              <w:t>5</w:t>
+            </w:r>
+          </w:p>
+        </w:tc>
+        <w:tc>
+          <w:tcPr>
+            <w:tcW w:w="1418" w:type="dxa"/>
+            <w:shd w:val="clear" w:color="auto" w:fill="FFFF99"/>
+          </w:tcPr>
+          <w:p>
+            <w:pPr>
+              <w:jc w:val="center"/>
+            </w:pPr>
+            <w:r>
+              <w:t>03h</w:t>
+            </w:r>
+            <w:r>
+              <w:rPr>
+                <w:vertAlign w:val="subscript"/>
+              </w:rPr>
+              <w:t>7</w:t>
+            </w:r>
+          </w:p>
+        </w:tc>
+      </w:tr>
+    </w:tbl>
+    <w:p/>
+    <w:p>
+      <w:pPr>
+        <w:pStyle w:val="Heading4"/>
+      </w:pPr>
+      <w:r>
+        <w:t>Description:</w:t>
+      </w:r>
+    </w:p>
+    <w:p>
+      <w:r>
+        <w:t>Extracts a bitfield from register Ra located between the mask begin (mb) and mask end (me) bits and places the sign extended result into the target register.</w:t>
+      </w:r>
+      <w:r>
+        <w:t xml:space="preserve"> This instruction may be used to sign extend a value beginning at any bit.</w:t>
+      </w:r>
+    </w:p>
+    <w:p/>
+    <w:p>
+      <w:pPr>
+        <w:pStyle w:val="Heading2"/>
+      </w:pPr>
+      <w:bookmarkStart w:id="22" w:name="_Toc382867652"/>
+      <w:bookmarkStart w:id="23" w:name="_Toc391604924"/>
+      <w:bookmarkStart w:id="24" w:name="_Toc406345281"/>
+      <w:r>
+        <w:t>BFEXTU – Bitfield Extract Unsigned</w:t>
+      </w:r>
+      <w:bookmarkEnd w:id="22"/>
+      <w:bookmarkEnd w:id="23"/>
+      <w:bookmarkEnd w:id="24"/>
+    </w:p>
+    <w:tbl>
+      <w:tblPr>
+        <w:tblStyle w:val="TableGrid"/>
+        <w:tblW w:w="0" w:type="auto"/>
+        <w:tblLayout w:type="fixed"/>
+        <w:tblLook w:val="04A0" w:firstRow="1" w:lastRow="0" w:firstColumn="1" w:lastColumn="0" w:noHBand="0" w:noVBand="1"/>
+      </w:tblPr>
+      <w:tblGrid>
+        <w:gridCol w:w="851"/>
+        <w:gridCol w:w="992"/>
+        <w:gridCol w:w="1134"/>
+        <w:gridCol w:w="1134"/>
+        <w:gridCol w:w="992"/>
+        <w:gridCol w:w="1418"/>
+      </w:tblGrid>
+      <w:tr>
+        <w:tc>
+          <w:tcPr>
+            <w:tcW w:w="851" w:type="dxa"/>
+            <w:shd w:val="clear" w:color="auto" w:fill="FFFF99"/>
+          </w:tcPr>
+          <w:p>
+            <w:pPr>
+              <w:jc w:val="center"/>
+            </w:pPr>
+            <w:r>
+              <w:t>6</w:t>
+            </w:r>
+            <w:r>
+              <w:rPr>
+                <w:vertAlign w:val="subscript"/>
+              </w:rPr>
+              <w:t>3</w:t>
+            </w:r>
+          </w:p>
+        </w:tc>
+        <w:tc>
+          <w:tcPr>
+            <w:tcW w:w="992" w:type="dxa"/>
+            <w:shd w:val="clear" w:color="auto" w:fill="DAEEF3" w:themeFill="accent5" w:themeFillTint="33"/>
+          </w:tcPr>
+          <w:p>
+            <w:pPr>
+              <w:jc w:val="center"/>
+            </w:pPr>
+            <w:r>
+              <w:t>me</w:t>
+            </w:r>
+            <w:r>
+              <w:rPr>
+                <w:vertAlign w:val="subscript"/>
+              </w:rPr>
+              <w:t>6</w:t>
+            </w:r>
+          </w:p>
+        </w:tc>
+        <w:tc>
+          <w:tcPr>
+            <w:tcW w:w="1134" w:type="dxa"/>
+            <w:shd w:val="clear" w:color="auto" w:fill="DAEEF3" w:themeFill="accent5" w:themeFillTint="33"/>
+          </w:tcPr>
+          <w:p>
+            <w:pPr>
+              <w:jc w:val="center"/>
+            </w:pPr>
+            <w:r>
+              <w:t>mb</w:t>
+            </w:r>
+            <w:r>
+              <w:rPr>
+                <w:vertAlign w:val="subscript"/>
+              </w:rPr>
+              <w:t>6</w:t>
+            </w:r>
+          </w:p>
+        </w:tc>
+        <w:tc>
+          <w:tcPr>
+            <w:tcW w:w="1134" w:type="dxa"/>
+            <w:shd w:val="clear" w:color="auto" w:fill="FABF8F" w:themeFill="accent6" w:themeFillTint="99"/>
+          </w:tcPr>
+          <w:p>
+            <w:pPr>
+              <w:jc w:val="center"/>
+            </w:pPr>
+            <w:r>
+              <w:t>Rt</w:t>
+            </w:r>
+            <w:r>
+              <w:rPr>
+                <w:vertAlign w:val="subscript"/>
+              </w:rPr>
+              <w:t>5</w:t>
+            </w:r>
+          </w:p>
+        </w:tc>
+        <w:tc>
+          <w:tcPr>
+            <w:tcW w:w="992" w:type="dxa"/>
+            <w:shd w:val="clear" w:color="auto" w:fill="FABF8F" w:themeFill="accent6" w:themeFillTint="99"/>
+          </w:tcPr>
+          <w:p>
+            <w:pPr>
+              <w:jc w:val="center"/>
+            </w:pPr>
+            <w:r>
+              <w:t>Ra</w:t>
+            </w:r>
+            <w:r>
+              <w:rPr>
+                <w:vertAlign w:val="subscript"/>
+              </w:rPr>
+              <w:t>5</w:t>
+            </w:r>
+          </w:p>
+        </w:tc>
+        <w:tc>
+          <w:tcPr>
+            <w:tcW w:w="1418" w:type="dxa"/>
+            <w:shd w:val="clear" w:color="auto" w:fill="FFFF99"/>
+          </w:tcPr>
+          <w:p>
+            <w:pPr>
+              <w:jc w:val="center"/>
+            </w:pPr>
+            <w:r>
+              <w:t>03h</w:t>
+            </w:r>
+            <w:r>
+              <w:rPr>
+                <w:vertAlign w:val="subscript"/>
+              </w:rPr>
+              <w:t>7</w:t>
+            </w:r>
+          </w:p>
+        </w:tc>
+      </w:tr>
+    </w:tbl>
+    <w:p/>
+    <w:p>
+      <w:pPr>
+        <w:pStyle w:val="Heading4"/>
+      </w:pPr>
+      <w:r>
+        <w:t>Description:</w:t>
+      </w:r>
+    </w:p>
+    <w:p>
+      <w:r>
+        <w:t>Extracts a bitfield from register Ra located between the mask begin (mb) and mask end (me) bits and places the zero extended result into the target register.</w:t>
+      </w:r>
+      <w:r>
+        <w:t xml:space="preserve"> This instruction may be used to zero extend a value beginning at any bit.</w:t>
+      </w:r>
+    </w:p>
+    <w:p>
+      <w:pPr>
+        <w:rPr>
+          <w:rFonts w:asciiTheme="majorHAnsi" w:eastAsiaTheme="majorEastAsia" w:hAnsiTheme="majorHAnsi" w:cstheme="majorBidi"/>
+          <w:b/>
+          <w:bCs/>
+          <w:color w:val="4F81BD" w:themeColor="accent1"/>
+          <w:sz w:val="26"/>
+          <w:szCs w:val="26"/>
+        </w:rPr>
+      </w:pPr>
+      <w:bookmarkStart w:id="25" w:name="_Toc391604925"/>
+      <w:bookmarkStart w:id="26" w:name="_Toc406345282"/>
+      <w:r>
+        <w:br w:type="page"/>
+      </w:r>
+    </w:p>
+    <w:p>
+      <w:pPr>
+        <w:pStyle w:val="Heading2"/>
+      </w:pPr>
+      <w:r>
+        <w:lastRenderedPageBreak/>
+        <w:t>BFINS – Bitfield Insert</w:t>
+      </w:r>
+      <w:bookmarkEnd w:id="25"/>
+      <w:bookmarkEnd w:id="26"/>
+    </w:p>
+    <w:tbl>
+      <w:tblPr>
+        <w:tblStyle w:val="TableGrid"/>
+        <w:tblW w:w="0" w:type="auto"/>
+        <w:tblLayout w:type="fixed"/>
+        <w:tblLook w:val="04A0" w:firstRow="1" w:lastRow="0" w:firstColumn="1" w:lastColumn="0" w:noHBand="0" w:noVBand="1"/>
+      </w:tblPr>
+      <w:tblGrid>
+        <w:gridCol w:w="851"/>
+        <w:gridCol w:w="992"/>
+        <w:gridCol w:w="1134"/>
+        <w:gridCol w:w="1134"/>
+        <w:gridCol w:w="992"/>
+        <w:gridCol w:w="1418"/>
+      </w:tblGrid>
+      <w:tr>
+        <w:tc>
+          <w:tcPr>
+            <w:tcW w:w="851" w:type="dxa"/>
+            <w:shd w:val="clear" w:color="auto" w:fill="FFFF99"/>
+          </w:tcPr>
+          <w:p>
+            <w:pPr>
+              <w:jc w:val="center"/>
+            </w:pPr>
+            <w:r>
+              <w:t>3</w:t>
+            </w:r>
+            <w:r>
+              <w:rPr>
+                <w:vertAlign w:val="subscript"/>
+              </w:rPr>
+              <w:t>3</w:t>
+            </w:r>
+          </w:p>
+        </w:tc>
+        <w:tc>
+          <w:tcPr>
+            <w:tcW w:w="992" w:type="dxa"/>
+            <w:shd w:val="clear" w:color="auto" w:fill="DAEEF3" w:themeFill="accent5" w:themeFillTint="33"/>
+          </w:tcPr>
+          <w:p>
+            <w:pPr>
+              <w:jc w:val="center"/>
+            </w:pPr>
+            <w:r>
+              <w:t>me</w:t>
+            </w:r>
+            <w:r>
+              <w:rPr>
+                <w:vertAlign w:val="subscript"/>
+              </w:rPr>
+              <w:t>6</w:t>
+            </w:r>
+          </w:p>
+        </w:tc>
+        <w:tc>
+          <w:tcPr>
+            <w:tcW w:w="1134" w:type="dxa"/>
+            <w:shd w:val="clear" w:color="auto" w:fill="DAEEF3" w:themeFill="accent5" w:themeFillTint="33"/>
+          </w:tcPr>
+          <w:p>
+            <w:pPr>
+              <w:jc w:val="center"/>
+            </w:pPr>
+            <w:r>
+              <w:t>mb</w:t>
+            </w:r>
+            <w:r>
+              <w:rPr>
+                <w:vertAlign w:val="subscript"/>
+              </w:rPr>
+              <w:t>6</w:t>
+            </w:r>
+          </w:p>
+        </w:tc>
+        <w:tc>
+          <w:tcPr>
+            <w:tcW w:w="1134" w:type="dxa"/>
+            <w:shd w:val="clear" w:color="auto" w:fill="FABF8F" w:themeFill="accent6" w:themeFillTint="99"/>
+          </w:tcPr>
+          <w:p>
+            <w:pPr>
+              <w:jc w:val="center"/>
+            </w:pPr>
+            <w:r>
+              <w:t>Rt</w:t>
+            </w:r>
+            <w:r>
+              <w:rPr>
+                <w:vertAlign w:val="subscript"/>
+              </w:rPr>
+              <w:t>5</w:t>
+            </w:r>
+          </w:p>
+        </w:tc>
+        <w:tc>
+          <w:tcPr>
+            <w:tcW w:w="992" w:type="dxa"/>
+            <w:tcBorders>
+              <w:bottom w:val="single" w:sz="4" w:space="0" w:color="auto"/>
+            </w:tcBorders>
+            <w:shd w:val="clear" w:color="auto" w:fill="FABF8F" w:themeFill="accent6" w:themeFillTint="99"/>
+          </w:tcPr>
+          <w:p>
+            <w:pPr>
+              <w:jc w:val="center"/>
+            </w:pPr>
+            <w:r>
+              <w:t>Ra</w:t>
+            </w:r>
+            <w:r>
+              <w:rPr>
+                <w:vertAlign w:val="subscript"/>
+              </w:rPr>
+              <w:t>5</w:t>
+            </w:r>
+          </w:p>
+        </w:tc>
+        <w:tc>
+          <w:tcPr>
+            <w:tcW w:w="1418" w:type="dxa"/>
+            <w:shd w:val="clear" w:color="auto" w:fill="FFFF99"/>
+          </w:tcPr>
+          <w:p>
+            <w:pPr>
+              <w:jc w:val="center"/>
+            </w:pPr>
+            <w:r>
+              <w:t>03h</w:t>
+            </w:r>
+            <w:r>
+              <w:rPr>
+                <w:vertAlign w:val="subscript"/>
+              </w:rPr>
+              <w:t>7</w:t>
+            </w:r>
+          </w:p>
+        </w:tc>
+      </w:tr>
+      <w:tr>
+        <w:tc>
+          <w:tcPr>
+            <w:tcW w:w="851" w:type="dxa"/>
+            <w:shd w:val="clear" w:color="auto" w:fill="FFFF99"/>
+          </w:tcPr>
+          <w:p>
+            <w:pPr>
+              <w:jc w:val="center"/>
+            </w:pPr>
+            <w:r>
+              <w:t>4</w:t>
+            </w:r>
+            <w:r>
+              <w:rPr>
+                <w:vertAlign w:val="subscript"/>
+              </w:rPr>
+              <w:t>3</w:t>
+            </w:r>
+          </w:p>
+        </w:tc>
+        <w:tc>
+          <w:tcPr>
+            <w:tcW w:w="992" w:type="dxa"/>
+            <w:shd w:val="clear" w:color="auto" w:fill="DAEEF3" w:themeFill="accent5" w:themeFillTint="33"/>
+          </w:tcPr>
+          <w:p>
+            <w:pPr>
+              <w:jc w:val="center"/>
+            </w:pPr>
+            <w:r>
+              <w:t>me</w:t>
+            </w:r>
+            <w:r>
+              <w:rPr>
+                <w:vertAlign w:val="subscript"/>
+              </w:rPr>
+              <w:t>6</w:t>
+            </w:r>
+          </w:p>
+        </w:tc>
+        <w:tc>
+          <w:tcPr>
+            <w:tcW w:w="1134" w:type="dxa"/>
+            <w:shd w:val="clear" w:color="auto" w:fill="DAEEF3" w:themeFill="accent5" w:themeFillTint="33"/>
+          </w:tcPr>
+          <w:p>
+            <w:pPr>
+              <w:jc w:val="center"/>
+            </w:pPr>
+            <w:r>
+              <w:t>mb</w:t>
+            </w:r>
+            <w:r>
+              <w:rPr>
+                <w:vertAlign w:val="subscript"/>
+              </w:rPr>
+              <w:t>6</w:t>
+            </w:r>
+          </w:p>
+        </w:tc>
+        <w:tc>
+          <w:tcPr>
+            <w:tcW w:w="1134" w:type="dxa"/>
+            <w:shd w:val="clear" w:color="auto" w:fill="FABF8F" w:themeFill="accent6" w:themeFillTint="99"/>
+          </w:tcPr>
+          <w:p>
+            <w:pPr>
+              <w:jc w:val="center"/>
+            </w:pPr>
+            <w:r>
+              <w:t>Rt</w:t>
+            </w:r>
+            <w:r>
+              <w:rPr>
+                <w:vertAlign w:val="subscript"/>
+              </w:rPr>
+              <w:t>5</w:t>
+            </w:r>
+          </w:p>
+        </w:tc>
+        <w:tc>
+          <w:tcPr>
+            <w:tcW w:w="992" w:type="dxa"/>
+            <w:shd w:val="clear" w:color="auto" w:fill="B8CCE4" w:themeFill="accent1" w:themeFillTint="66"/>
+          </w:tcPr>
+          <w:p>
+            <w:pPr>
+              <w:jc w:val="center"/>
+            </w:pPr>
+            <w:r>
+              <w:t>Imm</w:t>
+            </w:r>
+            <w:r>
+              <w:rPr>
+                <w:vertAlign w:val="subscript"/>
+              </w:rPr>
+              <w:t>5</w:t>
+            </w:r>
+          </w:p>
+        </w:tc>
+        <w:tc>
+          <w:tcPr>
+            <w:tcW w:w="1418" w:type="dxa"/>
+            <w:shd w:val="clear" w:color="auto" w:fill="FFFF99"/>
+          </w:tcPr>
+          <w:p>
+            <w:pPr>
+              <w:jc w:val="center"/>
+            </w:pPr>
+            <w:r>
+              <w:t>03h</w:t>
+            </w:r>
+            <w:r>
+              <w:rPr>
+                <w:vertAlign w:val="subscript"/>
+              </w:rPr>
+              <w:t>7</w:t>
+            </w:r>
+          </w:p>
+        </w:tc>
+      </w:tr>
+    </w:tbl>
+    <w:p/>
+    <w:p>
+      <w:pPr>
+        <w:pStyle w:val="Heading4"/>
+      </w:pPr>
+      <w:r>
+        <w:t>Description:</w:t>
+      </w:r>
+    </w:p>
+    <w:p>
+      <w:r>
+        <w:t>Inserts a bitfield into the target register located between the mask begin (mb) and mask end (me) bits from the low order bits of Ra</w:t>
+      </w:r>
+      <w:r>
+        <w:t xml:space="preserve"> or an immediate value</w:t>
+      </w:r>
+      <w:r>
+        <w:t>.</w:t>
+      </w:r>
+    </w:p>
+    <w:p/>
+    <w:p>
+      <w:pPr>
+        <w:pStyle w:val="Heading2"/>
+      </w:pPr>
+      <w:bookmarkStart w:id="27" w:name="_Toc382867654"/>
+      <w:bookmarkStart w:id="28" w:name="_Toc391604926"/>
+      <w:bookmarkStart w:id="29" w:name="_Toc406345283"/>
+      <w:r>
+        <w:t>BFSET – Bitfield Set</w:t>
+      </w:r>
+      <w:bookmarkEnd w:id="27"/>
+      <w:bookmarkEnd w:id="28"/>
+      <w:bookmarkEnd w:id="29"/>
+    </w:p>
+    <w:tbl>
+      <w:tblPr>
+        <w:tblStyle w:val="TableGrid"/>
+        <w:tblW w:w="0" w:type="auto"/>
+        <w:tblLayout w:type="fixed"/>
+        <w:tblLook w:val="04A0" w:firstRow="1" w:lastRow="0" w:firstColumn="1" w:lastColumn="0" w:noHBand="0" w:noVBand="1"/>
+      </w:tblPr>
+      <w:tblGrid>
+        <w:gridCol w:w="851"/>
+        <w:gridCol w:w="992"/>
+        <w:gridCol w:w="1134"/>
+        <w:gridCol w:w="1134"/>
+        <w:gridCol w:w="992"/>
+        <w:gridCol w:w="1418"/>
+      </w:tblGrid>
+      <w:tr>
+        <w:tc>
+          <w:tcPr>
+            <w:tcW w:w="851" w:type="dxa"/>
+            <w:shd w:val="clear" w:color="auto" w:fill="FFFF99"/>
+          </w:tcPr>
+          <w:p>
+            <w:pPr>
+              <w:jc w:val="center"/>
+            </w:pPr>
+            <w:r>
+              <w:t>0</w:t>
+            </w:r>
+            <w:r>
+              <w:rPr>
+                <w:vertAlign w:val="subscript"/>
+              </w:rPr>
+              <w:t>3</w:t>
+            </w:r>
+          </w:p>
+        </w:tc>
+        <w:tc>
+          <w:tcPr>
+            <w:tcW w:w="992" w:type="dxa"/>
+            <w:shd w:val="clear" w:color="auto" w:fill="DAEEF3" w:themeFill="accent5" w:themeFillTint="33"/>
+          </w:tcPr>
+          <w:p>
+            <w:pPr>
+              <w:jc w:val="center"/>
+            </w:pPr>
+            <w:r>
+              <w:t>me</w:t>
+            </w:r>
+            <w:r>
+              <w:rPr>
+                <w:vertAlign w:val="subscript"/>
+              </w:rPr>
+              <w:t>6</w:t>
+            </w:r>
+          </w:p>
+        </w:tc>
+        <w:tc>
+          <w:tcPr>
+            <w:tcW w:w="1134" w:type="dxa"/>
+            <w:shd w:val="clear" w:color="auto" w:fill="DAEEF3" w:themeFill="accent5" w:themeFillTint="33"/>
+          </w:tcPr>
+          <w:p>
+            <w:pPr>
+              <w:jc w:val="center"/>
+            </w:pPr>
+            <w:r>
+              <w:t>mb</w:t>
+            </w:r>
+            <w:r>
+              <w:rPr>
+                <w:vertAlign w:val="subscript"/>
+              </w:rPr>
+              <w:t>6</w:t>
+            </w:r>
+          </w:p>
+        </w:tc>
+        <w:tc>
+          <w:tcPr>
+            <w:tcW w:w="1134" w:type="dxa"/>
+            <w:shd w:val="clear" w:color="auto" w:fill="FABF8F" w:themeFill="accent6" w:themeFillTint="99"/>
+          </w:tcPr>
+          <w:p>
+            <w:pPr>
+              <w:jc w:val="center"/>
+            </w:pPr>
+            <w:r>
+              <w:t>Rt</w:t>
+            </w:r>
+            <w:r>
+              <w:rPr>
+                <w:vertAlign w:val="subscript"/>
+              </w:rPr>
+              <w:t>5</w:t>
+            </w:r>
+          </w:p>
+        </w:tc>
+        <w:tc>
+          <w:tcPr>
+            <w:tcW w:w="992" w:type="dxa"/>
+            <w:shd w:val="clear" w:color="auto" w:fill="FABF8F" w:themeFill="accent6" w:themeFillTint="99"/>
+          </w:tcPr>
+          <w:p>
+            <w:pPr>
+              <w:jc w:val="center"/>
+            </w:pPr>
+            <w:r>
+              <w:t>Ra</w:t>
+            </w:r>
+            <w:r>
+              <w:rPr>
+                <w:vertAlign w:val="subscript"/>
+              </w:rPr>
+              <w:t>5</w:t>
+            </w:r>
+          </w:p>
+        </w:tc>
+        <w:tc>
+          <w:tcPr>
+            <w:tcW w:w="1418" w:type="dxa"/>
+            <w:shd w:val="clear" w:color="auto" w:fill="FFFF99"/>
+          </w:tcPr>
+          <w:p>
+            <w:pPr>
+              <w:jc w:val="center"/>
+            </w:pPr>
+            <w:r>
+              <w:t>03h</w:t>
+            </w:r>
+            <w:r>
+              <w:rPr>
+                <w:vertAlign w:val="subscript"/>
+              </w:rPr>
+              <w:t>7</w:t>
+            </w:r>
+          </w:p>
+        </w:tc>
+      </w:tr>
+    </w:tbl>
+    <w:p/>
+    <w:p>
+      <w:pPr>
+        <w:pStyle w:val="Heading4"/>
+      </w:pPr>
+      <w:r>
+        <w:t>Description:</w:t>
+      </w:r>
+    </w:p>
+    <w:p>
+      <w:r>
+        <w:t>Sets the bits to one of the bitfield in Ra located between the mask begin (mb) and mask end (me) bits and stores the result in the target register.</w:t>
+      </w:r>
+    </w:p>
+    <w:p/>
+    <w:p/>
+    <w:p/>
+    <w:p>
+      <w:pPr>
+        <w:rPr>
+          <w:rFonts w:asciiTheme="majorHAnsi" w:eastAsiaTheme="majorEastAsia" w:hAnsiTheme="majorHAnsi" w:cstheme="majorBidi"/>
+          <w:b/>
+          <w:bCs/>
+          <w:color w:val="4F81BD" w:themeColor="accent1"/>
+          <w:sz w:val="26"/>
+          <w:szCs w:val="26"/>
+        </w:rPr>
+      </w:pPr>
+      <w:r>
+        <w:br w:type="page"/>
+      </w:r>
+    </w:p>
+    <w:p>
+      <w:pPr>
+        <w:pStyle w:val="Heading2"/>
+        <w:spacing w:before="0" w:line="360" w:lineRule="auto"/>
+      </w:pPr>
+      <w:r>
+        <w:lastRenderedPageBreak/>
+        <w:t>Bcc – Branches</w:t>
+      </w:r>
+      <w:bookmarkEnd w:id="11"/>
+    </w:p>
+    <w:p>
+      <w:pPr>
+        <w:spacing w:after="0"/>
+      </w:pPr>
+      <w:r>
+        <w:t>Bcc Ra,target_address</w:t>
+      </w:r>
+    </w:p>
+    <w:p>
+      <w:pPr>
+        <w:spacing w:after="0"/>
+      </w:pPr>
+    </w:p>
+    <w:p>
+      <w:bookmarkStart w:id="30" w:name="_Toc406345285"/>
+      <w:r>
+        <w:rPr>
+          <w:rStyle w:val="Heading3Char"/>
+        </w:rPr>
+        <w:t>Instruction Formats</w:t>
+      </w:r>
+      <w:bookmarkEnd w:id="30"/>
+      <w:r>
+        <w:t>:</w:t>
+      </w:r>
+    </w:p>
+    <w:tbl>
+      <w:tblPr>
+        <w:tblStyle w:val="TableGrid"/>
+        <w:tblW w:w="8516" w:type="dxa"/>
+        <w:tblInd w:w="720" w:type="dxa"/>
+        <w:tblLayout w:type="fixed"/>
+        <w:tblLook w:val="04A0" w:firstRow="1" w:lastRow="0" w:firstColumn="1" w:lastColumn="0" w:noHBand="0" w:noVBand="1"/>
+      </w:tblPr>
+      <w:tblGrid>
+        <w:gridCol w:w="2649"/>
+        <w:gridCol w:w="425"/>
+        <w:gridCol w:w="709"/>
+        <w:gridCol w:w="1014"/>
+        <w:gridCol w:w="1344"/>
+        <w:gridCol w:w="2375"/>
+      </w:tblGrid>
+      <w:tr>
+        <w:tc>
+          <w:tcPr>
+            <w:tcW w:w="2649" w:type="dxa"/>
+            <w:shd w:val="clear" w:color="auto" w:fill="B8CCE4" w:themeFill="accent1" w:themeFillTint="66"/>
+          </w:tcPr>
+          <w:p>
+            <w:pPr>
+              <w:jc w:val="center"/>
+            </w:pPr>
+            <w:r>
+              <w:t>Disp</w:t>
+            </w:r>
+            <w:r>
+              <w:rPr>
+                <w:vertAlign w:val="subscript"/>
+              </w:rPr>
+              <w:t>15</w:t>
+            </w:r>
+          </w:p>
+        </w:tc>
+        <w:tc>
+          <w:tcPr>
+            <w:tcW w:w="425" w:type="dxa"/>
+            <w:shd w:val="clear" w:color="auto" w:fill="D9D9D9" w:themeFill="background1" w:themeFillShade="D9"/>
+          </w:tcPr>
+          <w:p>
+            <w:pPr>
+              <w:jc w:val="center"/>
+            </w:pPr>
+            <w:r>
+              <w:t>~</w:t>
+            </w:r>
+            <w:r>
+              <w:rPr>
+                <w:vertAlign w:val="subscript"/>
+              </w:rPr>
+              <w:t>2</w:t>
+            </w:r>
+          </w:p>
+        </w:tc>
+        <w:tc>
+          <w:tcPr>
+            <w:tcW w:w="709" w:type="dxa"/>
+            <w:shd w:val="clear" w:color="auto" w:fill="FFFF66"/>
+          </w:tcPr>
+          <w:p>
+            <w:pPr>
+              <w:jc w:val="center"/>
+            </w:pPr>
+            <w:r>
+              <w:t>Op</w:t>
+            </w:r>
+            <w:r>
+              <w:rPr>
+                <w:vertAlign w:val="subscript"/>
+              </w:rPr>
+              <w:t>3</w:t>
+            </w:r>
+          </w:p>
+        </w:tc>
+        <w:tc>
+          <w:tcPr>
+            <w:tcW w:w="1014" w:type="dxa"/>
+            <w:shd w:val="clear" w:color="auto" w:fill="FABF8F" w:themeFill="accent6" w:themeFillTint="99"/>
+          </w:tcPr>
+          <w:p>
+            <w:pPr>
+              <w:jc w:val="center"/>
+            </w:pPr>
+            <w:r>
+              <w:t>Ra</w:t>
+            </w:r>
+            <w:r>
+              <w:rPr>
+                <w:vertAlign w:val="subscript"/>
+              </w:rPr>
+              <w:t>5</w:t>
+            </w:r>
+          </w:p>
+        </w:tc>
+        <w:tc>
+          <w:tcPr>
+            <w:tcW w:w="1344" w:type="dxa"/>
+            <w:shd w:val="clear" w:color="auto" w:fill="FFFF66"/>
+          </w:tcPr>
+          <w:p>
+            <w:pPr>
+              <w:jc w:val="center"/>
+            </w:pPr>
+            <w:r>
+              <w:t>3D</w:t>
+            </w:r>
+            <w:r>
+              <w:rPr>
+                <w:vertAlign w:val="subscript"/>
+              </w:rPr>
+              <w:t>7</w:t>
+            </w:r>
+            <w:r>
+              <w:t>h</w:t>
+            </w:r>
+          </w:p>
+        </w:tc>
+        <w:tc>
+          <w:tcPr>
+            <w:tcW w:w="2375" w:type="dxa"/>
+            <w:shd w:val="clear" w:color="auto" w:fill="D6E3BC" w:themeFill="accent3" w:themeFillTint="66"/>
+          </w:tcPr>
+          <w:p>
+            <w:r>
+              <w:t>Bcc address</w:t>
+            </w:r>
+          </w:p>
+        </w:tc>
+      </w:tr>
+    </w:tbl>
+    <w:p/>
+    <w:p>
+      <w:bookmarkStart w:id="31" w:name="_Toc406345286"/>
+      <w:r>
+        <w:rPr>
+          <w:rStyle w:val="Heading3Char"/>
+        </w:rPr>
+        <w:t>Operation</w:t>
+      </w:r>
+      <w:bookmarkEnd w:id="31"/>
+      <w:r>
+        <w:t>:</w:t>
+      </w:r>
+    </w:p>
+    <w:p>
+      <w:pPr>
+        <w:spacing w:after="0"/>
+      </w:pPr>
+      <w:r>
+        <w:t xml:space="preserve">If (condition) </w:t>
+      </w:r>
+      <w:r>
+        <w:t xml:space="preserve">PC= </w:t>
+      </w:r>
+      <w:r>
+        <w:t>PC +{displacement,2’b00}</w:t>
+      </w:r>
+    </w:p>
+    <w:p>
+      <w:r>
+        <w:rPr>
+          <w:rStyle w:val="Heading4Char"/>
+        </w:rPr>
+        <w:t>Notes</w:t>
+      </w:r>
+      <w:r>
+        <w:t>:</w:t>
+      </w:r>
+    </w:p>
+    <w:p>
+      <w:pPr>
+        <w:spacing w:line="360" w:lineRule="auto"/>
+      </w:pPr>
+      <w:r>
+        <w:t xml:space="preserve">Branches are relative </w:t>
+      </w:r>
+      <w:r>
+        <w:t>to the current program counter</w:t>
+      </w:r>
+      <w:r>
+        <w:t xml:space="preserve">. A branch is taken to the target address if the condition is true. Branches may branch forwards or backwards up to </w:t>
+      </w:r>
+      <w:r>
+        <w:t>64kB</w:t>
+      </w:r>
+      <w:r>
+        <w:t xml:space="preserve"> in range. The unused bits in the instruction should be set to zero.</w:t>
+      </w:r>
+    </w:p>
+    <w:p>
+      <w:pPr>
+        <w:spacing w:line="360" w:lineRule="auto"/>
+      </w:pPr>
+      <w:r>
+        <w:t>The branch condition tests a register against the value zero.</w:t>
+      </w:r>
+    </w:p>
+    <w:tbl>
+      <w:tblPr>
+        <w:tblStyle w:val="TableGrid"/>
+        <w:tblW w:w="0" w:type="auto"/>
+        <w:tblInd w:w="2055" w:type="dxa"/>
+        <w:tblLook w:val="04A0" w:firstRow="1" w:lastRow="0" w:firstColumn="1" w:lastColumn="0" w:noHBand="0" w:noVBand="1"/>
+      </w:tblPr>
+      <w:tblGrid>
+        <w:gridCol w:w="851"/>
+        <w:gridCol w:w="709"/>
+        <w:gridCol w:w="2693"/>
+      </w:tblGrid>
+      <w:tr>
+        <w:tc>
+          <w:tcPr>
+            <w:tcW w:w="851" w:type="dxa"/>
+          </w:tcPr>
+          <w:p>
+            <w:r>
+              <w:t>Op</w:t>
+            </w:r>
+            <w:r>
+              <w:rPr>
+                <w:vertAlign w:val="subscript"/>
+              </w:rPr>
+              <w:t>3</w:t>
+            </w:r>
+          </w:p>
+        </w:tc>
+        <w:tc>
+          <w:tcPr>
+            <w:tcW w:w="709" w:type="dxa"/>
+          </w:tcPr>
+          <w:p>
+            <w:r>
+              <w:t>Mne.</w:t>
+            </w:r>
+          </w:p>
+        </w:tc>
+        <w:tc>
+          <w:tcPr>
+            <w:tcW w:w="2693" w:type="dxa"/>
+          </w:tcPr>
+          <w:p/>
+        </w:tc>
+      </w:tr>
+      <w:tr>
+        <w:tc>
+          <w:tcPr>
+            <w:tcW w:w="851" w:type="dxa"/>
+          </w:tcPr>
+          <w:p>
+            <w:pPr>
+              <w:jc w:val="center"/>
+            </w:pPr>
+            <w:r>
+              <w:t>0</w:t>
+            </w:r>
+          </w:p>
+        </w:tc>
+        <w:tc>
+          <w:tcPr>
+            <w:tcW w:w="709" w:type="dxa"/>
+          </w:tcPr>
+          <w:p>
+            <w:r>
+              <w:t>BEQ</w:t>
+            </w:r>
+          </w:p>
+        </w:tc>
+        <w:tc>
+          <w:tcPr>
+            <w:tcW w:w="2693" w:type="dxa"/>
+          </w:tcPr>
+          <w:p>
+            <w:r>
+              <w:t>branch if equal</w:t>
+            </w:r>
+            <w:r>
+              <w:t xml:space="preserve"> to zero</w:t>
+            </w:r>
+          </w:p>
+        </w:tc>
+      </w:tr>
+      <w:tr>
+        <w:tc>
+          <w:tcPr>
+            <w:tcW w:w="851" w:type="dxa"/>
+          </w:tcPr>
+          <w:p>
+            <w:pPr>
+              <w:jc w:val="center"/>
+            </w:pPr>
+            <w:r>
+              <w:t>1</w:t>
+            </w:r>
+          </w:p>
+        </w:tc>
+        <w:tc>
+          <w:tcPr>
+            <w:tcW w:w="709" w:type="dxa"/>
+          </w:tcPr>
+          <w:p>
+            <w:r>
+              <w:t>BNE</w:t>
+            </w:r>
+          </w:p>
+        </w:tc>
+        <w:tc>
+          <w:tcPr>
+            <w:tcW w:w="2693" w:type="dxa"/>
+          </w:tcPr>
+          <w:p>
+            <w:r>
+              <w:t>branch if not equal</w:t>
+            </w:r>
+          </w:p>
+        </w:tc>
+      </w:tr>
+      <w:tr>
+        <w:tc>
+          <w:tcPr>
+            <w:tcW w:w="851" w:type="dxa"/>
+          </w:tcPr>
+          <w:p>
+            <w:pPr>
+              <w:jc w:val="center"/>
+            </w:pPr>
+            <w:r>
+              <w:t>2</w:t>
+            </w:r>
+          </w:p>
+        </w:tc>
+        <w:tc>
+          <w:tcPr>
+            <w:tcW w:w="709" w:type="dxa"/>
+          </w:tcPr>
+          <w:p>
+            <w:r>
+              <w:t>B</w:t>
+            </w:r>
+            <w:r>
+              <w:t>GT</w:t>
+            </w:r>
+          </w:p>
+        </w:tc>
+        <w:tc>
+          <w:tcPr>
+            <w:tcW w:w="2693" w:type="dxa"/>
+          </w:tcPr>
+          <w:p>
+            <w:r>
+              <w:t>branch if greater than</w:t>
+            </w:r>
+          </w:p>
+        </w:tc>
+      </w:tr>
+      <w:tr>
+        <w:tc>
+          <w:tcPr>
+            <w:tcW w:w="851" w:type="dxa"/>
+          </w:tcPr>
+          <w:p>
+            <w:pPr>
+              <w:jc w:val="center"/>
+            </w:pPr>
+            <w:r>
+              <w:t>3</w:t>
+            </w:r>
+          </w:p>
+        </w:tc>
+        <w:tc>
+          <w:tcPr>
+            <w:tcW w:w="709" w:type="dxa"/>
+          </w:tcPr>
+          <w:p>
+            <w:r>
+              <w:t>B</w:t>
+            </w:r>
+            <w:r>
+              <w:t>GE</w:t>
+            </w:r>
+          </w:p>
+        </w:tc>
+        <w:tc>
+          <w:tcPr>
+            <w:tcW w:w="2693" w:type="dxa"/>
+          </w:tcPr>
+          <w:p>
+            <w:r>
+              <w:t>branch if greater or equal</w:t>
+            </w:r>
+          </w:p>
+        </w:tc>
+      </w:tr>
+      <w:tr>
+        <w:tc>
+          <w:tcPr>
+            <w:tcW w:w="851" w:type="dxa"/>
+          </w:tcPr>
+          <w:p>
+            <w:pPr>
+              <w:jc w:val="center"/>
+            </w:pPr>
+            <w:r>
+              <w:t>4</w:t>
+            </w:r>
+          </w:p>
+        </w:tc>
+        <w:tc>
+          <w:tcPr>
+            <w:tcW w:w="709" w:type="dxa"/>
+          </w:tcPr>
+          <w:p>
+            <w:r>
+              <w:t>B</w:t>
+            </w:r>
+            <w:r>
+              <w:t>LT</w:t>
+            </w:r>
+          </w:p>
+        </w:tc>
+        <w:tc>
+          <w:tcPr>
+            <w:tcW w:w="2693" w:type="dxa"/>
+          </w:tcPr>
+          <w:p>
+            <w:r>
+              <w:t>branch if less than</w:t>
+            </w:r>
+          </w:p>
+        </w:tc>
+      </w:tr>
+      <w:tr>
+        <w:tc>
+          <w:tcPr>
+            <w:tcW w:w="851" w:type="dxa"/>
+          </w:tcPr>
+          <w:p>
+            <w:pPr>
+              <w:jc w:val="center"/>
+            </w:pPr>
+            <w:r>
+              <w:t>5</w:t>
+            </w:r>
+          </w:p>
+        </w:tc>
+        <w:tc>
+          <w:tcPr>
+            <w:tcW w:w="709" w:type="dxa"/>
+          </w:tcPr>
+          <w:p>
+            <w:r>
+              <w:t>B</w:t>
+            </w:r>
+            <w:r>
+              <w:t>LE</w:t>
+            </w:r>
+          </w:p>
+        </w:tc>
+        <w:tc>
+          <w:tcPr>
+            <w:tcW w:w="2693" w:type="dxa"/>
+          </w:tcPr>
+          <w:p>
+            <w:r>
+              <w:t>branch if less or equal</w:t>
+            </w:r>
+          </w:p>
+        </w:tc>
+      </w:tr>
+      <w:tr>
+        <w:tc>
+          <w:tcPr>
+            <w:tcW w:w="851" w:type="dxa"/>
+          </w:tcPr>
+          <w:p>
+            <w:pPr>
+              <w:jc w:val="center"/>
+            </w:pPr>
+            <w:r>
+              <w:t>6</w:t>
+            </w:r>
+          </w:p>
+        </w:tc>
+        <w:tc>
+          <w:tcPr>
+            <w:tcW w:w="709" w:type="dxa"/>
+          </w:tcPr>
+          <w:p/>
+        </w:tc>
+        <w:tc>
+          <w:tcPr>
+            <w:tcW w:w="2693" w:type="dxa"/>
+          </w:tcPr>
+          <w:p>
+            <w:r>
+              <w:t>reserved</w:t>
+            </w:r>
+          </w:p>
+        </w:tc>
+      </w:tr>
+      <w:tr>
+        <w:tc>
+          <w:tcPr>
+            <w:tcW w:w="851" w:type="dxa"/>
+          </w:tcPr>
+          <w:p>
+            <w:pPr>
+              <w:jc w:val="center"/>
+            </w:pPr>
+            <w:r>
+              <w:t>7</w:t>
+            </w:r>
+          </w:p>
+        </w:tc>
+        <w:tc>
+          <w:tcPr>
+            <w:tcW w:w="709" w:type="dxa"/>
+          </w:tcPr>
+          <w:p/>
+        </w:tc>
+        <w:tc>
+          <w:tcPr>
+            <w:tcW w:w="2693" w:type="dxa"/>
+          </w:tcPr>
+          <w:p>
+            <w:r>
+              <w:t>reserved</w:t>
+            </w:r>
+          </w:p>
+        </w:tc>
+      </w:tr>
+    </w:tbl>
+    <w:p/>
+    <w:p>
+      <w:pPr>
+        <w:rPr>
+          <w:rFonts w:asciiTheme="majorHAnsi" w:eastAsiaTheme="majorEastAsia" w:hAnsiTheme="majorHAnsi" w:cstheme="majorBidi"/>
+          <w:b/>
+          <w:bCs/>
+          <w:color w:val="4F81BD" w:themeColor="accent1"/>
+          <w:sz w:val="26"/>
+          <w:szCs w:val="26"/>
+        </w:rPr>
+      </w:pPr>
+      <w:r>
+        <w:br w:type="page"/>
+      </w:r>
+    </w:p>
+    <w:p>
+      <w:pPr>
+        <w:pStyle w:val="Heading2"/>
+        <w:spacing w:before="0" w:line="360" w:lineRule="auto"/>
+      </w:pPr>
+      <w:r>
+        <w:lastRenderedPageBreak/>
+        <w:t>B</w:t>
+      </w:r>
+      <w:r>
+        <w:t>RA</w:t>
+      </w:r>
+      <w:r>
+        <w:t xml:space="preserve"> – Branch</w:t>
+      </w:r>
+      <w:r>
+        <w:t xml:space="preserve"> Unconditionally</w:t>
+      </w:r>
+    </w:p>
+    <w:p>
+      <w:pPr>
+        <w:spacing w:after="0"/>
+      </w:pPr>
+      <w:r>
+        <w:t>B</w:t>
+      </w:r>
+      <w:r>
+        <w:t>RA</w:t>
+      </w:r>
+      <w:r>
+        <w:t xml:space="preserve"> target_address</w:t>
+      </w:r>
+    </w:p>
+    <w:p>
+      <w:pPr>
+        <w:spacing w:after="0"/>
+      </w:pPr>
+    </w:p>
+    <w:p>
+      <w:r>
+        <w:rPr>
+          <w:rStyle w:val="Heading3Char"/>
+        </w:rPr>
+        <w:t>Instruction Formats</w:t>
+      </w:r>
+      <w:r>
+        <w:t>:</w:t>
+      </w:r>
+    </w:p>
+    <w:tbl>
+      <w:tblPr>
+        <w:tblStyle w:val="TableGrid"/>
+        <w:tblW w:w="8516" w:type="dxa"/>
+        <w:tblInd w:w="720" w:type="dxa"/>
+        <w:tblLayout w:type="fixed"/>
+        <w:tblLook w:val="04A0" w:firstRow="1" w:lastRow="0" w:firstColumn="1" w:lastColumn="0" w:noHBand="0" w:noVBand="1"/>
+      </w:tblPr>
+      <w:tblGrid>
+        <w:gridCol w:w="4797"/>
+        <w:gridCol w:w="1344"/>
+        <w:gridCol w:w="2375"/>
+      </w:tblGrid>
+      <w:tr>
+        <w:tc>
+          <w:tcPr>
+            <w:tcW w:w="4797" w:type="dxa"/>
+            <w:shd w:val="clear" w:color="auto" w:fill="B8CCE4" w:themeFill="accent1" w:themeFillTint="66"/>
+          </w:tcPr>
+          <w:p>
+            <w:pPr>
+              <w:jc w:val="center"/>
+            </w:pPr>
+            <w:r>
+              <w:t>Disp</w:t>
+            </w:r>
+            <w:r>
+              <w:rPr>
+                <w:vertAlign w:val="subscript"/>
+              </w:rPr>
+              <w:t>2</w:t>
+            </w:r>
+            <w:r>
+              <w:rPr>
+                <w:vertAlign w:val="subscript"/>
+              </w:rPr>
+              <w:t>5</w:t>
+            </w:r>
+          </w:p>
+        </w:tc>
+        <w:tc>
+          <w:tcPr>
+            <w:tcW w:w="1344" w:type="dxa"/>
+            <w:shd w:val="clear" w:color="auto" w:fill="FFFF66"/>
+          </w:tcPr>
+          <w:p>
+            <w:pPr>
+              <w:jc w:val="center"/>
+            </w:pPr>
+            <w:r>
+              <w:t>3</w:t>
+            </w:r>
+            <w:r>
+              <w:t>A</w:t>
+            </w:r>
+            <w:r>
+              <w:rPr>
+                <w:vertAlign w:val="subscript"/>
+              </w:rPr>
+              <w:t>7</w:t>
+            </w:r>
+            <w:r>
+              <w:t>h</w:t>
+            </w:r>
+          </w:p>
+        </w:tc>
+        <w:tc>
+          <w:tcPr>
+            <w:tcW w:w="2375" w:type="dxa"/>
+            <w:shd w:val="clear" w:color="auto" w:fill="D6E3BC" w:themeFill="accent3" w:themeFillTint="66"/>
+          </w:tcPr>
+          <w:p>
+            <w:r>
+              <w:t>Bcc address</w:t>
+            </w:r>
+          </w:p>
+        </w:tc>
+      </w:tr>
+    </w:tbl>
+    <w:p/>
+    <w:p>
+      <w:r>
+        <w:rPr>
+          <w:rStyle w:val="Heading3Char"/>
+        </w:rPr>
+        <w:t>Operation</w:t>
+      </w:r>
+      <w:r>
+        <w:t>:</w:t>
+      </w:r>
+    </w:p>
+    <w:p>
+      <w:pPr>
+        <w:spacing w:after="0"/>
+      </w:pPr>
+      <w:r>
+        <w:t>PC= PC +{displacement,2’b00}</w:t>
+      </w:r>
+    </w:p>
+    <w:p>
+      <w:r>
+        <w:rPr>
+          <w:rStyle w:val="Heading4Char"/>
+        </w:rPr>
+        <w:t>Notes</w:t>
+      </w:r>
+      <w:r>
+        <w:t>:</w:t>
+      </w:r>
+    </w:p>
+    <w:p>
+      <w:pPr>
+        <w:spacing w:line="360" w:lineRule="auto"/>
+      </w:pPr>
+      <w:r>
+        <w:t xml:space="preserve">Branches </w:t>
+      </w:r>
+      <w:r>
+        <w:t>r</w:t>
+      </w:r>
+      <w:r>
+        <w:t>elative to the current program counter. A branch is taken to the target address if the condition is true. Branches may branch forwards or backwards up to 64</w:t>
+      </w:r>
+      <w:r>
+        <w:t>M</w:t>
+      </w:r>
+      <w:r>
+        <w:t xml:space="preserve">B in range. </w:t>
+      </w:r>
+    </w:p>
+    <w:p>
+      <w:pPr>
+        <w:rPr>
+          <w:rFonts w:asciiTheme="majorHAnsi" w:eastAsiaTheme="majorEastAsia" w:hAnsiTheme="majorHAnsi" w:cstheme="majorBidi"/>
+          <w:b/>
+          <w:bCs/>
+          <w:color w:val="4F81BD" w:themeColor="accent1"/>
+          <w:sz w:val="26"/>
+          <w:szCs w:val="26"/>
+        </w:rPr>
+      </w:pPr>
+      <w:bookmarkStart w:id="32" w:name="_Toc406345287"/>
+      <w:r>
+        <w:br w:type="page"/>
+      </w:r>
+    </w:p>
+    <w:p>
+      <w:pPr>
+        <w:pStyle w:val="Heading2"/>
+        <w:spacing w:before="0" w:line="360" w:lineRule="auto"/>
+      </w:pPr>
+      <w:r>
+        <w:lastRenderedPageBreak/>
+        <w:t>BRK – Breakpoint</w:t>
+      </w:r>
+      <w:bookmarkEnd w:id="32"/>
+    </w:p>
+    <w:p>
+      <w:pPr>
+        <w:spacing w:after="0"/>
+      </w:pPr>
+      <w:r>
+        <w:t>BRK address</w:t>
+      </w:r>
+    </w:p>
+    <w:p>
+      <w:pPr>
+        <w:spacing w:after="0"/>
+      </w:pPr>
+    </w:p>
+    <w:p>
+      <w:bookmarkStart w:id="33" w:name="_Toc406345288"/>
+      <w:r>
+        <w:rPr>
+          <w:rStyle w:val="Heading3Char"/>
+        </w:rPr>
+        <w:t>Instruction Formats</w:t>
+      </w:r>
+      <w:bookmarkEnd w:id="33"/>
+      <w:r>
+        <w:t>:</w:t>
+      </w:r>
+    </w:p>
+    <w:tbl>
+      <w:tblPr>
+        <w:tblStyle w:val="TableGrid"/>
+        <w:tblW w:w="7611" w:type="dxa"/>
+        <w:tblInd w:w="720" w:type="dxa"/>
+        <w:tblLayout w:type="fixed"/>
+        <w:tblLook w:val="04A0" w:firstRow="1" w:lastRow="0" w:firstColumn="1" w:lastColumn="0" w:noHBand="0" w:noVBand="1"/>
+      </w:tblPr>
+      <w:tblGrid>
+        <w:gridCol w:w="522"/>
+        <w:gridCol w:w="567"/>
+        <w:gridCol w:w="1418"/>
+        <w:gridCol w:w="1417"/>
+        <w:gridCol w:w="1134"/>
+        <w:gridCol w:w="2553"/>
+      </w:tblGrid>
+      <w:tr>
+        <w:tc>
+          <w:tcPr>
+            <w:tcW w:w="522" w:type="dxa"/>
+            <w:shd w:val="clear" w:color="auto" w:fill="B8CCE4" w:themeFill="accent1" w:themeFillTint="66"/>
+          </w:tcPr>
+          <w:p>
+            <w:pPr>
+              <w:jc w:val="center"/>
+            </w:pPr>
+            <w:r>
+              <w:t>H</w:t>
+            </w:r>
+            <w:r>
+              <w:rPr>
+                <w:vertAlign w:val="subscript"/>
+              </w:rPr>
+              <w:t>2</w:t>
+            </w:r>
+          </w:p>
+        </w:tc>
+        <w:tc>
+          <w:tcPr>
+            <w:tcW w:w="567" w:type="dxa"/>
+            <w:shd w:val="clear" w:color="auto" w:fill="D9D9D9" w:themeFill="background1" w:themeFillShade="D9"/>
+          </w:tcPr>
+          <w:p>
+            <w:pPr>
+              <w:jc w:val="center"/>
+            </w:pPr>
+            <w:r>
+              <w:t>~</w:t>
+            </w:r>
+            <w:r>
+              <w:rPr>
+                <w:vertAlign w:val="subscript"/>
+              </w:rPr>
+              <w:t>4</w:t>
+            </w:r>
+          </w:p>
+        </w:tc>
+        <w:tc>
+          <w:tcPr>
+            <w:tcW w:w="1418" w:type="dxa"/>
+            <w:shd w:val="clear" w:color="auto" w:fill="D6E3BC" w:themeFill="accent3" w:themeFillTint="66"/>
+          </w:tcPr>
+          <w:p>
+            <w:pPr>
+              <w:jc w:val="center"/>
+            </w:pPr>
+            <w:r>
+              <w:t>Vector</w:t>
+            </w:r>
+            <w:r>
+              <w:rPr>
+                <w:vertAlign w:val="subscript"/>
+              </w:rPr>
+              <w:t>9</w:t>
+            </w:r>
+          </w:p>
+        </w:tc>
+        <w:tc>
+          <w:tcPr>
+            <w:tcW w:w="1417" w:type="dxa"/>
+            <w:shd w:val="clear" w:color="auto" w:fill="D9D9D9" w:themeFill="background1" w:themeFillShade="D9"/>
+          </w:tcPr>
+          <w:p>
+            <w:pPr>
+              <w:jc w:val="center"/>
+            </w:pPr>
+            <w:r>
+              <w:t>~</w:t>
+            </w:r>
+            <w:r>
+              <w:rPr>
+                <w:vertAlign w:val="subscript"/>
+              </w:rPr>
+              <w:t>10</w:t>
+            </w:r>
+          </w:p>
+        </w:tc>
+        <w:tc>
+          <w:tcPr>
+            <w:tcW w:w="1134" w:type="dxa"/>
+            <w:shd w:val="clear" w:color="auto" w:fill="FFFF66"/>
+          </w:tcPr>
+          <w:p>
+            <w:pPr>
+              <w:jc w:val="center"/>
+            </w:pPr>
+            <w:r>
+              <w:t>38</w:t>
+            </w:r>
+            <w:r>
+              <w:rPr>
+                <w:vertAlign w:val="subscript"/>
+              </w:rPr>
+              <w:t>7</w:t>
+            </w:r>
+          </w:p>
+        </w:tc>
+        <w:tc>
+          <w:tcPr>
+            <w:tcW w:w="2553" w:type="dxa"/>
+          </w:tcPr>
+          <w:p>
+            <w:r>
+              <w:t>BRK</w:t>
+            </w:r>
+          </w:p>
+        </w:tc>
+      </w:tr>
+    </w:tbl>
+    <w:p/>
+    <w:p>
+      <w:bookmarkStart w:id="34" w:name="_Toc406345289"/>
+      <w:r>
+        <w:rPr>
+          <w:rStyle w:val="Heading3Char"/>
+        </w:rPr>
+        <w:t>Operation</w:t>
+      </w:r>
+      <w:bookmarkEnd w:id="34"/>
+      <w:r>
+        <w:t>:</w:t>
+      </w:r>
+    </w:p>
+    <w:p>
+      <w:pPr>
+        <w:spacing w:after="0"/>
+      </w:pPr>
+      <w:r>
+        <w:t>if (h = 0)</w:t>
+      </w:r>
+    </w:p>
+    <w:p>
+      <w:pPr>
+        <w:spacing w:after="0"/>
+      </w:pPr>
+      <w:r>
+        <w:t xml:space="preserve">     epc = pc</w:t>
+      </w:r>
+    </w:p>
+    <w:p>
+      <w:pPr>
+        <w:spacing w:after="0"/>
+      </w:pPr>
+      <w:r>
+        <w:t>else if (h = 1)</w:t>
+      </w:r>
+    </w:p>
+    <w:p>
+      <w:pPr>
+        <w:spacing w:after="0"/>
+      </w:pPr>
+      <w:r>
+        <w:t xml:space="preserve">      dbpc = pc</w:t>
+      </w:r>
+    </w:p>
+    <w:p>
+      <w:pPr>
+        <w:spacing w:after="0"/>
+      </w:pPr>
+      <w:r>
+        <w:t>else if (h = 2)</w:t>
+      </w:r>
+    </w:p>
+    <w:p>
+      <w:pPr>
+        <w:spacing w:after="0"/>
+      </w:pPr>
+      <w:r>
+        <w:t xml:space="preserve">      ipc = pc</w:t>
+      </w:r>
+    </w:p>
+    <w:p>
+      <w:pPr>
+        <w:spacing w:after="0"/>
+      </w:pPr>
+      <w:r>
+        <w:t>PC = vbr + vector * 16</w:t>
+      </w:r>
+    </w:p>
+    <w:p>
+      <w:pPr>
+        <w:rPr>
+          <w:rStyle w:val="Heading4Char"/>
+        </w:rPr>
+      </w:pPr>
+    </w:p>
+    <w:p>
+      <w:r>
+        <w:rPr>
+          <w:rStyle w:val="Heading4Char"/>
+        </w:rPr>
+        <w:t>Notes</w:t>
+      </w:r>
+      <w:r>
+        <w:t>:</w:t>
+      </w:r>
+    </w:p>
+    <w:p>
+      <w:r>
+        <w:t>Perform an interrupt</w:t>
+      </w:r>
+      <w:r>
+        <w:t xml:space="preserve">, </w:t>
+      </w:r>
+      <w:r>
+        <w:t xml:space="preserve"> exception </w:t>
+      </w:r>
+      <w:r>
+        <w:t xml:space="preserve">or debug </w:t>
+      </w:r>
+      <w:r>
+        <w:t xml:space="preserve">handler. </w:t>
+      </w:r>
+      <w:r>
+        <w:t xml:space="preserve">The handler type is indicated by the ‘H’ field of the instruction. </w:t>
+      </w:r>
+      <w:r>
+        <w:t xml:space="preserve">The BRK instruction is used by hardware interrupts to call a hardware interrupt processing routine. The </w:t>
+      </w:r>
+      <w:r>
+        <w:t>appropriate return</w:t>
+      </w:r>
+      <w:r>
+        <w:t xml:space="preserve"> instruction </w:t>
+      </w:r>
+      <w:r>
+        <w:t>(RTE,</w:t>
+      </w:r>
+      <w:r>
+        <w:t xml:space="preserve"> </w:t>
+      </w:r>
+      <w:r>
+        <w:t xml:space="preserve">RTD, or RTI) </w:t>
+      </w:r>
+      <w:r>
+        <w:t>should be used to return from the BRK handler.</w:t>
+      </w:r>
+      <w:r>
+        <w:t xml:space="preserve"> The BRK instruction causes the processor to switch to kernel mode.</w:t>
+      </w:r>
+    </w:p>
+    <w:p>
+      <w:pPr>
+        <w:rPr>
+          <w:rFonts w:asciiTheme="majorHAnsi" w:eastAsiaTheme="majorEastAsia" w:hAnsiTheme="majorHAnsi" w:cstheme="majorBidi"/>
+          <w:b/>
+          <w:bCs/>
+          <w:color w:val="4F81BD" w:themeColor="accent1"/>
+          <w:sz w:val="26"/>
+          <w:szCs w:val="26"/>
+        </w:rPr>
+      </w:pPr>
+      <w:bookmarkStart w:id="35" w:name="_Toc406345290"/>
+      <w:r>
+        <w:br w:type="page"/>
+      </w:r>
+    </w:p>
+    <w:p>
+      <w:pPr>
+        <w:pStyle w:val="Heading2"/>
+        <w:spacing w:before="0" w:line="360" w:lineRule="auto"/>
+      </w:pPr>
+      <w:r>
+        <w:lastRenderedPageBreak/>
+        <w:t>BSR – Branch to Subroutine</w:t>
+      </w:r>
+      <w:bookmarkEnd w:id="35"/>
+    </w:p>
+    <w:p>
+      <w:pPr>
+        <w:spacing w:after="0"/>
+      </w:pPr>
+      <w:r>
+        <w:t>BSR target</w:t>
+      </w:r>
+    </w:p>
+    <w:p>
+      <w:pPr>
+        <w:spacing w:after="0"/>
+      </w:pPr>
+    </w:p>
+    <w:p>
+      <w:bookmarkStart w:id="36" w:name="_Toc406345291"/>
+      <w:r>
+        <w:rPr>
+          <w:rStyle w:val="Heading3Char"/>
+        </w:rPr>
+        <w:t>Instruction Formats</w:t>
+      </w:r>
+      <w:bookmarkEnd w:id="36"/>
+      <w:r>
+        <w:t>:</w:t>
+      </w:r>
+    </w:p>
+    <w:tbl>
+      <w:tblPr>
+        <w:tblStyle w:val="TableGrid"/>
+        <w:tblW w:w="8413" w:type="dxa"/>
+        <w:tblInd w:w="720" w:type="dxa"/>
+        <w:tblLayout w:type="fixed"/>
+        <w:tblLook w:val="04A0" w:firstRow="1" w:lastRow="0" w:firstColumn="1" w:lastColumn="0" w:noHBand="0" w:noVBand="1"/>
+      </w:tblPr>
+      <w:tblGrid>
+        <w:gridCol w:w="4726"/>
+        <w:gridCol w:w="1337"/>
+        <w:gridCol w:w="2350"/>
+      </w:tblGrid>
+      <w:tr>
+        <w:tc>
+          <w:tcPr>
+            <w:tcW w:w="4726" w:type="dxa"/>
+            <w:shd w:val="clear" w:color="auto" w:fill="B8CCE4" w:themeFill="accent1" w:themeFillTint="66"/>
+          </w:tcPr>
+          <w:p>
+            <w:pPr>
+              <w:jc w:val="center"/>
+            </w:pPr>
+            <w:r>
+              <w:t>Disp</w:t>
+            </w:r>
+            <w:r>
+              <w:rPr>
+                <w:vertAlign w:val="subscript"/>
+              </w:rPr>
+              <w:t>25</w:t>
+            </w:r>
+          </w:p>
+        </w:tc>
+        <w:tc>
+          <w:tcPr>
+            <w:tcW w:w="1337" w:type="dxa"/>
+            <w:shd w:val="clear" w:color="auto" w:fill="FFFF66"/>
+          </w:tcPr>
+          <w:p>
+            <w:pPr>
+              <w:jc w:val="center"/>
+            </w:pPr>
+            <w:r>
+              <w:t>39</w:t>
+            </w:r>
+            <w:r>
+              <w:rPr>
+                <w:vertAlign w:val="subscript"/>
+              </w:rPr>
+              <w:t>7</w:t>
+            </w:r>
+            <w:r>
+              <w:t>h</w:t>
+            </w:r>
+          </w:p>
+        </w:tc>
+        <w:tc>
+          <w:tcPr>
+            <w:tcW w:w="2350" w:type="dxa"/>
+            <w:shd w:val="clear" w:color="auto" w:fill="D6E3BC" w:themeFill="accent3" w:themeFillTint="66"/>
+          </w:tcPr>
+          <w:p>
+            <w:r>
+              <w:t>BSR address</w:t>
+            </w:r>
+          </w:p>
+        </w:tc>
+      </w:tr>
+    </w:tbl>
+    <w:p/>
+    <w:p>
+      <w:bookmarkStart w:id="37" w:name="_Toc406345292"/>
+      <w:r>
+        <w:rPr>
+          <w:rStyle w:val="Heading3Char"/>
+        </w:rPr>
+        <w:t>Operation</w:t>
+      </w:r>
+      <w:bookmarkEnd w:id="37"/>
+      <w:r>
+        <w:t>:</w:t>
+      </w:r>
+    </w:p>
+    <w:p>
+      <w:pPr>
+        <w:pStyle w:val="Heading4"/>
+      </w:pPr>
+      <w:r>
+        <w:t>Relative Address Form</w:t>
+      </w:r>
+    </w:p>
+    <w:p>
+      <w:pPr>
+        <w:spacing w:after="0"/>
+      </w:pPr>
+      <w:r>
+        <w:t>PC = PC+sign extend(</w:t>
+      </w:r>
+      <w:r>
+        <w:t>{</w:t>
+      </w:r>
+      <w:r>
+        <w:t>Displacement</w:t>
+      </w:r>
+      <w:r>
+        <w:t>,2’b00}</w:t>
+      </w:r>
+      <w:r>
+        <w:t>)</w:t>
+      </w:r>
+    </w:p>
+    <w:p>
+      <w:pPr>
+        <w:spacing w:after="0"/>
+      </w:pPr>
+    </w:p>
+    <w:p>
+      <w:pPr>
+        <w:spacing w:after="0"/>
+      </w:pPr>
+      <w:r>
+        <w:t>Branch to a subroutine using program counter relative addressing. The displacement field of the instruction is shifted left twice before being used. The subroutine must be within +/-64MB of the current program counter.</w:t>
+      </w:r>
+    </w:p>
+    <w:p>
+      <w:pPr>
+        <w:rPr>
+          <w:rFonts w:asciiTheme="majorHAnsi" w:eastAsiaTheme="majorEastAsia" w:hAnsiTheme="majorHAnsi" w:cstheme="majorBidi"/>
+          <w:b/>
+          <w:bCs/>
+          <w:color w:val="4F81BD" w:themeColor="accent1"/>
+          <w:sz w:val="26"/>
+          <w:szCs w:val="26"/>
+        </w:rPr>
+      </w:pPr>
+      <w:bookmarkStart w:id="38" w:name="_Toc406345293"/>
+      <w:r>
+        <w:br w:type="page"/>
+      </w:r>
+    </w:p>
+    <w:p>
+      <w:pPr>
+        <w:pStyle w:val="Heading2"/>
+      </w:pPr>
+      <w:r>
+        <w:lastRenderedPageBreak/>
+        <w:t>CAS – Compare and Swap</w:t>
+      </w:r>
+      <w:bookmarkEnd w:id="38"/>
+    </w:p>
+    <w:p>
+      <w:r>
+        <w:t>CAS R1,R2,</w:t>
+      </w:r>
+      <w:r>
+        <w:t>d</w:t>
+      </w:r>
+      <w:r>
+        <w:t>[R4]</w:t>
+      </w:r>
+    </w:p>
+    <w:p>
+      <w:pPr>
+        <w:pStyle w:val="Heading3"/>
+      </w:pPr>
+      <w:bookmarkStart w:id="39" w:name="_Toc406345294"/>
+      <w:r>
+        <w:t>Instruction Format:</w:t>
+      </w:r>
+      <w:bookmarkEnd w:id="39"/>
+    </w:p>
+    <w:tbl>
+      <w:tblPr>
+        <w:tblStyle w:val="TableGrid"/>
+        <w:tblW w:w="8413" w:type="dxa"/>
+        <w:tblInd w:w="720" w:type="dxa"/>
+        <w:tblLayout w:type="fixed"/>
+        <w:tblLook w:val="04A0" w:firstRow="1" w:lastRow="0" w:firstColumn="1" w:lastColumn="0" w:noHBand="0" w:noVBand="1"/>
+      </w:tblPr>
+      <w:tblGrid>
+        <w:gridCol w:w="2649"/>
+        <w:gridCol w:w="992"/>
+        <w:gridCol w:w="1085"/>
+        <w:gridCol w:w="1337"/>
+        <w:gridCol w:w="2350"/>
+      </w:tblGrid>
+      <w:tr>
+        <w:tc>
+          <w:tcPr>
+            <w:tcW w:w="2649" w:type="dxa"/>
+            <w:shd w:val="clear" w:color="auto" w:fill="B8CCE4" w:themeFill="accent1" w:themeFillTint="66"/>
+          </w:tcPr>
+          <w:p>
+            <w:pPr>
+              <w:jc w:val="center"/>
+              <w:rPr>
+                <w:sz w:val="20"/>
+                <w:szCs w:val="20"/>
+              </w:rPr>
+            </w:pPr>
+            <w:r>
+              <w:rPr>
+                <w:sz w:val="20"/>
+                <w:szCs w:val="20"/>
+              </w:rPr>
+              <w:t>Disp</w:t>
+            </w:r>
+            <w:r>
+              <w:rPr>
+                <w:sz w:val="20"/>
+                <w:szCs w:val="20"/>
+                <w:vertAlign w:val="subscript"/>
+              </w:rPr>
+              <w:t>15</w:t>
+            </w:r>
+          </w:p>
+        </w:tc>
+        <w:tc>
+          <w:tcPr>
+            <w:tcW w:w="992" w:type="dxa"/>
+            <w:shd w:val="clear" w:color="auto" w:fill="FABF8F" w:themeFill="accent6" w:themeFillTint="99"/>
+          </w:tcPr>
+          <w:p>
+            <w:pPr>
+              <w:jc w:val="center"/>
+              <w:rPr>
+                <w:sz w:val="20"/>
+                <w:szCs w:val="20"/>
+              </w:rPr>
+            </w:pPr>
+            <w:r>
+              <w:rPr>
+                <w:sz w:val="20"/>
+                <w:szCs w:val="20"/>
+              </w:rPr>
+              <w:t>R</w:t>
+            </w:r>
+            <w:r>
+              <w:rPr>
+                <w:sz w:val="20"/>
+                <w:szCs w:val="20"/>
+              </w:rPr>
+              <w:t>st</w:t>
+            </w:r>
+            <w:r>
+              <w:rPr>
+                <w:sz w:val="20"/>
+                <w:szCs w:val="20"/>
+                <w:vertAlign w:val="subscript"/>
+              </w:rPr>
+              <w:t>5</w:t>
+            </w:r>
+          </w:p>
+        </w:tc>
+        <w:tc>
+          <w:tcPr>
+            <w:tcW w:w="1085" w:type="dxa"/>
+            <w:shd w:val="clear" w:color="auto" w:fill="FABF8F" w:themeFill="accent6" w:themeFillTint="99"/>
+          </w:tcPr>
+          <w:p>
+            <w:pPr>
+              <w:jc w:val="center"/>
+              <w:rPr>
+                <w:sz w:val="20"/>
+                <w:szCs w:val="20"/>
+              </w:rPr>
+            </w:pPr>
+            <w:r>
+              <w:rPr>
+                <w:sz w:val="20"/>
+                <w:szCs w:val="20"/>
+              </w:rPr>
+              <w:t>Ra</w:t>
+            </w:r>
+            <w:r>
+              <w:rPr>
+                <w:sz w:val="20"/>
+                <w:szCs w:val="20"/>
+                <w:vertAlign w:val="subscript"/>
+              </w:rPr>
+              <w:t>5</w:t>
+            </w:r>
+          </w:p>
+        </w:tc>
+        <w:tc>
+          <w:tcPr>
+            <w:tcW w:w="1337" w:type="dxa"/>
+            <w:shd w:val="clear" w:color="auto" w:fill="FFFF66"/>
+          </w:tcPr>
+          <w:p>
+            <w:pPr>
+              <w:jc w:val="center"/>
+              <w:rPr>
+                <w:sz w:val="20"/>
+                <w:szCs w:val="20"/>
+              </w:rPr>
+            </w:pPr>
+            <w:r>
+              <w:rPr>
+                <w:sz w:val="20"/>
+                <w:szCs w:val="20"/>
+              </w:rPr>
+              <w:t>6C</w:t>
+            </w:r>
+            <w:r>
+              <w:rPr>
+                <w:sz w:val="20"/>
+                <w:szCs w:val="20"/>
+                <w:vertAlign w:val="subscript"/>
+              </w:rPr>
+              <w:t>7</w:t>
+            </w:r>
+            <w:r>
+              <w:rPr>
+                <w:sz w:val="20"/>
+                <w:szCs w:val="20"/>
+              </w:rPr>
+              <w:t>h</w:t>
+            </w:r>
+          </w:p>
+        </w:tc>
+        <w:tc>
+          <w:tcPr>
+            <w:tcW w:w="2350" w:type="dxa"/>
+          </w:tcPr>
+          <w:p>
+            <w:pPr>
+              <w:rPr>
+                <w:sz w:val="20"/>
+                <w:szCs w:val="20"/>
+              </w:rPr>
+            </w:pPr>
+            <w:r>
+              <w:rPr>
+                <w:sz w:val="20"/>
+                <w:szCs w:val="20"/>
+              </w:rPr>
+              <w:t>CAS</w:t>
+            </w:r>
+          </w:p>
+        </w:tc>
+      </w:tr>
+    </w:tbl>
+    <w:p>
+      <w:pPr>
+        <w:pStyle w:val="Heading3"/>
+      </w:pPr>
+      <w:bookmarkStart w:id="40" w:name="_Toc406345295"/>
+      <w:r>
+        <w:t>Operation:</w:t>
+      </w:r>
+      <w:bookmarkEnd w:id="40"/>
+    </w:p>
+    <w:p>
+      <w:pPr>
+        <w:spacing w:after="0"/>
+        <w:rPr>
+          <w:sz w:val="18"/>
+        </w:rPr>
+      </w:pPr>
+      <w:r>
+        <w:rPr>
+          <w:sz w:val="18"/>
+        </w:rPr>
+        <w:t>if memory[Ra+displacemen</w:t>
+      </w:r>
+      <w:r>
+        <w:rPr>
+          <w:sz w:val="18"/>
+        </w:rPr>
+        <w:t>t] = casreg</w:t>
+      </w:r>
+    </w:p>
+    <w:p>
+      <w:pPr>
+        <w:spacing w:after="0"/>
+        <w:ind w:left="720"/>
+        <w:rPr>
+          <w:sz w:val="18"/>
+        </w:rPr>
+      </w:pPr>
+      <w:r>
+        <w:rPr>
+          <w:sz w:val="18"/>
+        </w:rPr>
+        <w:t>memory[Ra + displacemen</w:t>
+      </w:r>
+      <w:r>
+        <w:rPr>
+          <w:sz w:val="18"/>
+        </w:rPr>
+        <w:t>t] = Rst</w:t>
+      </w:r>
+    </w:p>
+    <w:p>
+      <w:pPr>
+        <w:spacing w:after="0"/>
+        <w:ind w:left="720"/>
+        <w:rPr>
+          <w:sz w:val="18"/>
+        </w:rPr>
+      </w:pPr>
+      <w:r>
+        <w:rPr>
+          <w:sz w:val="18"/>
+        </w:rPr>
+        <w:t>Rst = 1</w:t>
+      </w:r>
+    </w:p>
+    <w:p>
+      <w:pPr>
+        <w:spacing w:after="0"/>
+        <w:rPr>
+          <w:sz w:val="18"/>
+        </w:rPr>
+      </w:pPr>
+      <w:r>
+        <w:rPr>
+          <w:sz w:val="18"/>
+        </w:rPr>
+        <w:t>else</w:t>
+      </w:r>
+    </w:p>
+    <w:p>
+      <w:pPr>
+        <w:spacing w:after="0"/>
+        <w:ind w:firstLine="720"/>
+        <w:rPr>
+          <w:sz w:val="18"/>
+        </w:rPr>
+      </w:pPr>
+      <w:r>
+        <w:rPr>
+          <w:sz w:val="18"/>
+        </w:rPr>
+        <w:t>casreg</w:t>
+      </w:r>
+      <w:r>
+        <w:rPr>
+          <w:sz w:val="18"/>
+        </w:rPr>
+        <w:t xml:space="preserve"> = memory [Ra + </w:t>
+      </w:r>
+      <w:r>
+        <w:rPr>
+          <w:sz w:val="18"/>
+        </w:rPr>
+        <w:t>displacement</w:t>
+      </w:r>
+      <w:r>
+        <w:rPr>
+          <w:sz w:val="18"/>
+        </w:rPr>
+        <w:t>]</w:t>
+      </w:r>
+    </w:p>
+    <w:p>
+      <w:pPr>
+        <w:spacing w:after="0"/>
+        <w:rPr>
+          <w:sz w:val="18"/>
+        </w:rPr>
+      </w:pPr>
+      <w:r>
+        <w:rPr>
+          <w:sz w:val="18"/>
+        </w:rPr>
+        <w:t xml:space="preserve">                  Rst = 0</w:t>
+      </w:r>
+    </w:p>
+    <w:p>
+      <w:pPr>
+        <w:spacing w:after="0"/>
+        <w:rPr>
+          <w:sz w:val="18"/>
+        </w:rPr>
+      </w:pPr>
+    </w:p>
+    <w:p>
+      <w:pPr>
+        <w:pStyle w:val="Heading3"/>
+      </w:pPr>
+      <w:bookmarkStart w:id="41" w:name="_Toc406345296"/>
+      <w:r>
+        <w:t>Description:</w:t>
+      </w:r>
+      <w:bookmarkEnd w:id="41"/>
+    </w:p>
+    <w:p>
+      <w:pPr>
+        <w:spacing w:line="360" w:lineRule="auto"/>
+        <w:ind w:left="720"/>
+      </w:pPr>
+      <w:r>
+        <w:t xml:space="preserve">If the contents of the addressed memory cell is equal to the contents of </w:t>
+      </w:r>
+      <w:r>
+        <w:t>CAS special purpose register</w:t>
+      </w:r>
+      <w:r>
+        <w:t xml:space="preserve"> then a sixty-four bit value is stored to memory from the source register R</w:t>
+      </w:r>
+      <w:r>
+        <w:t>st and Rst is set equal to one.</w:t>
+      </w:r>
+      <w:r>
+        <w:t xml:space="preserve"> </w:t>
+      </w:r>
+      <w:bookmarkStart w:id="42" w:name="_GoBack"/>
+      <w:bookmarkEnd w:id="42"/>
+      <w:r>
+        <w:t xml:space="preserve">Otherwise Rst is set to zero and the contents of the memory cell is loaded into CAS. </w:t>
+      </w:r>
+      <w:r>
+        <w:t xml:space="preserve">The memory address is the sum of the sign extended displacement and register Ra. The compare and swap operation is an atomic operation; the bus is locked during the load and potential store operation. This operation assumes that the addressed memory location is part of the volatile region of memory and bypasses the data cache. </w:t>
+      </w:r>
+    </w:p>
+    <w:p>
+      <w:pPr>
+        <w:pStyle w:val="Heading3"/>
+      </w:pPr>
+      <w:bookmarkStart w:id="43" w:name="_Toc406345297"/>
+      <w:r>
+        <w:t>Assembler:</w:t>
+      </w:r>
+      <w:bookmarkEnd w:id="43"/>
+    </w:p>
+    <w:p>
+      <w:r>
+        <w:t>CAS  Rt,R</w:t>
+      </w:r>
+      <w:r>
+        <w:t>t</w:t>
+      </w:r>
+      <w:r>
+        <w:t>,displacement[Ra]</w:t>
+      </w:r>
+    </w:p>
+    <w:p>
+      <w:pPr>
+        <w:spacing w:after="0"/>
+      </w:pPr>
+    </w:p>
+    <w:p>
+      <w:pPr>
+        <w:rPr>
+          <w:rStyle w:val="Heading4Char"/>
+        </w:rPr>
+      </w:pPr>
+    </w:p>
+    <w:p>
+      <w:pPr>
+        <w:rPr>
+          <w:rFonts w:asciiTheme="majorHAnsi" w:eastAsiaTheme="majorEastAsia" w:hAnsiTheme="majorHAnsi" w:cstheme="majorBidi"/>
+          <w:b/>
+          <w:bCs/>
+          <w:color w:val="4F81BD" w:themeColor="accent1"/>
+          <w:sz w:val="26"/>
+          <w:szCs w:val="26"/>
+        </w:rPr>
+      </w:pPr>
+      <w:r>
+        <w:br w:type="page"/>
+      </w:r>
+    </w:p>
+    <w:p>
+      <w:pPr>
+        <w:pStyle w:val="Heading2"/>
+        <w:spacing w:before="0" w:line="360" w:lineRule="auto"/>
+      </w:pPr>
+      <w:r>
+        <w:lastRenderedPageBreak/>
+        <w:t>IMM – Immediate Prefix</w:t>
+      </w:r>
+      <w:bookmarkEnd w:id="10"/>
+    </w:p>
+    <w:p>
+      <w:pPr>
+        <w:spacing w:after="0"/>
+      </w:pPr>
+      <w:r>
+        <w:t>IMM #i</w:t>
+      </w:r>
+      <w:r>
+        <w:t>25</w:t>
+      </w:r>
+    </w:p>
+    <w:p>
+      <w:pPr>
+        <w:spacing w:after="0"/>
+      </w:pPr>
+      <w:r>
+        <w:t>IMM #i</w:t>
+      </w:r>
+      <w:r>
+        <w:t>25</w:t>
+      </w:r>
+    </w:p>
+    <w:p>
+      <w:pPr>
+        <w:spacing w:after="0"/>
+      </w:pPr>
+    </w:p>
+    <w:p>
+      <w:bookmarkStart w:id="44" w:name="_Toc406345382"/>
+      <w:r>
+        <w:rPr>
+          <w:rStyle w:val="Heading3Char"/>
+        </w:rPr>
+        <w:t>Instruction Formats</w:t>
+      </w:r>
+      <w:bookmarkEnd w:id="44"/>
+      <w:r>
+        <w:t>:</w:t>
+      </w:r>
+    </w:p>
+    <w:tbl>
+      <w:tblPr>
+        <w:tblStyle w:val="TableGrid"/>
+        <w:tblW w:w="8419" w:type="dxa"/>
+        <w:tblInd w:w="720" w:type="dxa"/>
+        <w:tblLayout w:type="fixed"/>
+        <w:tblLook w:val="04A0" w:firstRow="1" w:lastRow="0" w:firstColumn="1" w:lastColumn="0" w:noHBand="0" w:noVBand="1"/>
+      </w:tblPr>
+      <w:tblGrid>
+        <w:gridCol w:w="4769"/>
+        <w:gridCol w:w="1304"/>
+        <w:gridCol w:w="2346"/>
+      </w:tblGrid>
+      <w:tr>
+        <w:tc>
+          <w:tcPr>
+            <w:tcW w:w="4769" w:type="dxa"/>
+            <w:shd w:val="clear" w:color="auto" w:fill="B8CCE4" w:themeFill="accent1" w:themeFillTint="66"/>
+          </w:tcPr>
+          <w:p>
+            <w:pPr>
+              <w:jc w:val="center"/>
+              <w:rPr>
+                <w:sz w:val="20"/>
+                <w:szCs w:val="20"/>
+              </w:rPr>
+            </w:pPr>
+            <w:r>
+              <w:rPr>
+                <w:sz w:val="20"/>
+                <w:szCs w:val="20"/>
+              </w:rPr>
+              <w:t>Constant</w:t>
+            </w:r>
+            <w:r>
+              <w:rPr>
+                <w:sz w:val="20"/>
+                <w:szCs w:val="20"/>
+                <w:vertAlign w:val="subscript"/>
+              </w:rPr>
+              <w:t>25</w:t>
+            </w:r>
+          </w:p>
+        </w:tc>
+        <w:tc>
+          <w:tcPr>
+            <w:tcW w:w="1304" w:type="dxa"/>
+            <w:shd w:val="clear" w:color="auto" w:fill="FFFF66"/>
+          </w:tcPr>
+          <w:p>
+            <w:pPr>
+              <w:jc w:val="center"/>
+              <w:rPr>
+                <w:sz w:val="20"/>
+                <w:szCs w:val="20"/>
+              </w:rPr>
+            </w:pPr>
+            <w:r>
+              <w:rPr>
+                <w:sz w:val="20"/>
+                <w:szCs w:val="20"/>
+              </w:rPr>
+              <w:t>7C</w:t>
+            </w:r>
+            <w:r>
+              <w:rPr>
+                <w:sz w:val="20"/>
+                <w:szCs w:val="20"/>
+                <w:vertAlign w:val="subscript"/>
+              </w:rPr>
+              <w:t>7</w:t>
+            </w:r>
+            <w:r>
+              <w:rPr>
+                <w:sz w:val="20"/>
+                <w:szCs w:val="20"/>
+              </w:rPr>
+              <w:t>h</w:t>
+            </w:r>
+          </w:p>
+        </w:tc>
+        <w:tc>
+          <w:tcPr>
+            <w:tcW w:w="2346" w:type="dxa"/>
+          </w:tcPr>
+          <w:p>
+            <w:pPr>
+              <w:rPr>
+                <w:sz w:val="20"/>
+                <w:szCs w:val="20"/>
+              </w:rPr>
+            </w:pPr>
+            <w:r>
+              <w:rPr>
+                <w:sz w:val="20"/>
+                <w:szCs w:val="20"/>
+              </w:rPr>
+              <w:t>IMM</w:t>
+            </w:r>
+          </w:p>
+        </w:tc>
+      </w:tr>
+    </w:tbl>
+    <w:p/>
+    <w:p>
+      <w:bookmarkStart w:id="45" w:name="_Toc406345383"/>
+      <w:r>
+        <w:rPr>
+          <w:rStyle w:val="Heading3Char"/>
+        </w:rPr>
+        <w:t>Operation</w:t>
+      </w:r>
+      <w:bookmarkEnd w:id="45"/>
+      <w:r>
+        <w:t>:</w:t>
+      </w:r>
+    </w:p>
+    <w:p>
+      <w:r>
+        <w:t>IMM1: constant buffer = sign extend (immediate</w:t>
+      </w:r>
+      <w:r>
+        <w:rPr>
+          <w:vertAlign w:val="subscript"/>
+        </w:rPr>
+        <w:t>32</w:t>
+      </w:r>
+      <w:r>
+        <w:t>)</w:t>
+      </w:r>
+    </w:p>
+    <w:p>
+      <w:r>
+        <w:t>IMM2: constant buffer[63:32] = immediate</w:t>
+      </w:r>
+      <w:r>
+        <w:rPr>
+          <w:vertAlign w:val="subscript"/>
+        </w:rPr>
+        <w:t>32</w:t>
+      </w:r>
+    </w:p>
+    <w:p>
+      <w:r>
+        <w:rPr>
+          <w:rStyle w:val="Heading4Char"/>
+        </w:rPr>
+        <w:t>Notes</w:t>
+      </w:r>
+      <w:r>
+        <w:t>:</w:t>
+      </w:r>
+    </w:p>
+    <w:p>
+      <w:r>
+        <w:t>The IMM</w:t>
+      </w:r>
+      <w:r>
+        <w:t xml:space="preserve"> prefix append</w:t>
+      </w:r>
+      <w:r>
+        <w:t>s</w:t>
+      </w:r>
+      <w:r>
+        <w:t xml:space="preserve"> </w:t>
+      </w:r>
+      <w:r>
+        <w:t xml:space="preserve">25 bits </w:t>
+      </w:r>
+      <w:r>
+        <w:t xml:space="preserve">onto the </w:t>
+      </w:r>
+      <w:r>
+        <w:t xml:space="preserve">15 bit </w:t>
+      </w:r>
+      <w:r>
+        <w:t>constant field of the following instruction</w:t>
+      </w:r>
+      <w:r>
+        <w:t xml:space="preserve"> then sign extends the resulting 40 bit constant out to 64 bits</w:t>
+      </w:r>
+      <w:r>
+        <w:t xml:space="preserve">. </w:t>
+      </w:r>
+      <w:r>
+        <w:t>Two immediate prefix instructions may be used in succession in order to append up to 49 bits onto the constant field of the following instruction. Thus a full 64 bit constant may be used by most instructions.</w:t>
+      </w:r>
+    </w:p>
+    <w:p>
+      <w:r>
+        <w:t>When debugging in single-step mode the immediate prefix is not treated as an independent instruction, rather it is an extension of the following instruction, so both the prefix and following instruction get executed in a single step.</w:t>
+      </w:r>
+    </w:p>
+    <w:p>
+      <w:r>
+        <w:t>The immediate prefix may not be used to extend the range of a branch instruction. If there is an immediate prefix applied to an instruction that doesn’t use a constant, then the prefix will be ignored.</w:t>
+      </w:r>
+    </w:p>
+    <w:p>
+      <w:pPr>
+        <w:rPr>
+          <w:rFonts w:asciiTheme="majorHAnsi" w:eastAsiaTheme="majorEastAsia" w:hAnsiTheme="majorHAnsi" w:cstheme="majorBidi"/>
+          <w:b/>
+          <w:bCs/>
+          <w:color w:val="365F91" w:themeColor="accent1" w:themeShade="BF"/>
+          <w:sz w:val="28"/>
+          <w:szCs w:val="28"/>
+        </w:rPr>
+      </w:pPr>
+    </w:p>
+    <w:p>
+      <w:pPr>
+        <w:rPr>
+          <w:rFonts w:asciiTheme="majorHAnsi" w:eastAsiaTheme="majorEastAsia" w:hAnsiTheme="majorHAnsi" w:cstheme="majorBidi"/>
+          <w:b/>
+          <w:bCs/>
+          <w:color w:val="4F81BD" w:themeColor="accent1"/>
+          <w:sz w:val="26"/>
+          <w:szCs w:val="26"/>
+        </w:rPr>
+      </w:pPr>
+      <w:bookmarkStart w:id="46" w:name="_Toc406345397"/>
+      <w:r>
+        <w:br w:type="page"/>
+      </w:r>
+    </w:p>
+    <w:p>
+      <w:pPr>
+        <w:pStyle w:val="Heading2"/>
+        <w:spacing w:before="0" w:line="360" w:lineRule="auto"/>
+      </w:pPr>
+      <w:r>
+        <w:lastRenderedPageBreak/>
+        <w:t>LB – Load Byte with Sign Extend</w:t>
+      </w:r>
+      <w:bookmarkEnd w:id="46"/>
+    </w:p>
+    <w:p>
+      <w:pPr>
+        <w:spacing w:after="0"/>
+      </w:pPr>
+      <w:r>
+        <w:t>LB Rt, d(Rn)</w:t>
+      </w:r>
+    </w:p>
+    <w:p>
+      <w:pPr>
+        <w:spacing w:after="0"/>
+      </w:pPr>
+      <w:r>
+        <w:t>LB Rt, d(Ra + Rb * scale)</w:t>
+      </w:r>
+    </w:p>
+    <w:p>
+      <w:pPr>
+        <w:spacing w:after="0"/>
+      </w:pPr>
+    </w:p>
+    <w:p>
+      <w:bookmarkStart w:id="47" w:name="_Toc406345398"/>
+      <w:r>
+        <w:rPr>
+          <w:rStyle w:val="Heading3Char"/>
+        </w:rPr>
+        <w:t>Instruction Formats</w:t>
+      </w:r>
+      <w:bookmarkEnd w:id="47"/>
+      <w:r>
+        <w:t>:</w:t>
+      </w:r>
+    </w:p>
+    <w:tbl>
+      <w:tblPr>
+        <w:tblStyle w:val="TableGrid"/>
+        <w:tblW w:w="8419" w:type="dxa"/>
+        <w:tblInd w:w="720" w:type="dxa"/>
+        <w:tblLook w:val="04A0" w:firstRow="1" w:lastRow="0" w:firstColumn="1" w:lastColumn="0" w:noHBand="0" w:noVBand="1"/>
+      </w:tblPr>
+      <w:tblGrid>
+        <w:gridCol w:w="1481"/>
+        <w:gridCol w:w="459"/>
+        <w:gridCol w:w="928"/>
+        <w:gridCol w:w="1048"/>
+        <w:gridCol w:w="995"/>
+        <w:gridCol w:w="1236"/>
+        <w:gridCol w:w="2272"/>
+      </w:tblGrid>
+      <w:tr>
+        <w:tc>
+          <w:tcPr>
+            <w:tcW w:w="2868" w:type="dxa"/>
+            <w:gridSpan w:val="3"/>
+            <w:shd w:val="clear" w:color="auto" w:fill="B8CCE4" w:themeFill="accent1" w:themeFillTint="66"/>
+          </w:tcPr>
+          <w:p>
+            <w:pPr>
+              <w:jc w:val="center"/>
+              <w:rPr>
+                <w:sz w:val="20"/>
+                <w:szCs w:val="20"/>
+              </w:rPr>
+            </w:pPr>
+            <w:r>
+              <w:rPr>
+                <w:sz w:val="20"/>
+                <w:szCs w:val="20"/>
+              </w:rPr>
+              <w:t>Displacement</w:t>
+            </w:r>
+            <w:r>
+              <w:rPr>
+                <w:sz w:val="20"/>
+                <w:szCs w:val="20"/>
+                <w:vertAlign w:val="subscript"/>
+              </w:rPr>
+              <w:t>1</w:t>
+            </w:r>
+            <w:r>
+              <w:rPr>
+                <w:sz w:val="20"/>
+                <w:szCs w:val="20"/>
+                <w:vertAlign w:val="subscript"/>
+              </w:rPr>
+              <w:t>5</w:t>
+            </w:r>
+          </w:p>
+        </w:tc>
+        <w:tc>
+          <w:tcPr>
+            <w:tcW w:w="1048" w:type="dxa"/>
+            <w:shd w:val="clear" w:color="auto" w:fill="FABF8F" w:themeFill="accent6" w:themeFillTint="99"/>
+          </w:tcPr>
+          <w:p>
+            <w:pPr>
+              <w:jc w:val="center"/>
+              <w:rPr>
+                <w:sz w:val="20"/>
+                <w:szCs w:val="20"/>
+              </w:rPr>
+            </w:pPr>
+            <w:r>
+              <w:rPr>
+                <w:sz w:val="20"/>
+                <w:szCs w:val="20"/>
+              </w:rPr>
+              <w:t>Rt</w:t>
+            </w:r>
+            <w:r>
+              <w:rPr>
+                <w:sz w:val="20"/>
+                <w:szCs w:val="20"/>
+                <w:vertAlign w:val="subscript"/>
+              </w:rPr>
+              <w:t>5</w:t>
+            </w:r>
+          </w:p>
+        </w:tc>
+        <w:tc>
+          <w:tcPr>
+            <w:tcW w:w="995" w:type="dxa"/>
+            <w:shd w:val="clear" w:color="auto" w:fill="FABF8F" w:themeFill="accent6" w:themeFillTint="99"/>
+          </w:tcPr>
+          <w:p>
+            <w:pPr>
+              <w:jc w:val="center"/>
+              <w:rPr>
+                <w:sz w:val="20"/>
+                <w:szCs w:val="20"/>
+              </w:rPr>
+            </w:pPr>
+            <w:r>
+              <w:rPr>
+                <w:sz w:val="20"/>
+                <w:szCs w:val="20"/>
+              </w:rPr>
+              <w:t>Ra</w:t>
+            </w:r>
+            <w:r>
+              <w:rPr>
+                <w:sz w:val="20"/>
+                <w:szCs w:val="20"/>
+                <w:vertAlign w:val="subscript"/>
+              </w:rPr>
+              <w:t>5</w:t>
+            </w:r>
+          </w:p>
+        </w:tc>
+        <w:tc>
+          <w:tcPr>
+            <w:tcW w:w="1236" w:type="dxa"/>
+            <w:shd w:val="clear" w:color="auto" w:fill="FFFF66"/>
+          </w:tcPr>
+          <w:p>
+            <w:pPr>
+              <w:jc w:val="center"/>
+              <w:rPr>
+                <w:sz w:val="20"/>
+                <w:szCs w:val="20"/>
+              </w:rPr>
+            </w:pPr>
+            <w:r>
+              <w:rPr>
+                <w:sz w:val="20"/>
+                <w:szCs w:val="20"/>
+              </w:rPr>
+              <w:t>4</w:t>
+            </w:r>
+            <w:r>
+              <w:rPr>
+                <w:sz w:val="20"/>
+                <w:szCs w:val="20"/>
+              </w:rPr>
+              <w:t>0</w:t>
+            </w:r>
+            <w:r>
+              <w:rPr>
+                <w:sz w:val="20"/>
+                <w:szCs w:val="20"/>
+                <w:vertAlign w:val="subscript"/>
+              </w:rPr>
+              <w:t>8</w:t>
+            </w:r>
+            <w:r>
+              <w:rPr>
+                <w:sz w:val="20"/>
+                <w:szCs w:val="20"/>
+              </w:rPr>
+              <w:t>h</w:t>
+            </w:r>
+          </w:p>
+        </w:tc>
+        <w:tc>
+          <w:tcPr>
+            <w:tcW w:w="2272" w:type="dxa"/>
+            <w:shd w:val="clear" w:color="auto" w:fill="E5B8B7" w:themeFill="accent2" w:themeFillTint="66"/>
+          </w:tcPr>
+          <w:p>
+            <w:pPr>
+              <w:rPr>
+                <w:sz w:val="20"/>
+                <w:szCs w:val="20"/>
+              </w:rPr>
+            </w:pPr>
+            <w:r>
+              <w:rPr>
+                <w:sz w:val="20"/>
+                <w:szCs w:val="20"/>
+              </w:rPr>
+              <w:t>L</w:t>
+            </w:r>
+            <w:r>
+              <w:rPr>
+                <w:sz w:val="20"/>
+                <w:szCs w:val="20"/>
+              </w:rPr>
+              <w:t>B</w:t>
+            </w:r>
+            <w:r>
+              <w:rPr>
+                <w:sz w:val="20"/>
+                <w:szCs w:val="20"/>
+              </w:rPr>
+              <w:t xml:space="preserve"> Rt,d1</w:t>
+            </w:r>
+            <w:r>
+              <w:rPr>
+                <w:sz w:val="20"/>
+                <w:szCs w:val="20"/>
+              </w:rPr>
+              <w:t>5</w:t>
+            </w:r>
+            <w:r>
+              <w:rPr>
+                <w:sz w:val="20"/>
+                <w:szCs w:val="20"/>
+              </w:rPr>
+              <w:t>(Rn)</w:t>
+            </w:r>
+          </w:p>
+        </w:tc>
+      </w:tr>
+      <w:tr>
+        <w:tc>
+          <w:tcPr>
+            <w:tcW w:w="1481" w:type="dxa"/>
+            <w:shd w:val="clear" w:color="auto" w:fill="B8CCE4" w:themeFill="accent1" w:themeFillTint="66"/>
+          </w:tcPr>
+          <w:p>
+            <w:pPr>
+              <w:jc w:val="center"/>
+              <w:rPr>
+                <w:sz w:val="20"/>
+                <w:szCs w:val="20"/>
+              </w:rPr>
+            </w:pPr>
+            <w:r>
+              <w:rPr>
+                <w:sz w:val="20"/>
+                <w:szCs w:val="20"/>
+              </w:rPr>
+              <w:t>Offset</w:t>
+            </w:r>
+            <w:r>
+              <w:rPr>
+                <w:sz w:val="20"/>
+                <w:szCs w:val="20"/>
+                <w:vertAlign w:val="subscript"/>
+              </w:rPr>
+              <w:t>8</w:t>
+            </w:r>
+          </w:p>
+        </w:tc>
+        <w:tc>
+          <w:tcPr>
+            <w:tcW w:w="459" w:type="dxa"/>
+          </w:tcPr>
+          <w:p>
+            <w:pPr>
+              <w:jc w:val="center"/>
+              <w:rPr>
+                <w:sz w:val="20"/>
+                <w:szCs w:val="20"/>
+              </w:rPr>
+            </w:pPr>
+            <w:r>
+              <w:rPr>
+                <w:sz w:val="20"/>
+                <w:szCs w:val="20"/>
+              </w:rPr>
+              <w:t>Sc</w:t>
+            </w:r>
+            <w:r>
+              <w:rPr>
+                <w:sz w:val="20"/>
+                <w:szCs w:val="20"/>
+                <w:vertAlign w:val="subscript"/>
+              </w:rPr>
+              <w:t>2</w:t>
+            </w:r>
+          </w:p>
+        </w:tc>
+        <w:tc>
+          <w:tcPr>
+            <w:tcW w:w="928" w:type="dxa"/>
+            <w:shd w:val="clear" w:color="auto" w:fill="FABF8F" w:themeFill="accent6" w:themeFillTint="99"/>
+          </w:tcPr>
+          <w:p>
+            <w:pPr>
+              <w:jc w:val="center"/>
+              <w:rPr>
+                <w:sz w:val="20"/>
+                <w:szCs w:val="20"/>
+              </w:rPr>
+            </w:pPr>
+            <w:r>
+              <w:rPr>
+                <w:sz w:val="20"/>
+                <w:szCs w:val="20"/>
+              </w:rPr>
+              <w:t>R</w:t>
+            </w:r>
+            <w:r>
+              <w:rPr>
+                <w:sz w:val="20"/>
+                <w:szCs w:val="20"/>
+              </w:rPr>
+              <w:t>b</w:t>
+            </w:r>
+            <w:r>
+              <w:rPr>
+                <w:sz w:val="20"/>
+                <w:szCs w:val="20"/>
+                <w:vertAlign w:val="subscript"/>
+              </w:rPr>
+              <w:t>5</w:t>
+            </w:r>
+          </w:p>
+        </w:tc>
+        <w:tc>
+          <w:tcPr>
+            <w:tcW w:w="1048" w:type="dxa"/>
+            <w:shd w:val="clear" w:color="auto" w:fill="FABF8F" w:themeFill="accent6" w:themeFillTint="99"/>
+          </w:tcPr>
+          <w:p>
+            <w:pPr>
+              <w:jc w:val="center"/>
+              <w:rPr>
+                <w:sz w:val="20"/>
+                <w:szCs w:val="20"/>
+              </w:rPr>
+            </w:pPr>
+            <w:r>
+              <w:rPr>
+                <w:sz w:val="20"/>
+                <w:szCs w:val="20"/>
+              </w:rPr>
+              <w:t>Rt</w:t>
+            </w:r>
+            <w:r>
+              <w:rPr>
+                <w:sz w:val="20"/>
+                <w:szCs w:val="20"/>
+                <w:vertAlign w:val="subscript"/>
+              </w:rPr>
+              <w:t>5</w:t>
+            </w:r>
+          </w:p>
+        </w:tc>
+        <w:tc>
+          <w:tcPr>
+            <w:tcW w:w="995" w:type="dxa"/>
+            <w:shd w:val="clear" w:color="auto" w:fill="FABF8F" w:themeFill="accent6" w:themeFillTint="99"/>
+          </w:tcPr>
+          <w:p>
+            <w:pPr>
+              <w:jc w:val="center"/>
+              <w:rPr>
+                <w:sz w:val="20"/>
+                <w:szCs w:val="20"/>
+              </w:rPr>
+            </w:pPr>
+            <w:r>
+              <w:rPr>
+                <w:sz w:val="20"/>
+                <w:szCs w:val="20"/>
+              </w:rPr>
+              <w:t>Ra</w:t>
+            </w:r>
+            <w:r>
+              <w:rPr>
+                <w:sz w:val="20"/>
+                <w:szCs w:val="20"/>
+                <w:vertAlign w:val="subscript"/>
+              </w:rPr>
+              <w:t>5</w:t>
+            </w:r>
+          </w:p>
+        </w:tc>
+        <w:tc>
+          <w:tcPr>
+            <w:tcW w:w="1236" w:type="dxa"/>
+            <w:shd w:val="clear" w:color="auto" w:fill="FFFF66"/>
+          </w:tcPr>
+          <w:p>
+            <w:pPr>
+              <w:jc w:val="center"/>
+              <w:rPr>
+                <w:sz w:val="20"/>
+                <w:szCs w:val="20"/>
+              </w:rPr>
+            </w:pPr>
+            <w:r>
+              <w:rPr>
+                <w:sz w:val="20"/>
+                <w:szCs w:val="20"/>
+              </w:rPr>
+              <w:t>4</w:t>
+            </w:r>
+            <w:r>
+              <w:rPr>
+                <w:sz w:val="20"/>
+                <w:szCs w:val="20"/>
+              </w:rPr>
+              <w:t>8</w:t>
+            </w:r>
+            <w:r>
+              <w:rPr>
+                <w:sz w:val="20"/>
+                <w:szCs w:val="20"/>
+                <w:vertAlign w:val="subscript"/>
+              </w:rPr>
+              <w:t>8</w:t>
+            </w:r>
+            <w:r>
+              <w:rPr>
+                <w:sz w:val="20"/>
+                <w:szCs w:val="20"/>
+              </w:rPr>
+              <w:t>h</w:t>
+            </w:r>
+          </w:p>
+        </w:tc>
+        <w:tc>
+          <w:tcPr>
+            <w:tcW w:w="2272" w:type="dxa"/>
+            <w:shd w:val="clear" w:color="auto" w:fill="E5B8B7" w:themeFill="accent2" w:themeFillTint="66"/>
+          </w:tcPr>
+          <w:p>
+            <w:pPr>
+              <w:rPr>
+                <w:sz w:val="20"/>
+                <w:szCs w:val="20"/>
+              </w:rPr>
+            </w:pPr>
+            <w:r>
+              <w:rPr>
+                <w:sz w:val="20"/>
+                <w:szCs w:val="20"/>
+              </w:rPr>
+              <w:t>L</w:t>
+            </w:r>
+            <w:r>
+              <w:rPr>
+                <w:sz w:val="20"/>
+                <w:szCs w:val="20"/>
+              </w:rPr>
+              <w:t>B</w:t>
+            </w:r>
+            <w:r>
+              <w:rPr>
+                <w:sz w:val="20"/>
+                <w:szCs w:val="20"/>
+              </w:rPr>
+              <w:t xml:space="preserve"> Rt,</w:t>
+            </w:r>
+            <w:r>
+              <w:rPr>
+                <w:sz w:val="20"/>
+                <w:szCs w:val="20"/>
+              </w:rPr>
+              <w:t>d</w:t>
+            </w:r>
+            <w:r>
+              <w:rPr>
+                <w:sz w:val="20"/>
+                <w:szCs w:val="20"/>
+              </w:rPr>
+              <w:t>(Ra+Rb*sc)</w:t>
+            </w:r>
+          </w:p>
+        </w:tc>
+      </w:tr>
+    </w:tbl>
+    <w:p/>
+    <w:p>
+      <w:bookmarkStart w:id="48" w:name="_Toc406345399"/>
+      <w:r>
+        <w:rPr>
+          <w:rStyle w:val="Heading3Char"/>
+        </w:rPr>
+        <w:t>Operation</w:t>
+      </w:r>
+      <w:bookmarkEnd w:id="48"/>
+      <w:r>
+        <w:t>:</w:t>
+      </w:r>
+    </w:p>
+    <w:p>
+      <w:pPr>
+        <w:pStyle w:val="Heading4"/>
+      </w:pPr>
+      <w:r>
+        <w:t>Register Indirect with Displacement Form</w:t>
+      </w:r>
+    </w:p>
+    <w:p>
+      <w:r>
+        <w:t>Rt = sign extend(memory[displacement + Ra])</w:t>
+      </w:r>
+    </w:p>
+    <w:p>
+      <w:pPr>
+        <w:pStyle w:val="Heading4"/>
+      </w:pPr>
+      <w:r>
+        <w:t>Register-Register Form</w:t>
+      </w:r>
+    </w:p>
+    <w:p>
+      <w:r>
+        <w:t>Rt = sign extend(memory[offset + Ra + Rb * scale])</w:t>
+      </w:r>
+    </w:p>
+    <w:p>
+      <w:r>
+        <w:rPr>
+          <w:rStyle w:val="Heading4Char"/>
+        </w:rPr>
+        <w:t>Notes</w:t>
+      </w:r>
+      <w:r>
+        <w:t>:</w:t>
+      </w:r>
+    </w:p>
+    <w:p>
+      <w:pPr>
+        <w:rPr>
+          <w:rFonts w:asciiTheme="majorHAnsi" w:eastAsiaTheme="majorEastAsia" w:hAnsiTheme="majorHAnsi" w:cstheme="majorBidi"/>
+          <w:b/>
+          <w:bCs/>
+          <w:color w:val="365F91" w:themeColor="accent1" w:themeShade="BF"/>
+          <w:sz w:val="28"/>
+          <w:szCs w:val="28"/>
+        </w:rPr>
+      </w:pPr>
+      <w:r>
+        <w:t>The displacement constant may be extended up to 64 bits with immediate prefix instructions.</w:t>
+      </w:r>
+      <w:r>
+        <w:t xml:space="preserve"> The offset constant for indexed mode may not be extended.</w:t>
+      </w:r>
+    </w:p>
+    <w:tbl>
+      <w:tblPr>
+        <w:tblStyle w:val="TableGrid"/>
+        <w:tblW w:w="0" w:type="auto"/>
+        <w:tblInd w:w="675" w:type="dxa"/>
+        <w:tblLook w:val="04A0" w:firstRow="1" w:lastRow="0" w:firstColumn="1" w:lastColumn="0" w:noHBand="0" w:noVBand="1"/>
+      </w:tblPr>
+      <w:tblGrid>
+        <w:gridCol w:w="1134"/>
+        <w:gridCol w:w="1560"/>
+      </w:tblGrid>
+      <w:tr>
+        <w:tc>
+          <w:tcPr>
+            <w:tcW w:w="1134" w:type="dxa"/>
+          </w:tcPr>
+          <w:p>
+            <w:pPr>
+              <w:jc w:val="center"/>
+            </w:pPr>
+            <w:r>
+              <w:t>Sc</w:t>
+            </w:r>
+            <w:r>
+              <w:rPr>
+                <w:vertAlign w:val="subscript"/>
+              </w:rPr>
+              <w:t>2</w:t>
+            </w:r>
+            <w:r>
+              <w:t xml:space="preserve"> Code</w:t>
+            </w:r>
+          </w:p>
+        </w:tc>
+        <w:tc>
+          <w:tcPr>
+            <w:tcW w:w="1560" w:type="dxa"/>
+          </w:tcPr>
+          <w:p>
+            <w:pPr>
+              <w:jc w:val="center"/>
+            </w:pPr>
+            <w:r>
+              <w:t>Multiply By</w:t>
+            </w:r>
+          </w:p>
+        </w:tc>
+      </w:tr>
+      <w:tr>
+        <w:tc>
+          <w:tcPr>
+            <w:tcW w:w="1134" w:type="dxa"/>
+          </w:tcPr>
+          <w:p>
+            <w:pPr>
+              <w:jc w:val="center"/>
+            </w:pPr>
+            <w:r>
+              <w:t>0</w:t>
+            </w:r>
+          </w:p>
+        </w:tc>
+        <w:tc>
+          <w:tcPr>
+            <w:tcW w:w="1560" w:type="dxa"/>
+          </w:tcPr>
+          <w:p>
+            <w:pPr>
+              <w:jc w:val="center"/>
+            </w:pPr>
+            <w:r>
+              <w:t>1</w:t>
+            </w:r>
+          </w:p>
+        </w:tc>
+      </w:tr>
+      <w:tr>
+        <w:tc>
+          <w:tcPr>
+            <w:tcW w:w="1134" w:type="dxa"/>
+          </w:tcPr>
+          <w:p>
+            <w:pPr>
+              <w:jc w:val="center"/>
+            </w:pPr>
+            <w:r>
+              <w:t>1</w:t>
+            </w:r>
+          </w:p>
+        </w:tc>
+        <w:tc>
+          <w:tcPr>
+            <w:tcW w:w="1560" w:type="dxa"/>
+          </w:tcPr>
+          <w:p>
+            <w:pPr>
+              <w:jc w:val="center"/>
+            </w:pPr>
+            <w:r>
+              <w:t>2</w:t>
+            </w:r>
+          </w:p>
+        </w:tc>
+      </w:tr>
+      <w:tr>
+        <w:tc>
+          <w:tcPr>
+            <w:tcW w:w="1134" w:type="dxa"/>
+          </w:tcPr>
+          <w:p>
+            <w:pPr>
+              <w:jc w:val="center"/>
+            </w:pPr>
+            <w:r>
+              <w:t>2</w:t>
+            </w:r>
+          </w:p>
+        </w:tc>
+        <w:tc>
+          <w:tcPr>
+            <w:tcW w:w="1560" w:type="dxa"/>
+          </w:tcPr>
+          <w:p>
+            <w:pPr>
+              <w:jc w:val="center"/>
+            </w:pPr>
+            <w:r>
+              <w:t>4</w:t>
+            </w:r>
+          </w:p>
+        </w:tc>
+      </w:tr>
+      <w:tr>
+        <w:tc>
+          <w:tcPr>
+            <w:tcW w:w="1134" w:type="dxa"/>
+          </w:tcPr>
+          <w:p>
+            <w:pPr>
+              <w:jc w:val="center"/>
+            </w:pPr>
+            <w:r>
+              <w:t>3</w:t>
+            </w:r>
+          </w:p>
+        </w:tc>
+        <w:tc>
+          <w:tcPr>
+            <w:tcW w:w="1560" w:type="dxa"/>
+          </w:tcPr>
+          <w:p>
+            <w:pPr>
+              <w:jc w:val="center"/>
+            </w:pPr>
+            <w:r>
+              <w:t>8</w:t>
+            </w:r>
+          </w:p>
         </w:tc>
       </w:tr>
     </w:tbl>
@@ -4791,6 +10305,29 @@
     <w:p>
       <w:pPr>
         <w:ind w:left="720"/>
+      </w:pPr>
+      <w:r>
+        <w:t xml:space="preserve">This instruction </w:t>
+      </w:r>
+      <w:r>
+        <w:t>stops the processor placing it in low power mode by stopping the processor clock. The clock rate register is loaded with zero. The processor may begin processing again once a non-maskable interrupt occurs or a reset occurs.</w:t>
+      </w:r>
+      <w:r>
+        <w:br w:type="page"/>
+      </w:r>
+    </w:p>
+    <w:p>
+      <w:pPr>
+        <w:pStyle w:val="Heading1"/>
+      </w:pPr>
+      <w:r>
+        <w:lastRenderedPageBreak/>
+        <w:t>Sample Code</w:t>
+      </w:r>
+    </w:p>
+    <w:p>
+      <w:pPr>
+        <w:ind w:left="720"/>
         <w:rPr>
           <w:rFonts w:asciiTheme="majorHAnsi" w:eastAsiaTheme="majorEastAsia" w:hAnsiTheme="majorHAnsi" w:cstheme="majorBidi"/>
           <w:b/>
@@ -4800,22 +10337,12 @@
           <w:szCs w:val="26"/>
         </w:rPr>
       </w:pPr>
-      <w:r>
-        <w:t xml:space="preserve">This instruction </w:t>
-      </w:r>
-      <w:r>
-        <w:t>stops the processor placing it in low power mode by stopping the processor clock. The clock rate register is loaded with zero. The processor may begin processing again once a non-maskable interrupt occurs or a reset occurs.</w:t>
-      </w:r>
-      <w:r>
-        <w:br w:type="page"/>
-      </w:r>
     </w:p>
     <w:p>
       <w:pPr>
         <w:pStyle w:val="Heading2"/>
       </w:pPr>
       <w:r>
-        <w:lastRenderedPageBreak/>
         <w:t>Register – Register Format Instructions</w:t>
       </w:r>
     </w:p>
@@ -8512,6 +14039,7 @@
               <w:jc w:val="center"/>
             </w:pPr>
             <w:r>
+              <w:lastRenderedPageBreak/>
               <w:t>2x</w:t>
             </w:r>
             <w:r>
@@ -8953,7 +14481,6 @@
               <w:jc w:val="center"/>
             </w:pPr>
             <w:r>
-              <w:lastRenderedPageBreak/>
               <w:t>28</w:t>
             </w:r>
             <w:r>
@@ -24366,7 +29893,14 @@
                 <w:sz w:val="14"/>
                 <w:szCs w:val="14"/>
               </w:rPr>
-              <w:t>JSR</w:t>
+              <w:t>B</w:t>
+            </w:r>
+            <w:r>
+              <w:rPr>
+                <w:sz w:val="14"/>
+                <w:szCs w:val="14"/>
+              </w:rPr>
+              <w:t>SR</w:t>
             </w:r>
           </w:p>
         </w:tc>
@@ -24390,7 +29924,7 @@
                 <w:sz w:val="14"/>
                 <w:szCs w:val="14"/>
               </w:rPr>
-              <w:t>JMP</w:t>
+              <w:t>BRA</w:t>
             </w:r>
           </w:p>
         </w:tc>
@@ -27221,7 +32755,7 @@
                 <w:sz w:val="14"/>
                 <w:szCs w:val="16"/>
               </w:rPr>
-              <w:t>SRA</w:t>
+              <w:t>ASR</w:t>
             </w:r>
           </w:p>
         </w:tc>
@@ -27373,7 +32907,7 @@
                 <w:sz w:val="14"/>
                 <w:szCs w:val="16"/>
               </w:rPr>
-              <w:t>SRAI</w:t>
+              <w:t>ASRI</w:t>
             </w:r>
           </w:p>
         </w:tc>
@@ -28468,7 +34002,7 @@
             <w:bCs/>
             <w:noProof/>
           </w:rPr>
-          <w:t>3</w:t>
+          <w:t>20</w:t>
         </w:r>
         <w:r>
           <w:rPr>
@@ -28732,6 +34266,30 @@
       <w:color w:val="4F81BD" w:themeColor="accent1"/>
     </w:rPr>
   </w:style>
+  <w:style w:type="paragraph" w:styleId="Heading4">
+    <w:name w:val="heading 4"/>
+    <w:basedOn w:val="Normal"/>
+    <w:next w:val="Normal"/>
+    <w:link w:val="Heading4Char"/>
+    <w:uiPriority w:val="9"/>
+    <w:unhideWhenUsed/>
+    <w:qFormat/>
+    <w:rsid w:val="005250A3"/>
+    <w:pPr>
+      <w:keepNext/>
+      <w:keepLines/>
+      <w:spacing w:before="200" w:after="0"/>
+      <w:outlineLvl w:val="3"/>
+    </w:pPr>
+    <w:rPr>
+      <w:rFonts w:asciiTheme="majorHAnsi" w:eastAsiaTheme="majorEastAsia" w:hAnsiTheme="majorHAnsi" w:cstheme="majorBidi"/>
+      <w:b/>
+      <w:bCs/>
+      <w:i/>
+      <w:iCs/>
+      <w:color w:val="4F81BD" w:themeColor="accent1"/>
+    </w:rPr>
+  </w:style>
   <w:style w:type="character" w:default="1" w:styleId="DefaultParagraphFont">
     <w:name w:val="Default Paragraph Font"/>
     <w:uiPriority w:val="1"/>
@@ -28893,6 +34451,21 @@
       <w:rFonts w:ascii="Tahoma" w:hAnsi="Tahoma" w:cs="Tahoma"/>
       <w:sz w:val="16"/>
       <w:szCs w:val="16"/>
+    </w:rPr>
+  </w:style>
+  <w:style w:type="character" w:customStyle="1" w:styleId="Heading4Char">
+    <w:name w:val="Heading 4 Char"/>
+    <w:basedOn w:val="DefaultParagraphFont"/>
+    <w:link w:val="Heading4"/>
+    <w:uiPriority w:val="9"/>
+    <w:rsid w:val="005250A3"/>
+    <w:rPr>
+      <w:rFonts w:asciiTheme="majorHAnsi" w:eastAsiaTheme="majorEastAsia" w:hAnsiTheme="majorHAnsi" w:cstheme="majorBidi"/>
+      <w:b/>
+      <w:bCs/>
+      <w:i/>
+      <w:iCs/>
+      <w:color w:val="4F81BD" w:themeColor="accent1"/>
     </w:rPr>
   </w:style>
 </w:styles>
@@ -29127,6 +34700,30 @@
       <w:color w:val="4F81BD" w:themeColor="accent1"/>
     </w:rPr>
   </w:style>
+  <w:style w:type="paragraph" w:styleId="Heading4">
+    <w:name w:val="heading 4"/>
+    <w:basedOn w:val="Normal"/>
+    <w:next w:val="Normal"/>
+    <w:link w:val="Heading4Char"/>
+    <w:uiPriority w:val="9"/>
+    <w:unhideWhenUsed/>
+    <w:qFormat/>
+    <w:rsid w:val="005250A3"/>
+    <w:pPr>
+      <w:keepNext/>
+      <w:keepLines/>
+      <w:spacing w:before="200" w:after="0"/>
+      <w:outlineLvl w:val="3"/>
+    </w:pPr>
+    <w:rPr>
+      <w:rFonts w:asciiTheme="majorHAnsi" w:eastAsiaTheme="majorEastAsia" w:hAnsiTheme="majorHAnsi" w:cstheme="majorBidi"/>
+      <w:b/>
+      <w:bCs/>
+      <w:i/>
+      <w:iCs/>
+      <w:color w:val="4F81BD" w:themeColor="accent1"/>
+    </w:rPr>
+  </w:style>
   <w:style w:type="character" w:default="1" w:styleId="DefaultParagraphFont">
     <w:name w:val="Default Paragraph Font"/>
     <w:uiPriority w:val="1"/>
@@ -29288,6 +34885,21 @@
       <w:rFonts w:ascii="Tahoma" w:hAnsi="Tahoma" w:cs="Tahoma"/>
       <w:sz w:val="16"/>
       <w:szCs w:val="16"/>
+    </w:rPr>
+  </w:style>
+  <w:style w:type="character" w:customStyle="1" w:styleId="Heading4Char">
+    <w:name w:val="Heading 4 Char"/>
+    <w:basedOn w:val="DefaultParagraphFont"/>
+    <w:link w:val="Heading4"/>
+    <w:uiPriority w:val="9"/>
+    <w:rsid w:val="005250A3"/>
+    <w:rPr>
+      <w:rFonts w:asciiTheme="majorHAnsi" w:eastAsiaTheme="majorEastAsia" w:hAnsiTheme="majorHAnsi" w:cstheme="majorBidi"/>
+      <w:b/>
+      <w:bCs/>
+      <w:i/>
+      <w:iCs/>
+      <w:color w:val="4F81BD" w:themeColor="accent1"/>
     </w:rPr>
   </w:style>
 </w:styles>
@@ -29583,7 +35195,7 @@
 </file>
 
 <file path=customXml/itemProps1.xml><?xml version="1.0" encoding="utf-8"?>
-<ds:datastoreItem xmlns:ds="http://schemas.openxmlformats.org/officeDocument/2006/customXml" ds:itemID="{EDB57524-8B55-4C39-8899-FF254D1F2103}">
+<ds:datastoreItem xmlns:ds="http://schemas.openxmlformats.org/officeDocument/2006/customXml" ds:itemID="{7811D5AE-F8F8-4D40-9E52-4BA94AD5873D}">
   <ds:schemaRefs>
     <ds:schemaRef ds:uri="http://schemas.openxmlformats.org/officeDocument/2006/bibliography"/>
   </ds:schemaRefs>

--- a/FISA64/trunk/doc/FISA64.docx
+++ b/FISA64/trunk/doc/FISA64.docx
@@ -1244,16 +1244,7 @@
       </w:pPr>
       <w:r>
         <w:lastRenderedPageBreak/>
-        <w:t>DB</w:t>
-      </w:r>
-      <w:r>
-        <w:t>PC (SPR0</w:t>
-      </w:r>
-      <w:r>
-        <w:t>7</w:t>
-      </w:r>
-      <w:r>
-        <w:t>)</w:t>
+        <w:t>DBPC (SPR07)</w:t>
       </w:r>
     </w:p>
     <w:p>
@@ -1261,13 +1252,7 @@
         <w:ind w:left="720"/>
       </w:pPr>
       <w:r>
-        <w:t xml:space="preserve">This register stores the return address for a </w:t>
-      </w:r>
-      <w:r>
-        <w:t xml:space="preserve">debug </w:t>
-      </w:r>
-      <w:r>
-        <w:t xml:space="preserve">interrupt processing routine. This register is automatically loaded when a </w:t>
+        <w:t xml:space="preserve">This register stores the return address for a debug interrupt processing routine. This register is automatically loaded when a </w:t>
       </w:r>
       <w:r>
         <w:t>debug</w:t>
@@ -2430,16 +2415,7 @@
         <w:pStyle w:val="Heading2"/>
       </w:pPr>
       <w:r>
-        <w:t>Debug Address Register</w:t>
-      </w:r>
-      <w:r>
-        <w:t xml:space="preserve"> (SPR</w:t>
-      </w:r>
-      <w:r>
-        <w:t>50 to SPR53 or DBAD0 to DBAD3</w:t>
-      </w:r>
-      <w:r>
-        <w:t>)</w:t>
+        <w:t>Debug Address Register (SPR50 to SPR53 or DBAD0 to DBAD3)</w:t>
       </w:r>
     </w:p>
     <w:p>
@@ -2447,10 +2423,7 @@
         <w:ind w:left="720"/>
       </w:pPr>
       <w:r>
-        <w:t>Th</w:t>
-      </w:r>
-      <w:r>
-        <w:t>ese registers contain addresses of instruction or data breakpoints.</w:t>
+        <w:t>These registers contain addresses of instruction or data breakpoints.</w:t>
       </w:r>
     </w:p>
     <w:tbl>
@@ -2493,10 +2466,7 @@
               <w:jc w:val="center"/>
             </w:pPr>
             <w:r>
-              <w:t>Address</w:t>
-            </w:r>
-            <w:r>
-              <w:t xml:space="preserve"> </w:t>
+              <w:t xml:space="preserve">Address </w:t>
             </w:r>
             <w:r>
               <w:rPr>
@@ -2534,19 +2504,7 @@
       </w:pPr>
       <w:r>
         <w:lastRenderedPageBreak/>
-        <w:t xml:space="preserve">Debug </w:t>
-      </w:r>
-      <w:r>
-        <w:t>Control</w:t>
-      </w:r>
-      <w:r>
-        <w:t xml:space="preserve"> Register (SPR5</w:t>
-      </w:r>
-      <w:r>
-        <w:t>4</w:t>
-      </w:r>
-      <w:r>
-        <w:t>)</w:t>
+        <w:t>Debug Control Register (SPR54)</w:t>
       </w:r>
     </w:p>
     <w:p>
@@ -3205,19 +3163,7 @@
         <w:pStyle w:val="Heading2"/>
       </w:pPr>
       <w:r>
-        <w:t xml:space="preserve">Debug </w:t>
-      </w:r>
-      <w:r>
-        <w:t>Status</w:t>
-      </w:r>
-      <w:r>
-        <w:t xml:space="preserve"> Register (SPR5</w:t>
-      </w:r>
-      <w:r>
-        <w:t>5</w:t>
-      </w:r>
-      <w:r>
-        <w:t>)</w:t>
+        <w:t>Debug Status Register (SPR55)</w:t>
       </w:r>
     </w:p>
     <w:p>
@@ -3225,16 +3171,7 @@
         <w:ind w:left="720"/>
       </w:pPr>
       <w:r>
-        <w:t>Th</w:t>
-      </w:r>
-      <w:r>
-        <w:t>is</w:t>
-      </w:r>
-      <w:r>
-        <w:t xml:space="preserve"> register contains bits </w:t>
-      </w:r>
-      <w:r>
-        <w:t>indicating which addresses matched. These bits are set when an address match occurs, and must be reset by software.</w:t>
+        <w:t>This register contains bits indicating which addresses matched. These bits are set when an address match occurs, and must be reset by software.</w:t>
       </w:r>
     </w:p>
     <w:tbl>
@@ -3305,10 +3242,7 @@
           </w:tcPr>
           <w:p>
             <w:r>
-              <w:t xml:space="preserve">matched address register </w:t>
-            </w:r>
-            <w:r>
-              <w:t>one</w:t>
+              <w:t>matched address register one</w:t>
             </w:r>
           </w:p>
         </w:tc>
@@ -3330,10 +3264,7 @@
           </w:tcPr>
           <w:p>
             <w:r>
-              <w:t xml:space="preserve">matched address register </w:t>
-            </w:r>
-            <w:r>
-              <w:t>two</w:t>
+              <w:t>matched address register two</w:t>
             </w:r>
           </w:p>
         </w:tc>
@@ -3355,10 +3286,7 @@
           </w:tcPr>
           <w:p>
             <w:r>
-              <w:t xml:space="preserve">matched address register </w:t>
-            </w:r>
-            <w:r>
-              <w:t>three</w:t>
+              <w:t>matched address register three</w:t>
             </w:r>
           </w:p>
         </w:tc>
@@ -4968,10 +4896,7 @@
               <w:jc w:val="center"/>
             </w:pPr>
             <w:r>
-              <w:t>R</w:t>
-            </w:r>
-            <w:r>
-              <w:t>b</w:t>
+              <w:t>Rb</w:t>
             </w:r>
             <w:r>
               <w:rPr>
@@ -4991,10 +4916,7 @@
               <w:jc w:val="center"/>
             </w:pPr>
             <w:r>
-              <w:t>R</w:t>
-            </w:r>
-            <w:r>
-              <w:t>t</w:t>
+              <w:t>Rt</w:t>
             </w:r>
             <w:r>
               <w:rPr>
@@ -5073,13 +4995,7 @@
               <w:rPr>
                 <w:vertAlign w:val="subscript"/>
               </w:rPr>
-              <w:t>1</w:t>
-            </w:r>
-            <w:r>
-              <w:rPr>
-                <w:vertAlign w:val="subscript"/>
-              </w:rPr>
-              <w:t>5</w:t>
+              <w:t>15</w:t>
             </w:r>
           </w:p>
         </w:tc>
@@ -5208,10 +5124,7 @@
               <w:jc w:val="center"/>
             </w:pPr>
             <w:r>
-              <w:t>R</w:t>
-            </w:r>
-            <w:r>
-              <w:t>b</w:t>
+              <w:t>Rb</w:t>
             </w:r>
             <w:r>
               <w:rPr>
@@ -5231,10 +5144,7 @@
               <w:jc w:val="center"/>
             </w:pPr>
             <w:r>
-              <w:t>R</w:t>
-            </w:r>
-            <w:r>
-              <w:t>t</w:t>
+              <w:t>Rt</w:t>
             </w:r>
             <w:r>
               <w:rPr>
@@ -5313,13 +5223,7 @@
               <w:rPr>
                 <w:vertAlign w:val="subscript"/>
               </w:rPr>
-              <w:t>1</w:t>
-            </w:r>
-            <w:r>
-              <w:rPr>
-                <w:vertAlign w:val="subscript"/>
-              </w:rPr>
-              <w:t>5</w:t>
+              <w:t>15</w:t>
             </w:r>
           </w:p>
         </w:tc>
@@ -5510,10 +5414,7 @@
         <w:spacing w:after="0"/>
       </w:pPr>
       <w:r>
-        <w:t>AND Rt, Ra, #i1</w:t>
-      </w:r>
-      <w:r>
-        <w:t>5</w:t>
+        <w:t>AND Rt, Ra, #i15</w:t>
       </w:r>
     </w:p>
     <w:p>
@@ -5630,10 +5531,7 @@
               <w:jc w:val="center"/>
             </w:pPr>
             <w:r>
-              <w:t>R</w:t>
-            </w:r>
-            <w:r>
-              <w:t>t</w:t>
+              <w:t>Rt</w:t>
             </w:r>
             <w:r>
               <w:rPr>
@@ -5712,13 +5610,7 @@
               <w:rPr>
                 <w:vertAlign w:val="subscript"/>
               </w:rPr>
-              <w:t>1</w:t>
-            </w:r>
-            <w:r>
-              <w:rPr>
-                <w:vertAlign w:val="subscript"/>
-              </w:rPr>
-              <w:t>5</w:t>
+              <w:t>15</w:t>
             </w:r>
           </w:p>
         </w:tc>
@@ -5964,10 +5856,7 @@
               <w:jc w:val="center"/>
             </w:pPr>
             <w:r>
-              <w:t>3</w:t>
-            </w:r>
-            <w:r>
-              <w:t>4</w:t>
+              <w:t>34</w:t>
             </w:r>
             <w:r>
               <w:rPr>
@@ -6011,10 +5900,7 @@
               <w:jc w:val="center"/>
             </w:pPr>
             <w:r>
-              <w:t>R</w:t>
-            </w:r>
-            <w:r>
-              <w:t>b</w:t>
+              <w:t>Rb</w:t>
             </w:r>
             <w:r>
               <w:rPr>
@@ -6037,10 +5923,7 @@
               <w:jc w:val="center"/>
             </w:pPr>
             <w:r>
-              <w:t>R</w:t>
-            </w:r>
-            <w:r>
-              <w:t>t</w:t>
+              <w:t>Rt</w:t>
             </w:r>
             <w:r>
               <w:rPr>
@@ -6975,10 +6858,7 @@
     </w:p>
     <w:p>
       <w:r>
-        <w:t>Extracts a bitfield from register Ra located between the mask begin (mb) and mask end (me) bits and places the zero extended result into the target register.</w:t>
-      </w:r>
-      <w:r>
-        <w:t xml:space="preserve"> This instruction may be used to zero extend a value beginning at any bit.</w:t>
+        <w:t>Extracts a bitfield from register Ra located between the mask begin (mb) and mask end (me) bits and places the zero extended result into the target register. This instruction may be used to zero extend a value beginning at any bit.</w:t>
       </w:r>
     </w:p>
     <w:p>
@@ -7666,13 +7546,7 @@
         <w:spacing w:after="0"/>
       </w:pPr>
       <w:r>
-        <w:t xml:space="preserve">If (condition) </w:t>
-      </w:r>
-      <w:r>
-        <w:t xml:space="preserve">PC= </w:t>
-      </w:r>
-      <w:r>
-        <w:t>PC +{displacement,2’b00}</w:t>
+        <w:t>If (condition) PC= PC +{displacement,2’b00}</w:t>
       </w:r>
     </w:p>
     <w:p>
@@ -7790,10 +7664,7 @@
           </w:tcPr>
           <w:p>
             <w:r>
-              <w:t>branch if equal</w:t>
-            </w:r>
-            <w:r>
-              <w:t xml:space="preserve"> to zero</w:t>
+              <w:t>branch if equal to zero</w:t>
             </w:r>
           </w:p>
         </w:tc>
@@ -7853,10 +7724,7 @@
           </w:tcPr>
           <w:p>
             <w:r>
-              <w:t>B</w:t>
-            </w:r>
-            <w:r>
-              <w:t>GT</w:t>
+              <w:t>BGT</w:t>
             </w:r>
           </w:p>
         </w:tc>
@@ -7891,10 +7759,7 @@
           </w:tcPr>
           <w:p>
             <w:r>
-              <w:t>B</w:t>
-            </w:r>
-            <w:r>
-              <w:t>GE</w:t>
+              <w:t>BGE</w:t>
             </w:r>
           </w:p>
         </w:tc>
@@ -7929,10 +7794,7 @@
           </w:tcPr>
           <w:p>
             <w:r>
-              <w:t>B</w:t>
-            </w:r>
-            <w:r>
-              <w:t>LT</w:t>
+              <w:t>BLT</w:t>
             </w:r>
           </w:p>
         </w:tc>
@@ -7967,10 +7829,7 @@
           </w:tcPr>
           <w:p>
             <w:r>
-              <w:t>B</w:t>
-            </w:r>
-            <w:r>
-              <w:t>LE</w:t>
+              <w:t>BLE</w:t>
             </w:r>
           </w:p>
         </w:tc>
@@ -8071,16 +7930,7 @@
       </w:pPr>
       <w:r>
         <w:lastRenderedPageBreak/>
-        <w:t>B</w:t>
-      </w:r>
-      <w:r>
-        <w:t>RA</w:t>
-      </w:r>
-      <w:r>
-        <w:t xml:space="preserve"> – Branch</w:t>
-      </w:r>
-      <w:r>
-        <w:t xml:space="preserve"> Unconditionally</w:t>
+        <w:t>BRA – Branch Unconditionally</w:t>
       </w:r>
     </w:p>
     <w:p>
@@ -8088,13 +7938,7 @@
         <w:spacing w:after="0"/>
       </w:pPr>
       <w:r>
-        <w:t>B</w:t>
-      </w:r>
-      <w:r>
-        <w:t>RA</w:t>
-      </w:r>
-      <w:r>
-        <w:t xml:space="preserve"> target_address</w:t>
+        <w:t>BRA target_address</w:t>
       </w:r>
     </w:p>
     <w:p>
@@ -8143,13 +7987,7 @@
               <w:rPr>
                 <w:vertAlign w:val="subscript"/>
               </w:rPr>
-              <w:t>2</w:t>
-            </w:r>
-            <w:r>
-              <w:rPr>
-                <w:vertAlign w:val="subscript"/>
-              </w:rPr>
-              <w:t>5</w:t>
+              <w:t>25</w:t>
             </w:r>
           </w:p>
         </w:tc>
@@ -8163,10 +8001,7 @@
               <w:jc w:val="center"/>
             </w:pPr>
             <w:r>
-              <w:t>3</w:t>
-            </w:r>
-            <w:r>
-              <w:t>A</w:t>
+              <w:t>3A</w:t>
             </w:r>
             <w:r>
               <w:rPr>
@@ -8515,43 +8350,13 @@
     </w:p>
     <w:p>
       <w:r>
-        <w:t>Perform an interrupt</w:t>
-      </w:r>
-      <w:r>
-        <w:t xml:space="preserve">, </w:t>
-      </w:r>
-      <w:r>
-        <w:t xml:space="preserve"> exception </w:t>
-      </w:r>
-      <w:r>
-        <w:t xml:space="preserve">or debug </w:t>
-      </w:r>
-      <w:r>
-        <w:t xml:space="preserve">handler. </w:t>
-      </w:r>
-      <w:r>
-        <w:t xml:space="preserve">The handler type is indicated by the ‘H’ field of the instruction. </w:t>
-      </w:r>
-      <w:r>
-        <w:t xml:space="preserve">The BRK instruction is used by hardware interrupts to call a hardware interrupt processing routine. The </w:t>
-      </w:r>
-      <w:r>
-        <w:t>appropriate return</w:t>
-      </w:r>
-      <w:r>
-        <w:t xml:space="preserve"> instruction </w:t>
-      </w:r>
-      <w:r>
-        <w:t>(RTE,</w:t>
+        <w:t>Perform an interrupt,  exception or debug handler. The handler type is indicated by the ‘H’ field of the instruction. The BRK instruction is used by hardware interrupts to call a hardware interrupt processing routine. The appropriate return instruction (RTE,</w:t>
       </w:r>
       <w:r>
         <w:t xml:space="preserve"> </w:t>
       </w:r>
       <w:r>
-        <w:t xml:space="preserve">RTD, or RTI) </w:t>
-      </w:r>
-      <w:r>
-        <w:t>should be used to return from the BRK handler.</w:t>
+        <w:t>RTD, or RTI) should be used to return from the BRK handler.</w:t>
       </w:r>
       <w:r>
         <w:t xml:space="preserve"> The BRK instruction causes the processor to switch to kernel mode.</w:t>
@@ -8707,19 +8512,7 @@
         <w:spacing w:after="0"/>
       </w:pPr>
       <w:r>
-        <w:t>PC = PC+sign extend(</w:t>
-      </w:r>
-      <w:r>
-        <w:t>{</w:t>
-      </w:r>
-      <w:r>
-        <w:t>Displacement</w:t>
-      </w:r>
-      <w:r>
-        <w:t>,2’b00}</w:t>
-      </w:r>
-      <w:r>
-        <w:t>)</w:t>
+        <w:t>PC = PC+sign extend({Displacement,2’b00})</w:t>
       </w:r>
     </w:p>
     <w:p>
@@ -8763,13 +8556,7 @@
     </w:p>
     <w:p>
       <w:r>
-        <w:t>CAS R1,R2,</w:t>
-      </w:r>
-      <w:r>
-        <w:t>d</w:t>
-      </w:r>
-      <w:r>
-        <w:t>[R4]</w:t>
+        <w:t>CAS R1,R2,d[R4]</w:t>
       </w:r>
     </w:p>
     <w:p>
@@ -8975,13 +8762,7 @@
         <w:rPr>
           <w:sz w:val="18"/>
         </w:rPr>
-        <w:t>if memory[Ra+displacemen</w:t>
-      </w:r>
-      <w:r>
-        <w:rPr>
-          <w:sz w:val="18"/>
-        </w:rPr>
-        <w:t>t] = casreg</w:t>
+        <w:t>if memory[Ra+displacement] = casreg</w:t>
       </w:r>
     </w:p>
     <w:p>
@@ -8996,13 +8777,7 @@
         <w:rPr>
           <w:sz w:val="18"/>
         </w:rPr>
-        <w:t>memory[Ra + displacemen</w:t>
-      </w:r>
-      <w:r>
-        <w:rPr>
-          <w:sz w:val="18"/>
-        </w:rPr>
-        <w:t>t] = Rst</w:t>
+        <w:t>memory[Ra + displacement] = Rst</w:t>
       </w:r>
     </w:p>
     <w:p>
@@ -9119,8 +8894,6 @@
       <w:r>
         <w:t xml:space="preserve"> </w:t>
       </w:r>
-      <w:bookmarkStart w:id="42" w:name="_GoBack"/>
-      <w:bookmarkEnd w:id="42"/>
       <w:r>
         <w:t xml:space="preserve">Otherwise Rst is set to zero and the contents of the memory cell is loaded into CAS. </w:t>
       </w:r>
@@ -9132,23 +8905,1125 @@
       <w:pPr>
         <w:pStyle w:val="Heading3"/>
       </w:pPr>
-      <w:bookmarkStart w:id="43" w:name="_Toc406345297"/>
+      <w:bookmarkStart w:id="42" w:name="_Toc406345297"/>
       <w:r>
         <w:t>Assembler:</w:t>
+      </w:r>
+      <w:bookmarkEnd w:id="42"/>
+    </w:p>
+    <w:p>
+      <w:r>
+        <w:t>CAS  Rt,R</w:t>
+      </w:r>
+      <w:r>
+        <w:t>t</w:t>
+      </w:r>
+      <w:r>
+        <w:t>,displacement[Ra]</w:t>
+      </w:r>
+    </w:p>
+    <w:p>
+      <w:pPr>
+        <w:rPr>
+          <w:rFonts w:asciiTheme="majorHAnsi" w:eastAsiaTheme="majorEastAsia" w:hAnsiTheme="majorHAnsi" w:cstheme="majorBidi"/>
+          <w:b/>
+          <w:bCs/>
+          <w:color w:val="4F81BD" w:themeColor="accent1"/>
+          <w:sz w:val="26"/>
+          <w:szCs w:val="26"/>
+        </w:rPr>
+      </w:pPr>
+      <w:bookmarkStart w:id="43" w:name="_Toc406345301"/>
+      <w:r>
+        <w:br w:type="page"/>
+      </w:r>
+    </w:p>
+    <w:p>
+      <w:pPr>
+        <w:pStyle w:val="Heading2"/>
+        <w:spacing w:before="0" w:line="360" w:lineRule="auto"/>
+      </w:pPr>
+      <w:r>
+        <w:lastRenderedPageBreak/>
+        <w:t>CMP - Comparison</w:t>
       </w:r>
       <w:bookmarkEnd w:id="43"/>
     </w:p>
     <w:p>
-      <w:r>
-        <w:t>CAS  Rt,R</w:t>
-      </w:r>
-      <w:r>
-        <w:t>t</w:t>
-      </w:r>
-      <w:r>
-        <w:t>,displacement[Ra]</w:t>
+      <w:pPr>
+        <w:spacing w:after="0"/>
+      </w:pPr>
+      <w:r>
+        <w:t>CMP Rt, Ra, #i16</w:t>
       </w:r>
     </w:p>
+    <w:p>
+      <w:pPr>
+        <w:spacing w:after="0"/>
+      </w:pPr>
+      <w:r>
+        <w:t>CMP Rt, Ra, Rb</w:t>
+      </w:r>
+    </w:p>
+    <w:p>
+      <w:pPr>
+        <w:spacing w:after="0"/>
+      </w:pPr>
+    </w:p>
+    <w:p>
+      <w:bookmarkStart w:id="44" w:name="_Toc406345302"/>
+      <w:r>
+        <w:rPr>
+          <w:rStyle w:val="Heading3Char"/>
+        </w:rPr>
+        <w:t>Instruction Formats</w:t>
+      </w:r>
+      <w:bookmarkEnd w:id="44"/>
+      <w:r>
+        <w:t>:</w:t>
+      </w:r>
+    </w:p>
+    <w:tbl>
+      <w:tblPr>
+        <w:tblStyle w:val="TableGrid"/>
+        <w:tblW w:w="8413" w:type="dxa"/>
+        <w:tblInd w:w="720" w:type="dxa"/>
+        <w:tblLayout w:type="fixed"/>
+        <w:tblLook w:val="04A0" w:firstRow="1" w:lastRow="0" w:firstColumn="1" w:lastColumn="0" w:noHBand="0" w:noVBand="1"/>
+      </w:tblPr>
+      <w:tblGrid>
+        <w:gridCol w:w="1183"/>
+        <w:gridCol w:w="473"/>
+        <w:gridCol w:w="993"/>
+        <w:gridCol w:w="1134"/>
+        <w:gridCol w:w="992"/>
+        <w:gridCol w:w="1288"/>
+        <w:gridCol w:w="2350"/>
+      </w:tblGrid>
+      <w:tr>
+        <w:tc>
+          <w:tcPr>
+            <w:tcW w:w="1183" w:type="dxa"/>
+            <w:shd w:val="clear" w:color="auto" w:fill="FFFF66"/>
+          </w:tcPr>
+          <w:p>
+            <w:pPr>
+              <w:jc w:val="center"/>
+            </w:pPr>
+            <w:r>
+              <w:t>06</w:t>
+            </w:r>
+            <w:r>
+              <w:rPr>
+                <w:vertAlign w:val="subscript"/>
+              </w:rPr>
+              <w:t>7</w:t>
+            </w:r>
+          </w:p>
+        </w:tc>
+        <w:tc>
+          <w:tcPr>
+            <w:tcW w:w="473" w:type="dxa"/>
+            <w:shd w:val="clear" w:color="auto" w:fill="D9D9D9" w:themeFill="background1" w:themeFillShade="D9"/>
+          </w:tcPr>
+          <w:p>
+            <w:pPr>
+              <w:jc w:val="center"/>
+            </w:pPr>
+            <w:r>
+              <w:t>~</w:t>
+            </w:r>
+            <w:r>
+              <w:rPr>
+                <w:vertAlign w:val="subscript"/>
+              </w:rPr>
+              <w:t>3</w:t>
+            </w:r>
+          </w:p>
+        </w:tc>
+        <w:tc>
+          <w:tcPr>
+            <w:tcW w:w="993" w:type="dxa"/>
+            <w:shd w:val="clear" w:color="auto" w:fill="FABF8F" w:themeFill="accent6" w:themeFillTint="99"/>
+          </w:tcPr>
+          <w:p>
+            <w:pPr>
+              <w:jc w:val="center"/>
+            </w:pPr>
+            <w:r>
+              <w:t>Rb</w:t>
+            </w:r>
+            <w:r>
+              <w:rPr>
+                <w:vertAlign w:val="subscript"/>
+              </w:rPr>
+              <w:t>5</w:t>
+            </w:r>
+          </w:p>
+        </w:tc>
+        <w:tc>
+          <w:tcPr>
+            <w:tcW w:w="1134" w:type="dxa"/>
+            <w:shd w:val="clear" w:color="auto" w:fill="FABF8F" w:themeFill="accent6" w:themeFillTint="99"/>
+          </w:tcPr>
+          <w:p>
+            <w:pPr>
+              <w:jc w:val="center"/>
+            </w:pPr>
+            <w:r>
+              <w:t>Rt</w:t>
+            </w:r>
+            <w:r>
+              <w:rPr>
+                <w:vertAlign w:val="subscript"/>
+              </w:rPr>
+              <w:t>5</w:t>
+            </w:r>
+          </w:p>
+        </w:tc>
+        <w:tc>
+          <w:tcPr>
+            <w:tcW w:w="992" w:type="dxa"/>
+            <w:shd w:val="clear" w:color="auto" w:fill="FABF8F" w:themeFill="accent6" w:themeFillTint="99"/>
+          </w:tcPr>
+          <w:p>
+            <w:pPr>
+              <w:jc w:val="center"/>
+            </w:pPr>
+            <w:r>
+              <w:t>Ra</w:t>
+            </w:r>
+            <w:r>
+              <w:rPr>
+                <w:vertAlign w:val="subscript"/>
+              </w:rPr>
+              <w:t>5</w:t>
+            </w:r>
+          </w:p>
+        </w:tc>
+        <w:tc>
+          <w:tcPr>
+            <w:tcW w:w="1288" w:type="dxa"/>
+            <w:shd w:val="clear" w:color="auto" w:fill="FFFF66"/>
+          </w:tcPr>
+          <w:p>
+            <w:pPr>
+              <w:jc w:val="center"/>
+            </w:pPr>
+            <w:r>
+              <w:t>02</w:t>
+            </w:r>
+            <w:r>
+              <w:rPr>
+                <w:vertAlign w:val="subscript"/>
+              </w:rPr>
+              <w:t>7</w:t>
+            </w:r>
+          </w:p>
+        </w:tc>
+        <w:tc>
+          <w:tcPr>
+            <w:tcW w:w="2350" w:type="dxa"/>
+          </w:tcPr>
+          <w:p>
+            <w:r>
+              <w:t>CMP Rt,Ra,Rb</w:t>
+            </w:r>
+          </w:p>
+        </w:tc>
+      </w:tr>
+      <w:tr>
+        <w:tc>
+          <w:tcPr>
+            <w:tcW w:w="2649" w:type="dxa"/>
+            <w:gridSpan w:val="3"/>
+            <w:shd w:val="clear" w:color="auto" w:fill="B8CCE4" w:themeFill="accent1" w:themeFillTint="66"/>
+          </w:tcPr>
+          <w:p>
+            <w:pPr>
+              <w:jc w:val="center"/>
+            </w:pPr>
+            <w:r>
+              <w:t>Immediate</w:t>
+            </w:r>
+            <w:r>
+              <w:rPr>
+                <w:vertAlign w:val="subscript"/>
+              </w:rPr>
+              <w:t>15</w:t>
+            </w:r>
+          </w:p>
+        </w:tc>
+        <w:tc>
+          <w:tcPr>
+            <w:tcW w:w="1134" w:type="dxa"/>
+            <w:shd w:val="clear" w:color="auto" w:fill="FABF8F" w:themeFill="accent6" w:themeFillTint="99"/>
+          </w:tcPr>
+          <w:p>
+            <w:pPr>
+              <w:jc w:val="center"/>
+            </w:pPr>
+            <w:r>
+              <w:t>Rt</w:t>
+            </w:r>
+            <w:r>
+              <w:rPr>
+                <w:vertAlign w:val="subscript"/>
+              </w:rPr>
+              <w:t>5</w:t>
+            </w:r>
+          </w:p>
+        </w:tc>
+        <w:tc>
+          <w:tcPr>
+            <w:tcW w:w="992" w:type="dxa"/>
+            <w:shd w:val="clear" w:color="auto" w:fill="FABF8F" w:themeFill="accent6" w:themeFillTint="99"/>
+          </w:tcPr>
+          <w:p>
+            <w:pPr>
+              <w:jc w:val="center"/>
+            </w:pPr>
+            <w:r>
+              <w:t>Ra</w:t>
+            </w:r>
+            <w:r>
+              <w:rPr>
+                <w:vertAlign w:val="subscript"/>
+              </w:rPr>
+              <w:t>5</w:t>
+            </w:r>
+          </w:p>
+        </w:tc>
+        <w:tc>
+          <w:tcPr>
+            <w:tcW w:w="1288" w:type="dxa"/>
+            <w:shd w:val="clear" w:color="auto" w:fill="FFFF66"/>
+          </w:tcPr>
+          <w:p>
+            <w:pPr>
+              <w:jc w:val="center"/>
+            </w:pPr>
+            <w:r>
+              <w:t>06</w:t>
+            </w:r>
+            <w:r>
+              <w:rPr>
+                <w:vertAlign w:val="subscript"/>
+              </w:rPr>
+              <w:t>7</w:t>
+            </w:r>
+          </w:p>
+        </w:tc>
+        <w:tc>
+          <w:tcPr>
+            <w:tcW w:w="2350" w:type="dxa"/>
+          </w:tcPr>
+          <w:p>
+            <w:r>
+              <w:t>CMP Rt,Ra,#imm</w:t>
+            </w:r>
+          </w:p>
+        </w:tc>
+      </w:tr>
+    </w:tbl>
+    <w:p/>
+    <w:p>
+      <w:bookmarkStart w:id="45" w:name="_Toc406345303"/>
+      <w:r>
+        <w:rPr>
+          <w:rStyle w:val="Heading3Char"/>
+        </w:rPr>
+        <w:t>Operation</w:t>
+      </w:r>
+      <w:bookmarkEnd w:id="45"/>
+      <w:r>
+        <w:t>:</w:t>
+      </w:r>
+    </w:p>
+    <w:p>
+      <w:pPr>
+        <w:pStyle w:val="Heading4"/>
+      </w:pPr>
+      <w:r>
+        <w:t>Register Immediate Form</w:t>
+      </w:r>
+    </w:p>
+    <w:p>
+      <w:pPr>
+        <w:spacing w:after="0" w:line="240" w:lineRule="auto"/>
+      </w:pPr>
+      <w:r>
+        <w:t>if (Ra &lt; immediate)</w:t>
+      </w:r>
+    </w:p>
+    <w:p>
+      <w:pPr>
+        <w:spacing w:after="0" w:line="240" w:lineRule="auto"/>
+      </w:pPr>
+      <w:r>
+        <w:t xml:space="preserve">    Rt = -1</w:t>
+      </w:r>
+    </w:p>
+    <w:p>
+      <w:pPr>
+        <w:spacing w:after="0" w:line="240" w:lineRule="auto"/>
+      </w:pPr>
+      <w:r>
+        <w:t>else if (Ra = immediate)</w:t>
+      </w:r>
+    </w:p>
+    <w:p>
+      <w:pPr>
+        <w:spacing w:after="0" w:line="240" w:lineRule="auto"/>
+      </w:pPr>
+      <w:r>
+        <w:t xml:space="preserve">    Rt = 0</w:t>
+      </w:r>
+    </w:p>
+    <w:p>
+      <w:pPr>
+        <w:spacing w:after="0" w:line="240" w:lineRule="auto"/>
+      </w:pPr>
+      <w:r>
+        <w:t>else</w:t>
+      </w:r>
+    </w:p>
+    <w:p>
+      <w:pPr>
+        <w:spacing w:after="0" w:line="240" w:lineRule="auto"/>
+      </w:pPr>
+      <w:r>
+        <w:t xml:space="preserve">    Rt = 1</w:t>
+      </w:r>
+    </w:p>
+    <w:p>
+      <w:pPr>
+        <w:pStyle w:val="Heading4"/>
+      </w:pPr>
+      <w:r>
+        <w:t>Register-Register Form</w:t>
+      </w:r>
+    </w:p>
+    <w:p>
+      <w:pPr>
+        <w:spacing w:after="0" w:line="240" w:lineRule="auto"/>
+      </w:pPr>
+      <w:r>
+        <w:t>if (Ra &lt; Rb)</w:t>
+      </w:r>
+    </w:p>
+    <w:p>
+      <w:pPr>
+        <w:spacing w:after="0" w:line="240" w:lineRule="auto"/>
+      </w:pPr>
+      <w:r>
+        <w:t xml:space="preserve">    Rt = -1</w:t>
+      </w:r>
+    </w:p>
+    <w:p>
+      <w:pPr>
+        <w:spacing w:after="0" w:line="240" w:lineRule="auto"/>
+      </w:pPr>
+      <w:r>
+        <w:t>else if (Ra = Rb)</w:t>
+      </w:r>
+    </w:p>
+    <w:p>
+      <w:pPr>
+        <w:spacing w:after="0" w:line="240" w:lineRule="auto"/>
+      </w:pPr>
+      <w:r>
+        <w:t xml:space="preserve">    Rt = 0</w:t>
+      </w:r>
+    </w:p>
+    <w:p>
+      <w:pPr>
+        <w:spacing w:after="0" w:line="240" w:lineRule="auto"/>
+      </w:pPr>
+      <w:r>
+        <w:t>else</w:t>
+      </w:r>
+    </w:p>
+    <w:p>
+      <w:pPr>
+        <w:spacing w:after="0" w:line="240" w:lineRule="auto"/>
+      </w:pPr>
+      <w:r>
+        <w:t xml:space="preserve">    Rt = 1</w:t>
+      </w:r>
+    </w:p>
+    <w:p>
+      <w:r>
+        <w:rPr>
+          <w:rStyle w:val="Heading4Char"/>
+        </w:rPr>
+        <w:t>Notes</w:t>
+      </w:r>
+      <w:r>
+        <w:t>:</w:t>
+      </w:r>
+    </w:p>
+    <w:p>
+      <w:r>
+        <w:t>CMP performs a signed comparison of operands and sets the target register to -1, 0, or +1 if the first operand is less than, equal to, or greater than the second respectively.</w:t>
+      </w:r>
+    </w:p>
+    <w:p>
+      <w:r>
+        <w:t>The immediate constant may be extended up to 64 bits with immediate prefix instructions.</w:t>
+      </w:r>
+    </w:p>
+    <w:p>
+      <w:pPr>
+        <w:rPr>
+          <w:rFonts w:asciiTheme="majorHAnsi" w:eastAsiaTheme="majorEastAsia" w:hAnsiTheme="majorHAnsi" w:cstheme="majorBidi"/>
+          <w:b/>
+          <w:bCs/>
+          <w:color w:val="4F81BD" w:themeColor="accent1"/>
+          <w:sz w:val="26"/>
+          <w:szCs w:val="26"/>
+        </w:rPr>
+      </w:pPr>
+      <w:r>
+        <w:br w:type="page"/>
+      </w:r>
+    </w:p>
+    <w:p>
+      <w:pPr>
+        <w:pStyle w:val="Heading2"/>
+        <w:spacing w:before="0" w:line="360" w:lineRule="auto"/>
+      </w:pPr>
+      <w:r>
+        <w:lastRenderedPageBreak/>
+        <w:t>CMPU – Unsigned Comparison</w:t>
+      </w:r>
+    </w:p>
+    <w:p>
+      <w:pPr>
+        <w:spacing w:after="0"/>
+      </w:pPr>
+      <w:r>
+        <w:t>CMPU Rt, Ra, #i16</w:t>
+      </w:r>
+    </w:p>
+    <w:p>
+      <w:pPr>
+        <w:spacing w:after="0"/>
+      </w:pPr>
+      <w:r>
+        <w:t>CMPU Rt, Ra, Rb</w:t>
+      </w:r>
+    </w:p>
+    <w:p>
+      <w:pPr>
+        <w:spacing w:after="0"/>
+      </w:pPr>
+    </w:p>
+    <w:p>
+      <w:r>
+        <w:rPr>
+          <w:rStyle w:val="Heading3Char"/>
+        </w:rPr>
+        <w:t>Instruction Formats</w:t>
+      </w:r>
+      <w:r>
+        <w:t>:</w:t>
+      </w:r>
+    </w:p>
+    <w:tbl>
+      <w:tblPr>
+        <w:tblStyle w:val="TableGrid"/>
+        <w:tblW w:w="8413" w:type="dxa"/>
+        <w:tblInd w:w="720" w:type="dxa"/>
+        <w:tblLayout w:type="fixed"/>
+        <w:tblLook w:val="04A0" w:firstRow="1" w:lastRow="0" w:firstColumn="1" w:lastColumn="0" w:noHBand="0" w:noVBand="1"/>
+      </w:tblPr>
+      <w:tblGrid>
+        <w:gridCol w:w="1183"/>
+        <w:gridCol w:w="473"/>
+        <w:gridCol w:w="993"/>
+        <w:gridCol w:w="1134"/>
+        <w:gridCol w:w="992"/>
+        <w:gridCol w:w="1288"/>
+        <w:gridCol w:w="2350"/>
+      </w:tblGrid>
+      <w:tr>
+        <w:tc>
+          <w:tcPr>
+            <w:tcW w:w="1183" w:type="dxa"/>
+            <w:shd w:val="clear" w:color="auto" w:fill="FFFF66"/>
+          </w:tcPr>
+          <w:p>
+            <w:pPr>
+              <w:jc w:val="center"/>
+            </w:pPr>
+            <w:r>
+              <w:t>16</w:t>
+            </w:r>
+            <w:r>
+              <w:rPr>
+                <w:vertAlign w:val="subscript"/>
+              </w:rPr>
+              <w:t>7</w:t>
+            </w:r>
+          </w:p>
+        </w:tc>
+        <w:tc>
+          <w:tcPr>
+            <w:tcW w:w="473" w:type="dxa"/>
+            <w:shd w:val="clear" w:color="auto" w:fill="D9D9D9" w:themeFill="background1" w:themeFillShade="D9"/>
+          </w:tcPr>
+          <w:p>
+            <w:pPr>
+              <w:jc w:val="center"/>
+            </w:pPr>
+            <w:r>
+              <w:t>~</w:t>
+            </w:r>
+            <w:r>
+              <w:rPr>
+                <w:vertAlign w:val="subscript"/>
+              </w:rPr>
+              <w:t>3</w:t>
+            </w:r>
+          </w:p>
+        </w:tc>
+        <w:tc>
+          <w:tcPr>
+            <w:tcW w:w="993" w:type="dxa"/>
+            <w:shd w:val="clear" w:color="auto" w:fill="FABF8F" w:themeFill="accent6" w:themeFillTint="99"/>
+          </w:tcPr>
+          <w:p>
+            <w:pPr>
+              <w:jc w:val="center"/>
+            </w:pPr>
+            <w:r>
+              <w:t>Rb</w:t>
+            </w:r>
+            <w:r>
+              <w:rPr>
+                <w:vertAlign w:val="subscript"/>
+              </w:rPr>
+              <w:t>5</w:t>
+            </w:r>
+          </w:p>
+        </w:tc>
+        <w:tc>
+          <w:tcPr>
+            <w:tcW w:w="1134" w:type="dxa"/>
+            <w:shd w:val="clear" w:color="auto" w:fill="FABF8F" w:themeFill="accent6" w:themeFillTint="99"/>
+          </w:tcPr>
+          <w:p>
+            <w:pPr>
+              <w:jc w:val="center"/>
+            </w:pPr>
+            <w:r>
+              <w:t>Rt</w:t>
+            </w:r>
+            <w:r>
+              <w:rPr>
+                <w:vertAlign w:val="subscript"/>
+              </w:rPr>
+              <w:t>5</w:t>
+            </w:r>
+          </w:p>
+        </w:tc>
+        <w:tc>
+          <w:tcPr>
+            <w:tcW w:w="992" w:type="dxa"/>
+            <w:shd w:val="clear" w:color="auto" w:fill="FABF8F" w:themeFill="accent6" w:themeFillTint="99"/>
+          </w:tcPr>
+          <w:p>
+            <w:pPr>
+              <w:jc w:val="center"/>
+            </w:pPr>
+            <w:r>
+              <w:t>Ra</w:t>
+            </w:r>
+            <w:r>
+              <w:rPr>
+                <w:vertAlign w:val="subscript"/>
+              </w:rPr>
+              <w:t>5</w:t>
+            </w:r>
+          </w:p>
+        </w:tc>
+        <w:tc>
+          <w:tcPr>
+            <w:tcW w:w="1288" w:type="dxa"/>
+            <w:shd w:val="clear" w:color="auto" w:fill="FFFF66"/>
+          </w:tcPr>
+          <w:p>
+            <w:pPr>
+              <w:jc w:val="center"/>
+            </w:pPr>
+            <w:r>
+              <w:t>02</w:t>
+            </w:r>
+            <w:r>
+              <w:rPr>
+                <w:vertAlign w:val="subscript"/>
+              </w:rPr>
+              <w:t>7</w:t>
+            </w:r>
+          </w:p>
+        </w:tc>
+        <w:tc>
+          <w:tcPr>
+            <w:tcW w:w="2350" w:type="dxa"/>
+          </w:tcPr>
+          <w:p>
+            <w:r>
+              <w:t>CMP Rt,Ra,Rb</w:t>
+            </w:r>
+          </w:p>
+        </w:tc>
+      </w:tr>
+      <w:tr>
+        <w:tc>
+          <w:tcPr>
+            <w:tcW w:w="2649" w:type="dxa"/>
+            <w:gridSpan w:val="3"/>
+            <w:shd w:val="clear" w:color="auto" w:fill="B8CCE4" w:themeFill="accent1" w:themeFillTint="66"/>
+          </w:tcPr>
+          <w:p>
+            <w:pPr>
+              <w:jc w:val="center"/>
+            </w:pPr>
+            <w:r>
+              <w:t>Immediate</w:t>
+            </w:r>
+            <w:r>
+              <w:rPr>
+                <w:vertAlign w:val="subscript"/>
+              </w:rPr>
+              <w:t>15</w:t>
+            </w:r>
+          </w:p>
+        </w:tc>
+        <w:tc>
+          <w:tcPr>
+            <w:tcW w:w="1134" w:type="dxa"/>
+            <w:shd w:val="clear" w:color="auto" w:fill="FABF8F" w:themeFill="accent6" w:themeFillTint="99"/>
+          </w:tcPr>
+          <w:p>
+            <w:pPr>
+              <w:jc w:val="center"/>
+            </w:pPr>
+            <w:r>
+              <w:t>Rt</w:t>
+            </w:r>
+            <w:r>
+              <w:rPr>
+                <w:vertAlign w:val="subscript"/>
+              </w:rPr>
+              <w:t>5</w:t>
+            </w:r>
+          </w:p>
+        </w:tc>
+        <w:tc>
+          <w:tcPr>
+            <w:tcW w:w="992" w:type="dxa"/>
+            <w:shd w:val="clear" w:color="auto" w:fill="FABF8F" w:themeFill="accent6" w:themeFillTint="99"/>
+          </w:tcPr>
+          <w:p>
+            <w:pPr>
+              <w:jc w:val="center"/>
+            </w:pPr>
+            <w:r>
+              <w:t>Ra</w:t>
+            </w:r>
+            <w:r>
+              <w:rPr>
+                <w:vertAlign w:val="subscript"/>
+              </w:rPr>
+              <w:t>5</w:t>
+            </w:r>
+          </w:p>
+        </w:tc>
+        <w:tc>
+          <w:tcPr>
+            <w:tcW w:w="1288" w:type="dxa"/>
+            <w:shd w:val="clear" w:color="auto" w:fill="FFFF66"/>
+          </w:tcPr>
+          <w:p>
+            <w:pPr>
+              <w:jc w:val="center"/>
+            </w:pPr>
+            <w:r>
+              <w:t>16</w:t>
+            </w:r>
+            <w:r>
+              <w:rPr>
+                <w:vertAlign w:val="subscript"/>
+              </w:rPr>
+              <w:t>7</w:t>
+            </w:r>
+          </w:p>
+        </w:tc>
+        <w:tc>
+          <w:tcPr>
+            <w:tcW w:w="2350" w:type="dxa"/>
+          </w:tcPr>
+          <w:p>
+            <w:r>
+              <w:t>CMP Rt,Ra,#imm</w:t>
+            </w:r>
+          </w:p>
+        </w:tc>
+      </w:tr>
+    </w:tbl>
+    <w:p/>
+    <w:p>
+      <w:r>
+        <w:rPr>
+          <w:rStyle w:val="Heading3Char"/>
+        </w:rPr>
+        <w:t>Operation</w:t>
+      </w:r>
+      <w:r>
+        <w:t>:</w:t>
+      </w:r>
+    </w:p>
+    <w:p>
+      <w:pPr>
+        <w:pStyle w:val="Heading4"/>
+      </w:pPr>
+      <w:r>
+        <w:t>Register Immediate Form</w:t>
+      </w:r>
+    </w:p>
+    <w:p>
+      <w:pPr>
+        <w:spacing w:after="0" w:line="240" w:lineRule="auto"/>
+      </w:pPr>
+      <w:r>
+        <w:t>if (Ra &lt; immediate)</w:t>
+      </w:r>
+    </w:p>
+    <w:p>
+      <w:pPr>
+        <w:spacing w:after="0" w:line="240" w:lineRule="auto"/>
+      </w:pPr>
+      <w:r>
+        <w:t xml:space="preserve">    Rt = -1</w:t>
+      </w:r>
+    </w:p>
+    <w:p>
+      <w:pPr>
+        <w:spacing w:after="0" w:line="240" w:lineRule="auto"/>
+      </w:pPr>
+      <w:r>
+        <w:t>else if (Ra = immediate)</w:t>
+      </w:r>
+    </w:p>
+    <w:p>
+      <w:pPr>
+        <w:spacing w:after="0" w:line="240" w:lineRule="auto"/>
+      </w:pPr>
+      <w:r>
+        <w:t xml:space="preserve">    Rt = 0</w:t>
+      </w:r>
+    </w:p>
+    <w:p>
+      <w:pPr>
+        <w:spacing w:after="0" w:line="240" w:lineRule="auto"/>
+      </w:pPr>
+      <w:r>
+        <w:t>else</w:t>
+      </w:r>
+    </w:p>
+    <w:p>
+      <w:pPr>
+        <w:spacing w:after="0" w:line="240" w:lineRule="auto"/>
+      </w:pPr>
+      <w:r>
+        <w:t xml:space="preserve">    Rt = 1</w:t>
+      </w:r>
+    </w:p>
+    <w:p>
+      <w:pPr>
+        <w:pStyle w:val="Heading4"/>
+      </w:pPr>
+      <w:r>
+        <w:t>Register-Register Form</w:t>
+      </w:r>
+    </w:p>
+    <w:p>
+      <w:pPr>
+        <w:spacing w:after="0" w:line="240" w:lineRule="auto"/>
+      </w:pPr>
+      <w:r>
+        <w:t>if (Ra &lt; Rb)</w:t>
+      </w:r>
+    </w:p>
+    <w:p>
+      <w:pPr>
+        <w:spacing w:after="0" w:line="240" w:lineRule="auto"/>
+      </w:pPr>
+      <w:r>
+        <w:t xml:space="preserve">    Rt = -1</w:t>
+      </w:r>
+    </w:p>
+    <w:p>
+      <w:pPr>
+        <w:spacing w:after="0" w:line="240" w:lineRule="auto"/>
+      </w:pPr>
+      <w:r>
+        <w:t>else if (Ra = Rb)</w:t>
+      </w:r>
+    </w:p>
+    <w:p>
+      <w:pPr>
+        <w:spacing w:after="0" w:line="240" w:lineRule="auto"/>
+      </w:pPr>
+      <w:r>
+        <w:t xml:space="preserve">    Rt = 0</w:t>
+      </w:r>
+    </w:p>
+    <w:p>
+      <w:pPr>
+        <w:spacing w:after="0" w:line="240" w:lineRule="auto"/>
+      </w:pPr>
+      <w:r>
+        <w:t>else</w:t>
+      </w:r>
+    </w:p>
+    <w:p>
+      <w:pPr>
+        <w:spacing w:after="0" w:line="240" w:lineRule="auto"/>
+      </w:pPr>
+      <w:r>
+        <w:t xml:space="preserve">    Rt = 1</w:t>
+      </w:r>
+    </w:p>
+    <w:p>
+      <w:r>
+        <w:rPr>
+          <w:rStyle w:val="Heading4Char"/>
+        </w:rPr>
+        <w:t>Notes</w:t>
+      </w:r>
+      <w:r>
+        <w:t>:</w:t>
+      </w:r>
+    </w:p>
+    <w:p>
+      <w:r>
+        <w:t>CMP performs a signed comparison of operands and sets the target register to -1, 0, or +1 if the first operand is less than, equal to, or greater than the second respectively.</w:t>
+      </w:r>
+    </w:p>
+    <w:p>
+      <w:r>
+        <w:t>The immediate constant may be extended up to 64 bits with immediate prefix instructions.</w:t>
+      </w:r>
+    </w:p>
+    <w:p>
+      <w:pPr>
+        <w:rPr>
+          <w:rFonts w:asciiTheme="majorHAnsi" w:eastAsiaTheme="majorEastAsia" w:hAnsiTheme="majorHAnsi" w:cstheme="majorBidi"/>
+          <w:b/>
+          <w:bCs/>
+          <w:color w:val="4F81BD" w:themeColor="accent1"/>
+          <w:sz w:val="26"/>
+          <w:szCs w:val="26"/>
+        </w:rPr>
+      </w:pPr>
+      <w:bookmarkStart w:id="46" w:name="_Toc406345304"/>
+      <w:r>
+        <w:br w:type="page"/>
+      </w:r>
+    </w:p>
+    <w:p>
+      <w:pPr>
+        <w:pStyle w:val="Heading2"/>
+        <w:spacing w:before="0" w:line="360" w:lineRule="auto"/>
+      </w:pPr>
+      <w:r>
+        <w:lastRenderedPageBreak/>
+        <w:t>COM – bitwise ones complement</w:t>
+      </w:r>
+      <w:bookmarkEnd w:id="46"/>
+    </w:p>
+    <w:p>
+      <w:pPr>
+        <w:spacing w:after="0"/>
+      </w:pPr>
+      <w:r>
+        <w:t>COM Rt, Ra</w:t>
+      </w:r>
+    </w:p>
+    <w:p>
+      <w:pPr>
+        <w:spacing w:after="0"/>
+      </w:pPr>
+    </w:p>
+    <w:p>
+      <w:bookmarkStart w:id="47" w:name="_Toc406345305"/>
+      <w:r>
+        <w:rPr>
+          <w:rStyle w:val="Heading3Char"/>
+        </w:rPr>
+        <w:t>Instruction Formats</w:t>
+      </w:r>
+      <w:bookmarkEnd w:id="47"/>
+      <w:r>
+        <w:t>:</w:t>
+      </w:r>
+    </w:p>
+    <w:tbl>
+      <w:tblPr>
+        <w:tblStyle w:val="TableGrid"/>
+        <w:tblW w:w="8413" w:type="dxa"/>
+        <w:tblInd w:w="720" w:type="dxa"/>
+        <w:tblLayout w:type="fixed"/>
+        <w:tblLook w:val="04A0" w:firstRow="1" w:lastRow="0" w:firstColumn="1" w:lastColumn="0" w:noHBand="0" w:noVBand="1"/>
+      </w:tblPr>
+      <w:tblGrid>
+        <w:gridCol w:w="2649"/>
+        <w:gridCol w:w="992"/>
+        <w:gridCol w:w="1085"/>
+        <w:gridCol w:w="1337"/>
+        <w:gridCol w:w="2350"/>
+      </w:tblGrid>
+      <w:tr>
+        <w:tc>
+          <w:tcPr>
+            <w:tcW w:w="2649" w:type="dxa"/>
+            <w:shd w:val="clear" w:color="auto" w:fill="B8CCE4" w:themeFill="accent1" w:themeFillTint="66"/>
+          </w:tcPr>
+          <w:p>
+            <w:pPr>
+              <w:jc w:val="center"/>
+            </w:pPr>
+            <w:r>
+              <w:t>-1</w:t>
+            </w:r>
+            <w:r>
+              <w:rPr>
+                <w:vertAlign w:val="subscript"/>
+              </w:rPr>
+              <w:t>15</w:t>
+            </w:r>
+          </w:p>
+        </w:tc>
+        <w:tc>
+          <w:tcPr>
+            <w:tcW w:w="992" w:type="dxa"/>
+            <w:shd w:val="clear" w:color="auto" w:fill="FABF8F" w:themeFill="accent6" w:themeFillTint="99"/>
+          </w:tcPr>
+          <w:p>
+            <w:pPr>
+              <w:jc w:val="center"/>
+            </w:pPr>
+            <w:r>
+              <w:t>Rt</w:t>
+            </w:r>
+            <w:r>
+              <w:rPr>
+                <w:vertAlign w:val="subscript"/>
+              </w:rPr>
+              <w:t>5</w:t>
+            </w:r>
+          </w:p>
+        </w:tc>
+        <w:tc>
+          <w:tcPr>
+            <w:tcW w:w="1085" w:type="dxa"/>
+            <w:shd w:val="clear" w:color="auto" w:fill="FABF8F" w:themeFill="accent6" w:themeFillTint="99"/>
+          </w:tcPr>
+          <w:p>
+            <w:pPr>
+              <w:jc w:val="center"/>
+            </w:pPr>
+            <w:r>
+              <w:t>Ra</w:t>
+            </w:r>
+            <w:r>
+              <w:rPr>
+                <w:vertAlign w:val="subscript"/>
+              </w:rPr>
+              <w:t>5</w:t>
+            </w:r>
+          </w:p>
+        </w:tc>
+        <w:tc>
+          <w:tcPr>
+            <w:tcW w:w="1337" w:type="dxa"/>
+            <w:shd w:val="clear" w:color="auto" w:fill="FFFF66"/>
+          </w:tcPr>
+          <w:p>
+            <w:pPr>
+              <w:jc w:val="center"/>
+            </w:pPr>
+            <w:r>
+              <w:t>0E</w:t>
+            </w:r>
+            <w:r>
+              <w:rPr>
+                <w:vertAlign w:val="subscript"/>
+              </w:rPr>
+              <w:t>7</w:t>
+            </w:r>
+          </w:p>
+        </w:tc>
+        <w:tc>
+          <w:tcPr>
+            <w:tcW w:w="2350" w:type="dxa"/>
+          </w:tcPr>
+          <w:p>
+            <w:r>
+              <w:t>COM Rt, Ra</w:t>
+            </w:r>
+          </w:p>
+        </w:tc>
+      </w:tr>
+    </w:tbl>
+    <w:p/>
+    <w:p>
+      <w:bookmarkStart w:id="48" w:name="_Toc406345306"/>
+      <w:r>
+        <w:rPr>
+          <w:rStyle w:val="Heading3Char"/>
+        </w:rPr>
+        <w:t>Operation</w:t>
+      </w:r>
+      <w:bookmarkEnd w:id="48"/>
+      <w:r>
+        <w:t>:</w:t>
+      </w:r>
+    </w:p>
+    <w:p>
+      <w:pPr>
+        <w:pStyle w:val="Heading4"/>
+      </w:pPr>
+      <w:r>
+        <w:t>Register-Register Form</w:t>
+      </w:r>
+    </w:p>
+    <w:p>
+      <w:r>
+        <w:t>Rt = ~Ra</w:t>
+      </w:r>
+    </w:p>
+    <w:p>
+      <w:r>
+        <w:rPr>
+          <w:rStyle w:val="Heading4Char"/>
+        </w:rPr>
+        <w:t>Notes</w:t>
+      </w:r>
+      <w:r>
+        <w:t>:</w:t>
+      </w:r>
+    </w:p>
+    <w:p>
+      <w:r>
+        <w:t>All the bits in Ra are inverted and placed into the target register Rt. This is an alternate mnemonic for the EOR instruction.</w:t>
+      </w:r>
+    </w:p>
+    <w:p/>
+    <w:p/>
     <w:p>
       <w:pPr>
         <w:spacing w:after="0"/>
@@ -9192,10 +10067,7 @@
         <w:spacing w:after="0"/>
       </w:pPr>
       <w:r>
-        <w:t>IMM #i</w:t>
-      </w:r>
-      <w:r>
-        <w:t>25</w:t>
+        <w:t>IMM #i25</w:t>
       </w:r>
     </w:p>
     <w:p>
@@ -9203,10 +10075,7 @@
         <w:spacing w:after="0"/>
       </w:pPr>
       <w:r>
-        <w:t>IMM #i</w:t>
-      </w:r>
-      <w:r>
-        <w:t>25</w:t>
+        <w:t>IMM #i25</w:t>
       </w:r>
     </w:p>
     <w:p>
@@ -9215,14 +10084,14 @@
       </w:pPr>
     </w:p>
     <w:p>
-      <w:bookmarkStart w:id="44" w:name="_Toc406345382"/>
+      <w:bookmarkStart w:id="49" w:name="_Toc406345382"/>
       <w:r>
         <w:rPr>
           <w:rStyle w:val="Heading3Char"/>
         </w:rPr>
         <w:t>Instruction Formats</w:t>
       </w:r>
-      <w:bookmarkEnd w:id="44"/>
+      <w:bookmarkEnd w:id="49"/>
       <w:r>
         <w:t>:</w:t>
       </w:r>
@@ -9332,14 +10201,14 @@
     </w:tbl>
     <w:p/>
     <w:p>
-      <w:bookmarkStart w:id="45" w:name="_Toc406345383"/>
+      <w:bookmarkStart w:id="50" w:name="_Toc406345383"/>
       <w:r>
         <w:rPr>
           <w:rStyle w:val="Heading3Char"/>
         </w:rPr>
         <w:t>Operation</w:t>
       </w:r>
-      <w:bookmarkEnd w:id="45"/>
+      <w:bookmarkEnd w:id="50"/>
       <w:r>
         <w:t>:</w:t>
       </w:r>
@@ -9382,37 +10251,7 @@
     </w:p>
     <w:p>
       <w:r>
-        <w:t>The IMM</w:t>
-      </w:r>
-      <w:r>
-        <w:t xml:space="preserve"> prefix append</w:t>
-      </w:r>
-      <w:r>
-        <w:t>s</w:t>
-      </w:r>
-      <w:r>
-        <w:t xml:space="preserve"> </w:t>
-      </w:r>
-      <w:r>
-        <w:t xml:space="preserve">25 bits </w:t>
-      </w:r>
-      <w:r>
-        <w:t xml:space="preserve">onto the </w:t>
-      </w:r>
-      <w:r>
-        <w:t xml:space="preserve">15 bit </w:t>
-      </w:r>
-      <w:r>
-        <w:t>constant field of the following instruction</w:t>
-      </w:r>
-      <w:r>
-        <w:t xml:space="preserve"> then sign extends the resulting 40 bit constant out to 64 bits</w:t>
-      </w:r>
-      <w:r>
-        <w:t xml:space="preserve">. </w:t>
-      </w:r>
-      <w:r>
-        <w:t>Two immediate prefix instructions may be used in succession in order to append up to 49 bits onto the constant field of the following instruction. Thus a full 64 bit constant may be used by most instructions.</w:t>
+        <w:t>The IMM prefix appends 25 bits onto the 15 bit constant field of the following instruction then sign extends the resulting 40 bit constant out to 64 bits. Two immediate prefix instructions may be used in succession in order to append up to 49 bits onto the constant field of the following instruction. Thus a full 64 bit constant may be used by most instructions.</w:t>
       </w:r>
     </w:p>
     <w:p>
@@ -9424,18 +10263,6 @@
       <w:r>
         <w:t>The immediate prefix may not be used to extend the range of a branch instruction. If there is an immediate prefix applied to an instruction that doesn’t use a constant, then the prefix will be ignored.</w:t>
       </w:r>
-    </w:p>
-    <w:p>
-      <w:pPr>
-        <w:rPr>
-          <w:rFonts w:asciiTheme="majorHAnsi" w:eastAsiaTheme="majorEastAsia" w:hAnsiTheme="majorHAnsi" w:cstheme="majorBidi"/>
-          <w:b/>
-          <w:bCs/>
-          <w:color w:val="365F91" w:themeColor="accent1" w:themeShade="BF"/>
-          <w:sz w:val="28"/>
-          <w:szCs w:val="28"/>
-        </w:rPr>
-      </w:pPr>
     </w:p>
     <w:p>
       <w:pPr>
@@ -9448,7 +10275,7 @@
           <w:szCs w:val="26"/>
         </w:rPr>
       </w:pPr>
-      <w:bookmarkStart w:id="46" w:name="_Toc406345397"/>
+      <w:bookmarkStart w:id="51" w:name="_Toc406345384"/>
       <w:r>
         <w:br w:type="page"/>
       </w:r>
@@ -9460,16 +10287,16 @@
       </w:pPr>
       <w:r>
         <w:lastRenderedPageBreak/>
-        <w:t>LB – Load Byte with Sign Extend</w:t>
-      </w:r>
-      <w:bookmarkEnd w:id="46"/>
+        <w:t>JMP – Jump</w:t>
+      </w:r>
+      <w:bookmarkEnd w:id="51"/>
     </w:p>
     <w:p>
       <w:pPr>
         <w:spacing w:after="0"/>
       </w:pPr>
       <w:r>
-        <w:t>LB Rt, d(Rn)</w:t>
+        <w:t>JMP (abs,Rn)</w:t>
       </w:r>
     </w:p>
     <w:p>
@@ -9477,7 +10304,7 @@
         <w:spacing w:after="0"/>
       </w:pPr>
       <w:r>
-        <w:t>LB Rt, d(Ra + Rb * scale)</w:t>
+        <w:t>JMP d(Rn)</w:t>
       </w:r>
     </w:p>
     <w:p>
@@ -9486,14 +10313,374 @@
       </w:pPr>
     </w:p>
     <w:p>
-      <w:bookmarkStart w:id="47" w:name="_Toc406345398"/>
+      <w:bookmarkStart w:id="52" w:name="_Toc406345385"/>
       <w:r>
         <w:rPr>
           <w:rStyle w:val="Heading3Char"/>
         </w:rPr>
         <w:t>Instruction Formats</w:t>
       </w:r>
-      <w:bookmarkEnd w:id="47"/>
+      <w:bookmarkEnd w:id="52"/>
+      <w:r>
+        <w:t>:</w:t>
+      </w:r>
+    </w:p>
+    <w:tbl>
+      <w:tblPr>
+        <w:tblStyle w:val="TableGrid"/>
+        <w:tblW w:w="6103" w:type="dxa"/>
+        <w:tblInd w:w="2055" w:type="dxa"/>
+        <w:tblLayout w:type="fixed"/>
+        <w:tblLook w:val="04A0" w:firstRow="1" w:lastRow="0" w:firstColumn="1" w:lastColumn="0" w:noHBand="0" w:noVBand="1"/>
+      </w:tblPr>
+      <w:tblGrid>
+        <w:gridCol w:w="2127"/>
+        <w:gridCol w:w="995"/>
+        <w:gridCol w:w="999"/>
+        <w:gridCol w:w="850"/>
+        <w:gridCol w:w="1132"/>
+      </w:tblGrid>
+      <w:tr>
+        <w:tc>
+          <w:tcPr>
+            <w:tcW w:w="2127" w:type="dxa"/>
+            <w:tcBorders>
+              <w:bottom w:val="single" w:sz="4" w:space="0" w:color="auto"/>
+            </w:tcBorders>
+            <w:shd w:val="clear" w:color="auto" w:fill="B8CCE4" w:themeFill="accent1" w:themeFillTint="66"/>
+          </w:tcPr>
+          <w:p>
+            <w:pPr>
+              <w:jc w:val="center"/>
+            </w:pPr>
+            <w:r>
+              <w:t>Immed</w:t>
+            </w:r>
+            <w:r>
+              <w:rPr>
+                <w:vertAlign w:val="subscript"/>
+              </w:rPr>
+              <w:t>15</w:t>
+            </w:r>
+          </w:p>
+        </w:tc>
+        <w:tc>
+          <w:tcPr>
+            <w:tcW w:w="995" w:type="dxa"/>
+            <w:tcBorders>
+              <w:bottom w:val="single" w:sz="4" w:space="0" w:color="auto"/>
+            </w:tcBorders>
+            <w:shd w:val="clear" w:color="auto" w:fill="FABF8F" w:themeFill="accent6" w:themeFillTint="99"/>
+          </w:tcPr>
+          <w:p>
+            <w:pPr>
+              <w:jc w:val="center"/>
+            </w:pPr>
+            <w:r>
+              <w:t>0</w:t>
+            </w:r>
+            <w:r>
+              <w:rPr>
+                <w:vertAlign w:val="subscript"/>
+              </w:rPr>
+              <w:t>5</w:t>
+            </w:r>
+          </w:p>
+        </w:tc>
+        <w:tc>
+          <w:tcPr>
+            <w:tcW w:w="999" w:type="dxa"/>
+            <w:tcBorders>
+              <w:bottom w:val="single" w:sz="4" w:space="0" w:color="auto"/>
+            </w:tcBorders>
+            <w:shd w:val="clear" w:color="auto" w:fill="FABF8F" w:themeFill="accent6" w:themeFillTint="99"/>
+          </w:tcPr>
+          <w:p>
+            <w:pPr>
+              <w:jc w:val="center"/>
+            </w:pPr>
+            <w:r>
+              <w:t>Ra</w:t>
+            </w:r>
+            <w:r>
+              <w:rPr>
+                <w:vertAlign w:val="subscript"/>
+              </w:rPr>
+              <w:t>5</w:t>
+            </w:r>
+          </w:p>
+        </w:tc>
+        <w:tc>
+          <w:tcPr>
+            <w:tcW w:w="850" w:type="dxa"/>
+            <w:tcBorders>
+              <w:bottom w:val="single" w:sz="4" w:space="0" w:color="auto"/>
+            </w:tcBorders>
+            <w:shd w:val="clear" w:color="auto" w:fill="FFFF99"/>
+          </w:tcPr>
+          <w:p>
+            <w:pPr>
+              <w:jc w:val="center"/>
+            </w:pPr>
+            <w:r>
+              <w:t>3C</w:t>
+            </w:r>
+            <w:r>
+              <w:rPr>
+                <w:vertAlign w:val="subscript"/>
+              </w:rPr>
+              <w:t>7</w:t>
+            </w:r>
+          </w:p>
+        </w:tc>
+        <w:tc>
+          <w:tcPr>
+            <w:tcW w:w="1132" w:type="dxa"/>
+            <w:tcBorders>
+              <w:bottom w:val="single" w:sz="4" w:space="0" w:color="auto"/>
+            </w:tcBorders>
+            <w:shd w:val="clear" w:color="auto" w:fill="D6E3BC" w:themeFill="accent3" w:themeFillTint="66"/>
+          </w:tcPr>
+          <w:p>
+            <w:r>
+              <w:t>JMP</w:t>
+            </w:r>
+          </w:p>
+        </w:tc>
+      </w:tr>
+      <w:tr>
+        <w:tc>
+          <w:tcPr>
+            <w:tcW w:w="2127" w:type="dxa"/>
+            <w:tcBorders>
+              <w:bottom w:val="single" w:sz="4" w:space="0" w:color="auto"/>
+            </w:tcBorders>
+            <w:shd w:val="clear" w:color="auto" w:fill="B8CCE4" w:themeFill="accent1" w:themeFillTint="66"/>
+          </w:tcPr>
+          <w:p>
+            <w:pPr>
+              <w:jc w:val="center"/>
+            </w:pPr>
+            <w:r>
+              <w:t>Immed</w:t>
+            </w:r>
+            <w:r>
+              <w:rPr>
+                <w:vertAlign w:val="subscript"/>
+              </w:rPr>
+              <w:t>15</w:t>
+            </w:r>
+          </w:p>
+        </w:tc>
+        <w:tc>
+          <w:tcPr>
+            <w:tcW w:w="995" w:type="dxa"/>
+            <w:tcBorders>
+              <w:bottom w:val="single" w:sz="4" w:space="0" w:color="auto"/>
+            </w:tcBorders>
+            <w:shd w:val="clear" w:color="auto" w:fill="FABF8F" w:themeFill="accent6" w:themeFillTint="99"/>
+          </w:tcPr>
+          <w:p>
+            <w:pPr>
+              <w:jc w:val="center"/>
+            </w:pPr>
+            <w:r>
+              <w:t>0</w:t>
+            </w:r>
+            <w:r>
+              <w:rPr>
+                <w:vertAlign w:val="subscript"/>
+              </w:rPr>
+              <w:t>5</w:t>
+            </w:r>
+          </w:p>
+        </w:tc>
+        <w:tc>
+          <w:tcPr>
+            <w:tcW w:w="999" w:type="dxa"/>
+            <w:tcBorders>
+              <w:bottom w:val="single" w:sz="4" w:space="0" w:color="auto"/>
+            </w:tcBorders>
+            <w:shd w:val="clear" w:color="auto" w:fill="FABF8F" w:themeFill="accent6" w:themeFillTint="99"/>
+          </w:tcPr>
+          <w:p>
+            <w:pPr>
+              <w:jc w:val="center"/>
+            </w:pPr>
+            <w:r>
+              <w:t>Ra</w:t>
+            </w:r>
+            <w:r>
+              <w:rPr>
+                <w:vertAlign w:val="subscript"/>
+              </w:rPr>
+              <w:t>5</w:t>
+            </w:r>
+          </w:p>
+        </w:tc>
+        <w:tc>
+          <w:tcPr>
+            <w:tcW w:w="850" w:type="dxa"/>
+            <w:tcBorders>
+              <w:bottom w:val="single" w:sz="4" w:space="0" w:color="auto"/>
+            </w:tcBorders>
+            <w:shd w:val="clear" w:color="auto" w:fill="FFFF99"/>
+          </w:tcPr>
+          <w:p>
+            <w:pPr>
+              <w:jc w:val="center"/>
+            </w:pPr>
+            <w:r>
+              <w:t>3E</w:t>
+            </w:r>
+            <w:r>
+              <w:rPr>
+                <w:vertAlign w:val="subscript"/>
+              </w:rPr>
+              <w:t>7</w:t>
+            </w:r>
+          </w:p>
+        </w:tc>
+        <w:tc>
+          <w:tcPr>
+            <w:tcW w:w="1132" w:type="dxa"/>
+            <w:tcBorders>
+              <w:bottom w:val="single" w:sz="4" w:space="0" w:color="auto"/>
+            </w:tcBorders>
+            <w:shd w:val="clear" w:color="auto" w:fill="D6E3BC" w:themeFill="accent3" w:themeFillTint="66"/>
+          </w:tcPr>
+          <w:p>
+            <w:r>
+              <w:t>JMPI</w:t>
+            </w:r>
+          </w:p>
+        </w:tc>
+      </w:tr>
+    </w:tbl>
+    <w:p/>
+    <w:p>
+      <w:bookmarkStart w:id="53" w:name="_Toc406345386"/>
+      <w:r>
+        <w:rPr>
+          <w:rStyle w:val="Heading3Char"/>
+        </w:rPr>
+        <w:t>Operation</w:t>
+      </w:r>
+      <w:bookmarkEnd w:id="53"/>
+      <w:r>
+        <w:t>:</w:t>
+      </w:r>
+    </w:p>
+    <w:p>
+      <w:pPr>
+        <w:pStyle w:val="Heading4"/>
+      </w:pPr>
+      <w:r>
+        <w:t>Memory Indexed Indirect Form</w:t>
+      </w:r>
+    </w:p>
+    <w:p>
+      <w:r>
+        <w:t>PC = memory[address + Rn]</w:t>
+      </w:r>
+    </w:p>
+    <w:p>
+      <w:pPr>
+        <w:pStyle w:val="Heading4"/>
+      </w:pPr>
+      <w:r>
+        <w:t>Register Indirect with Displacement Form</w:t>
+      </w:r>
+    </w:p>
+    <w:p>
+      <w:r>
+        <w:t>PC = displacement + Rn</w:t>
+      </w:r>
+    </w:p>
+    <w:p>
+      <w:r>
+        <w:rPr>
+          <w:rStyle w:val="Heading4Char"/>
+        </w:rPr>
+        <w:t>Notes</w:t>
+      </w:r>
+      <w:r>
+        <w:t>:</w:t>
+      </w:r>
+    </w:p>
+    <w:p>
+      <w:pPr>
+        <w:spacing w:line="360" w:lineRule="auto"/>
+      </w:pPr>
+      <w:r>
+        <w:t xml:space="preserve">The address constant may be extended up to 64 bits with immediate prefix instructions. </w:t>
+      </w:r>
+    </w:p>
+    <w:p>
+      <w:pPr>
+        <w:spacing w:line="360" w:lineRule="auto"/>
+      </w:pPr>
+      <w:r>
+        <w:t>This instruction is an alternate mnemonic for the JAL / JALI instruction, where the target register is specified as zero.</w:t>
+      </w:r>
+    </w:p>
+    <w:p>
+      <w:pPr>
+        <w:rPr>
+          <w:rFonts w:asciiTheme="majorHAnsi" w:eastAsiaTheme="majorEastAsia" w:hAnsiTheme="majorHAnsi" w:cstheme="majorBidi"/>
+          <w:b/>
+          <w:bCs/>
+          <w:color w:val="4F81BD" w:themeColor="accent1"/>
+          <w:sz w:val="26"/>
+          <w:szCs w:val="26"/>
+        </w:rPr>
+      </w:pPr>
+      <w:bookmarkStart w:id="54" w:name="_Toc406345397"/>
+      <w:r>
+        <w:br w:type="page"/>
+      </w:r>
+    </w:p>
+    <w:p>
+      <w:pPr>
+        <w:pStyle w:val="Heading2"/>
+        <w:spacing w:before="0" w:line="360" w:lineRule="auto"/>
+      </w:pPr>
+      <w:r>
+        <w:lastRenderedPageBreak/>
+        <w:t>LB – Load Byte with Sign Extend</w:t>
+      </w:r>
+      <w:bookmarkEnd w:id="54"/>
+    </w:p>
+    <w:p>
+      <w:pPr>
+        <w:spacing w:after="0"/>
+      </w:pPr>
+      <w:r>
+        <w:t>LB Rt, d(Rn)</w:t>
+      </w:r>
+    </w:p>
+    <w:p>
+      <w:pPr>
+        <w:spacing w:after="0"/>
+      </w:pPr>
+      <w:r>
+        <w:t>LB Rt, d(Ra + Rb * scale)</w:t>
+      </w:r>
+    </w:p>
+    <w:p>
+      <w:pPr>
+        <w:spacing w:after="0"/>
+      </w:pPr>
+    </w:p>
+    <w:p>
+      <w:bookmarkStart w:id="55" w:name="_Toc406345398"/>
+      <w:r>
+        <w:rPr>
+          <w:rStyle w:val="Heading3Char"/>
+        </w:rPr>
+        <w:t>Instruction Formats</w:t>
+      </w:r>
+      <w:bookmarkEnd w:id="55"/>
       <w:r>
         <w:t>:</w:t>
       </w:r>
@@ -9632,265 +10819,251 @@
                 <w:sz w:val="20"/>
                 <w:szCs w:val="20"/>
               </w:rPr>
-              <w:t>4</w:t>
+              <w:t>40</w:t>
             </w:r>
             <w:r>
               <w:rPr>
                 <w:sz w:val="20"/>
                 <w:szCs w:val="20"/>
-              </w:rPr>
-              <w:t>0</w:t>
+                <w:vertAlign w:val="subscript"/>
+              </w:rPr>
+              <w:t>8</w:t>
             </w:r>
             <w:r>
               <w:rPr>
                 <w:sz w:val="20"/>
                 <w:szCs w:val="20"/>
-                <w:vertAlign w:val="subscript"/>
-              </w:rPr>
-              <w:t>8</w:t>
-            </w:r>
-            <w:r>
+              </w:rPr>
+              <w:t>h</w:t>
+            </w:r>
+          </w:p>
+        </w:tc>
+        <w:tc>
+          <w:tcPr>
+            <w:tcW w:w="2272" w:type="dxa"/>
+            <w:shd w:val="clear" w:color="auto" w:fill="E5B8B7" w:themeFill="accent2" w:themeFillTint="66"/>
+          </w:tcPr>
+          <w:p>
+            <w:pPr>
               <w:rPr>
                 <w:sz w:val="20"/>
                 <w:szCs w:val="20"/>
               </w:rPr>
-              <w:t>h</w:t>
-            </w:r>
-          </w:p>
-        </w:tc>
-        <w:tc>
-          <w:tcPr>
-            <w:tcW w:w="2272" w:type="dxa"/>
-            <w:shd w:val="clear" w:color="auto" w:fill="E5B8B7" w:themeFill="accent2" w:themeFillTint="66"/>
-          </w:tcPr>
-          <w:p>
-            <w:pPr>
+            </w:pPr>
+            <w:r>
               <w:rPr>
                 <w:sz w:val="20"/>
                 <w:szCs w:val="20"/>
               </w:rPr>
-            </w:pPr>
+              <w:t>L</w:t>
+            </w:r>
             <w:r>
               <w:rPr>
                 <w:sz w:val="20"/>
                 <w:szCs w:val="20"/>
               </w:rPr>
-              <w:t>L</w:t>
+              <w:t>B</w:t>
             </w:r>
             <w:r>
               <w:rPr>
                 <w:sz w:val="20"/>
                 <w:szCs w:val="20"/>
               </w:rPr>
-              <w:t>B</w:t>
+              <w:t xml:space="preserve"> Rt,d1</w:t>
             </w:r>
             <w:r>
               <w:rPr>
                 <w:sz w:val="20"/>
                 <w:szCs w:val="20"/>
               </w:rPr>
-              <w:t xml:space="preserve"> Rt,d1</w:t>
+              <w:t>5</w:t>
             </w:r>
             <w:r>
               <w:rPr>
                 <w:sz w:val="20"/>
                 <w:szCs w:val="20"/>
               </w:rPr>
-              <w:t>5</w:t>
-            </w:r>
-            <w:r>
+              <w:t>(Rn)</w:t>
+            </w:r>
+          </w:p>
+        </w:tc>
+      </w:tr>
+      <w:tr>
+        <w:tc>
+          <w:tcPr>
+            <w:tcW w:w="1481" w:type="dxa"/>
+            <w:shd w:val="clear" w:color="auto" w:fill="B8CCE4" w:themeFill="accent1" w:themeFillTint="66"/>
+          </w:tcPr>
+          <w:p>
+            <w:pPr>
+              <w:jc w:val="center"/>
               <w:rPr>
                 <w:sz w:val="20"/>
                 <w:szCs w:val="20"/>
               </w:rPr>
-              <w:t>(Rn)</w:t>
-            </w:r>
-          </w:p>
-        </w:tc>
-      </w:tr>
-      <w:tr>
-        <w:tc>
-          <w:tcPr>
-            <w:tcW w:w="1481" w:type="dxa"/>
-            <w:shd w:val="clear" w:color="auto" w:fill="B8CCE4" w:themeFill="accent1" w:themeFillTint="66"/>
-          </w:tcPr>
-          <w:p>
-            <w:pPr>
-              <w:jc w:val="center"/>
+            </w:pPr>
+            <w:r>
               <w:rPr>
                 <w:sz w:val="20"/>
                 <w:szCs w:val="20"/>
               </w:rPr>
-            </w:pPr>
+              <w:t>Offset</w:t>
+            </w:r>
             <w:r>
               <w:rPr>
                 <w:sz w:val="20"/>
                 <w:szCs w:val="20"/>
-              </w:rPr>
-              <w:t>Offset</w:t>
-            </w:r>
-            <w:r>
+                <w:vertAlign w:val="subscript"/>
+              </w:rPr>
+              <w:t>8</w:t>
+            </w:r>
+          </w:p>
+        </w:tc>
+        <w:tc>
+          <w:tcPr>
+            <w:tcW w:w="459" w:type="dxa"/>
+          </w:tcPr>
+          <w:p>
+            <w:pPr>
+              <w:jc w:val="center"/>
               <w:rPr>
                 <w:sz w:val="20"/>
                 <w:szCs w:val="20"/>
-                <w:vertAlign w:val="subscript"/>
-              </w:rPr>
-              <w:t>8</w:t>
-            </w:r>
-          </w:p>
-        </w:tc>
-        <w:tc>
-          <w:tcPr>
-            <w:tcW w:w="459" w:type="dxa"/>
-          </w:tcPr>
-          <w:p>
-            <w:pPr>
-              <w:jc w:val="center"/>
+              </w:rPr>
+            </w:pPr>
+            <w:r>
               <w:rPr>
                 <w:sz w:val="20"/>
                 <w:szCs w:val="20"/>
               </w:rPr>
-            </w:pPr>
+              <w:t>Sc</w:t>
+            </w:r>
             <w:r>
               <w:rPr>
                 <w:sz w:val="20"/>
                 <w:szCs w:val="20"/>
-              </w:rPr>
-              <w:t>Sc</w:t>
-            </w:r>
-            <w:r>
+                <w:vertAlign w:val="subscript"/>
+              </w:rPr>
+              <w:t>2</w:t>
+            </w:r>
+          </w:p>
+        </w:tc>
+        <w:tc>
+          <w:tcPr>
+            <w:tcW w:w="928" w:type="dxa"/>
+            <w:shd w:val="clear" w:color="auto" w:fill="FABF8F" w:themeFill="accent6" w:themeFillTint="99"/>
+          </w:tcPr>
+          <w:p>
+            <w:pPr>
+              <w:jc w:val="center"/>
               <w:rPr>
                 <w:sz w:val="20"/>
                 <w:szCs w:val="20"/>
-                <w:vertAlign w:val="subscript"/>
-              </w:rPr>
-              <w:t>2</w:t>
-            </w:r>
-          </w:p>
-        </w:tc>
-        <w:tc>
-          <w:tcPr>
-            <w:tcW w:w="928" w:type="dxa"/>
-            <w:shd w:val="clear" w:color="auto" w:fill="FABF8F" w:themeFill="accent6" w:themeFillTint="99"/>
-          </w:tcPr>
-          <w:p>
-            <w:pPr>
-              <w:jc w:val="center"/>
+              </w:rPr>
+            </w:pPr>
+            <w:r>
               <w:rPr>
                 <w:sz w:val="20"/>
                 <w:szCs w:val="20"/>
               </w:rPr>
-            </w:pPr>
+              <w:t>R</w:t>
+            </w:r>
             <w:r>
               <w:rPr>
                 <w:sz w:val="20"/>
                 <w:szCs w:val="20"/>
               </w:rPr>
-              <w:t>R</w:t>
+              <w:t>b</w:t>
             </w:r>
             <w:r>
               <w:rPr>
                 <w:sz w:val="20"/>
                 <w:szCs w:val="20"/>
-              </w:rPr>
-              <w:t>b</w:t>
-            </w:r>
-            <w:r>
+                <w:vertAlign w:val="subscript"/>
+              </w:rPr>
+              <w:t>5</w:t>
+            </w:r>
+          </w:p>
+        </w:tc>
+        <w:tc>
+          <w:tcPr>
+            <w:tcW w:w="1048" w:type="dxa"/>
+            <w:shd w:val="clear" w:color="auto" w:fill="FABF8F" w:themeFill="accent6" w:themeFillTint="99"/>
+          </w:tcPr>
+          <w:p>
+            <w:pPr>
+              <w:jc w:val="center"/>
               <w:rPr>
                 <w:sz w:val="20"/>
                 <w:szCs w:val="20"/>
-                <w:vertAlign w:val="subscript"/>
-              </w:rPr>
-              <w:t>5</w:t>
-            </w:r>
-          </w:p>
-        </w:tc>
-        <w:tc>
-          <w:tcPr>
-            <w:tcW w:w="1048" w:type="dxa"/>
-            <w:shd w:val="clear" w:color="auto" w:fill="FABF8F" w:themeFill="accent6" w:themeFillTint="99"/>
-          </w:tcPr>
-          <w:p>
-            <w:pPr>
-              <w:jc w:val="center"/>
+              </w:rPr>
+            </w:pPr>
+            <w:r>
               <w:rPr>
                 <w:sz w:val="20"/>
                 <w:szCs w:val="20"/>
               </w:rPr>
-            </w:pPr>
+              <w:t>Rt</w:t>
+            </w:r>
             <w:r>
               <w:rPr>
                 <w:sz w:val="20"/>
                 <w:szCs w:val="20"/>
-              </w:rPr>
-              <w:t>Rt</w:t>
-            </w:r>
-            <w:r>
+                <w:vertAlign w:val="subscript"/>
+              </w:rPr>
+              <w:t>5</w:t>
+            </w:r>
+          </w:p>
+        </w:tc>
+        <w:tc>
+          <w:tcPr>
+            <w:tcW w:w="995" w:type="dxa"/>
+            <w:shd w:val="clear" w:color="auto" w:fill="FABF8F" w:themeFill="accent6" w:themeFillTint="99"/>
+          </w:tcPr>
+          <w:p>
+            <w:pPr>
+              <w:jc w:val="center"/>
               <w:rPr>
                 <w:sz w:val="20"/>
                 <w:szCs w:val="20"/>
-                <w:vertAlign w:val="subscript"/>
-              </w:rPr>
-              <w:t>5</w:t>
-            </w:r>
-          </w:p>
-        </w:tc>
-        <w:tc>
-          <w:tcPr>
-            <w:tcW w:w="995" w:type="dxa"/>
-            <w:shd w:val="clear" w:color="auto" w:fill="FABF8F" w:themeFill="accent6" w:themeFillTint="99"/>
-          </w:tcPr>
-          <w:p>
-            <w:pPr>
-              <w:jc w:val="center"/>
+              </w:rPr>
+            </w:pPr>
+            <w:r>
               <w:rPr>
                 <w:sz w:val="20"/>
                 <w:szCs w:val="20"/>
               </w:rPr>
-            </w:pPr>
+              <w:t>Ra</w:t>
+            </w:r>
             <w:r>
               <w:rPr>
                 <w:sz w:val="20"/>
                 <w:szCs w:val="20"/>
-              </w:rPr>
-              <w:t>Ra</w:t>
-            </w:r>
-            <w:r>
+                <w:vertAlign w:val="subscript"/>
+              </w:rPr>
+              <w:t>5</w:t>
+            </w:r>
+          </w:p>
+        </w:tc>
+        <w:tc>
+          <w:tcPr>
+            <w:tcW w:w="1236" w:type="dxa"/>
+            <w:shd w:val="clear" w:color="auto" w:fill="FFFF66"/>
+          </w:tcPr>
+          <w:p>
+            <w:pPr>
+              <w:jc w:val="center"/>
               <w:rPr>
                 <w:sz w:val="20"/>
                 <w:szCs w:val="20"/>
-                <w:vertAlign w:val="subscript"/>
-              </w:rPr>
-              <w:t>5</w:t>
-            </w:r>
-          </w:p>
-        </w:tc>
-        <w:tc>
-          <w:tcPr>
-            <w:tcW w:w="1236" w:type="dxa"/>
-            <w:shd w:val="clear" w:color="auto" w:fill="FFFF66"/>
-          </w:tcPr>
-          <w:p>
-            <w:pPr>
-              <w:jc w:val="center"/>
+              </w:rPr>
+            </w:pPr>
+            <w:r>
               <w:rPr>
                 <w:sz w:val="20"/>
                 <w:szCs w:val="20"/>
               </w:rPr>
-            </w:pPr>
-            <w:r>
-              <w:rPr>
-                <w:sz w:val="20"/>
-                <w:szCs w:val="20"/>
-              </w:rPr>
-              <w:t>4</w:t>
-            </w:r>
-            <w:r>
-              <w:rPr>
-                <w:sz w:val="20"/>
-                <w:szCs w:val="20"/>
-              </w:rPr>
-              <w:t>8</w:t>
+              <w:t>48</w:t>
             </w:r>
             <w:r>
               <w:rPr>
@@ -9962,14 +11135,14 @@
     </w:tbl>
     <w:p/>
     <w:p>
-      <w:bookmarkStart w:id="48" w:name="_Toc406345399"/>
+      <w:bookmarkStart w:id="56" w:name="_Toc406345399"/>
       <w:r>
         <w:rPr>
           <w:rStyle w:val="Heading3Char"/>
         </w:rPr>
         <w:t>Operation</w:t>
       </w:r>
-      <w:bookmarkEnd w:id="48"/>
+      <w:bookmarkEnd w:id="56"/>
       <w:r>
         <w:t>:</w:t>
       </w:r>
@@ -10232,16 +11405,525 @@
       </w:pPr>
       <w:r>
         <w:lastRenderedPageBreak/>
-        <w:t>RT</w:t>
-      </w:r>
-      <w:r>
-        <w:t>I</w:t>
-      </w:r>
-      <w:r>
-        <w:t xml:space="preserve"> – Return from </w:t>
-      </w:r>
-      <w:r>
-        <w:t>Interrupt</w:t>
+        <w:t>RTI – Return from Interrupt</w:t>
+      </w:r>
+    </w:p>
+    <w:p>
+      <w:pPr>
+        <w:ind w:left="720"/>
+      </w:pPr>
+      <w:r>
+        <w:t xml:space="preserve">This instruction returns the processor from kernel mode into the mode prior. The program counter is loaded with the value in the IPC register. </w:t>
+      </w:r>
+      <w:r>
+        <w:br w:type="page"/>
+      </w:r>
+    </w:p>
+    <w:p>
+      <w:pPr>
+        <w:pStyle w:val="Heading2"/>
+        <w:spacing w:before="0" w:line="360" w:lineRule="auto"/>
+      </w:pPr>
+      <w:r>
+        <w:lastRenderedPageBreak/>
+        <w:t>RTL – Return From Leaf Subroutine</w:t>
+      </w:r>
+    </w:p>
+    <w:p>
+      <w:pPr>
+        <w:spacing w:after="0"/>
+      </w:pPr>
+      <w:r>
+        <w:t>RTL #i15</w:t>
+      </w:r>
+    </w:p>
+    <w:p>
+      <w:pPr>
+        <w:spacing w:after="0"/>
+      </w:pPr>
+    </w:p>
+    <w:p>
+      <w:r>
+        <w:rPr>
+          <w:rStyle w:val="Heading3Char"/>
+        </w:rPr>
+        <w:t>Instruction Formats</w:t>
+      </w:r>
+      <w:r>
+        <w:t>:</w:t>
+      </w:r>
+    </w:p>
+    <w:tbl>
+      <w:tblPr>
+        <w:tblStyle w:val="TableGrid"/>
+        <w:tblW w:w="6103" w:type="dxa"/>
+        <w:tblInd w:w="2055" w:type="dxa"/>
+        <w:tblLayout w:type="fixed"/>
+        <w:tblLook w:val="04A0" w:firstRow="1" w:lastRow="0" w:firstColumn="1" w:lastColumn="0" w:noHBand="0" w:noVBand="1"/>
+      </w:tblPr>
+      <w:tblGrid>
+        <w:gridCol w:w="2127"/>
+        <w:gridCol w:w="995"/>
+        <w:gridCol w:w="999"/>
+        <w:gridCol w:w="850"/>
+        <w:gridCol w:w="1132"/>
+      </w:tblGrid>
+      <w:tr>
+        <w:tc>
+          <w:tcPr>
+            <w:tcW w:w="2127" w:type="dxa"/>
+            <w:tcBorders>
+              <w:bottom w:val="single" w:sz="4" w:space="0" w:color="auto"/>
+            </w:tcBorders>
+            <w:shd w:val="clear" w:color="auto" w:fill="B8CCE4" w:themeFill="accent1" w:themeFillTint="66"/>
+          </w:tcPr>
+          <w:p>
+            <w:pPr>
+              <w:jc w:val="center"/>
+            </w:pPr>
+            <w:r>
+              <w:t>Immed</w:t>
+            </w:r>
+            <w:r>
+              <w:rPr>
+                <w:vertAlign w:val="subscript"/>
+              </w:rPr>
+              <w:t>15</w:t>
+            </w:r>
+          </w:p>
+        </w:tc>
+        <w:tc>
+          <w:tcPr>
+            <w:tcW w:w="995" w:type="dxa"/>
+            <w:tcBorders>
+              <w:bottom w:val="single" w:sz="4" w:space="0" w:color="auto"/>
+            </w:tcBorders>
+            <w:shd w:val="clear" w:color="auto" w:fill="FFFF99"/>
+          </w:tcPr>
+          <w:p>
+            <w:pPr>
+              <w:jc w:val="center"/>
+            </w:pPr>
+            <w:r>
+              <w:t>1F</w:t>
+            </w:r>
+            <w:r>
+              <w:rPr>
+                <w:vertAlign w:val="subscript"/>
+              </w:rPr>
+              <w:t>5</w:t>
+            </w:r>
+          </w:p>
+        </w:tc>
+        <w:tc>
+          <w:tcPr>
+            <w:tcW w:w="999" w:type="dxa"/>
+            <w:tcBorders>
+              <w:bottom w:val="single" w:sz="4" w:space="0" w:color="auto"/>
+            </w:tcBorders>
+            <w:shd w:val="clear" w:color="auto" w:fill="FFFF99"/>
+          </w:tcPr>
+          <w:p>
+            <w:pPr>
+              <w:jc w:val="center"/>
+            </w:pPr>
+            <w:r>
+              <w:t>1</w:t>
+            </w:r>
+            <w:r>
+              <w:t>E</w:t>
+            </w:r>
+            <w:r>
+              <w:rPr>
+                <w:vertAlign w:val="subscript"/>
+              </w:rPr>
+              <w:t>5</w:t>
+            </w:r>
+          </w:p>
+        </w:tc>
+        <w:tc>
+          <w:tcPr>
+            <w:tcW w:w="850" w:type="dxa"/>
+            <w:tcBorders>
+              <w:bottom w:val="single" w:sz="4" w:space="0" w:color="auto"/>
+            </w:tcBorders>
+            <w:shd w:val="clear" w:color="auto" w:fill="FFFF99"/>
+          </w:tcPr>
+          <w:p>
+            <w:pPr>
+              <w:jc w:val="center"/>
+            </w:pPr>
+            <w:r>
+              <w:t>37</w:t>
+            </w:r>
+            <w:r>
+              <w:rPr>
+                <w:vertAlign w:val="subscript"/>
+              </w:rPr>
+              <w:t>7</w:t>
+            </w:r>
+          </w:p>
+        </w:tc>
+        <w:tc>
+          <w:tcPr>
+            <w:tcW w:w="1132" w:type="dxa"/>
+            <w:tcBorders>
+              <w:bottom w:val="single" w:sz="4" w:space="0" w:color="auto"/>
+            </w:tcBorders>
+            <w:shd w:val="clear" w:color="auto" w:fill="D6E3BC" w:themeFill="accent3" w:themeFillTint="66"/>
+          </w:tcPr>
+          <w:p>
+            <w:r>
+              <w:t>RTL</w:t>
+            </w:r>
+          </w:p>
+        </w:tc>
+      </w:tr>
+    </w:tbl>
+    <w:p/>
+    <w:p>
+      <w:r>
+        <w:rPr>
+          <w:rStyle w:val="Heading3Char"/>
+        </w:rPr>
+        <w:t>Operation</w:t>
+      </w:r>
+      <w:r>
+        <w:t>:</w:t>
+      </w:r>
+    </w:p>
+    <w:p>
+      <w:pPr>
+        <w:spacing w:after="0"/>
+      </w:pPr>
+      <w:r>
+        <w:t>PC = LR</w:t>
+      </w:r>
+    </w:p>
+    <w:p>
+      <w:pPr>
+        <w:spacing w:after="0"/>
+      </w:pPr>
+      <w:r>
+        <w:t>SP = SP + Immediate</w:t>
+      </w:r>
+    </w:p>
+    <w:p>
+      <w:pPr>
+        <w:spacing w:after="0"/>
+      </w:pPr>
+    </w:p>
+    <w:p>
+      <w:r>
+        <w:rPr>
+          <w:rStyle w:val="Heading4Char"/>
+        </w:rPr>
+        <w:t>Notes</w:t>
+      </w:r>
+      <w:r>
+        <w:t>:</w:t>
+      </w:r>
+    </w:p>
+    <w:p>
+      <w:pPr>
+        <w:spacing w:line="360" w:lineRule="auto"/>
+      </w:pPr>
+      <w:r>
+        <w:t xml:space="preserve">This instruction is used to return from a </w:t>
+      </w:r>
+      <w:r>
+        <w:t xml:space="preserve">leaf </w:t>
+      </w:r>
+      <w:r>
+        <w:t>subroutine</w:t>
+      </w:r>
+      <w:r>
+        <w:t xml:space="preserve"> (A leaf subroutine does not call another routine)</w:t>
+      </w:r>
+      <w:r>
+        <w:t xml:space="preserve">. The link register is loaded into the program counter, then the stack pointer updated. The stack pointer may be adjusted in order to remove parameters from the stack. </w:t>
+      </w:r>
+      <w:r>
+        <w:t>This instruction differs from the RTS instruction in that it doesn’t pop the link register from the stack.</w:t>
+      </w:r>
+      <w:r>
+        <w:t xml:space="preserve"> As a result the immediate constant specified to adjust the stack pointer is eight less than would be used for the RTS instruction.</w:t>
+      </w:r>
+      <w:bookmarkStart w:id="57" w:name="_GoBack"/>
+      <w:bookmarkEnd w:id="57"/>
+    </w:p>
+    <w:p>
+      <w:pPr>
+        <w:ind w:left="720"/>
+      </w:pPr>
+    </w:p>
+    <w:p>
+      <w:pPr>
+        <w:rPr>
+          <w:rFonts w:asciiTheme="majorHAnsi" w:eastAsiaTheme="majorEastAsia" w:hAnsiTheme="majorHAnsi" w:cstheme="majorBidi"/>
+          <w:b/>
+          <w:bCs/>
+          <w:color w:val="4F81BD" w:themeColor="accent1"/>
+          <w:sz w:val="26"/>
+          <w:szCs w:val="26"/>
+        </w:rPr>
+      </w:pPr>
+      <w:bookmarkStart w:id="58" w:name="_Toc406345513"/>
+      <w:r>
+        <w:br w:type="page"/>
+      </w:r>
+    </w:p>
+    <w:p>
+      <w:pPr>
+        <w:pStyle w:val="Heading2"/>
+        <w:spacing w:before="0" w:line="360" w:lineRule="auto"/>
+      </w:pPr>
+      <w:r>
+        <w:lastRenderedPageBreak/>
+        <w:t>RTS – Return From Subroutine</w:t>
+      </w:r>
+      <w:bookmarkEnd w:id="58"/>
+    </w:p>
+    <w:p>
+      <w:pPr>
+        <w:spacing w:after="0"/>
+      </w:pPr>
+      <w:r>
+        <w:t>RTS #i15</w:t>
+      </w:r>
+    </w:p>
+    <w:p>
+      <w:pPr>
+        <w:spacing w:after="0"/>
+      </w:pPr>
+    </w:p>
+    <w:p>
+      <w:bookmarkStart w:id="59" w:name="_Toc406345514"/>
+      <w:r>
+        <w:rPr>
+          <w:rStyle w:val="Heading3Char"/>
+        </w:rPr>
+        <w:t>Instruction Formats</w:t>
+      </w:r>
+      <w:bookmarkEnd w:id="59"/>
+      <w:r>
+        <w:t>:</w:t>
+      </w:r>
+    </w:p>
+    <w:tbl>
+      <w:tblPr>
+        <w:tblStyle w:val="TableGrid"/>
+        <w:tblW w:w="6103" w:type="dxa"/>
+        <w:tblInd w:w="2055" w:type="dxa"/>
+        <w:tblLayout w:type="fixed"/>
+        <w:tblLook w:val="04A0" w:firstRow="1" w:lastRow="0" w:firstColumn="1" w:lastColumn="0" w:noHBand="0" w:noVBand="1"/>
+      </w:tblPr>
+      <w:tblGrid>
+        <w:gridCol w:w="2127"/>
+        <w:gridCol w:w="995"/>
+        <w:gridCol w:w="999"/>
+        <w:gridCol w:w="850"/>
+        <w:gridCol w:w="1132"/>
+      </w:tblGrid>
+      <w:tr>
+        <w:tc>
+          <w:tcPr>
+            <w:tcW w:w="2127" w:type="dxa"/>
+            <w:tcBorders>
+              <w:bottom w:val="single" w:sz="4" w:space="0" w:color="auto"/>
+            </w:tcBorders>
+            <w:shd w:val="clear" w:color="auto" w:fill="B8CCE4" w:themeFill="accent1" w:themeFillTint="66"/>
+          </w:tcPr>
+          <w:p>
+            <w:pPr>
+              <w:jc w:val="center"/>
+            </w:pPr>
+            <w:r>
+              <w:t>Immed</w:t>
+            </w:r>
+            <w:r>
+              <w:rPr>
+                <w:vertAlign w:val="subscript"/>
+              </w:rPr>
+              <w:t>15</w:t>
+            </w:r>
+          </w:p>
+        </w:tc>
+        <w:tc>
+          <w:tcPr>
+            <w:tcW w:w="995" w:type="dxa"/>
+            <w:tcBorders>
+              <w:bottom w:val="single" w:sz="4" w:space="0" w:color="auto"/>
+            </w:tcBorders>
+            <w:shd w:val="clear" w:color="auto" w:fill="FFFF99"/>
+          </w:tcPr>
+          <w:p>
+            <w:pPr>
+              <w:jc w:val="center"/>
+            </w:pPr>
+            <w:r>
+              <w:t>1F</w:t>
+            </w:r>
+            <w:r>
+              <w:rPr>
+                <w:vertAlign w:val="subscript"/>
+              </w:rPr>
+              <w:t>5</w:t>
+            </w:r>
+          </w:p>
+        </w:tc>
+        <w:tc>
+          <w:tcPr>
+            <w:tcW w:w="999" w:type="dxa"/>
+            <w:tcBorders>
+              <w:bottom w:val="single" w:sz="4" w:space="0" w:color="auto"/>
+            </w:tcBorders>
+            <w:shd w:val="clear" w:color="auto" w:fill="FFFF99"/>
+          </w:tcPr>
+          <w:p>
+            <w:pPr>
+              <w:jc w:val="center"/>
+            </w:pPr>
+            <w:r>
+              <w:t>1</w:t>
+            </w:r>
+            <w:r>
+              <w:t>E</w:t>
+            </w:r>
+            <w:r>
+              <w:rPr>
+                <w:vertAlign w:val="subscript"/>
+              </w:rPr>
+              <w:t>5</w:t>
+            </w:r>
+          </w:p>
+        </w:tc>
+        <w:tc>
+          <w:tcPr>
+            <w:tcW w:w="850" w:type="dxa"/>
+            <w:tcBorders>
+              <w:bottom w:val="single" w:sz="4" w:space="0" w:color="auto"/>
+            </w:tcBorders>
+            <w:shd w:val="clear" w:color="auto" w:fill="FFFF99"/>
+          </w:tcPr>
+          <w:p>
+            <w:pPr>
+              <w:jc w:val="center"/>
+            </w:pPr>
+            <w:r>
+              <w:t>3B</w:t>
+            </w:r>
+            <w:r>
+              <w:rPr>
+                <w:vertAlign w:val="subscript"/>
+              </w:rPr>
+              <w:t>7</w:t>
+            </w:r>
+          </w:p>
+        </w:tc>
+        <w:tc>
+          <w:tcPr>
+            <w:tcW w:w="1132" w:type="dxa"/>
+            <w:tcBorders>
+              <w:bottom w:val="single" w:sz="4" w:space="0" w:color="auto"/>
+            </w:tcBorders>
+            <w:shd w:val="clear" w:color="auto" w:fill="D6E3BC" w:themeFill="accent3" w:themeFillTint="66"/>
+          </w:tcPr>
+          <w:p>
+            <w:r>
+              <w:t>RTS</w:t>
+            </w:r>
+          </w:p>
+        </w:tc>
+      </w:tr>
+    </w:tbl>
+    <w:p/>
+    <w:p>
+      <w:bookmarkStart w:id="60" w:name="_Toc406345515"/>
+      <w:r>
+        <w:rPr>
+          <w:rStyle w:val="Heading3Char"/>
+        </w:rPr>
+        <w:t>Operation</w:t>
+      </w:r>
+      <w:bookmarkEnd w:id="60"/>
+      <w:r>
+        <w:t>:</w:t>
+      </w:r>
+    </w:p>
+    <w:p>
+      <w:pPr>
+        <w:spacing w:after="0"/>
+      </w:pPr>
+      <w:r>
+        <w:t>LR = memory</w:t>
+      </w:r>
+      <w:r>
+        <w:rPr>
+          <w:vertAlign w:val="subscript"/>
+        </w:rPr>
+        <w:t>63</w:t>
+      </w:r>
+      <w:r>
+        <w:rPr>
+          <w:vertAlign w:val="subscript"/>
+        </w:rPr>
+        <w:t>..2</w:t>
+      </w:r>
+      <w:r>
+        <w:t>[SP]</w:t>
+      </w:r>
+    </w:p>
+    <w:p>
+      <w:pPr>
+        <w:spacing w:after="0"/>
+      </w:pPr>
+      <w:r>
+        <w:t xml:space="preserve">PC = </w:t>
+      </w:r>
+      <w:r>
+        <w:t>LR</w:t>
+      </w:r>
+    </w:p>
+    <w:p>
+      <w:pPr>
+        <w:spacing w:after="0"/>
+      </w:pPr>
+      <w:r>
+        <w:t>SP = SP + Immediate</w:t>
+      </w:r>
+    </w:p>
+    <w:p>
+      <w:pPr>
+        <w:spacing w:after="0"/>
+      </w:pPr>
+    </w:p>
+    <w:p>
+      <w:r>
+        <w:rPr>
+          <w:rStyle w:val="Heading4Char"/>
+        </w:rPr>
+        <w:t>Notes</w:t>
+      </w:r>
+      <w:r>
+        <w:t>:</w:t>
+      </w:r>
+    </w:p>
+    <w:p>
+      <w:pPr>
+        <w:spacing w:line="360" w:lineRule="auto"/>
+      </w:pPr>
+      <w:r>
+        <w:t xml:space="preserve">This instruction is used to return from a subroutine. The link register is popped from the stack </w:t>
+      </w:r>
+      <w:r>
+        <w:t xml:space="preserve">and loaded into the program counter, </w:t>
+      </w:r>
+      <w:r>
+        <w:t xml:space="preserve">then the stack pointer updated. The stack pointer may be adjusted in order to remove parameters from the stack. </w:t>
+      </w:r>
+      <w:r>
+        <w:t xml:space="preserve"> In assembler code if an immediate value is specified it must include eight bytes for popping the link register. By default the immediate value is set to eight.</w:t>
       </w:r>
     </w:p>
     <w:p>
@@ -10256,24 +11938,6 @@
           <w:szCs w:val="26"/>
         </w:rPr>
       </w:pPr>
-      <w:r>
-        <w:t xml:space="preserve">This instruction returns the processor from </w:t>
-      </w:r>
-      <w:r>
-        <w:t>kernel</w:t>
-      </w:r>
-      <w:r>
-        <w:t xml:space="preserve"> mode into the mode prior. The program counter is loaded with the value in the </w:t>
-      </w:r>
-      <w:r>
-        <w:t>I</w:t>
-      </w:r>
-      <w:r>
-        <w:t xml:space="preserve">PC register. </w:t>
-      </w:r>
-      <w:r>
-        <w:br w:type="page"/>
-      </w:r>
     </w:p>
     <w:p>
       <w:pPr>
@@ -10293,13 +11957,7 @@
         <w:pStyle w:val="Heading2"/>
       </w:pPr>
       <w:r>
-        <w:t>STP</w:t>
-      </w:r>
-      <w:r>
-        <w:t xml:space="preserve"> – </w:t>
-      </w:r>
-      <w:r>
-        <w:t>Stop Processor</w:t>
+        <w:t>STP – Stop Processor</w:t>
       </w:r>
     </w:p>
     <w:p>
@@ -10307,10 +11965,7 @@
         <w:ind w:left="720"/>
       </w:pPr>
       <w:r>
-        <w:t xml:space="preserve">This instruction </w:t>
-      </w:r>
-      <w:r>
-        <w:t>stops the processor placing it in low power mode by stopping the processor clock. The clock rate register is loaded with zero. The processor may begin processing again once a non-maskable interrupt occurs or a reset occurs.</w:t>
+        <w:t>This instruction stops the processor placing it in low power mode by stopping the processor clock. The clock rate register is loaded with zero. The processor may begin processing again once a non-maskable interrupt occurs or a reset occurs.</w:t>
       </w:r>
       <w:r>
         <w:br w:type="page"/>
@@ -23835,14 +25490,14 @@
             <w:tcBorders>
               <w:bottom w:val="single" w:sz="4" w:space="0" w:color="auto"/>
             </w:tcBorders>
-            <w:shd w:val="clear" w:color="auto" w:fill="FABF8F" w:themeFill="accent6" w:themeFillTint="99"/>
-          </w:tcPr>
-          <w:p>
-            <w:pPr>
-              <w:jc w:val="center"/>
-            </w:pPr>
-            <w:r>
-              <w:t>Rt</w:t>
+            <w:shd w:val="clear" w:color="auto" w:fill="FFFF99"/>
+          </w:tcPr>
+          <w:p>
+            <w:pPr>
+              <w:jc w:val="center"/>
+            </w:pPr>
+            <w:r>
+              <w:t>1F</w:t>
             </w:r>
             <w:r>
               <w:rPr>
@@ -23858,14 +25513,17 @@
             <w:tcBorders>
               <w:bottom w:val="single" w:sz="4" w:space="0" w:color="auto"/>
             </w:tcBorders>
-            <w:shd w:val="clear" w:color="auto" w:fill="FABF8F" w:themeFill="accent6" w:themeFillTint="99"/>
-          </w:tcPr>
-          <w:p>
-            <w:pPr>
-              <w:jc w:val="center"/>
-            </w:pPr>
-            <w:r>
-              <w:t>1F</w:t>
+            <w:shd w:val="clear" w:color="auto" w:fill="FFFF99"/>
+          </w:tcPr>
+          <w:p>
+            <w:pPr>
+              <w:jc w:val="center"/>
+            </w:pPr>
+            <w:r>
+              <w:t>1</w:t>
+            </w:r>
+            <w:r>
+              <w:t>E</w:t>
             </w:r>
             <w:r>
               <w:rPr>
@@ -23888,7 +25546,7 @@
               <w:jc w:val="center"/>
             </w:pPr>
             <w:r>
-              <w:t>3B</w:t>
+              <w:t>37</w:t>
             </w:r>
             <w:r>
               <w:rPr>
@@ -23908,7 +25566,7 @@
           </w:tcPr>
           <w:p>
             <w:r>
-              <w:t>RTS</w:t>
+              <w:t>RTL</w:t>
             </w:r>
           </w:p>
         </w:tc>
@@ -23945,6 +25603,119 @@
             <w:tcBorders>
               <w:bottom w:val="single" w:sz="4" w:space="0" w:color="auto"/>
             </w:tcBorders>
+            <w:shd w:val="clear" w:color="auto" w:fill="FFFF99"/>
+          </w:tcPr>
+          <w:p>
+            <w:pPr>
+              <w:jc w:val="center"/>
+            </w:pPr>
+            <w:r>
+              <w:t>1F</w:t>
+            </w:r>
+            <w:r>
+              <w:rPr>
+                <w:vertAlign w:val="subscript"/>
+              </w:rPr>
+              <w:t>5</w:t>
+            </w:r>
+          </w:p>
+        </w:tc>
+        <w:tc>
+          <w:tcPr>
+            <w:tcW w:w="999" w:type="dxa"/>
+            <w:tcBorders>
+              <w:bottom w:val="single" w:sz="4" w:space="0" w:color="auto"/>
+            </w:tcBorders>
+            <w:shd w:val="clear" w:color="auto" w:fill="FFFF99"/>
+          </w:tcPr>
+          <w:p>
+            <w:pPr>
+              <w:jc w:val="center"/>
+            </w:pPr>
+            <w:r>
+              <w:t>1</w:t>
+            </w:r>
+            <w:r>
+              <w:t>E</w:t>
+            </w:r>
+            <w:r>
+              <w:rPr>
+                <w:vertAlign w:val="subscript"/>
+              </w:rPr>
+              <w:t>5</w:t>
+            </w:r>
+          </w:p>
+        </w:tc>
+        <w:tc>
+          <w:tcPr>
+            <w:tcW w:w="850" w:type="dxa"/>
+            <w:tcBorders>
+              <w:bottom w:val="single" w:sz="4" w:space="0" w:color="auto"/>
+            </w:tcBorders>
+            <w:shd w:val="clear" w:color="auto" w:fill="FFFF99"/>
+          </w:tcPr>
+          <w:p>
+            <w:pPr>
+              <w:jc w:val="center"/>
+            </w:pPr>
+            <w:r>
+              <w:t>3B</w:t>
+            </w:r>
+            <w:r>
+              <w:rPr>
+                <w:vertAlign w:val="subscript"/>
+              </w:rPr>
+              <w:t>7</w:t>
+            </w:r>
+          </w:p>
+        </w:tc>
+        <w:tc>
+          <w:tcPr>
+            <w:tcW w:w="1132" w:type="dxa"/>
+            <w:tcBorders>
+              <w:bottom w:val="single" w:sz="4" w:space="0" w:color="auto"/>
+            </w:tcBorders>
+            <w:shd w:val="clear" w:color="auto" w:fill="D6E3BC" w:themeFill="accent3" w:themeFillTint="66"/>
+          </w:tcPr>
+          <w:p>
+            <w:r>
+              <w:t>RTS</w:t>
+            </w:r>
+          </w:p>
+        </w:tc>
+      </w:tr>
+      <w:tr>
+        <w:tc>
+          <w:tcPr>
+            <w:tcW w:w="2127" w:type="dxa"/>
+            <w:gridSpan w:val="3"/>
+            <w:tcBorders>
+              <w:bottom w:val="single" w:sz="4" w:space="0" w:color="auto"/>
+            </w:tcBorders>
+            <w:shd w:val="clear" w:color="auto" w:fill="B8CCE4" w:themeFill="accent1" w:themeFillTint="66"/>
+          </w:tcPr>
+          <w:p>
+            <w:pPr>
+              <w:jc w:val="center"/>
+            </w:pPr>
+            <w:r>
+              <w:t>Immed</w:t>
+            </w:r>
+            <w:r>
+              <w:rPr>
+                <w:vertAlign w:val="subscript"/>
+              </w:rPr>
+              <w:t>15</w:t>
+            </w:r>
+          </w:p>
+        </w:tc>
+        <w:tc>
+          <w:tcPr>
+            <w:tcW w:w="995" w:type="dxa"/>
+            <w:gridSpan w:val="2"/>
+            <w:tcBorders>
+              <w:bottom w:val="single" w:sz="4" w:space="0" w:color="auto"/>
+            </w:tcBorders>
             <w:shd w:val="clear" w:color="auto" w:fill="FABF8F" w:themeFill="accent6" w:themeFillTint="99"/>
           </w:tcPr>
           <w:p>
@@ -24019,6 +25790,116 @@
           <w:p>
             <w:r>
               <w:t>JAL</w:t>
+            </w:r>
+          </w:p>
+        </w:tc>
+      </w:tr>
+      <w:tr>
+        <w:tc>
+          <w:tcPr>
+            <w:tcW w:w="2127" w:type="dxa"/>
+            <w:gridSpan w:val="3"/>
+            <w:tcBorders>
+              <w:bottom w:val="single" w:sz="4" w:space="0" w:color="auto"/>
+            </w:tcBorders>
+            <w:shd w:val="clear" w:color="auto" w:fill="B8CCE4" w:themeFill="accent1" w:themeFillTint="66"/>
+          </w:tcPr>
+          <w:p>
+            <w:pPr>
+              <w:jc w:val="center"/>
+            </w:pPr>
+            <w:r>
+              <w:t>Immed</w:t>
+            </w:r>
+            <w:r>
+              <w:rPr>
+                <w:vertAlign w:val="subscript"/>
+              </w:rPr>
+              <w:t>15</w:t>
+            </w:r>
+          </w:p>
+        </w:tc>
+        <w:tc>
+          <w:tcPr>
+            <w:tcW w:w="995" w:type="dxa"/>
+            <w:gridSpan w:val="2"/>
+            <w:tcBorders>
+              <w:bottom w:val="single" w:sz="4" w:space="0" w:color="auto"/>
+            </w:tcBorders>
+            <w:shd w:val="clear" w:color="auto" w:fill="FABF8F" w:themeFill="accent6" w:themeFillTint="99"/>
+          </w:tcPr>
+          <w:p>
+            <w:pPr>
+              <w:jc w:val="center"/>
+            </w:pPr>
+            <w:r>
+              <w:t>Rt</w:t>
+            </w:r>
+            <w:r>
+              <w:rPr>
+                <w:vertAlign w:val="subscript"/>
+              </w:rPr>
+              <w:t>5</w:t>
+            </w:r>
+          </w:p>
+        </w:tc>
+        <w:tc>
+          <w:tcPr>
+            <w:tcW w:w="999" w:type="dxa"/>
+            <w:tcBorders>
+              <w:bottom w:val="single" w:sz="4" w:space="0" w:color="auto"/>
+            </w:tcBorders>
+            <w:shd w:val="clear" w:color="auto" w:fill="FABF8F" w:themeFill="accent6" w:themeFillTint="99"/>
+          </w:tcPr>
+          <w:p>
+            <w:pPr>
+              <w:jc w:val="center"/>
+            </w:pPr>
+            <w:r>
+              <w:t>Ra</w:t>
+            </w:r>
+            <w:r>
+              <w:rPr>
+                <w:vertAlign w:val="subscript"/>
+              </w:rPr>
+              <w:t>5</w:t>
+            </w:r>
+          </w:p>
+        </w:tc>
+        <w:tc>
+          <w:tcPr>
+            <w:tcW w:w="850" w:type="dxa"/>
+            <w:tcBorders>
+              <w:bottom w:val="single" w:sz="4" w:space="0" w:color="auto"/>
+            </w:tcBorders>
+            <w:shd w:val="clear" w:color="auto" w:fill="FFFF99"/>
+          </w:tcPr>
+          <w:p>
+            <w:pPr>
+              <w:jc w:val="center"/>
+            </w:pPr>
+            <w:r>
+              <w:t>3E</w:t>
+            </w:r>
+            <w:r>
+              <w:rPr>
+                <w:vertAlign w:val="subscript"/>
+              </w:rPr>
+              <w:t>7</w:t>
+            </w:r>
+          </w:p>
+        </w:tc>
+        <w:tc>
+          <w:tcPr>
+            <w:tcW w:w="1132" w:type="dxa"/>
+            <w:tcBorders>
+              <w:bottom w:val="single" w:sz="4" w:space="0" w:color="auto"/>
+            </w:tcBorders>
+            <w:shd w:val="clear" w:color="auto" w:fill="D6E3BC" w:themeFill="accent3" w:themeFillTint="66"/>
+          </w:tcPr>
+          <w:p>
+            <w:r>
+              <w:t>JALI</w:t>
             </w:r>
           </w:p>
         </w:tc>
@@ -26372,14 +28253,14 @@
             <w:tcBorders>
               <w:bottom w:val="single" w:sz="4" w:space="0" w:color="auto"/>
             </w:tcBorders>
-            <w:shd w:val="clear" w:color="auto" w:fill="D9D9D9" w:themeFill="background1" w:themeFillShade="D9"/>
-          </w:tcPr>
-          <w:p>
-            <w:pPr>
-              <w:jc w:val="center"/>
-            </w:pPr>
-            <w:r>
-              <w:t>~</w:t>
+            <w:shd w:val="clear" w:color="auto" w:fill="FFFF99"/>
+          </w:tcPr>
+          <w:p>
+            <w:pPr>
+              <w:jc w:val="center"/>
+            </w:pPr>
+            <w:r>
+              <w:t>8</w:t>
             </w:r>
             <w:r>
               <w:rPr>
@@ -26402,30 +28283,36 @@
               <w:jc w:val="center"/>
             </w:pPr>
             <w:r>
+              <w:t>Rt</w:t>
+            </w:r>
+            <w:r>
+              <w:rPr>
+                <w:vertAlign w:val="subscript"/>
+              </w:rPr>
+              <w:t>5</w:t>
+            </w:r>
+          </w:p>
+        </w:tc>
+        <w:tc>
+          <w:tcPr>
+            <w:tcW w:w="985" w:type="dxa"/>
+            <w:tcBorders>
+              <w:bottom w:val="single" w:sz="4" w:space="0" w:color="auto"/>
+            </w:tcBorders>
+            <w:shd w:val="clear" w:color="auto" w:fill="FFFF99"/>
+          </w:tcPr>
+          <w:p>
+            <w:pPr>
+              <w:jc w:val="center"/>
+            </w:pPr>
+            <w:r>
               <w:t>1E</w:t>
             </w:r>
             <w:r>
               <w:rPr>
                 <w:vertAlign w:val="subscript"/>
               </w:rPr>
-              <w:t>5</w:t>
-            </w:r>
-          </w:p>
-        </w:tc>
-        <w:tc>
-          <w:tcPr>
-            <w:tcW w:w="985" w:type="dxa"/>
-            <w:tcBorders>
-              <w:bottom w:val="single" w:sz="4" w:space="0" w:color="auto"/>
-            </w:tcBorders>
-            <w:shd w:val="clear" w:color="auto" w:fill="FABF8F" w:themeFill="accent6" w:themeFillTint="99"/>
-          </w:tcPr>
-          <w:p>
-            <w:pPr>
-              <w:jc w:val="center"/>
-            </w:pPr>
-            <w:r>
-              <w:t>Rt</w:t>
+              <w:t xml:space="preserve"> </w:t>
             </w:r>
             <w:r>
               <w:rPr>
@@ -28440,10 +30327,7 @@
       </w:r>
       <w:r>
         <w:tab/>
-        <w:t>update_pc(xpc + {imm,2'b00});</w:t>
-      </w:r>
-      <w:r>
-        <w:t xml:space="preserve">   // This uses a “full” immediate value</w:t>
+        <w:t>update_pc(xpc + {imm,2'b00});   // This uses a “full” immediate value</w:t>
       </w:r>
     </w:p>
     <w:p>
@@ -29838,7 +31722,7 @@
         <w:tc>
           <w:tcPr>
             <w:tcW w:w="794" w:type="dxa"/>
-            <w:shd w:val="clear" w:color="auto" w:fill="auto"/>
+            <w:shd w:val="clear" w:color="auto" w:fill="D6E3BC" w:themeFill="accent3" w:themeFillTint="66"/>
           </w:tcPr>
           <w:p>
             <w:pPr>
@@ -29847,6 +31731,13 @@
                 <w:szCs w:val="14"/>
               </w:rPr>
             </w:pPr>
+            <w:r>
+              <w:rPr>
+                <w:sz w:val="14"/>
+                <w:szCs w:val="14"/>
+              </w:rPr>
+              <w:t>RTL</w:t>
+            </w:r>
           </w:p>
         </w:tc>
         <w:tc>
@@ -29994,7 +31885,7 @@
         <w:tc>
           <w:tcPr>
             <w:tcW w:w="794" w:type="dxa"/>
-            <w:shd w:val="clear" w:color="auto" w:fill="auto"/>
+            <w:shd w:val="clear" w:color="auto" w:fill="D6E3BC" w:themeFill="accent3" w:themeFillTint="66"/>
           </w:tcPr>
           <w:p>
             <w:pPr>
@@ -30003,6 +31894,13 @@
                 <w:szCs w:val="14"/>
               </w:rPr>
             </w:pPr>
+            <w:r>
+              <w:rPr>
+                <w:sz w:val="14"/>
+                <w:szCs w:val="14"/>
+              </w:rPr>
+              <w:t>JALI</w:t>
+            </w:r>
           </w:p>
         </w:tc>
         <w:tc>
@@ -34002,7 +35900,7 @@
             <w:bCs/>
             <w:noProof/>
           </w:rPr>
-          <w:t>20</w:t>
+          <w:t>29</w:t>
         </w:r>
         <w:r>
           <w:rPr>
@@ -35195,7 +37093,7 @@
 </file>
 
 <file path=customXml/itemProps1.xml><?xml version="1.0" encoding="utf-8"?>
-<ds:datastoreItem xmlns:ds="http://schemas.openxmlformats.org/officeDocument/2006/customXml" ds:itemID="{7811D5AE-F8F8-4D40-9E52-4BA94AD5873D}">
+<ds:datastoreItem xmlns:ds="http://schemas.openxmlformats.org/officeDocument/2006/customXml" ds:itemID="{C15F0D5A-A5C0-4199-AA26-D8A1F3BEDF71}">
   <ds:schemaRefs>
     <ds:schemaRef ds:uri="http://schemas.openxmlformats.org/officeDocument/2006/bibliography"/>
   </ds:schemaRefs>

--- a/FISA64/trunk/doc/FISA64.docx
+++ b/FISA64/trunk/doc/FISA64.docx
@@ -347,8 +347,13 @@
           </w:tcPr>
           <w:p>
             <w:r>
-              <w:t>register var</w:t>
-            </w:r>
+              <w:t xml:space="preserve">register </w:t>
+            </w:r>
+            <w:proofErr w:type="spellStart"/>
+            <w:r>
+              <w:t>var</w:t>
+            </w:r>
+            <w:proofErr w:type="spellEnd"/>
           </w:p>
         </w:tc>
       </w:tr>
@@ -372,8 +377,13 @@
           </w:tcPr>
           <w:p>
             <w:r>
-              <w:t>register var</w:t>
-            </w:r>
+              <w:t xml:space="preserve">register </w:t>
+            </w:r>
+            <w:proofErr w:type="spellStart"/>
+            <w:r>
+              <w:t>var</w:t>
+            </w:r>
+            <w:proofErr w:type="spellEnd"/>
           </w:p>
         </w:tc>
       </w:tr>
@@ -397,8 +407,13 @@
           </w:tcPr>
           <w:p>
             <w:r>
-              <w:t>register var</w:t>
-            </w:r>
+              <w:t xml:space="preserve">register </w:t>
+            </w:r>
+            <w:proofErr w:type="spellStart"/>
+            <w:r>
+              <w:t>var</w:t>
+            </w:r>
+            <w:proofErr w:type="spellEnd"/>
           </w:p>
         </w:tc>
       </w:tr>
@@ -422,8 +437,13 @@
           </w:tcPr>
           <w:p>
             <w:r>
-              <w:t>register var</w:t>
-            </w:r>
+              <w:t xml:space="preserve">register </w:t>
+            </w:r>
+            <w:proofErr w:type="spellStart"/>
+            <w:r>
+              <w:t>var</w:t>
+            </w:r>
+            <w:proofErr w:type="spellEnd"/>
           </w:p>
         </w:tc>
       </w:tr>
@@ -447,8 +467,13 @@
           </w:tcPr>
           <w:p>
             <w:r>
-              <w:t>register var</w:t>
-            </w:r>
+              <w:t xml:space="preserve">register </w:t>
+            </w:r>
+            <w:proofErr w:type="spellStart"/>
+            <w:r>
+              <w:t>var</w:t>
+            </w:r>
+            <w:proofErr w:type="spellEnd"/>
           </w:p>
         </w:tc>
       </w:tr>
@@ -472,8 +497,13 @@
           </w:tcPr>
           <w:p>
             <w:r>
-              <w:t>register var</w:t>
-            </w:r>
+              <w:t xml:space="preserve">register </w:t>
+            </w:r>
+            <w:proofErr w:type="spellStart"/>
+            <w:r>
+              <w:t>var</w:t>
+            </w:r>
+            <w:proofErr w:type="spellEnd"/>
           </w:p>
         </w:tc>
       </w:tr>
@@ -497,8 +527,13 @@
           </w:tcPr>
           <w:p>
             <w:r>
-              <w:t>register var</w:t>
-            </w:r>
+              <w:t xml:space="preserve">register </w:t>
+            </w:r>
+            <w:proofErr w:type="spellStart"/>
+            <w:r>
+              <w:t>var</w:t>
+            </w:r>
+            <w:proofErr w:type="spellEnd"/>
           </w:p>
         </w:tc>
       </w:tr>
@@ -522,8 +557,13 @@
           </w:tcPr>
           <w:p>
             <w:r>
-              <w:t>register var</w:t>
-            </w:r>
+              <w:t xml:space="preserve">register </w:t>
+            </w:r>
+            <w:proofErr w:type="spellStart"/>
+            <w:r>
+              <w:t>var</w:t>
+            </w:r>
+            <w:proofErr w:type="spellEnd"/>
           </w:p>
         </w:tc>
       </w:tr>
@@ -1071,9 +1111,11 @@
             <w:pPr>
               <w:jc w:val="center"/>
             </w:pPr>
+            <w:proofErr w:type="spellStart"/>
             <w:r>
               <w:t>Pe</w:t>
             </w:r>
+            <w:proofErr w:type="spellEnd"/>
           </w:p>
         </w:tc>
       </w:tr>
@@ -1128,7 +1170,15 @@
         <w:ind w:left="720"/>
       </w:pPr>
       <w:r>
-        <w:t>The clock register controls clock gating to the processor to allow lower power consumption. Gating is controlled with a bit pattern which is fed to a clock enable gate. The pattern is 50 bits long, allowed clock control (or power control) in 2% increments. For example loading the register with h2AAAAAAAAAAAA will cause every other clock to be gated off, reducing the effective operating frequency of the core in half. Loading the register with a zero will stop the clock completely. However, a non-maskable interrupt or reset will reload the clock register with all ones, causing the processor to operate at maximum frequency.</w:t>
+        <w:t>The clock register controls clock gating to the processor to allow lower power consumption. Gating is controlled with a bit pattern which is fed to a clock enable gate. The pattern is 50 bits long, allowed clock control (or power control) in 2% increments. For example loading the register with h2AAAAAAAAAAAA will cause every other clock to be gated off, reducing the effective operating frequency of the core in half. Loading the register with a zero will stop the clock completely. However, a non-</w:t>
+      </w:r>
+      <w:proofErr w:type="spellStart"/>
+      <w:r>
+        <w:t>maskable</w:t>
+      </w:r>
+      <w:proofErr w:type="spellEnd"/>
+      <w:r>
+        <w:t xml:space="preserve"> interrupt or reset will reload the clock register with all ones, causing the processor to operate at maximum frequency.</w:t>
       </w:r>
     </w:p>
     <w:tbl>
@@ -1210,8 +1260,13 @@
             <w:pPr>
               <w:jc w:val="center"/>
             </w:pPr>
-            <w:r>
-              <w:t>clock gating pattern</w:t>
+            <w:proofErr w:type="gramStart"/>
+            <w:r>
+              <w:t>clock</w:t>
+            </w:r>
+            <w:proofErr w:type="gramEnd"/>
+            <w:r>
+              <w:t xml:space="preserve"> gating pattern</w:t>
             </w:r>
             <w:r>
               <w:rPr>
@@ -1581,7 +1636,21 @@
               <w:rPr>
                 <w:vertAlign w:val="subscript"/>
               </w:rPr>
-              <w:t>63..1</w:t>
+              <w:t>63</w:t>
+            </w:r>
+            <w:proofErr w:type="gramStart"/>
+            <w:r>
+              <w:rPr>
+                <w:vertAlign w:val="subscript"/>
+              </w:rPr>
+              <w:t>..</w:t>
+            </w:r>
+            <w:proofErr w:type="gramEnd"/>
+            <w:r>
+              <w:rPr>
+                <w:vertAlign w:val="subscript"/>
+              </w:rPr>
+              <w:t>1</w:t>
             </w:r>
             <w:r>
               <w:rPr>
@@ -2511,11 +2580,16 @@
       <w:pPr>
         <w:ind w:left="720"/>
       </w:pPr>
+      <w:proofErr w:type="gramStart"/>
       <w:r>
         <w:t>Th</w:t>
       </w:r>
       <w:r>
-        <w:t>ese registers contains bits controlling the circumstances under which a debug interrupt will occur.</w:t>
+        <w:t>ese registers contains</w:t>
+      </w:r>
+      <w:proofErr w:type="gramEnd"/>
+      <w:r>
+        <w:t xml:space="preserve"> bits controlling the circumstances under which a debug interrupt will occur.</w:t>
       </w:r>
     </w:p>
     <w:tbl>
@@ -2611,8 +2685,13 @@
             <w:tcW w:w="6503" w:type="dxa"/>
           </w:tcPr>
           <w:p>
-            <w:r>
-              <w:t>This pair of bits determine what should match the debug address register zero in order for a debug interrupt to occur.</w:t>
+            <w:proofErr w:type="gramStart"/>
+            <w:r>
+              <w:t>This pair of bits determine</w:t>
+            </w:r>
+            <w:proofErr w:type="gramEnd"/>
+            <w:r>
+              <w:t xml:space="preserve"> what should match the debug address register zero in order for a debug interrupt to occur.</w:t>
             </w:r>
           </w:p>
           <w:tbl>
@@ -2797,8 +2876,13 @@
             <w:tcW w:w="6503" w:type="dxa"/>
           </w:tcPr>
           <w:p>
-            <w:r>
-              <w:t>This pair of bits determine how many of the address bits need to match in order to be considered a match to the debug address register.</w:t>
+            <w:proofErr w:type="gramStart"/>
+            <w:r>
+              <w:t>This pair of bits determine</w:t>
+            </w:r>
+            <w:proofErr w:type="gramEnd"/>
+            <w:r>
+              <w:t xml:space="preserve"> how many of the address bits need to match in order to be considered a match to the debug address register.</w:t>
             </w:r>
             <w:r>
               <w:t xml:space="preserve"> These bits are ignored when matching instruction addresses, which are always half-word aligned.</w:t>
@@ -3339,7 +3423,15 @@
         <w:ind w:left="720"/>
       </w:pPr>
       <w:r>
-        <w:t>A key feature required to increase system reliability and robustness is memory protection. Memory should be protected against inadvertent access by the process that doesn’t own a particular piece of memory.</w:t>
+        <w:t xml:space="preserve">A key feature required </w:t>
+      </w:r>
+      <w:proofErr w:type="gramStart"/>
+      <w:r>
+        <w:t>to increase</w:t>
+      </w:r>
+      <w:proofErr w:type="gramEnd"/>
+      <w:r>
+        <w:t xml:space="preserve"> system reliability and robustness is memory protection. Memory should be protected against inadvertent access by the process that doesn’t own a particular piece of memory.</w:t>
       </w:r>
       <w:r>
         <w:t xml:space="preserve"> The system used here provides memory protection, but not address virtualization.</w:t>
@@ -3407,7 +3499,15 @@
         <w:t>The lot owner field in the memory tag represents a group of processes which may access the memory lot.</w:t>
       </w:r>
       <w:r>
-        <w:t xml:space="preserve"> Each process in the system may be associated with up to six memory groups. Which memory groups the process is a part of is stored in the LOTGRP special purpose register.</w:t>
+        <w:t xml:space="preserve"> Each process in the system may be associated with up to six memory groups. Which memory </w:t>
+      </w:r>
+      <w:proofErr w:type="gramStart"/>
+      <w:r>
+        <w:t>groups</w:t>
+      </w:r>
+      <w:proofErr w:type="gramEnd"/>
+      <w:r>
+        <w:t xml:space="preserve"> the process is a part of is stored in the LOTGRP special purpose register.</w:t>
       </w:r>
       <w:r>
         <w:br w:type="page"/>
@@ -3457,7 +3557,15 @@
         <w:t>FISA64</w:t>
       </w:r>
       <w:r>
-        <w:t>. Under the HW column an ‘x’ indicates that the interrupt is internally generated by the processor; the vector is hard-wired to that use. An ‘e’ indicates an externally generated interrupt, the usage may vary depending on the system.</w:t>
+        <w:t xml:space="preserve">. Under the HW column an ‘x’ indicates that the interrupt is internally generated by the processor; the vector is hard-wired to that use. An ‘e’ indicates an externally generated </w:t>
+      </w:r>
+      <w:proofErr w:type="gramStart"/>
+      <w:r>
+        <w:t>interrupt,</w:t>
+      </w:r>
+      <w:proofErr w:type="gramEnd"/>
+      <w:r>
+        <w:t xml:space="preserve"> the usage may vary depending on the system.</w:t>
       </w:r>
     </w:p>
     <w:tbl>
@@ -3483,9 +3591,11 @@
             <w:pPr>
               <w:jc w:val="center"/>
             </w:pPr>
+            <w:proofErr w:type="spellStart"/>
             <w:r>
               <w:t>Vecno</w:t>
             </w:r>
+            <w:proofErr w:type="spellEnd"/>
           </w:p>
         </w:tc>
         <w:tc>
@@ -4663,7 +4773,15 @@
           </w:tcPr>
           <w:p>
             <w:r>
-              <w:t>Non-maskable interrupt</w:t>
+              <w:t>Non-</w:t>
+            </w:r>
+            <w:proofErr w:type="spellStart"/>
+            <w:r>
+              <w:t>maskable</w:t>
+            </w:r>
+            <w:proofErr w:type="spellEnd"/>
+            <w:r>
+              <w:t xml:space="preserve"> interrupt</w:t>
             </w:r>
           </w:p>
         </w:tc>
@@ -4774,7 +4892,17 @@
         <w:spacing w:after="0"/>
       </w:pPr>
       <w:r>
-        <w:t>ADD Rt, Ra, #i1</w:t>
+        <w:t xml:space="preserve">ADD </w:t>
+      </w:r>
+      <w:proofErr w:type="spellStart"/>
+      <w:proofErr w:type="gramStart"/>
+      <w:r>
+        <w:t>Rt</w:t>
+      </w:r>
+      <w:proofErr w:type="spellEnd"/>
+      <w:proofErr w:type="gramEnd"/>
+      <w:r>
+        <w:t>, Ra, #i1</w:t>
       </w:r>
       <w:r>
         <w:t>5</w:t>
@@ -4785,15 +4913,38 @@
         <w:spacing w:after="0"/>
       </w:pPr>
       <w:r>
-        <w:t>ADD Rt, Ra, Rb</w:t>
-      </w:r>
+        <w:t xml:space="preserve">ADD </w:t>
+      </w:r>
+      <w:proofErr w:type="spellStart"/>
+      <w:proofErr w:type="gramStart"/>
+      <w:r>
+        <w:t>Rt</w:t>
+      </w:r>
+      <w:proofErr w:type="spellEnd"/>
+      <w:proofErr w:type="gramEnd"/>
+      <w:r>
+        <w:t xml:space="preserve">, Ra, </w:t>
+      </w:r>
+      <w:proofErr w:type="spellStart"/>
+      <w:r>
+        <w:t>Rb</w:t>
+      </w:r>
+      <w:proofErr w:type="spellEnd"/>
     </w:p>
     <w:p>
       <w:pPr>
         <w:spacing w:after="0"/>
       </w:pPr>
       <w:r>
-        <w:t>ADDU Rt, Ra, #i1</w:t>
+        <w:t xml:space="preserve">ADDU </w:t>
+      </w:r>
+      <w:proofErr w:type="spellStart"/>
+      <w:r>
+        <w:t>Rt</w:t>
+      </w:r>
+      <w:proofErr w:type="spellEnd"/>
+      <w:r>
+        <w:t>, Ra, #i1</w:t>
       </w:r>
       <w:r>
         <w:t>5</w:t>
@@ -4804,8 +4955,23 @@
         <w:spacing w:after="0"/>
       </w:pPr>
       <w:r>
-        <w:t>ADDU Rt, Ra, Rb</w:t>
-      </w:r>
+        <w:t xml:space="preserve">ADDU </w:t>
+      </w:r>
+      <w:proofErr w:type="spellStart"/>
+      <w:proofErr w:type="gramStart"/>
+      <w:r>
+        <w:t>Rt</w:t>
+      </w:r>
+      <w:proofErr w:type="spellEnd"/>
+      <w:proofErr w:type="gramEnd"/>
+      <w:r>
+        <w:t xml:space="preserve">, Ra, </w:t>
+      </w:r>
+      <w:proofErr w:type="spellStart"/>
+      <w:r>
+        <w:t>Rb</w:t>
+      </w:r>
+      <w:proofErr w:type="spellEnd"/>
     </w:p>
     <w:p>
       <w:pPr>
@@ -4972,8 +5138,13 @@
           </w:tcPr>
           <w:p>
             <w:r>
-              <w:t>ADD Rt,Ra,Rb</w:t>
-            </w:r>
+              <w:t xml:space="preserve">ADD </w:t>
+            </w:r>
+            <w:proofErr w:type="spellStart"/>
+            <w:r>
+              <w:t>Rt,Ra,Rb</w:t>
+            </w:r>
+            <w:proofErr w:type="spellEnd"/>
           </w:p>
         </w:tc>
       </w:tr>
@@ -5065,8 +5236,13 @@
           </w:tcPr>
           <w:p>
             <w:r>
-              <w:t>ADD Rt,Ra,#imm</w:t>
-            </w:r>
+              <w:t>ADD Rt,Ra,#</w:t>
+            </w:r>
+            <w:proofErr w:type="spellStart"/>
+            <w:r>
+              <w:t>imm</w:t>
+            </w:r>
+            <w:proofErr w:type="spellEnd"/>
           </w:p>
         </w:tc>
       </w:tr>
@@ -5200,8 +5376,13 @@
           </w:tcPr>
           <w:p>
             <w:r>
-              <w:t>ADDU Rt,Ra,Rb</w:t>
-            </w:r>
+              <w:t xml:space="preserve">ADDU </w:t>
+            </w:r>
+            <w:proofErr w:type="spellStart"/>
+            <w:r>
+              <w:t>Rt,Ra,Rb</w:t>
+            </w:r>
+            <w:proofErr w:type="spellEnd"/>
           </w:p>
         </w:tc>
       </w:tr>
@@ -5293,8 +5474,13 @@
           </w:tcPr>
           <w:p>
             <w:r>
-              <w:t>ADDU Rt,Ra,#imm</w:t>
-            </w:r>
+              <w:t>ADDU Rt,Ra,#</w:t>
+            </w:r>
+            <w:proofErr w:type="spellStart"/>
+            <w:r>
+              <w:t>imm</w:t>
+            </w:r>
+            <w:proofErr w:type="spellEnd"/>
           </w:p>
         </w:tc>
       </w:tr>
@@ -5322,8 +5508,15 @@
       </w:r>
     </w:p>
     <w:p>
-      <w:r>
-        <w:t>Rt = Ra + immediate</w:t>
+      <w:proofErr w:type="spellStart"/>
+      <w:proofErr w:type="gramStart"/>
+      <w:r>
+        <w:t>Rt</w:t>
+      </w:r>
+      <w:proofErr w:type="spellEnd"/>
+      <w:proofErr w:type="gramEnd"/>
+      <w:r>
+        <w:t xml:space="preserve"> = Ra + immediate</w:t>
       </w:r>
       <w:r>
         <w:rPr>
@@ -5347,9 +5540,21 @@
       </w:r>
     </w:p>
     <w:p>
-      <w:r>
-        <w:t>Rt = Ra + Rb</w:t>
-      </w:r>
+      <w:proofErr w:type="spellStart"/>
+      <w:proofErr w:type="gramStart"/>
+      <w:r>
+        <w:t>Rt</w:t>
+      </w:r>
+      <w:proofErr w:type="spellEnd"/>
+      <w:proofErr w:type="gramEnd"/>
+      <w:r>
+        <w:t xml:space="preserve"> = Ra + </w:t>
+      </w:r>
+      <w:proofErr w:type="spellStart"/>
+      <w:r>
+        <w:t>Rb</w:t>
+      </w:r>
+      <w:proofErr w:type="spellEnd"/>
     </w:p>
     <w:p>
       <w:r>
@@ -5414,7 +5619,17 @@
         <w:spacing w:after="0"/>
       </w:pPr>
       <w:r>
-        <w:t>AND Rt, Ra, #i15</w:t>
+        <w:t xml:space="preserve">AND </w:t>
+      </w:r>
+      <w:proofErr w:type="spellStart"/>
+      <w:proofErr w:type="gramStart"/>
+      <w:r>
+        <w:t>Rt</w:t>
+      </w:r>
+      <w:proofErr w:type="spellEnd"/>
+      <w:proofErr w:type="gramEnd"/>
+      <w:r>
+        <w:t>, Ra, #i15</w:t>
       </w:r>
     </w:p>
     <w:p>
@@ -5422,8 +5637,23 @@
         <w:spacing w:after="0"/>
       </w:pPr>
       <w:r>
-        <w:t>AND Rt, Ra, Rb</w:t>
-      </w:r>
+        <w:t xml:space="preserve">AND </w:t>
+      </w:r>
+      <w:proofErr w:type="spellStart"/>
+      <w:proofErr w:type="gramStart"/>
+      <w:r>
+        <w:t>Rt</w:t>
+      </w:r>
+      <w:proofErr w:type="spellEnd"/>
+      <w:proofErr w:type="gramEnd"/>
+      <w:r>
+        <w:t xml:space="preserve">, Ra, </w:t>
+      </w:r>
+      <w:proofErr w:type="spellStart"/>
+      <w:r>
+        <w:t>Rb</w:t>
+      </w:r>
+      <w:proofErr w:type="spellEnd"/>
     </w:p>
     <w:p>
       <w:pPr>
@@ -5587,8 +5817,13 @@
           </w:tcPr>
           <w:p>
             <w:r>
-              <w:t>AND Rt,Ra,Rb</w:t>
-            </w:r>
+              <w:t xml:space="preserve">AND </w:t>
+            </w:r>
+            <w:proofErr w:type="spellStart"/>
+            <w:r>
+              <w:t>Rt,Ra,Rb</w:t>
+            </w:r>
+            <w:proofErr w:type="spellEnd"/>
           </w:p>
         </w:tc>
       </w:tr>
@@ -5680,8 +5915,13 @@
           </w:tcPr>
           <w:p>
             <w:r>
-              <w:t>AND Rt,Ra,#imm</w:t>
-            </w:r>
+              <w:t>AND Rt,Ra,#</w:t>
+            </w:r>
+            <w:proofErr w:type="spellStart"/>
+            <w:r>
+              <w:t>imm</w:t>
+            </w:r>
+            <w:proofErr w:type="spellEnd"/>
           </w:p>
         </w:tc>
       </w:tr>
@@ -5709,8 +5949,15 @@
       </w:r>
     </w:p>
     <w:p>
-      <w:r>
-        <w:t>Rt = Ra &amp; immediate</w:t>
+      <w:proofErr w:type="spellStart"/>
+      <w:proofErr w:type="gramStart"/>
+      <w:r>
+        <w:t>Rt</w:t>
+      </w:r>
+      <w:proofErr w:type="spellEnd"/>
+      <w:proofErr w:type="gramEnd"/>
+      <w:r>
+        <w:t xml:space="preserve"> = Ra &amp; immediate</w:t>
       </w:r>
       <w:r>
         <w:rPr>
@@ -5734,9 +5981,21 @@
       </w:r>
     </w:p>
     <w:p>
-      <w:r>
-        <w:t>Rt = Ra &amp; Rb</w:t>
-      </w:r>
+      <w:proofErr w:type="spellStart"/>
+      <w:proofErr w:type="gramStart"/>
+      <w:r>
+        <w:t>Rt</w:t>
+      </w:r>
+      <w:proofErr w:type="spellEnd"/>
+      <w:proofErr w:type="gramEnd"/>
+      <w:r>
+        <w:t xml:space="preserve"> = Ra &amp; </w:t>
+      </w:r>
+      <w:proofErr w:type="spellStart"/>
+      <w:r>
+        <w:t>Rb</w:t>
+      </w:r>
+      <w:proofErr w:type="spellEnd"/>
     </w:p>
     <w:p>
       <w:r>
@@ -5798,7 +6057,17 @@
         <w:spacing w:after="0"/>
       </w:pPr>
       <w:r>
-        <w:t>ASR Rt, Ra, #i6</w:t>
+        <w:t xml:space="preserve">ASR </w:t>
+      </w:r>
+      <w:proofErr w:type="spellStart"/>
+      <w:proofErr w:type="gramStart"/>
+      <w:r>
+        <w:t>Rt</w:t>
+      </w:r>
+      <w:proofErr w:type="spellEnd"/>
+      <w:proofErr w:type="gramEnd"/>
+      <w:r>
+        <w:t>, Ra, #i6</w:t>
       </w:r>
     </w:p>
     <w:p>
@@ -5806,8 +6075,23 @@
         <w:spacing w:after="0"/>
       </w:pPr>
       <w:r>
-        <w:t>ASR Rt, Ra, Rb</w:t>
-      </w:r>
+        <w:t xml:space="preserve">ASR </w:t>
+      </w:r>
+      <w:proofErr w:type="spellStart"/>
+      <w:proofErr w:type="gramStart"/>
+      <w:r>
+        <w:t>Rt</w:t>
+      </w:r>
+      <w:proofErr w:type="spellEnd"/>
+      <w:proofErr w:type="gramEnd"/>
+      <w:r>
+        <w:t xml:space="preserve">, Ra, </w:t>
+      </w:r>
+      <w:proofErr w:type="spellStart"/>
+      <w:r>
+        <w:t>Rb</w:t>
+      </w:r>
+      <w:proofErr w:type="spellEnd"/>
     </w:p>
     <w:p>
       <w:pPr>
@@ -5979,8 +6263,21 @@
           </w:tcPr>
           <w:p>
             <w:r>
-              <w:t>ASR Rt, Ra, Rb</w:t>
-            </w:r>
+              <w:t xml:space="preserve">ASR </w:t>
+            </w:r>
+            <w:proofErr w:type="spellStart"/>
+            <w:r>
+              <w:t>Rt</w:t>
+            </w:r>
+            <w:proofErr w:type="spellEnd"/>
+            <w:r>
+              <w:t xml:space="preserve">, Ra, </w:t>
+            </w:r>
+            <w:proofErr w:type="spellStart"/>
+            <w:r>
+              <w:t>Rb</w:t>
+            </w:r>
+            <w:proofErr w:type="spellEnd"/>
           </w:p>
         </w:tc>
       </w:tr>
@@ -6112,7 +6409,15 @@
           </w:tcPr>
           <w:p>
             <w:r>
-              <w:t>ASR Rt, Ra, #i6</w:t>
+              <w:t xml:space="preserve">ASR </w:t>
+            </w:r>
+            <w:proofErr w:type="spellStart"/>
+            <w:r>
+              <w:t>Rt</w:t>
+            </w:r>
+            <w:proofErr w:type="spellEnd"/>
+            <w:r>
+              <w:t>, Ra, #i6</w:t>
             </w:r>
           </w:p>
         </w:tc>
@@ -6141,8 +6446,15 @@
       </w:r>
     </w:p>
     <w:p>
-      <w:r>
-        <w:t>Rt = Ra &gt;&gt; immediate</w:t>
+      <w:proofErr w:type="spellStart"/>
+      <w:proofErr w:type="gramStart"/>
+      <w:r>
+        <w:t>Rt</w:t>
+      </w:r>
+      <w:proofErr w:type="spellEnd"/>
+      <w:proofErr w:type="gramEnd"/>
+      <w:r>
+        <w:t xml:space="preserve"> = Ra &gt;&gt; immediate</w:t>
       </w:r>
       <w:r>
         <w:rPr>
@@ -6160,9 +6472,21 @@
       </w:r>
     </w:p>
     <w:p>
-      <w:r>
-        <w:t>Rt = Ra &gt;&gt; Rb</w:t>
-      </w:r>
+      <w:proofErr w:type="spellStart"/>
+      <w:proofErr w:type="gramStart"/>
+      <w:r>
+        <w:t>Rt</w:t>
+      </w:r>
+      <w:proofErr w:type="spellEnd"/>
+      <w:proofErr w:type="gramEnd"/>
+      <w:r>
+        <w:t xml:space="preserve"> = Ra &gt;&gt; </w:t>
+      </w:r>
+      <w:proofErr w:type="spellStart"/>
+      <w:r>
+        <w:t>Rb</w:t>
+      </w:r>
+      <w:proofErr w:type="spellEnd"/>
     </w:p>
     <w:p>
       <w:r>
@@ -6202,7 +6526,15 @@
       </w:pPr>
       <w:r>
         <w:lastRenderedPageBreak/>
-        <w:t>BFCHG – Bitfield Change</w:t>
+        <w:t xml:space="preserve">BFCHG – </w:t>
+      </w:r>
+      <w:proofErr w:type="spellStart"/>
+      <w:r>
+        <w:t>Bitfield</w:t>
+      </w:r>
+      <w:proofErr w:type="spellEnd"/>
+      <w:r>
+        <w:t xml:space="preserve"> Change</w:t>
       </w:r>
       <w:bookmarkEnd w:id="15"/>
     </w:p>
@@ -6354,7 +6686,23 @@
     </w:p>
     <w:p>
       <w:r>
-        <w:t>Inverts the bitfield in Ra located between the mask begin (mb) and mask end (me) bits and stores the result in the target register.</w:t>
+        <w:t xml:space="preserve">Inverts the </w:t>
+      </w:r>
+      <w:proofErr w:type="spellStart"/>
+      <w:r>
+        <w:t>bitfield</w:t>
+      </w:r>
+      <w:proofErr w:type="spellEnd"/>
+      <w:r>
+        <w:t xml:space="preserve"> in Ra located between the mask begin (</w:t>
+      </w:r>
+      <w:proofErr w:type="spellStart"/>
+      <w:r>
+        <w:t>mb</w:t>
+      </w:r>
+      <w:proofErr w:type="spellEnd"/>
+      <w:r>
+        <w:t>) and mask end (me) bits and stores the result in the target register.</w:t>
       </w:r>
     </w:p>
     <w:p/>
@@ -6366,7 +6714,15 @@
       <w:bookmarkStart w:id="17" w:name="_Toc391604922"/>
       <w:bookmarkStart w:id="18" w:name="_Toc406345279"/>
       <w:r>
-        <w:t>BFCLR – Bitfield Clear</w:t>
+        <w:t xml:space="preserve">BFCLR – </w:t>
+      </w:r>
+      <w:proofErr w:type="spellStart"/>
+      <w:r>
+        <w:t>Bitfield</w:t>
+      </w:r>
+      <w:proofErr w:type="spellEnd"/>
+      <w:r>
+        <w:t xml:space="preserve"> Clear</w:t>
       </w:r>
       <w:bookmarkEnd w:id="16"/>
       <w:bookmarkEnd w:id="17"/>
@@ -6521,7 +6877,23 @@
     </w:p>
     <w:p>
       <w:r>
-        <w:t>Sets the bits to zero of the bitfield in Ra located between the mask begin (mb) and mask end (me) bits and stores the result in the target register.</w:t>
+        <w:t xml:space="preserve">Sets the bits to zero of the </w:t>
+      </w:r>
+      <w:proofErr w:type="spellStart"/>
+      <w:r>
+        <w:t>bitfield</w:t>
+      </w:r>
+      <w:proofErr w:type="spellEnd"/>
+      <w:r>
+        <w:t xml:space="preserve"> in Ra located between the mask begin (</w:t>
+      </w:r>
+      <w:proofErr w:type="spellStart"/>
+      <w:r>
+        <w:t>mb</w:t>
+      </w:r>
+      <w:proofErr w:type="spellEnd"/>
+      <w:r>
+        <w:t>) and mask end (me) bits and stores the result in the target register.</w:t>
       </w:r>
     </w:p>
     <w:p/>
@@ -6533,7 +6905,15 @@
       <w:bookmarkStart w:id="20" w:name="_Toc391604923"/>
       <w:bookmarkStart w:id="21" w:name="_Toc406345280"/>
       <w:r>
-        <w:t>BFEXT – Bitfield Extract</w:t>
+        <w:t xml:space="preserve">BFEXT – </w:t>
+      </w:r>
+      <w:proofErr w:type="spellStart"/>
+      <w:r>
+        <w:t>Bitfield</w:t>
+      </w:r>
+      <w:proofErr w:type="spellEnd"/>
+      <w:r>
+        <w:t xml:space="preserve"> Extract</w:t>
       </w:r>
       <w:bookmarkEnd w:id="19"/>
       <w:bookmarkEnd w:id="20"/>
@@ -6688,7 +7068,23 @@
     </w:p>
     <w:p>
       <w:r>
-        <w:t>Extracts a bitfield from register Ra located between the mask begin (mb) and mask end (me) bits and places the sign extended result into the target register.</w:t>
+        <w:t xml:space="preserve">Extracts a </w:t>
+      </w:r>
+      <w:proofErr w:type="spellStart"/>
+      <w:r>
+        <w:t>bitfield</w:t>
+      </w:r>
+      <w:proofErr w:type="spellEnd"/>
+      <w:r>
+        <w:t xml:space="preserve"> from register Ra located between the mask begin (</w:t>
+      </w:r>
+      <w:proofErr w:type="spellStart"/>
+      <w:r>
+        <w:t>mb</w:t>
+      </w:r>
+      <w:proofErr w:type="spellEnd"/>
+      <w:r>
+        <w:t>) and mask end (me) bits and places the sign extended result into the target register.</w:t>
       </w:r>
       <w:r>
         <w:t xml:space="preserve"> This instruction may be used to sign extend a value beginning at any bit.</w:t>
@@ -6703,7 +7099,15 @@
       <w:bookmarkStart w:id="23" w:name="_Toc391604924"/>
       <w:bookmarkStart w:id="24" w:name="_Toc406345281"/>
       <w:r>
-        <w:t>BFEXTU – Bitfield Extract Unsigned</w:t>
+        <w:t xml:space="preserve">BFEXTU – </w:t>
+      </w:r>
+      <w:proofErr w:type="spellStart"/>
+      <w:r>
+        <w:t>Bitfield</w:t>
+      </w:r>
+      <w:proofErr w:type="spellEnd"/>
+      <w:r>
+        <w:t xml:space="preserve"> Extract Unsigned</w:t>
       </w:r>
       <w:bookmarkEnd w:id="22"/>
       <w:bookmarkEnd w:id="23"/>
@@ -6858,7 +7262,23 @@
     </w:p>
     <w:p>
       <w:r>
-        <w:t>Extracts a bitfield from register Ra located between the mask begin (mb) and mask end (me) bits and places the zero extended result into the target register. This instruction may be used to zero extend a value beginning at any bit.</w:t>
+        <w:t xml:space="preserve">Extracts a </w:t>
+      </w:r>
+      <w:proofErr w:type="spellStart"/>
+      <w:r>
+        <w:t>bitfield</w:t>
+      </w:r>
+      <w:proofErr w:type="spellEnd"/>
+      <w:r>
+        <w:t xml:space="preserve"> from register Ra located between the mask begin (</w:t>
+      </w:r>
+      <w:proofErr w:type="spellStart"/>
+      <w:r>
+        <w:t>mb</w:t>
+      </w:r>
+      <w:proofErr w:type="spellEnd"/>
+      <w:r>
+        <w:t>) and mask end (me) bits and places the zero extended result into the target register. This instruction may be used to zero extend a value beginning at any bit.</w:t>
       </w:r>
     </w:p>
     <w:p>
@@ -6884,7 +7304,15 @@
       </w:pPr>
       <w:r>
         <w:lastRenderedPageBreak/>
-        <w:t>BFINS – Bitfield Insert</w:t>
+        <w:t xml:space="preserve">BFINS – </w:t>
+      </w:r>
+      <w:proofErr w:type="spellStart"/>
+      <w:r>
+        <w:t>Bitfield</w:t>
+      </w:r>
+      <w:proofErr w:type="spellEnd"/>
+      <w:r>
+        <w:t xml:space="preserve"> Insert</w:t>
       </w:r>
       <w:bookmarkEnd w:id="25"/>
       <w:bookmarkEnd w:id="26"/>
@@ -7163,7 +7591,23 @@
     </w:p>
     <w:p>
       <w:r>
-        <w:t>Inserts a bitfield into the target register located between the mask begin (mb) and mask end (me) bits from the low order bits of Ra</w:t>
+        <w:t xml:space="preserve">Inserts a </w:t>
+      </w:r>
+      <w:proofErr w:type="spellStart"/>
+      <w:r>
+        <w:t>bitfield</w:t>
+      </w:r>
+      <w:proofErr w:type="spellEnd"/>
+      <w:r>
+        <w:t xml:space="preserve"> into the target register located between the mask begin (</w:t>
+      </w:r>
+      <w:proofErr w:type="spellStart"/>
+      <w:r>
+        <w:t>mb</w:t>
+      </w:r>
+      <w:proofErr w:type="spellEnd"/>
+      <w:r>
+        <w:t>) and mask end (me) bits from the low order bits of Ra</w:t>
       </w:r>
       <w:r>
         <w:t xml:space="preserve"> or an immediate value</w:t>
@@ -7181,7 +7625,15 @@
       <w:bookmarkStart w:id="28" w:name="_Toc391604926"/>
       <w:bookmarkStart w:id="29" w:name="_Toc406345283"/>
       <w:r>
-        <w:t>BFSET – Bitfield Set</w:t>
+        <w:t xml:space="preserve">BFSET – </w:t>
+      </w:r>
+      <w:proofErr w:type="spellStart"/>
+      <w:r>
+        <w:t>Bitfield</w:t>
+      </w:r>
+      <w:proofErr w:type="spellEnd"/>
+      <w:r>
+        <w:t xml:space="preserve"> Set</w:t>
       </w:r>
       <w:bookmarkEnd w:id="27"/>
       <w:bookmarkEnd w:id="28"/>
@@ -7336,7 +7788,23 @@
     </w:p>
     <w:p>
       <w:r>
-        <w:t>Sets the bits to one of the bitfield in Ra located between the mask begin (mb) and mask end (me) bits and stores the result in the target register.</w:t>
+        <w:t xml:space="preserve">Sets the bits to one of the </w:t>
+      </w:r>
+      <w:proofErr w:type="spellStart"/>
+      <w:r>
+        <w:t>bitfield</w:t>
+      </w:r>
+      <w:proofErr w:type="spellEnd"/>
+      <w:r>
+        <w:t xml:space="preserve"> in Ra located between the mask begin (</w:t>
+      </w:r>
+      <w:proofErr w:type="spellStart"/>
+      <w:r>
+        <w:t>mb</w:t>
+      </w:r>
+      <w:proofErr w:type="spellEnd"/>
+      <w:r>
+        <w:t>) and mask end (me) bits and stores the result in the target register.</w:t>
       </w:r>
     </w:p>
     <w:p/>
@@ -7373,8 +7841,21 @@
         <w:spacing w:after="0"/>
       </w:pPr>
       <w:r>
-        <w:t>Bcc Ra,target_address</w:t>
-      </w:r>
+        <w:t xml:space="preserve">Bcc </w:t>
+      </w:r>
+      <w:proofErr w:type="spellStart"/>
+      <w:r>
+        <w:t>Ra</w:t>
+      </w:r>
+      <w:proofErr w:type="gramStart"/>
+      <w:r>
+        <w:t>,target</w:t>
+      </w:r>
+      <w:proofErr w:type="gramEnd"/>
+      <w:r>
+        <w:t>_address</w:t>
+      </w:r>
+      <w:proofErr w:type="spellEnd"/>
     </w:p>
     <w:p>
       <w:pPr>
@@ -7546,7 +8027,15 @@
         <w:spacing w:after="0"/>
       </w:pPr>
       <w:r>
-        <w:t>If (condition) PC= PC +{displacement,2’b00}</w:t>
+        <w:t xml:space="preserve">If (condition) PC= PC </w:t>
+      </w:r>
+      <w:proofErr w:type="gramStart"/>
+      <w:r>
+        <w:t>+{</w:t>
+      </w:r>
+      <w:proofErr w:type="gramEnd"/>
+      <w:r>
+        <w:t>displacement,2’b00}</w:t>
       </w:r>
     </w:p>
     <w:p>
@@ -7622,8 +8111,13 @@
             <w:tcW w:w="709" w:type="dxa"/>
           </w:tcPr>
           <w:p>
-            <w:r>
-              <w:t>Mne.</w:t>
+            <w:proofErr w:type="spellStart"/>
+            <w:r>
+              <w:t>Mne</w:t>
+            </w:r>
+            <w:proofErr w:type="spellEnd"/>
+            <w:r>
+              <w:t>.</w:t>
             </w:r>
           </w:p>
         </w:tc>
@@ -7938,8 +8432,13 @@
         <w:spacing w:after="0"/>
       </w:pPr>
       <w:r>
-        <w:t>BRA target_address</w:t>
-      </w:r>
+        <w:t xml:space="preserve">BRA </w:t>
+      </w:r>
+      <w:proofErr w:type="spellStart"/>
+      <w:r>
+        <w:t>target_address</w:t>
+      </w:r>
+      <w:proofErr w:type="spellEnd"/>
     </w:p>
     <w:p>
       <w:pPr>
@@ -8044,7 +8543,15 @@
         <w:spacing w:after="0"/>
       </w:pPr>
       <w:r>
-        <w:t>PC= PC +{displacement,2’b00}</w:t>
+        <w:t xml:space="preserve">PC= PC </w:t>
+      </w:r>
+      <w:proofErr w:type="gramStart"/>
+      <w:r>
+        <w:t>+{</w:t>
+      </w:r>
+      <w:proofErr w:type="gramEnd"/>
+      <w:r>
+        <w:t>displacement,2’b00}</w:t>
       </w:r>
     </w:p>
     <w:p>
@@ -8278,8 +8785,13 @@
       <w:pPr>
         <w:spacing w:after="0"/>
       </w:pPr>
-      <w:r>
-        <w:t>if (h = 0)</w:t>
+      <w:proofErr w:type="gramStart"/>
+      <w:r>
+        <w:t>if</w:t>
+      </w:r>
+      <w:proofErr w:type="gramEnd"/>
+      <w:r>
+        <w:t xml:space="preserve"> (h = 0)</w:t>
       </w:r>
     </w:p>
     <w:p>
@@ -8287,15 +8799,30 @@
         <w:spacing w:after="0"/>
       </w:pPr>
       <w:r>
-        <w:t xml:space="preserve">     epc = pc</w:t>
+        <w:t xml:space="preserve">     </w:t>
+      </w:r>
+      <w:proofErr w:type="spellStart"/>
+      <w:proofErr w:type="gramStart"/>
+      <w:r>
+        <w:t>epc</w:t>
+      </w:r>
+      <w:proofErr w:type="spellEnd"/>
+      <w:proofErr w:type="gramEnd"/>
+      <w:r>
+        <w:t xml:space="preserve"> = pc</w:t>
       </w:r>
     </w:p>
     <w:p>
       <w:pPr>
         <w:spacing w:after="0"/>
       </w:pPr>
-      <w:r>
-        <w:t>else if (h = 1)</w:t>
+      <w:proofErr w:type="gramStart"/>
+      <w:r>
+        <w:t>else</w:t>
+      </w:r>
+      <w:proofErr w:type="gramEnd"/>
+      <w:r>
+        <w:t xml:space="preserve"> if (h = 1)</w:t>
       </w:r>
     </w:p>
     <w:p>
@@ -8303,15 +8830,30 @@
         <w:spacing w:after="0"/>
       </w:pPr>
       <w:r>
-        <w:t xml:space="preserve">      dbpc = pc</w:t>
+        <w:t xml:space="preserve">      </w:t>
+      </w:r>
+      <w:proofErr w:type="spellStart"/>
+      <w:proofErr w:type="gramStart"/>
+      <w:r>
+        <w:t>dbpc</w:t>
+      </w:r>
+      <w:proofErr w:type="spellEnd"/>
+      <w:proofErr w:type="gramEnd"/>
+      <w:r>
+        <w:t xml:space="preserve"> = pc</w:t>
       </w:r>
     </w:p>
     <w:p>
       <w:pPr>
         <w:spacing w:after="0"/>
       </w:pPr>
-      <w:r>
-        <w:t>else if (h = 2)</w:t>
+      <w:proofErr w:type="gramStart"/>
+      <w:r>
+        <w:t>else</w:t>
+      </w:r>
+      <w:proofErr w:type="gramEnd"/>
+      <w:r>
+        <w:t xml:space="preserve"> if (h = 2)</w:t>
       </w:r>
     </w:p>
     <w:p>
@@ -8319,7 +8861,17 @@
         <w:spacing w:after="0"/>
       </w:pPr>
       <w:r>
-        <w:t xml:space="preserve">      ipc = pc</w:t>
+        <w:t xml:space="preserve">      </w:t>
+      </w:r>
+      <w:proofErr w:type="spellStart"/>
+      <w:proofErr w:type="gramStart"/>
+      <w:r>
+        <w:t>ipc</w:t>
+      </w:r>
+      <w:proofErr w:type="spellEnd"/>
+      <w:proofErr w:type="gramEnd"/>
+      <w:r>
+        <w:t xml:space="preserve"> = pc</w:t>
       </w:r>
     </w:p>
     <w:p>
@@ -8327,7 +8879,15 @@
         <w:spacing w:after="0"/>
       </w:pPr>
       <w:r>
-        <w:t>PC = vbr + vector * 16</w:t>
+        <w:t xml:space="preserve">PC = </w:t>
+      </w:r>
+      <w:proofErr w:type="spellStart"/>
+      <w:r>
+        <w:t>vbr</w:t>
+      </w:r>
+      <w:proofErr w:type="spellEnd"/>
+      <w:r>
+        <w:t xml:space="preserve"> + vector * 16</w:t>
       </w:r>
     </w:p>
     <w:p>
@@ -8350,7 +8910,15 @@
     </w:p>
     <w:p>
       <w:r>
-        <w:t>Perform an interrupt,  exception or debug handler. The handler type is indicated by the ‘H’ field of the instruction. The BRK instruction is used by hardware interrupts to call a hardware interrupt processing routine. The appropriate return instruction (RTE,</w:t>
+        <w:t>Perform an interrupt</w:t>
+      </w:r>
+      <w:proofErr w:type="gramStart"/>
+      <w:r>
+        <w:t>,  exception</w:t>
+      </w:r>
+      <w:proofErr w:type="gramEnd"/>
+      <w:r>
+        <w:t xml:space="preserve"> or debug handler. The handler type is indicated by the ‘H’ field of the instruction. The BRK instruction is used by hardware interrupts to call a hardware interrupt processing routine. The appropriate return instruction (RTE,</w:t>
       </w:r>
       <w:r>
         <w:t xml:space="preserve"> </w:t>
@@ -8512,7 +9080,23 @@
         <w:spacing w:after="0"/>
       </w:pPr>
       <w:r>
-        <w:t>PC = PC+sign extend({Displacement,2’b00})</w:t>
+        <w:t xml:space="preserve">PC = </w:t>
+      </w:r>
+      <w:proofErr w:type="spellStart"/>
+      <w:r>
+        <w:t>PC+sign</w:t>
+      </w:r>
+      <w:proofErr w:type="spellEnd"/>
+      <w:r>
+        <w:t xml:space="preserve"> </w:t>
+      </w:r>
+      <w:proofErr w:type="gramStart"/>
+      <w:r>
+        <w:t>extend(</w:t>
+      </w:r>
+      <w:proofErr w:type="gramEnd"/>
+      <w:r>
+        <w:t>{Displacement,2’b00})</w:t>
       </w:r>
     </w:p>
     <w:p>
@@ -8524,8 +9108,13 @@
       <w:pPr>
         <w:spacing w:after="0"/>
       </w:pPr>
-      <w:r>
-        <w:t>Branch to a subroutine using program counter relative addressing. The displacement field of the instruction is shifted left twice before being used. The subroutine must be within +/-64MB of the current program counter.</w:t>
+      <w:proofErr w:type="gramStart"/>
+      <w:r>
+        <w:t>Branch to a subroutine using program counter relative addressing.</w:t>
+      </w:r>
+      <w:proofErr w:type="gramEnd"/>
+      <w:r>
+        <w:t xml:space="preserve"> The displacement field of the instruction is shifted left twice before being used. The subroutine must be within +/-64MB of the current program counter.</w:t>
       </w:r>
     </w:p>
     <w:p>
@@ -8556,7 +9145,15 @@
     </w:p>
     <w:p>
       <w:r>
-        <w:t>CAS R1,R2,d[R4]</w:t>
+        <w:t>CAS R1</w:t>
+      </w:r>
+      <w:proofErr w:type="gramStart"/>
+      <w:r>
+        <w:t>,R2,d</w:t>
+      </w:r>
+      <w:proofErr w:type="gramEnd"/>
+      <w:r>
+        <w:t>[R4]</w:t>
       </w:r>
     </w:p>
     <w:p>
@@ -8758,12 +9355,42 @@
           <w:sz w:val="18"/>
         </w:rPr>
       </w:pPr>
+      <w:proofErr w:type="gramStart"/>
       <w:r>
         <w:rPr>
           <w:sz w:val="18"/>
         </w:rPr>
-        <w:t>if memory[Ra+displacement] = casreg</w:t>
-      </w:r>
+        <w:t>if</w:t>
+      </w:r>
+      <w:proofErr w:type="gramEnd"/>
+      <w:r>
+        <w:rPr>
+          <w:sz w:val="18"/>
+        </w:rPr>
+        <w:t xml:space="preserve"> memory[</w:t>
+      </w:r>
+      <w:proofErr w:type="spellStart"/>
+      <w:r>
+        <w:rPr>
+          <w:sz w:val="18"/>
+        </w:rPr>
+        <w:t>Ra+displacement</w:t>
+      </w:r>
+      <w:proofErr w:type="spellEnd"/>
+      <w:r>
+        <w:rPr>
+          <w:sz w:val="18"/>
+        </w:rPr>
+        <w:t xml:space="preserve">] = </w:t>
+      </w:r>
+      <w:proofErr w:type="spellStart"/>
+      <w:r>
+        <w:rPr>
+          <w:sz w:val="18"/>
+        </w:rPr>
+        <w:t>casreg</w:t>
+      </w:r>
+      <w:proofErr w:type="spellEnd"/>
     </w:p>
     <w:p>
       <w:pPr>
@@ -8773,12 +9400,28 @@
           <w:sz w:val="18"/>
         </w:rPr>
       </w:pPr>
+      <w:proofErr w:type="gramStart"/>
       <w:r>
         <w:rPr>
           <w:sz w:val="18"/>
         </w:rPr>
-        <w:t>memory[Ra + displacement] = Rst</w:t>
-      </w:r>
+        <w:t>memory[</w:t>
+      </w:r>
+      <w:proofErr w:type="gramEnd"/>
+      <w:r>
+        <w:rPr>
+          <w:sz w:val="18"/>
+        </w:rPr>
+        <w:t xml:space="preserve">Ra + displacement] = </w:t>
+      </w:r>
+      <w:proofErr w:type="spellStart"/>
+      <w:r>
+        <w:rPr>
+          <w:sz w:val="18"/>
+        </w:rPr>
+        <w:t>Rst</w:t>
+      </w:r>
+      <w:proofErr w:type="spellEnd"/>
     </w:p>
     <w:p>
       <w:pPr>
@@ -8788,11 +9431,19 @@
           <w:sz w:val="18"/>
         </w:rPr>
       </w:pPr>
+      <w:proofErr w:type="spellStart"/>
       <w:r>
         <w:rPr>
           <w:sz w:val="18"/>
         </w:rPr>
-        <w:t>Rst = 1</w:t>
+        <w:t>Rst</w:t>
+      </w:r>
+      <w:proofErr w:type="spellEnd"/>
+      <w:r>
+        <w:rPr>
+          <w:sz w:val="18"/>
+        </w:rPr>
+        <w:t xml:space="preserve"> = 1</w:t>
       </w:r>
     </w:p>
     <w:p>
@@ -8802,12 +9453,14 @@
           <w:sz w:val="18"/>
         </w:rPr>
       </w:pPr>
+      <w:proofErr w:type="gramStart"/>
       <w:r>
         <w:rPr>
           <w:sz w:val="18"/>
         </w:rPr>
         <w:t>else</w:t>
       </w:r>
+      <w:proofErr w:type="gramEnd"/>
     </w:p>
     <w:p>
       <w:pPr>
@@ -8817,12 +9470,16 @@
           <w:sz w:val="18"/>
         </w:rPr>
       </w:pPr>
+      <w:proofErr w:type="spellStart"/>
+      <w:proofErr w:type="gramStart"/>
       <w:r>
         <w:rPr>
           <w:sz w:val="18"/>
         </w:rPr>
         <w:t>casreg</w:t>
       </w:r>
+      <w:proofErr w:type="spellEnd"/>
+      <w:proofErr w:type="gramEnd"/>
       <w:r>
         <w:rPr>
           <w:sz w:val="18"/>
@@ -8853,7 +9510,21 @@
         <w:rPr>
           <w:sz w:val="18"/>
         </w:rPr>
-        <w:t xml:space="preserve">                  Rst = 0</w:t>
+        <w:t xml:space="preserve">                  </w:t>
+      </w:r>
+      <w:proofErr w:type="spellStart"/>
+      <w:r>
+        <w:rPr>
+          <w:sz w:val="18"/>
+        </w:rPr>
+        <w:t>Rst</w:t>
+      </w:r>
+      <w:proofErr w:type="spellEnd"/>
+      <w:r>
+        <w:rPr>
+          <w:sz w:val="18"/>
+        </w:rPr>
+        <w:t xml:space="preserve"> = 0</w:t>
       </w:r>
     </w:p>
     <w:p>
@@ -8886,16 +9557,48 @@
         <w:t>CAS special purpose register</w:t>
       </w:r>
       <w:r>
-        <w:t xml:space="preserve"> then a sixty-four bit value is stored to memory from the source register R</w:t>
-      </w:r>
-      <w:r>
-        <w:t>st and Rst is set equal to one.</w:t>
+        <w:t xml:space="preserve"> then a sixty-four bit value is stored to memory from the source register </w:t>
+      </w:r>
+      <w:proofErr w:type="spellStart"/>
+      <w:r>
+        <w:t>R</w:t>
+      </w:r>
+      <w:r>
+        <w:t>st</w:t>
+      </w:r>
+      <w:proofErr w:type="spellEnd"/>
+      <w:r>
+        <w:t xml:space="preserve"> and </w:t>
+      </w:r>
+      <w:proofErr w:type="spellStart"/>
+      <w:r>
+        <w:t>Rst</w:t>
+      </w:r>
+      <w:proofErr w:type="spellEnd"/>
+      <w:r>
+        <w:t xml:space="preserve"> is set equal to one.</w:t>
       </w:r>
       <w:r>
         <w:t xml:space="preserve"> </w:t>
       </w:r>
       <w:r>
-        <w:t xml:space="preserve">Otherwise Rst is set to zero and the contents of the memory cell is loaded into CAS. </w:t>
+        <w:t xml:space="preserve">Otherwise </w:t>
+      </w:r>
+      <w:proofErr w:type="spellStart"/>
+      <w:r>
+        <w:t>Rst</w:t>
+      </w:r>
+      <w:proofErr w:type="spellEnd"/>
+      <w:r>
+        <w:t xml:space="preserve"> is set to zero and the </w:t>
+      </w:r>
+      <w:proofErr w:type="gramStart"/>
+      <w:r>
+        <w:t>contents of the memory cell is</w:t>
+      </w:r>
+      <w:proofErr w:type="gramEnd"/>
+      <w:r>
+        <w:t xml:space="preserve"> loaded into CAS. </w:t>
       </w:r>
       <w:r>
         <w:t xml:space="preserve">The memory address is the sum of the sign extended displacement and register Ra. The compare and swap operation is an atomic operation; the bus is locked during the load and potential store operation. This operation assumes that the addressed memory location is part of the volatile region of memory and bypasses the data cache. </w:t>
@@ -8912,14 +9615,24 @@
       <w:bookmarkEnd w:id="42"/>
     </w:p>
     <w:p>
-      <w:r>
-        <w:t>CAS  Rt,R</w:t>
+      <w:proofErr w:type="gramStart"/>
+      <w:r>
+        <w:t xml:space="preserve">CAS  </w:t>
+      </w:r>
+      <w:proofErr w:type="spellStart"/>
+      <w:r>
+        <w:t>Rt,R</w:t>
       </w:r>
       <w:r>
         <w:t>t</w:t>
       </w:r>
       <w:r>
-        <w:t>,displacement[Ra]</w:t>
+        <w:t>,displacement</w:t>
+      </w:r>
+      <w:proofErr w:type="spellEnd"/>
+      <w:proofErr w:type="gramEnd"/>
+      <w:r>
+        <w:t>[Ra]</w:t>
       </w:r>
     </w:p>
     <w:p>
@@ -8954,7 +9667,15 @@
         <w:spacing w:after="0"/>
       </w:pPr>
       <w:r>
-        <w:t>CMP Rt, Ra, #i16</w:t>
+        <w:t xml:space="preserve">CMP </w:t>
+      </w:r>
+      <w:proofErr w:type="spellStart"/>
+      <w:r>
+        <w:t>Rt</w:t>
+      </w:r>
+      <w:proofErr w:type="spellEnd"/>
+      <w:r>
+        <w:t>, Ra, #i16</w:t>
       </w:r>
     </w:p>
     <w:p>
@@ -8962,8 +9683,23 @@
         <w:spacing w:after="0"/>
       </w:pPr>
       <w:r>
-        <w:t>CMP Rt, Ra, Rb</w:t>
-      </w:r>
+        <w:t xml:space="preserve">CMP </w:t>
+      </w:r>
+      <w:proofErr w:type="spellStart"/>
+      <w:proofErr w:type="gramStart"/>
+      <w:r>
+        <w:t>Rt</w:t>
+      </w:r>
+      <w:proofErr w:type="spellEnd"/>
+      <w:proofErr w:type="gramEnd"/>
+      <w:r>
+        <w:t xml:space="preserve">, Ra, </w:t>
+      </w:r>
+      <w:proofErr w:type="spellStart"/>
+      <w:r>
+        <w:t>Rb</w:t>
+      </w:r>
+      <w:proofErr w:type="spellEnd"/>
     </w:p>
     <w:p>
       <w:pPr>
@@ -9127,8 +9863,13 @@
           </w:tcPr>
           <w:p>
             <w:r>
-              <w:t>CMP Rt,Ra,Rb</w:t>
-            </w:r>
+              <w:t xml:space="preserve">CMP </w:t>
+            </w:r>
+            <w:proofErr w:type="spellStart"/>
+            <w:r>
+              <w:t>Rt,Ra,Rb</w:t>
+            </w:r>
+            <w:proofErr w:type="spellEnd"/>
           </w:p>
         </w:tc>
       </w:tr>
@@ -9220,8 +9961,13 @@
           </w:tcPr>
           <w:p>
             <w:r>
-              <w:t>CMP Rt,Ra,#imm</w:t>
-            </w:r>
+              <w:t>CMP Rt,Ra,#</w:t>
+            </w:r>
+            <w:proofErr w:type="spellStart"/>
+            <w:r>
+              <w:t>imm</w:t>
+            </w:r>
+            <w:proofErr w:type="spellEnd"/>
           </w:p>
         </w:tc>
       </w:tr>
@@ -9252,8 +9998,13 @@
       <w:pPr>
         <w:spacing w:after="0" w:line="240" w:lineRule="auto"/>
       </w:pPr>
-      <w:r>
-        <w:t>if (Ra &lt; immediate)</w:t>
+      <w:proofErr w:type="gramStart"/>
+      <w:r>
+        <w:t>if</w:t>
+      </w:r>
+      <w:proofErr w:type="gramEnd"/>
+      <w:r>
+        <w:t xml:space="preserve"> (Ra &lt; immediate)</w:t>
       </w:r>
     </w:p>
     <w:p>
@@ -9261,15 +10012,30 @@
         <w:spacing w:after="0" w:line="240" w:lineRule="auto"/>
       </w:pPr>
       <w:r>
-        <w:t xml:space="preserve">    Rt = -1</w:t>
+        <w:t xml:space="preserve">    </w:t>
+      </w:r>
+      <w:proofErr w:type="spellStart"/>
+      <w:proofErr w:type="gramStart"/>
+      <w:r>
+        <w:t>Rt</w:t>
+      </w:r>
+      <w:proofErr w:type="spellEnd"/>
+      <w:proofErr w:type="gramEnd"/>
+      <w:r>
+        <w:t xml:space="preserve"> = -1</w:t>
       </w:r>
     </w:p>
     <w:p>
       <w:pPr>
         <w:spacing w:after="0" w:line="240" w:lineRule="auto"/>
       </w:pPr>
-      <w:r>
-        <w:t>else if (Ra = immediate)</w:t>
+      <w:proofErr w:type="gramStart"/>
+      <w:r>
+        <w:t>else</w:t>
+      </w:r>
+      <w:proofErr w:type="gramEnd"/>
+      <w:r>
+        <w:t xml:space="preserve"> if (Ra = immediate)</w:t>
       </w:r>
     </w:p>
     <w:p>
@@ -9277,23 +10043,45 @@
         <w:spacing w:after="0" w:line="240" w:lineRule="auto"/>
       </w:pPr>
       <w:r>
-        <w:t xml:space="preserve">    Rt = 0</w:t>
+        <w:t xml:space="preserve">    </w:t>
+      </w:r>
+      <w:proofErr w:type="spellStart"/>
+      <w:proofErr w:type="gramStart"/>
+      <w:r>
+        <w:t>Rt</w:t>
+      </w:r>
+      <w:proofErr w:type="spellEnd"/>
+      <w:proofErr w:type="gramEnd"/>
+      <w:r>
+        <w:t xml:space="preserve"> = 0</w:t>
       </w:r>
     </w:p>
     <w:p>
       <w:pPr>
         <w:spacing w:after="0" w:line="240" w:lineRule="auto"/>
       </w:pPr>
+      <w:proofErr w:type="gramStart"/>
       <w:r>
         <w:t>else</w:t>
       </w:r>
+      <w:proofErr w:type="gramEnd"/>
     </w:p>
     <w:p>
       <w:pPr>
         <w:spacing w:after="0" w:line="240" w:lineRule="auto"/>
       </w:pPr>
       <w:r>
-        <w:t xml:space="preserve">    Rt = 1</w:t>
+        <w:t xml:space="preserve">    </w:t>
+      </w:r>
+      <w:proofErr w:type="spellStart"/>
+      <w:proofErr w:type="gramStart"/>
+      <w:r>
+        <w:t>Rt</w:t>
+      </w:r>
+      <w:proofErr w:type="spellEnd"/>
+      <w:proofErr w:type="gramEnd"/>
+      <w:r>
+        <w:t xml:space="preserve"> = 1</w:t>
       </w:r>
     </w:p>
     <w:p>
@@ -9308,8 +10096,21 @@
       <w:pPr>
         <w:spacing w:after="0" w:line="240" w:lineRule="auto"/>
       </w:pPr>
-      <w:r>
-        <w:t>if (Ra &lt; Rb)</w:t>
+      <w:proofErr w:type="gramStart"/>
+      <w:r>
+        <w:t>if</w:t>
+      </w:r>
+      <w:proofErr w:type="gramEnd"/>
+      <w:r>
+        <w:t xml:space="preserve"> (Ra &lt; </w:t>
+      </w:r>
+      <w:proofErr w:type="spellStart"/>
+      <w:r>
+        <w:t>Rb</w:t>
+      </w:r>
+      <w:proofErr w:type="spellEnd"/>
+      <w:r>
+        <w:t>)</w:t>
       </w:r>
     </w:p>
     <w:p>
@@ -9317,15 +10118,38 @@
         <w:spacing w:after="0" w:line="240" w:lineRule="auto"/>
       </w:pPr>
       <w:r>
-        <w:t xml:space="preserve">    Rt = -1</w:t>
+        <w:t xml:space="preserve">    </w:t>
+      </w:r>
+      <w:proofErr w:type="spellStart"/>
+      <w:proofErr w:type="gramStart"/>
+      <w:r>
+        <w:t>Rt</w:t>
+      </w:r>
+      <w:proofErr w:type="spellEnd"/>
+      <w:proofErr w:type="gramEnd"/>
+      <w:r>
+        <w:t xml:space="preserve"> = -1</w:t>
       </w:r>
     </w:p>
     <w:p>
       <w:pPr>
         <w:spacing w:after="0" w:line="240" w:lineRule="auto"/>
       </w:pPr>
-      <w:r>
-        <w:t>else if (Ra = Rb)</w:t>
+      <w:proofErr w:type="gramStart"/>
+      <w:r>
+        <w:t>else</w:t>
+      </w:r>
+      <w:proofErr w:type="gramEnd"/>
+      <w:r>
+        <w:t xml:space="preserve"> if (Ra = </w:t>
+      </w:r>
+      <w:proofErr w:type="spellStart"/>
+      <w:r>
+        <w:t>Rb</w:t>
+      </w:r>
+      <w:proofErr w:type="spellEnd"/>
+      <w:r>
+        <w:t>)</w:t>
       </w:r>
     </w:p>
     <w:p>
@@ -9333,23 +10157,45 @@
         <w:spacing w:after="0" w:line="240" w:lineRule="auto"/>
       </w:pPr>
       <w:r>
-        <w:t xml:space="preserve">    Rt = 0</w:t>
+        <w:t xml:space="preserve">    </w:t>
+      </w:r>
+      <w:proofErr w:type="spellStart"/>
+      <w:proofErr w:type="gramStart"/>
+      <w:r>
+        <w:t>Rt</w:t>
+      </w:r>
+      <w:proofErr w:type="spellEnd"/>
+      <w:proofErr w:type="gramEnd"/>
+      <w:r>
+        <w:t xml:space="preserve"> = 0</w:t>
       </w:r>
     </w:p>
     <w:p>
       <w:pPr>
         <w:spacing w:after="0" w:line="240" w:lineRule="auto"/>
       </w:pPr>
+      <w:proofErr w:type="gramStart"/>
       <w:r>
         <w:t>else</w:t>
       </w:r>
+      <w:proofErr w:type="gramEnd"/>
     </w:p>
     <w:p>
       <w:pPr>
         <w:spacing w:after="0" w:line="240" w:lineRule="auto"/>
       </w:pPr>
       <w:r>
-        <w:t xml:space="preserve">    Rt = 1</w:t>
+        <w:t xml:space="preserve">    </w:t>
+      </w:r>
+      <w:proofErr w:type="spellStart"/>
+      <w:proofErr w:type="gramStart"/>
+      <w:r>
+        <w:t>Rt</w:t>
+      </w:r>
+      <w:proofErr w:type="spellEnd"/>
+      <w:proofErr w:type="gramEnd"/>
+      <w:r>
+        <w:t xml:space="preserve"> = 1</w:t>
       </w:r>
     </w:p>
     <w:p>
@@ -9403,7 +10249,15 @@
         <w:spacing w:after="0"/>
       </w:pPr>
       <w:r>
-        <w:t>CMPU Rt, Ra, #i16</w:t>
+        <w:t xml:space="preserve">CMPU </w:t>
+      </w:r>
+      <w:proofErr w:type="spellStart"/>
+      <w:r>
+        <w:t>Rt</w:t>
+      </w:r>
+      <w:proofErr w:type="spellEnd"/>
+      <w:r>
+        <w:t>, Ra, #i16</w:t>
       </w:r>
     </w:p>
     <w:p>
@@ -9411,8 +10265,23 @@
         <w:spacing w:after="0"/>
       </w:pPr>
       <w:r>
-        <w:t>CMPU Rt, Ra, Rb</w:t>
-      </w:r>
+        <w:t xml:space="preserve">CMPU </w:t>
+      </w:r>
+      <w:proofErr w:type="spellStart"/>
+      <w:proofErr w:type="gramStart"/>
+      <w:r>
+        <w:t>Rt</w:t>
+      </w:r>
+      <w:proofErr w:type="spellEnd"/>
+      <w:proofErr w:type="gramEnd"/>
+      <w:r>
+        <w:t xml:space="preserve">, Ra, </w:t>
+      </w:r>
+      <w:proofErr w:type="spellStart"/>
+      <w:r>
+        <w:t>Rb</w:t>
+      </w:r>
+      <w:proofErr w:type="spellEnd"/>
     </w:p>
     <w:p>
       <w:pPr>
@@ -9574,8 +10443,13 @@
           </w:tcPr>
           <w:p>
             <w:r>
-              <w:t>CMP Rt,Ra,Rb</w:t>
-            </w:r>
+              <w:t xml:space="preserve">CMP </w:t>
+            </w:r>
+            <w:proofErr w:type="spellStart"/>
+            <w:r>
+              <w:t>Rt,Ra,Rb</w:t>
+            </w:r>
+            <w:proofErr w:type="spellEnd"/>
           </w:p>
         </w:tc>
       </w:tr>
@@ -9667,8 +10541,13 @@
           </w:tcPr>
           <w:p>
             <w:r>
-              <w:t>CMP Rt,Ra,#imm</w:t>
-            </w:r>
+              <w:t>CMP Rt,Ra,#</w:t>
+            </w:r>
+            <w:proofErr w:type="spellStart"/>
+            <w:r>
+              <w:t>imm</w:t>
+            </w:r>
+            <w:proofErr w:type="spellEnd"/>
           </w:p>
         </w:tc>
       </w:tr>
@@ -9697,8 +10576,13 @@
       <w:pPr>
         <w:spacing w:after="0" w:line="240" w:lineRule="auto"/>
       </w:pPr>
-      <w:r>
-        <w:t>if (Ra &lt; immediate)</w:t>
+      <w:proofErr w:type="gramStart"/>
+      <w:r>
+        <w:t>if</w:t>
+      </w:r>
+      <w:proofErr w:type="gramEnd"/>
+      <w:r>
+        <w:t xml:space="preserve"> (Ra &lt; immediate)</w:t>
       </w:r>
     </w:p>
     <w:p>
@@ -9706,15 +10590,30 @@
         <w:spacing w:after="0" w:line="240" w:lineRule="auto"/>
       </w:pPr>
       <w:r>
-        <w:t xml:space="preserve">    Rt = -1</w:t>
+        <w:t xml:space="preserve">    </w:t>
+      </w:r>
+      <w:proofErr w:type="spellStart"/>
+      <w:proofErr w:type="gramStart"/>
+      <w:r>
+        <w:t>Rt</w:t>
+      </w:r>
+      <w:proofErr w:type="spellEnd"/>
+      <w:proofErr w:type="gramEnd"/>
+      <w:r>
+        <w:t xml:space="preserve"> = -1</w:t>
       </w:r>
     </w:p>
     <w:p>
       <w:pPr>
         <w:spacing w:after="0" w:line="240" w:lineRule="auto"/>
       </w:pPr>
-      <w:r>
-        <w:t>else if (Ra = immediate)</w:t>
+      <w:proofErr w:type="gramStart"/>
+      <w:r>
+        <w:t>else</w:t>
+      </w:r>
+      <w:proofErr w:type="gramEnd"/>
+      <w:r>
+        <w:t xml:space="preserve"> if (Ra = immediate)</w:t>
       </w:r>
     </w:p>
     <w:p>
@@ -9722,23 +10621,45 @@
         <w:spacing w:after="0" w:line="240" w:lineRule="auto"/>
       </w:pPr>
       <w:r>
-        <w:t xml:space="preserve">    Rt = 0</w:t>
+        <w:t xml:space="preserve">    </w:t>
+      </w:r>
+      <w:proofErr w:type="spellStart"/>
+      <w:proofErr w:type="gramStart"/>
+      <w:r>
+        <w:t>Rt</w:t>
+      </w:r>
+      <w:proofErr w:type="spellEnd"/>
+      <w:proofErr w:type="gramEnd"/>
+      <w:r>
+        <w:t xml:space="preserve"> = 0</w:t>
       </w:r>
     </w:p>
     <w:p>
       <w:pPr>
         <w:spacing w:after="0" w:line="240" w:lineRule="auto"/>
       </w:pPr>
+      <w:proofErr w:type="gramStart"/>
       <w:r>
         <w:t>else</w:t>
       </w:r>
+      <w:proofErr w:type="gramEnd"/>
     </w:p>
     <w:p>
       <w:pPr>
         <w:spacing w:after="0" w:line="240" w:lineRule="auto"/>
       </w:pPr>
       <w:r>
-        <w:t xml:space="preserve">    Rt = 1</w:t>
+        <w:t xml:space="preserve">    </w:t>
+      </w:r>
+      <w:proofErr w:type="spellStart"/>
+      <w:proofErr w:type="gramStart"/>
+      <w:r>
+        <w:t>Rt</w:t>
+      </w:r>
+      <w:proofErr w:type="spellEnd"/>
+      <w:proofErr w:type="gramEnd"/>
+      <w:r>
+        <w:t xml:space="preserve"> = 1</w:t>
       </w:r>
     </w:p>
     <w:p>
@@ -9753,8 +10674,21 @@
       <w:pPr>
         <w:spacing w:after="0" w:line="240" w:lineRule="auto"/>
       </w:pPr>
-      <w:r>
-        <w:t>if (Ra &lt; Rb)</w:t>
+      <w:proofErr w:type="gramStart"/>
+      <w:r>
+        <w:t>if</w:t>
+      </w:r>
+      <w:proofErr w:type="gramEnd"/>
+      <w:r>
+        <w:t xml:space="preserve"> (Ra &lt; </w:t>
+      </w:r>
+      <w:proofErr w:type="spellStart"/>
+      <w:r>
+        <w:t>Rb</w:t>
+      </w:r>
+      <w:proofErr w:type="spellEnd"/>
+      <w:r>
+        <w:t>)</w:t>
       </w:r>
     </w:p>
     <w:p>
@@ -9762,15 +10696,38 @@
         <w:spacing w:after="0" w:line="240" w:lineRule="auto"/>
       </w:pPr>
       <w:r>
-        <w:t xml:space="preserve">    Rt = -1</w:t>
+        <w:t xml:space="preserve">    </w:t>
+      </w:r>
+      <w:proofErr w:type="spellStart"/>
+      <w:proofErr w:type="gramStart"/>
+      <w:r>
+        <w:t>Rt</w:t>
+      </w:r>
+      <w:proofErr w:type="spellEnd"/>
+      <w:proofErr w:type="gramEnd"/>
+      <w:r>
+        <w:t xml:space="preserve"> = -1</w:t>
       </w:r>
     </w:p>
     <w:p>
       <w:pPr>
         <w:spacing w:after="0" w:line="240" w:lineRule="auto"/>
       </w:pPr>
-      <w:r>
-        <w:t>else if (Ra = Rb)</w:t>
+      <w:proofErr w:type="gramStart"/>
+      <w:r>
+        <w:t>else</w:t>
+      </w:r>
+      <w:proofErr w:type="gramEnd"/>
+      <w:r>
+        <w:t xml:space="preserve"> if (Ra = </w:t>
+      </w:r>
+      <w:proofErr w:type="spellStart"/>
+      <w:r>
+        <w:t>Rb</w:t>
+      </w:r>
+      <w:proofErr w:type="spellEnd"/>
+      <w:r>
+        <w:t>)</w:t>
       </w:r>
     </w:p>
     <w:p>
@@ -9778,23 +10735,45 @@
         <w:spacing w:after="0" w:line="240" w:lineRule="auto"/>
       </w:pPr>
       <w:r>
-        <w:t xml:space="preserve">    Rt = 0</w:t>
+        <w:t xml:space="preserve">    </w:t>
+      </w:r>
+      <w:proofErr w:type="spellStart"/>
+      <w:proofErr w:type="gramStart"/>
+      <w:r>
+        <w:t>Rt</w:t>
+      </w:r>
+      <w:proofErr w:type="spellEnd"/>
+      <w:proofErr w:type="gramEnd"/>
+      <w:r>
+        <w:t xml:space="preserve"> = 0</w:t>
       </w:r>
     </w:p>
     <w:p>
       <w:pPr>
         <w:spacing w:after="0" w:line="240" w:lineRule="auto"/>
       </w:pPr>
+      <w:proofErr w:type="gramStart"/>
       <w:r>
         <w:t>else</w:t>
       </w:r>
+      <w:proofErr w:type="gramEnd"/>
     </w:p>
     <w:p>
       <w:pPr>
         <w:spacing w:after="0" w:line="240" w:lineRule="auto"/>
       </w:pPr>
       <w:r>
-        <w:t xml:space="preserve">    Rt = 1</w:t>
+        <w:t xml:space="preserve">    </w:t>
+      </w:r>
+      <w:proofErr w:type="spellStart"/>
+      <w:proofErr w:type="gramStart"/>
+      <w:r>
+        <w:t>Rt</w:t>
+      </w:r>
+      <w:proofErr w:type="spellEnd"/>
+      <w:proofErr w:type="gramEnd"/>
+      <w:r>
+        <w:t xml:space="preserve"> = 1</w:t>
       </w:r>
     </w:p>
     <w:p>
@@ -9850,7 +10829,17 @@
         <w:spacing w:after="0"/>
       </w:pPr>
       <w:r>
-        <w:t>COM Rt, Ra</w:t>
+        <w:t xml:space="preserve">COM </w:t>
+      </w:r>
+      <w:proofErr w:type="spellStart"/>
+      <w:proofErr w:type="gramStart"/>
+      <w:r>
+        <w:t>Rt</w:t>
+      </w:r>
+      <w:proofErr w:type="spellEnd"/>
+      <w:proofErr w:type="gramEnd"/>
+      <w:r>
+        <w:t>, Ra</w:t>
       </w:r>
     </w:p>
     <w:p>
@@ -9973,7 +10962,15 @@
           </w:tcPr>
           <w:p>
             <w:r>
-              <w:t>COM Rt, Ra</w:t>
+              <w:t xml:space="preserve">COM </w:t>
+            </w:r>
+            <w:proofErr w:type="spellStart"/>
+            <w:r>
+              <w:t>Rt</w:t>
+            </w:r>
+            <w:proofErr w:type="spellEnd"/>
+            <w:r>
+              <w:t>, Ra</w:t>
             </w:r>
           </w:p>
         </w:tc>
@@ -10002,8 +10999,15 @@
       </w:r>
     </w:p>
     <w:p>
-      <w:r>
-        <w:t>Rt = ~Ra</w:t>
+      <w:proofErr w:type="spellStart"/>
+      <w:proofErr w:type="gramStart"/>
+      <w:r>
+        <w:t>Rt</w:t>
+      </w:r>
+      <w:proofErr w:type="spellEnd"/>
+      <w:proofErr w:type="gramEnd"/>
+      <w:r>
+        <w:t xml:space="preserve"> = ~Ra</w:t>
       </w:r>
     </w:p>
     <w:p>
@@ -10229,7 +11233,15 @@
     </w:p>
     <w:p>
       <w:r>
-        <w:t>IMM2: constant buffer[63:32] = immediate</w:t>
+        <w:t xml:space="preserve">IMM2: constant </w:t>
+      </w:r>
+      <w:proofErr w:type="gramStart"/>
+      <w:r>
+        <w:t>buffer[</w:t>
+      </w:r>
+      <w:proofErr w:type="gramEnd"/>
+      <w:r>
+        <w:t>63:32] = immediate</w:t>
       </w:r>
       <w:r>
         <w:rPr>
@@ -10296,7 +11308,20 @@
         <w:spacing w:after="0"/>
       </w:pPr>
       <w:r>
-        <w:t>JMP (abs,Rn)</w:t>
+        <w:t>JMP (</w:t>
+      </w:r>
+      <w:proofErr w:type="spellStart"/>
+      <w:r>
+        <w:t>abs</w:t>
+      </w:r>
+      <w:proofErr w:type="gramStart"/>
+      <w:r>
+        <w:t>,Rn</w:t>
+      </w:r>
+      <w:proofErr w:type="spellEnd"/>
+      <w:proofErr w:type="gramEnd"/>
+      <w:r>
+        <w:t>)</w:t>
       </w:r>
     </w:p>
     <w:p>
@@ -10304,7 +11329,15 @@
         <w:spacing w:after="0"/>
       </w:pPr>
       <w:r>
-        <w:t>JMP d(Rn)</w:t>
+        <w:t xml:space="preserve">JMP </w:t>
+      </w:r>
+      <w:proofErr w:type="gramStart"/>
+      <w:r>
+        <w:t>d(</w:t>
+      </w:r>
+      <w:proofErr w:type="gramEnd"/>
+      <w:r>
+        <w:t>Rn)</w:t>
       </w:r>
     </w:p>
     <w:p>
@@ -10581,7 +11614,15 @@
     </w:p>
     <w:p>
       <w:r>
-        <w:t>PC = memory[address + Rn]</w:t>
+        <w:t xml:space="preserve">PC = </w:t>
+      </w:r>
+      <w:proofErr w:type="gramStart"/>
+      <w:r>
+        <w:t>memory[</w:t>
+      </w:r>
+      <w:proofErr w:type="gramEnd"/>
+      <w:r>
+        <w:t>address + Rn]</w:t>
       </w:r>
     </w:p>
     <w:p>
@@ -10656,7 +11697,23 @@
         <w:spacing w:after="0"/>
       </w:pPr>
       <w:r>
-        <w:t>LB Rt, d(Rn)</w:t>
+        <w:t xml:space="preserve">LB </w:t>
+      </w:r>
+      <w:proofErr w:type="spellStart"/>
+      <w:r>
+        <w:t>Rt</w:t>
+      </w:r>
+      <w:proofErr w:type="spellEnd"/>
+      <w:r>
+        <w:t xml:space="preserve">, </w:t>
+      </w:r>
+      <w:proofErr w:type="gramStart"/>
+      <w:r>
+        <w:t>d(</w:t>
+      </w:r>
+      <w:proofErr w:type="gramEnd"/>
+      <w:r>
+        <w:t>Rn)</w:t>
       </w:r>
     </w:p>
     <w:p>
@@ -10664,7 +11721,31 @@
         <w:spacing w:after="0"/>
       </w:pPr>
       <w:r>
-        <w:t>LB Rt, d(Ra + Rb * scale)</w:t>
+        <w:t xml:space="preserve">LB </w:t>
+      </w:r>
+      <w:proofErr w:type="spellStart"/>
+      <w:r>
+        <w:t>Rt</w:t>
+      </w:r>
+      <w:proofErr w:type="spellEnd"/>
+      <w:r>
+        <w:t xml:space="preserve">, </w:t>
+      </w:r>
+      <w:proofErr w:type="gramStart"/>
+      <w:r>
+        <w:t>d(</w:t>
+      </w:r>
+      <w:proofErr w:type="gramEnd"/>
+      <w:r>
+        <w:t xml:space="preserve">Ra + </w:t>
+      </w:r>
+      <w:proofErr w:type="spellStart"/>
+      <w:r>
+        <w:t>Rb</w:t>
+      </w:r>
+      <w:proofErr w:type="spellEnd"/>
+      <w:r>
+        <w:t xml:space="preserve"> * scale)</w:t>
       </w:r>
     </w:p>
     <w:p>
@@ -10827,7 +11908,7 @@
                 <w:szCs w:val="20"/>
                 <w:vertAlign w:val="subscript"/>
               </w:rPr>
-              <w:t>8</w:t>
+              <w:t>7</w:t>
             </w:r>
             <w:r>
               <w:rPr>
@@ -11071,7 +12152,7 @@
                 <w:szCs w:val="20"/>
                 <w:vertAlign w:val="subscript"/>
               </w:rPr>
-              <w:t>8</w:t>
+              <w:t>7</w:t>
             </w:r>
             <w:r>
               <w:rPr>
@@ -11113,21 +12194,62 @@
                 <w:sz w:val="20"/>
                 <w:szCs w:val="20"/>
               </w:rPr>
-              <w:t xml:space="preserve"> Rt,</w:t>
-            </w:r>
+              <w:t xml:space="preserve"> </w:t>
+            </w:r>
+            <w:proofErr w:type="spellStart"/>
             <w:r>
               <w:rPr>
                 <w:sz w:val="20"/>
                 <w:szCs w:val="20"/>
               </w:rPr>
-              <w:t>d</w:t>
+              <w:t>Rt,</w:t>
             </w:r>
             <w:r>
               <w:rPr>
                 <w:sz w:val="20"/>
                 <w:szCs w:val="20"/>
               </w:rPr>
-              <w:t>(Ra+Rb*sc)</w:t>
+              <w:t>d</w:t>
+            </w:r>
+            <w:proofErr w:type="spellEnd"/>
+            <w:r>
+              <w:rPr>
+                <w:sz w:val="20"/>
+                <w:szCs w:val="20"/>
+              </w:rPr>
+              <w:t>(</w:t>
+            </w:r>
+            <w:proofErr w:type="spellStart"/>
+            <w:r>
+              <w:rPr>
+                <w:sz w:val="20"/>
+                <w:szCs w:val="20"/>
+              </w:rPr>
+              <w:t>Ra+Rb</w:t>
+            </w:r>
+            <w:proofErr w:type="spellEnd"/>
+            <w:r>
+              <w:rPr>
+                <w:sz w:val="20"/>
+                <w:szCs w:val="20"/>
+              </w:rPr>
+              <w:t>*</w:t>
+            </w:r>
+            <w:proofErr w:type="spellStart"/>
+            <w:r>
+              <w:rPr>
+                <w:sz w:val="20"/>
+                <w:szCs w:val="20"/>
+              </w:rPr>
+              <w:t>sc</w:t>
+            </w:r>
+            <w:proofErr w:type="spellEnd"/>
+            <w:r>
+              <w:rPr>
+                <w:sz w:val="20"/>
+                <w:szCs w:val="20"/>
+              </w:rPr>
+              <w:t>)</w:t>
             </w:r>
           </w:p>
         </w:tc>
@@ -11156,8 +12278,21 @@
       </w:r>
     </w:p>
     <w:p>
-      <w:r>
-        <w:t>Rt = sign extend(memory[displacement + Ra])</w:t>
+      <w:proofErr w:type="spellStart"/>
+      <w:r>
+        <w:t>Rt</w:t>
+      </w:r>
+      <w:proofErr w:type="spellEnd"/>
+      <w:r>
+        <w:t xml:space="preserve"> = sign </w:t>
+      </w:r>
+      <w:proofErr w:type="gramStart"/>
+      <w:r>
+        <w:t>extend(</w:t>
+      </w:r>
+      <w:proofErr w:type="gramEnd"/>
+      <w:r>
+        <w:t>memory[displacement + Ra])</w:t>
       </w:r>
     </w:p>
     <w:p>
@@ -11169,8 +12304,29 @@
       </w:r>
     </w:p>
     <w:p>
-      <w:r>
-        <w:t>Rt = sign extend(memory[offset + Ra + Rb * scale])</w:t>
+      <w:proofErr w:type="spellStart"/>
+      <w:r>
+        <w:t>Rt</w:t>
+      </w:r>
+      <w:proofErr w:type="spellEnd"/>
+      <w:r>
+        <w:t xml:space="preserve"> = sign </w:t>
+      </w:r>
+      <w:proofErr w:type="gramStart"/>
+      <w:r>
+        <w:t>extend(</w:t>
+      </w:r>
+      <w:proofErr w:type="gramEnd"/>
+      <w:r>
+        <w:t xml:space="preserve">memory[offset + Ra + </w:t>
+      </w:r>
+      <w:proofErr w:type="spellStart"/>
+      <w:r>
+        <w:t>Rb</w:t>
+      </w:r>
+      <w:proofErr w:type="spellEnd"/>
+      <w:r>
+        <w:t xml:space="preserve"> * scale])</w:t>
       </w:r>
     </w:p>
     <w:p>
@@ -11200,6 +12356,906 @@
       </w:r>
       <w:r>
         <w:t xml:space="preserve"> The offset constant for indexed mode may not be extended.</w:t>
+      </w:r>
+    </w:p>
+    <w:tbl>
+      <w:tblPr>
+        <w:tblStyle w:val="TableGrid"/>
+        <w:tblW w:w="0" w:type="auto"/>
+        <w:tblInd w:w="675" w:type="dxa"/>
+        <w:tblLook w:val="04A0" w:firstRow="1" w:lastRow="0" w:firstColumn="1" w:lastColumn="0" w:noHBand="0" w:noVBand="1"/>
+      </w:tblPr>
+      <w:tblGrid>
+        <w:gridCol w:w="1134"/>
+        <w:gridCol w:w="1560"/>
+      </w:tblGrid>
+      <w:tr>
+        <w:tc>
+          <w:tcPr>
+            <w:tcW w:w="1134" w:type="dxa"/>
+          </w:tcPr>
+          <w:p>
+            <w:pPr>
+              <w:jc w:val="center"/>
+            </w:pPr>
+            <w:r>
+              <w:t>Sc</w:t>
+            </w:r>
+            <w:r>
+              <w:rPr>
+                <w:vertAlign w:val="subscript"/>
+              </w:rPr>
+              <w:t>2</w:t>
+            </w:r>
+            <w:r>
+              <w:t xml:space="preserve"> Code</w:t>
+            </w:r>
+          </w:p>
+        </w:tc>
+        <w:tc>
+          <w:tcPr>
+            <w:tcW w:w="1560" w:type="dxa"/>
+          </w:tcPr>
+          <w:p>
+            <w:pPr>
+              <w:jc w:val="center"/>
+            </w:pPr>
+            <w:r>
+              <w:t>Multiply By</w:t>
+            </w:r>
+          </w:p>
+        </w:tc>
+      </w:tr>
+      <w:tr>
+        <w:tc>
+          <w:tcPr>
+            <w:tcW w:w="1134" w:type="dxa"/>
+          </w:tcPr>
+          <w:p>
+            <w:pPr>
+              <w:jc w:val="center"/>
+            </w:pPr>
+            <w:r>
+              <w:t>0</w:t>
+            </w:r>
+          </w:p>
+        </w:tc>
+        <w:tc>
+          <w:tcPr>
+            <w:tcW w:w="1560" w:type="dxa"/>
+          </w:tcPr>
+          <w:p>
+            <w:pPr>
+              <w:jc w:val="center"/>
+            </w:pPr>
+            <w:r>
+              <w:t>1</w:t>
+            </w:r>
+          </w:p>
+        </w:tc>
+      </w:tr>
+      <w:tr>
+        <w:tc>
+          <w:tcPr>
+            <w:tcW w:w="1134" w:type="dxa"/>
+          </w:tcPr>
+          <w:p>
+            <w:pPr>
+              <w:jc w:val="center"/>
+            </w:pPr>
+            <w:r>
+              <w:t>1</w:t>
+            </w:r>
+          </w:p>
+        </w:tc>
+        <w:tc>
+          <w:tcPr>
+            <w:tcW w:w="1560" w:type="dxa"/>
+          </w:tcPr>
+          <w:p>
+            <w:pPr>
+              <w:jc w:val="center"/>
+            </w:pPr>
+            <w:r>
+              <w:t>2</w:t>
+            </w:r>
+          </w:p>
+        </w:tc>
+      </w:tr>
+      <w:tr>
+        <w:tc>
+          <w:tcPr>
+            <w:tcW w:w="1134" w:type="dxa"/>
+          </w:tcPr>
+          <w:p>
+            <w:pPr>
+              <w:jc w:val="center"/>
+            </w:pPr>
+            <w:r>
+              <w:t>2</w:t>
+            </w:r>
+          </w:p>
+        </w:tc>
+        <w:tc>
+          <w:tcPr>
+            <w:tcW w:w="1560" w:type="dxa"/>
+          </w:tcPr>
+          <w:p>
+            <w:pPr>
+              <w:jc w:val="center"/>
+            </w:pPr>
+            <w:r>
+              <w:t>4</w:t>
+            </w:r>
+          </w:p>
+        </w:tc>
+      </w:tr>
+      <w:tr>
+        <w:tc>
+          <w:tcPr>
+            <w:tcW w:w="1134" w:type="dxa"/>
+          </w:tcPr>
+          <w:p>
+            <w:pPr>
+              <w:jc w:val="center"/>
+            </w:pPr>
+            <w:r>
+              <w:t>3</w:t>
+            </w:r>
+          </w:p>
+        </w:tc>
+        <w:tc>
+          <w:tcPr>
+            <w:tcW w:w="1560" w:type="dxa"/>
+          </w:tcPr>
+          <w:p>
+            <w:pPr>
+              <w:jc w:val="center"/>
+            </w:pPr>
+            <w:r>
+              <w:t>8</w:t>
+            </w:r>
+          </w:p>
+        </w:tc>
+      </w:tr>
+    </w:tbl>
+    <w:p/>
+    <w:p>
+      <w:r>
+        <w:br w:type="page"/>
+      </w:r>
+    </w:p>
+    <w:p>
+      <w:pPr>
+        <w:pStyle w:val="Heading2"/>
+        <w:spacing w:before="0" w:line="360" w:lineRule="auto"/>
+      </w:pPr>
+      <w:r>
+        <w:lastRenderedPageBreak/>
+        <w:t>LB</w:t>
+      </w:r>
+      <w:r>
+        <w:t>U</w:t>
+      </w:r>
+      <w:r>
+        <w:t xml:space="preserve"> – Load Byte with </w:t>
+      </w:r>
+      <w:r>
+        <w:t>Zero</w:t>
+      </w:r>
+      <w:r>
+        <w:t xml:space="preserve"> Extend</w:t>
+      </w:r>
+    </w:p>
+    <w:p>
+      <w:pPr>
+        <w:spacing w:after="0"/>
+      </w:pPr>
+      <w:r>
+        <w:t>LB</w:t>
+      </w:r>
+      <w:r>
+        <w:t>U</w:t>
+      </w:r>
+      <w:r>
+        <w:t xml:space="preserve"> </w:t>
+      </w:r>
+      <w:proofErr w:type="spellStart"/>
+      <w:r>
+        <w:t>Rt</w:t>
+      </w:r>
+      <w:proofErr w:type="spellEnd"/>
+      <w:r>
+        <w:t xml:space="preserve">, </w:t>
+      </w:r>
+      <w:proofErr w:type="gramStart"/>
+      <w:r>
+        <w:t>d(</w:t>
+      </w:r>
+      <w:proofErr w:type="gramEnd"/>
+      <w:r>
+        <w:t>Rn)</w:t>
+      </w:r>
+    </w:p>
+    <w:p>
+      <w:pPr>
+        <w:spacing w:after="0"/>
+      </w:pPr>
+      <w:r>
+        <w:t>LB</w:t>
+      </w:r>
+      <w:r>
+        <w:t>U</w:t>
+      </w:r>
+      <w:r>
+        <w:t xml:space="preserve"> </w:t>
+      </w:r>
+      <w:proofErr w:type="spellStart"/>
+      <w:r>
+        <w:t>Rt</w:t>
+      </w:r>
+      <w:proofErr w:type="spellEnd"/>
+      <w:r>
+        <w:t xml:space="preserve">, </w:t>
+      </w:r>
+      <w:proofErr w:type="gramStart"/>
+      <w:r>
+        <w:t>d(</w:t>
+      </w:r>
+      <w:proofErr w:type="gramEnd"/>
+      <w:r>
+        <w:t xml:space="preserve">Ra + </w:t>
+      </w:r>
+      <w:proofErr w:type="spellStart"/>
+      <w:r>
+        <w:t>Rb</w:t>
+      </w:r>
+      <w:proofErr w:type="spellEnd"/>
+      <w:r>
+        <w:t xml:space="preserve"> * scale)</w:t>
+      </w:r>
+    </w:p>
+    <w:p>
+      <w:pPr>
+        <w:spacing w:after="0"/>
+      </w:pPr>
+    </w:p>
+    <w:p>
+      <w:r>
+        <w:rPr>
+          <w:rStyle w:val="Heading3Char"/>
+        </w:rPr>
+        <w:t>Instruction Formats</w:t>
+      </w:r>
+      <w:r>
+        <w:t>:</w:t>
+      </w:r>
+    </w:p>
+    <w:tbl>
+      <w:tblPr>
+        <w:tblStyle w:val="TableGrid"/>
+        <w:tblW w:w="8419" w:type="dxa"/>
+        <w:tblInd w:w="720" w:type="dxa"/>
+        <w:tblLook w:val="04A0" w:firstRow="1" w:lastRow="0" w:firstColumn="1" w:lastColumn="0" w:noHBand="0" w:noVBand="1"/>
+      </w:tblPr>
+      <w:tblGrid>
+        <w:gridCol w:w="1481"/>
+        <w:gridCol w:w="459"/>
+        <w:gridCol w:w="928"/>
+        <w:gridCol w:w="1048"/>
+        <w:gridCol w:w="995"/>
+        <w:gridCol w:w="1236"/>
+        <w:gridCol w:w="2272"/>
+      </w:tblGrid>
+      <w:tr>
+        <w:tc>
+          <w:tcPr>
+            <w:tcW w:w="2868" w:type="dxa"/>
+            <w:gridSpan w:val="3"/>
+            <w:shd w:val="clear" w:color="auto" w:fill="B8CCE4" w:themeFill="accent1" w:themeFillTint="66"/>
+          </w:tcPr>
+          <w:p>
+            <w:pPr>
+              <w:jc w:val="center"/>
+              <w:rPr>
+                <w:sz w:val="20"/>
+                <w:szCs w:val="20"/>
+              </w:rPr>
+            </w:pPr>
+            <w:r>
+              <w:rPr>
+                <w:sz w:val="20"/>
+                <w:szCs w:val="20"/>
+              </w:rPr>
+              <w:t>Displacement</w:t>
+            </w:r>
+            <w:r>
+              <w:rPr>
+                <w:sz w:val="20"/>
+                <w:szCs w:val="20"/>
+                <w:vertAlign w:val="subscript"/>
+              </w:rPr>
+              <w:t>1</w:t>
+            </w:r>
+            <w:r>
+              <w:rPr>
+                <w:sz w:val="20"/>
+                <w:szCs w:val="20"/>
+                <w:vertAlign w:val="subscript"/>
+              </w:rPr>
+              <w:t>5</w:t>
+            </w:r>
+          </w:p>
+        </w:tc>
+        <w:tc>
+          <w:tcPr>
+            <w:tcW w:w="1048" w:type="dxa"/>
+            <w:shd w:val="clear" w:color="auto" w:fill="FABF8F" w:themeFill="accent6" w:themeFillTint="99"/>
+          </w:tcPr>
+          <w:p>
+            <w:pPr>
+              <w:jc w:val="center"/>
+              <w:rPr>
+                <w:sz w:val="20"/>
+                <w:szCs w:val="20"/>
+              </w:rPr>
+            </w:pPr>
+            <w:r>
+              <w:rPr>
+                <w:sz w:val="20"/>
+                <w:szCs w:val="20"/>
+              </w:rPr>
+              <w:t>Rt</w:t>
+            </w:r>
+            <w:r>
+              <w:rPr>
+                <w:sz w:val="20"/>
+                <w:szCs w:val="20"/>
+                <w:vertAlign w:val="subscript"/>
+              </w:rPr>
+              <w:t>5</w:t>
+            </w:r>
+          </w:p>
+        </w:tc>
+        <w:tc>
+          <w:tcPr>
+            <w:tcW w:w="995" w:type="dxa"/>
+            <w:shd w:val="clear" w:color="auto" w:fill="FABF8F" w:themeFill="accent6" w:themeFillTint="99"/>
+          </w:tcPr>
+          <w:p>
+            <w:pPr>
+              <w:jc w:val="center"/>
+              <w:rPr>
+                <w:sz w:val="20"/>
+                <w:szCs w:val="20"/>
+              </w:rPr>
+            </w:pPr>
+            <w:r>
+              <w:rPr>
+                <w:sz w:val="20"/>
+                <w:szCs w:val="20"/>
+              </w:rPr>
+              <w:t>Ra</w:t>
+            </w:r>
+            <w:r>
+              <w:rPr>
+                <w:sz w:val="20"/>
+                <w:szCs w:val="20"/>
+                <w:vertAlign w:val="subscript"/>
+              </w:rPr>
+              <w:t>5</w:t>
+            </w:r>
+          </w:p>
+        </w:tc>
+        <w:tc>
+          <w:tcPr>
+            <w:tcW w:w="1236" w:type="dxa"/>
+            <w:shd w:val="clear" w:color="auto" w:fill="FFFF66"/>
+          </w:tcPr>
+          <w:p>
+            <w:pPr>
+              <w:jc w:val="center"/>
+              <w:rPr>
+                <w:sz w:val="20"/>
+                <w:szCs w:val="20"/>
+              </w:rPr>
+            </w:pPr>
+            <w:r>
+              <w:rPr>
+                <w:sz w:val="20"/>
+                <w:szCs w:val="20"/>
+              </w:rPr>
+              <w:t>4</w:t>
+            </w:r>
+            <w:r>
+              <w:rPr>
+                <w:sz w:val="20"/>
+                <w:szCs w:val="20"/>
+              </w:rPr>
+              <w:t>1</w:t>
+            </w:r>
+            <w:r>
+              <w:rPr>
+                <w:sz w:val="20"/>
+                <w:szCs w:val="20"/>
+                <w:vertAlign w:val="subscript"/>
+              </w:rPr>
+              <w:t>7</w:t>
+            </w:r>
+            <w:r>
+              <w:rPr>
+                <w:sz w:val="20"/>
+                <w:szCs w:val="20"/>
+              </w:rPr>
+              <w:t>h</w:t>
+            </w:r>
+          </w:p>
+        </w:tc>
+        <w:tc>
+          <w:tcPr>
+            <w:tcW w:w="2272" w:type="dxa"/>
+            <w:shd w:val="clear" w:color="auto" w:fill="E5B8B7" w:themeFill="accent2" w:themeFillTint="66"/>
+          </w:tcPr>
+          <w:p>
+            <w:pPr>
+              <w:rPr>
+                <w:sz w:val="20"/>
+                <w:szCs w:val="20"/>
+              </w:rPr>
+            </w:pPr>
+            <w:r>
+              <w:rPr>
+                <w:sz w:val="20"/>
+                <w:szCs w:val="20"/>
+              </w:rPr>
+              <w:t>L</w:t>
+            </w:r>
+            <w:r>
+              <w:rPr>
+                <w:sz w:val="20"/>
+                <w:szCs w:val="20"/>
+              </w:rPr>
+              <w:t>B</w:t>
+            </w:r>
+            <w:r>
+              <w:rPr>
+                <w:sz w:val="20"/>
+                <w:szCs w:val="20"/>
+              </w:rPr>
+              <w:t>U</w:t>
+            </w:r>
+            <w:r>
+              <w:rPr>
+                <w:sz w:val="20"/>
+                <w:szCs w:val="20"/>
+              </w:rPr>
+              <w:t xml:space="preserve"> Rt,d1</w:t>
+            </w:r>
+            <w:r>
+              <w:rPr>
+                <w:sz w:val="20"/>
+                <w:szCs w:val="20"/>
+              </w:rPr>
+              <w:t>5</w:t>
+            </w:r>
+            <w:r>
+              <w:rPr>
+                <w:sz w:val="20"/>
+                <w:szCs w:val="20"/>
+              </w:rPr>
+              <w:t>(Rn)</w:t>
+            </w:r>
+          </w:p>
+        </w:tc>
+      </w:tr>
+      <w:tr>
+        <w:tc>
+          <w:tcPr>
+            <w:tcW w:w="1481" w:type="dxa"/>
+            <w:shd w:val="clear" w:color="auto" w:fill="B8CCE4" w:themeFill="accent1" w:themeFillTint="66"/>
+          </w:tcPr>
+          <w:p>
+            <w:pPr>
+              <w:jc w:val="center"/>
+              <w:rPr>
+                <w:sz w:val="20"/>
+                <w:szCs w:val="20"/>
+              </w:rPr>
+            </w:pPr>
+            <w:r>
+              <w:rPr>
+                <w:sz w:val="20"/>
+                <w:szCs w:val="20"/>
+              </w:rPr>
+              <w:t>Offset</w:t>
+            </w:r>
+            <w:r>
+              <w:rPr>
+                <w:sz w:val="20"/>
+                <w:szCs w:val="20"/>
+                <w:vertAlign w:val="subscript"/>
+              </w:rPr>
+              <w:t>8</w:t>
+            </w:r>
+          </w:p>
+        </w:tc>
+        <w:tc>
+          <w:tcPr>
+            <w:tcW w:w="459" w:type="dxa"/>
+          </w:tcPr>
+          <w:p>
+            <w:pPr>
+              <w:jc w:val="center"/>
+              <w:rPr>
+                <w:sz w:val="20"/>
+                <w:szCs w:val="20"/>
+              </w:rPr>
+            </w:pPr>
+            <w:r>
+              <w:rPr>
+                <w:sz w:val="20"/>
+                <w:szCs w:val="20"/>
+              </w:rPr>
+              <w:t>Sc</w:t>
+            </w:r>
+            <w:r>
+              <w:rPr>
+                <w:sz w:val="20"/>
+                <w:szCs w:val="20"/>
+                <w:vertAlign w:val="subscript"/>
+              </w:rPr>
+              <w:t>2</w:t>
+            </w:r>
+          </w:p>
+        </w:tc>
+        <w:tc>
+          <w:tcPr>
+            <w:tcW w:w="928" w:type="dxa"/>
+            <w:shd w:val="clear" w:color="auto" w:fill="FABF8F" w:themeFill="accent6" w:themeFillTint="99"/>
+          </w:tcPr>
+          <w:p>
+            <w:pPr>
+              <w:jc w:val="center"/>
+              <w:rPr>
+                <w:sz w:val="20"/>
+                <w:szCs w:val="20"/>
+              </w:rPr>
+            </w:pPr>
+            <w:r>
+              <w:rPr>
+                <w:sz w:val="20"/>
+                <w:szCs w:val="20"/>
+              </w:rPr>
+              <w:t>R</w:t>
+            </w:r>
+            <w:r>
+              <w:rPr>
+                <w:sz w:val="20"/>
+                <w:szCs w:val="20"/>
+              </w:rPr>
+              <w:t>b</w:t>
+            </w:r>
+            <w:r>
+              <w:rPr>
+                <w:sz w:val="20"/>
+                <w:szCs w:val="20"/>
+                <w:vertAlign w:val="subscript"/>
+              </w:rPr>
+              <w:t>5</w:t>
+            </w:r>
+          </w:p>
+        </w:tc>
+        <w:tc>
+          <w:tcPr>
+            <w:tcW w:w="1048" w:type="dxa"/>
+            <w:shd w:val="clear" w:color="auto" w:fill="FABF8F" w:themeFill="accent6" w:themeFillTint="99"/>
+          </w:tcPr>
+          <w:p>
+            <w:pPr>
+              <w:jc w:val="center"/>
+              <w:rPr>
+                <w:sz w:val="20"/>
+                <w:szCs w:val="20"/>
+              </w:rPr>
+            </w:pPr>
+            <w:r>
+              <w:rPr>
+                <w:sz w:val="20"/>
+                <w:szCs w:val="20"/>
+              </w:rPr>
+              <w:t>Rt</w:t>
+            </w:r>
+            <w:r>
+              <w:rPr>
+                <w:sz w:val="20"/>
+                <w:szCs w:val="20"/>
+                <w:vertAlign w:val="subscript"/>
+              </w:rPr>
+              <w:t>5</w:t>
+            </w:r>
+          </w:p>
+        </w:tc>
+        <w:tc>
+          <w:tcPr>
+            <w:tcW w:w="995" w:type="dxa"/>
+            <w:shd w:val="clear" w:color="auto" w:fill="FABF8F" w:themeFill="accent6" w:themeFillTint="99"/>
+          </w:tcPr>
+          <w:p>
+            <w:pPr>
+              <w:jc w:val="center"/>
+              <w:rPr>
+                <w:sz w:val="20"/>
+                <w:szCs w:val="20"/>
+              </w:rPr>
+            </w:pPr>
+            <w:r>
+              <w:rPr>
+                <w:sz w:val="20"/>
+                <w:szCs w:val="20"/>
+              </w:rPr>
+              <w:t>Ra</w:t>
+            </w:r>
+            <w:r>
+              <w:rPr>
+                <w:sz w:val="20"/>
+                <w:szCs w:val="20"/>
+                <w:vertAlign w:val="subscript"/>
+              </w:rPr>
+              <w:t>5</w:t>
+            </w:r>
+          </w:p>
+        </w:tc>
+        <w:tc>
+          <w:tcPr>
+            <w:tcW w:w="1236" w:type="dxa"/>
+            <w:shd w:val="clear" w:color="auto" w:fill="FFFF66"/>
+          </w:tcPr>
+          <w:p>
+            <w:pPr>
+              <w:jc w:val="center"/>
+              <w:rPr>
+                <w:sz w:val="20"/>
+                <w:szCs w:val="20"/>
+              </w:rPr>
+            </w:pPr>
+            <w:r>
+              <w:rPr>
+                <w:sz w:val="20"/>
+                <w:szCs w:val="20"/>
+              </w:rPr>
+              <w:t>4</w:t>
+            </w:r>
+            <w:r>
+              <w:rPr>
+                <w:sz w:val="20"/>
+                <w:szCs w:val="20"/>
+              </w:rPr>
+              <w:t>9</w:t>
+            </w:r>
+            <w:r>
+              <w:rPr>
+                <w:sz w:val="20"/>
+                <w:szCs w:val="20"/>
+                <w:vertAlign w:val="subscript"/>
+              </w:rPr>
+              <w:t>7</w:t>
+            </w:r>
+            <w:r>
+              <w:rPr>
+                <w:sz w:val="20"/>
+                <w:szCs w:val="20"/>
+              </w:rPr>
+              <w:t>h</w:t>
+            </w:r>
+          </w:p>
+        </w:tc>
+        <w:tc>
+          <w:tcPr>
+            <w:tcW w:w="2272" w:type="dxa"/>
+            <w:shd w:val="clear" w:color="auto" w:fill="E5B8B7" w:themeFill="accent2" w:themeFillTint="66"/>
+          </w:tcPr>
+          <w:p>
+            <w:pPr>
+              <w:rPr>
+                <w:sz w:val="20"/>
+                <w:szCs w:val="20"/>
+              </w:rPr>
+            </w:pPr>
+            <w:r>
+              <w:rPr>
+                <w:sz w:val="20"/>
+                <w:szCs w:val="20"/>
+              </w:rPr>
+              <w:t>L</w:t>
+            </w:r>
+            <w:r>
+              <w:rPr>
+                <w:sz w:val="20"/>
+                <w:szCs w:val="20"/>
+              </w:rPr>
+              <w:t>B</w:t>
+            </w:r>
+            <w:r>
+              <w:rPr>
+                <w:sz w:val="20"/>
+                <w:szCs w:val="20"/>
+              </w:rPr>
+              <w:t>U</w:t>
+            </w:r>
+            <w:r>
+              <w:rPr>
+                <w:sz w:val="20"/>
+                <w:szCs w:val="20"/>
+              </w:rPr>
+              <w:t xml:space="preserve"> </w:t>
+            </w:r>
+            <w:proofErr w:type="spellStart"/>
+            <w:r>
+              <w:rPr>
+                <w:sz w:val="20"/>
+                <w:szCs w:val="20"/>
+              </w:rPr>
+              <w:t>Rt,</w:t>
+            </w:r>
+            <w:r>
+              <w:rPr>
+                <w:sz w:val="20"/>
+                <w:szCs w:val="20"/>
+              </w:rPr>
+              <w:t>d</w:t>
+            </w:r>
+            <w:proofErr w:type="spellEnd"/>
+            <w:r>
+              <w:rPr>
+                <w:sz w:val="20"/>
+                <w:szCs w:val="20"/>
+              </w:rPr>
+              <w:t>(</w:t>
+            </w:r>
+            <w:proofErr w:type="spellStart"/>
+            <w:r>
+              <w:rPr>
+                <w:sz w:val="20"/>
+                <w:szCs w:val="20"/>
+              </w:rPr>
+              <w:t>Ra+Rb</w:t>
+            </w:r>
+            <w:proofErr w:type="spellEnd"/>
+            <w:r>
+              <w:rPr>
+                <w:sz w:val="20"/>
+                <w:szCs w:val="20"/>
+              </w:rPr>
+              <w:t>*</w:t>
+            </w:r>
+            <w:proofErr w:type="spellStart"/>
+            <w:r>
+              <w:rPr>
+                <w:sz w:val="20"/>
+                <w:szCs w:val="20"/>
+              </w:rPr>
+              <w:t>sc</w:t>
+            </w:r>
+            <w:proofErr w:type="spellEnd"/>
+            <w:r>
+              <w:rPr>
+                <w:sz w:val="20"/>
+                <w:szCs w:val="20"/>
+              </w:rPr>
+              <w:t>)</w:t>
+            </w:r>
+          </w:p>
+        </w:tc>
+      </w:tr>
+    </w:tbl>
+    <w:p/>
+    <w:p>
+      <w:r>
+        <w:rPr>
+          <w:rStyle w:val="Heading3Char"/>
+        </w:rPr>
+        <w:t>Operation</w:t>
+      </w:r>
+      <w:r>
+        <w:t>:</w:t>
+      </w:r>
+    </w:p>
+    <w:p>
+      <w:pPr>
+        <w:pStyle w:val="Heading4"/>
+      </w:pPr>
+      <w:r>
+        <w:t>Register Indirect with Displacement Form</w:t>
+      </w:r>
+    </w:p>
+    <w:p>
+      <w:proofErr w:type="spellStart"/>
+      <w:r>
+        <w:t>Rt</w:t>
+      </w:r>
+      <w:proofErr w:type="spellEnd"/>
+      <w:r>
+        <w:t xml:space="preserve"> = </w:t>
+      </w:r>
+      <w:r>
+        <w:t>zero</w:t>
+      </w:r>
+      <w:r>
+        <w:t xml:space="preserve"> </w:t>
+      </w:r>
+      <w:proofErr w:type="gramStart"/>
+      <w:r>
+        <w:t>extend(</w:t>
+      </w:r>
+      <w:proofErr w:type="gramEnd"/>
+      <w:r>
+        <w:t>memory[displacement + Ra])</w:t>
+      </w:r>
+    </w:p>
+    <w:p>
+      <w:pPr>
+        <w:pStyle w:val="Heading4"/>
+      </w:pPr>
+      <w:r>
+        <w:t>Register-Register Form</w:t>
+      </w:r>
+    </w:p>
+    <w:p>
+      <w:proofErr w:type="spellStart"/>
+      <w:r>
+        <w:t>Rt</w:t>
+      </w:r>
+      <w:proofErr w:type="spellEnd"/>
+      <w:r>
+        <w:t xml:space="preserve"> = </w:t>
+      </w:r>
+      <w:r>
+        <w:t>zero</w:t>
+      </w:r>
+      <w:r>
+        <w:t xml:space="preserve"> </w:t>
+      </w:r>
+      <w:proofErr w:type="gramStart"/>
+      <w:r>
+        <w:t>extend(</w:t>
+      </w:r>
+      <w:proofErr w:type="gramEnd"/>
+      <w:r>
+        <w:t xml:space="preserve">memory[offset + Ra + </w:t>
+      </w:r>
+      <w:proofErr w:type="spellStart"/>
+      <w:r>
+        <w:t>Rb</w:t>
+      </w:r>
+      <w:proofErr w:type="spellEnd"/>
+      <w:r>
+        <w:t xml:space="preserve"> * scale])</w:t>
+      </w:r>
+    </w:p>
+    <w:p>
+      <w:r>
+        <w:rPr>
+          <w:rStyle w:val="Heading4Char"/>
+        </w:rPr>
+        <w:t>Notes</w:t>
+      </w:r>
+      <w:r>
+        <w:t>:</w:t>
+      </w:r>
+    </w:p>
+    <w:p>
+      <w:pPr>
+        <w:rPr>
+          <w:rFonts w:asciiTheme="majorHAnsi" w:eastAsiaTheme="majorEastAsia" w:hAnsiTheme="majorHAnsi" w:cstheme="majorBidi"/>
+          <w:b/>
+          <w:bCs/>
+          <w:color w:val="365F91" w:themeColor="accent1" w:themeShade="BF"/>
+          <w:sz w:val="28"/>
+          <w:szCs w:val="28"/>
+        </w:rPr>
+      </w:pPr>
+      <w:r>
+        <w:t>The displacement constant may be extended up to 64 bits with immediate prefix instructions. The offset constant for indexed mode may not be extended.</w:t>
       </w:r>
     </w:p>
     <w:tbl>
@@ -11426,7 +13482,15 @@
       </w:pPr>
       <w:r>
         <w:lastRenderedPageBreak/>
-        <w:t>RTL – Return From Leaf Subroutine</w:t>
+        <w:t xml:space="preserve">RTL – Return </w:t>
+      </w:r>
+      <w:proofErr w:type="gramStart"/>
+      <w:r>
+        <w:t>From</w:t>
+      </w:r>
+      <w:proofErr w:type="gramEnd"/>
+      <w:r>
+        <w:t xml:space="preserve"> Leaf Subroutine</w:t>
       </w:r>
     </w:p>
     <w:p>
@@ -11649,8 +13713,6 @@
       <w:r>
         <w:t xml:space="preserve"> As a result the immediate constant specified to adjust the stack pointer is eight less than would be used for the RTS instruction.</w:t>
       </w:r>
-      <w:bookmarkStart w:id="57" w:name="_GoBack"/>
-      <w:bookmarkEnd w:id="57"/>
     </w:p>
     <w:p>
       <w:pPr>
@@ -11668,7 +13730,7 @@
           <w:szCs w:val="26"/>
         </w:rPr>
       </w:pPr>
-      <w:bookmarkStart w:id="58" w:name="_Toc406345513"/>
+      <w:bookmarkStart w:id="57" w:name="_Toc406345513"/>
       <w:r>
         <w:br w:type="page"/>
       </w:r>
@@ -11680,9 +13742,17 @@
       </w:pPr>
       <w:r>
         <w:lastRenderedPageBreak/>
-        <w:t>RTS – Return From Subroutine</w:t>
-      </w:r>
-      <w:bookmarkEnd w:id="58"/>
+        <w:t xml:space="preserve">RTS – Return </w:t>
+      </w:r>
+      <w:proofErr w:type="gramStart"/>
+      <w:r>
+        <w:t>From</w:t>
+      </w:r>
+      <w:proofErr w:type="gramEnd"/>
+      <w:r>
+        <w:t xml:space="preserve"> Subroutine</w:t>
+      </w:r>
+      <w:bookmarkEnd w:id="57"/>
     </w:p>
     <w:p>
       <w:pPr>
@@ -11698,14 +13768,14 @@
       </w:pPr>
     </w:p>
     <w:p>
-      <w:bookmarkStart w:id="59" w:name="_Toc406345514"/>
+      <w:bookmarkStart w:id="58" w:name="_Toc406345514"/>
       <w:r>
         <w:rPr>
           <w:rStyle w:val="Heading3Char"/>
         </w:rPr>
         <w:t>Instruction Formats</w:t>
       </w:r>
-      <w:bookmarkEnd w:id="59"/>
+      <w:bookmarkEnd w:id="58"/>
       <w:r>
         <w:t>:</w:t>
       </w:r>
@@ -11839,14 +13909,14 @@
     </w:tbl>
     <w:p/>
     <w:p>
-      <w:bookmarkStart w:id="60" w:name="_Toc406345515"/>
+      <w:bookmarkStart w:id="59" w:name="_Toc406345515"/>
       <w:r>
         <w:rPr>
           <w:rStyle w:val="Heading3Char"/>
         </w:rPr>
         <w:t>Operation</w:t>
       </w:r>
-      <w:bookmarkEnd w:id="60"/>
+      <w:bookmarkEnd w:id="59"/>
       <w:r>
         <w:t>:</w:t>
       </w:r>
@@ -11864,11 +13934,19 @@
         </w:rPr>
         <w:t>63</w:t>
       </w:r>
+      <w:proofErr w:type="gramStart"/>
       <w:r>
         <w:rPr>
           <w:vertAlign w:val="subscript"/>
         </w:rPr>
-        <w:t>..2</w:t>
+        <w:t>..</w:t>
+      </w:r>
+      <w:proofErr w:type="gramEnd"/>
+      <w:r>
+        <w:rPr>
+          <w:vertAlign w:val="subscript"/>
+        </w:rPr>
+        <w:t>2</w:t>
       </w:r>
       <w:r>
         <w:t>[SP]</w:t>
@@ -11961,12 +14039,1191 @@
       </w:r>
     </w:p>
     <w:p>
+      <w:r>
+        <w:t>STP</w:t>
+      </w:r>
+    </w:p>
+    <w:p>
       <w:pPr>
         <w:ind w:left="720"/>
       </w:pPr>
       <w:r>
-        <w:t>This instruction stops the processor placing it in low power mode by stopping the processor clock. The clock rate register is loaded with zero. The processor may begin processing again once a non-maskable interrupt occurs or a reset occurs.</w:t>
-      </w:r>
+        <w:t>This instruction stops the processor placing it in low power mode by stopping the processor clock. The clock rate register is loaded with zero. The processor may begin processing again once a non-</w:t>
+      </w:r>
+      <w:proofErr w:type="spellStart"/>
+      <w:r>
+        <w:t>maskable</w:t>
+      </w:r>
+      <w:proofErr w:type="spellEnd"/>
+      <w:r>
+        <w:t xml:space="preserve"> interrupt occurs or a reset occurs.</w:t>
+      </w:r>
+      <w:r>
+        <w:t xml:space="preserve"> The processor may be slowed down without stopping the clock by adjusting the value in the clock rate register.</w:t>
+      </w:r>
+      <w:r>
+        <w:br w:type="page"/>
+      </w:r>
+    </w:p>
+    <w:p>
+      <w:pPr>
+        <w:pStyle w:val="Heading2"/>
+        <w:spacing w:before="0" w:line="360" w:lineRule="auto"/>
+      </w:pPr>
+      <w:bookmarkStart w:id="60" w:name="_Toc406345543"/>
+      <w:r>
+        <w:lastRenderedPageBreak/>
+        <w:t>SW – Store Word</w:t>
+      </w:r>
+      <w:bookmarkEnd w:id="60"/>
+    </w:p>
+    <w:p>
+      <w:pPr>
+        <w:spacing w:after="0"/>
+      </w:pPr>
+      <w:r>
+        <w:t xml:space="preserve">SW </w:t>
+      </w:r>
+      <w:proofErr w:type="spellStart"/>
+      <w:r>
+        <w:t>Rt</w:t>
+      </w:r>
+      <w:proofErr w:type="spellEnd"/>
+      <w:r>
+        <w:t xml:space="preserve">, </w:t>
+      </w:r>
+      <w:proofErr w:type="gramStart"/>
+      <w:r>
+        <w:t>d(</w:t>
+      </w:r>
+      <w:proofErr w:type="gramEnd"/>
+      <w:r>
+        <w:t>Rn)</w:t>
+      </w:r>
+    </w:p>
+    <w:p>
+      <w:pPr>
+        <w:spacing w:after="0"/>
+      </w:pPr>
+      <w:r>
+        <w:t xml:space="preserve">SW </w:t>
+      </w:r>
+      <w:proofErr w:type="spellStart"/>
+      <w:r>
+        <w:t>Rt</w:t>
+      </w:r>
+      <w:proofErr w:type="spellEnd"/>
+      <w:r>
+        <w:t xml:space="preserve">, </w:t>
+      </w:r>
+      <w:proofErr w:type="gramStart"/>
+      <w:r>
+        <w:t>d(</w:t>
+      </w:r>
+      <w:proofErr w:type="gramEnd"/>
+      <w:r>
+        <w:t xml:space="preserve">Ra + </w:t>
+      </w:r>
+      <w:proofErr w:type="spellStart"/>
+      <w:r>
+        <w:t>Rb</w:t>
+      </w:r>
+      <w:proofErr w:type="spellEnd"/>
+      <w:r>
+        <w:t xml:space="preserve"> * scale)</w:t>
+      </w:r>
+    </w:p>
+    <w:p>
+      <w:pPr>
+        <w:spacing w:after="0"/>
+      </w:pPr>
+    </w:p>
+    <w:p>
+      <w:bookmarkStart w:id="61" w:name="_Toc406345544"/>
+      <w:r>
+        <w:rPr>
+          <w:rStyle w:val="Heading3Char"/>
+        </w:rPr>
+        <w:t>Instruction Formats</w:t>
+      </w:r>
+      <w:bookmarkEnd w:id="61"/>
+      <w:r>
+        <w:t>:</w:t>
+      </w:r>
+    </w:p>
+    <w:tbl>
+      <w:tblPr>
+        <w:tblStyle w:val="TableGrid"/>
+        <w:tblW w:w="8419" w:type="dxa"/>
+        <w:tblInd w:w="720" w:type="dxa"/>
+        <w:tblLook w:val="04A0" w:firstRow="1" w:lastRow="0" w:firstColumn="1" w:lastColumn="0" w:noHBand="0" w:noVBand="1"/>
+      </w:tblPr>
+      <w:tblGrid>
+        <w:gridCol w:w="1481"/>
+        <w:gridCol w:w="459"/>
+        <w:gridCol w:w="928"/>
+        <w:gridCol w:w="915"/>
+        <w:gridCol w:w="850"/>
+        <w:gridCol w:w="1276"/>
+        <w:gridCol w:w="2510"/>
+      </w:tblGrid>
+      <w:tr>
+        <w:tc>
+          <w:tcPr>
+            <w:tcW w:w="2868" w:type="dxa"/>
+            <w:gridSpan w:val="3"/>
+            <w:shd w:val="clear" w:color="auto" w:fill="B8CCE4" w:themeFill="accent1" w:themeFillTint="66"/>
+          </w:tcPr>
+          <w:p>
+            <w:pPr>
+              <w:jc w:val="center"/>
+              <w:rPr>
+                <w:sz w:val="20"/>
+                <w:szCs w:val="20"/>
+              </w:rPr>
+            </w:pPr>
+            <w:r>
+              <w:rPr>
+                <w:sz w:val="20"/>
+                <w:szCs w:val="20"/>
+              </w:rPr>
+              <w:t>Displacement</w:t>
+            </w:r>
+            <w:r>
+              <w:rPr>
+                <w:sz w:val="20"/>
+                <w:szCs w:val="20"/>
+                <w:vertAlign w:val="subscript"/>
+              </w:rPr>
+              <w:t>15</w:t>
+            </w:r>
+          </w:p>
+        </w:tc>
+        <w:tc>
+          <w:tcPr>
+            <w:tcW w:w="915" w:type="dxa"/>
+            <w:shd w:val="clear" w:color="auto" w:fill="FABF8F" w:themeFill="accent6" w:themeFillTint="99"/>
+          </w:tcPr>
+          <w:p>
+            <w:pPr>
+              <w:jc w:val="center"/>
+              <w:rPr>
+                <w:sz w:val="20"/>
+                <w:szCs w:val="20"/>
+              </w:rPr>
+            </w:pPr>
+            <w:r>
+              <w:rPr>
+                <w:sz w:val="20"/>
+                <w:szCs w:val="20"/>
+              </w:rPr>
+              <w:t>R</w:t>
+            </w:r>
+            <w:r>
+              <w:rPr>
+                <w:sz w:val="20"/>
+                <w:szCs w:val="20"/>
+              </w:rPr>
+              <w:t>s</w:t>
+            </w:r>
+            <w:r>
+              <w:rPr>
+                <w:sz w:val="20"/>
+                <w:szCs w:val="20"/>
+                <w:vertAlign w:val="subscript"/>
+              </w:rPr>
+              <w:t>5</w:t>
+            </w:r>
+          </w:p>
+        </w:tc>
+        <w:tc>
+          <w:tcPr>
+            <w:tcW w:w="850" w:type="dxa"/>
+            <w:shd w:val="clear" w:color="auto" w:fill="FABF8F" w:themeFill="accent6" w:themeFillTint="99"/>
+          </w:tcPr>
+          <w:p>
+            <w:pPr>
+              <w:jc w:val="center"/>
+              <w:rPr>
+                <w:sz w:val="20"/>
+                <w:szCs w:val="20"/>
+              </w:rPr>
+            </w:pPr>
+            <w:r>
+              <w:rPr>
+                <w:sz w:val="20"/>
+                <w:szCs w:val="20"/>
+              </w:rPr>
+              <w:t>Ra</w:t>
+            </w:r>
+            <w:r>
+              <w:rPr>
+                <w:sz w:val="20"/>
+                <w:szCs w:val="20"/>
+                <w:vertAlign w:val="subscript"/>
+              </w:rPr>
+              <w:t>5</w:t>
+            </w:r>
+          </w:p>
+        </w:tc>
+        <w:tc>
+          <w:tcPr>
+            <w:tcW w:w="1276" w:type="dxa"/>
+            <w:shd w:val="clear" w:color="auto" w:fill="FFFF66"/>
+          </w:tcPr>
+          <w:p>
+            <w:pPr>
+              <w:jc w:val="center"/>
+              <w:rPr>
+                <w:sz w:val="20"/>
+                <w:szCs w:val="20"/>
+              </w:rPr>
+            </w:pPr>
+            <w:r>
+              <w:rPr>
+                <w:sz w:val="20"/>
+                <w:szCs w:val="20"/>
+              </w:rPr>
+              <w:t>6</w:t>
+            </w:r>
+            <w:r>
+              <w:rPr>
+                <w:sz w:val="20"/>
+                <w:szCs w:val="20"/>
+              </w:rPr>
+              <w:t>3</w:t>
+            </w:r>
+            <w:r>
+              <w:rPr>
+                <w:sz w:val="20"/>
+                <w:szCs w:val="20"/>
+                <w:vertAlign w:val="subscript"/>
+              </w:rPr>
+              <w:t>8</w:t>
+            </w:r>
+            <w:r>
+              <w:rPr>
+                <w:sz w:val="20"/>
+                <w:szCs w:val="20"/>
+              </w:rPr>
+              <w:t>h</w:t>
+            </w:r>
+          </w:p>
+        </w:tc>
+        <w:tc>
+          <w:tcPr>
+            <w:tcW w:w="2510" w:type="dxa"/>
+            <w:shd w:val="clear" w:color="auto" w:fill="E5B8B7" w:themeFill="accent2" w:themeFillTint="66"/>
+          </w:tcPr>
+          <w:p>
+            <w:pPr>
+              <w:rPr>
+                <w:sz w:val="20"/>
+                <w:szCs w:val="20"/>
+              </w:rPr>
+            </w:pPr>
+            <w:r>
+              <w:rPr>
+                <w:sz w:val="20"/>
+                <w:szCs w:val="20"/>
+              </w:rPr>
+              <w:t>SW</w:t>
+            </w:r>
+            <w:r>
+              <w:rPr>
+                <w:sz w:val="20"/>
+                <w:szCs w:val="20"/>
+              </w:rPr>
+              <w:t xml:space="preserve"> R</w:t>
+            </w:r>
+            <w:r>
+              <w:rPr>
+                <w:sz w:val="20"/>
+                <w:szCs w:val="20"/>
+              </w:rPr>
+              <w:t>s</w:t>
+            </w:r>
+            <w:r>
+              <w:rPr>
+                <w:sz w:val="20"/>
+                <w:szCs w:val="20"/>
+              </w:rPr>
+              <w:t>,d1</w:t>
+            </w:r>
+            <w:r>
+              <w:rPr>
+                <w:sz w:val="20"/>
+                <w:szCs w:val="20"/>
+              </w:rPr>
+              <w:t>5</w:t>
+            </w:r>
+            <w:r>
+              <w:rPr>
+                <w:sz w:val="20"/>
+                <w:szCs w:val="20"/>
+              </w:rPr>
+              <w:t>(Rn)</w:t>
+            </w:r>
+          </w:p>
+        </w:tc>
+      </w:tr>
+      <w:tr>
+        <w:tc>
+          <w:tcPr>
+            <w:tcW w:w="1481" w:type="dxa"/>
+            <w:shd w:val="clear" w:color="auto" w:fill="B8CCE4" w:themeFill="accent1" w:themeFillTint="66"/>
+          </w:tcPr>
+          <w:p>
+            <w:pPr>
+              <w:jc w:val="center"/>
+              <w:rPr>
+                <w:sz w:val="20"/>
+                <w:szCs w:val="20"/>
+              </w:rPr>
+            </w:pPr>
+            <w:r>
+              <w:rPr>
+                <w:sz w:val="20"/>
+                <w:szCs w:val="20"/>
+              </w:rPr>
+              <w:t>Offset</w:t>
+            </w:r>
+            <w:r>
+              <w:rPr>
+                <w:sz w:val="20"/>
+                <w:szCs w:val="20"/>
+                <w:vertAlign w:val="subscript"/>
+              </w:rPr>
+              <w:t>8</w:t>
+            </w:r>
+          </w:p>
+        </w:tc>
+        <w:tc>
+          <w:tcPr>
+            <w:tcW w:w="459" w:type="dxa"/>
+          </w:tcPr>
+          <w:p>
+            <w:pPr>
+              <w:jc w:val="center"/>
+              <w:rPr>
+                <w:sz w:val="20"/>
+                <w:szCs w:val="20"/>
+              </w:rPr>
+            </w:pPr>
+            <w:r>
+              <w:rPr>
+                <w:sz w:val="20"/>
+                <w:szCs w:val="20"/>
+              </w:rPr>
+              <w:t>Sc</w:t>
+            </w:r>
+            <w:r>
+              <w:rPr>
+                <w:sz w:val="20"/>
+                <w:szCs w:val="20"/>
+                <w:vertAlign w:val="subscript"/>
+              </w:rPr>
+              <w:t>2</w:t>
+            </w:r>
+          </w:p>
+        </w:tc>
+        <w:tc>
+          <w:tcPr>
+            <w:tcW w:w="928" w:type="dxa"/>
+            <w:shd w:val="clear" w:color="auto" w:fill="FABF8F" w:themeFill="accent6" w:themeFillTint="99"/>
+          </w:tcPr>
+          <w:p>
+            <w:pPr>
+              <w:jc w:val="center"/>
+              <w:rPr>
+                <w:sz w:val="20"/>
+                <w:szCs w:val="20"/>
+              </w:rPr>
+            </w:pPr>
+            <w:r>
+              <w:rPr>
+                <w:sz w:val="20"/>
+                <w:szCs w:val="20"/>
+              </w:rPr>
+              <w:t>R</w:t>
+            </w:r>
+            <w:r>
+              <w:rPr>
+                <w:sz w:val="20"/>
+                <w:szCs w:val="20"/>
+              </w:rPr>
+              <w:t>b</w:t>
+            </w:r>
+            <w:r>
+              <w:rPr>
+                <w:sz w:val="20"/>
+                <w:szCs w:val="20"/>
+                <w:vertAlign w:val="subscript"/>
+              </w:rPr>
+              <w:t>5</w:t>
+            </w:r>
+          </w:p>
+        </w:tc>
+        <w:tc>
+          <w:tcPr>
+            <w:tcW w:w="915" w:type="dxa"/>
+            <w:shd w:val="clear" w:color="auto" w:fill="FABF8F" w:themeFill="accent6" w:themeFillTint="99"/>
+          </w:tcPr>
+          <w:p>
+            <w:pPr>
+              <w:jc w:val="center"/>
+              <w:rPr>
+                <w:sz w:val="20"/>
+                <w:szCs w:val="20"/>
+              </w:rPr>
+            </w:pPr>
+            <w:r>
+              <w:rPr>
+                <w:sz w:val="20"/>
+                <w:szCs w:val="20"/>
+              </w:rPr>
+              <w:t>R</w:t>
+            </w:r>
+            <w:r>
+              <w:rPr>
+                <w:sz w:val="20"/>
+                <w:szCs w:val="20"/>
+              </w:rPr>
+              <w:t>s</w:t>
+            </w:r>
+            <w:r>
+              <w:rPr>
+                <w:sz w:val="20"/>
+                <w:szCs w:val="20"/>
+                <w:vertAlign w:val="subscript"/>
+              </w:rPr>
+              <w:t>5</w:t>
+            </w:r>
+          </w:p>
+        </w:tc>
+        <w:tc>
+          <w:tcPr>
+            <w:tcW w:w="850" w:type="dxa"/>
+            <w:shd w:val="clear" w:color="auto" w:fill="FABF8F" w:themeFill="accent6" w:themeFillTint="99"/>
+          </w:tcPr>
+          <w:p>
+            <w:pPr>
+              <w:jc w:val="center"/>
+              <w:rPr>
+                <w:sz w:val="20"/>
+                <w:szCs w:val="20"/>
+              </w:rPr>
+            </w:pPr>
+            <w:r>
+              <w:rPr>
+                <w:sz w:val="20"/>
+                <w:szCs w:val="20"/>
+              </w:rPr>
+              <w:t>Ra</w:t>
+            </w:r>
+            <w:r>
+              <w:rPr>
+                <w:sz w:val="20"/>
+                <w:szCs w:val="20"/>
+                <w:vertAlign w:val="subscript"/>
+              </w:rPr>
+              <w:t>5</w:t>
+            </w:r>
+          </w:p>
+        </w:tc>
+        <w:tc>
+          <w:tcPr>
+            <w:tcW w:w="1276" w:type="dxa"/>
+            <w:shd w:val="clear" w:color="auto" w:fill="FFFF66"/>
+          </w:tcPr>
+          <w:p>
+            <w:pPr>
+              <w:jc w:val="center"/>
+              <w:rPr>
+                <w:sz w:val="20"/>
+                <w:szCs w:val="20"/>
+              </w:rPr>
+            </w:pPr>
+            <w:r>
+              <w:rPr>
+                <w:sz w:val="20"/>
+                <w:szCs w:val="20"/>
+              </w:rPr>
+              <w:t>6B</w:t>
+            </w:r>
+            <w:r>
+              <w:rPr>
+                <w:sz w:val="20"/>
+                <w:szCs w:val="20"/>
+                <w:vertAlign w:val="subscript"/>
+              </w:rPr>
+              <w:t>8</w:t>
+            </w:r>
+            <w:r>
+              <w:rPr>
+                <w:sz w:val="20"/>
+                <w:szCs w:val="20"/>
+              </w:rPr>
+              <w:t>h</w:t>
+            </w:r>
+          </w:p>
+        </w:tc>
+        <w:tc>
+          <w:tcPr>
+            <w:tcW w:w="2510" w:type="dxa"/>
+            <w:shd w:val="clear" w:color="auto" w:fill="E5B8B7" w:themeFill="accent2" w:themeFillTint="66"/>
+          </w:tcPr>
+          <w:p>
+            <w:pPr>
+              <w:rPr>
+                <w:sz w:val="20"/>
+                <w:szCs w:val="20"/>
+              </w:rPr>
+            </w:pPr>
+            <w:r>
+              <w:rPr>
+                <w:sz w:val="20"/>
+                <w:szCs w:val="20"/>
+              </w:rPr>
+              <w:t>SW</w:t>
+            </w:r>
+            <w:r>
+              <w:rPr>
+                <w:sz w:val="20"/>
+                <w:szCs w:val="20"/>
+              </w:rPr>
+              <w:t xml:space="preserve"> </w:t>
+            </w:r>
+            <w:proofErr w:type="spellStart"/>
+            <w:r>
+              <w:rPr>
+                <w:sz w:val="20"/>
+                <w:szCs w:val="20"/>
+              </w:rPr>
+              <w:t>R</w:t>
+            </w:r>
+            <w:r>
+              <w:rPr>
+                <w:sz w:val="20"/>
+                <w:szCs w:val="20"/>
+              </w:rPr>
+              <w:t>s</w:t>
+            </w:r>
+            <w:r>
+              <w:rPr>
+                <w:sz w:val="20"/>
+                <w:szCs w:val="20"/>
+              </w:rPr>
+              <w:t>,</w:t>
+            </w:r>
+            <w:r>
+              <w:rPr>
+                <w:sz w:val="20"/>
+                <w:szCs w:val="20"/>
+              </w:rPr>
+              <w:t>d</w:t>
+            </w:r>
+            <w:proofErr w:type="spellEnd"/>
+            <w:r>
+              <w:rPr>
+                <w:sz w:val="20"/>
+                <w:szCs w:val="20"/>
+              </w:rPr>
+              <w:t>(</w:t>
+            </w:r>
+            <w:proofErr w:type="spellStart"/>
+            <w:r>
+              <w:rPr>
+                <w:sz w:val="20"/>
+                <w:szCs w:val="20"/>
+              </w:rPr>
+              <w:t>Ra+Rb</w:t>
+            </w:r>
+            <w:proofErr w:type="spellEnd"/>
+            <w:r>
+              <w:rPr>
+                <w:sz w:val="20"/>
+                <w:szCs w:val="20"/>
+              </w:rPr>
+              <w:t>*</w:t>
+            </w:r>
+            <w:proofErr w:type="spellStart"/>
+            <w:r>
+              <w:rPr>
+                <w:sz w:val="20"/>
+                <w:szCs w:val="20"/>
+              </w:rPr>
+              <w:t>sc</w:t>
+            </w:r>
+            <w:proofErr w:type="spellEnd"/>
+            <w:r>
+              <w:rPr>
+                <w:sz w:val="20"/>
+                <w:szCs w:val="20"/>
+              </w:rPr>
+              <w:t>)</w:t>
+            </w:r>
+          </w:p>
+        </w:tc>
+      </w:tr>
+    </w:tbl>
+    <w:p/>
+    <w:p>
+      <w:bookmarkStart w:id="62" w:name="_Toc406345545"/>
+      <w:r>
+        <w:rPr>
+          <w:rStyle w:val="Heading3Char"/>
+        </w:rPr>
+        <w:t>Operation</w:t>
+      </w:r>
+      <w:bookmarkEnd w:id="62"/>
+      <w:r>
+        <w:t>:</w:t>
+      </w:r>
+    </w:p>
+    <w:p>
+      <w:pPr>
+        <w:pStyle w:val="Heading4"/>
+      </w:pPr>
+      <w:r>
+        <w:t>Register Indirect with Displacement Form</w:t>
+      </w:r>
+    </w:p>
+    <w:p>
+      <w:proofErr w:type="gramStart"/>
+      <w:r>
+        <w:t>memory[</w:t>
+      </w:r>
+      <w:proofErr w:type="gramEnd"/>
+      <w:r>
+        <w:t xml:space="preserve">displacement + Ra] = </w:t>
+      </w:r>
+      <w:proofErr w:type="spellStart"/>
+      <w:r>
+        <w:t>R</w:t>
+      </w:r>
+      <w:r>
+        <w:t>s</w:t>
+      </w:r>
+      <w:proofErr w:type="spellEnd"/>
+    </w:p>
+    <w:p>
+      <w:pPr>
+        <w:pStyle w:val="Heading4"/>
+      </w:pPr>
+      <w:r>
+        <w:t>Register-Register Form</w:t>
+      </w:r>
+    </w:p>
+    <w:p>
+      <w:proofErr w:type="gramStart"/>
+      <w:r>
+        <w:t>memory[</w:t>
+      </w:r>
+      <w:proofErr w:type="gramEnd"/>
+      <w:r>
+        <w:t xml:space="preserve">offset + Ra + </w:t>
+      </w:r>
+      <w:proofErr w:type="spellStart"/>
+      <w:r>
+        <w:t>Rb</w:t>
+      </w:r>
+      <w:proofErr w:type="spellEnd"/>
+      <w:r>
+        <w:t xml:space="preserve"> * scale] = </w:t>
+      </w:r>
+      <w:proofErr w:type="spellStart"/>
+      <w:r>
+        <w:t>R</w:t>
+      </w:r>
+      <w:r>
+        <w:t>s</w:t>
+      </w:r>
+      <w:proofErr w:type="spellEnd"/>
+    </w:p>
+    <w:p>
+      <w:r>
+        <w:rPr>
+          <w:rStyle w:val="Heading4Char"/>
+        </w:rPr>
+        <w:t>Notes</w:t>
+      </w:r>
+      <w:r>
+        <w:t>:</w:t>
+      </w:r>
+    </w:p>
+    <w:p>
+      <w:r>
+        <w:t>Store a word to memory. The memory access does not need to be aligned, but unaligned accesses will take longer to complete.</w:t>
+      </w:r>
+    </w:p>
+    <w:p>
+      <w:pPr>
+        <w:rPr>
+          <w:rFonts w:asciiTheme="majorHAnsi" w:eastAsiaTheme="majorEastAsia" w:hAnsiTheme="majorHAnsi" w:cstheme="majorBidi"/>
+          <w:b/>
+          <w:bCs/>
+          <w:color w:val="365F91" w:themeColor="accent1" w:themeShade="BF"/>
+          <w:sz w:val="28"/>
+          <w:szCs w:val="28"/>
+        </w:rPr>
+      </w:pPr>
+      <w:r>
+        <w:t>The displacement constant may be extended up to 64 bits with immediate prefix instructions.</w:t>
+      </w:r>
+    </w:p>
+    <w:tbl>
+      <w:tblPr>
+        <w:tblStyle w:val="TableGrid"/>
+        <w:tblW w:w="0" w:type="auto"/>
+        <w:tblInd w:w="675" w:type="dxa"/>
+        <w:tblLook w:val="04A0" w:firstRow="1" w:lastRow="0" w:firstColumn="1" w:lastColumn="0" w:noHBand="0" w:noVBand="1"/>
+      </w:tblPr>
+      <w:tblGrid>
+        <w:gridCol w:w="1134"/>
+        <w:gridCol w:w="1560"/>
+      </w:tblGrid>
+      <w:tr>
+        <w:tc>
+          <w:tcPr>
+            <w:tcW w:w="1134" w:type="dxa"/>
+          </w:tcPr>
+          <w:p>
+            <w:pPr>
+              <w:jc w:val="center"/>
+            </w:pPr>
+            <w:r>
+              <w:t>Sc</w:t>
+            </w:r>
+            <w:r>
+              <w:rPr>
+                <w:vertAlign w:val="subscript"/>
+              </w:rPr>
+              <w:t>2</w:t>
+            </w:r>
+            <w:r>
+              <w:t xml:space="preserve"> Code</w:t>
+            </w:r>
+          </w:p>
+        </w:tc>
+        <w:tc>
+          <w:tcPr>
+            <w:tcW w:w="1560" w:type="dxa"/>
+          </w:tcPr>
+          <w:p>
+            <w:pPr>
+              <w:jc w:val="center"/>
+            </w:pPr>
+            <w:r>
+              <w:t>Multiply By</w:t>
+            </w:r>
+          </w:p>
+        </w:tc>
+      </w:tr>
+      <w:tr>
+        <w:tc>
+          <w:tcPr>
+            <w:tcW w:w="1134" w:type="dxa"/>
+          </w:tcPr>
+          <w:p>
+            <w:pPr>
+              <w:jc w:val="center"/>
+            </w:pPr>
+            <w:r>
+              <w:t>0</w:t>
+            </w:r>
+          </w:p>
+        </w:tc>
+        <w:tc>
+          <w:tcPr>
+            <w:tcW w:w="1560" w:type="dxa"/>
+          </w:tcPr>
+          <w:p>
+            <w:pPr>
+              <w:jc w:val="center"/>
+            </w:pPr>
+            <w:r>
+              <w:t>1</w:t>
+            </w:r>
+          </w:p>
+        </w:tc>
+      </w:tr>
+      <w:tr>
+        <w:tc>
+          <w:tcPr>
+            <w:tcW w:w="1134" w:type="dxa"/>
+          </w:tcPr>
+          <w:p>
+            <w:pPr>
+              <w:jc w:val="center"/>
+            </w:pPr>
+            <w:r>
+              <w:t>1</w:t>
+            </w:r>
+          </w:p>
+        </w:tc>
+        <w:tc>
+          <w:tcPr>
+            <w:tcW w:w="1560" w:type="dxa"/>
+          </w:tcPr>
+          <w:p>
+            <w:pPr>
+              <w:jc w:val="center"/>
+            </w:pPr>
+            <w:r>
+              <w:t>2</w:t>
+            </w:r>
+          </w:p>
+        </w:tc>
+      </w:tr>
+      <w:tr>
+        <w:tc>
+          <w:tcPr>
+            <w:tcW w:w="1134" w:type="dxa"/>
+          </w:tcPr>
+          <w:p>
+            <w:pPr>
+              <w:jc w:val="center"/>
+            </w:pPr>
+            <w:r>
+              <w:t>2</w:t>
+            </w:r>
+          </w:p>
+        </w:tc>
+        <w:tc>
+          <w:tcPr>
+            <w:tcW w:w="1560" w:type="dxa"/>
+          </w:tcPr>
+          <w:p>
+            <w:pPr>
+              <w:jc w:val="center"/>
+            </w:pPr>
+            <w:r>
+              <w:t>4</w:t>
+            </w:r>
+          </w:p>
+        </w:tc>
+      </w:tr>
+      <w:tr>
+        <w:tc>
+          <w:tcPr>
+            <w:tcW w:w="1134" w:type="dxa"/>
+          </w:tcPr>
+          <w:p>
+            <w:pPr>
+              <w:jc w:val="center"/>
+            </w:pPr>
+            <w:r>
+              <w:t>3</w:t>
+            </w:r>
+          </w:p>
+        </w:tc>
+        <w:tc>
+          <w:tcPr>
+            <w:tcW w:w="1560" w:type="dxa"/>
+          </w:tcPr>
+          <w:p>
+            <w:pPr>
+              <w:jc w:val="center"/>
+            </w:pPr>
+            <w:r>
+              <w:t>8</w:t>
+            </w:r>
+          </w:p>
+        </w:tc>
+      </w:tr>
+    </w:tbl>
+    <w:p>
+      <w:pPr>
+        <w:pStyle w:val="Heading2"/>
+        <w:spacing w:before="0" w:line="360" w:lineRule="auto"/>
+      </w:pPr>
+      <w:bookmarkStart w:id="63" w:name="_Toc406345546"/>
+    </w:p>
+    <w:p>
+      <w:pPr>
+        <w:rPr>
+          <w:rFonts w:asciiTheme="majorHAnsi" w:eastAsiaTheme="majorEastAsia" w:hAnsiTheme="majorHAnsi" w:cstheme="majorBidi"/>
+          <w:b/>
+          <w:bCs/>
+          <w:color w:val="4F81BD" w:themeColor="accent1"/>
+          <w:sz w:val="26"/>
+          <w:szCs w:val="26"/>
+        </w:rPr>
+      </w:pPr>
+      <w:r>
+        <w:br w:type="page"/>
+      </w:r>
+    </w:p>
+    <w:p>
+      <w:pPr>
+        <w:pStyle w:val="Heading2"/>
+        <w:spacing w:before="0" w:line="360" w:lineRule="auto"/>
+      </w:pPr>
+      <w:r>
+        <w:lastRenderedPageBreak/>
+        <w:t>SXB – Sign Extend Byte</w:t>
+      </w:r>
+      <w:bookmarkEnd w:id="63"/>
+    </w:p>
+    <w:p>
+      <w:pPr>
+        <w:spacing w:after="0"/>
+      </w:pPr>
+      <w:r>
+        <w:t xml:space="preserve">SXB </w:t>
+      </w:r>
+      <w:proofErr w:type="spellStart"/>
+      <w:proofErr w:type="gramStart"/>
+      <w:r>
+        <w:t>Rt</w:t>
+      </w:r>
+      <w:proofErr w:type="spellEnd"/>
+      <w:proofErr w:type="gramEnd"/>
+      <w:r>
+        <w:t>, Ra</w:t>
+      </w:r>
+    </w:p>
+    <w:p>
+      <w:pPr>
+        <w:spacing w:after="0"/>
+      </w:pPr>
+    </w:p>
+    <w:p>
+      <w:bookmarkStart w:id="64" w:name="_Toc406345547"/>
+      <w:r>
+        <w:rPr>
+          <w:rStyle w:val="Heading3Char"/>
+        </w:rPr>
+        <w:t>Instruction Formats</w:t>
+      </w:r>
+      <w:bookmarkEnd w:id="64"/>
+      <w:r>
+        <w:t>:</w:t>
+      </w:r>
+    </w:p>
+    <w:tbl>
+      <w:tblPr>
+        <w:tblStyle w:val="TableGrid"/>
+        <w:tblW w:w="8413" w:type="dxa"/>
+        <w:tblInd w:w="720" w:type="dxa"/>
+        <w:tblLayout w:type="fixed"/>
+        <w:tblLook w:val="04A0" w:firstRow="1" w:lastRow="0" w:firstColumn="1" w:lastColumn="0" w:noHBand="0" w:noVBand="1"/>
+      </w:tblPr>
+      <w:tblGrid>
+        <w:gridCol w:w="1183"/>
+        <w:gridCol w:w="1211"/>
+        <w:gridCol w:w="1123"/>
+        <w:gridCol w:w="1209"/>
+        <w:gridCol w:w="1337"/>
+        <w:gridCol w:w="2350"/>
+      </w:tblGrid>
+      <w:tr>
+        <w:tc>
+          <w:tcPr>
+            <w:tcW w:w="1183" w:type="dxa"/>
+            <w:shd w:val="clear" w:color="auto" w:fill="FFFF66"/>
+          </w:tcPr>
+          <w:p>
+            <w:pPr>
+              <w:jc w:val="center"/>
+            </w:pPr>
+            <w:r>
+              <w:t>10</w:t>
+            </w:r>
+            <w:r>
+              <w:rPr>
+                <w:vertAlign w:val="subscript"/>
+              </w:rPr>
+              <w:t>7</w:t>
+            </w:r>
+            <w:r>
+              <w:t>h</w:t>
+            </w:r>
+          </w:p>
+        </w:tc>
+        <w:tc>
+          <w:tcPr>
+            <w:tcW w:w="1211" w:type="dxa"/>
+            <w:tcBorders>
+              <w:bottom w:val="single" w:sz="4" w:space="0" w:color="auto"/>
+            </w:tcBorders>
+            <w:shd w:val="thinDiagCross" w:color="auto" w:fill="D9D9D9" w:themeFill="background1" w:themeFillShade="D9"/>
+          </w:tcPr>
+          <w:p>
+            <w:pPr>
+              <w:jc w:val="center"/>
+            </w:pPr>
+          </w:p>
+        </w:tc>
+        <w:tc>
+          <w:tcPr>
+            <w:tcW w:w="1123" w:type="dxa"/>
+            <w:tcBorders>
+              <w:bottom w:val="single" w:sz="4" w:space="0" w:color="auto"/>
+            </w:tcBorders>
+            <w:shd w:val="clear" w:color="auto" w:fill="FABF8F" w:themeFill="accent6" w:themeFillTint="99"/>
+          </w:tcPr>
+          <w:p>
+            <w:pPr>
+              <w:jc w:val="center"/>
+            </w:pPr>
+            <w:r>
+              <w:t>Rt</w:t>
+            </w:r>
+            <w:r>
+              <w:rPr>
+                <w:vertAlign w:val="subscript"/>
+              </w:rPr>
+              <w:t>5</w:t>
+            </w:r>
+          </w:p>
+        </w:tc>
+        <w:tc>
+          <w:tcPr>
+            <w:tcW w:w="1209" w:type="dxa"/>
+            <w:tcBorders>
+              <w:bottom w:val="single" w:sz="4" w:space="0" w:color="auto"/>
+            </w:tcBorders>
+            <w:shd w:val="clear" w:color="auto" w:fill="FABF8F" w:themeFill="accent6" w:themeFillTint="99"/>
+          </w:tcPr>
+          <w:p>
+            <w:pPr>
+              <w:jc w:val="center"/>
+            </w:pPr>
+            <w:r>
+              <w:t>Ra</w:t>
+            </w:r>
+            <w:r>
+              <w:rPr>
+                <w:vertAlign w:val="subscript"/>
+              </w:rPr>
+              <w:t>5</w:t>
+            </w:r>
+          </w:p>
+        </w:tc>
+        <w:tc>
+          <w:tcPr>
+            <w:tcW w:w="1337" w:type="dxa"/>
+            <w:shd w:val="clear" w:color="auto" w:fill="FFFF66"/>
+          </w:tcPr>
+          <w:p>
+            <w:pPr>
+              <w:jc w:val="center"/>
+            </w:pPr>
+            <w:r>
+              <w:t>0</w:t>
+            </w:r>
+            <w:r>
+              <w:t>2</w:t>
+            </w:r>
+            <w:r>
+              <w:rPr>
+                <w:vertAlign w:val="subscript"/>
+              </w:rPr>
+              <w:t>7</w:t>
+            </w:r>
+            <w:r>
+              <w:t>h</w:t>
+            </w:r>
+          </w:p>
+        </w:tc>
+        <w:tc>
+          <w:tcPr>
+            <w:tcW w:w="2350" w:type="dxa"/>
+          </w:tcPr>
+          <w:p>
+            <w:r>
+              <w:t>SXB</w:t>
+            </w:r>
+          </w:p>
+        </w:tc>
+      </w:tr>
+    </w:tbl>
+    <w:p>
+      <w:bookmarkStart w:id="65" w:name="_GoBack"/>
+      <w:bookmarkEnd w:id="65"/>
+    </w:p>
+    <w:p>
+      <w:bookmarkStart w:id="66" w:name="_Toc406345548"/>
+      <w:r>
+        <w:rPr>
+          <w:rStyle w:val="Heading3Char"/>
+        </w:rPr>
+        <w:t>Operation</w:t>
+      </w:r>
+      <w:bookmarkEnd w:id="66"/>
+      <w:r>
+        <w:t>:</w:t>
+      </w:r>
+    </w:p>
+    <w:p>
+      <w:pPr>
+        <w:pStyle w:val="Heading4"/>
+      </w:pPr>
+      <w:r>
+        <w:t>Register Form</w:t>
+      </w:r>
+    </w:p>
+    <w:p>
+      <w:proofErr w:type="spellStart"/>
+      <w:proofErr w:type="gramStart"/>
+      <w:r>
+        <w:t>Rt</w:t>
+      </w:r>
+      <w:proofErr w:type="spellEnd"/>
+      <w:proofErr w:type="gramEnd"/>
+      <w:r>
+        <w:t xml:space="preserve"> = sign extend (Ra)</w:t>
+      </w:r>
+    </w:p>
+    <w:p>
+      <w:r>
+        <w:rPr>
+          <w:rStyle w:val="Heading4Char"/>
+        </w:rPr>
+        <w:t>Notes</w:t>
+      </w:r>
+      <w:r>
+        <w:t>:</w:t>
+      </w:r>
+    </w:p>
+    <w:p>
+      <w:r>
+        <w:t>The most significant bits (8 to 63) are loaded with the sign extension of bit 7.</w:t>
+      </w:r>
+    </w:p>
+    <w:p>
+      <w:pPr>
+        <w:rPr>
+          <w:rFonts w:asciiTheme="majorHAnsi" w:eastAsiaTheme="majorEastAsia" w:hAnsiTheme="majorHAnsi" w:cstheme="majorBidi"/>
+          <w:b/>
+          <w:bCs/>
+          <w:color w:val="4F81BD" w:themeColor="accent1"/>
+          <w:sz w:val="26"/>
+          <w:szCs w:val="26"/>
+        </w:rPr>
+      </w:pPr>
+      <w:r>
+        <w:br w:type="page"/>
+      </w:r>
+    </w:p>
+    <w:p>
+      <w:pPr>
+        <w:ind w:left="720"/>
+      </w:pPr>
+    </w:p>
+    <w:p>
+      <w:pPr>
+        <w:rPr>
+          <w:rFonts w:asciiTheme="majorHAnsi" w:eastAsiaTheme="majorEastAsia" w:hAnsiTheme="majorHAnsi" w:cstheme="majorBidi"/>
+          <w:b/>
+          <w:bCs/>
+          <w:color w:val="365F91" w:themeColor="accent1" w:themeShade="BF"/>
+          <w:sz w:val="28"/>
+          <w:szCs w:val="28"/>
+        </w:rPr>
+      </w:pPr>
       <w:r>
         <w:br w:type="page"/>
       </w:r>
@@ -15822,9 +19079,11 @@
             <w:shd w:val="clear" w:color="auto" w:fill="B8CCE4" w:themeFill="accent1" w:themeFillTint="66"/>
           </w:tcPr>
           <w:p>
+            <w:proofErr w:type="spellStart"/>
             <w:r>
               <w:t>Scc</w:t>
             </w:r>
+            <w:proofErr w:type="spellEnd"/>
           </w:p>
         </w:tc>
       </w:tr>
@@ -19931,8 +23190,13 @@
         <w:ind w:left="720"/>
       </w:pPr>
       <w:r>
-        <w:t>ADD / SUB may generate an overflow exception when overflow occurs. ADDU / SUBU do not generate any exceptions.</w:t>
-      </w:r>
+        <w:t xml:space="preserve">ADD / SUB may generate an overflow exception when overflow occurs. </w:t>
+      </w:r>
+      <w:proofErr w:type="gramStart"/>
+      <w:r>
+        <w:t>ADDU / SUBU do not generate any exceptions.</w:t>
+      </w:r>
+      <w:proofErr w:type="gramEnd"/>
     </w:p>
     <w:p/>
     <w:tbl>
@@ -21780,8 +25044,13 @@
             <w:shd w:val="clear" w:color="auto" w:fill="B8CCE4" w:themeFill="accent1" w:themeFillTint="66"/>
           </w:tcPr>
           <w:p>
-            <w:r>
-              <w:t>Scc #</w:t>
+            <w:proofErr w:type="spellStart"/>
+            <w:r>
+              <w:t>Scc</w:t>
+            </w:r>
+            <w:proofErr w:type="spellEnd"/>
+            <w:r>
+              <w:t xml:space="preserve"> #</w:t>
             </w:r>
           </w:p>
         </w:tc>
@@ -22755,9 +26024,14 @@
       </w:r>
     </w:p>
     <w:p>
+      <w:proofErr w:type="spellStart"/>
       <w:r>
         <w:lastRenderedPageBreak/>
-        <w:t>Bitfield Instructions</w:t>
+        <w:t>Bitfield</w:t>
+      </w:r>
+      <w:proofErr w:type="spellEnd"/>
+      <w:r>
+        <w:t xml:space="preserve"> Instructions</w:t>
       </w:r>
     </w:p>
     <w:tbl>
@@ -22791,9 +26065,11 @@
             <w:shd w:val="clear" w:color="auto" w:fill="FFFF99"/>
           </w:tcPr>
           <w:p>
+            <w:proofErr w:type="spellStart"/>
             <w:r>
               <w:t>Bitfield</w:t>
             </w:r>
+            <w:proofErr w:type="spellEnd"/>
           </w:p>
         </w:tc>
       </w:tr>
@@ -22952,9 +26228,11 @@
             <w:shd w:val="clear" w:color="auto" w:fill="B8CCE4" w:themeFill="accent1" w:themeFillTint="66"/>
           </w:tcPr>
           <w:p>
+            <w:proofErr w:type="spellStart"/>
             <w:r>
               <w:t>BtFld</w:t>
             </w:r>
+            <w:proofErr w:type="spellEnd"/>
           </w:p>
         </w:tc>
       </w:tr>
@@ -24256,13 +27534,21 @@
         <w:ind w:left="720"/>
       </w:pPr>
       <w:r>
-        <w:t xml:space="preserve">In order to jump to a routine whose target address is computed </w:t>
+        <w:t xml:space="preserve">In order to jump to a routine whose target address is </w:t>
+      </w:r>
+      <w:proofErr w:type="gramStart"/>
+      <w:r>
+        <w:t xml:space="preserve">computed </w:t>
       </w:r>
       <w:r>
         <w:t xml:space="preserve"> </w:t>
       </w:r>
       <w:r>
-        <w:t xml:space="preserve">in a register </w:t>
+        <w:t>in</w:t>
+      </w:r>
+      <w:proofErr w:type="gramEnd"/>
+      <w:r>
+        <w:t xml:space="preserve"> a register </w:t>
       </w:r>
       <w:r>
         <w:t xml:space="preserve">at run time, </w:t>
@@ -24377,7 +27663,21 @@
               <w:rPr>
                 <w:vertAlign w:val="subscript"/>
               </w:rPr>
-              <w:t>16..2</w:t>
+              <w:t>16</w:t>
+            </w:r>
+            <w:proofErr w:type="gramStart"/>
+            <w:r>
+              <w:rPr>
+                <w:vertAlign w:val="subscript"/>
+              </w:rPr>
+              <w:t>..</w:t>
+            </w:r>
+            <w:proofErr w:type="gramEnd"/>
+            <w:r>
+              <w:rPr>
+                <w:vertAlign w:val="subscript"/>
+              </w:rPr>
+              <w:t>2</w:t>
             </w:r>
           </w:p>
         </w:tc>
@@ -24512,7 +27812,21 @@
               <w:rPr>
                 <w:vertAlign w:val="subscript"/>
               </w:rPr>
-              <w:t>16..2</w:t>
+              <w:t>16</w:t>
+            </w:r>
+            <w:proofErr w:type="gramStart"/>
+            <w:r>
+              <w:rPr>
+                <w:vertAlign w:val="subscript"/>
+              </w:rPr>
+              <w:t>..</w:t>
+            </w:r>
+            <w:proofErr w:type="gramEnd"/>
+            <w:r>
+              <w:rPr>
+                <w:vertAlign w:val="subscript"/>
+              </w:rPr>
+              <w:t>2</w:t>
             </w:r>
           </w:p>
         </w:tc>
@@ -24647,7 +27961,21 @@
               <w:rPr>
                 <w:vertAlign w:val="subscript"/>
               </w:rPr>
-              <w:t>16..2</w:t>
+              <w:t>16</w:t>
+            </w:r>
+            <w:proofErr w:type="gramStart"/>
+            <w:r>
+              <w:rPr>
+                <w:vertAlign w:val="subscript"/>
+              </w:rPr>
+              <w:t>..</w:t>
+            </w:r>
+            <w:proofErr w:type="gramEnd"/>
+            <w:r>
+              <w:rPr>
+                <w:vertAlign w:val="subscript"/>
+              </w:rPr>
+              <w:t>2</w:t>
             </w:r>
           </w:p>
         </w:tc>
@@ -24782,7 +28110,21 @@
               <w:rPr>
                 <w:vertAlign w:val="subscript"/>
               </w:rPr>
-              <w:t>16..2</w:t>
+              <w:t>16</w:t>
+            </w:r>
+            <w:proofErr w:type="gramStart"/>
+            <w:r>
+              <w:rPr>
+                <w:vertAlign w:val="subscript"/>
+              </w:rPr>
+              <w:t>..</w:t>
+            </w:r>
+            <w:proofErr w:type="gramEnd"/>
+            <w:r>
+              <w:rPr>
+                <w:vertAlign w:val="subscript"/>
+              </w:rPr>
+              <w:t>2</w:t>
             </w:r>
           </w:p>
         </w:tc>
@@ -24925,7 +28267,21 @@
               <w:rPr>
                 <w:vertAlign w:val="subscript"/>
               </w:rPr>
-              <w:t>16..2</w:t>
+              <w:t>16</w:t>
+            </w:r>
+            <w:proofErr w:type="gramStart"/>
+            <w:r>
+              <w:rPr>
+                <w:vertAlign w:val="subscript"/>
+              </w:rPr>
+              <w:t>..</w:t>
+            </w:r>
+            <w:proofErr w:type="gramEnd"/>
+            <w:r>
+              <w:rPr>
+                <w:vertAlign w:val="subscript"/>
+              </w:rPr>
+              <w:t>2</w:t>
             </w:r>
           </w:p>
         </w:tc>
@@ -25060,7 +28416,21 @@
               <w:rPr>
                 <w:vertAlign w:val="subscript"/>
               </w:rPr>
-              <w:t>16..2</w:t>
+              <w:t>16</w:t>
+            </w:r>
+            <w:proofErr w:type="gramStart"/>
+            <w:r>
+              <w:rPr>
+                <w:vertAlign w:val="subscript"/>
+              </w:rPr>
+              <w:t>..</w:t>
+            </w:r>
+            <w:proofErr w:type="gramEnd"/>
+            <w:r>
+              <w:rPr>
+                <w:vertAlign w:val="subscript"/>
+              </w:rPr>
+              <w:t>2</w:t>
             </w:r>
           </w:p>
         </w:tc>
@@ -25344,7 +28714,21 @@
               <w:rPr>
                 <w:vertAlign w:val="subscript"/>
               </w:rPr>
-              <w:t>26..2</w:t>
+              <w:t>26</w:t>
+            </w:r>
+            <w:proofErr w:type="gramStart"/>
+            <w:r>
+              <w:rPr>
+                <w:vertAlign w:val="subscript"/>
+              </w:rPr>
+              <w:t>..</w:t>
+            </w:r>
+            <w:proofErr w:type="gramEnd"/>
+            <w:r>
+              <w:rPr>
+                <w:vertAlign w:val="subscript"/>
+              </w:rPr>
+              <w:t>2</w:t>
             </w:r>
           </w:p>
         </w:tc>
@@ -25416,7 +28800,21 @@
               <w:rPr>
                 <w:vertAlign w:val="subscript"/>
               </w:rPr>
-              <w:t>6..2</w:t>
+              <w:t>6</w:t>
+            </w:r>
+            <w:proofErr w:type="gramStart"/>
+            <w:r>
+              <w:rPr>
+                <w:vertAlign w:val="subscript"/>
+              </w:rPr>
+              <w:t>..</w:t>
+            </w:r>
+            <w:proofErr w:type="gramEnd"/>
+            <w:r>
+              <w:rPr>
+                <w:vertAlign w:val="subscript"/>
+              </w:rPr>
+              <w:t>2</w:t>
             </w:r>
           </w:p>
         </w:tc>
@@ -26013,7 +29411,15 @@
         <w:t>Operand sizes of byte (8 bit), character (16 bit), half-word (32 bit) and word (64 bits) are supported. Sign and zero extension on load</w:t>
       </w:r>
       <w:r>
-        <w:t xml:space="preserve"> is </w:t>
+        <w:t xml:space="preserve"> </w:t>
+      </w:r>
+      <w:proofErr w:type="gramStart"/>
+      <w:r>
+        <w:t>is</w:t>
+      </w:r>
+      <w:proofErr w:type="gramEnd"/>
+      <w:r>
+        <w:t xml:space="preserve"> </w:t>
       </w:r>
       <w:r>
         <w:t>available.</w:t>
@@ -30218,7 +33624,15 @@
         <w:t xml:space="preserve"> conditional</w:t>
       </w:r>
       <w:r>
-        <w:t xml:space="preserve"> branching more than 15 bits). However a branch instruction just uses the same immediate value that is calculated for other instructions in the EX stage. This could lead to branches branching to two different locations if an immediate prefix is used for a branch.</w:t>
+        <w:t xml:space="preserve"> branching more than 15 bits). </w:t>
+      </w:r>
+      <w:proofErr w:type="gramStart"/>
+      <w:r>
+        <w:t>However a branch instruction just uses the same immediate value that is calculated for other instructions in the EX stage.</w:t>
+      </w:r>
+      <w:proofErr w:type="gramEnd"/>
+      <w:r>
+        <w:t xml:space="preserve"> This could lead to branches branching to two different locations if an immediate prefix is used for a branch.</w:t>
       </w:r>
     </w:p>
     <w:p>
@@ -30236,7 +33650,15 @@
     </w:p>
     <w:p>
       <w:r>
-        <w:t>In the IF stage ,rather than look at the previous instructions for an immediate prefix, the processor simply ignores the fact a prefix is present, and sign extends the branch displacement in the instruction without taking into account a prefix.</w:t>
+        <w:t xml:space="preserve">In the IF </w:t>
+      </w:r>
+      <w:proofErr w:type="gramStart"/>
+      <w:r>
+        <w:t>stage ,rather</w:t>
+      </w:r>
+      <w:proofErr w:type="gramEnd"/>
+      <w:r>
+        <w:t xml:space="preserve"> than look at the previous instructions for an immediate prefix, the processor simply ignores the fact a prefix is present, and sign extends the branch displacement in the instruction without taking into account a prefix.</w:t>
       </w:r>
     </w:p>
     <w:p>
@@ -30250,7 +33672,30 @@
       </w:r>
       <w:r>
         <w:tab/>
-        <w:t>if (iopcode==`Bcc &amp;&amp; predict_taken) begin</w:t>
+      </w:r>
+      <w:proofErr w:type="gramStart"/>
+      <w:r>
+        <w:t>if</w:t>
+      </w:r>
+      <w:proofErr w:type="gramEnd"/>
+      <w:r>
+        <w:t xml:space="preserve"> (</w:t>
+      </w:r>
+      <w:proofErr w:type="spellStart"/>
+      <w:r>
+        <w:t>iopcode</w:t>
+      </w:r>
+      <w:proofErr w:type="spellEnd"/>
+      <w:r>
+        <w:t xml:space="preserve">==`Bcc &amp;&amp; </w:t>
+      </w:r>
+      <w:proofErr w:type="spellStart"/>
+      <w:r>
+        <w:t>predict_taken</w:t>
+      </w:r>
+      <w:proofErr w:type="spellEnd"/>
+      <w:r>
+        <w:t>) begin</w:t>
       </w:r>
     </w:p>
     <w:p>
@@ -30262,7 +33707,30 @@
       </w:r>
       <w:r>
         <w:tab/>
-        <w:t>pc &lt;= pc + {{47{insn[31]}},insn[31:17],2'b00};</w:t>
+      </w:r>
+      <w:proofErr w:type="gramStart"/>
+      <w:r>
+        <w:t>pc</w:t>
+      </w:r>
+      <w:proofErr w:type="gramEnd"/>
+      <w:r>
+        <w:t xml:space="preserve"> &lt;= pc + {{47{</w:t>
+      </w:r>
+      <w:proofErr w:type="spellStart"/>
+      <w:r>
+        <w:t>insn</w:t>
+      </w:r>
+      <w:proofErr w:type="spellEnd"/>
+      <w:r>
+        <w:t>[31]}},</w:t>
+      </w:r>
+      <w:proofErr w:type="spellStart"/>
+      <w:r>
+        <w:t>insn</w:t>
+      </w:r>
+      <w:proofErr w:type="spellEnd"/>
+      <w:r>
+        <w:t>[31:17],2'b00};</w:t>
       </w:r>
       <w:r>
         <w:t xml:space="preserve">   // Ignores potential immediate prefix</w:t>
@@ -30277,7 +33745,14 @@
       </w:r>
       <w:r>
         <w:tab/>
-        <w:t>dbranch_taken &lt;= TRUE;</w:t>
+      </w:r>
+      <w:proofErr w:type="spellStart"/>
+      <w:r>
+        <w:t>dbranch_taken</w:t>
+      </w:r>
+      <w:proofErr w:type="spellEnd"/>
+      <w:r>
+        <w:t xml:space="preserve"> &lt;= TRUE;</w:t>
       </w:r>
     </w:p>
     <w:p>
@@ -30286,8 +33761,12 @@
       </w:r>
       <w:r>
         <w:tab/>
+      </w:r>
+      <w:proofErr w:type="gramStart"/>
+      <w:r>
         <w:t>end</w:t>
       </w:r>
+      <w:proofErr w:type="gramEnd"/>
     </w:p>
     <w:p>
       <w:r>
@@ -30309,7 +33788,28 @@
       </w:r>
       <w:r>
         <w:tab/>
-        <w:t>if (takb &amp; !xbranch_taken)</w:t>
+        <w:t>if (</w:t>
+      </w:r>
+      <w:proofErr w:type="spellStart"/>
+      <w:r>
+        <w:t>takb</w:t>
+      </w:r>
+      <w:proofErr w:type="spellEnd"/>
+      <w:r>
+        <w:t xml:space="preserve"> </w:t>
+      </w:r>
+      <w:proofErr w:type="gramStart"/>
+      <w:r>
+        <w:t>&amp; !</w:t>
+      </w:r>
+      <w:proofErr w:type="spellStart"/>
+      <w:proofErr w:type="gramEnd"/>
+      <w:r>
+        <w:t>xbranch_taken</w:t>
+      </w:r>
+      <w:proofErr w:type="spellEnd"/>
+      <w:r>
+        <w:t>)</w:t>
       </w:r>
     </w:p>
     <w:p>
@@ -30327,7 +33827,27 @@
       </w:r>
       <w:r>
         <w:tab/>
-        <w:t>update_pc(xpc + {imm,2'b00});   // This uses a “full” immediate value</w:t>
+      </w:r>
+      <w:proofErr w:type="spellStart"/>
+      <w:r>
+        <w:t>update_</w:t>
+      </w:r>
+      <w:proofErr w:type="gramStart"/>
+      <w:r>
+        <w:t>pc</w:t>
+      </w:r>
+      <w:proofErr w:type="spellEnd"/>
+      <w:r>
+        <w:t>(</w:t>
+      </w:r>
+      <w:proofErr w:type="spellStart"/>
+      <w:proofErr w:type="gramEnd"/>
+      <w:r>
+        <w:t>xpc</w:t>
+      </w:r>
+      <w:proofErr w:type="spellEnd"/>
+      <w:r>
+        <w:t xml:space="preserve"> + {imm,2'b00});   // This uses a “full” immediate value</w:t>
       </w:r>
     </w:p>
     <w:p>
@@ -30343,7 +33863,30 @@
       </w:r>
       <w:r>
         <w:tab/>
-        <w:t>else if (!takb &amp; xbranch_taken)</w:t>
+      </w:r>
+      <w:proofErr w:type="gramStart"/>
+      <w:r>
+        <w:t>else</w:t>
+      </w:r>
+      <w:proofErr w:type="gramEnd"/>
+      <w:r>
+        <w:t xml:space="preserve"> if (!</w:t>
+      </w:r>
+      <w:proofErr w:type="spellStart"/>
+      <w:r>
+        <w:t>takb</w:t>
+      </w:r>
+      <w:proofErr w:type="spellEnd"/>
+      <w:r>
+        <w:t xml:space="preserve"> &amp; </w:t>
+      </w:r>
+      <w:proofErr w:type="spellStart"/>
+      <w:r>
+        <w:t>xbranch_taken</w:t>
+      </w:r>
+      <w:proofErr w:type="spellEnd"/>
+      <w:r>
+        <w:t>)</w:t>
       </w:r>
     </w:p>
     <w:p>
@@ -30361,7 +33904,27 @@
       </w:r>
       <w:r>
         <w:tab/>
-        <w:t>update_pc(xpc + 64'd4);</w:t>
+      </w:r>
+      <w:proofErr w:type="spellStart"/>
+      <w:r>
+        <w:t>update_</w:t>
+      </w:r>
+      <w:proofErr w:type="gramStart"/>
+      <w:r>
+        <w:t>pc</w:t>
+      </w:r>
+      <w:proofErr w:type="spellEnd"/>
+      <w:r>
+        <w:t>(</w:t>
+      </w:r>
+      <w:proofErr w:type="spellStart"/>
+      <w:proofErr w:type="gramEnd"/>
+      <w:r>
+        <w:t>xpc</w:t>
+      </w:r>
+      <w:proofErr w:type="spellEnd"/>
+      <w:r>
+        <w:t xml:space="preserve"> + 64'd4);</w:t>
       </w:r>
       <w:r>
         <w:br w:type="page"/>
@@ -30558,9 +34121,11 @@
             <w:shd w:val="clear" w:color="auto" w:fill="FFFF99"/>
           </w:tcPr>
           <w:p>
+            <w:proofErr w:type="spellStart"/>
             <w:r>
               <w:t>xA</w:t>
             </w:r>
+            <w:proofErr w:type="spellEnd"/>
           </w:p>
         </w:tc>
         <w:tc>
@@ -30569,9 +34134,11 @@
             <w:shd w:val="clear" w:color="auto" w:fill="FFFF99"/>
           </w:tcPr>
           <w:p>
+            <w:proofErr w:type="spellStart"/>
             <w:r>
               <w:t>xB</w:t>
             </w:r>
+            <w:proofErr w:type="spellEnd"/>
           </w:p>
         </w:tc>
         <w:tc>
@@ -30583,9 +34150,11 @@
             <w:shd w:val="clear" w:color="auto" w:fill="FFFF99"/>
           </w:tcPr>
           <w:p>
+            <w:proofErr w:type="spellStart"/>
             <w:r>
               <w:t>xC</w:t>
             </w:r>
+            <w:proofErr w:type="spellEnd"/>
           </w:p>
         </w:tc>
         <w:tc>
@@ -30597,9 +34166,11 @@
             <w:shd w:val="clear" w:color="auto" w:fill="FFFF99"/>
           </w:tcPr>
           <w:p>
+            <w:proofErr w:type="spellStart"/>
             <w:r>
               <w:t>xD</w:t>
             </w:r>
+            <w:proofErr w:type="spellEnd"/>
           </w:p>
         </w:tc>
         <w:tc>
@@ -30611,9 +34182,11 @@
             <w:shd w:val="clear" w:color="auto" w:fill="FFFF99"/>
           </w:tcPr>
           <w:p>
+            <w:proofErr w:type="spellStart"/>
             <w:r>
               <w:t>xE</w:t>
             </w:r>
+            <w:proofErr w:type="spellEnd"/>
           </w:p>
         </w:tc>
         <w:tc>
@@ -30622,9 +34195,11 @@
             <w:shd w:val="clear" w:color="auto" w:fill="FFFF99"/>
           </w:tcPr>
           <w:p>
+            <w:proofErr w:type="spellStart"/>
             <w:r>
               <w:t>xF</w:t>
             </w:r>
+            <w:proofErr w:type="spellEnd"/>
           </w:p>
         </w:tc>
       </w:tr>
@@ -30685,7 +34260,23 @@
                 <w:sz w:val="14"/>
                 <w:szCs w:val="14"/>
               </w:rPr>
-              <w:t>{rr}</w:t>
+              <w:t>{</w:t>
+            </w:r>
+            <w:proofErr w:type="spellStart"/>
+            <w:r>
+              <w:rPr>
+                <w:sz w:val="14"/>
+                <w:szCs w:val="14"/>
+              </w:rPr>
+              <w:t>rr</w:t>
+            </w:r>
+            <w:proofErr w:type="spellEnd"/>
+            <w:r>
+              <w:rPr>
+                <w:sz w:val="14"/>
+                <w:szCs w:val="14"/>
+              </w:rPr>
+              <w:t>}</w:t>
             </w:r>
           </w:p>
         </w:tc>
@@ -30706,7 +34297,23 @@
                 <w:sz w:val="14"/>
                 <w:szCs w:val="14"/>
               </w:rPr>
-              <w:t>{bitfld}</w:t>
+              <w:t>{</w:t>
+            </w:r>
+            <w:proofErr w:type="spellStart"/>
+            <w:r>
+              <w:rPr>
+                <w:sz w:val="14"/>
+                <w:szCs w:val="14"/>
+              </w:rPr>
+              <w:t>bitfld</w:t>
+            </w:r>
+            <w:proofErr w:type="spellEnd"/>
+            <w:r>
+              <w:rPr>
+                <w:sz w:val="14"/>
+                <w:szCs w:val="14"/>
+              </w:rPr>
+              <w:t>}</w:t>
             </w:r>
           </w:p>
         </w:tc>
@@ -33233,8 +36840,13 @@
         <w:t>02 Group</w:t>
       </w:r>
       <w:r>
-        <w:t xml:space="preserve"> Func</w:t>
-      </w:r>
+        <w:t xml:space="preserve"> </w:t>
+      </w:r>
+      <w:proofErr w:type="spellStart"/>
+      <w:r>
+        <w:t>Func</w:t>
+      </w:r>
+      <w:proofErr w:type="spellEnd"/>
     </w:p>
     <w:tbl>
       <w:tblPr>
@@ -33418,9 +37030,11 @@
             <w:shd w:val="clear" w:color="auto" w:fill="FFFF99"/>
           </w:tcPr>
           <w:p>
+            <w:proofErr w:type="spellStart"/>
             <w:r>
               <w:t>xA</w:t>
             </w:r>
+            <w:proofErr w:type="spellEnd"/>
           </w:p>
         </w:tc>
         <w:tc>
@@ -33432,9 +37046,11 @@
             <w:shd w:val="clear" w:color="auto" w:fill="FFFF99"/>
           </w:tcPr>
           <w:p>
+            <w:proofErr w:type="spellStart"/>
             <w:r>
               <w:t>xB</w:t>
             </w:r>
+            <w:proofErr w:type="spellEnd"/>
           </w:p>
         </w:tc>
         <w:tc>
@@ -33446,9 +37062,11 @@
             <w:shd w:val="clear" w:color="auto" w:fill="FFFF99"/>
           </w:tcPr>
           <w:p>
+            <w:proofErr w:type="spellStart"/>
             <w:r>
               <w:t>xC</w:t>
             </w:r>
+            <w:proofErr w:type="spellEnd"/>
           </w:p>
         </w:tc>
         <w:tc>
@@ -33460,9 +37078,11 @@
             <w:shd w:val="clear" w:color="auto" w:fill="FFFF99"/>
           </w:tcPr>
           <w:p>
+            <w:proofErr w:type="spellStart"/>
             <w:r>
               <w:t>xD</w:t>
             </w:r>
+            <w:proofErr w:type="spellEnd"/>
           </w:p>
         </w:tc>
         <w:tc>
@@ -33474,9 +37094,11 @@
             <w:shd w:val="clear" w:color="auto" w:fill="FFFF99"/>
           </w:tcPr>
           <w:p>
+            <w:proofErr w:type="spellStart"/>
             <w:r>
               <w:t>xE</w:t>
             </w:r>
+            <w:proofErr w:type="spellEnd"/>
           </w:p>
         </w:tc>
         <w:tc>
@@ -33485,9 +37107,11 @@
             <w:shd w:val="clear" w:color="auto" w:fill="FFFF99"/>
           </w:tcPr>
           <w:p>
+            <w:proofErr w:type="spellStart"/>
             <w:r>
               <w:t>xF</w:t>
             </w:r>
+            <w:proofErr w:type="spellEnd"/>
           </w:p>
         </w:tc>
       </w:tr>
@@ -35900,7 +39524,7 @@
             <w:bCs/>
             <w:noProof/>
           </w:rPr>
-          <w:t>29</w:t>
+          <w:t>33</w:t>
         </w:r>
         <w:r>
           <w:rPr>
@@ -37093,7 +40717,7 @@
 </file>
 
 <file path=customXml/itemProps1.xml><?xml version="1.0" encoding="utf-8"?>
-<ds:datastoreItem xmlns:ds="http://schemas.openxmlformats.org/officeDocument/2006/customXml" ds:itemID="{C15F0D5A-A5C0-4199-AA26-D8A1F3BEDF71}">
+<ds:datastoreItem xmlns:ds="http://schemas.openxmlformats.org/officeDocument/2006/customXml" ds:itemID="{88BEF53E-EB0D-4F80-A53E-D65412319EC7}">
   <ds:schemaRefs>
     <ds:schemaRef ds:uri="http://schemas.openxmlformats.org/officeDocument/2006/bibliography"/>
   </ds:schemaRefs>

--- a/FISA64/trunk/doc/FISA64.docx
+++ b/FISA64/trunk/doc/FISA64.docx
@@ -10991,8 +10991,6 @@
       <w:r>
         <w:t>U</w:t>
       </w:r>
-      <w:bookmarkStart w:id="49" w:name="_GoBack"/>
-      <w:bookmarkEnd w:id="49"/>
       <w:r>
         <w:t xml:space="preserve"> - </w:t>
       </w:r>
@@ -12129,14 +12127,14 @@
       </w:pPr>
     </w:p>
     <w:p>
-      <w:bookmarkStart w:id="50" w:name="_Toc406345382"/>
+      <w:bookmarkStart w:id="49" w:name="_Toc406345382"/>
       <w:r>
         <w:rPr>
           <w:rStyle w:val="Heading3Char"/>
         </w:rPr>
         <w:t>Instruction Formats</w:t>
       </w:r>
-      <w:bookmarkEnd w:id="50"/>
+      <w:bookmarkEnd w:id="49"/>
       <w:r>
         <w:t>:</w:t>
       </w:r>
@@ -12246,14 +12244,14 @@
     </w:tbl>
     <w:p/>
     <w:p>
-      <w:bookmarkStart w:id="51" w:name="_Toc406345383"/>
+      <w:bookmarkStart w:id="50" w:name="_Toc406345383"/>
       <w:r>
         <w:rPr>
           <w:rStyle w:val="Heading3Char"/>
         </w:rPr>
         <w:t>Operation</w:t>
       </w:r>
-      <w:bookmarkEnd w:id="51"/>
+      <w:bookmarkEnd w:id="50"/>
       <w:r>
         <w:t>:</w:t>
       </w:r>
@@ -12320,7 +12318,7 @@
           <w:szCs w:val="26"/>
         </w:rPr>
       </w:pPr>
-      <w:bookmarkStart w:id="52" w:name="_Toc406345384"/>
+      <w:bookmarkStart w:id="51" w:name="_Toc406345384"/>
       <w:r>
         <w:br w:type="page"/>
       </w:r>
@@ -12653,7 +12651,7 @@
         <w:lastRenderedPageBreak/>
         <w:t>JMP – Jump</w:t>
       </w:r>
-      <w:bookmarkEnd w:id="52"/>
+      <w:bookmarkEnd w:id="51"/>
     </w:p>
     <w:p>
       <w:pPr>
@@ -12677,14 +12675,14 @@
       </w:pPr>
     </w:p>
     <w:p>
-      <w:bookmarkStart w:id="53" w:name="_Toc406345385"/>
+      <w:bookmarkStart w:id="52" w:name="_Toc406345385"/>
       <w:r>
         <w:rPr>
           <w:rStyle w:val="Heading3Char"/>
         </w:rPr>
         <w:t>Instruction Formats</w:t>
       </w:r>
-      <w:bookmarkEnd w:id="53"/>
+      <w:bookmarkEnd w:id="52"/>
       <w:r>
         <w:t>:</w:t>
       </w:r>
@@ -12923,14 +12921,14 @@
     </w:tbl>
     <w:p/>
     <w:p>
-      <w:bookmarkStart w:id="54" w:name="_Toc406345386"/>
+      <w:bookmarkStart w:id="53" w:name="_Toc406345386"/>
       <w:r>
         <w:rPr>
           <w:rStyle w:val="Heading3Char"/>
         </w:rPr>
         <w:t>Operation</w:t>
       </w:r>
-      <w:bookmarkEnd w:id="54"/>
+      <w:bookmarkEnd w:id="53"/>
       <w:r>
         <w:t>:</w:t>
       </w:r>
@@ -13416,7 +13414,7 @@
           <w:szCs w:val="26"/>
         </w:rPr>
       </w:pPr>
-      <w:bookmarkStart w:id="55" w:name="_Toc406345397"/>
+      <w:bookmarkStart w:id="54" w:name="_Toc406345397"/>
       <w:r>
         <w:br w:type="page"/>
       </w:r>
@@ -13430,7 +13428,7 @@
         <w:lastRenderedPageBreak/>
         <w:t>LB – Load Byte with Sign Extend</w:t>
       </w:r>
-      <w:bookmarkEnd w:id="55"/>
+      <w:bookmarkEnd w:id="54"/>
     </w:p>
     <w:p>
       <w:pPr>
@@ -13469,14 +13467,14 @@
       </w:pPr>
     </w:p>
     <w:p>
-      <w:bookmarkStart w:id="56" w:name="_Toc406345398"/>
+      <w:bookmarkStart w:id="55" w:name="_Toc406345398"/>
       <w:r>
         <w:rPr>
           <w:rStyle w:val="Heading3Char"/>
         </w:rPr>
         <w:t>Instruction Formats</w:t>
       </w:r>
-      <w:bookmarkEnd w:id="56"/>
+      <w:bookmarkEnd w:id="55"/>
       <w:r>
         <w:t>:</w:t>
       </w:r>
@@ -13931,14 +13929,14 @@
     </w:tbl>
     <w:p/>
     <w:p>
-      <w:bookmarkStart w:id="57" w:name="_Toc406345399"/>
+      <w:bookmarkStart w:id="56" w:name="_Toc406345399"/>
       <w:r>
         <w:rPr>
           <w:rStyle w:val="Heading3Char"/>
         </w:rPr>
         <w:t>Operation</w:t>
       </w:r>
-      <w:bookmarkEnd w:id="57"/>
+      <w:bookmarkEnd w:id="56"/>
       <w:r>
         <w:t>:</w:t>
       </w:r>
@@ -15694,7 +15692,7 @@
           <w:szCs w:val="26"/>
         </w:rPr>
       </w:pPr>
-      <w:bookmarkStart w:id="58" w:name="_Toc406345412"/>
+      <w:bookmarkStart w:id="57" w:name="_Toc406345412"/>
       <w:r>
         <w:br w:type="page"/>
       </w:r>
@@ -16510,7 +16508,7 @@
         <w:lastRenderedPageBreak/>
         <w:t>LEA – Load Effective Address</w:t>
       </w:r>
-      <w:bookmarkEnd w:id="58"/>
+      <w:bookmarkEnd w:id="57"/>
     </w:p>
     <w:p>
       <w:pPr>
@@ -16534,14 +16532,14 @@
       </w:pPr>
     </w:p>
     <w:p>
-      <w:bookmarkStart w:id="59" w:name="_Toc406345413"/>
+      <w:bookmarkStart w:id="58" w:name="_Toc406345413"/>
       <w:r>
         <w:rPr>
           <w:rStyle w:val="Heading3Char"/>
         </w:rPr>
         <w:t>Instruction Formats</w:t>
       </w:r>
-      <w:bookmarkEnd w:id="59"/>
+      <w:bookmarkEnd w:id="58"/>
       <w:r>
         <w:t>:</w:t>
       </w:r>
@@ -16837,14 +16835,14 @@
     </w:tbl>
     <w:p/>
     <w:p>
-      <w:bookmarkStart w:id="60" w:name="_Toc406345414"/>
+      <w:bookmarkStart w:id="59" w:name="_Toc406345414"/>
       <w:r>
         <w:rPr>
           <w:rStyle w:val="Heading3Char"/>
         </w:rPr>
         <w:t>Operation</w:t>
       </w:r>
-      <w:bookmarkEnd w:id="60"/>
+      <w:bookmarkEnd w:id="59"/>
       <w:r>
         <w:t>:</w:t>
       </w:r>
@@ -20974,7 +20972,7 @@
           <w:szCs w:val="26"/>
         </w:rPr>
       </w:pPr>
-      <w:bookmarkStart w:id="61" w:name="_Toc406345513"/>
+      <w:bookmarkStart w:id="60" w:name="_Toc406345513"/>
       <w:r>
         <w:br w:type="page"/>
       </w:r>
@@ -20988,7 +20986,7 @@
         <w:lastRenderedPageBreak/>
         <w:t>RTS – Return From Subroutine</w:t>
       </w:r>
-      <w:bookmarkEnd w:id="61"/>
+      <w:bookmarkEnd w:id="60"/>
     </w:p>
     <w:p>
       <w:pPr>
@@ -21004,14 +21002,14 @@
       </w:pPr>
     </w:p>
     <w:p>
-      <w:bookmarkStart w:id="62" w:name="_Toc406345514"/>
+      <w:bookmarkStart w:id="61" w:name="_Toc406345514"/>
       <w:r>
         <w:rPr>
           <w:rStyle w:val="Heading3Char"/>
         </w:rPr>
         <w:t>Instruction Formats</w:t>
       </w:r>
-      <w:bookmarkEnd w:id="62"/>
+      <w:bookmarkEnd w:id="61"/>
       <w:r>
         <w:t>:</w:t>
       </w:r>
@@ -21145,14 +21143,14 @@
     </w:tbl>
     <w:p/>
     <w:p>
-      <w:bookmarkStart w:id="63" w:name="_Toc406345515"/>
+      <w:bookmarkStart w:id="62" w:name="_Toc406345515"/>
       <w:r>
         <w:rPr>
           <w:rStyle w:val="Heading3Char"/>
         </w:rPr>
         <w:t>Operation</w:t>
       </w:r>
-      <w:bookmarkEnd w:id="63"/>
+      <w:bookmarkEnd w:id="62"/>
       <w:r>
         <w:t>:</w:t>
       </w:r>
@@ -24737,12 +24735,12 @@
         <w:pStyle w:val="Heading2"/>
         <w:spacing w:before="0" w:line="360" w:lineRule="auto"/>
       </w:pPr>
-      <w:bookmarkStart w:id="64" w:name="_Toc406345543"/>
+      <w:bookmarkStart w:id="63" w:name="_Toc406345543"/>
       <w:r>
         <w:lastRenderedPageBreak/>
         <w:t>SW – Store Word</w:t>
       </w:r>
-      <w:bookmarkEnd w:id="64"/>
+      <w:bookmarkEnd w:id="63"/>
     </w:p>
     <w:p>
       <w:pPr>
@@ -24781,14 +24779,14 @@
       </w:pPr>
     </w:p>
     <w:p>
-      <w:bookmarkStart w:id="65" w:name="_Toc406345544"/>
+      <w:bookmarkStart w:id="64" w:name="_Toc406345544"/>
       <w:r>
         <w:rPr>
           <w:rStyle w:val="Heading3Char"/>
         </w:rPr>
         <w:t>Instruction Formats</w:t>
       </w:r>
-      <w:bookmarkEnd w:id="65"/>
+      <w:bookmarkEnd w:id="64"/>
       <w:r>
         <w:t>:</w:t>
       </w:r>
@@ -25263,14 +25261,14 @@
     </w:tbl>
     <w:p/>
     <w:p>
-      <w:bookmarkStart w:id="66" w:name="_Toc406345545"/>
+      <w:bookmarkStart w:id="65" w:name="_Toc406345545"/>
       <w:r>
         <w:rPr>
           <w:rStyle w:val="Heading3Char"/>
         </w:rPr>
         <w:t>Operation</w:t>
       </w:r>
-      <w:bookmarkEnd w:id="66"/>
+      <w:bookmarkEnd w:id="65"/>
       <w:r>
         <w:t>:</w:t>
       </w:r>
@@ -25504,7 +25502,7 @@
           <w:szCs w:val="26"/>
         </w:rPr>
       </w:pPr>
-      <w:bookmarkStart w:id="67" w:name="_Toc406345546"/>
+      <w:bookmarkStart w:id="66" w:name="_Toc406345546"/>
       <w:r>
         <w:br w:type="page"/>
       </w:r>
@@ -26082,7 +26080,7 @@
         <w:lastRenderedPageBreak/>
         <w:t>SXB – Sign Extend Byte</w:t>
       </w:r>
-      <w:bookmarkEnd w:id="67"/>
+      <w:bookmarkEnd w:id="66"/>
     </w:p>
     <w:p>
       <w:pPr>
@@ -26098,14 +26096,14 @@
       </w:pPr>
     </w:p>
     <w:p>
-      <w:bookmarkStart w:id="68" w:name="_Toc406345547"/>
+      <w:bookmarkStart w:id="67" w:name="_Toc406345547"/>
       <w:r>
         <w:rPr>
           <w:rStyle w:val="Heading3Char"/>
         </w:rPr>
         <w:t>Instruction Formats</w:t>
       </w:r>
-      <w:bookmarkEnd w:id="68"/>
+      <w:bookmarkEnd w:id="67"/>
       <w:r>
         <w:t>:</w:t>
       </w:r>
@@ -26247,14 +26245,14 @@
     </w:tbl>
     <w:p/>
     <w:p>
-      <w:bookmarkStart w:id="69" w:name="_Toc406345548"/>
+      <w:bookmarkStart w:id="68" w:name="_Toc406345548"/>
       <w:r>
         <w:rPr>
           <w:rStyle w:val="Heading3Char"/>
         </w:rPr>
         <w:t>Operation</w:t>
       </w:r>
-      <w:bookmarkEnd w:id="69"/>
+      <w:bookmarkEnd w:id="68"/>
       <w:r>
         <w:t>:</w:t>
       </w:r>
@@ -26694,7 +26692,8 @@
       </w:tblPr>
       <w:tblGrid>
         <w:gridCol w:w="1143"/>
-        <w:gridCol w:w="419"/>
+        <w:gridCol w:w="356"/>
+        <w:gridCol w:w="63"/>
         <w:gridCol w:w="141"/>
         <w:gridCol w:w="216"/>
         <w:gridCol w:w="147"/>
@@ -26731,7 +26730,7 @@
         <w:tc>
           <w:tcPr>
             <w:tcW w:w="560" w:type="dxa"/>
-            <w:gridSpan w:val="2"/>
+            <w:gridSpan w:val="3"/>
             <w:tcBorders>
               <w:bottom w:val="single" w:sz="4" w:space="0" w:color="auto"/>
             </w:tcBorders>
@@ -26887,7 +26886,7 @@
         <w:tc>
           <w:tcPr>
             <w:tcW w:w="560" w:type="dxa"/>
-            <w:gridSpan w:val="2"/>
+            <w:gridSpan w:val="3"/>
             <w:tcBorders>
               <w:bottom w:val="single" w:sz="4" w:space="0" w:color="auto"/>
             </w:tcBorders>
@@ -27034,7 +27033,7 @@
         <w:tc>
           <w:tcPr>
             <w:tcW w:w="560" w:type="dxa"/>
-            <w:gridSpan w:val="2"/>
+            <w:gridSpan w:val="3"/>
             <w:tcBorders>
               <w:bottom w:val="single" w:sz="4" w:space="0" w:color="auto"/>
             </w:tcBorders>
@@ -27181,7 +27180,7 @@
         <w:tc>
           <w:tcPr>
             <w:tcW w:w="560" w:type="dxa"/>
-            <w:gridSpan w:val="2"/>
+            <w:gridSpan w:val="3"/>
             <w:tcBorders>
               <w:bottom w:val="single" w:sz="4" w:space="0" w:color="auto"/>
             </w:tcBorders>
@@ -27328,7 +27327,7 @@
         <w:tc>
           <w:tcPr>
             <w:tcW w:w="560" w:type="dxa"/>
-            <w:gridSpan w:val="2"/>
+            <w:gridSpan w:val="3"/>
             <w:tcBorders>
               <w:bottom w:val="single" w:sz="4" w:space="0" w:color="auto"/>
             </w:tcBorders>
@@ -27475,7 +27474,7 @@
         <w:tc>
           <w:tcPr>
             <w:tcW w:w="560" w:type="dxa"/>
-            <w:gridSpan w:val="2"/>
+            <w:gridSpan w:val="3"/>
             <w:tcBorders>
               <w:bottom w:val="single" w:sz="4" w:space="0" w:color="auto"/>
             </w:tcBorders>
@@ -27622,7 +27621,7 @@
         <w:tc>
           <w:tcPr>
             <w:tcW w:w="560" w:type="dxa"/>
-            <w:gridSpan w:val="2"/>
+            <w:gridSpan w:val="3"/>
             <w:tcBorders>
               <w:bottom w:val="single" w:sz="4" w:space="0" w:color="auto"/>
             </w:tcBorders>
@@ -27769,7 +27768,7 @@
         <w:tc>
           <w:tcPr>
             <w:tcW w:w="560" w:type="dxa"/>
-            <w:gridSpan w:val="2"/>
+            <w:gridSpan w:val="3"/>
             <w:tcBorders>
               <w:bottom w:val="single" w:sz="4" w:space="0" w:color="auto"/>
             </w:tcBorders>
@@ -27916,7 +27915,7 @@
         <w:tc>
           <w:tcPr>
             <w:tcW w:w="560" w:type="dxa"/>
-            <w:gridSpan w:val="2"/>
+            <w:gridSpan w:val="3"/>
             <w:tcBorders>
               <w:bottom w:val="single" w:sz="4" w:space="0" w:color="auto"/>
             </w:tcBorders>
@@ -28063,7 +28062,7 @@
         <w:tc>
           <w:tcPr>
             <w:tcW w:w="560" w:type="dxa"/>
-            <w:gridSpan w:val="2"/>
+            <w:gridSpan w:val="3"/>
             <w:tcBorders>
               <w:bottom w:val="single" w:sz="4" w:space="0" w:color="auto"/>
             </w:tcBorders>
@@ -28210,7 +28209,7 @@
         <w:tc>
           <w:tcPr>
             <w:tcW w:w="560" w:type="dxa"/>
-            <w:gridSpan w:val="2"/>
+            <w:gridSpan w:val="3"/>
             <w:tcBorders>
               <w:bottom w:val="single" w:sz="4" w:space="0" w:color="auto"/>
             </w:tcBorders>
@@ -28357,7 +28356,7 @@
         <w:tc>
           <w:tcPr>
             <w:tcW w:w="560" w:type="dxa"/>
-            <w:gridSpan w:val="2"/>
+            <w:gridSpan w:val="3"/>
             <w:tcBorders>
               <w:bottom w:val="single" w:sz="4" w:space="0" w:color="auto"/>
             </w:tcBorders>
@@ -28504,7 +28503,7 @@
         <w:tc>
           <w:tcPr>
             <w:tcW w:w="560" w:type="dxa"/>
-            <w:gridSpan w:val="2"/>
+            <w:gridSpan w:val="3"/>
             <w:tcBorders>
               <w:bottom w:val="single" w:sz="4" w:space="0" w:color="auto"/>
             </w:tcBorders>
@@ -28651,7 +28650,7 @@
         <w:tc>
           <w:tcPr>
             <w:tcW w:w="560" w:type="dxa"/>
-            <w:gridSpan w:val="2"/>
+            <w:gridSpan w:val="3"/>
             <w:tcBorders>
               <w:bottom w:val="single" w:sz="4" w:space="0" w:color="auto"/>
             </w:tcBorders>
@@ -28798,7 +28797,7 @@
         <w:tc>
           <w:tcPr>
             <w:tcW w:w="560" w:type="dxa"/>
-            <w:gridSpan w:val="2"/>
+            <w:gridSpan w:val="3"/>
             <w:tcBorders>
               <w:bottom w:val="single" w:sz="4" w:space="0" w:color="auto"/>
             </w:tcBorders>
@@ -28939,7 +28938,7 @@
         <w:tc>
           <w:tcPr>
             <w:tcW w:w="560" w:type="dxa"/>
-            <w:gridSpan w:val="2"/>
+            <w:gridSpan w:val="3"/>
             <w:tcBorders>
               <w:bottom w:val="single" w:sz="4" w:space="0" w:color="auto"/>
             </w:tcBorders>
@@ -29080,7 +29079,7 @@
         <w:tc>
           <w:tcPr>
             <w:tcW w:w="560" w:type="dxa"/>
-            <w:gridSpan w:val="2"/>
+            <w:gridSpan w:val="3"/>
             <w:tcBorders>
               <w:bottom w:val="single" w:sz="4" w:space="0" w:color="auto"/>
             </w:tcBorders>
@@ -29221,7 +29220,7 @@
         <w:tc>
           <w:tcPr>
             <w:tcW w:w="560" w:type="dxa"/>
-            <w:gridSpan w:val="2"/>
+            <w:gridSpan w:val="3"/>
             <w:tcBorders>
               <w:bottom w:val="single" w:sz="4" w:space="0" w:color="auto"/>
             </w:tcBorders>
@@ -29368,7 +29367,7 @@
         <w:tc>
           <w:tcPr>
             <w:tcW w:w="560" w:type="dxa"/>
-            <w:gridSpan w:val="2"/>
+            <w:gridSpan w:val="3"/>
             <w:tcBorders>
               <w:bottom w:val="single" w:sz="4" w:space="0" w:color="auto"/>
             </w:tcBorders>
@@ -29515,7 +29514,7 @@
         <w:tc>
           <w:tcPr>
             <w:tcW w:w="560" w:type="dxa"/>
-            <w:gridSpan w:val="2"/>
+            <w:gridSpan w:val="3"/>
             <w:tcBorders>
               <w:bottom w:val="single" w:sz="4" w:space="0" w:color="auto"/>
             </w:tcBorders>
@@ -29662,7 +29661,7 @@
         <w:tc>
           <w:tcPr>
             <w:tcW w:w="560" w:type="dxa"/>
-            <w:gridSpan w:val="2"/>
+            <w:gridSpan w:val="3"/>
             <w:tcBorders>
               <w:bottom w:val="single" w:sz="4" w:space="0" w:color="auto"/>
             </w:tcBorders>
@@ -29809,7 +29808,7 @@
         <w:tc>
           <w:tcPr>
             <w:tcW w:w="560" w:type="dxa"/>
-            <w:gridSpan w:val="2"/>
+            <w:gridSpan w:val="3"/>
             <w:tcBorders>
               <w:bottom w:val="single" w:sz="4" w:space="0" w:color="auto"/>
             </w:tcBorders>
@@ -29956,7 +29955,7 @@
         <w:tc>
           <w:tcPr>
             <w:tcW w:w="560" w:type="dxa"/>
-            <w:gridSpan w:val="2"/>
+            <w:gridSpan w:val="3"/>
             <w:tcBorders>
               <w:bottom w:val="single" w:sz="4" w:space="0" w:color="auto"/>
             </w:tcBorders>
@@ -30090,7 +30089,10 @@
               <w:jc w:val="center"/>
             </w:pPr>
             <w:r>
-              <w:t>1E</w:t>
+              <w:t>1</w:t>
+            </w:r>
+            <w:r>
+              <w:t>A</w:t>
             </w:r>
             <w:r>
               <w:rPr>
@@ -30102,7 +30104,21 @@
         </w:tc>
         <w:tc>
           <w:tcPr>
-            <w:tcW w:w="1553" w:type="dxa"/>
+            <w:tcW w:w="356" w:type="dxa"/>
+            <w:tcBorders>
+              <w:bottom w:val="single" w:sz="4" w:space="0" w:color="auto"/>
+            </w:tcBorders>
+            <w:shd w:val="clear" w:color="auto" w:fill="D9D9D9" w:themeFill="background1" w:themeFillShade="D9"/>
+          </w:tcPr>
+          <w:p>
+            <w:pPr>
+              <w:jc w:val="center"/>
+            </w:pPr>
+          </w:p>
+        </w:tc>
+        <w:tc>
+          <w:tcPr>
+            <w:tcW w:w="1197" w:type="dxa"/>
             <w:gridSpan w:val="5"/>
             <w:tcBorders>
               <w:bottom w:val="single" w:sz="4" w:space="0" w:color="auto"/>
@@ -30114,14 +30130,16 @@
               <w:jc w:val="center"/>
             </w:pPr>
             <w:r>
-              <w:t>Spr</w:t>
-            </w:r>
-            <w:r>
-              <w:rPr>
-                <w:vertAlign w:val="subscript"/>
-              </w:rPr>
-              <w:t>8</w:t>
-            </w:r>
+              <w:t>Br</w:t>
+            </w:r>
+            <w:r>
+              <w:rPr>
+                <w:vertAlign w:val="subscript"/>
+              </w:rPr>
+              <w:t>6</w:t>
+            </w:r>
+            <w:bookmarkStart w:id="69" w:name="_GoBack"/>
+            <w:bookmarkEnd w:id="69"/>
           </w:p>
         </w:tc>
         <w:tc>
@@ -30130,14 +30148,20 @@
             <w:tcBorders>
               <w:bottom w:val="single" w:sz="4" w:space="0" w:color="auto"/>
             </w:tcBorders>
-            <w:shd w:val="clear" w:color="auto" w:fill="D9D9D9" w:themeFill="background1" w:themeFillShade="D9"/>
-          </w:tcPr>
-          <w:p>
-            <w:pPr>
-              <w:jc w:val="center"/>
-            </w:pPr>
-            <w:r>
-              <w:t>~</w:t>
+            <w:shd w:val="clear" w:color="auto" w:fill="FABF8F" w:themeFill="accent6" w:themeFillTint="99"/>
+          </w:tcPr>
+          <w:p>
+            <w:pPr>
+              <w:jc w:val="center"/>
+            </w:pPr>
+            <w:r>
+              <w:t>Rt</w:t>
+            </w:r>
+            <w:r>
+              <w:rPr>
+                <w:vertAlign w:val="subscript"/>
+              </w:rPr>
+              <w:t>5</w:t>
             </w:r>
           </w:p>
         </w:tc>
@@ -30197,7 +30221,7 @@
           </w:tcPr>
           <w:p>
             <w:r>
-              <w:t>MTSPR</w:t>
+              <w:t>CHK</w:t>
             </w:r>
           </w:p>
         </w:tc>
@@ -30216,7 +30240,7 @@
               <w:jc w:val="center"/>
             </w:pPr>
             <w:r>
-              <w:t>1F</w:t>
+              <w:t>1E</w:t>
             </w:r>
             <w:r>
               <w:rPr>
@@ -30229,7 +30253,7 @@
         <w:tc>
           <w:tcPr>
             <w:tcW w:w="1553" w:type="dxa"/>
-            <w:gridSpan w:val="5"/>
+            <w:gridSpan w:val="6"/>
             <w:tcBorders>
               <w:bottom w:val="single" w:sz="4" w:space="0" w:color="auto"/>
             </w:tcBorders>
@@ -30256,6 +30280,23 @@
             <w:tcBorders>
               <w:bottom w:val="single" w:sz="4" w:space="0" w:color="auto"/>
             </w:tcBorders>
+            <w:shd w:val="clear" w:color="auto" w:fill="D9D9D9" w:themeFill="background1" w:themeFillShade="D9"/>
+          </w:tcPr>
+          <w:p>
+            <w:pPr>
+              <w:jc w:val="center"/>
+            </w:pPr>
+            <w:r>
+              <w:t>~</w:t>
+            </w:r>
+          </w:p>
+        </w:tc>
+        <w:tc>
+          <w:tcPr>
+            <w:tcW w:w="992" w:type="dxa"/>
+            <w:tcBorders>
+              <w:bottom w:val="single" w:sz="4" w:space="0" w:color="auto"/>
+            </w:tcBorders>
             <w:shd w:val="clear" w:color="auto" w:fill="FABF8F" w:themeFill="accent6" w:themeFillTint="99"/>
           </w:tcPr>
           <w:p>
@@ -30263,7 +30304,7 @@
               <w:jc w:val="center"/>
             </w:pPr>
             <w:r>
-              <w:t>Rt</w:t>
+              <w:t>Ra</w:t>
             </w:r>
             <w:r>
               <w:rPr>
@@ -30279,23 +30320,6 @@
             <w:tcBorders>
               <w:bottom w:val="single" w:sz="4" w:space="0" w:color="auto"/>
             </w:tcBorders>
-            <w:shd w:val="clear" w:color="auto" w:fill="D9D9D9" w:themeFill="background1" w:themeFillShade="D9"/>
-          </w:tcPr>
-          <w:p>
-            <w:pPr>
-              <w:jc w:val="center"/>
-            </w:pPr>
-            <w:r>
-              <w:t>~</w:t>
-            </w:r>
-          </w:p>
-        </w:tc>
-        <w:tc>
-          <w:tcPr>
-            <w:tcW w:w="992" w:type="dxa"/>
-            <w:tcBorders>
-              <w:bottom w:val="single" w:sz="4" w:space="0" w:color="auto"/>
-            </w:tcBorders>
             <w:shd w:val="clear" w:color="auto" w:fill="FFFF99"/>
           </w:tcPr>
           <w:p>
@@ -30323,7 +30347,7 @@
           </w:tcPr>
           <w:p>
             <w:r>
-              <w:t>MFSPR</w:t>
+              <w:t>MTSPR</w:t>
             </w:r>
           </w:p>
         </w:tc>
@@ -30343,6 +30367,132 @@
             </w:pPr>
             <w:r>
               <w:lastRenderedPageBreak/>
+              <w:t>1F</w:t>
+            </w:r>
+            <w:r>
+              <w:rPr>
+                <w:vertAlign w:val="subscript"/>
+              </w:rPr>
+              <w:t>7</w:t>
+            </w:r>
+          </w:p>
+        </w:tc>
+        <w:tc>
+          <w:tcPr>
+            <w:tcW w:w="1553" w:type="dxa"/>
+            <w:gridSpan w:val="6"/>
+            <w:tcBorders>
+              <w:bottom w:val="single" w:sz="4" w:space="0" w:color="auto"/>
+            </w:tcBorders>
+            <w:shd w:val="clear" w:color="auto" w:fill="FABF8F" w:themeFill="accent6" w:themeFillTint="99"/>
+          </w:tcPr>
+          <w:p>
+            <w:pPr>
+              <w:jc w:val="center"/>
+            </w:pPr>
+            <w:r>
+              <w:t>Spr</w:t>
+            </w:r>
+            <w:r>
+              <w:rPr>
+                <w:vertAlign w:val="subscript"/>
+              </w:rPr>
+              <w:t>8</w:t>
+            </w:r>
+          </w:p>
+        </w:tc>
+        <w:tc>
+          <w:tcPr>
+            <w:tcW w:w="992" w:type="dxa"/>
+            <w:tcBorders>
+              <w:bottom w:val="single" w:sz="4" w:space="0" w:color="auto"/>
+            </w:tcBorders>
+            <w:shd w:val="clear" w:color="auto" w:fill="FABF8F" w:themeFill="accent6" w:themeFillTint="99"/>
+          </w:tcPr>
+          <w:p>
+            <w:pPr>
+              <w:jc w:val="center"/>
+            </w:pPr>
+            <w:r>
+              <w:t>Rt</w:t>
+            </w:r>
+            <w:r>
+              <w:rPr>
+                <w:vertAlign w:val="subscript"/>
+              </w:rPr>
+              <w:t>5</w:t>
+            </w:r>
+          </w:p>
+        </w:tc>
+        <w:tc>
+          <w:tcPr>
+            <w:tcW w:w="992" w:type="dxa"/>
+            <w:tcBorders>
+              <w:bottom w:val="single" w:sz="4" w:space="0" w:color="auto"/>
+            </w:tcBorders>
+            <w:shd w:val="clear" w:color="auto" w:fill="D9D9D9" w:themeFill="background1" w:themeFillShade="D9"/>
+          </w:tcPr>
+          <w:p>
+            <w:pPr>
+              <w:jc w:val="center"/>
+            </w:pPr>
+            <w:r>
+              <w:t>~</w:t>
+            </w:r>
+          </w:p>
+        </w:tc>
+        <w:tc>
+          <w:tcPr>
+            <w:tcW w:w="992" w:type="dxa"/>
+            <w:tcBorders>
+              <w:bottom w:val="single" w:sz="4" w:space="0" w:color="auto"/>
+            </w:tcBorders>
+            <w:shd w:val="clear" w:color="auto" w:fill="FFFF99"/>
+          </w:tcPr>
+          <w:p>
+            <w:pPr>
+              <w:jc w:val="center"/>
+            </w:pPr>
+            <w:r>
+              <w:t>02</w:t>
+            </w:r>
+            <w:r>
+              <w:rPr>
+                <w:vertAlign w:val="subscript"/>
+              </w:rPr>
+              <w:t>7</w:t>
+            </w:r>
+          </w:p>
+        </w:tc>
+        <w:tc>
+          <w:tcPr>
+            <w:tcW w:w="1417" w:type="dxa"/>
+            <w:tcBorders>
+              <w:bottom w:val="single" w:sz="4" w:space="0" w:color="auto"/>
+            </w:tcBorders>
+            <w:shd w:val="clear" w:color="auto" w:fill="B8CCE4" w:themeFill="accent1" w:themeFillTint="66"/>
+          </w:tcPr>
+          <w:p>
+            <w:r>
+              <w:t>MFSPR</w:t>
+            </w:r>
+          </w:p>
+        </w:tc>
+      </w:tr>
+      <w:tr>
+        <w:tc>
+          <w:tcPr>
+            <w:tcW w:w="1143" w:type="dxa"/>
+            <w:tcBorders>
+              <w:bottom w:val="single" w:sz="4" w:space="0" w:color="auto"/>
+            </w:tcBorders>
+            <w:shd w:val="clear" w:color="auto" w:fill="FFFF99"/>
+          </w:tcPr>
+          <w:p>
+            <w:pPr>
+              <w:jc w:val="center"/>
+            </w:pPr>
+            <w:r>
               <w:t>2x</w:t>
             </w:r>
             <w:r>
@@ -30356,7 +30506,7 @@
         <w:tc>
           <w:tcPr>
             <w:tcW w:w="560" w:type="dxa"/>
-            <w:gridSpan w:val="2"/>
+            <w:gridSpan w:val="3"/>
             <w:tcBorders>
               <w:bottom w:val="single" w:sz="4" w:space="0" w:color="auto"/>
             </w:tcBorders>
@@ -30503,7 +30653,7 @@
         <w:tc>
           <w:tcPr>
             <w:tcW w:w="560" w:type="dxa"/>
-            <w:gridSpan w:val="2"/>
+            <w:gridSpan w:val="3"/>
             <w:tcBorders>
               <w:bottom w:val="single" w:sz="4" w:space="0" w:color="auto"/>
             </w:tcBorders>
@@ -30650,7 +30800,7 @@
         <w:tc>
           <w:tcPr>
             <w:tcW w:w="560" w:type="dxa"/>
-            <w:gridSpan w:val="2"/>
+            <w:gridSpan w:val="3"/>
             <w:tcBorders>
               <w:bottom w:val="single" w:sz="4" w:space="0" w:color="auto"/>
             </w:tcBorders>
@@ -30797,7 +30947,7 @@
         <w:tc>
           <w:tcPr>
             <w:tcW w:w="560" w:type="dxa"/>
-            <w:gridSpan w:val="2"/>
+            <w:gridSpan w:val="3"/>
             <w:tcBorders>
               <w:bottom w:val="single" w:sz="4" w:space="0" w:color="auto"/>
             </w:tcBorders>
@@ -30944,7 +31094,7 @@
         <w:tc>
           <w:tcPr>
             <w:tcW w:w="560" w:type="dxa"/>
-            <w:gridSpan w:val="2"/>
+            <w:gridSpan w:val="3"/>
             <w:tcBorders>
               <w:bottom w:val="single" w:sz="4" w:space="0" w:color="auto"/>
             </w:tcBorders>
@@ -31091,7 +31241,7 @@
         <w:tc>
           <w:tcPr>
             <w:tcW w:w="560" w:type="dxa"/>
-            <w:gridSpan w:val="2"/>
+            <w:gridSpan w:val="3"/>
             <w:tcBorders>
               <w:bottom w:val="single" w:sz="4" w:space="0" w:color="auto"/>
             </w:tcBorders>
@@ -31238,7 +31388,7 @@
         <w:tc>
           <w:tcPr>
             <w:tcW w:w="560" w:type="dxa"/>
-            <w:gridSpan w:val="2"/>
+            <w:gridSpan w:val="3"/>
             <w:tcBorders>
               <w:bottom w:val="single" w:sz="4" w:space="0" w:color="auto"/>
             </w:tcBorders>
@@ -31385,7 +31535,7 @@
         <w:tc>
           <w:tcPr>
             <w:tcW w:w="560" w:type="dxa"/>
-            <w:gridSpan w:val="2"/>
+            <w:gridSpan w:val="3"/>
             <w:tcBorders>
               <w:bottom w:val="single" w:sz="4" w:space="0" w:color="auto"/>
             </w:tcBorders>
@@ -31532,7 +31682,7 @@
         <w:tc>
           <w:tcPr>
             <w:tcW w:w="560" w:type="dxa"/>
-            <w:gridSpan w:val="2"/>
+            <w:gridSpan w:val="3"/>
             <w:tcBorders>
               <w:bottom w:val="single" w:sz="4" w:space="0" w:color="auto"/>
             </w:tcBorders>
@@ -31679,7 +31829,7 @@
         <w:tc>
           <w:tcPr>
             <w:tcW w:w="560" w:type="dxa"/>
-            <w:gridSpan w:val="2"/>
+            <w:gridSpan w:val="3"/>
             <w:tcBorders>
               <w:bottom w:val="single" w:sz="4" w:space="0" w:color="auto"/>
             </w:tcBorders>
@@ -31826,7 +31976,7 @@
         <w:tc>
           <w:tcPr>
             <w:tcW w:w="560" w:type="dxa"/>
-            <w:gridSpan w:val="2"/>
+            <w:gridSpan w:val="3"/>
             <w:tcBorders>
               <w:bottom w:val="single" w:sz="4" w:space="0" w:color="auto"/>
             </w:tcBorders>
@@ -31973,7 +32123,7 @@
         <w:tc>
           <w:tcPr>
             <w:tcW w:w="560" w:type="dxa"/>
-            <w:gridSpan w:val="2"/>
+            <w:gridSpan w:val="3"/>
             <w:tcBorders>
               <w:bottom w:val="single" w:sz="4" w:space="0" w:color="auto"/>
             </w:tcBorders>
@@ -32120,7 +32270,7 @@
         <w:tc>
           <w:tcPr>
             <w:tcW w:w="560" w:type="dxa"/>
-            <w:gridSpan w:val="2"/>
+            <w:gridSpan w:val="3"/>
             <w:tcBorders>
               <w:bottom w:val="single" w:sz="4" w:space="0" w:color="auto"/>
             </w:tcBorders>
@@ -32267,7 +32417,7 @@
         <w:tc>
           <w:tcPr>
             <w:tcW w:w="560" w:type="dxa"/>
-            <w:gridSpan w:val="2"/>
+            <w:gridSpan w:val="3"/>
             <w:tcBorders>
               <w:bottom w:val="single" w:sz="4" w:space="0" w:color="auto"/>
             </w:tcBorders>
@@ -32414,7 +32564,7 @@
         <w:tc>
           <w:tcPr>
             <w:tcW w:w="560" w:type="dxa"/>
-            <w:gridSpan w:val="2"/>
+            <w:gridSpan w:val="3"/>
             <w:tcBorders>
               <w:bottom w:val="single" w:sz="4" w:space="0" w:color="auto"/>
             </w:tcBorders>
@@ -32561,7 +32711,7 @@
         <w:tc>
           <w:tcPr>
             <w:tcW w:w="560" w:type="dxa"/>
-            <w:gridSpan w:val="2"/>
+            <w:gridSpan w:val="3"/>
             <w:tcBorders>
               <w:bottom w:val="single" w:sz="4" w:space="0" w:color="auto"/>
             </w:tcBorders>
@@ -32708,7 +32858,7 @@
         <w:tc>
           <w:tcPr>
             <w:tcW w:w="560" w:type="dxa"/>
-            <w:gridSpan w:val="2"/>
+            <w:gridSpan w:val="3"/>
             <w:tcBorders>
               <w:bottom w:val="single" w:sz="4" w:space="0" w:color="auto"/>
             </w:tcBorders>
@@ -32872,7 +33022,7 @@
         <w:tc>
           <w:tcPr>
             <w:tcW w:w="560" w:type="dxa"/>
-            <w:gridSpan w:val="2"/>
+            <w:gridSpan w:val="3"/>
             <w:tcBorders>
               <w:bottom w:val="single" w:sz="4" w:space="0" w:color="auto"/>
             </w:tcBorders>
@@ -33025,7 +33175,7 @@
         <w:tc>
           <w:tcPr>
             <w:tcW w:w="560" w:type="dxa"/>
-            <w:gridSpan w:val="2"/>
+            <w:gridSpan w:val="3"/>
             <w:tcBorders>
               <w:bottom w:val="single" w:sz="4" w:space="0" w:color="auto"/>
             </w:tcBorders>
@@ -33178,7 +33328,7 @@
         <w:tc>
           <w:tcPr>
             <w:tcW w:w="560" w:type="dxa"/>
-            <w:gridSpan w:val="2"/>
+            <w:gridSpan w:val="3"/>
             <w:tcBorders>
               <w:bottom w:val="single" w:sz="4" w:space="0" w:color="auto"/>
             </w:tcBorders>
@@ -33331,7 +33481,7 @@
         <w:tc>
           <w:tcPr>
             <w:tcW w:w="560" w:type="dxa"/>
-            <w:gridSpan w:val="2"/>
+            <w:gridSpan w:val="3"/>
             <w:tcBorders>
               <w:bottom w:val="single" w:sz="4" w:space="0" w:color="auto"/>
             </w:tcBorders>
@@ -33478,7 +33628,7 @@
         <w:tc>
           <w:tcPr>
             <w:tcW w:w="560" w:type="dxa"/>
-            <w:gridSpan w:val="2"/>
+            <w:gridSpan w:val="3"/>
             <w:tcBorders>
               <w:bottom w:val="single" w:sz="4" w:space="0" w:color="auto"/>
             </w:tcBorders>
@@ -33625,7 +33775,7 @@
         <w:tc>
           <w:tcPr>
             <w:tcW w:w="560" w:type="dxa"/>
-            <w:gridSpan w:val="2"/>
+            <w:gridSpan w:val="3"/>
             <w:tcBorders>
               <w:bottom w:val="single" w:sz="4" w:space="0" w:color="auto"/>
             </w:tcBorders>
@@ -33772,7 +33922,7 @@
         <w:tc>
           <w:tcPr>
             <w:tcW w:w="560" w:type="dxa"/>
-            <w:gridSpan w:val="2"/>
+            <w:gridSpan w:val="3"/>
             <w:tcBorders>
               <w:bottom w:val="single" w:sz="4" w:space="0" w:color="auto"/>
             </w:tcBorders>
@@ -33919,6 +34069,7 @@
         <w:tc>
           <w:tcPr>
             <w:tcW w:w="419" w:type="dxa"/>
+            <w:gridSpan w:val="2"/>
             <w:tcBorders>
               <w:bottom w:val="single" w:sz="4" w:space="0" w:color="auto"/>
             </w:tcBorders>
@@ -34065,6 +34216,7 @@
         <w:tc>
           <w:tcPr>
             <w:tcW w:w="419" w:type="dxa"/>
+            <w:gridSpan w:val="2"/>
             <w:tcBorders>
               <w:bottom w:val="single" w:sz="4" w:space="0" w:color="auto"/>
             </w:tcBorders>
@@ -34211,6 +34363,7 @@
         <w:tc>
           <w:tcPr>
             <w:tcW w:w="419" w:type="dxa"/>
+            <w:gridSpan w:val="2"/>
             <w:tcBorders>
               <w:bottom w:val="single" w:sz="4" w:space="0" w:color="auto"/>
             </w:tcBorders>
@@ -34354,6 +34507,7 @@
         <w:tc>
           <w:tcPr>
             <w:tcW w:w="419" w:type="dxa"/>
+            <w:gridSpan w:val="2"/>
             <w:shd w:val="clear" w:color="auto" w:fill="D9D9D9" w:themeFill="background1" w:themeFillShade="D9"/>
           </w:tcPr>
           <w:p>
@@ -34479,6 +34633,7 @@
         <w:tc>
           <w:tcPr>
             <w:tcW w:w="419" w:type="dxa"/>
+            <w:gridSpan w:val="2"/>
             <w:shd w:val="clear" w:color="auto" w:fill="D9D9D9" w:themeFill="background1" w:themeFillShade="D9"/>
           </w:tcPr>
           <w:p>
@@ -34604,6 +34759,7 @@
         <w:tc>
           <w:tcPr>
             <w:tcW w:w="419" w:type="dxa"/>
+            <w:gridSpan w:val="2"/>
             <w:shd w:val="clear" w:color="auto" w:fill="D9D9D9" w:themeFill="background1" w:themeFillShade="D9"/>
           </w:tcPr>
           <w:p>
@@ -34741,7 +34897,7 @@
         <w:tc>
           <w:tcPr>
             <w:tcW w:w="776" w:type="dxa"/>
-            <w:gridSpan w:val="3"/>
+            <w:gridSpan w:val="4"/>
             <w:tcBorders>
               <w:bottom w:val="single" w:sz="4" w:space="0" w:color="auto"/>
             </w:tcBorders>
@@ -49055,6 +49211,13 @@
                 <w:szCs w:val="16"/>
               </w:rPr>
             </w:pPr>
+            <w:r>
+              <w:rPr>
+                <w:sz w:val="14"/>
+                <w:szCs w:val="16"/>
+              </w:rPr>
+              <w:t>CHK</w:t>
+            </w:r>
           </w:p>
         </w:tc>
         <w:tc>
@@ -50873,7 +51036,7 @@
             <w:bCs/>
             <w:noProof/>
           </w:rPr>
-          <w:t>25</w:t>
+          <w:t>55</w:t>
         </w:r>
         <w:r>
           <w:rPr>
@@ -52068,7 +52231,7 @@
 </file>
 
 <file path=customXml/itemProps1.xml><?xml version="1.0" encoding="utf-8"?>
-<ds:datastoreItem xmlns:ds="http://schemas.openxmlformats.org/officeDocument/2006/customXml" ds:itemID="{0270D51B-5495-4803-A7FD-42B5BDA44B46}">
+<ds:datastoreItem xmlns:ds="http://schemas.openxmlformats.org/officeDocument/2006/customXml" ds:itemID="{CA327F89-E50C-4327-85ED-9CD4095317CF}">
   <ds:schemaRefs>
     <ds:schemaRef ds:uri="http://schemas.openxmlformats.org/officeDocument/2006/bibliography"/>
   </ds:schemaRefs>

--- a/FISA64/trunk/doc/FISA64.docx
+++ b/FISA64/trunk/doc/FISA64.docx
@@ -878,6 +878,29 @@
       </w:r>
       <w:r>
         <w:t xml:space="preserve"> A privilege violation will result if attempting to access a special purpose register in user mode that is not available to that mode.</w:t>
+      </w:r>
+    </w:p>
+    <w:p>
+      <w:pPr>
+        <w:ind w:left="720"/>
+      </w:pPr>
+      <w:r>
+        <w:t xml:space="preserve">There are no results forwarding on the update of a special purpose register. If the value of the register is required </w:t>
+      </w:r>
+      <w:r>
+        <w:t xml:space="preserve">immediately </w:t>
+      </w:r>
+      <w:r>
+        <w:t>in the following few instructions, then some provision must be made to allow the special purpose register to update. This can be done by following a move to the spr wi</w:t>
+      </w:r>
+      <w:r>
+        <w:t>th</w:t>
+      </w:r>
+      <w:r>
+        <w:t xml:space="preserve"> a couple of NOP instructions.</w:t>
+      </w:r>
+      <w:r>
+        <w:t xml:space="preserve"> Alternately a branch to a delay subroutine could be performed.</w:t>
       </w:r>
     </w:p>
     <w:p>
@@ -3369,8 +3392,436 @@
       </w:pPr>
     </w:p>
     <w:p>
+      <w:pPr>
+        <w:pStyle w:val="Heading2"/>
+      </w:pPr>
       <w:r>
         <w:lastRenderedPageBreak/>
+        <w:t>Bounds Check Registers (SPR64 to SPR255)</w:t>
+      </w:r>
+    </w:p>
+    <w:p>
+      <w:pPr>
+        <w:ind w:left="720"/>
+        <w:rPr>
+          <w:rFonts w:asciiTheme="majorHAnsi" w:eastAsiaTheme="majorEastAsia" w:hAnsiTheme="majorHAnsi" w:cstheme="majorBidi"/>
+          <w:b/>
+          <w:bCs/>
+          <w:color w:val="4F81BD" w:themeColor="accent1"/>
+          <w:sz w:val="26"/>
+          <w:szCs w:val="26"/>
+        </w:rPr>
+      </w:pPr>
+      <w:r>
+        <w:t>This set of 64, 192 bit registers supports the bounds check instruction (CHK). Each bound check register is broken into three sixty-four bit parts.</w:t>
+      </w:r>
+    </w:p>
+    <w:tbl>
+      <w:tblPr>
+        <w:tblStyle w:val="TableGrid"/>
+        <w:tblW w:w="0" w:type="auto"/>
+        <w:tblInd w:w="675" w:type="dxa"/>
+        <w:tblLook w:val="04A0" w:firstRow="1" w:lastRow="0" w:firstColumn="1" w:lastColumn="0" w:noHBand="0" w:noVBand="1"/>
+      </w:tblPr>
+      <w:tblGrid>
+        <w:gridCol w:w="709"/>
+        <w:gridCol w:w="2730"/>
+        <w:gridCol w:w="2731"/>
+        <w:gridCol w:w="2731"/>
+      </w:tblGrid>
+      <w:tr>
+        <w:tc>
+          <w:tcPr>
+            <w:tcW w:w="709" w:type="dxa"/>
+            <w:tcBorders>
+              <w:top w:val="nil"/>
+              <w:left w:val="nil"/>
+              <w:right w:val="nil"/>
+            </w:tcBorders>
+          </w:tcPr>
+          <w:p>
+            <w:pPr>
+              <w:jc w:val="center"/>
+            </w:pPr>
+          </w:p>
+        </w:tc>
+        <w:tc>
+          <w:tcPr>
+            <w:tcW w:w="2730" w:type="dxa"/>
+            <w:tcBorders>
+              <w:top w:val="nil"/>
+              <w:left w:val="nil"/>
+              <w:right w:val="nil"/>
+            </w:tcBorders>
+          </w:tcPr>
+          <w:p>
+            <w:pPr>
+              <w:jc w:val="center"/>
+            </w:pPr>
+            <w:r>
+              <w:t>191                                 128</w:t>
+            </w:r>
+          </w:p>
+        </w:tc>
+        <w:tc>
+          <w:tcPr>
+            <w:tcW w:w="2731" w:type="dxa"/>
+            <w:tcBorders>
+              <w:top w:val="nil"/>
+              <w:left w:val="nil"/>
+              <w:right w:val="nil"/>
+            </w:tcBorders>
+          </w:tcPr>
+          <w:p>
+            <w:pPr>
+              <w:jc w:val="center"/>
+            </w:pPr>
+            <w:r>
+              <w:t>127                                   64</w:t>
+            </w:r>
+          </w:p>
+        </w:tc>
+        <w:tc>
+          <w:tcPr>
+            <w:tcW w:w="2731" w:type="dxa"/>
+            <w:tcBorders>
+              <w:top w:val="nil"/>
+              <w:left w:val="nil"/>
+              <w:right w:val="nil"/>
+            </w:tcBorders>
+          </w:tcPr>
+          <w:p>
+            <w:pPr>
+              <w:jc w:val="center"/>
+            </w:pPr>
+            <w:r>
+              <w:t>63                                          0</w:t>
+            </w:r>
+          </w:p>
+        </w:tc>
+      </w:tr>
+      <w:tr>
+        <w:tc>
+          <w:tcPr>
+            <w:tcW w:w="709" w:type="dxa"/>
+          </w:tcPr>
+          <w:p>
+            <w:pPr>
+              <w:jc w:val="center"/>
+            </w:pPr>
+          </w:p>
+        </w:tc>
+        <w:tc>
+          <w:tcPr>
+            <w:tcW w:w="2730" w:type="dxa"/>
+          </w:tcPr>
+          <w:p>
+            <w:pPr>
+              <w:jc w:val="center"/>
+            </w:pPr>
+            <w:r>
+              <w:t>Modulo Mask</w:t>
+            </w:r>
+          </w:p>
+        </w:tc>
+        <w:tc>
+          <w:tcPr>
+            <w:tcW w:w="2731" w:type="dxa"/>
+          </w:tcPr>
+          <w:p>
+            <w:pPr>
+              <w:jc w:val="center"/>
+            </w:pPr>
+            <w:r>
+              <w:t>Upper Bound</w:t>
+            </w:r>
+          </w:p>
+        </w:tc>
+        <w:tc>
+          <w:tcPr>
+            <w:tcW w:w="2731" w:type="dxa"/>
+          </w:tcPr>
+          <w:p>
+            <w:pPr>
+              <w:jc w:val="center"/>
+            </w:pPr>
+            <w:r>
+              <w:t>Lower Bound</w:t>
+            </w:r>
+          </w:p>
+        </w:tc>
+      </w:tr>
+      <w:tr>
+        <w:tc>
+          <w:tcPr>
+            <w:tcW w:w="709" w:type="dxa"/>
+          </w:tcPr>
+          <w:p>
+            <w:pPr>
+              <w:jc w:val="center"/>
+            </w:pPr>
+            <w:r>
+              <w:t>0</w:t>
+            </w:r>
+          </w:p>
+        </w:tc>
+        <w:tc>
+          <w:tcPr>
+            <w:tcW w:w="2730" w:type="dxa"/>
+          </w:tcPr>
+          <w:p>
+            <w:pPr>
+              <w:jc w:val="center"/>
+            </w:pPr>
+          </w:p>
+        </w:tc>
+        <w:tc>
+          <w:tcPr>
+            <w:tcW w:w="2731" w:type="dxa"/>
+          </w:tcPr>
+          <w:p>
+            <w:pPr>
+              <w:jc w:val="center"/>
+            </w:pPr>
+          </w:p>
+        </w:tc>
+        <w:tc>
+          <w:tcPr>
+            <w:tcW w:w="2731" w:type="dxa"/>
+          </w:tcPr>
+          <w:p>
+            <w:pPr>
+              <w:jc w:val="center"/>
+            </w:pPr>
+          </w:p>
+        </w:tc>
+      </w:tr>
+      <w:tr>
+        <w:tc>
+          <w:tcPr>
+            <w:tcW w:w="709" w:type="dxa"/>
+          </w:tcPr>
+          <w:p>
+            <w:pPr>
+              <w:jc w:val="center"/>
+            </w:pPr>
+            <w:r>
+              <w:t>1</w:t>
+            </w:r>
+          </w:p>
+        </w:tc>
+        <w:tc>
+          <w:tcPr>
+            <w:tcW w:w="2730" w:type="dxa"/>
+          </w:tcPr>
+          <w:p>
+            <w:pPr>
+              <w:jc w:val="center"/>
+            </w:pPr>
+          </w:p>
+        </w:tc>
+        <w:tc>
+          <w:tcPr>
+            <w:tcW w:w="2731" w:type="dxa"/>
+          </w:tcPr>
+          <w:p>
+            <w:pPr>
+              <w:jc w:val="center"/>
+            </w:pPr>
+          </w:p>
+        </w:tc>
+        <w:tc>
+          <w:tcPr>
+            <w:tcW w:w="2731" w:type="dxa"/>
+          </w:tcPr>
+          <w:p>
+            <w:pPr>
+              <w:jc w:val="center"/>
+            </w:pPr>
+          </w:p>
+        </w:tc>
+      </w:tr>
+      <w:tr>
+        <w:tc>
+          <w:tcPr>
+            <w:tcW w:w="709" w:type="dxa"/>
+          </w:tcPr>
+          <w:p>
+            <w:pPr>
+              <w:jc w:val="center"/>
+            </w:pPr>
+            <w:r>
+              <w:t>…</w:t>
+            </w:r>
+          </w:p>
+        </w:tc>
+        <w:tc>
+          <w:tcPr>
+            <w:tcW w:w="2730" w:type="dxa"/>
+          </w:tcPr>
+          <w:p>
+            <w:pPr>
+              <w:jc w:val="center"/>
+            </w:pPr>
+            <w:r>
+              <w:t>…</w:t>
+            </w:r>
+          </w:p>
+        </w:tc>
+        <w:tc>
+          <w:tcPr>
+            <w:tcW w:w="2731" w:type="dxa"/>
+          </w:tcPr>
+          <w:p>
+            <w:pPr>
+              <w:jc w:val="center"/>
+            </w:pPr>
+            <w:r>
+              <w:t>…</w:t>
+            </w:r>
+          </w:p>
+        </w:tc>
+        <w:tc>
+          <w:tcPr>
+            <w:tcW w:w="2731" w:type="dxa"/>
+          </w:tcPr>
+          <w:p>
+            <w:pPr>
+              <w:jc w:val="center"/>
+            </w:pPr>
+            <w:r>
+              <w:t>…</w:t>
+            </w:r>
+            <w:bookmarkStart w:id="2" w:name="_GoBack"/>
+            <w:bookmarkEnd w:id="2"/>
+          </w:p>
+        </w:tc>
+      </w:tr>
+      <w:tr>
+        <w:tc>
+          <w:tcPr>
+            <w:tcW w:w="709" w:type="dxa"/>
+          </w:tcPr>
+          <w:p>
+            <w:pPr>
+              <w:jc w:val="center"/>
+            </w:pPr>
+            <w:r>
+              <w:t>62</w:t>
+            </w:r>
+          </w:p>
+        </w:tc>
+        <w:tc>
+          <w:tcPr>
+            <w:tcW w:w="2730" w:type="dxa"/>
+          </w:tcPr>
+          <w:p>
+            <w:pPr>
+              <w:jc w:val="center"/>
+            </w:pPr>
+          </w:p>
+        </w:tc>
+        <w:tc>
+          <w:tcPr>
+            <w:tcW w:w="2731" w:type="dxa"/>
+          </w:tcPr>
+          <w:p>
+            <w:pPr>
+              <w:jc w:val="center"/>
+            </w:pPr>
+          </w:p>
+        </w:tc>
+        <w:tc>
+          <w:tcPr>
+            <w:tcW w:w="2731" w:type="dxa"/>
+          </w:tcPr>
+          <w:p>
+            <w:pPr>
+              <w:jc w:val="center"/>
+            </w:pPr>
+          </w:p>
+        </w:tc>
+      </w:tr>
+      <w:tr>
+        <w:tc>
+          <w:tcPr>
+            <w:tcW w:w="709" w:type="dxa"/>
+          </w:tcPr>
+          <w:p>
+            <w:pPr>
+              <w:jc w:val="center"/>
+            </w:pPr>
+            <w:r>
+              <w:t>63</w:t>
+            </w:r>
+          </w:p>
+        </w:tc>
+        <w:tc>
+          <w:tcPr>
+            <w:tcW w:w="2730" w:type="dxa"/>
+          </w:tcPr>
+          <w:p>
+            <w:pPr>
+              <w:jc w:val="center"/>
+            </w:pPr>
+          </w:p>
+        </w:tc>
+        <w:tc>
+          <w:tcPr>
+            <w:tcW w:w="2731" w:type="dxa"/>
+          </w:tcPr>
+          <w:p>
+            <w:pPr>
+              <w:jc w:val="center"/>
+            </w:pPr>
+          </w:p>
+        </w:tc>
+        <w:tc>
+          <w:tcPr>
+            <w:tcW w:w="2731" w:type="dxa"/>
+          </w:tcPr>
+          <w:p>
+            <w:pPr>
+              <w:jc w:val="center"/>
+            </w:pPr>
+          </w:p>
+        </w:tc>
+      </w:tr>
+    </w:tbl>
+    <w:p>
+      <w:pPr>
+        <w:ind w:left="720"/>
+      </w:pPr>
+      <w:r>
+        <w:t>Lower bounds may be set via special purpose registers numbered 64 to 127. Upper bounds may be set via special purpose registers numbered 128 to 191, and themodulo mask register may be set via special purpose registers 192 to 255.</w:t>
+      </w:r>
+    </w:p>
+    <w:p>
+      <w:pPr>
+        <w:ind w:left="720"/>
+      </w:pPr>
+      <w:r>
+        <w:t>The entire 192 bit bound register is read as a single unit during execution of the CHK instruction.</w:t>
+      </w:r>
+    </w:p>
+    <w:p>
+      <w:pPr>
+        <w:ind w:left="720"/>
+        <w:rPr>
+          <w:rFonts w:asciiTheme="majorHAnsi" w:eastAsiaTheme="majorEastAsia" w:hAnsiTheme="majorHAnsi" w:cstheme="majorBidi"/>
+          <w:b/>
+          <w:bCs/>
+          <w:color w:val="4F81BD" w:themeColor="accent1"/>
+          <w:sz w:val="26"/>
+          <w:szCs w:val="26"/>
+        </w:rPr>
+      </w:pPr>
+      <w:r>
+        <w:t>Bounds registers are typically setup at the beginning of a code module and then remain static as the code executes.</w:t>
+      </w:r>
+    </w:p>
+    <w:p>
+      <w:r>
         <w:br w:type="page"/>
       </w:r>
     </w:p>
@@ -3472,7 +3923,7 @@
       <w:pPr>
         <w:pStyle w:val="Heading3"/>
       </w:pPr>
-      <w:bookmarkStart w:id="2" w:name="_Toc406345165"/>
+      <w:bookmarkStart w:id="3" w:name="_Toc406345165"/>
       <w:r>
         <w:t>Interrupts</w:t>
       </w:r>
@@ -3492,7 +3943,7 @@
       <w:r>
         <w:t>Interrupt Vector Table Usage</w:t>
       </w:r>
-      <w:bookmarkEnd w:id="2"/>
+      <w:bookmarkEnd w:id="3"/>
     </w:p>
     <w:p>
       <w:pPr>
@@ -3991,6 +4442,60 @@
               <w:jc w:val="center"/>
             </w:pPr>
             <w:r>
+              <w:t>487</w:t>
+            </w:r>
+          </w:p>
+        </w:tc>
+        <w:tc>
+          <w:tcPr>
+            <w:tcW w:w="753" w:type="dxa"/>
+          </w:tcPr>
+          <w:p>
+            <w:r>
+              <w:t>BND</w:t>
+            </w:r>
+          </w:p>
+        </w:tc>
+        <w:tc>
+          <w:tcPr>
+            <w:tcW w:w="599" w:type="dxa"/>
+          </w:tcPr>
+          <w:p>
+            <w:r>
+              <w:t>x</w:t>
+            </w:r>
+          </w:p>
+        </w:tc>
+        <w:tc>
+          <w:tcPr>
+            <w:tcW w:w="5481" w:type="dxa"/>
+          </w:tcPr>
+          <w:p>
+            <w:r>
+              <w:t>Bounds check</w:t>
+            </w:r>
+            <w:r>
+              <w:t xml:space="preserve"> exception</w:t>
+            </w:r>
+          </w:p>
+        </w:tc>
+        <w:tc>
+          <w:tcPr>
+            <w:tcW w:w="1293" w:type="dxa"/>
+          </w:tcPr>
+          <w:p/>
+        </w:tc>
+      </w:tr>
+      <w:tr>
+        <w:tc>
+          <w:tcPr>
+            <w:tcW w:w="775" w:type="dxa"/>
+          </w:tcPr>
+          <w:p>
+            <w:pPr>
+              <w:jc w:val="center"/>
+            </w:pPr>
+            <w:r>
               <w:t>488</w:t>
             </w:r>
           </w:p>
@@ -4917,13 +5422,13 @@
       <w:pPr>
         <w:pStyle w:val="Heading1"/>
       </w:pPr>
-      <w:bookmarkStart w:id="3" w:name="_Toc406345266"/>
-      <w:bookmarkStart w:id="4" w:name="_Toc406345265"/>
+      <w:bookmarkStart w:id="4" w:name="_Toc406345266"/>
+      <w:bookmarkStart w:id="5" w:name="_Toc406345265"/>
       <w:r>
         <w:lastRenderedPageBreak/>
         <w:t>Instruction Set Description</w:t>
       </w:r>
-      <w:bookmarkEnd w:id="4"/>
+      <w:bookmarkEnd w:id="5"/>
     </w:p>
     <w:p>
       <w:r>
@@ -4953,7 +5458,7 @@
         <w:lastRenderedPageBreak/>
         <w:t>ADD - addition</w:t>
       </w:r>
-      <w:bookmarkEnd w:id="3"/>
+      <w:bookmarkEnd w:id="4"/>
     </w:p>
     <w:p>
       <w:pPr>
@@ -4999,14 +5504,14 @@
       </w:pPr>
     </w:p>
     <w:p>
-      <w:bookmarkStart w:id="5" w:name="_Toc406345267"/>
+      <w:bookmarkStart w:id="6" w:name="_Toc406345267"/>
       <w:r>
         <w:rPr>
           <w:rStyle w:val="Heading3Char"/>
         </w:rPr>
         <w:t>Instruction Formats</w:t>
       </w:r>
-      <w:bookmarkEnd w:id="5"/>
+      <w:bookmarkEnd w:id="6"/>
       <w:r>
         <w:t>:</w:t>
       </w:r>
@@ -5487,14 +5992,14 @@
     </w:tbl>
     <w:p/>
     <w:p>
-      <w:bookmarkStart w:id="6" w:name="_Toc406345268"/>
+      <w:bookmarkStart w:id="7" w:name="_Toc406345268"/>
       <w:r>
         <w:rPr>
           <w:rStyle w:val="Heading3Char"/>
         </w:rPr>
         <w:t>Operation</w:t>
       </w:r>
-      <w:bookmarkEnd w:id="6"/>
+      <w:bookmarkEnd w:id="7"/>
       <w:r>
         <w:t>:</w:t>
       </w:r>
@@ -5579,7 +6084,7 @@
           <w:szCs w:val="26"/>
         </w:rPr>
       </w:pPr>
-      <w:bookmarkStart w:id="7" w:name="_Toc406345269"/>
+      <w:bookmarkStart w:id="8" w:name="_Toc406345269"/>
       <w:r>
         <w:br w:type="page"/>
       </w:r>
@@ -5593,7 +6098,7 @@
         <w:lastRenderedPageBreak/>
         <w:t>AND – bitwise logical ‘and’</w:t>
       </w:r>
-      <w:bookmarkEnd w:id="7"/>
+      <w:bookmarkEnd w:id="8"/>
     </w:p>
     <w:p>
       <w:pPr>
@@ -5617,14 +6122,14 @@
       </w:pPr>
     </w:p>
     <w:p>
-      <w:bookmarkStart w:id="8" w:name="_Toc406345270"/>
+      <w:bookmarkStart w:id="9" w:name="_Toc406345270"/>
       <w:r>
         <w:rPr>
           <w:rStyle w:val="Heading3Char"/>
         </w:rPr>
         <w:t>Instruction Formats</w:t>
       </w:r>
-      <w:bookmarkEnd w:id="8"/>
+      <w:bookmarkEnd w:id="9"/>
       <w:r>
         <w:t>:</w:t>
       </w:r>
@@ -5874,14 +6379,14 @@
     </w:tbl>
     <w:p/>
     <w:p>
-      <w:bookmarkStart w:id="9" w:name="_Toc406345271"/>
+      <w:bookmarkStart w:id="10" w:name="_Toc406345271"/>
       <w:r>
         <w:rPr>
           <w:rStyle w:val="Heading3Char"/>
         </w:rPr>
         <w:t>Operation</w:t>
       </w:r>
-      <w:bookmarkEnd w:id="9"/>
+      <w:bookmarkEnd w:id="10"/>
       <w:r>
         <w:t>:</w:t>
       </w:r>
@@ -5961,9 +6466,9 @@
           <w:szCs w:val="26"/>
         </w:rPr>
       </w:pPr>
-      <w:bookmarkStart w:id="10" w:name="_Toc406345381"/>
-      <w:bookmarkStart w:id="11" w:name="_Toc406345284"/>
-      <w:bookmarkStart w:id="12" w:name="_Toc406345275"/>
+      <w:bookmarkStart w:id="11" w:name="_Toc406345381"/>
+      <w:bookmarkStart w:id="12" w:name="_Toc406345284"/>
+      <w:bookmarkStart w:id="13" w:name="_Toc406345275"/>
       <w:r>
         <w:br w:type="page"/>
       </w:r>
@@ -5977,7 +6482,7 @@
         <w:lastRenderedPageBreak/>
         <w:t>ASR – Arithmetic Shift Right</w:t>
       </w:r>
-      <w:bookmarkEnd w:id="12"/>
+      <w:bookmarkEnd w:id="13"/>
     </w:p>
     <w:p>
       <w:pPr>
@@ -6001,14 +6506,14 @@
       </w:pPr>
     </w:p>
     <w:p>
-      <w:bookmarkStart w:id="13" w:name="_Toc406345276"/>
+      <w:bookmarkStart w:id="14" w:name="_Toc406345276"/>
       <w:r>
         <w:rPr>
           <w:rStyle w:val="Heading3Char"/>
         </w:rPr>
         <w:t>Instruction Formats</w:t>
       </w:r>
-      <w:bookmarkEnd w:id="13"/>
+      <w:bookmarkEnd w:id="14"/>
       <w:r>
         <w:t>:</w:t>
       </w:r>
@@ -6306,14 +6811,14 @@
     </w:tbl>
     <w:p/>
     <w:p>
-      <w:bookmarkStart w:id="14" w:name="_Toc406345277"/>
+      <w:bookmarkStart w:id="15" w:name="_Toc406345277"/>
       <w:r>
         <w:rPr>
           <w:rStyle w:val="Heading3Char"/>
         </w:rPr>
         <w:t>Operation</w:t>
       </w:r>
-      <w:bookmarkEnd w:id="14"/>
+      <w:bookmarkEnd w:id="15"/>
       <w:r>
         <w:t>:</w:t>
       </w:r>
@@ -6377,7 +6882,7 @@
           <w:szCs w:val="26"/>
         </w:rPr>
       </w:pPr>
-      <w:bookmarkStart w:id="15" w:name="_Toc406345278"/>
+      <w:bookmarkStart w:id="16" w:name="_Toc406345278"/>
       <w:r>
         <w:br w:type="page"/>
       </w:r>
@@ -6390,7 +6895,7 @@
         <w:lastRenderedPageBreak/>
         <w:t>BFCHG – Bitfield Change</w:t>
       </w:r>
-      <w:bookmarkEnd w:id="15"/>
+      <w:bookmarkEnd w:id="16"/>
     </w:p>
     <w:tbl>
       <w:tblPr>
@@ -6548,15 +7053,15 @@
       <w:pPr>
         <w:pStyle w:val="Heading2"/>
       </w:pPr>
-      <w:bookmarkStart w:id="16" w:name="_Toc382867650"/>
-      <w:bookmarkStart w:id="17" w:name="_Toc391604922"/>
-      <w:bookmarkStart w:id="18" w:name="_Toc406345279"/>
+      <w:bookmarkStart w:id="17" w:name="_Toc382867650"/>
+      <w:bookmarkStart w:id="18" w:name="_Toc391604922"/>
+      <w:bookmarkStart w:id="19" w:name="_Toc406345279"/>
       <w:r>
         <w:t>BFCLR – Bitfield Clear</w:t>
       </w:r>
-      <w:bookmarkEnd w:id="16"/>
       <w:bookmarkEnd w:id="17"/>
       <w:bookmarkEnd w:id="18"/>
+      <w:bookmarkEnd w:id="19"/>
     </w:p>
     <w:tbl>
       <w:tblPr>
@@ -6715,15 +7220,15 @@
       <w:pPr>
         <w:pStyle w:val="Heading2"/>
       </w:pPr>
-      <w:bookmarkStart w:id="19" w:name="_Toc382867651"/>
-      <w:bookmarkStart w:id="20" w:name="_Toc391604923"/>
-      <w:bookmarkStart w:id="21" w:name="_Toc406345280"/>
+      <w:bookmarkStart w:id="20" w:name="_Toc382867651"/>
+      <w:bookmarkStart w:id="21" w:name="_Toc391604923"/>
+      <w:bookmarkStart w:id="22" w:name="_Toc406345280"/>
       <w:r>
         <w:t>BFEXT – Bitfield Extract</w:t>
       </w:r>
-      <w:bookmarkEnd w:id="19"/>
       <w:bookmarkEnd w:id="20"/>
       <w:bookmarkEnd w:id="21"/>
+      <w:bookmarkEnd w:id="22"/>
     </w:p>
     <w:tbl>
       <w:tblPr>
@@ -6885,15 +7390,15 @@
       <w:pPr>
         <w:pStyle w:val="Heading2"/>
       </w:pPr>
-      <w:bookmarkStart w:id="22" w:name="_Toc382867652"/>
-      <w:bookmarkStart w:id="23" w:name="_Toc391604924"/>
-      <w:bookmarkStart w:id="24" w:name="_Toc406345281"/>
+      <w:bookmarkStart w:id="23" w:name="_Toc382867652"/>
+      <w:bookmarkStart w:id="24" w:name="_Toc391604924"/>
+      <w:bookmarkStart w:id="25" w:name="_Toc406345281"/>
       <w:r>
         <w:t>BFEXTU – Bitfield Extract Unsigned</w:t>
       </w:r>
-      <w:bookmarkEnd w:id="22"/>
       <w:bookmarkEnd w:id="23"/>
       <w:bookmarkEnd w:id="24"/>
+      <w:bookmarkEnd w:id="25"/>
     </w:p>
     <w:tbl>
       <w:tblPr>
@@ -7058,8 +7563,8 @@
           <w:szCs w:val="26"/>
         </w:rPr>
       </w:pPr>
-      <w:bookmarkStart w:id="25" w:name="_Toc391604925"/>
-      <w:bookmarkStart w:id="26" w:name="_Toc406345282"/>
+      <w:bookmarkStart w:id="26" w:name="_Toc391604925"/>
+      <w:bookmarkStart w:id="27" w:name="_Toc406345282"/>
       <w:r>
         <w:br w:type="page"/>
       </w:r>
@@ -7072,8 +7577,8 @@
         <w:lastRenderedPageBreak/>
         <w:t>BFINS – Bitfield Insert</w:t>
       </w:r>
-      <w:bookmarkEnd w:id="25"/>
       <w:bookmarkEnd w:id="26"/>
+      <w:bookmarkEnd w:id="27"/>
     </w:p>
     <w:tbl>
       <w:tblPr>
@@ -7363,15 +7868,15 @@
       <w:pPr>
         <w:pStyle w:val="Heading2"/>
       </w:pPr>
-      <w:bookmarkStart w:id="27" w:name="_Toc382867654"/>
-      <w:bookmarkStart w:id="28" w:name="_Toc391604926"/>
-      <w:bookmarkStart w:id="29" w:name="_Toc406345283"/>
+      <w:bookmarkStart w:id="28" w:name="_Toc382867654"/>
+      <w:bookmarkStart w:id="29" w:name="_Toc391604926"/>
+      <w:bookmarkStart w:id="30" w:name="_Toc406345283"/>
       <w:r>
         <w:t>BFSET – Bitfield Set</w:t>
       </w:r>
-      <w:bookmarkEnd w:id="27"/>
       <w:bookmarkEnd w:id="28"/>
       <w:bookmarkEnd w:id="29"/>
+      <w:bookmarkEnd w:id="30"/>
     </w:p>
     <w:tbl>
       <w:tblPr>
@@ -7552,7 +8057,7 @@
         <w:lastRenderedPageBreak/>
         <w:t>Bcc – Branches</w:t>
       </w:r>
-      <w:bookmarkEnd w:id="11"/>
+      <w:bookmarkEnd w:id="12"/>
     </w:p>
     <w:p>
       <w:pPr>
@@ -7568,14 +8073,14 @@
       </w:pPr>
     </w:p>
     <w:p>
-      <w:bookmarkStart w:id="30" w:name="_Toc406345285"/>
+      <w:bookmarkStart w:id="31" w:name="_Toc406345285"/>
       <w:r>
         <w:rPr>
           <w:rStyle w:val="Heading3Char"/>
         </w:rPr>
         <w:t>Instruction Formats</w:t>
       </w:r>
-      <w:bookmarkEnd w:id="30"/>
+      <w:bookmarkEnd w:id="31"/>
       <w:r>
         <w:t>:</w:t>
       </w:r>
@@ -7715,14 +8220,14 @@
     </w:tbl>
     <w:p/>
     <w:p>
-      <w:bookmarkStart w:id="31" w:name="_Toc406345286"/>
+      <w:bookmarkStart w:id="32" w:name="_Toc406345286"/>
       <w:r>
         <w:rPr>
           <w:rStyle w:val="Heading3Char"/>
         </w:rPr>
         <w:t>Operation</w:t>
       </w:r>
-      <w:bookmarkEnd w:id="31"/>
+      <w:bookmarkEnd w:id="32"/>
       <w:r>
         <w:t>:</w:t>
       </w:r>
@@ -8275,7 +8780,7 @@
           <w:szCs w:val="26"/>
         </w:rPr>
       </w:pPr>
-      <w:bookmarkStart w:id="32" w:name="_Toc406345287"/>
+      <w:bookmarkStart w:id="33" w:name="_Toc406345287"/>
       <w:r>
         <w:br w:type="page"/>
       </w:r>
@@ -8289,7 +8794,7 @@
         <w:lastRenderedPageBreak/>
         <w:t>BRK – Breakpoint</w:t>
       </w:r>
-      <w:bookmarkEnd w:id="32"/>
+      <w:bookmarkEnd w:id="33"/>
     </w:p>
     <w:p>
       <w:pPr>
@@ -8305,14 +8810,14 @@
       </w:pPr>
     </w:p>
     <w:p>
-      <w:bookmarkStart w:id="33" w:name="_Toc406345288"/>
+      <w:bookmarkStart w:id="34" w:name="_Toc406345288"/>
       <w:r>
         <w:rPr>
           <w:rStyle w:val="Heading3Char"/>
         </w:rPr>
         <w:t>Instruction Formats</w:t>
       </w:r>
-      <w:bookmarkEnd w:id="33"/>
+      <w:bookmarkEnd w:id="34"/>
       <w:r>
         <w:t>:</w:t>
       </w:r>
@@ -8448,14 +8953,14 @@
     </w:tbl>
     <w:p/>
     <w:p>
-      <w:bookmarkStart w:id="34" w:name="_Toc406345289"/>
+      <w:bookmarkStart w:id="35" w:name="_Toc406345289"/>
       <w:r>
         <w:rPr>
           <w:rStyle w:val="Heading3Char"/>
         </w:rPr>
         <w:t>Operation</w:t>
       </w:r>
-      <w:bookmarkEnd w:id="34"/>
+      <w:bookmarkEnd w:id="35"/>
       <w:r>
         <w:t>:</w:t>
       </w:r>
@@ -8559,7 +9064,7 @@
           <w:szCs w:val="26"/>
         </w:rPr>
       </w:pPr>
-      <w:bookmarkStart w:id="35" w:name="_Toc406345290"/>
+      <w:bookmarkStart w:id="36" w:name="_Toc406345290"/>
       <w:r>
         <w:br w:type="page"/>
       </w:r>
@@ -8573,7 +9078,7 @@
         <w:lastRenderedPageBreak/>
         <w:t>BSR – Branch to Subroutine</w:t>
       </w:r>
-      <w:bookmarkEnd w:id="35"/>
+      <w:bookmarkEnd w:id="36"/>
     </w:p>
     <w:p>
       <w:pPr>
@@ -8589,14 +9094,14 @@
       </w:pPr>
     </w:p>
     <w:p>
-      <w:bookmarkStart w:id="36" w:name="_Toc406345291"/>
+      <w:bookmarkStart w:id="37" w:name="_Toc406345291"/>
       <w:r>
         <w:rPr>
           <w:rStyle w:val="Heading3Char"/>
         </w:rPr>
         <w:t>Instruction Formats</w:t>
       </w:r>
-      <w:bookmarkEnd w:id="36"/>
+      <w:bookmarkEnd w:id="37"/>
       <w:r>
         <w:t>:</w:t>
       </w:r>
@@ -8673,14 +9178,14 @@
     </w:tbl>
     <w:p/>
     <w:p>
-      <w:bookmarkStart w:id="37" w:name="_Toc406345292"/>
+      <w:bookmarkStart w:id="38" w:name="_Toc406345292"/>
       <w:r>
         <w:rPr>
           <w:rStyle w:val="Heading3Char"/>
         </w:rPr>
         <w:t>Operation</w:t>
       </w:r>
-      <w:bookmarkEnd w:id="37"/>
+      <w:bookmarkEnd w:id="38"/>
       <w:r>
         <w:t>:</w:t>
       </w:r>
@@ -8725,7 +9230,7 @@
           <w:szCs w:val="26"/>
         </w:rPr>
       </w:pPr>
-      <w:bookmarkStart w:id="38" w:name="_Toc406345293"/>
+      <w:bookmarkStart w:id="39" w:name="_Toc406345293"/>
       <w:r>
         <w:br w:type="page"/>
       </w:r>
@@ -8738,7 +9243,7 @@
         <w:lastRenderedPageBreak/>
         <w:t>CAS – Compare and Swap</w:t>
       </w:r>
-      <w:bookmarkEnd w:id="38"/>
+      <w:bookmarkEnd w:id="39"/>
     </w:p>
     <w:p>
       <w:r>
@@ -8749,11 +9254,11 @@
       <w:pPr>
         <w:pStyle w:val="Heading3"/>
       </w:pPr>
-      <w:bookmarkStart w:id="39" w:name="_Toc406345294"/>
+      <w:bookmarkStart w:id="40" w:name="_Toc406345294"/>
       <w:r>
         <w:t>Instruction Format:</w:t>
       </w:r>
-      <w:bookmarkEnd w:id="39"/>
+      <w:bookmarkEnd w:id="40"/>
     </w:p>
     <w:tbl>
       <w:tblPr>
@@ -8931,11 +9436,11 @@
       <w:pPr>
         <w:pStyle w:val="Heading3"/>
       </w:pPr>
-      <w:bookmarkStart w:id="40" w:name="_Toc406345295"/>
+      <w:bookmarkStart w:id="41" w:name="_Toc406345295"/>
       <w:r>
         <w:t>Operation:</w:t>
       </w:r>
-      <w:bookmarkEnd w:id="40"/>
+      <w:bookmarkEnd w:id="41"/>
     </w:p>
     <w:p>
       <w:pPr>
@@ -9054,11 +9559,11 @@
       <w:pPr>
         <w:pStyle w:val="Heading3"/>
       </w:pPr>
-      <w:bookmarkStart w:id="41" w:name="_Toc406345296"/>
+      <w:bookmarkStart w:id="42" w:name="_Toc406345296"/>
       <w:r>
         <w:t>Description:</w:t>
       </w:r>
-      <w:bookmarkEnd w:id="41"/>
+      <w:bookmarkEnd w:id="42"/>
     </w:p>
     <w:p>
       <w:pPr>
@@ -9086,16 +9591,28 @@
       <w:r>
         <w:t xml:space="preserve">The memory address is the sum of the sign extended displacement and register Ra. The compare and swap operation is an atomic operation; the bus is locked during the load and potential store operation. This operation assumes that the addressed memory location is part of the volatile region of memory and bypasses the data cache. </w:t>
       </w:r>
+      <w:r>
+        <w:t>Note that the memory system must support bus locks in order for this instruction to work as expected.</w:t>
+      </w:r>
+    </w:p>
+    <w:p>
+      <w:pPr>
+        <w:spacing w:line="360" w:lineRule="auto"/>
+        <w:ind w:left="720"/>
+      </w:pPr>
+      <w:r>
+        <w:t>This instruction is typically used to implement semaphores. The LWAR and SWCR may also be used to perform a similar function where the memory system does not support bus locks, but support address reservations instead.</w:t>
+      </w:r>
     </w:p>
     <w:p>
       <w:pPr>
         <w:pStyle w:val="Heading3"/>
       </w:pPr>
-      <w:bookmarkStart w:id="42" w:name="_Toc406345297"/>
+      <w:bookmarkStart w:id="43" w:name="_Toc406345297"/>
       <w:r>
         <w:t>Assembler:</w:t>
       </w:r>
-      <w:bookmarkEnd w:id="42"/>
+      <w:bookmarkEnd w:id="43"/>
     </w:p>
     <w:p>
       <w:r>
@@ -9119,7 +9636,7 @@
           <w:szCs w:val="26"/>
         </w:rPr>
       </w:pPr>
-      <w:bookmarkStart w:id="43" w:name="_Toc406345301"/>
+      <w:bookmarkStart w:id="44" w:name="_Toc406345301"/>
       <w:r>
         <w:br w:type="page"/>
       </w:r>
@@ -9131,40 +9648,669 @@
       </w:pPr>
       <w:r>
         <w:lastRenderedPageBreak/>
-        <w:t>CMP - Comparison</w:t>
-      </w:r>
-      <w:bookmarkEnd w:id="43"/>
+        <w:t xml:space="preserve">CHK – Check Register </w:t>
+      </w:r>
+      <w:r>
+        <w:t>A</w:t>
+      </w:r>
+      <w:r>
+        <w:t>gainst Bounds</w:t>
+      </w:r>
     </w:p>
     <w:p>
       <w:pPr>
         <w:spacing w:after="0"/>
       </w:pPr>
       <w:r>
-        <w:t>CMP Rt, Ra, #i16</w:t>
+        <w:t xml:space="preserve">CHK Rt, Ra, </w:t>
+      </w:r>
+      <w:r>
+        <w:t>Bn</w:t>
       </w:r>
     </w:p>
     <w:p>
       <w:pPr>
         <w:spacing w:after="0"/>
       </w:pPr>
-      <w:r>
-        <w:t>CMP Rt, Ra, Rb</w:t>
-      </w:r>
-    </w:p>
-    <w:p>
-      <w:pPr>
-        <w:spacing w:after="0"/>
-      </w:pPr>
-    </w:p>
-    <w:p>
-      <w:bookmarkStart w:id="44" w:name="_Toc406345302"/>
+    </w:p>
+    <w:p>
       <w:r>
         <w:rPr>
           <w:rStyle w:val="Heading3Char"/>
         </w:rPr>
         <w:t>Instruction Formats</w:t>
       </w:r>
+      <w:r>
+        <w:t>:</w:t>
+      </w:r>
+    </w:p>
+    <w:tbl>
+      <w:tblPr>
+        <w:tblStyle w:val="TableGrid"/>
+        <w:tblW w:w="8413" w:type="dxa"/>
+        <w:tblInd w:w="720" w:type="dxa"/>
+        <w:tblLayout w:type="fixed"/>
+        <w:tblLook w:val="04A0" w:firstRow="1" w:lastRow="0" w:firstColumn="1" w:lastColumn="0" w:noHBand="0" w:noVBand="1"/>
+      </w:tblPr>
+      <w:tblGrid>
+        <w:gridCol w:w="1183"/>
+        <w:gridCol w:w="473"/>
+        <w:gridCol w:w="1134"/>
+        <w:gridCol w:w="993"/>
+        <w:gridCol w:w="992"/>
+        <w:gridCol w:w="1288"/>
+        <w:gridCol w:w="2350"/>
+      </w:tblGrid>
+      <w:tr>
+        <w:tc>
+          <w:tcPr>
+            <w:tcW w:w="1183" w:type="dxa"/>
+            <w:shd w:val="clear" w:color="auto" w:fill="FFFF66"/>
+          </w:tcPr>
+          <w:p>
+            <w:pPr>
+              <w:jc w:val="center"/>
+            </w:pPr>
+            <w:r>
+              <w:t>1A</w:t>
+            </w:r>
+            <w:r>
+              <w:rPr>
+                <w:vertAlign w:val="subscript"/>
+              </w:rPr>
+              <w:t>7</w:t>
+            </w:r>
+          </w:p>
+        </w:tc>
+        <w:tc>
+          <w:tcPr>
+            <w:tcW w:w="473" w:type="dxa"/>
+            <w:shd w:val="clear" w:color="auto" w:fill="D9D9D9" w:themeFill="background1" w:themeFillShade="D9"/>
+          </w:tcPr>
+          <w:p>
+            <w:pPr>
+              <w:jc w:val="center"/>
+            </w:pPr>
+            <w:r>
+              <w:t>~</w:t>
+            </w:r>
+            <w:r>
+              <w:rPr>
+                <w:vertAlign w:val="subscript"/>
+              </w:rPr>
+              <w:t>2</w:t>
+            </w:r>
+          </w:p>
+        </w:tc>
+        <w:tc>
+          <w:tcPr>
+            <w:tcW w:w="1134" w:type="dxa"/>
+            <w:shd w:val="clear" w:color="auto" w:fill="FABF8F" w:themeFill="accent6" w:themeFillTint="99"/>
+          </w:tcPr>
+          <w:p>
+            <w:pPr>
+              <w:jc w:val="center"/>
+            </w:pPr>
+            <w:r>
+              <w:t>Br</w:t>
+            </w:r>
+            <w:r>
+              <w:rPr>
+                <w:vertAlign w:val="subscript"/>
+              </w:rPr>
+              <w:t>6</w:t>
+            </w:r>
+          </w:p>
+        </w:tc>
+        <w:tc>
+          <w:tcPr>
+            <w:tcW w:w="993" w:type="dxa"/>
+            <w:shd w:val="clear" w:color="auto" w:fill="FABF8F" w:themeFill="accent6" w:themeFillTint="99"/>
+          </w:tcPr>
+          <w:p>
+            <w:pPr>
+              <w:jc w:val="center"/>
+            </w:pPr>
+            <w:r>
+              <w:t>Rt</w:t>
+            </w:r>
+            <w:r>
+              <w:rPr>
+                <w:vertAlign w:val="subscript"/>
+              </w:rPr>
+              <w:t>5</w:t>
+            </w:r>
+          </w:p>
+        </w:tc>
+        <w:tc>
+          <w:tcPr>
+            <w:tcW w:w="992" w:type="dxa"/>
+            <w:shd w:val="clear" w:color="auto" w:fill="FABF8F" w:themeFill="accent6" w:themeFillTint="99"/>
+          </w:tcPr>
+          <w:p>
+            <w:pPr>
+              <w:jc w:val="center"/>
+            </w:pPr>
+            <w:r>
+              <w:t>Ra</w:t>
+            </w:r>
+            <w:r>
+              <w:rPr>
+                <w:vertAlign w:val="subscript"/>
+              </w:rPr>
+              <w:t>5</w:t>
+            </w:r>
+          </w:p>
+        </w:tc>
+        <w:tc>
+          <w:tcPr>
+            <w:tcW w:w="1288" w:type="dxa"/>
+            <w:shd w:val="clear" w:color="auto" w:fill="FFFF66"/>
+          </w:tcPr>
+          <w:p>
+            <w:pPr>
+              <w:jc w:val="center"/>
+            </w:pPr>
+            <w:r>
+              <w:t>02</w:t>
+            </w:r>
+            <w:r>
+              <w:rPr>
+                <w:vertAlign w:val="subscript"/>
+              </w:rPr>
+              <w:t>7</w:t>
+            </w:r>
+          </w:p>
+        </w:tc>
+        <w:tc>
+          <w:tcPr>
+            <w:tcW w:w="2350" w:type="dxa"/>
+          </w:tcPr>
+          <w:p>
+            <w:r>
+              <w:t>C</w:t>
+            </w:r>
+            <w:r>
+              <w:t>HK Rt,Ra,Bn</w:t>
+            </w:r>
+          </w:p>
+        </w:tc>
+      </w:tr>
+    </w:tbl>
+    <w:p/>
+    <w:p>
+      <w:r>
+        <w:rPr>
+          <w:rStyle w:val="Heading3Char"/>
+        </w:rPr>
+        <w:t>Operation</w:t>
+      </w:r>
+      <w:r>
+        <w:t>:</w:t>
+      </w:r>
+    </w:p>
+    <w:p>
+      <w:pPr>
+        <w:spacing w:after="0" w:line="240" w:lineRule="auto"/>
+      </w:pPr>
+      <w:r>
+        <w:t>if (Ra &gt;= Bn.lower bound and Ra &lt; Bn.upper bound and ((Ra and Bn.modmask)=0</w:t>
+      </w:r>
+      <w:r>
+        <w:t>)</w:t>
+      </w:r>
+    </w:p>
+    <w:p>
+      <w:pPr>
+        <w:spacing w:after="0" w:line="240" w:lineRule="auto"/>
+      </w:pPr>
+      <w:r>
+        <w:t xml:space="preserve">    Rt = 1</w:t>
+      </w:r>
+    </w:p>
+    <w:p>
+      <w:pPr>
+        <w:spacing w:after="0" w:line="240" w:lineRule="auto"/>
+      </w:pPr>
+      <w:r>
+        <w:t xml:space="preserve">else </w:t>
+      </w:r>
+    </w:p>
+    <w:p>
+      <w:pPr>
+        <w:spacing w:after="0" w:line="240" w:lineRule="auto"/>
+      </w:pPr>
+      <w:r>
+        <w:t xml:space="preserve"> </w:t>
+      </w:r>
+      <w:r>
+        <w:t xml:space="preserve">   Rt = 0</w:t>
+      </w:r>
+    </w:p>
+    <w:p>
+      <w:pPr>
+        <w:rPr>
+          <w:rStyle w:val="Heading4Char"/>
+        </w:rPr>
+      </w:pPr>
+    </w:p>
+    <w:p>
+      <w:r>
+        <w:rPr>
+          <w:rStyle w:val="Heading4Char"/>
+        </w:rPr>
+        <w:t>Notes</w:t>
+      </w:r>
+      <w:r>
+        <w:t>:</w:t>
+      </w:r>
+    </w:p>
+    <w:p>
+      <w:r>
+        <w:t>This instruction may be used to validate a pointer or array index.</w:t>
+      </w:r>
+    </w:p>
+    <w:p>
+      <w:r>
+        <w:t>A register is checked against the upper and lower bounds contained in a bounds register identified by the instruction</w:t>
+      </w:r>
+      <w:r>
+        <w:t>.</w:t>
+      </w:r>
+      <w:r>
+        <w:t xml:space="preserve"> If the register is between the upper and lower bounds then a one is written to the target register, otherwise the target register is updated with a zero. Additionally the register (Ra) is masked with the contents of the modulo mask, and if zero then then the check will pass, otherwise it will fail. If a modulo check is not desired the modulo mask portion of the bounds register can be set to zero.</w:t>
+      </w:r>
+    </w:p>
+    <w:p>
+      <w:r>
+        <w:t>There is an array of sixty-four bounds checking registers. Only the lower thirty-two registers (b0 to b31) are available in user mode. In kernel mode all registers are available.</w:t>
+      </w:r>
+    </w:p>
+    <w:p>
+      <w:r>
+        <w:t>The immediate constant may be extended up to 64 bits with immediate prefix instructions.</w:t>
+      </w:r>
+    </w:p>
+    <w:p>
+      <w:pPr>
+        <w:rPr>
+          <w:rFonts w:asciiTheme="majorHAnsi" w:eastAsiaTheme="majorEastAsia" w:hAnsiTheme="majorHAnsi" w:cstheme="majorBidi"/>
+          <w:b/>
+          <w:bCs/>
+          <w:color w:val="4F81BD" w:themeColor="accent1"/>
+          <w:sz w:val="26"/>
+          <w:szCs w:val="26"/>
+        </w:rPr>
+      </w:pPr>
+      <w:r>
+        <w:br w:type="page"/>
+      </w:r>
+    </w:p>
+    <w:p>
+      <w:pPr>
+        <w:pStyle w:val="Heading2"/>
+        <w:spacing w:before="0" w:line="360" w:lineRule="auto"/>
+      </w:pPr>
+      <w:r>
+        <w:lastRenderedPageBreak/>
+        <w:t>CHK</w:t>
+      </w:r>
+      <w:r>
+        <w:t>X</w:t>
+      </w:r>
+      <w:r>
+        <w:t xml:space="preserve"> – Check </w:t>
+      </w:r>
+      <w:r>
+        <w:t>and Exception</w:t>
+      </w:r>
+    </w:p>
+    <w:p>
+      <w:pPr>
+        <w:spacing w:after="0"/>
+      </w:pPr>
+      <w:r>
+        <w:t>CHK</w:t>
+      </w:r>
+      <w:r>
+        <w:t>X</w:t>
+      </w:r>
+      <w:r>
+        <w:t xml:space="preserve"> Rt, Ra, Bn</w:t>
+      </w:r>
+    </w:p>
+    <w:p>
+      <w:pPr>
+        <w:spacing w:after="0"/>
+      </w:pPr>
+    </w:p>
+    <w:p>
+      <w:r>
+        <w:rPr>
+          <w:rStyle w:val="Heading3Char"/>
+        </w:rPr>
+        <w:t>Instruction Formats</w:t>
+      </w:r>
+      <w:r>
+        <w:t>:</w:t>
+      </w:r>
+    </w:p>
+    <w:tbl>
+      <w:tblPr>
+        <w:tblStyle w:val="TableGrid"/>
+        <w:tblW w:w="8413" w:type="dxa"/>
+        <w:tblInd w:w="720" w:type="dxa"/>
+        <w:tblLayout w:type="fixed"/>
+        <w:tblLook w:val="04A0" w:firstRow="1" w:lastRow="0" w:firstColumn="1" w:lastColumn="0" w:noHBand="0" w:noVBand="1"/>
+      </w:tblPr>
+      <w:tblGrid>
+        <w:gridCol w:w="1183"/>
+        <w:gridCol w:w="473"/>
+        <w:gridCol w:w="1134"/>
+        <w:gridCol w:w="993"/>
+        <w:gridCol w:w="992"/>
+        <w:gridCol w:w="1288"/>
+        <w:gridCol w:w="2350"/>
+      </w:tblGrid>
+      <w:tr>
+        <w:tc>
+          <w:tcPr>
+            <w:tcW w:w="1183" w:type="dxa"/>
+            <w:shd w:val="clear" w:color="auto" w:fill="FFFF66"/>
+          </w:tcPr>
+          <w:p>
+            <w:pPr>
+              <w:jc w:val="center"/>
+            </w:pPr>
+            <w:r>
+              <w:t>1</w:t>
+            </w:r>
+            <w:r>
+              <w:t>B</w:t>
+            </w:r>
+            <w:r>
+              <w:rPr>
+                <w:vertAlign w:val="subscript"/>
+              </w:rPr>
+              <w:t>7</w:t>
+            </w:r>
+          </w:p>
+        </w:tc>
+        <w:tc>
+          <w:tcPr>
+            <w:tcW w:w="473" w:type="dxa"/>
+            <w:shd w:val="clear" w:color="auto" w:fill="D9D9D9" w:themeFill="background1" w:themeFillShade="D9"/>
+          </w:tcPr>
+          <w:p>
+            <w:pPr>
+              <w:jc w:val="center"/>
+            </w:pPr>
+            <w:r>
+              <w:t>~</w:t>
+            </w:r>
+            <w:r>
+              <w:rPr>
+                <w:vertAlign w:val="subscript"/>
+              </w:rPr>
+              <w:t>2</w:t>
+            </w:r>
+          </w:p>
+        </w:tc>
+        <w:tc>
+          <w:tcPr>
+            <w:tcW w:w="1134" w:type="dxa"/>
+            <w:shd w:val="clear" w:color="auto" w:fill="FABF8F" w:themeFill="accent6" w:themeFillTint="99"/>
+          </w:tcPr>
+          <w:p>
+            <w:pPr>
+              <w:jc w:val="center"/>
+            </w:pPr>
+            <w:r>
+              <w:t>Br</w:t>
+            </w:r>
+            <w:r>
+              <w:rPr>
+                <w:vertAlign w:val="subscript"/>
+              </w:rPr>
+              <w:t>6</w:t>
+            </w:r>
+          </w:p>
+        </w:tc>
+        <w:tc>
+          <w:tcPr>
+            <w:tcW w:w="993" w:type="dxa"/>
+            <w:shd w:val="clear" w:color="auto" w:fill="FABF8F" w:themeFill="accent6" w:themeFillTint="99"/>
+          </w:tcPr>
+          <w:p>
+            <w:pPr>
+              <w:jc w:val="center"/>
+            </w:pPr>
+            <w:r>
+              <w:t>Rt</w:t>
+            </w:r>
+            <w:r>
+              <w:rPr>
+                <w:vertAlign w:val="subscript"/>
+              </w:rPr>
+              <w:t>5</w:t>
+            </w:r>
+          </w:p>
+        </w:tc>
+        <w:tc>
+          <w:tcPr>
+            <w:tcW w:w="992" w:type="dxa"/>
+            <w:shd w:val="clear" w:color="auto" w:fill="FABF8F" w:themeFill="accent6" w:themeFillTint="99"/>
+          </w:tcPr>
+          <w:p>
+            <w:pPr>
+              <w:jc w:val="center"/>
+            </w:pPr>
+            <w:r>
+              <w:t>Ra</w:t>
+            </w:r>
+            <w:r>
+              <w:rPr>
+                <w:vertAlign w:val="subscript"/>
+              </w:rPr>
+              <w:t>5</w:t>
+            </w:r>
+          </w:p>
+        </w:tc>
+        <w:tc>
+          <w:tcPr>
+            <w:tcW w:w="1288" w:type="dxa"/>
+            <w:shd w:val="clear" w:color="auto" w:fill="FFFF66"/>
+          </w:tcPr>
+          <w:p>
+            <w:pPr>
+              <w:jc w:val="center"/>
+            </w:pPr>
+            <w:r>
+              <w:t>02</w:t>
+            </w:r>
+            <w:r>
+              <w:rPr>
+                <w:vertAlign w:val="subscript"/>
+              </w:rPr>
+              <w:t>7</w:t>
+            </w:r>
+          </w:p>
+        </w:tc>
+        <w:tc>
+          <w:tcPr>
+            <w:tcW w:w="2350" w:type="dxa"/>
+          </w:tcPr>
+          <w:p>
+            <w:r>
+              <w:t>CHK</w:t>
+            </w:r>
+            <w:r>
+              <w:t>X</w:t>
+            </w:r>
+            <w:r>
+              <w:t xml:space="preserve"> Rt,Ra,Bn</w:t>
+            </w:r>
+          </w:p>
+        </w:tc>
+      </w:tr>
+    </w:tbl>
+    <w:p/>
+    <w:p>
+      <w:r>
+        <w:rPr>
+          <w:rStyle w:val="Heading3Char"/>
+        </w:rPr>
+        <w:t>Operation</w:t>
+      </w:r>
+      <w:r>
+        <w:t>:</w:t>
+      </w:r>
+    </w:p>
+    <w:p>
+      <w:pPr>
+        <w:spacing w:after="0" w:line="240" w:lineRule="auto"/>
+      </w:pPr>
+      <w:r>
+        <w:t>if (Ra &gt;= Bn.lower bound and Ra &lt; Bn.upper bound and ((Ra and Bn.modmask)=0)</w:t>
+      </w:r>
+    </w:p>
+    <w:p>
+      <w:pPr>
+        <w:spacing w:after="0" w:line="240" w:lineRule="auto"/>
+      </w:pPr>
+      <w:r>
+        <w:t xml:space="preserve">    Rt = 1</w:t>
+      </w:r>
+    </w:p>
+    <w:p>
+      <w:pPr>
+        <w:spacing w:after="0" w:line="240" w:lineRule="auto"/>
+      </w:pPr>
+      <w:r>
+        <w:t xml:space="preserve">else </w:t>
+      </w:r>
+    </w:p>
+    <w:p>
+      <w:pPr>
+        <w:spacing w:after="0" w:line="240" w:lineRule="auto"/>
+      </w:pPr>
+      <w:r>
+        <w:t xml:space="preserve">    Rt = 0</w:t>
+      </w:r>
+    </w:p>
+    <w:p>
+      <w:pPr>
+        <w:spacing w:after="0" w:line="240" w:lineRule="auto"/>
+      </w:pPr>
+      <w:r>
+        <w:t xml:space="preserve">    bounds violation exception (ex 487)</w:t>
+      </w:r>
+    </w:p>
+    <w:p>
+      <w:pPr>
+        <w:rPr>
+          <w:rStyle w:val="Heading4Char"/>
+        </w:rPr>
+      </w:pPr>
+    </w:p>
+    <w:p>
+      <w:r>
+        <w:rPr>
+          <w:rStyle w:val="Heading4Char"/>
+        </w:rPr>
+        <w:t>Notes</w:t>
+      </w:r>
+      <w:r>
+        <w:t>:</w:t>
+      </w:r>
+    </w:p>
+    <w:p>
+      <w:r>
+        <w:t>This instruction may be used to validate a pointer or array index.</w:t>
+      </w:r>
+    </w:p>
+    <w:p>
+      <w:r>
+        <w:t>A register is checked against the upper and lower bounds contained in a bounds register identified by the instruction. If the register is between the upper and lower bounds then a one is written to the target register, otherwise the target register is updated with a zero</w:t>
+      </w:r>
+      <w:r>
+        <w:t xml:space="preserve"> and a bounds check exception is taken</w:t>
+      </w:r>
+      <w:r>
+        <w:t>. Additionally the register (Ra) is masked with the contents of the modulo mask, and if zero then then the check will pass, otherwise it will fail. If a modulo check is not desired the modulo mask portion of the bounds register can be set to zero.</w:t>
+      </w:r>
+    </w:p>
+    <w:p>
+      <w:r>
+        <w:t>R0 may be specified as the target register, in that case no register update will take place, but the instruction will still exception if the tested register fails to pass the check.</w:t>
+      </w:r>
+    </w:p>
+    <w:p>
+      <w:r>
+        <w:t>There is an array of sixty-four bounds checking registers. Only the lower thirty-two registers (b0 to b31) are available in user mode. In kernel mode all registers are available.</w:t>
+      </w:r>
+    </w:p>
+    <w:p>
+      <w:r>
+        <w:t>The immediate constant may be extended up to 64 bits with immediate prefix instructions.</w:t>
+      </w:r>
+    </w:p>
+    <w:p>
+      <w:pPr>
+        <w:rPr>
+          <w:rFonts w:asciiTheme="majorHAnsi" w:eastAsiaTheme="majorEastAsia" w:hAnsiTheme="majorHAnsi" w:cstheme="majorBidi"/>
+          <w:b/>
+          <w:bCs/>
+          <w:color w:val="4F81BD" w:themeColor="accent1"/>
+          <w:sz w:val="26"/>
+          <w:szCs w:val="26"/>
+        </w:rPr>
+      </w:pPr>
+      <w:r>
+        <w:br w:type="page"/>
+      </w:r>
+    </w:p>
+    <w:p>
+      <w:pPr>
+        <w:pStyle w:val="Heading2"/>
+        <w:spacing w:before="0" w:line="360" w:lineRule="auto"/>
+      </w:pPr>
+      <w:r>
+        <w:lastRenderedPageBreak/>
+        <w:t>CMP - Comparison</w:t>
+      </w:r>
       <w:bookmarkEnd w:id="44"/>
+    </w:p>
+    <w:p>
+      <w:pPr>
+        <w:spacing w:after="0"/>
+      </w:pPr>
+      <w:r>
+        <w:t>CMP Rt, Ra, #i16</w:t>
+      </w:r>
+    </w:p>
+    <w:p>
+      <w:pPr>
+        <w:spacing w:after="0"/>
+      </w:pPr>
+      <w:r>
+        <w:t>CMP Rt, Ra, Rb</w:t>
+      </w:r>
+    </w:p>
+    <w:p>
+      <w:pPr>
+        <w:spacing w:after="0"/>
+      </w:pPr>
+    </w:p>
+    <w:p>
+      <w:bookmarkStart w:id="45" w:name="_Toc406345302"/>
+      <w:r>
+        <w:rPr>
+          <w:rStyle w:val="Heading3Char"/>
+        </w:rPr>
+        <w:t>Instruction Formats</w:t>
+      </w:r>
+      <w:bookmarkEnd w:id="45"/>
       <w:r>
         <w:t>:</w:t>
       </w:r>
@@ -9414,14 +10560,14 @@
     </w:tbl>
     <w:p/>
     <w:p>
-      <w:bookmarkStart w:id="45" w:name="_Toc406345303"/>
+      <w:bookmarkStart w:id="46" w:name="_Toc406345303"/>
       <w:r>
         <w:rPr>
           <w:rStyle w:val="Heading3Char"/>
         </w:rPr>
         <w:t>Operation</w:t>
       </w:r>
-      <w:bookmarkEnd w:id="45"/>
+      <w:bookmarkEnd w:id="46"/>
       <w:r>
         <w:t>:</w:t>
       </w:r>
@@ -10015,7 +11161,7 @@
           <w:szCs w:val="26"/>
         </w:rPr>
       </w:pPr>
-      <w:bookmarkStart w:id="46" w:name="_Toc406345304"/>
+      <w:bookmarkStart w:id="47" w:name="_Toc406345304"/>
       <w:r>
         <w:br w:type="page"/>
       </w:r>
@@ -10029,7 +11175,7 @@
         <w:lastRenderedPageBreak/>
         <w:t>COM – bitwise ones complement</w:t>
       </w:r>
-      <w:bookmarkEnd w:id="46"/>
+      <w:bookmarkEnd w:id="47"/>
     </w:p>
     <w:p>
       <w:pPr>
@@ -10045,14 +11191,14 @@
       </w:pPr>
     </w:p>
     <w:p>
-      <w:bookmarkStart w:id="47" w:name="_Toc406345305"/>
+      <w:bookmarkStart w:id="48" w:name="_Toc406345305"/>
       <w:r>
         <w:rPr>
           <w:rStyle w:val="Heading3Char"/>
         </w:rPr>
         <w:t>Instruction Formats</w:t>
       </w:r>
-      <w:bookmarkEnd w:id="47"/>
+      <w:bookmarkEnd w:id="48"/>
       <w:r>
         <w:t>:</w:t>
       </w:r>
@@ -10167,14 +11313,14 @@
     </w:tbl>
     <w:p/>
     <w:p>
-      <w:bookmarkStart w:id="48" w:name="_Toc406345306"/>
+      <w:bookmarkStart w:id="49" w:name="_Toc406345306"/>
       <w:r>
         <w:rPr>
           <w:rStyle w:val="Heading3Char"/>
         </w:rPr>
         <w:t>Operation</w:t>
       </w:r>
-      <w:bookmarkEnd w:id="48"/>
+      <w:bookmarkEnd w:id="49"/>
       <w:r>
         <w:t>:</w:t>
       </w:r>
@@ -10230,16 +11376,7 @@
       </w:pPr>
       <w:r>
         <w:lastRenderedPageBreak/>
-        <w:t>C</w:t>
-      </w:r>
-      <w:r>
-        <w:t>PUID</w:t>
-      </w:r>
-      <w:r>
-        <w:t xml:space="preserve"> – </w:t>
-      </w:r>
-      <w:r>
-        <w:t>Processor Identification</w:t>
+        <w:t>CPUID – Processor Identification</w:t>
       </w:r>
     </w:p>
     <w:p>
@@ -10247,13 +11384,7 @@
         <w:spacing w:after="0"/>
       </w:pPr>
       <w:r>
-        <w:t>CPUID</w:t>
-      </w:r>
-      <w:r>
-        <w:t xml:space="preserve"> Rt, Ra</w:t>
-      </w:r>
-      <w:r>
-        <w:t>, #n</w:t>
+        <w:t>CPUID Rt, Ra, #n</w:t>
       </w:r>
     </w:p>
     <w:p>
@@ -10475,10 +11606,7 @@
     </w:p>
     <w:p>
       <w:r>
-        <w:t xml:space="preserve">Rt = </w:t>
-      </w:r>
-      <w:r>
-        <w:t>Processor Info Table[Ra|#n]</w:t>
+        <w:t>Rt = Processor Info Table[Ra|#n]</w:t>
       </w:r>
     </w:p>
     <w:p>
@@ -10986,10 +12114,7 @@
         <w:spacing w:before="0"/>
       </w:pPr>
       <w:r>
-        <w:t>DIV</w:t>
-      </w:r>
-      <w:r>
-        <w:t>U</w:t>
+        <w:t>DIVU</w:t>
       </w:r>
       <w:r>
         <w:t xml:space="preserve"> - </w:t>
@@ -11003,10 +12128,7 @@
         <w:spacing w:after="0"/>
       </w:pPr>
       <w:r>
-        <w:t>DIV</w:t>
-      </w:r>
-      <w:r>
-        <w:t xml:space="preserve"> Rt, Ra, #i15</w:t>
+        <w:t>DIV Rt, Ra, #i15</w:t>
       </w:r>
     </w:p>
     <w:p>
@@ -11014,10 +12136,7 @@
         <w:spacing w:after="0"/>
       </w:pPr>
       <w:r>
-        <w:t>DIV</w:t>
-      </w:r>
-      <w:r>
-        <w:t xml:space="preserve"> Rt, Ra, Rb</w:t>
+        <w:t>DIV Rt, Ra, Rb</w:t>
       </w:r>
     </w:p>
     <w:p>
@@ -11025,10 +12144,7 @@
         <w:spacing w:after="0"/>
       </w:pPr>
       <w:r>
-        <w:t>DIV</w:t>
-      </w:r>
-      <w:r>
-        <w:t>U Rt, Ra, #i15</w:t>
+        <w:t>DIVU Rt, Ra, #i15</w:t>
       </w:r>
     </w:p>
     <w:p>
@@ -11036,10 +12152,7 @@
         <w:spacing w:after="0"/>
       </w:pPr>
       <w:r>
-        <w:t>DIV</w:t>
-      </w:r>
-      <w:r>
-        <w:t>U Rt, Ra, Rb</w:t>
+        <w:t>DIVU Rt, Ra, Rb</w:t>
       </w:r>
     </w:p>
     <w:p>
@@ -11086,10 +12199,7 @@
               <w:jc w:val="center"/>
             </w:pPr>
             <w:r>
-              <w:t>0</w:t>
-            </w:r>
-            <w:r>
-              <w:t>8</w:t>
+              <w:t>08</w:t>
             </w:r>
             <w:r>
               <w:rPr>
@@ -11208,10 +12318,7 @@
           </w:tcPr>
           <w:p>
             <w:r>
-              <w:t>DIV</w:t>
-            </w:r>
-            <w:r>
-              <w:t xml:space="preserve"> Rt,Ra,Rb</w:t>
+              <w:t>DIV Rt,Ra,Rb</w:t>
             </w:r>
           </w:p>
         </w:tc>
@@ -11288,10 +12395,7 @@
               <w:jc w:val="center"/>
             </w:pPr>
             <w:r>
-              <w:t>0</w:t>
-            </w:r>
-            <w:r>
-              <w:t>8</w:t>
+              <w:t>08</w:t>
             </w:r>
             <w:r>
               <w:rPr>
@@ -11307,10 +12411,7 @@
           </w:tcPr>
           <w:p>
             <w:r>
-              <w:t>DIV</w:t>
-            </w:r>
-            <w:r>
-              <w:t xml:space="preserve"> Rt,Ra,#imm</w:t>
+              <w:t>DIV Rt,Ra,#imm</w:t>
             </w:r>
           </w:p>
         </w:tc>
@@ -11326,10 +12427,7 @@
               <w:jc w:val="center"/>
             </w:pPr>
             <w:r>
-              <w:t>1</w:t>
-            </w:r>
-            <w:r>
-              <w:t>8</w:t>
+              <w:t>18</w:t>
             </w:r>
             <w:r>
               <w:rPr>
@@ -11448,10 +12546,7 @@
           </w:tcPr>
           <w:p>
             <w:r>
-              <w:t>DIV</w:t>
-            </w:r>
-            <w:r>
-              <w:t>U Rt,Ra,Rb</w:t>
+              <w:t>DIVU Rt,Ra,Rb</w:t>
             </w:r>
           </w:p>
         </w:tc>
@@ -11528,10 +12623,7 @@
               <w:jc w:val="center"/>
             </w:pPr>
             <w:r>
-              <w:t>1</w:t>
-            </w:r>
-            <w:r>
-              <w:t>8</w:t>
+              <w:t>18</w:t>
             </w:r>
             <w:r>
               <w:rPr>
@@ -11547,10 +12639,7 @@
           </w:tcPr>
           <w:p>
             <w:r>
-              <w:t>DIV</w:t>
-            </w:r>
-            <w:r>
-              <w:t>U Rt,Ra,#imm</w:t>
+              <w:t>DIVU Rt,Ra,#imm</w:t>
             </w:r>
           </w:p>
         </w:tc>
@@ -11578,13 +12667,7 @@
     </w:p>
     <w:p>
       <w:r>
-        <w:t xml:space="preserve">Rt = Ra </w:t>
-      </w:r>
-      <w:r>
-        <w:t>/</w:t>
-      </w:r>
-      <w:r>
-        <w:t xml:space="preserve"> immediate</w:t>
+        <w:t>Rt = Ra / immediate</w:t>
       </w:r>
       <w:r>
         <w:rPr>
@@ -11609,13 +12692,7 @@
     </w:p>
     <w:p>
       <w:r>
-        <w:t xml:space="preserve">Rt = Ra </w:t>
-      </w:r>
-      <w:r>
-        <w:t>/</w:t>
-      </w:r>
-      <w:r>
-        <w:t xml:space="preserve"> Rb</w:t>
+        <w:t>Rt = Ra / Rb</w:t>
       </w:r>
     </w:p>
     <w:p>
@@ -11671,16 +12748,7 @@
       </w:pPr>
       <w:r>
         <w:lastRenderedPageBreak/>
-        <w:t>EOR</w:t>
-      </w:r>
-      <w:r>
-        <w:t xml:space="preserve"> – bitwise logical </w:t>
-      </w:r>
-      <w:r>
-        <w:t>exclusive ‘or</w:t>
-      </w:r>
-      <w:r>
-        <w:t>’</w:t>
+        <w:t>EOR – bitwise logical exclusive ‘or’</w:t>
       </w:r>
     </w:p>
     <w:p>
@@ -11688,10 +12756,7 @@
         <w:spacing w:after="0"/>
       </w:pPr>
       <w:r>
-        <w:t>EOR</w:t>
-      </w:r>
-      <w:r>
-        <w:t xml:space="preserve"> Rt, Ra, #i15</w:t>
+        <w:t>EOR Rt, Ra, #i15</w:t>
       </w:r>
     </w:p>
     <w:p>
@@ -11699,10 +12764,7 @@
         <w:spacing w:after="0"/>
       </w:pPr>
       <w:r>
-        <w:t>EOR</w:t>
-      </w:r>
-      <w:r>
-        <w:t xml:space="preserve"> Rt, Ra, Rb</w:t>
+        <w:t>EOR Rt, Ra, Rb</w:t>
       </w:r>
     </w:p>
     <w:p>
@@ -11749,10 +12811,7 @@
               <w:jc w:val="center"/>
             </w:pPr>
             <w:r>
-              <w:t>0</w:t>
-            </w:r>
-            <w:r>
-              <w:t>E</w:t>
+              <w:t>0E</w:t>
             </w:r>
             <w:r>
               <w:rPr>
@@ -11868,10 +12927,7 @@
           </w:tcPr>
           <w:p>
             <w:r>
-              <w:t>EOR</w:t>
-            </w:r>
-            <w:r>
-              <w:t xml:space="preserve"> Rt,Ra,Rb</w:t>
+              <w:t>EOR Rt,Ra,Rb</w:t>
             </w:r>
           </w:p>
         </w:tc>
@@ -11948,10 +13004,7 @@
               <w:jc w:val="center"/>
             </w:pPr>
             <w:r>
-              <w:t>0</w:t>
-            </w:r>
-            <w:r>
-              <w:t>E</w:t>
+              <w:t>0E</w:t>
             </w:r>
             <w:r>
               <w:rPr>
@@ -11967,10 +13020,7 @@
           </w:tcPr>
           <w:p>
             <w:r>
-              <w:t>EOR</w:t>
-            </w:r>
-            <w:r>
-              <w:t xml:space="preserve"> Rt,Ra,#imm</w:t>
+              <w:t>EOR Rt,Ra,#imm</w:t>
             </w:r>
           </w:p>
         </w:tc>
@@ -12103,7 +13153,7 @@
         <w:lastRenderedPageBreak/>
         <w:t>IMM – Immediate Prefix</w:t>
       </w:r>
-      <w:bookmarkEnd w:id="10"/>
+      <w:bookmarkEnd w:id="11"/>
     </w:p>
     <w:p>
       <w:pPr>
@@ -12127,14 +13177,14 @@
       </w:pPr>
     </w:p>
     <w:p>
-      <w:bookmarkStart w:id="49" w:name="_Toc406345382"/>
+      <w:bookmarkStart w:id="50" w:name="_Toc406345382"/>
       <w:r>
         <w:rPr>
           <w:rStyle w:val="Heading3Char"/>
         </w:rPr>
         <w:t>Instruction Formats</w:t>
       </w:r>
-      <w:bookmarkEnd w:id="49"/>
+      <w:bookmarkEnd w:id="50"/>
       <w:r>
         <w:t>:</w:t>
       </w:r>
@@ -12244,14 +13294,14 @@
     </w:tbl>
     <w:p/>
     <w:p>
-      <w:bookmarkStart w:id="50" w:name="_Toc406345383"/>
+      <w:bookmarkStart w:id="51" w:name="_Toc406345383"/>
       <w:r>
         <w:rPr>
           <w:rStyle w:val="Heading3Char"/>
         </w:rPr>
         <w:t>Operation</w:t>
       </w:r>
-      <w:bookmarkEnd w:id="50"/>
+      <w:bookmarkEnd w:id="51"/>
       <w:r>
         <w:t>:</w:t>
       </w:r>
@@ -12318,7 +13368,7 @@
           <w:szCs w:val="26"/>
         </w:rPr>
       </w:pPr>
-      <w:bookmarkStart w:id="51" w:name="_Toc406345384"/>
+      <w:bookmarkStart w:id="52" w:name="_Toc406345384"/>
       <w:r>
         <w:br w:type="page"/>
       </w:r>
@@ -12330,13 +13380,7 @@
       </w:pPr>
       <w:r>
         <w:lastRenderedPageBreak/>
-        <w:t>INC</w:t>
-      </w:r>
-      <w:r>
-        <w:t xml:space="preserve"> – </w:t>
-      </w:r>
-      <w:r>
-        <w:t>Increment memory word</w:t>
+        <w:t>INC – Increment memory word</w:t>
       </w:r>
     </w:p>
     <w:p>
@@ -12344,13 +13388,7 @@
         <w:spacing w:after="0"/>
       </w:pPr>
       <w:r>
-        <w:t>INC</w:t>
-      </w:r>
-      <w:r>
-        <w:t xml:space="preserve"> d(Rn)</w:t>
-      </w:r>
-      <w:r>
-        <w:t>,#</w:t>
+        <w:t>INC d(Rn),#</w:t>
       </w:r>
       <w:r>
         <w:t>n</w:t>
@@ -12595,13 +13633,7 @@
     </w:p>
     <w:p>
       <w:r>
-        <w:t xml:space="preserve">memory[displacement + Ra] = </w:t>
-      </w:r>
-      <w:r>
-        <w:t>memory[displacement + Ra]</w:t>
-      </w:r>
-      <w:r>
-        <w:t xml:space="preserve"> + n</w:t>
+        <w:t>memory[displacement + Ra] = memory[displacement + Ra] + n</w:t>
       </w:r>
     </w:p>
     <w:p>
@@ -12633,10 +13665,7 @@
         <w:t xml:space="preserve">signed </w:t>
       </w:r>
       <w:r>
-        <w:t xml:space="preserve">five bit immediate constant. </w:t>
-      </w:r>
-      <w:r>
-        <w:t xml:space="preserve">The displacement constant may be extended up to 64 bits with immediate prefix instructions. </w:t>
+        <w:t xml:space="preserve">five bit immediate constant. The displacement constant may be extended up to 64 bits with immediate prefix instructions. </w:t>
       </w:r>
       <w:r>
         <w:br w:type="page"/>
@@ -12651,7 +13680,7 @@
         <w:lastRenderedPageBreak/>
         <w:t>JMP – Jump</w:t>
       </w:r>
-      <w:bookmarkEnd w:id="51"/>
+      <w:bookmarkEnd w:id="52"/>
     </w:p>
     <w:p>
       <w:pPr>
@@ -12675,14 +13704,14 @@
       </w:pPr>
     </w:p>
     <w:p>
-      <w:bookmarkStart w:id="52" w:name="_Toc406345385"/>
+      <w:bookmarkStart w:id="53" w:name="_Toc406345385"/>
       <w:r>
         <w:rPr>
           <w:rStyle w:val="Heading3Char"/>
         </w:rPr>
         <w:t>Instruction Formats</w:t>
       </w:r>
-      <w:bookmarkEnd w:id="52"/>
+      <w:bookmarkEnd w:id="53"/>
       <w:r>
         <w:t>:</w:t>
       </w:r>
@@ -12921,14 +13950,14 @@
     </w:tbl>
     <w:p/>
     <w:p>
-      <w:bookmarkStart w:id="53" w:name="_Toc406345386"/>
+      <w:bookmarkStart w:id="54" w:name="_Toc406345386"/>
       <w:r>
         <w:rPr>
           <w:rStyle w:val="Heading3Char"/>
         </w:rPr>
         <w:t>Operation</w:t>
       </w:r>
-      <w:bookmarkEnd w:id="53"/>
+      <w:bookmarkEnd w:id="54"/>
       <w:r>
         <w:t>:</w:t>
       </w:r>
@@ -13008,16 +14037,7 @@
       </w:pPr>
       <w:r>
         <w:lastRenderedPageBreak/>
-        <w:t>J</w:t>
-      </w:r>
-      <w:r>
-        <w:t>SR</w:t>
-      </w:r>
-      <w:r>
-        <w:t xml:space="preserve"> – Jump</w:t>
-      </w:r>
-      <w:r>
-        <w:t xml:space="preserve"> to Subroutine</w:t>
+        <w:t>JSR – Jump to Subroutine</w:t>
       </w:r>
     </w:p>
     <w:p>
@@ -13025,13 +14045,7 @@
         <w:spacing w:after="0"/>
       </w:pPr>
       <w:r>
-        <w:t>J</w:t>
-      </w:r>
-      <w:r>
-        <w:t>SR</w:t>
-      </w:r>
-      <w:r>
-        <w:t xml:space="preserve"> (abs,Rn)</w:t>
+        <w:t>JSR (abs,Rn)</w:t>
       </w:r>
     </w:p>
     <w:p>
@@ -13039,13 +14053,7 @@
         <w:spacing w:after="0"/>
       </w:pPr>
       <w:r>
-        <w:t>J</w:t>
-      </w:r>
-      <w:r>
-        <w:t>SR</w:t>
-      </w:r>
-      <w:r>
-        <w:t xml:space="preserve"> d(Rn)</w:t>
+        <w:t>JSR d(Rn)</w:t>
       </w:r>
     </w:p>
     <w:p>
@@ -13414,7 +14422,7 @@
           <w:szCs w:val="26"/>
         </w:rPr>
       </w:pPr>
-      <w:bookmarkStart w:id="54" w:name="_Toc406345397"/>
+      <w:bookmarkStart w:id="55" w:name="_Toc406345397"/>
       <w:r>
         <w:br w:type="page"/>
       </w:r>
@@ -13428,7 +14436,7 @@
         <w:lastRenderedPageBreak/>
         <w:t>LB – Load Byte with Sign Extend</w:t>
       </w:r>
-      <w:bookmarkEnd w:id="54"/>
+      <w:bookmarkEnd w:id="55"/>
     </w:p>
     <w:p>
       <w:pPr>
@@ -13436,13 +14444,7 @@
         <w:spacing w:before="0" w:line="360" w:lineRule="auto"/>
       </w:pPr>
       <w:r>
-        <w:t>LB</w:t>
-      </w:r>
-      <w:r>
-        <w:t>X</w:t>
-      </w:r>
-      <w:r>
-        <w:t xml:space="preserve"> – Load Byte with Sign Extend</w:t>
+        <w:t>LBX – Load Byte with Sign Extend</w:t>
       </w:r>
     </w:p>
     <w:p>
@@ -13467,14 +14469,14 @@
       </w:pPr>
     </w:p>
     <w:p>
-      <w:bookmarkStart w:id="55" w:name="_Toc406345398"/>
+      <w:bookmarkStart w:id="56" w:name="_Toc406345398"/>
       <w:r>
         <w:rPr>
           <w:rStyle w:val="Heading3Char"/>
         </w:rPr>
         <w:t>Instruction Formats</w:t>
       </w:r>
-      <w:bookmarkEnd w:id="55"/>
+      <w:bookmarkEnd w:id="56"/>
       <w:r>
         <w:t>:</w:t>
       </w:r>
@@ -13929,14 +14931,14 @@
     </w:tbl>
     <w:p/>
     <w:p>
-      <w:bookmarkStart w:id="56" w:name="_Toc406345399"/>
+      <w:bookmarkStart w:id="57" w:name="_Toc406345399"/>
       <w:r>
         <w:rPr>
           <w:rStyle w:val="Heading3Char"/>
         </w:rPr>
         <w:t>Operation</w:t>
       </w:r>
-      <w:bookmarkEnd w:id="56"/>
+      <w:bookmarkEnd w:id="57"/>
       <w:r>
         <w:t>:</w:t>
       </w:r>
@@ -14179,13 +15181,7 @@
         <w:spacing w:before="0" w:line="360" w:lineRule="auto"/>
       </w:pPr>
       <w:r>
-        <w:t>LBU</w:t>
-      </w:r>
-      <w:r>
-        <w:t>X</w:t>
-      </w:r>
-      <w:r>
-        <w:t xml:space="preserve"> – Load Byte with Zero Extend</w:t>
+        <w:t>LBUX – Load Byte with Zero Extend</w:t>
       </w:r>
     </w:p>
     <w:p>
@@ -14915,19 +15911,7 @@
       </w:pPr>
       <w:r>
         <w:lastRenderedPageBreak/>
-        <w:t>L</w:t>
-      </w:r>
-      <w:r>
-        <w:t>C</w:t>
-      </w:r>
-      <w:r>
-        <w:t xml:space="preserve"> – Load </w:t>
-      </w:r>
-      <w:r>
-        <w:t>Character</w:t>
-      </w:r>
-      <w:r>
-        <w:t xml:space="preserve"> with Sign Extend</w:t>
+        <w:t>LC – Load Character with Sign Extend</w:t>
       </w:r>
     </w:p>
     <w:p>
@@ -14936,13 +15920,7 @@
         <w:spacing w:before="0" w:line="360" w:lineRule="auto"/>
       </w:pPr>
       <w:r>
-        <w:t>LC</w:t>
-      </w:r>
-      <w:r>
-        <w:t>X</w:t>
-      </w:r>
-      <w:r>
-        <w:t xml:space="preserve"> – Load Character with Sign Extend</w:t>
+        <w:t>LCX – Load Character with Sign Extend</w:t>
       </w:r>
     </w:p>
     <w:p>
@@ -14950,13 +15928,7 @@
         <w:spacing w:after="0"/>
       </w:pPr>
       <w:r>
-        <w:t>L</w:t>
-      </w:r>
-      <w:r>
-        <w:t>C</w:t>
-      </w:r>
-      <w:r>
-        <w:t xml:space="preserve"> Rt, d(Rn)</w:t>
+        <w:t>LC Rt, d(Rn)</w:t>
       </w:r>
     </w:p>
     <w:p>
@@ -14964,13 +15936,7 @@
         <w:spacing w:after="0"/>
       </w:pPr>
       <w:r>
-        <w:t>L</w:t>
-      </w:r>
-      <w:r>
-        <w:t>C</w:t>
-      </w:r>
-      <w:r>
-        <w:t xml:space="preserve"> Rt, d(Ra + Rb * scale)</w:t>
+        <w:t>LC Rt, d(Ra + Rb * scale)</w:t>
       </w:r>
     </w:p>
     <w:p>
@@ -15692,7 +16658,7 @@
           <w:szCs w:val="26"/>
         </w:rPr>
       </w:pPr>
-      <w:bookmarkStart w:id="57" w:name="_Toc406345412"/>
+      <w:bookmarkStart w:id="58" w:name="_Toc406345412"/>
       <w:r>
         <w:br w:type="page"/>
       </w:r>
@@ -15704,19 +16670,7 @@
       </w:pPr>
       <w:r>
         <w:lastRenderedPageBreak/>
-        <w:t>L</w:t>
-      </w:r>
-      <w:r>
-        <w:t>C</w:t>
-      </w:r>
-      <w:r>
-        <w:t xml:space="preserve">U – Load </w:t>
-      </w:r>
-      <w:r>
-        <w:t>Character</w:t>
-      </w:r>
-      <w:r>
-        <w:t xml:space="preserve"> with Zero Extend</w:t>
+        <w:t>LCU – Load Character with Zero Extend</w:t>
       </w:r>
     </w:p>
     <w:p>
@@ -15725,13 +16679,7 @@
         <w:spacing w:before="0" w:line="360" w:lineRule="auto"/>
       </w:pPr>
       <w:r>
-        <w:t>LCU</w:t>
-      </w:r>
-      <w:r>
-        <w:t>X</w:t>
-      </w:r>
-      <w:r>
-        <w:t xml:space="preserve"> – Load Character with Zero Extend</w:t>
+        <w:t>LCUX – Load Character with Zero Extend</w:t>
       </w:r>
     </w:p>
     <w:p>
@@ -15739,13 +16687,7 @@
         <w:spacing w:after="0"/>
       </w:pPr>
       <w:r>
-        <w:t>L</w:t>
-      </w:r>
-      <w:r>
-        <w:t>C</w:t>
-      </w:r>
-      <w:r>
-        <w:t>U Rt, d(Rn)</w:t>
+        <w:t>LCU Rt, d(Rn)</w:t>
       </w:r>
     </w:p>
     <w:p>
@@ -15753,13 +16695,7 @@
         <w:spacing w:after="0"/>
       </w:pPr>
       <w:r>
-        <w:t>L</w:t>
-      </w:r>
-      <w:r>
-        <w:t>C</w:t>
-      </w:r>
-      <w:r>
-        <w:t>U Rt, d(Ra + Rb * scale)</w:t>
+        <w:t>LCU Rt, d(Ra + Rb * scale)</w:t>
       </w:r>
     </w:p>
     <w:p>
@@ -15912,14 +16848,7 @@
                 <w:sz w:val="20"/>
                 <w:szCs w:val="20"/>
               </w:rPr>
-              <w:t>4</w:t>
-            </w:r>
-            <w:r>
-              <w:rPr>
-                <w:sz w:val="20"/>
-                <w:szCs w:val="20"/>
-              </w:rPr>
-              <w:t>3</w:t>
+              <w:t>43</w:t>
             </w:r>
             <w:r>
               <w:rPr>
@@ -15962,14 +16891,7 @@
                 <w:sz w:val="20"/>
                 <w:szCs w:val="20"/>
               </w:rPr>
-              <w:t>C</w:t>
-            </w:r>
-            <w:r>
-              <w:rPr>
-                <w:sz w:val="20"/>
-                <w:szCs w:val="20"/>
-              </w:rPr>
-              <w:t>U</w:t>
+              <w:t>CU</w:t>
             </w:r>
             <w:r>
               <w:rPr>
@@ -16170,14 +17092,7 @@
                 <w:sz w:val="20"/>
                 <w:szCs w:val="20"/>
               </w:rPr>
-              <w:t>4</w:t>
-            </w:r>
-            <w:r>
-              <w:rPr>
-                <w:sz w:val="20"/>
-                <w:szCs w:val="20"/>
-              </w:rPr>
-              <w:t>B</w:t>
+              <w:t>4B</w:t>
             </w:r>
             <w:r>
               <w:rPr>
@@ -16220,14 +17135,7 @@
                 <w:sz w:val="20"/>
                 <w:szCs w:val="20"/>
               </w:rPr>
-              <w:t>C</w:t>
-            </w:r>
-            <w:r>
-              <w:rPr>
-                <w:sz w:val="20"/>
-                <w:szCs w:val="20"/>
-              </w:rPr>
-              <w:t>U</w:t>
+              <w:t>CU</w:t>
             </w:r>
             <w:r>
               <w:rPr>
@@ -16508,7 +17416,7 @@
         <w:lastRenderedPageBreak/>
         <w:t>LEA – Load Effective Address</w:t>
       </w:r>
-      <w:bookmarkEnd w:id="57"/>
+      <w:bookmarkEnd w:id="58"/>
     </w:p>
     <w:p>
       <w:pPr>
@@ -16532,14 +17440,14 @@
       </w:pPr>
     </w:p>
     <w:p>
-      <w:bookmarkStart w:id="58" w:name="_Toc406345413"/>
+      <w:bookmarkStart w:id="59" w:name="_Toc406345413"/>
       <w:r>
         <w:rPr>
           <w:rStyle w:val="Heading3Char"/>
         </w:rPr>
         <w:t>Instruction Formats</w:t>
       </w:r>
-      <w:bookmarkEnd w:id="58"/>
+      <w:bookmarkEnd w:id="59"/>
       <w:r>
         <w:t>:</w:t>
       </w:r>
@@ -16835,14 +17743,14 @@
     </w:tbl>
     <w:p/>
     <w:p>
-      <w:bookmarkStart w:id="59" w:name="_Toc406345414"/>
+      <w:bookmarkStart w:id="60" w:name="_Toc406345414"/>
       <w:r>
         <w:rPr>
           <w:rStyle w:val="Heading3Char"/>
         </w:rPr>
         <w:t>Operation</w:t>
       </w:r>
-      <w:bookmarkEnd w:id="59"/>
+      <w:bookmarkEnd w:id="60"/>
       <w:r>
         <w:t>:</w:t>
       </w:r>
@@ -17095,19 +18003,7 @@
       </w:pPr>
       <w:r>
         <w:lastRenderedPageBreak/>
-        <w:t>L</w:t>
-      </w:r>
-      <w:r>
-        <w:t>H</w:t>
-      </w:r>
-      <w:r>
-        <w:t xml:space="preserve"> – Load </w:t>
-      </w:r>
-      <w:r>
-        <w:t>Half-word</w:t>
-      </w:r>
-      <w:r>
-        <w:t xml:space="preserve"> with Sign Extend</w:t>
+        <w:t>LH – Load Half-word with Sign Extend</w:t>
       </w:r>
     </w:p>
     <w:p>
@@ -17116,13 +18012,7 @@
         <w:spacing w:before="0" w:line="360" w:lineRule="auto"/>
       </w:pPr>
       <w:r>
-        <w:t>LH</w:t>
-      </w:r>
-      <w:r>
-        <w:t>X</w:t>
-      </w:r>
-      <w:r>
-        <w:t xml:space="preserve"> – Load Half-word with Sign Extend</w:t>
+        <w:t>LHX – Load Half-word with Sign Extend</w:t>
       </w:r>
     </w:p>
     <w:p>
@@ -17130,13 +18020,7 @@
         <w:spacing w:after="0"/>
       </w:pPr>
       <w:r>
-        <w:t>L</w:t>
-      </w:r>
-      <w:r>
-        <w:t>H</w:t>
-      </w:r>
-      <w:r>
-        <w:t xml:space="preserve"> Rt, d(Rn)</w:t>
+        <w:t>LH Rt, d(Rn)</w:t>
       </w:r>
     </w:p>
     <w:p>
@@ -17144,13 +18028,7 @@
         <w:spacing w:after="0"/>
       </w:pPr>
       <w:r>
-        <w:t>L</w:t>
-      </w:r>
-      <w:r>
-        <w:t>H</w:t>
-      </w:r>
-      <w:r>
-        <w:t xml:space="preserve"> Rt, d(Ra + Rb * scale)</w:t>
+        <w:t>LH Rt, d(Ra + Rb * scale)</w:t>
       </w:r>
     </w:p>
     <w:p>
@@ -17303,14 +18181,7 @@
                 <w:sz w:val="20"/>
                 <w:szCs w:val="20"/>
               </w:rPr>
-              <w:t>4</w:t>
-            </w:r>
-            <w:r>
-              <w:rPr>
-                <w:sz w:val="20"/>
-                <w:szCs w:val="20"/>
-              </w:rPr>
-              <w:t>4</w:t>
+              <w:t>44</w:t>
             </w:r>
             <w:r>
               <w:rPr>
@@ -17554,14 +18425,7 @@
                 <w:sz w:val="20"/>
                 <w:szCs w:val="20"/>
               </w:rPr>
-              <w:t>4</w:t>
-            </w:r>
-            <w:r>
-              <w:rPr>
-                <w:sz w:val="20"/>
-                <w:szCs w:val="20"/>
-              </w:rPr>
-              <w:t>C</w:t>
+              <w:t>4C</w:t>
             </w:r>
             <w:r>
               <w:rPr>
@@ -17682,13 +18546,7 @@
     </w:p>
     <w:p>
       <w:r>
-        <w:t xml:space="preserve">This instruction loads a </w:t>
-      </w:r>
-      <w:r>
-        <w:t>thirty-two</w:t>
-      </w:r>
-      <w:r>
-        <w:t xml:space="preserve"> bit value from memory and sign extends it to sixty-four bits.</w:t>
+        <w:t>This instruction loads a thirty-two bit value from memory and sign extends it to sixty-four bits.</w:t>
       </w:r>
     </w:p>
     <w:p>
@@ -17889,19 +18747,7 @@
       </w:pPr>
       <w:r>
         <w:lastRenderedPageBreak/>
-        <w:t>L</w:t>
-      </w:r>
-      <w:r>
-        <w:t>H</w:t>
-      </w:r>
-      <w:r>
-        <w:t xml:space="preserve">U – Load </w:t>
-      </w:r>
-      <w:r>
-        <w:t>Half-word</w:t>
-      </w:r>
-      <w:r>
-        <w:t xml:space="preserve"> with Zero Extend</w:t>
+        <w:t>LHU – Load Half-word with Zero Extend</w:t>
       </w:r>
     </w:p>
     <w:p>
@@ -17910,13 +18756,7 @@
         <w:spacing w:before="0" w:line="360" w:lineRule="auto"/>
       </w:pPr>
       <w:r>
-        <w:t>LHU</w:t>
-      </w:r>
-      <w:r>
-        <w:t>X</w:t>
-      </w:r>
-      <w:r>
-        <w:t xml:space="preserve"> – Load Half-word with Zero Extend</w:t>
+        <w:t>LHUX – Load Half-word with Zero Extend</w:t>
       </w:r>
     </w:p>
     <w:p>
@@ -17924,13 +18764,7 @@
         <w:spacing w:after="0"/>
       </w:pPr>
       <w:r>
-        <w:t>L</w:t>
-      </w:r>
-      <w:r>
-        <w:t>H</w:t>
-      </w:r>
-      <w:r>
-        <w:t>U Rt, d(Rn)</w:t>
+        <w:t>LHU Rt, d(Rn)</w:t>
       </w:r>
     </w:p>
     <w:p>
@@ -17938,13 +18772,7 @@
         <w:spacing w:after="0"/>
       </w:pPr>
       <w:r>
-        <w:t>L</w:t>
-      </w:r>
-      <w:r>
-        <w:t>H</w:t>
-      </w:r>
-      <w:r>
-        <w:t>U Rt, d(Ra + Rb * scale)</w:t>
+        <w:t>LHU Rt, d(Ra + Rb * scale)</w:t>
       </w:r>
     </w:p>
     <w:p>
@@ -18097,14 +18925,7 @@
                 <w:sz w:val="20"/>
                 <w:szCs w:val="20"/>
               </w:rPr>
-              <w:t>4</w:t>
-            </w:r>
-            <w:r>
-              <w:rPr>
-                <w:sz w:val="20"/>
-                <w:szCs w:val="20"/>
-              </w:rPr>
-              <w:t>5</w:t>
+              <w:t>45</w:t>
             </w:r>
             <w:r>
               <w:rPr>
@@ -18147,14 +18968,7 @@
                 <w:sz w:val="20"/>
                 <w:szCs w:val="20"/>
               </w:rPr>
-              <w:t>H</w:t>
-            </w:r>
-            <w:r>
-              <w:rPr>
-                <w:sz w:val="20"/>
-                <w:szCs w:val="20"/>
-              </w:rPr>
-              <w:t>U</w:t>
+              <w:t>HU</w:t>
             </w:r>
             <w:r>
               <w:rPr>
@@ -18355,14 +19169,7 @@
                 <w:sz w:val="20"/>
                 <w:szCs w:val="20"/>
               </w:rPr>
-              <w:t>4</w:t>
-            </w:r>
-            <w:r>
-              <w:rPr>
-                <w:sz w:val="20"/>
-                <w:szCs w:val="20"/>
-              </w:rPr>
-              <w:t>D</w:t>
+              <w:t>4D</w:t>
             </w:r>
             <w:r>
               <w:rPr>
@@ -18405,14 +19212,7 @@
                 <w:sz w:val="20"/>
                 <w:szCs w:val="20"/>
               </w:rPr>
-              <w:t>H</w:t>
-            </w:r>
-            <w:r>
-              <w:rPr>
-                <w:sz w:val="20"/>
-                <w:szCs w:val="20"/>
-              </w:rPr>
-              <w:t>U</w:t>
+              <w:t>HU</w:t>
             </w:r>
             <w:r>
               <w:rPr>
@@ -18713,16 +19513,7 @@
       </w:pPr>
       <w:r>
         <w:lastRenderedPageBreak/>
-        <w:t>L</w:t>
-      </w:r>
-      <w:r>
-        <w:t>W</w:t>
-      </w:r>
-      <w:r>
-        <w:t xml:space="preserve"> – Load </w:t>
-      </w:r>
-      <w:r>
-        <w:t>Word</w:t>
+        <w:t>LW – Load Word</w:t>
       </w:r>
     </w:p>
     <w:p>
@@ -18731,13 +19522,7 @@
         <w:spacing w:before="0" w:line="360" w:lineRule="auto"/>
       </w:pPr>
       <w:r>
-        <w:t>LW</w:t>
-      </w:r>
-      <w:r>
-        <w:t>X</w:t>
-      </w:r>
-      <w:r>
-        <w:t xml:space="preserve"> – Load Word</w:t>
+        <w:t>LWX – Load Word</w:t>
       </w:r>
     </w:p>
     <w:p>
@@ -18745,13 +19530,7 @@
         <w:spacing w:after="0"/>
       </w:pPr>
       <w:r>
-        <w:t>L</w:t>
-      </w:r>
-      <w:r>
-        <w:t>W</w:t>
-      </w:r>
-      <w:r>
-        <w:t xml:space="preserve"> Rt, d(Rn)</w:t>
+        <w:t>LW Rt, d(Rn)</w:t>
       </w:r>
     </w:p>
     <w:p>
@@ -18759,13 +19538,7 @@
         <w:spacing w:after="0"/>
       </w:pPr>
       <w:r>
-        <w:t>L</w:t>
-      </w:r>
-      <w:r>
-        <w:t>W</w:t>
-      </w:r>
-      <w:r>
-        <w:t xml:space="preserve"> Rt, d(Ra + Rb * scale)</w:t>
+        <w:t>LW Rt, d(Ra + Rb * scale)</w:t>
       </w:r>
     </w:p>
     <w:p>
@@ -18918,14 +19691,7 @@
                 <w:sz w:val="20"/>
                 <w:szCs w:val="20"/>
               </w:rPr>
-              <w:t>4</w:t>
-            </w:r>
-            <w:r>
-              <w:rPr>
-                <w:sz w:val="20"/>
-                <w:szCs w:val="20"/>
-              </w:rPr>
-              <w:t>6</w:t>
+              <w:t>46</w:t>
             </w:r>
             <w:r>
               <w:rPr>
@@ -19169,14 +19935,7 @@
                 <w:sz w:val="20"/>
                 <w:szCs w:val="20"/>
               </w:rPr>
-              <w:t>4</w:t>
-            </w:r>
-            <w:r>
-              <w:rPr>
-                <w:sz w:val="20"/>
-                <w:szCs w:val="20"/>
-              </w:rPr>
-              <w:t>E</w:t>
+              <w:t>4E</w:t>
             </w:r>
             <w:r>
               <w:rPr>
@@ -19268,10 +20027,7 @@
     </w:p>
     <w:p>
       <w:r>
-        <w:t xml:space="preserve">Rt = </w:t>
-      </w:r>
-      <w:r>
-        <w:t>memory[displacement + Ra]</w:t>
+        <w:t>Rt = memory[displacement + Ra]</w:t>
       </w:r>
     </w:p>
     <w:p>
@@ -19284,10 +20040,7 @@
     </w:p>
     <w:p>
       <w:r>
-        <w:t>Rt = m</w:t>
-      </w:r>
-      <w:r>
-        <w:t>emory[offset + Ra + Rb * scale]</w:t>
+        <w:t>Rt = memory[offset + Ra + Rb * scale]</w:t>
       </w:r>
     </w:p>
     <w:p>
@@ -19499,16 +20252,7 @@
       </w:pPr>
       <w:r>
         <w:lastRenderedPageBreak/>
-        <w:t>LW</w:t>
-      </w:r>
-      <w:r>
-        <w:t>AR</w:t>
-      </w:r>
-      <w:r>
-        <w:t xml:space="preserve"> – Load Word</w:t>
-      </w:r>
-      <w:r>
-        <w:t xml:space="preserve"> and Reserve</w:t>
+        <w:t>LWAR – Load Word and Reserve</w:t>
       </w:r>
     </w:p>
     <w:p>
@@ -19516,13 +20260,7 @@
         <w:spacing w:after="0"/>
       </w:pPr>
       <w:r>
-        <w:t>LW</w:t>
-      </w:r>
-      <w:r>
-        <w:t>AR</w:t>
-      </w:r>
-      <w:r>
-        <w:t xml:space="preserve"> Rt, d(Rn)</w:t>
+        <w:t>LWAR Rt, d(Rn)</w:t>
       </w:r>
     </w:p>
     <w:p>
@@ -19715,14 +20453,7 @@
                 <w:sz w:val="20"/>
                 <w:szCs w:val="20"/>
               </w:rPr>
-              <w:t>W</w:t>
-            </w:r>
-            <w:r>
-              <w:rPr>
-                <w:sz w:val="20"/>
-                <w:szCs w:val="20"/>
-              </w:rPr>
-              <w:t>AR</w:t>
+              <w:t>WAR</w:t>
             </w:r>
             <w:r>
               <w:rPr>
@@ -19974,7 +20705,6 @@
         </w:tc>
       </w:tr>
     </w:tbl>
-    <w:p/>
     <w:p>
       <w:pPr>
         <w:rPr>
@@ -19986,6 +20716,773 @@
           <w:szCs w:val="26"/>
         </w:rPr>
       </w:pPr>
+      <w:bookmarkStart w:id="61" w:name="_Toc406345453"/>
+      <w:r>
+        <w:br w:type="page"/>
+      </w:r>
+    </w:p>
+    <w:p>
+      <w:pPr>
+        <w:pStyle w:val="Heading2"/>
+        <w:spacing w:before="0" w:line="360" w:lineRule="auto"/>
+      </w:pPr>
+      <w:r>
+        <w:lastRenderedPageBreak/>
+        <w:t>M</w:t>
+      </w:r>
+      <w:r>
+        <w:t>F</w:t>
+      </w:r>
+      <w:r>
+        <w:t xml:space="preserve">SPR – Move </w:t>
+      </w:r>
+      <w:r>
+        <w:t>from</w:t>
+      </w:r>
+      <w:r>
+        <w:t xml:space="preserve"> Special Register</w:t>
+      </w:r>
+    </w:p>
+    <w:p>
+      <w:pPr>
+        <w:spacing w:after="0"/>
+      </w:pPr>
+      <w:r>
+        <w:t>M</w:t>
+      </w:r>
+      <w:r>
+        <w:t>F</w:t>
+      </w:r>
+      <w:r>
+        <w:t xml:space="preserve">SPR </w:t>
+      </w:r>
+      <w:r>
+        <w:t>Rt,Spr</w:t>
+      </w:r>
+    </w:p>
+    <w:p>
+      <w:pPr>
+        <w:spacing w:after="0"/>
+      </w:pPr>
+      <w:r>
+        <w:t>M</w:t>
+      </w:r>
+      <w:r>
+        <w:t>F</w:t>
+      </w:r>
+      <w:r>
+        <w:t>SPR R</w:t>
+      </w:r>
+      <w:r>
+        <w:t>t</w:t>
+      </w:r>
+      <w:r>
+        <w:t>,Ra</w:t>
+      </w:r>
+    </w:p>
+    <w:p>
+      <w:pPr>
+        <w:spacing w:after="0"/>
+      </w:pPr>
+    </w:p>
+    <w:p>
+      <w:r>
+        <w:rPr>
+          <w:rStyle w:val="Heading3Char"/>
+        </w:rPr>
+        <w:t>Instruction Formats</w:t>
+      </w:r>
+      <w:r>
+        <w:t>:</w:t>
+      </w:r>
+    </w:p>
+    <w:tbl>
+      <w:tblPr>
+        <w:tblStyle w:val="TableGrid"/>
+        <w:tblW w:w="7846" w:type="dxa"/>
+        <w:tblInd w:w="720" w:type="dxa"/>
+        <w:tblLayout w:type="fixed"/>
+        <w:tblLook w:val="04A0" w:firstRow="1" w:lastRow="0" w:firstColumn="1" w:lastColumn="0" w:noHBand="0" w:noVBand="1"/>
+      </w:tblPr>
+      <w:tblGrid>
+        <w:gridCol w:w="1183"/>
+        <w:gridCol w:w="1276"/>
+        <w:gridCol w:w="992"/>
+        <w:gridCol w:w="993"/>
+        <w:gridCol w:w="1417"/>
+        <w:gridCol w:w="1985"/>
+      </w:tblGrid>
+      <w:tr>
+        <w:tc>
+          <w:tcPr>
+            <w:tcW w:w="1183" w:type="dxa"/>
+            <w:shd w:val="clear" w:color="auto" w:fill="FFFF66"/>
+          </w:tcPr>
+          <w:p>
+            <w:pPr>
+              <w:jc w:val="center"/>
+            </w:pPr>
+            <w:r>
+              <w:t>1</w:t>
+            </w:r>
+            <w:r>
+              <w:t>F</w:t>
+            </w:r>
+            <w:r>
+              <w:rPr>
+                <w:vertAlign w:val="subscript"/>
+              </w:rPr>
+              <w:t>7</w:t>
+            </w:r>
+            <w:r>
+              <w:t>h</w:t>
+            </w:r>
+          </w:p>
+        </w:tc>
+        <w:tc>
+          <w:tcPr>
+            <w:tcW w:w="1276" w:type="dxa"/>
+            <w:tcBorders>
+              <w:bottom w:val="single" w:sz="4" w:space="0" w:color="auto"/>
+            </w:tcBorders>
+            <w:shd w:val="clear" w:color="auto" w:fill="FABF8F" w:themeFill="accent6" w:themeFillTint="99"/>
+          </w:tcPr>
+          <w:p>
+            <w:pPr>
+              <w:jc w:val="center"/>
+            </w:pPr>
+            <w:r>
+              <w:t>Spt</w:t>
+            </w:r>
+            <w:r>
+              <w:rPr>
+                <w:vertAlign w:val="subscript"/>
+              </w:rPr>
+              <w:t>8</w:t>
+            </w:r>
+          </w:p>
+        </w:tc>
+        <w:tc>
+          <w:tcPr>
+            <w:tcW w:w="992" w:type="dxa"/>
+            <w:shd w:val="clear" w:color="auto" w:fill="FABF8F" w:themeFill="accent6" w:themeFillTint="99"/>
+          </w:tcPr>
+          <w:p>
+            <w:pPr>
+              <w:jc w:val="center"/>
+            </w:pPr>
+            <w:r>
+              <w:t>R</w:t>
+            </w:r>
+            <w:r>
+              <w:t>t</w:t>
+            </w:r>
+            <w:r>
+              <w:rPr>
+                <w:vertAlign w:val="subscript"/>
+              </w:rPr>
+              <w:t>5</w:t>
+            </w:r>
+          </w:p>
+        </w:tc>
+        <w:tc>
+          <w:tcPr>
+            <w:tcW w:w="993" w:type="dxa"/>
+            <w:shd w:val="clear" w:color="auto" w:fill="D9D9D9" w:themeFill="background1" w:themeFillShade="D9"/>
+          </w:tcPr>
+          <w:p>
+            <w:pPr>
+              <w:jc w:val="center"/>
+            </w:pPr>
+            <w:r>
+              <w:t>0</w:t>
+            </w:r>
+            <w:r>
+              <w:rPr>
+                <w:vertAlign w:val="subscript"/>
+              </w:rPr>
+              <w:t>5</w:t>
+            </w:r>
+          </w:p>
+        </w:tc>
+        <w:tc>
+          <w:tcPr>
+            <w:tcW w:w="1417" w:type="dxa"/>
+            <w:shd w:val="clear" w:color="auto" w:fill="FFFF66"/>
+          </w:tcPr>
+          <w:p>
+            <w:pPr>
+              <w:jc w:val="center"/>
+            </w:pPr>
+            <w:r>
+              <w:t>02</w:t>
+            </w:r>
+            <w:r>
+              <w:rPr>
+                <w:vertAlign w:val="subscript"/>
+              </w:rPr>
+              <w:t>7</w:t>
+            </w:r>
+            <w:r>
+              <w:t>h</w:t>
+            </w:r>
+          </w:p>
+        </w:tc>
+        <w:tc>
+          <w:tcPr>
+            <w:tcW w:w="1985" w:type="dxa"/>
+          </w:tcPr>
+          <w:p>
+            <w:r>
+              <w:t>M</w:t>
+            </w:r>
+            <w:r>
+              <w:t>F</w:t>
+            </w:r>
+            <w:r>
+              <w:t xml:space="preserve">SPR </w:t>
+            </w:r>
+            <w:r>
+              <w:t>Rt,Spr</w:t>
+            </w:r>
+          </w:p>
+        </w:tc>
+      </w:tr>
+      <w:tr>
+        <w:tc>
+          <w:tcPr>
+            <w:tcW w:w="1183" w:type="dxa"/>
+            <w:shd w:val="clear" w:color="auto" w:fill="FFFF66"/>
+          </w:tcPr>
+          <w:p>
+            <w:pPr>
+              <w:jc w:val="center"/>
+            </w:pPr>
+            <w:r>
+              <w:t>1</w:t>
+            </w:r>
+            <w:r>
+              <w:t>F</w:t>
+            </w:r>
+            <w:r>
+              <w:rPr>
+                <w:vertAlign w:val="subscript"/>
+              </w:rPr>
+              <w:t>7</w:t>
+            </w:r>
+            <w:r>
+              <w:t>h</w:t>
+            </w:r>
+          </w:p>
+        </w:tc>
+        <w:tc>
+          <w:tcPr>
+            <w:tcW w:w="1276" w:type="dxa"/>
+            <w:shd w:val="clear" w:color="auto" w:fill="D9D9D9" w:themeFill="background1" w:themeFillShade="D9"/>
+          </w:tcPr>
+          <w:p>
+            <w:pPr>
+              <w:jc w:val="center"/>
+            </w:pPr>
+            <w:r>
+              <w:t>0</w:t>
+            </w:r>
+            <w:r>
+              <w:rPr>
+                <w:vertAlign w:val="subscript"/>
+              </w:rPr>
+              <w:t>8</w:t>
+            </w:r>
+          </w:p>
+        </w:tc>
+        <w:tc>
+          <w:tcPr>
+            <w:tcW w:w="992" w:type="dxa"/>
+            <w:shd w:val="clear" w:color="auto" w:fill="FABF8F" w:themeFill="accent6" w:themeFillTint="99"/>
+          </w:tcPr>
+          <w:p>
+            <w:pPr>
+              <w:jc w:val="center"/>
+            </w:pPr>
+            <w:r>
+              <w:t>R</w:t>
+            </w:r>
+            <w:r>
+              <w:t>t</w:t>
+            </w:r>
+            <w:r>
+              <w:rPr>
+                <w:vertAlign w:val="subscript"/>
+              </w:rPr>
+              <w:t>5</w:t>
+            </w:r>
+          </w:p>
+        </w:tc>
+        <w:tc>
+          <w:tcPr>
+            <w:tcW w:w="993" w:type="dxa"/>
+            <w:shd w:val="clear" w:color="auto" w:fill="FABF8F" w:themeFill="accent6" w:themeFillTint="99"/>
+          </w:tcPr>
+          <w:p>
+            <w:pPr>
+              <w:jc w:val="center"/>
+            </w:pPr>
+            <w:r>
+              <w:t>Ra</w:t>
+            </w:r>
+            <w:r>
+              <w:rPr>
+                <w:vertAlign w:val="subscript"/>
+              </w:rPr>
+              <w:t>5</w:t>
+            </w:r>
+          </w:p>
+        </w:tc>
+        <w:tc>
+          <w:tcPr>
+            <w:tcW w:w="1417" w:type="dxa"/>
+            <w:shd w:val="clear" w:color="auto" w:fill="FFFF66"/>
+          </w:tcPr>
+          <w:p>
+            <w:pPr>
+              <w:jc w:val="center"/>
+            </w:pPr>
+            <w:r>
+              <w:t>02</w:t>
+            </w:r>
+            <w:r>
+              <w:rPr>
+                <w:vertAlign w:val="subscript"/>
+              </w:rPr>
+              <w:t>7</w:t>
+            </w:r>
+            <w:r>
+              <w:t>h</w:t>
+            </w:r>
+          </w:p>
+        </w:tc>
+        <w:tc>
+          <w:tcPr>
+            <w:tcW w:w="1985" w:type="dxa"/>
+          </w:tcPr>
+          <w:p>
+            <w:r>
+              <w:t>MFSPR Rt,Ra</w:t>
+            </w:r>
+          </w:p>
+        </w:tc>
+      </w:tr>
+    </w:tbl>
+    <w:p/>
+    <w:p>
+      <w:r>
+        <w:rPr>
+          <w:rStyle w:val="Heading3Char"/>
+        </w:rPr>
+        <w:t>Operation</w:t>
+      </w:r>
+      <w:r>
+        <w:t>:</w:t>
+      </w:r>
+    </w:p>
+    <w:p>
+      <w:r>
+        <w:t>Sprt = Ra</w:t>
+      </w:r>
+    </w:p>
+    <w:p>
+      <w:r>
+        <w:rPr>
+          <w:rStyle w:val="Heading4Char"/>
+        </w:rPr>
+        <w:t>Notes</w:t>
+      </w:r>
+      <w:r>
+        <w:t>:</w:t>
+      </w:r>
+    </w:p>
+    <w:p>
+      <w:r>
+        <w:t xml:space="preserve">The general purpose register is </w:t>
+      </w:r>
+      <w:r>
+        <w:t>loaded from</w:t>
+      </w:r>
+      <w:r>
+        <w:t xml:space="preserve"> the special purpose register. There are two forms of this instruction. The first form specifies the special purpose register using a constant field in the instruction, the second form specifies the special purpose register using another general purpose register.</w:t>
+      </w:r>
+    </w:p>
+    <w:p>
+      <w:pPr>
+        <w:rPr>
+          <w:rFonts w:asciiTheme="majorHAnsi" w:eastAsiaTheme="majorEastAsia" w:hAnsiTheme="majorHAnsi" w:cstheme="majorBidi"/>
+          <w:b/>
+          <w:bCs/>
+          <w:color w:val="4F81BD" w:themeColor="accent1"/>
+          <w:sz w:val="26"/>
+          <w:szCs w:val="26"/>
+        </w:rPr>
+      </w:pPr>
+      <w:r>
+        <w:br w:type="page"/>
+      </w:r>
+    </w:p>
+    <w:p>
+      <w:pPr>
+        <w:pStyle w:val="Heading2"/>
+        <w:spacing w:before="0" w:line="360" w:lineRule="auto"/>
+      </w:pPr>
+      <w:r>
+        <w:lastRenderedPageBreak/>
+        <w:t>MTSPR – Move to Special Register</w:t>
+      </w:r>
+      <w:bookmarkEnd w:id="61"/>
+    </w:p>
+    <w:p>
+      <w:pPr>
+        <w:spacing w:after="0"/>
+      </w:pPr>
+      <w:r>
+        <w:t>MTSPR Sprt, Ra</w:t>
+      </w:r>
+    </w:p>
+    <w:p>
+      <w:pPr>
+        <w:spacing w:after="0"/>
+      </w:pPr>
+      <w:r>
+        <w:t>MTSPR Rc,Ra</w:t>
+      </w:r>
+    </w:p>
+    <w:p>
+      <w:pPr>
+        <w:spacing w:after="0"/>
+      </w:pPr>
+    </w:p>
+    <w:p>
+      <w:bookmarkStart w:id="62" w:name="_Toc406345454"/>
+      <w:r>
+        <w:rPr>
+          <w:rStyle w:val="Heading3Char"/>
+        </w:rPr>
+        <w:t>Instruction Formats</w:t>
+      </w:r>
+      <w:bookmarkEnd w:id="62"/>
+      <w:r>
+        <w:t>:</w:t>
+      </w:r>
+    </w:p>
+    <w:tbl>
+      <w:tblPr>
+        <w:tblStyle w:val="TableGrid"/>
+        <w:tblW w:w="7846" w:type="dxa"/>
+        <w:tblInd w:w="720" w:type="dxa"/>
+        <w:tblLayout w:type="fixed"/>
+        <w:tblLook w:val="04A0" w:firstRow="1" w:lastRow="0" w:firstColumn="1" w:lastColumn="0" w:noHBand="0" w:noVBand="1"/>
+      </w:tblPr>
+      <w:tblGrid>
+        <w:gridCol w:w="1183"/>
+        <w:gridCol w:w="1276"/>
+        <w:gridCol w:w="992"/>
+        <w:gridCol w:w="993"/>
+        <w:gridCol w:w="1417"/>
+        <w:gridCol w:w="1985"/>
+      </w:tblGrid>
+      <w:tr>
+        <w:tc>
+          <w:tcPr>
+            <w:tcW w:w="1183" w:type="dxa"/>
+            <w:shd w:val="clear" w:color="auto" w:fill="FFFF66"/>
+          </w:tcPr>
+          <w:p>
+            <w:pPr>
+              <w:jc w:val="center"/>
+            </w:pPr>
+            <w:r>
+              <w:t>1E</w:t>
+            </w:r>
+            <w:r>
+              <w:rPr>
+                <w:vertAlign w:val="subscript"/>
+              </w:rPr>
+              <w:t>7</w:t>
+            </w:r>
+            <w:r>
+              <w:t>h</w:t>
+            </w:r>
+          </w:p>
+        </w:tc>
+        <w:tc>
+          <w:tcPr>
+            <w:tcW w:w="1276" w:type="dxa"/>
+            <w:tcBorders>
+              <w:bottom w:val="single" w:sz="4" w:space="0" w:color="auto"/>
+            </w:tcBorders>
+            <w:shd w:val="clear" w:color="auto" w:fill="FABF8F" w:themeFill="accent6" w:themeFillTint="99"/>
+          </w:tcPr>
+          <w:p>
+            <w:pPr>
+              <w:jc w:val="center"/>
+            </w:pPr>
+            <w:r>
+              <w:t>Sprt</w:t>
+            </w:r>
+            <w:r>
+              <w:rPr>
+                <w:vertAlign w:val="subscript"/>
+              </w:rPr>
+              <w:t>8</w:t>
+            </w:r>
+          </w:p>
+        </w:tc>
+        <w:tc>
+          <w:tcPr>
+            <w:tcW w:w="992" w:type="dxa"/>
+            <w:shd w:val="clear" w:color="auto" w:fill="D9D9D9" w:themeFill="background1" w:themeFillShade="D9"/>
+          </w:tcPr>
+          <w:p>
+            <w:pPr>
+              <w:jc w:val="center"/>
+            </w:pPr>
+            <w:r>
+              <w:t>0</w:t>
+            </w:r>
+            <w:r>
+              <w:rPr>
+                <w:vertAlign w:val="subscript"/>
+              </w:rPr>
+              <w:t>5</w:t>
+            </w:r>
+          </w:p>
+        </w:tc>
+        <w:tc>
+          <w:tcPr>
+            <w:tcW w:w="993" w:type="dxa"/>
+            <w:shd w:val="clear" w:color="auto" w:fill="FABF8F" w:themeFill="accent6" w:themeFillTint="99"/>
+          </w:tcPr>
+          <w:p>
+            <w:pPr>
+              <w:jc w:val="center"/>
+            </w:pPr>
+            <w:r>
+              <w:t>Ra</w:t>
+            </w:r>
+            <w:r>
+              <w:rPr>
+                <w:vertAlign w:val="subscript"/>
+              </w:rPr>
+              <w:t>5</w:t>
+            </w:r>
+          </w:p>
+        </w:tc>
+        <w:tc>
+          <w:tcPr>
+            <w:tcW w:w="1417" w:type="dxa"/>
+            <w:shd w:val="clear" w:color="auto" w:fill="FFFF66"/>
+          </w:tcPr>
+          <w:p>
+            <w:pPr>
+              <w:jc w:val="center"/>
+            </w:pPr>
+            <w:r>
+              <w:t>0</w:t>
+            </w:r>
+            <w:r>
+              <w:t>2</w:t>
+            </w:r>
+            <w:r>
+              <w:rPr>
+                <w:vertAlign w:val="subscript"/>
+              </w:rPr>
+              <w:t>7</w:t>
+            </w:r>
+            <w:r>
+              <w:t>h</w:t>
+            </w:r>
+          </w:p>
+        </w:tc>
+        <w:tc>
+          <w:tcPr>
+            <w:tcW w:w="1985" w:type="dxa"/>
+          </w:tcPr>
+          <w:p>
+            <w:r>
+              <w:t>MTSPR Sprt,Ra</w:t>
+            </w:r>
+          </w:p>
+        </w:tc>
+      </w:tr>
+      <w:tr>
+        <w:tc>
+          <w:tcPr>
+            <w:tcW w:w="1183" w:type="dxa"/>
+            <w:shd w:val="clear" w:color="auto" w:fill="FFFF66"/>
+          </w:tcPr>
+          <w:p>
+            <w:pPr>
+              <w:jc w:val="center"/>
+            </w:pPr>
+            <w:r>
+              <w:t>1E</w:t>
+            </w:r>
+            <w:r>
+              <w:rPr>
+                <w:vertAlign w:val="subscript"/>
+              </w:rPr>
+              <w:t>7</w:t>
+            </w:r>
+            <w:r>
+              <w:t>h</w:t>
+            </w:r>
+          </w:p>
+        </w:tc>
+        <w:tc>
+          <w:tcPr>
+            <w:tcW w:w="1276" w:type="dxa"/>
+            <w:shd w:val="clear" w:color="auto" w:fill="D9D9D9" w:themeFill="background1" w:themeFillShade="D9"/>
+          </w:tcPr>
+          <w:p>
+            <w:pPr>
+              <w:jc w:val="center"/>
+            </w:pPr>
+            <w:r>
+              <w:t>0</w:t>
+            </w:r>
+            <w:r>
+              <w:rPr>
+                <w:vertAlign w:val="subscript"/>
+              </w:rPr>
+              <w:t>8</w:t>
+            </w:r>
+          </w:p>
+        </w:tc>
+        <w:tc>
+          <w:tcPr>
+            <w:tcW w:w="992" w:type="dxa"/>
+            <w:shd w:val="clear" w:color="auto" w:fill="FABF8F" w:themeFill="accent6" w:themeFillTint="99"/>
+          </w:tcPr>
+          <w:p>
+            <w:pPr>
+              <w:jc w:val="center"/>
+            </w:pPr>
+            <w:r>
+              <w:t>R</w:t>
+            </w:r>
+            <w:r>
+              <w:t>c</w:t>
+            </w:r>
+            <w:r>
+              <w:rPr>
+                <w:vertAlign w:val="subscript"/>
+              </w:rPr>
+              <w:t>5</w:t>
+            </w:r>
+          </w:p>
+        </w:tc>
+        <w:tc>
+          <w:tcPr>
+            <w:tcW w:w="993" w:type="dxa"/>
+            <w:shd w:val="clear" w:color="auto" w:fill="FABF8F" w:themeFill="accent6" w:themeFillTint="99"/>
+          </w:tcPr>
+          <w:p>
+            <w:pPr>
+              <w:jc w:val="center"/>
+            </w:pPr>
+            <w:r>
+              <w:t>Ra</w:t>
+            </w:r>
+            <w:r>
+              <w:rPr>
+                <w:vertAlign w:val="subscript"/>
+              </w:rPr>
+              <w:t>5</w:t>
+            </w:r>
+          </w:p>
+        </w:tc>
+        <w:tc>
+          <w:tcPr>
+            <w:tcW w:w="1417" w:type="dxa"/>
+            <w:shd w:val="clear" w:color="auto" w:fill="FFFF66"/>
+          </w:tcPr>
+          <w:p>
+            <w:pPr>
+              <w:jc w:val="center"/>
+            </w:pPr>
+            <w:r>
+              <w:t>02</w:t>
+            </w:r>
+            <w:r>
+              <w:rPr>
+                <w:vertAlign w:val="subscript"/>
+              </w:rPr>
+              <w:t>7</w:t>
+            </w:r>
+            <w:r>
+              <w:t>h</w:t>
+            </w:r>
+          </w:p>
+        </w:tc>
+        <w:tc>
+          <w:tcPr>
+            <w:tcW w:w="1985" w:type="dxa"/>
+          </w:tcPr>
+          <w:p>
+            <w:r>
+              <w:t>MTSPR Rc,Ra</w:t>
+            </w:r>
+          </w:p>
+        </w:tc>
+      </w:tr>
+    </w:tbl>
+    <w:p/>
+    <w:p>
+      <w:bookmarkStart w:id="63" w:name="_Toc406345455"/>
+      <w:r>
+        <w:rPr>
+          <w:rStyle w:val="Heading3Char"/>
+        </w:rPr>
+        <w:t>Operation</w:t>
+      </w:r>
+      <w:bookmarkEnd w:id="63"/>
+      <w:r>
+        <w:t>:</w:t>
+      </w:r>
+    </w:p>
+    <w:p>
+      <w:r>
+        <w:t>Sprt = Ra</w:t>
+      </w:r>
+    </w:p>
+    <w:p>
+      <w:r>
+        <w:rPr>
+          <w:rStyle w:val="Heading4Char"/>
+        </w:rPr>
+        <w:t>Notes</w:t>
+      </w:r>
+      <w:r>
+        <w:t>:</w:t>
+      </w:r>
+    </w:p>
+    <w:p>
+      <w:r>
+        <w:t>The general purpose register is moved to the special purpose register.</w:t>
+      </w:r>
+      <w:r>
+        <w:t xml:space="preserve"> There are two forms of this instruction. The first form specifies the special purpose register using a constant field in the instruction, the second form specifies the special purpose register using another general purpose register.</w:t>
+      </w:r>
+    </w:p>
+    <w:p>
+      <w:pPr>
+        <w:rPr>
+          <w:rFonts w:asciiTheme="majorHAnsi" w:eastAsiaTheme="majorEastAsia" w:hAnsiTheme="majorHAnsi" w:cstheme="majorBidi"/>
+          <w:b/>
+          <w:bCs/>
+          <w:color w:val="4F81BD" w:themeColor="accent1"/>
+          <w:sz w:val="26"/>
+          <w:szCs w:val="26"/>
+        </w:rPr>
+      </w:pPr>
       <w:r>
         <w:br w:type="page"/>
       </w:r>
@@ -20012,10 +21509,7 @@
         <w:spacing w:before="0"/>
       </w:pPr>
       <w:r>
-        <w:t>MUL</w:t>
-      </w:r>
-      <w:r>
-        <w:t>U</w:t>
+        <w:t>MULU</w:t>
       </w:r>
       <w:r>
         <w:t xml:space="preserve"> - </w:t>
@@ -20029,10 +21523,7 @@
         <w:spacing w:after="0"/>
       </w:pPr>
       <w:r>
-        <w:t>MUL</w:t>
-      </w:r>
-      <w:r>
-        <w:t xml:space="preserve"> Rt, Ra, #i15</w:t>
+        <w:t>MUL Rt, Ra, #i15</w:t>
       </w:r>
     </w:p>
     <w:p>
@@ -20040,10 +21531,7 @@
         <w:spacing w:after="0"/>
       </w:pPr>
       <w:r>
-        <w:t>MUL</w:t>
-      </w:r>
-      <w:r>
-        <w:t xml:space="preserve"> Rt, Ra, Rb</w:t>
+        <w:t>MUL Rt, Ra, Rb</w:t>
       </w:r>
     </w:p>
     <w:p>
@@ -20051,10 +21539,7 @@
         <w:spacing w:after="0"/>
       </w:pPr>
       <w:r>
-        <w:t>MUL</w:t>
-      </w:r>
-      <w:r>
-        <w:t>U Rt, Ra, #i15</w:t>
+        <w:t>MULU Rt, Ra, #i15</w:t>
       </w:r>
     </w:p>
     <w:p>
@@ -20062,10 +21547,7 @@
         <w:spacing w:after="0"/>
       </w:pPr>
       <w:r>
-        <w:t>MUL</w:t>
-      </w:r>
-      <w:r>
-        <w:t>U Rt, Ra, Rb</w:t>
+        <w:t>MULU Rt, Ra, Rb</w:t>
       </w:r>
     </w:p>
     <w:p>
@@ -20112,10 +21594,7 @@
               <w:jc w:val="center"/>
             </w:pPr>
             <w:r>
-              <w:t>0</w:t>
-            </w:r>
-            <w:r>
-              <w:t>7</w:t>
+              <w:t>07</w:t>
             </w:r>
             <w:r>
               <w:rPr>
@@ -20234,10 +21713,7 @@
           </w:tcPr>
           <w:p>
             <w:r>
-              <w:t>MUL</w:t>
-            </w:r>
-            <w:r>
-              <w:t xml:space="preserve"> Rt,Ra,Rb</w:t>
+              <w:t>MUL Rt,Ra,Rb</w:t>
             </w:r>
           </w:p>
         </w:tc>
@@ -20314,17 +21790,14 @@
               <w:jc w:val="center"/>
             </w:pPr>
             <w:r>
-              <w:t>0</w:t>
-            </w:r>
-            <w:r>
+              <w:t>07</w:t>
+            </w:r>
+            <w:r>
+              <w:rPr>
+                <w:vertAlign w:val="subscript"/>
+              </w:rPr>
               <w:t>7</w:t>
             </w:r>
-            <w:r>
-              <w:rPr>
-                <w:vertAlign w:val="subscript"/>
-              </w:rPr>
-              <w:t>7</w:t>
-            </w:r>
           </w:p>
         </w:tc>
         <w:tc>
@@ -20333,10 +21806,7 @@
           </w:tcPr>
           <w:p>
             <w:r>
-              <w:t>MUL</w:t>
-            </w:r>
-            <w:r>
-              <w:t xml:space="preserve"> Rt,Ra,#imm</w:t>
+              <w:t>MUL Rt,Ra,#imm</w:t>
             </w:r>
           </w:p>
         </w:tc>
@@ -20352,10 +21822,7 @@
               <w:jc w:val="center"/>
             </w:pPr>
             <w:r>
-              <w:t>1</w:t>
-            </w:r>
-            <w:r>
-              <w:t>7</w:t>
+              <w:t>17</w:t>
             </w:r>
             <w:r>
               <w:rPr>
@@ -20474,10 +21941,7 @@
           </w:tcPr>
           <w:p>
             <w:r>
-              <w:t>MULU</w:t>
-            </w:r>
-            <w:r>
-              <w:t xml:space="preserve"> Rt,Ra,Rb</w:t>
+              <w:t>MULU Rt,Ra,Rb</w:t>
             </w:r>
           </w:p>
         </w:tc>
@@ -20554,17 +22018,14 @@
               <w:jc w:val="center"/>
             </w:pPr>
             <w:r>
-              <w:t>1</w:t>
-            </w:r>
-            <w:r>
+              <w:t>17</w:t>
+            </w:r>
+            <w:r>
+              <w:rPr>
+                <w:vertAlign w:val="subscript"/>
+              </w:rPr>
               <w:t>7</w:t>
             </w:r>
-            <w:r>
-              <w:rPr>
-                <w:vertAlign w:val="subscript"/>
-              </w:rPr>
-              <w:t>7</w:t>
-            </w:r>
           </w:p>
         </w:tc>
         <w:tc>
@@ -20573,10 +22034,7 @@
           </w:tcPr>
           <w:p>
             <w:r>
-              <w:t>MUL</w:t>
-            </w:r>
-            <w:r>
-              <w:t>U Rt,Ra,#imm</w:t>
+              <w:t>MULU Rt,Ra,#imm</w:t>
             </w:r>
           </w:p>
         </w:tc>
@@ -20604,13 +22062,7 @@
     </w:p>
     <w:p>
       <w:r>
-        <w:t xml:space="preserve">Rt = Ra </w:t>
-      </w:r>
-      <w:r>
-        <w:t>*</w:t>
-      </w:r>
-      <w:r>
-        <w:t xml:space="preserve"> immediate</w:t>
+        <w:t>Rt = Ra * immediate</w:t>
       </w:r>
       <w:r>
         <w:rPr>
@@ -20635,13 +22087,7 @@
     </w:p>
     <w:p>
       <w:r>
-        <w:t xml:space="preserve">Rt = Ra </w:t>
-      </w:r>
-      <w:r>
-        <w:t>*</w:t>
-      </w:r>
-      <w:r>
-        <w:t xml:space="preserve"> Rb</w:t>
+        <w:t>Rt = Ra * Rb</w:t>
       </w:r>
     </w:p>
     <w:p>
@@ -20972,7 +22418,7 @@
           <w:szCs w:val="26"/>
         </w:rPr>
       </w:pPr>
-      <w:bookmarkStart w:id="60" w:name="_Toc406345513"/>
+      <w:bookmarkStart w:id="64" w:name="_Toc406345513"/>
       <w:r>
         <w:br w:type="page"/>
       </w:r>
@@ -20986,7 +22432,7 @@
         <w:lastRenderedPageBreak/>
         <w:t>RTS – Return From Subroutine</w:t>
       </w:r>
-      <w:bookmarkEnd w:id="60"/>
+      <w:bookmarkEnd w:id="64"/>
     </w:p>
     <w:p>
       <w:pPr>
@@ -21002,14 +22448,14 @@
       </w:pPr>
     </w:p>
     <w:p>
-      <w:bookmarkStart w:id="61" w:name="_Toc406345514"/>
+      <w:bookmarkStart w:id="65" w:name="_Toc406345514"/>
       <w:r>
         <w:rPr>
           <w:rStyle w:val="Heading3Char"/>
         </w:rPr>
         <w:t>Instruction Formats</w:t>
       </w:r>
-      <w:bookmarkEnd w:id="61"/>
+      <w:bookmarkEnd w:id="65"/>
       <w:r>
         <w:t>:</w:t>
       </w:r>
@@ -21143,14 +22589,14 @@
     </w:tbl>
     <w:p/>
     <w:p>
-      <w:bookmarkStart w:id="62" w:name="_Toc406345515"/>
+      <w:bookmarkStart w:id="66" w:name="_Toc406345515"/>
       <w:r>
         <w:rPr>
           <w:rStyle w:val="Heading3Char"/>
         </w:rPr>
         <w:t>Operation</w:t>
       </w:r>
-      <w:bookmarkEnd w:id="62"/>
+      <w:bookmarkEnd w:id="66"/>
       <w:r>
         <w:t>:</w:t>
       </w:r>
@@ -21252,16 +22698,7 @@
       </w:pPr>
       <w:r>
         <w:lastRenderedPageBreak/>
-        <w:t>S</w:t>
-      </w:r>
-      <w:r>
-        <w:t>B</w:t>
-      </w:r>
-      <w:r>
-        <w:t xml:space="preserve"> – Store </w:t>
-      </w:r>
-      <w:r>
-        <w:t>Byte</w:t>
+        <w:t>SB – Store Byte</w:t>
       </w:r>
     </w:p>
     <w:p>
@@ -21270,16 +22707,7 @@
         <w:spacing w:before="0" w:line="360" w:lineRule="auto"/>
       </w:pPr>
       <w:r>
-        <w:t>S</w:t>
-      </w:r>
-      <w:r>
-        <w:t>B</w:t>
-      </w:r>
-      <w:r>
-        <w:t xml:space="preserve">X – Store </w:t>
-      </w:r>
-      <w:r>
-        <w:t>Byte</w:t>
+        <w:t>SBX – Store Byte</w:t>
       </w:r>
     </w:p>
     <w:p>
@@ -21447,14 +22875,7 @@
                 <w:sz w:val="20"/>
                 <w:szCs w:val="20"/>
               </w:rPr>
-              <w:t>6</w:t>
-            </w:r>
-            <w:r>
-              <w:rPr>
-                <w:sz w:val="20"/>
-                <w:szCs w:val="20"/>
-              </w:rPr>
-              <w:t>0</w:t>
+              <w:t>60</w:t>
             </w:r>
             <w:r>
               <w:rPr>
@@ -21490,14 +22911,7 @@
                 <w:sz w:val="20"/>
                 <w:szCs w:val="20"/>
               </w:rPr>
-              <w:t>S</w:t>
-            </w:r>
-            <w:r>
-              <w:rPr>
-                <w:sz w:val="20"/>
-                <w:szCs w:val="20"/>
-              </w:rPr>
-              <w:t>B</w:t>
+              <w:t>SB</w:t>
             </w:r>
             <w:r>
               <w:rPr>
@@ -21719,14 +23133,7 @@
                 <w:sz w:val="20"/>
                 <w:szCs w:val="20"/>
               </w:rPr>
-              <w:t>6</w:t>
-            </w:r>
-            <w:r>
-              <w:rPr>
-                <w:sz w:val="20"/>
-                <w:szCs w:val="20"/>
-              </w:rPr>
-              <w:t>8</w:t>
+              <w:t>68</w:t>
             </w:r>
             <w:r>
               <w:rPr>
@@ -21762,14 +23169,7 @@
                 <w:sz w:val="20"/>
                 <w:szCs w:val="20"/>
               </w:rPr>
-              <w:t>S</w:t>
-            </w:r>
-            <w:r>
-              <w:rPr>
-                <w:sz w:val="20"/>
-                <w:szCs w:val="20"/>
-              </w:rPr>
-              <w:t>B</w:t>
+              <w:t>SB</w:t>
             </w:r>
             <w:r>
               <w:rPr>
@@ -21861,10 +23261,7 @@
     </w:p>
     <w:p>
       <w:r>
-        <w:t xml:space="preserve">Store an eight </w:t>
-      </w:r>
-      <w:r>
-        <w:t>bit value to memory</w:t>
+        <w:t>Store an eight bit value to memory</w:t>
       </w:r>
       <w:r>
         <w:t>.</w:t>
@@ -22099,13 +23496,7 @@
       </w:pPr>
       <w:r>
         <w:lastRenderedPageBreak/>
-        <w:t>Scc</w:t>
-      </w:r>
-      <w:r>
-        <w:t xml:space="preserve"> – </w:t>
-      </w:r>
-      <w:r>
-        <w:t>Set Conditionally</w:t>
+        <w:t>Scc – Set Conditionally</w:t>
       </w:r>
     </w:p>
     <w:p>
@@ -22113,10 +23504,7 @@
         <w:spacing w:after="0"/>
       </w:pPr>
       <w:r>
-        <w:t>SEQ</w:t>
-      </w:r>
-      <w:r>
-        <w:t xml:space="preserve"> Rt, Ra, #i15</w:t>
+        <w:t>SEQ Rt, Ra, #i15</w:t>
       </w:r>
     </w:p>
     <w:p>
@@ -22124,10 +23512,7 @@
         <w:spacing w:after="0"/>
       </w:pPr>
       <w:r>
-        <w:t>SNE</w:t>
-      </w:r>
-      <w:r>
-        <w:t xml:space="preserve"> Rt, Ra, Rb</w:t>
+        <w:t>SNE Rt, Ra, Rb</w:t>
       </w:r>
     </w:p>
     <w:p>
@@ -22290,10 +23675,7 @@
           </w:tcPr>
           <w:p>
             <w:r>
-              <w:t>Scc</w:t>
-            </w:r>
-            <w:r>
-              <w:t xml:space="preserve"> Rt,Ra,Rb</w:t>
+              <w:t>Scc Rt,Ra,Rb</w:t>
             </w:r>
           </w:p>
         </w:tc>
@@ -22386,10 +23768,7 @@
           </w:tcPr>
           <w:p>
             <w:r>
-              <w:t>Scc</w:t>
-            </w:r>
-            <w:r>
-              <w:t xml:space="preserve"> Rt,Ra,#imm</w:t>
+              <w:t>Scc Rt,Ra,#imm</w:t>
             </w:r>
           </w:p>
         </w:tc>
@@ -22428,13 +23807,7 @@
         <w:spacing w:after="0"/>
       </w:pPr>
       <w:r>
-        <w:t xml:space="preserve">    </w:t>
-      </w:r>
-      <w:r>
-        <w:t xml:space="preserve">Rt = </w:t>
-      </w:r>
-      <w:r>
-        <w:t>1</w:t>
+        <w:t xml:space="preserve">    Rt = 1</w:t>
       </w:r>
     </w:p>
     <w:p>
@@ -22466,13 +23839,7 @@
         <w:spacing w:after="0"/>
       </w:pPr>
       <w:r>
-        <w:t>If (condition(Ra,</w:t>
-      </w:r>
-      <w:r>
-        <w:t>Rb</w:t>
-      </w:r>
-      <w:r>
-        <w:t>))</w:t>
+        <w:t>If (condition(Ra,Rb))</w:t>
       </w:r>
     </w:p>
     <w:p>
@@ -23054,16 +24421,7 @@
       </w:pPr>
       <w:r>
         <w:lastRenderedPageBreak/>
-        <w:t>S</w:t>
-      </w:r>
-      <w:r>
-        <w:t>C</w:t>
-      </w:r>
-      <w:r>
-        <w:t xml:space="preserve"> – Store </w:t>
-      </w:r>
-      <w:r>
-        <w:t>Character</w:t>
+        <w:t>SC – Store Character</w:t>
       </w:r>
     </w:p>
     <w:p>
@@ -23072,13 +24430,7 @@
         <w:spacing w:before="0" w:line="360" w:lineRule="auto"/>
       </w:pPr>
       <w:r>
-        <w:t>SC</w:t>
-      </w:r>
-      <w:r>
-        <w:t>X</w:t>
-      </w:r>
-      <w:r>
-        <w:t xml:space="preserve"> – Store Character</w:t>
+        <w:t>SCX – Store Character</w:t>
       </w:r>
     </w:p>
     <w:p>
@@ -23086,13 +24438,7 @@
         <w:spacing w:after="0"/>
       </w:pPr>
       <w:r>
-        <w:t>S</w:t>
-      </w:r>
-      <w:r>
-        <w:t>C</w:t>
-      </w:r>
-      <w:r>
-        <w:t xml:space="preserve"> Rt, d(Rn)</w:t>
+        <w:t>SC Rt, d(Rn)</w:t>
       </w:r>
     </w:p>
     <w:p>
@@ -23100,13 +24446,7 @@
         <w:spacing w:after="0"/>
       </w:pPr>
       <w:r>
-        <w:t>S</w:t>
-      </w:r>
-      <w:r>
-        <w:t>C</w:t>
-      </w:r>
-      <w:r>
-        <w:t xml:space="preserve"> Rt, d(Ra + Rb * scale)</w:t>
+        <w:t>SC Rt, d(Ra + Rb * scale)</w:t>
       </w:r>
     </w:p>
     <w:p>
@@ -23258,14 +24598,7 @@
                 <w:sz w:val="20"/>
                 <w:szCs w:val="20"/>
               </w:rPr>
-              <w:t>6</w:t>
-            </w:r>
-            <w:r>
-              <w:rPr>
-                <w:sz w:val="20"/>
-                <w:szCs w:val="20"/>
-              </w:rPr>
-              <w:t>1</w:t>
+              <w:t>61</w:t>
             </w:r>
             <w:r>
               <w:rPr>
@@ -23301,14 +24634,7 @@
                 <w:sz w:val="20"/>
                 <w:szCs w:val="20"/>
               </w:rPr>
-              <w:t>S</w:t>
-            </w:r>
-            <w:r>
-              <w:rPr>
-                <w:sz w:val="20"/>
-                <w:szCs w:val="20"/>
-              </w:rPr>
-              <w:t>C</w:t>
+              <w:t>SC</w:t>
             </w:r>
             <w:r>
               <w:rPr>
@@ -23530,14 +24856,7 @@
                 <w:sz w:val="20"/>
                 <w:szCs w:val="20"/>
               </w:rPr>
-              <w:t>6</w:t>
-            </w:r>
-            <w:r>
-              <w:rPr>
-                <w:sz w:val="20"/>
-                <w:szCs w:val="20"/>
-              </w:rPr>
-              <w:t>9</w:t>
+              <w:t>69</w:t>
             </w:r>
             <w:r>
               <w:rPr>
@@ -23573,14 +24892,7 @@
                 <w:sz w:val="20"/>
                 <w:szCs w:val="20"/>
               </w:rPr>
-              <w:t>S</w:t>
-            </w:r>
-            <w:r>
-              <w:rPr>
-                <w:sz w:val="20"/>
-                <w:szCs w:val="20"/>
-              </w:rPr>
-              <w:t>C</w:t>
+              <w:t>SC</w:t>
             </w:r>
             <w:r>
               <w:rPr>
@@ -23672,19 +24984,7 @@
     </w:p>
     <w:p>
       <w:r>
-        <w:t xml:space="preserve">Store a </w:t>
-      </w:r>
-      <w:r>
-        <w:t>sixteen bit</w:t>
-      </w:r>
-      <w:r>
-        <w:t xml:space="preserve"> </w:t>
-      </w:r>
-      <w:r>
-        <w:t xml:space="preserve">value </w:t>
-      </w:r>
-      <w:r>
-        <w:t>to memory. The memory access does not need to be aligned, but unaligned accesses will take longer to complete.</w:t>
+        <w:t>Store a sixteen bit value to memory. The memory access does not need to be aligned, but unaligned accesses will take longer to complete.</w:t>
       </w:r>
     </w:p>
     <w:p>
@@ -23885,19 +25185,7 @@
       </w:pPr>
       <w:r>
         <w:lastRenderedPageBreak/>
-        <w:t>S</w:t>
-      </w:r>
-      <w:r>
-        <w:t>H</w:t>
-      </w:r>
-      <w:r>
-        <w:t xml:space="preserve"> – Store </w:t>
-      </w:r>
-      <w:r>
-        <w:t>Half-w</w:t>
-      </w:r>
-      <w:r>
-        <w:t>ord</w:t>
+        <w:t>SH – Store Half-word</w:t>
       </w:r>
     </w:p>
     <w:p>
@@ -23906,13 +25194,7 @@
         <w:spacing w:before="0" w:line="360" w:lineRule="auto"/>
       </w:pPr>
       <w:r>
-        <w:t>SH</w:t>
-      </w:r>
-      <w:r>
-        <w:t>X</w:t>
-      </w:r>
-      <w:r>
-        <w:t>– Store Half-word</w:t>
+        <w:t>SHX– Store Half-word</w:t>
       </w:r>
     </w:p>
     <w:p>
@@ -23920,13 +25202,7 @@
         <w:spacing w:after="0"/>
       </w:pPr>
       <w:r>
-        <w:t>S</w:t>
-      </w:r>
-      <w:r>
-        <w:t>H</w:t>
-      </w:r>
-      <w:r>
-        <w:t xml:space="preserve"> Rt, d(Rn)</w:t>
+        <w:t>SH Rt, d(Rn)</w:t>
       </w:r>
     </w:p>
     <w:p>
@@ -23934,13 +25210,7 @@
         <w:spacing w:after="0"/>
       </w:pPr>
       <w:r>
-        <w:t>S</w:t>
-      </w:r>
-      <w:r>
-        <w:t>H</w:t>
-      </w:r>
-      <w:r>
-        <w:t xml:space="preserve"> Rt, d(Ra + Rb * scale)</w:t>
+        <w:t>SH Rt, d(Ra + Rb * scale)</w:t>
       </w:r>
     </w:p>
     <w:p>
@@ -24092,14 +25362,7 @@
                 <w:sz w:val="20"/>
                 <w:szCs w:val="20"/>
               </w:rPr>
-              <w:t>6</w:t>
-            </w:r>
-            <w:r>
-              <w:rPr>
-                <w:sz w:val="20"/>
-                <w:szCs w:val="20"/>
-              </w:rPr>
-              <w:t>2</w:t>
+              <w:t>62</w:t>
             </w:r>
             <w:r>
               <w:rPr>
@@ -24135,14 +25398,7 @@
                 <w:sz w:val="20"/>
                 <w:szCs w:val="20"/>
               </w:rPr>
-              <w:t>S</w:t>
-            </w:r>
-            <w:r>
-              <w:rPr>
-                <w:sz w:val="20"/>
-                <w:szCs w:val="20"/>
-              </w:rPr>
-              <w:t>H</w:t>
+              <w:t>SH</w:t>
             </w:r>
             <w:r>
               <w:rPr>
@@ -24364,14 +25620,7 @@
                 <w:sz w:val="20"/>
                 <w:szCs w:val="20"/>
               </w:rPr>
-              <w:t>6</w:t>
-            </w:r>
-            <w:r>
-              <w:rPr>
-                <w:sz w:val="20"/>
-                <w:szCs w:val="20"/>
-              </w:rPr>
-              <w:t>A</w:t>
+              <w:t>6A</w:t>
             </w:r>
             <w:r>
               <w:rPr>
@@ -24407,14 +25656,7 @@
                 <w:sz w:val="20"/>
                 <w:szCs w:val="20"/>
               </w:rPr>
-              <w:t>S</w:t>
-            </w:r>
-            <w:r>
-              <w:rPr>
-                <w:sz w:val="20"/>
-                <w:szCs w:val="20"/>
-              </w:rPr>
-              <w:t>H</w:t>
+              <w:t>SH</w:t>
             </w:r>
             <w:r>
               <w:rPr>
@@ -24506,13 +25748,7 @@
     </w:p>
     <w:p>
       <w:r>
-        <w:t xml:space="preserve">Store a </w:t>
-      </w:r>
-      <w:r>
-        <w:t>thirty-two bit half-word</w:t>
-      </w:r>
-      <w:r>
-        <w:t xml:space="preserve"> to memory. The memory access does not need to be aligned, but unaligned accesses will take longer to complete.</w:t>
+        <w:t>Store a thirty-two bit half-word to memory. The memory access does not need to be aligned, but unaligned accesses will take longer to complete.</w:t>
       </w:r>
     </w:p>
     <w:p>
@@ -24735,12 +25971,12 @@
         <w:pStyle w:val="Heading2"/>
         <w:spacing w:before="0" w:line="360" w:lineRule="auto"/>
       </w:pPr>
-      <w:bookmarkStart w:id="63" w:name="_Toc406345543"/>
+      <w:bookmarkStart w:id="67" w:name="_Toc406345543"/>
       <w:r>
         <w:lastRenderedPageBreak/>
         <w:t>SW – Store Word</w:t>
       </w:r>
-      <w:bookmarkEnd w:id="63"/>
+      <w:bookmarkEnd w:id="67"/>
     </w:p>
     <w:p>
       <w:pPr>
@@ -24748,13 +25984,7 @@
         <w:spacing w:before="0" w:line="360" w:lineRule="auto"/>
       </w:pPr>
       <w:r>
-        <w:t>SW</w:t>
-      </w:r>
-      <w:r>
-        <w:t>X</w:t>
-      </w:r>
-      <w:r>
-        <w:t xml:space="preserve"> – Store Word</w:t>
+        <w:t>SWX – Store Word</w:t>
       </w:r>
     </w:p>
     <w:p>
@@ -24779,14 +26009,14 @@
       </w:pPr>
     </w:p>
     <w:p>
-      <w:bookmarkStart w:id="64" w:name="_Toc406345544"/>
+      <w:bookmarkStart w:id="68" w:name="_Toc406345544"/>
       <w:r>
         <w:rPr>
           <w:rStyle w:val="Heading3Char"/>
         </w:rPr>
         <w:t>Instruction Formats</w:t>
       </w:r>
-      <w:bookmarkEnd w:id="64"/>
+      <w:bookmarkEnd w:id="68"/>
       <w:r>
         <w:t>:</w:t>
       </w:r>
@@ -25261,14 +26491,14 @@
     </w:tbl>
     <w:p/>
     <w:p>
-      <w:bookmarkStart w:id="65" w:name="_Toc406345545"/>
+      <w:bookmarkStart w:id="69" w:name="_Toc406345545"/>
       <w:r>
         <w:rPr>
           <w:rStyle w:val="Heading3Char"/>
         </w:rPr>
         <w:t>Operation</w:t>
       </w:r>
-      <w:bookmarkEnd w:id="65"/>
+      <w:bookmarkEnd w:id="69"/>
       <w:r>
         <w:t>:</w:t>
       </w:r>
@@ -25502,7 +26732,7 @@
           <w:szCs w:val="26"/>
         </w:rPr>
       </w:pPr>
-      <w:bookmarkStart w:id="66" w:name="_Toc406345546"/>
+      <w:bookmarkStart w:id="70" w:name="_Toc406345546"/>
       <w:r>
         <w:br w:type="page"/>
       </w:r>
@@ -25514,16 +26744,7 @@
       </w:pPr>
       <w:r>
         <w:lastRenderedPageBreak/>
-        <w:t>SW</w:t>
-      </w:r>
-      <w:r>
-        <w:t>CR</w:t>
-      </w:r>
-      <w:r>
-        <w:t xml:space="preserve"> – Store Word</w:t>
-      </w:r>
-      <w:r>
-        <w:t xml:space="preserve"> and Clear Reservation</w:t>
+        <w:t>SWCR – Store Word and Clear Reservation</w:t>
       </w:r>
     </w:p>
     <w:p>
@@ -25531,13 +26752,7 @@
         <w:spacing w:after="0"/>
       </w:pPr>
       <w:r>
-        <w:t>SW</w:t>
-      </w:r>
-      <w:r>
-        <w:t>CR</w:t>
-      </w:r>
-      <w:r>
-        <w:t xml:space="preserve"> Rt, d(Rn)</w:t>
+        <w:t>SWCR Rt, d(Rn)</w:t>
       </w:r>
     </w:p>
     <w:p>
@@ -25686,14 +26901,7 @@
                 <w:sz w:val="20"/>
                 <w:szCs w:val="20"/>
               </w:rPr>
-              <w:t>6</w:t>
-            </w:r>
-            <w:r>
-              <w:rPr>
-                <w:sz w:val="20"/>
-                <w:szCs w:val="20"/>
-              </w:rPr>
-              <w:t>E</w:t>
+              <w:t>6E</w:t>
             </w:r>
             <w:r>
               <w:rPr>
@@ -25729,14 +26937,7 @@
                 <w:sz w:val="20"/>
                 <w:szCs w:val="20"/>
               </w:rPr>
-              <w:t>SW</w:t>
-            </w:r>
-            <w:r>
-              <w:rPr>
-                <w:sz w:val="20"/>
-                <w:szCs w:val="20"/>
-              </w:rPr>
-              <w:t>CR</w:t>
+              <w:t>SWCR</w:t>
             </w:r>
             <w:r>
               <w:rPr>
@@ -25860,19 +27061,7 @@
     </w:p>
     <w:p>
       <w:r>
-        <w:t>Conditionally s</w:t>
-      </w:r>
-      <w:r>
-        <w:t>tore a word to memory</w:t>
-      </w:r>
-      <w:r>
-        <w:t xml:space="preserve"> if an address reservation is present</w:t>
-      </w:r>
-      <w:r>
-        <w:t>.</w:t>
-      </w:r>
-      <w:r>
-        <w:t xml:space="preserve"> If successful bit 36 of cr0 will be set, otherwise bit 36 of cr0 will be cleared. This instruction sets the cr_o signal during execution. The memory system must be capable of aborting the store if there is no reservation present.</w:t>
+        <w:t>Conditionally store a word to memory if an address reservation is present. If successful bit 36 of cr0 will be set, otherwise bit 36 of cr0 will be cleared. This instruction sets the cr_o signal during execution. The memory system must be capable of aborting the store if there is no reservation present.</w:t>
       </w:r>
     </w:p>
     <w:p>
@@ -26080,7 +27269,7 @@
         <w:lastRenderedPageBreak/>
         <w:t>SXB – Sign Extend Byte</w:t>
       </w:r>
-      <w:bookmarkEnd w:id="66"/>
+      <w:bookmarkEnd w:id="70"/>
     </w:p>
     <w:p>
       <w:pPr>
@@ -26096,14 +27285,14 @@
       </w:pPr>
     </w:p>
     <w:p>
-      <w:bookmarkStart w:id="67" w:name="_Toc406345547"/>
+      <w:bookmarkStart w:id="71" w:name="_Toc406345547"/>
       <w:r>
         <w:rPr>
           <w:rStyle w:val="Heading3Char"/>
         </w:rPr>
         <w:t>Instruction Formats</w:t>
       </w:r>
-      <w:bookmarkEnd w:id="67"/>
+      <w:bookmarkEnd w:id="71"/>
       <w:r>
         <w:t>:</w:t>
       </w:r>
@@ -26245,14 +27434,14 @@
     </w:tbl>
     <w:p/>
     <w:p>
-      <w:bookmarkStart w:id="68" w:name="_Toc406345548"/>
+      <w:bookmarkStart w:id="72" w:name="_Toc406345548"/>
       <w:r>
         <w:rPr>
           <w:rStyle w:val="Heading3Char"/>
         </w:rPr>
         <w:t>Operation</w:t>
       </w:r>
-      <w:bookmarkEnd w:id="68"/>
+      <w:bookmarkEnd w:id="72"/>
       <w:r>
         <w:t>:</w:t>
       </w:r>
@@ -26308,13 +27497,262 @@
       </w:pPr>
       <w:r>
         <w:lastRenderedPageBreak/>
-        <w:t>WAI</w:t>
-      </w:r>
-      <w:r>
-        <w:t xml:space="preserve"> – </w:t>
-      </w:r>
-      <w:r>
-        <w:t>Wait For Interrupt</w:t>
+        <w:t>SX</w:t>
+      </w:r>
+      <w:r>
+        <w:t>C</w:t>
+      </w:r>
+      <w:r>
+        <w:t xml:space="preserve"> – Sign Extend </w:t>
+      </w:r>
+      <w:r>
+        <w:t>Character</w:t>
+      </w:r>
+    </w:p>
+    <w:p>
+      <w:pPr>
+        <w:spacing w:after="0"/>
+      </w:pPr>
+      <w:r>
+        <w:t>SXC</w:t>
+      </w:r>
+      <w:r>
+        <w:t xml:space="preserve"> Rt, Ra</w:t>
+      </w:r>
+    </w:p>
+    <w:p>
+      <w:pPr>
+        <w:spacing w:after="0"/>
+      </w:pPr>
+    </w:p>
+    <w:p>
+      <w:r>
+        <w:rPr>
+          <w:rStyle w:val="Heading3Char"/>
+        </w:rPr>
+        <w:t>Instruction Formats</w:t>
+      </w:r>
+      <w:r>
+        <w:t>:</w:t>
+      </w:r>
+    </w:p>
+    <w:tbl>
+      <w:tblPr>
+        <w:tblStyle w:val="TableGrid"/>
+        <w:tblW w:w="8413" w:type="dxa"/>
+        <w:tblInd w:w="720" w:type="dxa"/>
+        <w:tblLayout w:type="fixed"/>
+        <w:tblLook w:val="04A0" w:firstRow="1" w:lastRow="0" w:firstColumn="1" w:lastColumn="0" w:noHBand="0" w:noVBand="1"/>
+      </w:tblPr>
+      <w:tblGrid>
+        <w:gridCol w:w="1183"/>
+        <w:gridCol w:w="1211"/>
+        <w:gridCol w:w="1123"/>
+        <w:gridCol w:w="1209"/>
+        <w:gridCol w:w="1337"/>
+        <w:gridCol w:w="2350"/>
+      </w:tblGrid>
+      <w:tr>
+        <w:tc>
+          <w:tcPr>
+            <w:tcW w:w="1183" w:type="dxa"/>
+            <w:shd w:val="clear" w:color="auto" w:fill="FFFF66"/>
+          </w:tcPr>
+          <w:p>
+            <w:pPr>
+              <w:jc w:val="center"/>
+            </w:pPr>
+            <w:r>
+              <w:t>1</w:t>
+            </w:r>
+            <w:r>
+              <w:t>1</w:t>
+            </w:r>
+            <w:r>
+              <w:rPr>
+                <w:vertAlign w:val="subscript"/>
+              </w:rPr>
+              <w:t>7</w:t>
+            </w:r>
+            <w:r>
+              <w:t>h</w:t>
+            </w:r>
+          </w:p>
+        </w:tc>
+        <w:tc>
+          <w:tcPr>
+            <w:tcW w:w="1211" w:type="dxa"/>
+            <w:tcBorders>
+              <w:bottom w:val="single" w:sz="4" w:space="0" w:color="auto"/>
+            </w:tcBorders>
+            <w:shd w:val="thinDiagCross" w:color="auto" w:fill="D9D9D9" w:themeFill="background1" w:themeFillShade="D9"/>
+          </w:tcPr>
+          <w:p>
+            <w:pPr>
+              <w:jc w:val="center"/>
+            </w:pPr>
+          </w:p>
+        </w:tc>
+        <w:tc>
+          <w:tcPr>
+            <w:tcW w:w="1123" w:type="dxa"/>
+            <w:tcBorders>
+              <w:bottom w:val="single" w:sz="4" w:space="0" w:color="auto"/>
+            </w:tcBorders>
+            <w:shd w:val="clear" w:color="auto" w:fill="FABF8F" w:themeFill="accent6" w:themeFillTint="99"/>
+          </w:tcPr>
+          <w:p>
+            <w:pPr>
+              <w:jc w:val="center"/>
+            </w:pPr>
+            <w:r>
+              <w:t>Rt</w:t>
+            </w:r>
+            <w:r>
+              <w:rPr>
+                <w:vertAlign w:val="subscript"/>
+              </w:rPr>
+              <w:t>5</w:t>
+            </w:r>
+          </w:p>
+        </w:tc>
+        <w:tc>
+          <w:tcPr>
+            <w:tcW w:w="1209" w:type="dxa"/>
+            <w:tcBorders>
+              <w:bottom w:val="single" w:sz="4" w:space="0" w:color="auto"/>
+            </w:tcBorders>
+            <w:shd w:val="clear" w:color="auto" w:fill="FABF8F" w:themeFill="accent6" w:themeFillTint="99"/>
+          </w:tcPr>
+          <w:p>
+            <w:pPr>
+              <w:jc w:val="center"/>
+            </w:pPr>
+            <w:r>
+              <w:t>Ra</w:t>
+            </w:r>
+            <w:r>
+              <w:rPr>
+                <w:vertAlign w:val="subscript"/>
+              </w:rPr>
+              <w:t>5</w:t>
+            </w:r>
+          </w:p>
+        </w:tc>
+        <w:tc>
+          <w:tcPr>
+            <w:tcW w:w="1337" w:type="dxa"/>
+            <w:shd w:val="clear" w:color="auto" w:fill="FFFF66"/>
+          </w:tcPr>
+          <w:p>
+            <w:pPr>
+              <w:jc w:val="center"/>
+            </w:pPr>
+            <w:r>
+              <w:t>02</w:t>
+            </w:r>
+            <w:r>
+              <w:rPr>
+                <w:vertAlign w:val="subscript"/>
+              </w:rPr>
+              <w:t>7</w:t>
+            </w:r>
+            <w:r>
+              <w:t>h</w:t>
+            </w:r>
+          </w:p>
+        </w:tc>
+        <w:tc>
+          <w:tcPr>
+            <w:tcW w:w="2350" w:type="dxa"/>
+          </w:tcPr>
+          <w:p>
+            <w:r>
+              <w:t>SX</w:t>
+            </w:r>
+            <w:r>
+              <w:t>C</w:t>
+            </w:r>
+          </w:p>
+        </w:tc>
+      </w:tr>
+    </w:tbl>
+    <w:p/>
+    <w:p>
+      <w:r>
+        <w:rPr>
+          <w:rStyle w:val="Heading3Char"/>
+        </w:rPr>
+        <w:t>Operation</w:t>
+      </w:r>
+      <w:r>
+        <w:t>:</w:t>
+      </w:r>
+    </w:p>
+    <w:p>
+      <w:pPr>
+        <w:pStyle w:val="Heading4"/>
+      </w:pPr>
+      <w:r>
+        <w:t>Register Form</w:t>
+      </w:r>
+    </w:p>
+    <w:p>
+      <w:r>
+        <w:t>Rt = sign extend (Ra)</w:t>
+      </w:r>
+    </w:p>
+    <w:p>
+      <w:r>
+        <w:rPr>
+          <w:rStyle w:val="Heading4Char"/>
+        </w:rPr>
+        <w:t>Notes</w:t>
+      </w:r>
+      <w:r>
+        <w:t>:</w:t>
+      </w:r>
+    </w:p>
+    <w:p>
+      <w:r>
+        <w:t>The most significant bits (</w:t>
+      </w:r>
+      <w:r>
+        <w:t>16</w:t>
+      </w:r>
+      <w:r>
+        <w:t xml:space="preserve"> to 63) are loaded </w:t>
+      </w:r>
+      <w:r>
+        <w:t>with the sign extension of bit 15</w:t>
+      </w:r>
+      <w:r>
+        <w:t>.</w:t>
+      </w:r>
+    </w:p>
+    <w:p>
+      <w:pPr>
+        <w:rPr>
+          <w:rFonts w:asciiTheme="majorHAnsi" w:eastAsiaTheme="majorEastAsia" w:hAnsiTheme="majorHAnsi" w:cstheme="majorBidi"/>
+          <w:b/>
+          <w:bCs/>
+          <w:color w:val="4F81BD" w:themeColor="accent1"/>
+          <w:sz w:val="26"/>
+          <w:szCs w:val="26"/>
+        </w:rPr>
+      </w:pPr>
+      <w:r>
+        <w:br w:type="page"/>
+      </w:r>
+    </w:p>
+    <w:p>
+      <w:pPr>
+        <w:pStyle w:val="Heading2"/>
+        <w:spacing w:before="0" w:line="360" w:lineRule="auto"/>
+      </w:pPr>
+      <w:r>
+        <w:lastRenderedPageBreak/>
+        <w:t>WAI – Wait For Interrupt</w:t>
       </w:r>
     </w:p>
     <w:p>
@@ -26529,13 +27967,7 @@
         <w:spacing w:after="0"/>
       </w:pPr>
       <w:r>
-        <w:t xml:space="preserve">    </w:t>
-      </w:r>
-      <w:r>
-        <w:t xml:space="preserve">PC = </w:t>
-      </w:r>
-      <w:r>
-        <w:t>PC</w:t>
+        <w:t xml:space="preserve">    PC = PC</w:t>
       </w:r>
     </w:p>
     <w:p>
@@ -26575,10 +28007,7 @@
         <w:spacing w:line="360" w:lineRule="auto"/>
       </w:pPr>
       <w:r>
-        <w:t>This instruction waits for an interrupt to occur before proceeding.</w:t>
-      </w:r>
-      <w:r>
-        <w:t>.</w:t>
+        <w:t>This instruction waits for an interrupt to occur before proceeding..</w:t>
       </w:r>
     </w:p>
     <w:p>
@@ -30089,10 +31518,7 @@
               <w:jc w:val="center"/>
             </w:pPr>
             <w:r>
-              <w:t>1</w:t>
-            </w:r>
-            <w:r>
-              <w:t>A</w:t>
+              <w:t>1A</w:t>
             </w:r>
             <w:r>
               <w:rPr>
@@ -30138,8 +31564,6 @@
               </w:rPr>
               <w:t>6</w:t>
             </w:r>
-            <w:bookmarkStart w:id="69" w:name="_GoBack"/>
-            <w:bookmarkEnd w:id="69"/>
           </w:p>
         </w:tc>
         <w:tc>
@@ -30280,14 +31704,23 @@
             <w:tcBorders>
               <w:bottom w:val="single" w:sz="4" w:space="0" w:color="auto"/>
             </w:tcBorders>
-            <w:shd w:val="clear" w:color="auto" w:fill="D9D9D9" w:themeFill="background1" w:themeFillShade="D9"/>
-          </w:tcPr>
-          <w:p>
-            <w:pPr>
-              <w:jc w:val="center"/>
-            </w:pPr>
-            <w:r>
-              <w:t>~</w:t>
+            <w:shd w:val="clear" w:color="auto" w:fill="FABF8F" w:themeFill="accent6" w:themeFillTint="99"/>
+          </w:tcPr>
+          <w:p>
+            <w:pPr>
+              <w:jc w:val="center"/>
+            </w:pPr>
+            <w:r>
+              <w:t>R</w:t>
+            </w:r>
+            <w:r>
+              <w:t>c</w:t>
+            </w:r>
+            <w:r>
+              <w:rPr>
+                <w:vertAlign w:val="subscript"/>
+              </w:rPr>
+              <w:t>5</w:t>
             </w:r>
           </w:p>
         </w:tc>
@@ -30430,14 +31863,20 @@
             <w:tcBorders>
               <w:bottom w:val="single" w:sz="4" w:space="0" w:color="auto"/>
             </w:tcBorders>
-            <w:shd w:val="clear" w:color="auto" w:fill="D9D9D9" w:themeFill="background1" w:themeFillShade="D9"/>
-          </w:tcPr>
-          <w:p>
-            <w:pPr>
-              <w:jc w:val="center"/>
-            </w:pPr>
-            <w:r>
-              <w:t>~</w:t>
+            <w:shd w:val="clear" w:color="auto" w:fill="FABF8F" w:themeFill="accent6" w:themeFillTint="99"/>
+          </w:tcPr>
+          <w:p>
+            <w:pPr>
+              <w:jc w:val="center"/>
+            </w:pPr>
+            <w:r>
+              <w:t>Ra</w:t>
+            </w:r>
+            <w:r>
+              <w:rPr>
+                <w:vertAlign w:val="subscript"/>
+              </w:rPr>
+              <w:t>5</w:t>
             </w:r>
           </w:p>
         </w:tc>
@@ -48841,6 +50280,9 @@
         <w:tc>
           <w:tcPr>
             <w:tcW w:w="788" w:type="dxa"/>
+            <w:tcBorders>
+              <w:bottom w:val="single" w:sz="4" w:space="0" w:color="auto"/>
+            </w:tcBorders>
             <w:shd w:val="clear" w:color="auto" w:fill="B8CCE4" w:themeFill="accent1" w:themeFillTint="66"/>
           </w:tcPr>
           <w:p>
@@ -48862,6 +50304,9 @@
         <w:tc>
           <w:tcPr>
             <w:tcW w:w="789" w:type="dxa"/>
+            <w:tcBorders>
+              <w:bottom w:val="single" w:sz="4" w:space="0" w:color="auto"/>
+            </w:tcBorders>
             <w:shd w:val="clear" w:color="auto" w:fill="auto"/>
           </w:tcPr>
           <w:p>
@@ -49203,6 +50648,7 @@
             <w:tcBorders>
               <w:bottom w:val="single" w:sz="4" w:space="0" w:color="auto"/>
             </w:tcBorders>
+            <w:shd w:val="clear" w:color="auto" w:fill="B8CCE4" w:themeFill="accent1" w:themeFillTint="66"/>
           </w:tcPr>
           <w:p>
             <w:pPr>
@@ -49226,6 +50672,7 @@
             <w:tcBorders>
               <w:bottom w:val="single" w:sz="4" w:space="0" w:color="auto"/>
             </w:tcBorders>
+            <w:shd w:val="clear" w:color="auto" w:fill="B8CCE4" w:themeFill="accent1" w:themeFillTint="66"/>
           </w:tcPr>
           <w:p>
             <w:pPr>
@@ -49234,6 +50681,13 @@
                 <w:szCs w:val="16"/>
               </w:rPr>
             </w:pPr>
+            <w:r>
+              <w:rPr>
+                <w:sz w:val="14"/>
+                <w:szCs w:val="16"/>
+              </w:rPr>
+              <w:t>CHKX</w:t>
+            </w:r>
           </w:p>
         </w:tc>
         <w:tc>
@@ -51036,7 +52490,7 @@
             <w:bCs/>
             <w:noProof/>
           </w:rPr>
-          <w:t>55</w:t>
+          <w:t>7</w:t>
         </w:r>
         <w:r>
           <w:rPr>
@@ -52231,7 +53685,7 @@
 </file>
 
 <file path=customXml/itemProps1.xml><?xml version="1.0" encoding="utf-8"?>
-<ds:datastoreItem xmlns:ds="http://schemas.openxmlformats.org/officeDocument/2006/customXml" ds:itemID="{CA327F89-E50C-4327-85ED-9CD4095317CF}">
+<ds:datastoreItem xmlns:ds="http://schemas.openxmlformats.org/officeDocument/2006/customXml" ds:itemID="{8E6AD547-9432-4DD9-B0B0-77749B41FC04}">
   <ds:schemaRefs>
     <ds:schemaRef ds:uri="http://schemas.openxmlformats.org/officeDocument/2006/bibliography"/>
   </ds:schemaRefs>
